--- a/配置手册/centos安装手册3.6.docx
+++ b/配置手册/centos安装手册3.6.docx
@@ -3529,127 +3529,125 @@
         <w:pStyle w:val="aa"/>
         <w:ind w:left="780"/>
       </w:pPr>
-      <w:bookmarkStart w:id="0" w:name="_GoBack"/>
+    </w:p>
+    <w:p>
+      <w:pPr>
+        <w:pStyle w:val="aa"/>
+        <w:ind w:left="780"/>
+      </w:pPr>
+      <w:r>
+        <w:t>#</w:t>
+      </w:r>
+      <w:r>
+        <w:rPr>
+          <w:rFonts w:hint="eastAsia"/>
+        </w:rPr>
+        <w:t>用</w:t>
+      </w:r>
+      <w:proofErr w:type="spellStart"/>
+      <w:r>
+        <w:t>pycryptodome</w:t>
+      </w:r>
+      <w:proofErr w:type="spellEnd"/>
+      <w:r>
+        <w:rPr>
+          <w:rFonts w:hint="eastAsia"/>
+        </w:rPr>
+        <w:t>替代在</w:t>
+      </w:r>
+      <w:r>
+        <w:t>site-packages</w:t>
+      </w:r>
+      <w:r>
+        <w:rPr>
+          <w:rFonts w:hint="eastAsia"/>
+        </w:rPr>
+        <w:t>下</w:t>
+      </w:r>
+      <w:r>
+        <w:t>把</w:t>
+      </w:r>
+      <w:r>
+        <w:t xml:space="preserve">crypto </w:t>
+      </w:r>
+      <w:r>
+        <w:rPr>
+          <w:rFonts w:hint="eastAsia"/>
+        </w:rPr>
+        <w:t>改成</w:t>
+      </w:r>
+      <w:r>
+        <w:t>Crypto</w:t>
+      </w:r>
+    </w:p>
+    <w:p>
+      <w:pPr>
+        <w:pStyle w:val="aa"/>
+        <w:ind w:left="780"/>
+      </w:pPr>
+      <w:r>
+        <w:rPr>
+          <w:rFonts w:hint="eastAsia"/>
+          <w:color w:val="FF0000"/>
+        </w:rPr>
+        <w:t>#</w:t>
+      </w:r>
+      <w:proofErr w:type="spellStart"/>
+      <w:r>
+        <w:rPr>
+          <w:color w:val="FF0000"/>
+        </w:rPr>
+        <w:t>pyinstaller</w:t>
+      </w:r>
+      <w:proofErr w:type="spellEnd"/>
+      <w:r>
+        <w:rPr>
+          <w:color w:val="FF0000"/>
+        </w:rPr>
+        <w:t xml:space="preserve"> </w:t>
+      </w:r>
+      <w:r>
+        <w:rPr>
+          <w:rFonts w:hint="eastAsia"/>
+          <w:color w:val="FF0000"/>
+        </w:rPr>
+        <w:t>加密打包的需要</w:t>
+      </w:r>
+      <w:r>
+        <w:rPr>
+          <w:color w:val="FF0000"/>
+        </w:rPr>
+        <w:t>Crypto</w:t>
+      </w:r>
+    </w:p>
+    <w:p>
+      <w:pPr>
+        <w:pStyle w:val="aa"/>
+        <w:ind w:left="780"/>
+      </w:pPr>
+      <w:r>
+        <w:rPr>
+          <w:rFonts w:hint="eastAsia"/>
+        </w:rPr>
+        <w:t>#</w:t>
+      </w:r>
+      <w:r>
+        <w:rPr>
+          <w:rFonts w:hint="eastAsia"/>
+        </w:rPr>
+        <w:t>pip</w:t>
+      </w:r>
+      <w:r>
+        <w:t xml:space="preserve">3 install </w:t>
+      </w:r>
+      <w:bookmarkStart w:id="0" w:name="OLE_LINK1"/>
+      <w:bookmarkStart w:id="1" w:name="OLE_LINK2"/>
+      <w:proofErr w:type="spellStart"/>
+      <w:r>
+        <w:t>pycryptodome</w:t>
+      </w:r>
       <w:bookmarkEnd w:id="0"/>
-    </w:p>
-    <w:p>
-      <w:pPr>
-        <w:pStyle w:val="aa"/>
-        <w:ind w:left="780"/>
-      </w:pPr>
-      <w:r>
-        <w:t>#</w:t>
-      </w:r>
-      <w:r>
-        <w:rPr>
-          <w:rFonts w:hint="eastAsia"/>
-        </w:rPr>
-        <w:t>用</w:t>
-      </w:r>
-      <w:proofErr w:type="spellStart"/>
-      <w:r>
-        <w:t>pycryptodome</w:t>
-      </w:r>
-      <w:proofErr w:type="spellEnd"/>
-      <w:r>
-        <w:rPr>
-          <w:rFonts w:hint="eastAsia"/>
-        </w:rPr>
-        <w:t>替代在</w:t>
-      </w:r>
-      <w:r>
-        <w:t>site-packages</w:t>
-      </w:r>
-      <w:r>
-        <w:rPr>
-          <w:rFonts w:hint="eastAsia"/>
-        </w:rPr>
-        <w:t>下</w:t>
-      </w:r>
-      <w:r>
-        <w:t>把</w:t>
-      </w:r>
-      <w:r>
-        <w:t xml:space="preserve">crypto </w:t>
-      </w:r>
-      <w:r>
-        <w:rPr>
-          <w:rFonts w:hint="eastAsia"/>
-        </w:rPr>
-        <w:t>改成</w:t>
-      </w:r>
-      <w:r>
-        <w:t>Crypto</w:t>
-      </w:r>
-    </w:p>
-    <w:p>
-      <w:pPr>
-        <w:pStyle w:val="aa"/>
-        <w:ind w:left="780"/>
-      </w:pPr>
-      <w:r>
-        <w:rPr>
-          <w:rFonts w:hint="eastAsia"/>
-          <w:color w:val="FF0000"/>
-        </w:rPr>
-        <w:t>#</w:t>
-      </w:r>
-      <w:proofErr w:type="spellStart"/>
-      <w:r>
-        <w:rPr>
-          <w:color w:val="FF0000"/>
-        </w:rPr>
-        <w:t>pyinstaller</w:t>
-      </w:r>
-      <w:proofErr w:type="spellEnd"/>
-      <w:r>
-        <w:rPr>
-          <w:color w:val="FF0000"/>
-        </w:rPr>
-        <w:t xml:space="preserve"> </w:t>
-      </w:r>
-      <w:r>
-        <w:rPr>
-          <w:rFonts w:hint="eastAsia"/>
-          <w:color w:val="FF0000"/>
-        </w:rPr>
-        <w:t>加密打包的需要</w:t>
-      </w:r>
-      <w:r>
-        <w:rPr>
-          <w:color w:val="FF0000"/>
-        </w:rPr>
-        <w:t>Crypto</w:t>
-      </w:r>
-    </w:p>
-    <w:p>
-      <w:pPr>
-        <w:pStyle w:val="aa"/>
-        <w:ind w:left="780"/>
-      </w:pPr>
-      <w:r>
-        <w:rPr>
-          <w:rFonts w:hint="eastAsia"/>
-        </w:rPr>
-        <w:t>#</w:t>
-      </w:r>
-      <w:r>
-        <w:rPr>
-          <w:rFonts w:hint="eastAsia"/>
-        </w:rPr>
-        <w:t>pip</w:t>
-      </w:r>
-      <w:r>
-        <w:t xml:space="preserve">3 install </w:t>
-      </w:r>
-      <w:bookmarkStart w:id="1" w:name="OLE_LINK1"/>
-      <w:bookmarkStart w:id="2" w:name="OLE_LINK2"/>
-      <w:proofErr w:type="spellStart"/>
-      <w:r>
-        <w:t>pycryptodome</w:t>
-      </w:r>
       <w:bookmarkEnd w:id="1"/>
-      <w:bookmarkEnd w:id="2"/>
       <w:proofErr w:type="spellEnd"/>
     </w:p>
     <w:p>
@@ -4522,10 +4520,58 @@
       </w:r>
     </w:p>
     <w:p>
+      <w:r>
+        <w:tab/>
+      </w:r>
+      <w:r>
+        <w:tab/>
+      </w:r>
+      <w:r>
+        <w:tab/>
+      </w:r>
+      <w:r>
+        <w:rPr>
+          <w:rFonts w:hint="eastAsia"/>
+        </w:rPr>
+        <w:t>#</w:t>
+      </w:r>
+      <w:r>
+        <w:t xml:space="preserve"> </w:t>
+      </w:r>
+      <w:r>
+        <w:rPr>
+          <w:rFonts w:hint="eastAsia"/>
+        </w:rPr>
+        <w:t>加解密</w:t>
+      </w:r>
+      <w:bookmarkStart w:id="2" w:name="_GoBack"/>
+      <w:bookmarkEnd w:id="2"/>
+    </w:p>
+    <w:p>
       <w:pPr>
         <w:pStyle w:val="aa"/>
         <w:ind w:left="1140" w:firstLineChars="0" w:firstLine="120"/>
       </w:pPr>
+      <w:r>
+        <w:rPr>
+          <w:rFonts w:ascii="Droid Sans Mono" w:hAnsi="Droid Sans Mono"/>
+          <w:color w:val="000000"/>
+          <w:szCs w:val="21"/>
+          <w:shd w:val="clear" w:color="auto" w:fill="FAFAFA"/>
+        </w:rPr>
+        <w:t xml:space="preserve">pip install </w:t>
+      </w:r>
+      <w:proofErr w:type="spellStart"/>
+      <w:r>
+        <w:rPr>
+          <w:rFonts w:ascii="Droid Sans Mono" w:hAnsi="Droid Sans Mono"/>
+          <w:color w:val="000000"/>
+          <w:szCs w:val="21"/>
+          <w:shd w:val="clear" w:color="auto" w:fill="FAFAFA"/>
+        </w:rPr>
+        <w:t>uncompyle</w:t>
+      </w:r>
+      <w:proofErr w:type="spellEnd"/>
     </w:p>
     <w:p>
       <w:r>
@@ -5274,6 +5320,7 @@
         <w:rPr>
           <w:rFonts w:hint="eastAsia"/>
         </w:rPr>
+        <w:lastRenderedPageBreak/>
         <w:t>pip install PySide2-5.15.0</w:t>
       </w:r>
       <w:r>
@@ -6402,7 +6449,7 @@
           </mc:Choice>
           <mc:Fallback>
             <w:pict>
-              <v:rect w14:anchorId="1172911B" id="矩形 9" o:spid="_x0000_s1026" alt="https://img-blog.csdnimg.cn/20190506101911200.png?x-oss-process=image/watermark,type_ZmFuZ3poZW5naGVpdGk,shadow_10,text_aHR0cHM6Ly9ibG9nLmNzZG4ubmV0L3Nub29wd29sZg==,size_16,color_FFFFFF,t_70" style="width:24.2pt;height:24.2pt;visibility:visible;mso-wrap-style:square;mso-left-percent:-10001;mso-top-percent:-10001;mso-position-horizontal:absolute;mso-position-horizontal-relative:char;mso-position-vertical:absolute;mso-position-vertical-relative:line;mso-left-percent:-10001;mso-top-percent:-10001;v-text-anchor:top" o:gfxdata="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" filled="f" stroked="f">
+              <v:rect w14:anchorId="446C212B" id="矩形 9" o:spid="_x0000_s1026" alt="https://img-blog.csdnimg.cn/20190506101911200.png?x-oss-process=image/watermark,type_ZmFuZ3poZW5naGVpdGk,shadow_10,text_aHR0cHM6Ly9ibG9nLmNzZG4ubmV0L3Nub29wd29sZg==,size_16,color_FFFFFF,t_70" style="width:24.2pt;height:24.2pt;visibility:visible;mso-wrap-style:square;mso-left-percent:-10001;mso-top-percent:-10001;mso-position-horizontal:absolute;mso-position-horizontal-relative:char;mso-position-vertical:absolute;mso-position-vertical-relative:line;mso-left-percent:-10001;mso-top-percent:-10001;v-text-anchor:top" o:gfxdata="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" filled="f" stroked="f">
                 <o:lock v:ext="edit" aspectratio="t"/>
                 <w10:anchorlock/>
               </v:rect>

--- a/配置手册/centos安装手册3.6.docx
+++ b/配置手册/centos安装手册3.6.docx
@@ -1,6 +1,6 @@
 
 <file path=word/document.xml><?xml version="1.0" encoding="utf-8"?>
-<w:document xmlns:wpc="http://schemas.microsoft.com/office/word/2010/wordprocessingCanvas" xmlns:cx="http://schemas.microsoft.com/office/drawing/2014/chartex" xmlns:mc="http://schemas.openxmlformats.org/markup-compatibility/2006" xmlns:o="urn:schemas-microsoft-com:office:office" xmlns:r="http://schemas.openxmlformats.org/officeDocument/2006/relationships" xmlns:m="http://schemas.openxmlformats.org/officeDocument/2006/math" xmlns:v="urn:schemas-microsoft-com:vml" xmlns:wp14="http://schemas.microsoft.com/office/word/2010/wordprocessingDrawing" xmlns:wp="http://schemas.openxmlformats.org/drawingml/2006/wordprocessingDrawing" xmlns:w10="urn:schemas-microsoft-com:office:word" xmlns:w="http://schemas.openxmlformats.org/wordprocessingml/2006/main" xmlns:w14="http://schemas.microsoft.com/office/word/2010/wordml" xmlns:w15="http://schemas.microsoft.com/office/word/2012/wordml" xmlns:w16se="http://schemas.microsoft.com/office/word/2015/wordml/symex" xmlns:wpg="http://schemas.microsoft.com/office/word/2010/wordprocessingGroup" xmlns:wpi="http://schemas.microsoft.com/office/word/2010/wordprocessingInk" xmlns:wne="http://schemas.microsoft.com/office/word/2006/wordml" xmlns:wps="http://schemas.microsoft.com/office/word/2010/wordprocessingShape" mc:Ignorable="w14 w15 w16se wp14">
+<w:document xmlns:wpc="http://schemas.microsoft.com/office/word/2010/wordprocessingCanvas" xmlns:mc="http://schemas.openxmlformats.org/markup-compatibility/2006" xmlns:o="urn:schemas-microsoft-com:office:office" xmlns:r="http://schemas.openxmlformats.org/officeDocument/2006/relationships" xmlns:m="http://schemas.openxmlformats.org/officeDocument/2006/math" xmlns:v="urn:schemas-microsoft-com:vml" xmlns:wp14="http://schemas.microsoft.com/office/word/2010/wordprocessingDrawing" xmlns:wp="http://schemas.openxmlformats.org/drawingml/2006/wordprocessingDrawing" xmlns:w10="urn:schemas-microsoft-com:office:word" xmlns:w="http://schemas.openxmlformats.org/wordprocessingml/2006/main" xmlns:w14="http://schemas.microsoft.com/office/word/2010/wordml" xmlns:wpg="http://schemas.microsoft.com/office/word/2010/wordprocessingGroup" xmlns:wpi="http://schemas.microsoft.com/office/word/2010/wordprocessingInk" xmlns:wne="http://schemas.microsoft.com/office/word/2006/wordml" xmlns:wps="http://schemas.microsoft.com/office/word/2010/wordprocessingShape" mc:Ignorable="w14 wp14">
   <w:body>
     <w:p>
       <w:r>
@@ -60,7 +60,7 @@
     </w:p>
     <w:p>
       <w:pPr>
-        <w:pStyle w:val="aa"/>
+        <w:pStyle w:val="a8"/>
         <w:numPr>
           <w:ilvl w:val="0"/>
           <w:numId w:val="1"/>
@@ -84,7 +84,7 @@
     </w:p>
     <w:p>
       <w:pPr>
-        <w:pStyle w:val="aa"/>
+        <w:pStyle w:val="a8"/>
         <w:ind w:left="780" w:firstLineChars="0" w:firstLine="0"/>
       </w:pPr>
       <w:r>
@@ -108,7 +108,7 @@
     </w:p>
     <w:p>
       <w:pPr>
-        <w:pStyle w:val="aa"/>
+        <w:pStyle w:val="a8"/>
         <w:ind w:left="780" w:firstLineChars="0" w:firstLine="0"/>
       </w:pPr>
       <w:r>
@@ -120,7 +120,7 @@
     </w:p>
     <w:p>
       <w:pPr>
-        <w:pStyle w:val="aa"/>
+        <w:pStyle w:val="a8"/>
         <w:numPr>
           <w:ilvl w:val="0"/>
           <w:numId w:val="1"/>
@@ -142,17 +142,25 @@
     </w:p>
     <w:p>
       <w:pPr>
-        <w:pStyle w:val="aa"/>
+        <w:pStyle w:val="a8"/>
         <w:ind w:left="780" w:firstLineChars="0" w:firstLine="0"/>
         <w:rPr>
           <w:color w:val="FF0000"/>
         </w:rPr>
       </w:pPr>
-      <w:r>
-        <w:rPr>
-          <w:szCs w:val="21"/>
-        </w:rPr>
-        <w:t xml:space="preserve">yum -y install make </w:t>
+      <w:proofErr w:type="gramStart"/>
+      <w:r>
+        <w:rPr>
+          <w:szCs w:val="21"/>
+        </w:rPr>
+        <w:t>yum</w:t>
+      </w:r>
+      <w:proofErr w:type="gramEnd"/>
+      <w:r>
+        <w:rPr>
+          <w:szCs w:val="21"/>
+        </w:rPr>
+        <w:t xml:space="preserve"> -y install make </w:t>
       </w:r>
       <w:proofErr w:type="spellStart"/>
       <w:r>
@@ -197,7 +205,6 @@
         <w:t xml:space="preserve">++ </w:t>
       </w:r>
       <w:proofErr w:type="spellStart"/>
-      <w:proofErr w:type="gramStart"/>
       <w:r>
         <w:rPr>
           <w:szCs w:val="21"/>
@@ -219,7 +226,6 @@
         <w:t>openssl</w:t>
       </w:r>
       <w:proofErr w:type="spellEnd"/>
-      <w:proofErr w:type="gramEnd"/>
       <w:r>
         <w:rPr>
           <w:szCs w:val="21"/>
@@ -237,7 +243,7 @@
     </w:p>
     <w:p>
       <w:pPr>
-        <w:pStyle w:val="aa"/>
+        <w:pStyle w:val="a8"/>
         <w:ind w:left="780" w:firstLineChars="0" w:firstLine="0"/>
       </w:pPr>
       <w:r>
@@ -263,7 +269,7 @@
     </w:p>
     <w:p>
       <w:pPr>
-        <w:pStyle w:val="aa"/>
+        <w:pStyle w:val="a8"/>
         <w:ind w:left="780" w:firstLineChars="0" w:firstLine="0"/>
       </w:pPr>
       <w:r>
@@ -277,7 +283,7 @@
     </w:p>
     <w:p>
       <w:pPr>
-        <w:pStyle w:val="aa"/>
+        <w:pStyle w:val="a8"/>
         <w:ind w:left="780" w:firstLineChars="0" w:firstLine="0"/>
       </w:pPr>
       <w:proofErr w:type="spellStart"/>
@@ -288,10 +294,10 @@
       <w:r>
         <w:t xml:space="preserve"> </w:t>
       </w:r>
-      <w:hyperlink r:id="rId6" w:history="1">
+      <w:hyperlink r:id="rId7" w:history="1">
         <w:r>
           <w:rPr>
-            <w:rStyle w:val="a9"/>
+            <w:rStyle w:val="a7"/>
           </w:rPr>
           <w:t>http://mirrors.163.com/.help/CentOS7-Base-163.repo</w:t>
         </w:r>
@@ -299,17 +305,24 @@
     </w:p>
     <w:p>
       <w:pPr>
-        <w:pStyle w:val="aa"/>
-        <w:ind w:left="780" w:firstLineChars="0" w:firstLine="0"/>
-      </w:pPr>
-      <w:r>
-        <w:rPr>
-          <w:rFonts w:hint="eastAsia"/>
-        </w:rPr>
-        <w:t xml:space="preserve">cd </w:t>
-      </w:r>
+        <w:pStyle w:val="a8"/>
+        <w:ind w:left="780" w:firstLineChars="0" w:firstLine="0"/>
+      </w:pPr>
       <w:proofErr w:type="gramStart"/>
       <w:r>
+        <w:rPr>
+          <w:rFonts w:hint="eastAsia"/>
+        </w:rPr>
+        <w:t>cd</w:t>
+      </w:r>
+      <w:proofErr w:type="gramEnd"/>
+      <w:r>
+        <w:rPr>
+          <w:rFonts w:hint="eastAsia"/>
+        </w:rPr>
+        <w:t xml:space="preserve"> </w:t>
+      </w:r>
+      <w:r>
         <w:t>/</w:t>
       </w:r>
       <w:proofErr w:type="spellStart"/>
@@ -325,49 +338,43 @@
         <w:t>yum.repos.d</w:t>
       </w:r>
       <w:proofErr w:type="spellEnd"/>
+    </w:p>
+    <w:p>
+      <w:pPr>
+        <w:pStyle w:val="a8"/>
+        <w:ind w:left="780" w:firstLineChars="0" w:firstLine="0"/>
+      </w:pPr>
+      <w:proofErr w:type="gramStart"/>
+      <w:r>
+        <w:t>mv</w:t>
+      </w:r>
       <w:proofErr w:type="gramEnd"/>
-    </w:p>
-    <w:p>
-      <w:pPr>
-        <w:pStyle w:val="aa"/>
-        <w:ind w:left="780" w:firstLineChars="0" w:firstLine="0"/>
-      </w:pPr>
-      <w:r>
-        <w:t xml:space="preserve">mv </w:t>
-      </w:r>
+      <w:r>
+        <w:t xml:space="preserve"> *.repo ../</w:t>
+      </w:r>
+      <w:proofErr w:type="spellStart"/>
+      <w:r>
+        <w:t>yum.repos.d_backup</w:t>
+      </w:r>
+      <w:proofErr w:type="spellEnd"/>
+      <w:r>
+        <w:t>/</w:t>
+      </w:r>
+    </w:p>
+    <w:p>
+      <w:pPr>
+        <w:pStyle w:val="a8"/>
+        <w:ind w:left="780" w:firstLineChars="0" w:firstLine="0"/>
+      </w:pPr>
+      <w:proofErr w:type="spellStart"/>
       <w:proofErr w:type="gramStart"/>
       <w:r>
-        <w:t>*.repo</w:t>
-      </w:r>
+        <w:t>cp</w:t>
+      </w:r>
+      <w:proofErr w:type="spellEnd"/>
       <w:proofErr w:type="gramEnd"/>
       <w:r>
-        <w:t xml:space="preserve"> ../</w:t>
-      </w:r>
-      <w:proofErr w:type="spellStart"/>
-      <w:r>
-        <w:t>yum.repos.d_backup</w:t>
-      </w:r>
-      <w:proofErr w:type="spellEnd"/>
-      <w:r>
-        <w:t>/</w:t>
-      </w:r>
-    </w:p>
-    <w:p>
-      <w:pPr>
-        <w:pStyle w:val="aa"/>
-        <w:ind w:left="780" w:firstLineChars="0" w:firstLine="0"/>
-      </w:pPr>
-      <w:proofErr w:type="spellStart"/>
-      <w:r>
-        <w:t>cp</w:t>
-      </w:r>
-      <w:proofErr w:type="spellEnd"/>
-      <w:r>
-        <w:t xml:space="preserve"> </w:t>
-      </w:r>
-      <w:proofErr w:type="gramStart"/>
-      <w:r>
-        <w:t>/</w:t>
+        <w:t xml:space="preserve"> /</w:t>
       </w:r>
       <w:proofErr w:type="spellStart"/>
       <w:r>
@@ -375,22 +382,18 @@
       </w:r>
       <w:proofErr w:type="spellEnd"/>
       <w:r>
-        <w:t>/CentOS7-Base-163.repo .</w:t>
-      </w:r>
-      <w:proofErr w:type="gramEnd"/>
-      <w:r>
-        <w:t>/</w:t>
-      </w:r>
-    </w:p>
-    <w:p>
-      <w:pPr>
-        <w:pStyle w:val="aa"/>
-        <w:ind w:left="780" w:firstLineChars="0" w:firstLine="0"/>
-      </w:pPr>
-    </w:p>
-    <w:p>
-      <w:pPr>
-        <w:pStyle w:val="aa"/>
+        <w:t>/CentOS7-Base-163.repo ./</w:t>
+      </w:r>
+    </w:p>
+    <w:p>
+      <w:pPr>
+        <w:pStyle w:val="a8"/>
+        <w:ind w:left="780" w:firstLineChars="0" w:firstLine="0"/>
+      </w:pPr>
+    </w:p>
+    <w:p>
+      <w:pPr>
+        <w:pStyle w:val="a8"/>
         <w:ind w:left="780" w:firstLineChars="0" w:firstLine="0"/>
       </w:pPr>
       <w:r>
@@ -399,7 +402,7 @@
     </w:p>
     <w:p>
       <w:pPr>
-        <w:pStyle w:val="aa"/>
+        <w:pStyle w:val="a8"/>
         <w:ind w:left="780" w:firstLineChars="0" w:firstLine="0"/>
       </w:pPr>
       <w:r>
@@ -413,7 +416,7 @@
     </w:p>
     <w:p>
       <w:pPr>
-        <w:pStyle w:val="aa"/>
+        <w:pStyle w:val="a8"/>
         <w:ind w:left="780" w:firstLineChars="0" w:firstLine="0"/>
         <w:rPr>
           <w:rFonts w:ascii="Verdana" w:hAnsi="Verdana"/>
@@ -436,13 +439,13 @@
     </w:p>
     <w:p>
       <w:pPr>
-        <w:pStyle w:val="aa"/>
-        <w:ind w:left="780" w:firstLineChars="0" w:firstLine="0"/>
-      </w:pPr>
-    </w:p>
-    <w:p>
-      <w:pPr>
-        <w:pStyle w:val="aa"/>
+        <w:pStyle w:val="a8"/>
+        <w:ind w:left="780" w:firstLineChars="0" w:firstLine="0"/>
+      </w:pPr>
+    </w:p>
+    <w:p>
+      <w:pPr>
+        <w:pStyle w:val="a8"/>
         <w:ind w:left="780" w:firstLineChars="0" w:firstLine="0"/>
       </w:pPr>
       <w:r>
@@ -460,7 +463,7 @@
     </w:p>
     <w:p>
       <w:pPr>
-        <w:pStyle w:val="aa"/>
+        <w:pStyle w:val="a8"/>
         <w:ind w:left="780" w:firstLineChars="0" w:firstLine="0"/>
       </w:pPr>
       <w:r>
@@ -469,7 +472,7 @@
     </w:p>
     <w:p>
       <w:pPr>
-        <w:pStyle w:val="aa"/>
+        <w:pStyle w:val="a8"/>
         <w:numPr>
           <w:ilvl w:val="0"/>
           <w:numId w:val="1"/>
@@ -485,7 +488,7 @@
     </w:p>
     <w:p>
       <w:pPr>
-        <w:pStyle w:val="aa"/>
+        <w:pStyle w:val="a8"/>
         <w:ind w:left="780" w:firstLineChars="0" w:firstLine="0"/>
         <w:rPr>
           <w:rFonts w:ascii="Tahoma" w:hAnsi="Tahoma" w:cs="Tahoma"/>
@@ -526,7 +529,7 @@
     </w:p>
     <w:p>
       <w:pPr>
-        <w:pStyle w:val="aa"/>
+        <w:pStyle w:val="a8"/>
         <w:ind w:left="780" w:firstLineChars="0" w:firstLine="0"/>
         <w:rPr>
           <w:rFonts w:ascii="Tahoma" w:hAnsi="Tahoma" w:cs="Tahoma"/>
@@ -536,6 +539,7 @@
         </w:rPr>
       </w:pPr>
       <w:proofErr w:type="spellStart"/>
+      <w:proofErr w:type="gramStart"/>
       <w:r>
         <w:rPr>
           <w:rFonts w:ascii="Tahoma" w:hAnsi="Tahoma" w:cs="Tahoma"/>
@@ -546,6 +550,7 @@
         <w:t>systemctl</w:t>
       </w:r>
       <w:proofErr w:type="spellEnd"/>
+      <w:proofErr w:type="gramEnd"/>
       <w:r>
         <w:rPr>
           <w:rFonts w:ascii="Tahoma" w:hAnsi="Tahoma" w:cs="Tahoma"/>
@@ -556,7 +561,6 @@
         <w:t xml:space="preserve"> stop </w:t>
       </w:r>
       <w:proofErr w:type="spellStart"/>
-      <w:proofErr w:type="gramStart"/>
       <w:r>
         <w:rPr>
           <w:rFonts w:ascii="Tahoma" w:hAnsi="Tahoma" w:cs="Tahoma"/>
@@ -567,17 +571,16 @@
         <w:t>firewalld.service</w:t>
       </w:r>
       <w:proofErr w:type="spellEnd"/>
-      <w:proofErr w:type="gramEnd"/>
-    </w:p>
-    <w:p>
-      <w:pPr>
-        <w:pStyle w:val="aa"/>
-        <w:ind w:left="780" w:firstLineChars="0" w:firstLine="0"/>
-      </w:pPr>
-    </w:p>
-    <w:p>
-      <w:pPr>
-        <w:pStyle w:val="aa"/>
+    </w:p>
+    <w:p>
+      <w:pPr>
+        <w:pStyle w:val="a8"/>
+        <w:ind w:left="780" w:firstLineChars="0" w:firstLine="0"/>
+      </w:pPr>
+    </w:p>
+    <w:p>
+      <w:pPr>
+        <w:pStyle w:val="a8"/>
         <w:numPr>
           <w:ilvl w:val="0"/>
           <w:numId w:val="1"/>
@@ -593,7 +596,7 @@
     </w:p>
     <w:p>
       <w:pPr>
-        <w:pStyle w:val="aa"/>
+        <w:pStyle w:val="a8"/>
         <w:ind w:left="780" w:firstLineChars="0" w:firstLine="0"/>
         <w:rPr>
           <w:rFonts w:ascii="微软雅黑" w:eastAsia="微软雅黑" w:hAnsi="微软雅黑"/>
@@ -630,13 +633,13 @@
     </w:p>
     <w:p>
       <w:pPr>
-        <w:pStyle w:val="aa"/>
-        <w:ind w:left="780" w:firstLineChars="0" w:firstLine="0"/>
-      </w:pPr>
-    </w:p>
-    <w:p>
-      <w:pPr>
-        <w:pStyle w:val="aa"/>
+        <w:pStyle w:val="a8"/>
+        <w:ind w:left="780" w:firstLineChars="0" w:firstLine="0"/>
+      </w:pPr>
+    </w:p>
+    <w:p>
+      <w:pPr>
+        <w:pStyle w:val="a8"/>
         <w:numPr>
           <w:ilvl w:val="0"/>
           <w:numId w:val="1"/>
@@ -652,7 +655,7 @@
     </w:p>
     <w:p>
       <w:pPr>
-        <w:pStyle w:val="aa"/>
+        <w:pStyle w:val="a8"/>
         <w:ind w:left="780" w:firstLineChars="0" w:firstLine="0"/>
         <w:rPr>
           <w:rStyle w:val="hljs-string"/>
@@ -702,7 +705,7 @@
     </w:p>
     <w:p>
       <w:pPr>
-        <w:pStyle w:val="aa"/>
+        <w:pStyle w:val="a8"/>
         <w:ind w:left="780" w:firstLineChars="0" w:firstLine="0"/>
         <w:rPr>
           <w:rStyle w:val="hljs-string"/>
@@ -752,7 +755,7 @@
     </w:p>
     <w:p>
       <w:pPr>
-        <w:pStyle w:val="aa"/>
+        <w:pStyle w:val="a8"/>
         <w:ind w:left="780" w:firstLineChars="0" w:firstLine="0"/>
         <w:rPr>
           <w:rStyle w:val="hljs-string"/>
@@ -777,7 +780,7 @@
     </w:p>
     <w:p>
       <w:pPr>
-        <w:pStyle w:val="aa"/>
+        <w:pStyle w:val="a8"/>
         <w:ind w:left="780" w:firstLineChars="0" w:firstLine="0"/>
         <w:rPr>
           <w:rStyle w:val="hljs-string"/>
@@ -898,7 +901,7 @@
     </w:p>
     <w:p>
       <w:pPr>
-        <w:pStyle w:val="aa"/>
+        <w:pStyle w:val="a8"/>
         <w:ind w:left="780" w:firstLineChars="0" w:firstLine="0"/>
         <w:rPr>
           <w:rStyle w:val="hljs-string"/>
@@ -1037,7 +1040,7 @@
     </w:p>
     <w:p>
       <w:pPr>
-        <w:pStyle w:val="aa"/>
+        <w:pStyle w:val="a8"/>
         <w:ind w:left="780" w:firstLineChars="0" w:firstLine="0"/>
         <w:rPr>
           <w:rStyle w:val="hljs-string"/>
@@ -1049,7 +1052,7 @@
     </w:p>
     <w:p>
       <w:pPr>
-        <w:pStyle w:val="aa"/>
+        <w:pStyle w:val="a8"/>
         <w:ind w:left="780" w:firstLineChars="0" w:firstLine="0"/>
         <w:rPr>
           <w:rStyle w:val="hljs-string"/>
@@ -1088,7 +1091,7 @@
     </w:p>
     <w:p>
       <w:pPr>
-        <w:pStyle w:val="aa"/>
+        <w:pStyle w:val="a8"/>
         <w:ind w:left="780" w:firstLineChars="0" w:firstLine="0"/>
         <w:rPr>
           <w:rStyle w:val="hljs-string"/>
@@ -1100,7 +1103,7 @@
     </w:p>
     <w:p>
       <w:pPr>
-        <w:pStyle w:val="aa"/>
+        <w:pStyle w:val="a8"/>
         <w:ind w:left="780" w:firstLineChars="0" w:firstLine="0"/>
         <w:rPr>
           <w:rStyle w:val="hljs-string"/>
@@ -1121,7 +1124,7 @@
     </w:p>
     <w:p>
       <w:pPr>
-        <w:pStyle w:val="aa"/>
+        <w:pStyle w:val="a8"/>
         <w:ind w:left="780" w:firstLineChars="0" w:firstLine="0"/>
         <w:rPr>
           <w:rFonts w:ascii="Consolas" w:hAnsi="Consolas" w:cs="Consolas"/>
@@ -1130,10 +1133,10 @@
           <w:shd w:val="clear" w:color="auto" w:fill="F6F8FA"/>
         </w:rPr>
       </w:pPr>
-      <w:hyperlink r:id="rId7" w:history="1">
+      <w:hyperlink r:id="rId8" w:history="1">
         <w:r>
           <w:rPr>
-            <w:rStyle w:val="a9"/>
+            <w:rStyle w:val="a7"/>
             <w:rFonts w:ascii="Consolas" w:hAnsi="Consolas" w:cs="Consolas"/>
             <w:szCs w:val="21"/>
             <w:shd w:val="clear" w:color="auto" w:fill="F6F8FA"/>
@@ -1144,7 +1147,7 @@
     </w:p>
     <w:p>
       <w:pPr>
-        <w:pStyle w:val="aa"/>
+        <w:pStyle w:val="a8"/>
         <w:ind w:left="780" w:firstLineChars="0" w:firstLine="0"/>
         <w:rPr>
           <w:rFonts w:ascii="Consolas" w:hAnsi="Consolas" w:cs="Consolas"/>
@@ -1217,19 +1220,19 @@
     </w:p>
     <w:p>
       <w:pPr>
-        <w:pStyle w:val="aa"/>
-        <w:ind w:left="780" w:firstLineChars="0" w:firstLine="0"/>
-      </w:pPr>
-    </w:p>
-    <w:p>
-      <w:pPr>
-        <w:pStyle w:val="aa"/>
-        <w:ind w:left="780" w:firstLineChars="0" w:firstLine="0"/>
-      </w:pPr>
-    </w:p>
-    <w:p>
-      <w:pPr>
-        <w:pStyle w:val="aa"/>
+        <w:pStyle w:val="a8"/>
+        <w:ind w:left="780" w:firstLineChars="0" w:firstLine="0"/>
+      </w:pPr>
+    </w:p>
+    <w:p>
+      <w:pPr>
+        <w:pStyle w:val="a8"/>
+        <w:ind w:left="780" w:firstLineChars="0" w:firstLine="0"/>
+      </w:pPr>
+    </w:p>
+    <w:p>
+      <w:pPr>
+        <w:pStyle w:val="a8"/>
         <w:numPr>
           <w:ilvl w:val="0"/>
           <w:numId w:val="1"/>
@@ -1245,7 +1248,7 @@
     </w:p>
     <w:p>
       <w:pPr>
-        <w:pStyle w:val="aa"/>
+        <w:pStyle w:val="a8"/>
         <w:widowControl/>
         <w:shd w:val="clear" w:color="auto" w:fill="F6F6F6"/>
         <w:tabs>
@@ -1293,7 +1296,7 @@
     </w:p>
     <w:p>
       <w:pPr>
-        <w:pStyle w:val="aa"/>
+        <w:pStyle w:val="a8"/>
         <w:widowControl/>
         <w:shd w:val="clear" w:color="auto" w:fill="F6F6F6"/>
         <w:tabs>
@@ -1363,13 +1366,13 @@
     </w:p>
     <w:p>
       <w:pPr>
-        <w:pStyle w:val="aa"/>
-        <w:ind w:left="780" w:firstLineChars="0" w:firstLine="0"/>
-      </w:pPr>
-    </w:p>
-    <w:p>
-      <w:pPr>
-        <w:pStyle w:val="aa"/>
+        <w:pStyle w:val="a8"/>
+        <w:ind w:left="780" w:firstLineChars="0" w:firstLine="0"/>
+      </w:pPr>
+    </w:p>
+    <w:p>
+      <w:pPr>
+        <w:pStyle w:val="a8"/>
         <w:ind w:left="780" w:firstLineChars="0" w:firstLine="0"/>
       </w:pPr>
       <w:r>
@@ -1381,13 +1384,13 @@
     </w:p>
     <w:p>
       <w:pPr>
-        <w:pStyle w:val="aa"/>
-        <w:ind w:left="780" w:firstLineChars="0" w:firstLine="0"/>
-      </w:pPr>
-      <w:hyperlink r:id="rId8" w:history="1">
+        <w:pStyle w:val="a8"/>
+        <w:ind w:left="780" w:firstLineChars="0" w:firstLine="0"/>
+      </w:pPr>
+      <w:hyperlink r:id="rId9" w:history="1">
         <w:r>
           <w:rPr>
-            <w:rStyle w:val="a9"/>
+            <w:rStyle w:val="a7"/>
           </w:rPr>
           <w:t>https://blog.csdn.net/ysm_sd/article/details/51144975</w:t>
         </w:r>
@@ -1395,13 +1398,13 @@
     </w:p>
     <w:p>
       <w:pPr>
-        <w:pStyle w:val="aa"/>
-        <w:ind w:left="780" w:firstLineChars="0" w:firstLine="0"/>
-      </w:pPr>
-    </w:p>
-    <w:p>
-      <w:pPr>
-        <w:pStyle w:val="aa"/>
+        <w:pStyle w:val="a8"/>
+        <w:ind w:left="780" w:firstLineChars="0" w:firstLine="0"/>
+      </w:pPr>
+    </w:p>
+    <w:p>
+      <w:pPr>
+        <w:pStyle w:val="a8"/>
         <w:numPr>
           <w:ilvl w:val="0"/>
           <w:numId w:val="1"/>
@@ -1423,7 +1426,7 @@
     </w:p>
     <w:p>
       <w:pPr>
-        <w:pStyle w:val="aa"/>
+        <w:pStyle w:val="a8"/>
         <w:ind w:left="780" w:firstLineChars="0" w:firstLine="0"/>
         <w:rPr>
           <w:rStyle w:val="crayon-v"/>
@@ -1498,7 +1501,7 @@
     </w:p>
     <w:p>
       <w:pPr>
-        <w:pStyle w:val="aa"/>
+        <w:pStyle w:val="a8"/>
         <w:ind w:left="780" w:firstLineChars="0" w:firstLine="0"/>
         <w:rPr>
           <w:rStyle w:val="crayon-cn"/>
@@ -1591,13 +1594,13 @@
     </w:p>
     <w:p>
       <w:pPr>
-        <w:pStyle w:val="aa"/>
-        <w:ind w:left="780" w:firstLineChars="0" w:firstLine="0"/>
-      </w:pPr>
-    </w:p>
-    <w:p>
-      <w:pPr>
-        <w:pStyle w:val="aa"/>
+        <w:pStyle w:val="a8"/>
+        <w:ind w:left="780" w:firstLineChars="0" w:firstLine="0"/>
+      </w:pPr>
+    </w:p>
+    <w:p>
+      <w:pPr>
+        <w:pStyle w:val="a8"/>
         <w:numPr>
           <w:ilvl w:val="0"/>
           <w:numId w:val="1"/>
@@ -1619,10 +1622,10 @@
           <w:color w:val="000000"/>
         </w:rPr>
       </w:pPr>
-      <w:hyperlink r:id="rId9" w:history="1">
+      <w:hyperlink r:id="rId10" w:history="1">
         <w:r>
           <w:rPr>
-            <w:rStyle w:val="a9"/>
+            <w:rStyle w:val="a7"/>
           </w:rPr>
           <w:t>pcre-8.32.zip</w:t>
         </w:r>
@@ -1636,7 +1639,7 @@
     </w:p>
     <w:p>
       <w:pPr>
-        <w:pStyle w:val="aa"/>
+        <w:pStyle w:val="a8"/>
         <w:ind w:left="780" w:firstLineChars="0" w:firstLine="0"/>
       </w:pPr>
       <w:proofErr w:type="spellStart"/>
@@ -1650,7 +1653,7 @@
     </w:p>
     <w:p>
       <w:pPr>
-        <w:pStyle w:val="aa"/>
+        <w:pStyle w:val="a8"/>
         <w:ind w:left="780" w:firstLineChars="0" w:firstLine="0"/>
       </w:pPr>
       <w:proofErr w:type="spellStart"/>
@@ -1664,7 +1667,7 @@
     </w:p>
     <w:p>
       <w:pPr>
-        <w:pStyle w:val="aa"/>
+        <w:pStyle w:val="a8"/>
         <w:ind w:left="780" w:firstLineChars="0" w:firstLine="0"/>
       </w:pPr>
       <w:proofErr w:type="spellStart"/>
@@ -1678,13 +1681,13 @@
     </w:p>
     <w:p>
       <w:pPr>
-        <w:pStyle w:val="aa"/>
-        <w:ind w:left="780" w:firstLineChars="0" w:firstLine="0"/>
-      </w:pPr>
-    </w:p>
-    <w:p>
-      <w:pPr>
-        <w:pStyle w:val="aa"/>
+        <w:pStyle w:val="a8"/>
+        <w:ind w:left="780" w:firstLineChars="0" w:firstLine="0"/>
+      </w:pPr>
+    </w:p>
+    <w:p>
+      <w:pPr>
+        <w:pStyle w:val="a8"/>
         <w:numPr>
           <w:ilvl w:val="0"/>
           <w:numId w:val="1"/>
@@ -1700,7 +1703,7 @@
     </w:p>
     <w:p>
       <w:pPr>
-        <w:pStyle w:val="aa"/>
+        <w:pStyle w:val="a8"/>
         <w:ind w:left="780" w:firstLineChars="0" w:firstLine="0"/>
         <w:rPr>
           <w:rFonts w:ascii="微软雅黑" w:eastAsia="微软雅黑" w:hAnsi="微软雅黑"/>
@@ -1737,7 +1740,7 @@
     </w:p>
     <w:p>
       <w:pPr>
-        <w:pStyle w:val="aa"/>
+        <w:pStyle w:val="a8"/>
         <w:ind w:left="780" w:firstLineChars="0" w:firstLine="0"/>
         <w:rPr>
           <w:rFonts w:ascii="微软雅黑" w:eastAsia="微软雅黑" w:hAnsi="微软雅黑"/>
@@ -1745,12 +1748,16 @@
           <w:shd w:val="clear" w:color="auto" w:fill="FFFFFF"/>
         </w:rPr>
       </w:pPr>
-      <w:r>
-        <w:t xml:space="preserve">yum install -y </w:t>
-      </w:r>
-      <w:proofErr w:type="spellStart"/>
       <w:proofErr w:type="gramStart"/>
       <w:r>
+        <w:t>yum</w:t>
+      </w:r>
+      <w:proofErr w:type="gramEnd"/>
+      <w:r>
+        <w:t xml:space="preserve"> install -y </w:t>
+      </w:r>
+      <w:proofErr w:type="spellStart"/>
+      <w:r>
         <w:t>gcc</w:t>
       </w:r>
       <w:proofErr w:type="spellEnd"/>
@@ -1765,110 +1772,103 @@
       </w:r>
       <w:proofErr w:type="spellStart"/>
       <w:r>
+        <w:t>gcc-c</w:t>
+      </w:r>
+      <w:proofErr w:type="spellEnd"/>
+      <w:r>
+        <w:t>++</w:t>
+      </w:r>
+      <w:r>
+        <w:rPr>
+          <w:rFonts w:hint="eastAsia"/>
+        </w:rPr>
+        <w:t xml:space="preserve"> make</w:t>
+      </w:r>
+    </w:p>
+    <w:p>
+      <w:pPr>
+        <w:pStyle w:val="a8"/>
+        <w:ind w:left="780" w:firstLineChars="0" w:firstLine="0"/>
+      </w:pPr>
+      <w:proofErr w:type="gramStart"/>
+      <w:r>
+        <w:t>yum</w:t>
+      </w:r>
+      <w:proofErr w:type="gramEnd"/>
+      <w:r>
+        <w:t xml:space="preserve"> install </w:t>
+      </w:r>
+      <w:proofErr w:type="spellStart"/>
+      <w:r>
+        <w:t>openssl-devel</w:t>
+      </w:r>
+      <w:proofErr w:type="spellEnd"/>
+      <w:r>
+        <w:t xml:space="preserve"> bzip2-devel expat-</w:t>
+      </w:r>
+      <w:proofErr w:type="spellStart"/>
+      <w:r>
+        <w:t>devel</w:t>
+      </w:r>
+      <w:proofErr w:type="spellEnd"/>
+      <w:r>
+        <w:t xml:space="preserve"> </w:t>
+      </w:r>
+      <w:proofErr w:type="spellStart"/>
+      <w:r>
+        <w:t>gdbm-devel</w:t>
+      </w:r>
+      <w:proofErr w:type="spellEnd"/>
+      <w:r>
+        <w:t xml:space="preserve"> </w:t>
+      </w:r>
+      <w:proofErr w:type="spellStart"/>
+      <w:r>
+        <w:t>readline-devel</w:t>
+      </w:r>
+      <w:proofErr w:type="spellEnd"/>
+      <w:r>
+        <w:t xml:space="preserve"> </w:t>
+      </w:r>
+      <w:proofErr w:type="spellStart"/>
+      <w:r>
+        <w:t>sqlite-devel</w:t>
+      </w:r>
+      <w:proofErr w:type="spellEnd"/>
+      <w:r>
+        <w:t xml:space="preserve"> </w:t>
+      </w:r>
+      <w:proofErr w:type="spellStart"/>
+      <w:r>
         <w:t>gcc</w:t>
       </w:r>
-      <w:proofErr w:type="gramEnd"/>
-      <w:r>
-        <w:t>-c</w:t>
-      </w:r>
-      <w:proofErr w:type="spellEnd"/>
-      <w:r>
-        <w:t>++</w:t>
-      </w:r>
-      <w:r>
-        <w:rPr>
-          <w:rFonts w:hint="eastAsia"/>
-        </w:rPr>
-        <w:t xml:space="preserve"> make</w:t>
-      </w:r>
-    </w:p>
-    <w:p>
-      <w:pPr>
-        <w:pStyle w:val="aa"/>
-        <w:ind w:left="780" w:firstLineChars="0" w:firstLine="0"/>
-      </w:pPr>
-      <w:r>
-        <w:t xml:space="preserve">yum install </w:t>
+      <w:proofErr w:type="spellEnd"/>
+      <w:r>
+        <w:t xml:space="preserve"> </w:t>
+      </w:r>
+      <w:proofErr w:type="spellStart"/>
+      <w:r>
+        <w:t>gcc-c</w:t>
+      </w:r>
+      <w:proofErr w:type="spellEnd"/>
+      <w:r>
+        <w:t xml:space="preserve">++  </w:t>
       </w:r>
       <w:proofErr w:type="spellStart"/>
       <w:r>
         <w:t>openssl-devel</w:t>
       </w:r>
       <w:proofErr w:type="spellEnd"/>
-      <w:r>
-        <w:t xml:space="preserve"> bzip2-devel expat-</w:t>
-      </w:r>
-      <w:proofErr w:type="spellStart"/>
-      <w:r>
-        <w:t>devel</w:t>
-      </w:r>
-      <w:proofErr w:type="spellEnd"/>
-      <w:r>
-        <w:t xml:space="preserve"> </w:t>
-      </w:r>
-      <w:proofErr w:type="spellStart"/>
-      <w:r>
-        <w:t>gdbm-devel</w:t>
-      </w:r>
-      <w:proofErr w:type="spellEnd"/>
-      <w:r>
-        <w:t xml:space="preserve"> </w:t>
-      </w:r>
-      <w:proofErr w:type="spellStart"/>
-      <w:r>
-        <w:t>readline-devel</w:t>
-      </w:r>
-      <w:proofErr w:type="spellEnd"/>
-      <w:r>
-        <w:t xml:space="preserve"> </w:t>
-      </w:r>
-      <w:proofErr w:type="spellStart"/>
-      <w:r>
-        <w:t>sqlite-devel</w:t>
-      </w:r>
-      <w:proofErr w:type="spellEnd"/>
-      <w:r>
-        <w:t xml:space="preserve"> </w:t>
-      </w:r>
-      <w:proofErr w:type="spellStart"/>
-      <w:r>
-        <w:t>gcc</w:t>
-      </w:r>
-      <w:proofErr w:type="spellEnd"/>
-      <w:r>
-        <w:t xml:space="preserve"> </w:t>
-      </w:r>
-      <w:proofErr w:type="spellStart"/>
-      <w:r>
-        <w:t>gcc-</w:t>
-      </w:r>
-      <w:proofErr w:type="gramStart"/>
-      <w:r>
-        <w:t>c</w:t>
-      </w:r>
-      <w:proofErr w:type="spellEnd"/>
-      <w:r>
-        <w:t xml:space="preserve">++  </w:t>
-      </w:r>
-      <w:proofErr w:type="spellStart"/>
-      <w:r>
-        <w:t>openssl</w:t>
-      </w:r>
-      <w:proofErr w:type="gramEnd"/>
-      <w:r>
-        <w:t>-devel</w:t>
-      </w:r>
-      <w:proofErr w:type="spellEnd"/>
-    </w:p>
-    <w:p>
-      <w:pPr>
-        <w:pStyle w:val="aa"/>
-        <w:ind w:left="780" w:firstLineChars="0" w:firstLine="0"/>
-      </w:pPr>
-    </w:p>
-    <w:p>
-      <w:pPr>
-        <w:pStyle w:val="aa"/>
+    </w:p>
+    <w:p>
+      <w:pPr>
+        <w:pStyle w:val="a8"/>
+        <w:ind w:left="780" w:firstLineChars="0" w:firstLine="0"/>
+      </w:pPr>
+    </w:p>
+    <w:p>
+      <w:pPr>
+        <w:pStyle w:val="a8"/>
         <w:ind w:left="780" w:firstLineChars="0" w:firstLine="0"/>
       </w:pPr>
       <w:r>
@@ -1912,13 +1912,13 @@
     </w:p>
     <w:p>
       <w:pPr>
-        <w:pStyle w:val="aa"/>
-        <w:ind w:left="780" w:firstLineChars="0" w:firstLine="0"/>
-      </w:pPr>
-    </w:p>
-    <w:p>
-      <w:pPr>
-        <w:pStyle w:val="aa"/>
+        <w:pStyle w:val="a8"/>
+        <w:ind w:left="780" w:firstLineChars="0" w:firstLine="0"/>
+      </w:pPr>
+    </w:p>
+    <w:p>
+      <w:pPr>
+        <w:pStyle w:val="a8"/>
         <w:ind w:left="780" w:firstLineChars="0" w:firstLine="0"/>
       </w:pPr>
       <w:r>
@@ -1933,7 +1933,7 @@
     </w:p>
     <w:p>
       <w:pPr>
-        <w:pStyle w:val="aa"/>
+        <w:pStyle w:val="a8"/>
         <w:ind w:left="780" w:firstLineChars="0" w:firstLine="0"/>
         <w:rPr>
           <w:color w:val="FF0000"/>
@@ -1957,7 +1957,7 @@
     </w:p>
     <w:p>
       <w:pPr>
-        <w:pStyle w:val="aa"/>
+        <w:pStyle w:val="a8"/>
         <w:ind w:left="780" w:firstLineChars="0" w:firstLine="0"/>
       </w:pPr>
       <w:r>
@@ -1981,7 +1981,7 @@
     </w:p>
     <w:p>
       <w:pPr>
-        <w:pStyle w:val="aa"/>
+        <w:pStyle w:val="a8"/>
         <w:ind w:left="780" w:firstLineChars="0" w:firstLine="0"/>
       </w:pPr>
       <w:r>
@@ -1993,7 +1993,7 @@
     </w:p>
     <w:p>
       <w:pPr>
-        <w:pStyle w:val="aa"/>
+        <w:pStyle w:val="a8"/>
         <w:ind w:left="780" w:firstLineChars="0" w:firstLine="0"/>
       </w:pPr>
       <w:r>
@@ -2005,13 +2005,13 @@
     </w:p>
     <w:p>
       <w:pPr>
-        <w:pStyle w:val="aa"/>
-        <w:ind w:left="780" w:firstLineChars="0" w:firstLine="0"/>
-      </w:pPr>
-    </w:p>
-    <w:p>
-      <w:pPr>
-        <w:pStyle w:val="aa"/>
+        <w:pStyle w:val="a8"/>
+        <w:ind w:left="780" w:firstLineChars="0" w:firstLine="0"/>
+      </w:pPr>
+    </w:p>
+    <w:p>
+      <w:pPr>
+        <w:pStyle w:val="a8"/>
         <w:ind w:left="780" w:firstLineChars="0" w:firstLine="0"/>
       </w:pPr>
       <w:r>
@@ -2026,7 +2026,7 @@
     </w:p>
     <w:p>
       <w:pPr>
-        <w:pStyle w:val="aa"/>
+        <w:pStyle w:val="a8"/>
         <w:ind w:left="1140" w:firstLineChars="50" w:firstLine="105"/>
       </w:pPr>
       <w:r>
@@ -2035,12 +2035,16 @@
         </w:rPr>
         <w:tab/>
       </w:r>
-      <w:r>
-        <w:t xml:space="preserve">yum install -y </w:t>
-      </w:r>
-      <w:proofErr w:type="spellStart"/>
       <w:proofErr w:type="gramStart"/>
       <w:r>
+        <w:t>yum</w:t>
+      </w:r>
+      <w:proofErr w:type="gramEnd"/>
+      <w:r>
+        <w:t xml:space="preserve"> install -y </w:t>
+      </w:r>
+      <w:proofErr w:type="spellStart"/>
+      <w:r>
         <w:t>gcc</w:t>
       </w:r>
       <w:proofErr w:type="spellEnd"/>
@@ -2055,11 +2059,7 @@
       </w:r>
       <w:proofErr w:type="spellStart"/>
       <w:r>
-        <w:t>gcc</w:t>
-      </w:r>
-      <w:proofErr w:type="gramEnd"/>
-      <w:r>
-        <w:t>-c</w:t>
+        <w:t>gcc-c</w:t>
       </w:r>
       <w:proofErr w:type="spellEnd"/>
       <w:r>
@@ -2068,7 +2068,7 @@
     </w:p>
     <w:p>
       <w:pPr>
-        <w:pStyle w:val="aa"/>
+        <w:pStyle w:val="a8"/>
         <w:ind w:left="780"/>
       </w:pPr>
       <w:r>
@@ -2086,7 +2086,7 @@
     </w:p>
     <w:p>
       <w:pPr>
-        <w:pStyle w:val="aa"/>
+        <w:pStyle w:val="a8"/>
         <w:ind w:left="780"/>
       </w:pPr>
       <w:r>
@@ -2104,7 +2104,7 @@
     </w:p>
     <w:p>
       <w:pPr>
-        <w:pStyle w:val="aa"/>
+        <w:pStyle w:val="a8"/>
         <w:ind w:left="780"/>
       </w:pPr>
       <w:r>
@@ -2122,13 +2122,13 @@
     </w:p>
     <w:p>
       <w:pPr>
-        <w:pStyle w:val="aa"/>
+        <w:pStyle w:val="a8"/>
         <w:ind w:left="780"/>
       </w:pPr>
     </w:p>
     <w:p>
       <w:pPr>
-        <w:pStyle w:val="aa"/>
+        <w:pStyle w:val="a8"/>
         <w:ind w:left="780"/>
       </w:pPr>
       <w:r>
@@ -2180,13 +2180,13 @@
     </w:p>
     <w:p>
       <w:pPr>
-        <w:pStyle w:val="aa"/>
+        <w:pStyle w:val="a8"/>
         <w:ind w:left="780"/>
       </w:pPr>
-      <w:hyperlink r:id="rId10" w:history="1">
+      <w:hyperlink r:id="rId11" w:history="1">
         <w:r>
           <w:rPr>
-            <w:rStyle w:val="a9"/>
+            <w:rStyle w:val="a7"/>
           </w:rPr>
           <w:t>https://www.cnblogs.com/mqxs/p/9103031.html</w:t>
         </w:r>
@@ -2194,13 +2194,13 @@
     </w:p>
     <w:p>
       <w:pPr>
-        <w:pStyle w:val="aa"/>
+        <w:pStyle w:val="a8"/>
         <w:ind w:left="780"/>
       </w:pPr>
     </w:p>
     <w:p>
       <w:pPr>
-        <w:pStyle w:val="aa"/>
+        <w:pStyle w:val="a8"/>
         <w:ind w:left="780"/>
         <w:rPr>
           <w:highlight w:val="yellow"/>
@@ -2274,7 +2274,7 @@
     </w:p>
     <w:p>
       <w:pPr>
-        <w:pStyle w:val="aa"/>
+        <w:pStyle w:val="a8"/>
         <w:ind w:left="780"/>
         <w:rPr>
           <w:highlight w:val="yellow"/>
@@ -2297,7 +2297,7 @@
     </w:p>
     <w:p>
       <w:pPr>
-        <w:pStyle w:val="aa"/>
+        <w:pStyle w:val="a8"/>
         <w:ind w:left="780"/>
         <w:rPr>
           <w:highlight w:val="yellow"/>
@@ -2334,7 +2334,7 @@
     </w:p>
     <w:p>
       <w:pPr>
-        <w:pStyle w:val="aa"/>
+        <w:pStyle w:val="a8"/>
         <w:ind w:left="780"/>
         <w:rPr>
           <w:highlight w:val="yellow"/>
@@ -2363,7 +2363,7 @@
     </w:p>
     <w:p>
       <w:pPr>
-        <w:pStyle w:val="aa"/>
+        <w:pStyle w:val="a8"/>
         <w:ind w:left="780"/>
         <w:rPr>
           <w:highlight w:val="yellow"/>
@@ -2400,7 +2400,7 @@
     </w:p>
     <w:p>
       <w:pPr>
-        <w:pStyle w:val="aa"/>
+        <w:pStyle w:val="a8"/>
         <w:ind w:left="780"/>
         <w:rPr>
           <w:highlight w:val="yellow"/>
@@ -2409,7 +2409,7 @@
     </w:p>
     <w:p>
       <w:pPr>
-        <w:pStyle w:val="aa"/>
+        <w:pStyle w:val="a8"/>
         <w:ind w:left="780"/>
         <w:rPr>
           <w:highlight w:val="yellow"/>
@@ -2424,7 +2424,7 @@
     </w:p>
     <w:p>
       <w:pPr>
-        <w:pStyle w:val="aa"/>
+        <w:pStyle w:val="a8"/>
         <w:ind w:left="780"/>
         <w:rPr>
           <w:highlight w:val="yellow"/>
@@ -2453,7 +2453,7 @@
     </w:p>
     <w:p>
       <w:pPr>
-        <w:pStyle w:val="aa"/>
+        <w:pStyle w:val="a8"/>
         <w:ind w:left="780"/>
         <w:rPr>
           <w:highlight w:val="yellow"/>
@@ -2490,7 +2490,7 @@
     </w:p>
     <w:p>
       <w:pPr>
-        <w:pStyle w:val="aa"/>
+        <w:pStyle w:val="a8"/>
         <w:ind w:left="780"/>
         <w:rPr>
           <w:highlight w:val="yellow"/>
@@ -2533,7 +2533,7 @@
     </w:p>
     <w:p>
       <w:pPr>
-        <w:pStyle w:val="aa"/>
+        <w:pStyle w:val="a8"/>
         <w:ind w:left="780"/>
         <w:rPr>
           <w:highlight w:val="yellow"/>
@@ -2562,7 +2562,7 @@
     </w:p>
     <w:p>
       <w:pPr>
-        <w:pStyle w:val="aa"/>
+        <w:pStyle w:val="a8"/>
         <w:ind w:left="780"/>
       </w:pPr>
       <w:r>
@@ -2596,13 +2596,13 @@
     </w:p>
     <w:p>
       <w:pPr>
-        <w:pStyle w:val="aa"/>
+        <w:pStyle w:val="a8"/>
         <w:ind w:left="780"/>
       </w:pPr>
     </w:p>
     <w:p>
       <w:pPr>
-        <w:pStyle w:val="aa"/>
+        <w:pStyle w:val="a8"/>
         <w:ind w:left="780"/>
       </w:pPr>
       <w:r>
@@ -2616,7 +2616,7 @@
     </w:p>
     <w:p>
       <w:pPr>
-        <w:pStyle w:val="aa"/>
+        <w:pStyle w:val="a8"/>
         <w:ind w:left="780"/>
       </w:pPr>
       <w:r>
@@ -2641,7 +2641,7 @@
     </w:p>
     <w:p>
       <w:pPr>
-        <w:pStyle w:val="aa"/>
+        <w:pStyle w:val="a8"/>
         <w:ind w:left="780" w:firstLineChars="0" w:firstLine="0"/>
       </w:pPr>
       <w:r>
@@ -2657,13 +2657,13 @@
     </w:p>
     <w:p>
       <w:pPr>
-        <w:pStyle w:val="aa"/>
-        <w:ind w:left="780" w:firstLineChars="0" w:firstLine="0"/>
-      </w:pPr>
-    </w:p>
-    <w:p>
-      <w:pPr>
-        <w:pStyle w:val="aa"/>
+        <w:pStyle w:val="a8"/>
+        <w:ind w:left="780" w:firstLineChars="0" w:firstLine="0"/>
+      </w:pPr>
+    </w:p>
+    <w:p>
+      <w:pPr>
+        <w:pStyle w:val="a8"/>
         <w:ind w:left="780" w:firstLineChars="0" w:firstLine="0"/>
       </w:pPr>
       <w:r>
@@ -2706,7 +2706,7 @@
     </w:p>
     <w:p>
       <w:pPr>
-        <w:pStyle w:val="aa"/>
+        <w:pStyle w:val="a8"/>
         <w:ind w:left="780" w:firstLineChars="0" w:firstLine="0"/>
       </w:pPr>
       <w:r>
@@ -2718,35 +2718,35 @@
     </w:p>
     <w:p>
       <w:pPr>
-        <w:pStyle w:val="aa"/>
-        <w:ind w:left="780" w:firstLineChars="0" w:firstLine="0"/>
-      </w:pPr>
+        <w:pStyle w:val="a8"/>
+        <w:ind w:left="780" w:firstLineChars="0" w:firstLine="0"/>
+      </w:pPr>
+      <w:proofErr w:type="gramStart"/>
       <w:r>
         <w:rPr>
           <w:rFonts w:hint="eastAsia"/>
           <w:color w:val="FF0000"/>
         </w:rPr>
-        <w:t>import bz</w:t>
-      </w:r>
-      <w:proofErr w:type="gramStart"/>
+        <w:t>import</w:t>
+      </w:r>
+      <w:proofErr w:type="gramEnd"/>
       <w:r>
         <w:rPr>
           <w:rFonts w:hint="eastAsia"/>
           <w:color w:val="FF0000"/>
         </w:rPr>
-        <w:t>2,ssl</w:t>
-      </w:r>
-      <w:proofErr w:type="gramEnd"/>
-    </w:p>
-    <w:p>
-      <w:pPr>
-        <w:pStyle w:val="aa"/>
-        <w:ind w:left="780" w:firstLineChars="0" w:firstLine="0"/>
-      </w:pPr>
-    </w:p>
-    <w:p>
-      <w:pPr>
-        <w:pStyle w:val="aa"/>
+        <w:t xml:space="preserve"> bz2,ssl</w:t>
+      </w:r>
+    </w:p>
+    <w:p>
+      <w:pPr>
+        <w:pStyle w:val="a8"/>
+        <w:ind w:left="780" w:firstLineChars="0" w:firstLine="0"/>
+      </w:pPr>
+    </w:p>
+    <w:p>
+      <w:pPr>
+        <w:pStyle w:val="a8"/>
         <w:ind w:left="780" w:firstLineChars="0" w:firstLine="0"/>
       </w:pPr>
       <w:r>
@@ -2758,7 +2758,7 @@
     </w:p>
     <w:p>
       <w:pPr>
-        <w:pStyle w:val="aa"/>
+        <w:pStyle w:val="a8"/>
         <w:ind w:left="780" w:firstLineChars="0" w:firstLine="0"/>
       </w:pPr>
       <w:r>
@@ -2783,7 +2783,7 @@
     </w:p>
     <w:p>
       <w:pPr>
-        <w:pStyle w:val="aa"/>
+        <w:pStyle w:val="a8"/>
         <w:ind w:left="780" w:firstLineChars="0" w:firstLine="0"/>
       </w:pPr>
       <w:r>
@@ -2812,7 +2812,7 @@
     </w:p>
     <w:p>
       <w:pPr>
-        <w:pStyle w:val="aa"/>
+        <w:pStyle w:val="a8"/>
         <w:ind w:left="780" w:firstLineChars="0" w:firstLine="0"/>
       </w:pPr>
       <w:r>
@@ -2831,13 +2831,13 @@
     </w:p>
     <w:p>
       <w:pPr>
-        <w:pStyle w:val="aa"/>
-        <w:ind w:left="780" w:firstLineChars="0" w:firstLine="0"/>
-      </w:pPr>
-    </w:p>
-    <w:p>
-      <w:pPr>
-        <w:pStyle w:val="aa"/>
+        <w:pStyle w:val="a8"/>
+        <w:ind w:left="780" w:firstLineChars="0" w:firstLine="0"/>
+      </w:pPr>
+    </w:p>
+    <w:p>
+      <w:pPr>
+        <w:pStyle w:val="a8"/>
         <w:ind w:left="780" w:firstLineChars="0" w:firstLine="0"/>
       </w:pPr>
       <w:r>
@@ -2859,7 +2859,7 @@
     </w:p>
     <w:p>
       <w:pPr>
-        <w:pStyle w:val="aa"/>
+        <w:pStyle w:val="a8"/>
         <w:ind w:left="780" w:firstLineChars="0" w:firstLine="0"/>
       </w:pPr>
       <w:r>
@@ -2896,7 +2896,7 @@
     </w:p>
     <w:p>
       <w:pPr>
-        <w:pStyle w:val="aa"/>
+        <w:pStyle w:val="a8"/>
         <w:ind w:left="780" w:firstLineChars="0" w:firstLine="0"/>
       </w:pPr>
       <w:r>
@@ -2912,33 +2912,33 @@
         <w:tab/>
       </w:r>
       <w:proofErr w:type="spellStart"/>
+      <w:proofErr w:type="gramStart"/>
       <w:r>
         <w:t>chown</w:t>
       </w:r>
       <w:proofErr w:type="spellEnd"/>
+      <w:proofErr w:type="gramEnd"/>
       <w:r>
         <w:t xml:space="preserve"> -R </w:t>
       </w:r>
       <w:proofErr w:type="spellStart"/>
-      <w:proofErr w:type="gramStart"/>
       <w:r>
         <w:t>pyetl:pyetl</w:t>
       </w:r>
       <w:proofErr w:type="spellEnd"/>
-      <w:proofErr w:type="gramEnd"/>
       <w:r>
         <w:t xml:space="preserve"> venv3.6/</w:t>
       </w:r>
     </w:p>
     <w:p>
       <w:pPr>
-        <w:pStyle w:val="aa"/>
-        <w:ind w:left="780" w:firstLineChars="0" w:firstLine="0"/>
-      </w:pPr>
-    </w:p>
-    <w:p>
-      <w:pPr>
-        <w:pStyle w:val="aa"/>
+        <w:pStyle w:val="a8"/>
+        <w:ind w:left="780" w:firstLineChars="0" w:firstLine="0"/>
+      </w:pPr>
+    </w:p>
+    <w:p>
+      <w:pPr>
+        <w:pStyle w:val="a8"/>
         <w:ind w:left="780" w:firstLineChars="0" w:firstLine="0"/>
       </w:pPr>
       <w:r>
@@ -2976,7 +2976,7 @@
     </w:p>
     <w:p>
       <w:pPr>
-        <w:pStyle w:val="aa"/>
+        <w:pStyle w:val="a8"/>
         <w:ind w:left="780" w:firstLineChars="0" w:firstLine="0"/>
       </w:pPr>
       <w:r>
@@ -2997,19 +2997,19 @@
     </w:p>
     <w:p>
       <w:pPr>
-        <w:pStyle w:val="aa"/>
-        <w:ind w:left="780" w:firstLineChars="0" w:firstLine="0"/>
-      </w:pPr>
-    </w:p>
-    <w:p>
-      <w:pPr>
-        <w:pStyle w:val="aa"/>
-        <w:ind w:left="780" w:firstLineChars="0" w:firstLine="0"/>
-      </w:pPr>
-    </w:p>
-    <w:p>
-      <w:pPr>
-        <w:pStyle w:val="aa"/>
+        <w:pStyle w:val="a8"/>
+        <w:ind w:left="780" w:firstLineChars="0" w:firstLine="0"/>
+      </w:pPr>
+    </w:p>
+    <w:p>
+      <w:pPr>
+        <w:pStyle w:val="a8"/>
+        <w:ind w:left="780" w:firstLineChars="0" w:firstLine="0"/>
+      </w:pPr>
+    </w:p>
+    <w:p>
+      <w:pPr>
+        <w:pStyle w:val="a8"/>
         <w:ind w:left="780" w:firstLineChars="0" w:firstLine="0"/>
       </w:pPr>
       <w:r>
@@ -3033,7 +3033,7 @@
     </w:p>
     <w:p>
       <w:pPr>
-        <w:pStyle w:val="aa"/>
+        <w:pStyle w:val="a8"/>
         <w:ind w:left="780" w:firstLineChars="0" w:firstLine="0"/>
         <w:rPr>
           <w:rFonts w:ascii="Verdana" w:hAnsi="Verdana"/>
@@ -3088,7 +3088,7 @@
     </w:p>
     <w:p>
       <w:pPr>
-        <w:pStyle w:val="aa"/>
+        <w:pStyle w:val="a8"/>
         <w:ind w:left="780" w:firstLineChars="0" w:firstLine="0"/>
       </w:pPr>
       <w:r>
@@ -3274,13 +3274,13 @@
     </w:p>
     <w:p>
       <w:pPr>
-        <w:pStyle w:val="aa"/>
-        <w:ind w:left="780" w:firstLineChars="0" w:firstLine="0"/>
-      </w:pPr>
-    </w:p>
-    <w:p>
-      <w:pPr>
-        <w:pStyle w:val="aa"/>
+        <w:pStyle w:val="a8"/>
+        <w:ind w:left="780" w:firstLineChars="0" w:firstLine="0"/>
+      </w:pPr>
+    </w:p>
+    <w:p>
+      <w:pPr>
+        <w:pStyle w:val="a8"/>
         <w:ind w:left="780" w:firstLineChars="0" w:firstLine="0"/>
       </w:pPr>
       <w:r>
@@ -3293,7 +3293,7 @@
     </w:p>
     <w:p>
       <w:pPr>
-        <w:pStyle w:val="aa"/>
+        <w:pStyle w:val="a8"/>
         <w:ind w:left="780" w:firstLineChars="0" w:firstLine="0"/>
       </w:pPr>
       <w:r>
@@ -3302,10 +3302,10 @@
         </w:rPr>
         <w:tab/>
       </w:r>
-      <w:hyperlink r:id="rId11" w:history="1">
+      <w:hyperlink r:id="rId12" w:history="1">
         <w:r>
           <w:rPr>
-            <w:rStyle w:val="a9"/>
+            <w:rStyle w:val="a7"/>
           </w:rPr>
           <w:t>https://www.cnblogs.com/lpl521/p/6778048.html</w:t>
         </w:r>
@@ -3313,13 +3313,13 @@
     </w:p>
     <w:p>
       <w:pPr>
-        <w:pStyle w:val="aa"/>
-        <w:ind w:left="780" w:firstLineChars="0" w:firstLine="0"/>
-      </w:pPr>
-    </w:p>
-    <w:p>
-      <w:pPr>
-        <w:pStyle w:val="aa"/>
+        <w:pStyle w:val="a8"/>
+        <w:ind w:left="780" w:firstLineChars="0" w:firstLine="0"/>
+      </w:pPr>
+    </w:p>
+    <w:p>
+      <w:pPr>
+        <w:pStyle w:val="a8"/>
         <w:ind w:left="780" w:firstLineChars="0" w:firstLine="0"/>
       </w:pPr>
       <w:r>
@@ -3343,13 +3343,13 @@
     </w:p>
     <w:p>
       <w:pPr>
-        <w:pStyle w:val="aa"/>
-        <w:ind w:left="780" w:firstLineChars="0" w:firstLine="0"/>
-      </w:pPr>
-    </w:p>
-    <w:p>
-      <w:pPr>
-        <w:pStyle w:val="aa"/>
+        <w:pStyle w:val="a8"/>
+        <w:ind w:left="780" w:firstLineChars="0" w:firstLine="0"/>
+      </w:pPr>
+    </w:p>
+    <w:p>
+      <w:pPr>
+        <w:pStyle w:val="a8"/>
         <w:ind w:left="780" w:firstLineChars="0" w:firstLine="0"/>
       </w:pPr>
       <w:r>
@@ -3367,10 +3367,10 @@
       <w:r>
         <w:t xml:space="preserve"> </w:t>
       </w:r>
-      <w:hyperlink r:id="rId12" w:history="1">
+      <w:hyperlink r:id="rId13" w:history="1">
         <w:r>
           <w:rPr>
-            <w:rStyle w:val="a9"/>
+            <w:rStyle w:val="a7"/>
           </w:rPr>
           <w:t>https://pypi.tuna.tsinghua.edu.cn/simple</w:t>
         </w:r>
@@ -3378,13 +3378,13 @@
     </w:p>
     <w:p>
       <w:pPr>
-        <w:pStyle w:val="aa"/>
-        <w:ind w:left="780" w:firstLineChars="0" w:firstLine="0"/>
-      </w:pPr>
-    </w:p>
-    <w:p>
-      <w:pPr>
-        <w:pStyle w:val="aa"/>
+        <w:pStyle w:val="a8"/>
+        <w:ind w:left="780" w:firstLineChars="0" w:firstLine="0"/>
+      </w:pPr>
+    </w:p>
+    <w:p>
+      <w:pPr>
+        <w:pStyle w:val="a8"/>
         <w:ind w:left="780"/>
       </w:pPr>
       <w:r>
@@ -3405,135 +3405,775 @@
     </w:p>
     <w:p>
       <w:pPr>
-        <w:pStyle w:val="aa"/>
+        <w:pStyle w:val="a8"/>
         <w:ind w:left="780"/>
-      </w:pPr>
-      <w:r>
-        <w:t xml:space="preserve">pip install </w:t>
-      </w:r>
-      <w:proofErr w:type="spellStart"/>
-      <w:r>
-        <w:t>rarfile</w:t>
-      </w:r>
-      <w:proofErr w:type="spellEnd"/>
-    </w:p>
-    <w:p>
-      <w:pPr>
-        <w:pStyle w:val="aa"/>
+        <w:rPr>
+          <w:b/>
+        </w:rPr>
+      </w:pPr>
+      <w:proofErr w:type="gramStart"/>
+      <w:r>
+        <w:t>pip3</w:t>
+      </w:r>
+      <w:proofErr w:type="gramEnd"/>
+      <w:r>
+        <w:t xml:space="preserve"> install </w:t>
+      </w:r>
+      <w:proofErr w:type="spellStart"/>
+      <w:r>
+        <w:rPr>
+          <w:color w:val="FF0000"/>
+        </w:rPr>
+        <w:t>openpyxl</w:t>
+      </w:r>
+      <w:proofErr w:type="spellEnd"/>
+      <w:r>
+        <w:rPr>
+          <w:color w:val="FF0000"/>
+        </w:rPr>
+        <w:t xml:space="preserve"> </w:t>
+      </w:r>
+      <w:proofErr w:type="spellStart"/>
+      <w:r>
+        <w:t>xlwt</w:t>
+      </w:r>
+      <w:proofErr w:type="spellEnd"/>
+      <w:r>
+        <w:t xml:space="preserve"> </w:t>
+      </w:r>
+      <w:proofErr w:type="spellStart"/>
+      <w:r>
+        <w:t>xlrd</w:t>
+      </w:r>
+      <w:proofErr w:type="spellEnd"/>
+      <w:r>
+        <w:t xml:space="preserve"> </w:t>
+      </w:r>
+      <w:proofErr w:type="spellStart"/>
+      <w:r>
+        <w:t>xlutils</w:t>
+      </w:r>
+      <w:proofErr w:type="spellEnd"/>
+    </w:p>
+    <w:p>
+      <w:pPr>
+        <w:pStyle w:val="a8"/>
         <w:ind w:left="780"/>
       </w:pPr>
-      <w:r>
-        <w:rPr>
-          <w:rFonts w:hint="eastAsia"/>
+      <w:proofErr w:type="gramStart"/>
+      <w:r>
+        <w:t>pip3</w:t>
+      </w:r>
+      <w:proofErr w:type="gramEnd"/>
+      <w:r>
+        <w:t xml:space="preserve"> install </w:t>
+      </w:r>
+      <w:proofErr w:type="spellStart"/>
+      <w:r>
+        <w:t>Cython</w:t>
+      </w:r>
+      <w:proofErr w:type="spellEnd"/>
+      <w:r>
+        <w:t xml:space="preserve"> </w:t>
+      </w:r>
+      <w:proofErr w:type="spellStart"/>
+      <w:r>
+        <w:t>numpy</w:t>
+      </w:r>
+      <w:proofErr w:type="spellEnd"/>
+      <w:r>
+        <w:rPr>
+          <w:rFonts w:hint="eastAsia"/>
+        </w:rPr>
+        <w:t xml:space="preserve"> pandas </w:t>
+      </w:r>
+      <w:proofErr w:type="spellStart"/>
+      <w:r>
+        <w:t>scipy</w:t>
+      </w:r>
+      <w:proofErr w:type="spellEnd"/>
+    </w:p>
+    <w:p>
+      <w:pPr>
+        <w:pStyle w:val="a8"/>
+        <w:ind w:left="780"/>
+        <w:rPr>
           <w:color w:val="FF0000"/>
         </w:rPr>
-        <w:t>安装</w:t>
-      </w:r>
-      <w:r>
-        <w:fldChar w:fldCharType="begin"/>
-      </w:r>
-      <w:r>
-        <w:instrText xml:space="preserve"> HYPERLINK "http://www.winrar.com.cn/" </w:instrText>
-      </w:r>
-      <w:r>
-        <w:fldChar w:fldCharType="separate"/>
-      </w:r>
-      <w:r>
-        <w:rPr>
-          <w:rStyle w:val="a9"/>
+      </w:pPr>
+      <w:proofErr w:type="gramStart"/>
+      <w:r>
+        <w:t>pip3</w:t>
+      </w:r>
+      <w:proofErr w:type="gramEnd"/>
+      <w:r>
+        <w:t xml:space="preserve"> install  </w:t>
+      </w:r>
+      <w:proofErr w:type="spellStart"/>
+      <w:r>
+        <w:t>matplotlib</w:t>
+      </w:r>
+      <w:proofErr w:type="spellEnd"/>
+      <w:r>
+        <w:t xml:space="preserve"> </w:t>
+      </w:r>
+      <w:proofErr w:type="spellStart"/>
+      <w:r>
+        <w:rPr>
           <w:color w:val="FF0000"/>
         </w:rPr>
-        <w:t>http://www.winrar.com.cn/</w:t>
-      </w:r>
-      <w:r>
-        <w:rPr>
-          <w:rStyle w:val="a9"/>
+        <w:t>pyecharts</w:t>
+      </w:r>
+      <w:proofErr w:type="spellEnd"/>
+      <w:r>
+        <w:rPr>
+          <w:rFonts w:hint="eastAsia"/>
           <w:color w:val="FF0000"/>
         </w:rPr>
-        <w:fldChar w:fldCharType="end"/>
-      </w:r>
-      <w:r>
-        <w:rPr>
-          <w:rFonts w:hint="eastAsia"/>
+        <w:t xml:space="preserve"> </w:t>
+      </w:r>
+      <w:proofErr w:type="spellStart"/>
+      <w:r>
+        <w:rPr>
           <w:color w:val="FF0000"/>
         </w:rPr>
-        <w:t>文件，并把安装路径加入到</w:t>
-      </w:r>
-      <w:r>
-        <w:rPr>
-          <w:rFonts w:hint="eastAsia"/>
+        <w:t>pyecharts_snapshot</w:t>
+      </w:r>
+      <w:proofErr w:type="spellEnd"/>
+    </w:p>
+    <w:p>
+      <w:pPr>
+        <w:pStyle w:val="a8"/>
+        <w:ind w:left="780"/>
+      </w:pPr>
+      <w:r>
+        <w:t xml:space="preserve">pip3 install </w:t>
+      </w:r>
+      <w:proofErr w:type="spellStart"/>
+      <w:r>
+        <w:t>sqlalchemy</w:t>
+      </w:r>
+      <w:proofErr w:type="spellEnd"/>
+    </w:p>
+    <w:p>
+      <w:pPr>
+        <w:pStyle w:val="a8"/>
+        <w:ind w:left="1080" w:firstLineChars="0" w:firstLine="120"/>
+        <w:rPr>
+          <w:rFonts w:hint="eastAsia"/>
+          <w:szCs w:val="21"/>
+        </w:rPr>
+      </w:pPr>
+      <w:r>
+        <w:rPr>
+          <w:rFonts w:hint="eastAsia"/>
+        </w:rPr>
+        <w:t>#</w:t>
+      </w:r>
+      <w:r>
+        <w:t xml:space="preserve">pip3 </w:t>
+      </w:r>
+      <w:proofErr w:type="gramStart"/>
+      <w:r>
+        <w:t>install</w:t>
+      </w:r>
+      <w:proofErr w:type="gramEnd"/>
+      <w:r>
+        <w:t xml:space="preserve"> </w:t>
+      </w:r>
+      <w:proofErr w:type="spellStart"/>
+      <w:r>
+        <w:t>uwsgi</w:t>
+      </w:r>
+      <w:proofErr w:type="spellEnd"/>
+      <w:r>
+        <w:t xml:space="preserve"> flask </w:t>
+      </w:r>
+      <w:proofErr w:type="spellStart"/>
+      <w:r>
+        <w:t>django</w:t>
+      </w:r>
+      <w:proofErr w:type="spellEnd"/>
+      <w:r>
+        <w:rPr>
+          <w:rFonts w:hint="eastAsia"/>
+        </w:rPr>
+        <w:t xml:space="preserve"> </w:t>
+      </w:r>
+      <w:proofErr w:type="spellStart"/>
+      <w:r>
+        <w:rPr>
+          <w:szCs w:val="21"/>
+        </w:rPr>
+        <w:t>ibm_db_django</w:t>
+      </w:r>
+      <w:proofErr w:type="spellEnd"/>
+    </w:p>
+    <w:p>
+      <w:pPr>
+        <w:pStyle w:val="a8"/>
+        <w:ind w:left="1080" w:firstLineChars="0" w:firstLine="120"/>
+      </w:pPr>
+      <w:r>
+        <w:rPr>
+          <w:rFonts w:ascii="Consolas" w:hAnsi="Consolas" w:cs="Consolas" w:hint="eastAsia"/>
+          <w:color w:val="000000"/>
+          <w:szCs w:val="21"/>
+          <w:shd w:val="clear" w:color="auto" w:fill="F6F8FA"/>
+        </w:rPr>
+        <w:t>#</w:t>
+      </w:r>
+      <w:r>
+        <w:rPr>
+          <w:rFonts w:ascii="Consolas" w:hAnsi="Consolas" w:cs="Consolas"/>
+          <w:color w:val="000000"/>
+          <w:szCs w:val="21"/>
+          <w:shd w:val="clear" w:color="auto" w:fill="F6F8FA"/>
+        </w:rPr>
+        <w:t xml:space="preserve">pip </w:t>
+      </w:r>
+      <w:r>
+        <w:rPr>
+          <w:rStyle w:val="hljs-keyword"/>
+          <w:rFonts w:ascii="Consolas" w:hAnsi="Consolas" w:cs="Consolas"/>
+          <w:color w:val="000088"/>
+          <w:szCs w:val="21"/>
+        </w:rPr>
+        <w:t>install</w:t>
+      </w:r>
+      <w:r>
+        <w:rPr>
+          <w:rFonts w:ascii="Consolas" w:hAnsi="Consolas" w:cs="Consolas"/>
+          <w:color w:val="000000"/>
+          <w:szCs w:val="21"/>
+          <w:shd w:val="clear" w:color="auto" w:fill="F6F8FA"/>
+        </w:rPr>
+        <w:t xml:space="preserve"> </w:t>
+      </w:r>
+      <w:proofErr w:type="spellStart"/>
+      <w:r>
+        <w:rPr>
+          <w:rFonts w:ascii="Consolas" w:hAnsi="Consolas" w:cs="Consolas"/>
+          <w:color w:val="000000"/>
+          <w:szCs w:val="21"/>
+          <w:shd w:val="clear" w:color="auto" w:fill="F6F8FA"/>
+        </w:rPr>
+        <w:t>PyExecJS</w:t>
+      </w:r>
+      <w:proofErr w:type="spellEnd"/>
+      <w:r>
+        <w:rPr>
+          <w:rFonts w:ascii="Consolas" w:hAnsi="Consolas" w:cs="Consolas" w:hint="eastAsia"/>
+          <w:color w:val="000000"/>
+          <w:szCs w:val="21"/>
+          <w:shd w:val="clear" w:color="auto" w:fill="F6F8FA"/>
+        </w:rPr>
+        <w:t xml:space="preserve"> </w:t>
+      </w:r>
+      <w:r>
+        <w:t>psycopg2</w:t>
+      </w:r>
+      <w:r>
+        <w:rPr>
+          <w:rFonts w:hint="eastAsia"/>
+        </w:rPr>
+        <w:t xml:space="preserve"> </w:t>
+      </w:r>
+      <w:r>
+        <w:t>bs4</w:t>
+      </w:r>
+      <w:r>
+        <w:rPr>
+          <w:rFonts w:hint="eastAsia"/>
+        </w:rPr>
+        <w:t xml:space="preserve"> </w:t>
+      </w:r>
+      <w:proofErr w:type="spellStart"/>
+      <w:r>
+        <w:rPr>
+          <w:rFonts w:ascii="Consolas" w:hAnsi="Consolas" w:cs="Consolas"/>
+          <w:color w:val="000000"/>
+          <w:szCs w:val="21"/>
+        </w:rPr>
+        <w:t>pychecktype</w:t>
+      </w:r>
+      <w:proofErr w:type="spellEnd"/>
+    </w:p>
+    <w:p>
+      <w:pPr>
+        <w:pStyle w:val="a8"/>
+        <w:ind w:left="1080" w:firstLineChars="0" w:firstLine="120"/>
+        <w:rPr>
+          <w:rFonts w:ascii="Consolas" w:hAnsi="Consolas" w:cs="Consolas" w:hint="eastAsia"/>
+          <w:color w:val="000000"/>
+          <w:szCs w:val="21"/>
+        </w:rPr>
+      </w:pPr>
+      <w:proofErr w:type="gramStart"/>
+      <w:r>
+        <w:rPr>
+          <w:rFonts w:ascii="Consolas" w:hAnsi="Consolas" w:cs="Consolas"/>
+          <w:color w:val="000000"/>
+          <w:szCs w:val="21"/>
+          <w:shd w:val="clear" w:color="auto" w:fill="F6F8FA"/>
+        </w:rPr>
+        <w:t>pip</w:t>
+      </w:r>
+      <w:proofErr w:type="gramEnd"/>
+      <w:r>
+        <w:rPr>
+          <w:rFonts w:ascii="Consolas" w:hAnsi="Consolas" w:cs="Consolas"/>
+          <w:color w:val="000000"/>
+          <w:szCs w:val="21"/>
+          <w:shd w:val="clear" w:color="auto" w:fill="F6F8FA"/>
+        </w:rPr>
+        <w:t xml:space="preserve"> </w:t>
+      </w:r>
+      <w:r>
+        <w:rPr>
+          <w:rStyle w:val="hljs-keyword"/>
+          <w:rFonts w:ascii="Consolas" w:hAnsi="Consolas" w:cs="Consolas"/>
+          <w:color w:val="000088"/>
+          <w:szCs w:val="21"/>
+        </w:rPr>
+        <w:t>install</w:t>
+      </w:r>
+      <w:r>
+        <w:rPr>
+          <w:rFonts w:ascii="Consolas" w:hAnsi="Consolas" w:cs="Consolas"/>
+          <w:color w:val="000000"/>
+          <w:szCs w:val="21"/>
+          <w:shd w:val="clear" w:color="auto" w:fill="F6F8FA"/>
+        </w:rPr>
+        <w:t xml:space="preserve"> </w:t>
+      </w:r>
+      <w:r>
+        <w:t>psycopg2</w:t>
+      </w:r>
+      <w:r>
+        <w:rPr>
+          <w:rFonts w:hint="eastAsia"/>
+        </w:rPr>
+        <w:t xml:space="preserve"> </w:t>
+      </w:r>
+      <w:r>
+        <w:t>bs4</w:t>
+      </w:r>
+      <w:r>
+        <w:rPr>
+          <w:rFonts w:hint="eastAsia"/>
+        </w:rPr>
+        <w:t xml:space="preserve"> </w:t>
+      </w:r>
+      <w:proofErr w:type="spellStart"/>
+      <w:r>
+        <w:rPr>
+          <w:rFonts w:ascii="Consolas" w:hAnsi="Consolas" w:cs="Consolas"/>
+          <w:color w:val="000000"/>
+          <w:szCs w:val="21"/>
+        </w:rPr>
+        <w:t>pychecktype</w:t>
+      </w:r>
+      <w:proofErr w:type="spellEnd"/>
+    </w:p>
+    <w:p>
+      <w:pPr>
+        <w:rPr>
+          <w:rFonts w:hint="eastAsia"/>
+        </w:rPr>
+      </w:pPr>
+      <w:r>
+        <w:rPr>
+          <w:rFonts w:hint="eastAsia"/>
+        </w:rPr>
+        <w:tab/>
+      </w:r>
+      <w:r>
+        <w:rPr>
+          <w:rFonts w:hint="eastAsia"/>
+        </w:rPr>
+        <w:tab/>
+      </w:r>
+      <w:r>
+        <w:rPr>
+          <w:rFonts w:hint="eastAsia"/>
+        </w:rPr>
+        <w:tab/>
+      </w:r>
+    </w:p>
+    <w:p>
+      <w:pPr>
+        <w:rPr>
+          <w:rFonts w:hint="eastAsia"/>
+        </w:rPr>
+      </w:pPr>
+      <w:r>
+        <w:rPr>
+          <w:rFonts w:hint="eastAsia"/>
+        </w:rPr>
+        <w:tab/>
+      </w:r>
+      <w:r>
+        <w:rPr>
+          <w:rFonts w:hint="eastAsia"/>
+        </w:rPr>
+        <w:tab/>
+      </w:r>
+      <w:r>
+        <w:rPr>
+          <w:rFonts w:hint="eastAsia"/>
+        </w:rPr>
+        <w:tab/>
+      </w:r>
+      <w:r>
+        <w:rPr>
+          <w:rFonts w:hint="eastAsia"/>
+        </w:rPr>
+        <w:t>#</w:t>
+      </w:r>
+      <w:r>
+        <w:rPr>
+          <w:rFonts w:hint="eastAsia"/>
+        </w:rPr>
+        <w:t>爬虫</w:t>
+      </w:r>
+    </w:p>
+    <w:p>
+      <w:pPr>
+        <w:rPr>
+          <w:rFonts w:hint="eastAsia"/>
+        </w:rPr>
+      </w:pPr>
+      <w:r>
+        <w:rPr>
+          <w:rFonts w:hint="eastAsia"/>
+        </w:rPr>
+        <w:tab/>
+      </w:r>
+      <w:r>
+        <w:rPr>
+          <w:rFonts w:hint="eastAsia"/>
+        </w:rPr>
+        <w:tab/>
+      </w:r>
+      <w:r>
+        <w:rPr>
+          <w:rFonts w:hint="eastAsia"/>
+        </w:rPr>
+        <w:tab/>
+      </w:r>
+      <w:proofErr w:type="gramStart"/>
+      <w:r>
+        <w:rPr>
+          <w:rFonts w:ascii="Consolas" w:hAnsi="Consolas" w:cs="Consolas"/>
+          <w:color w:val="000000"/>
+          <w:szCs w:val="21"/>
+          <w:shd w:val="clear" w:color="auto" w:fill="F6F8FA"/>
+        </w:rPr>
+        <w:t>pip</w:t>
+      </w:r>
+      <w:proofErr w:type="gramEnd"/>
+      <w:r>
+        <w:rPr>
+          <w:rFonts w:ascii="Consolas" w:hAnsi="Consolas" w:cs="Consolas"/>
+          <w:color w:val="000000"/>
+          <w:szCs w:val="21"/>
+          <w:shd w:val="clear" w:color="auto" w:fill="F6F8FA"/>
+        </w:rPr>
+        <w:t xml:space="preserve"> </w:t>
+      </w:r>
+      <w:r>
+        <w:rPr>
+          <w:rStyle w:val="hljs-keyword"/>
+          <w:rFonts w:ascii="Consolas" w:hAnsi="Consolas" w:cs="Consolas"/>
+          <w:color w:val="000088"/>
+          <w:szCs w:val="21"/>
+        </w:rPr>
+        <w:t>install</w:t>
+      </w:r>
+      <w:r>
+        <w:rPr>
+          <w:rFonts w:ascii="Consolas" w:hAnsi="Consolas" w:cs="Consolas"/>
+          <w:color w:val="000000"/>
+          <w:szCs w:val="21"/>
+          <w:shd w:val="clear" w:color="auto" w:fill="F6F8FA"/>
+        </w:rPr>
+        <w:t xml:space="preserve"> </w:t>
+      </w:r>
+      <w:r>
+        <w:rPr>
+          <w:rFonts w:hint="eastAsia"/>
+        </w:rPr>
+        <w:t>requests</w:t>
+      </w:r>
+      <w:r>
+        <w:t xml:space="preserve"> </w:t>
+      </w:r>
+    </w:p>
+    <w:p>
+      <w:pPr>
+        <w:rPr>
+          <w:rFonts w:hint="eastAsia"/>
+        </w:rPr>
+      </w:pPr>
+      <w:r>
+        <w:rPr>
+          <w:rFonts w:hint="eastAsia"/>
+        </w:rPr>
+        <w:tab/>
+      </w:r>
+      <w:r>
+        <w:rPr>
+          <w:rFonts w:hint="eastAsia"/>
+        </w:rPr>
+        <w:tab/>
+      </w:r>
+      <w:r>
+        <w:rPr>
+          <w:rFonts w:hint="eastAsia"/>
+        </w:rPr>
+        <w:tab/>
+      </w:r>
+    </w:p>
+    <w:p>
+      <w:pPr>
+        <w:rPr>
+          <w:rFonts w:hint="eastAsia"/>
+        </w:rPr>
+      </w:pPr>
+    </w:p>
+    <w:p>
+      <w:pPr>
+        <w:rPr>
           <w:color w:val="FF0000"/>
         </w:rPr>
-        <w:t>path</w:t>
+      </w:pPr>
+      <w:r>
+        <w:rPr>
+          <w:rFonts w:hint="eastAsia"/>
+        </w:rPr>
+        <w:tab/>
+      </w:r>
+      <w:r>
+        <w:rPr>
+          <w:rFonts w:hint="eastAsia"/>
+        </w:rPr>
+        <w:tab/>
+      </w:r>
+      <w:r>
+        <w:rPr>
+          <w:rFonts w:hint="eastAsia"/>
+        </w:rPr>
+        <w:tab/>
+      </w:r>
+      <w:r>
+        <w:rPr>
+          <w:rFonts w:hint="eastAsia"/>
+        </w:rPr>
+        <w:t>#</w:t>
+      </w:r>
+      <w:r>
+        <w:t xml:space="preserve"> </w:t>
+      </w:r>
+      <w:r>
+        <w:rPr>
+          <w:rFonts w:hint="eastAsia"/>
+        </w:rPr>
+        <w:t>加解密</w:t>
+      </w:r>
+      <w:r>
+        <w:rPr>
+          <w:rFonts w:hint="eastAsia"/>
+        </w:rPr>
+        <w:t xml:space="preserve"> </w:t>
       </w:r>
       <w:r>
         <w:rPr>
           <w:rFonts w:hint="eastAsia"/>
           <w:color w:val="FF0000"/>
         </w:rPr>
-        <w:t>中</w:t>
-      </w:r>
-      <w:r>
-        <w:br/>
-      </w:r>
-    </w:p>
-    <w:p>
-      <w:pPr>
-        <w:pStyle w:val="aa"/>
+        <w:t>参考打包入坑手册安装</w:t>
+      </w:r>
+      <w:proofErr w:type="spellStart"/>
+      <w:r>
+        <w:rPr>
+          <w:rFonts w:hint="eastAsia"/>
+          <w:color w:val="FF0000"/>
+        </w:rPr>
+        <w:t>vs</w:t>
+      </w:r>
+      <w:proofErr w:type="spellEnd"/>
+      <w:r>
+        <w:rPr>
+          <w:rFonts w:hint="eastAsia"/>
+          <w:color w:val="FF0000"/>
+        </w:rPr>
+        <w:t>以及环境配置</w:t>
+      </w:r>
+    </w:p>
+    <w:p>
+      <w:pPr>
+        <w:pStyle w:val="a8"/>
         <w:ind w:left="780"/>
-        <w:rPr>
-          <w:b/>
-        </w:rPr>
-      </w:pPr>
-      <w:r>
-        <w:t xml:space="preserve">pip3 install </w:t>
-      </w:r>
-      <w:proofErr w:type="spellStart"/>
-      <w:r>
-        <w:rPr>
+      </w:pPr>
+      <w:r>
+        <w:rPr>
+          <w:rFonts w:hint="eastAsia"/>
           <w:color w:val="FF0000"/>
         </w:rPr>
-        <w:t>openpyxl</w:t>
-      </w:r>
-      <w:proofErr w:type="spellEnd"/>
+        <w:t>#</w:t>
+      </w:r>
+      <w:proofErr w:type="spellStart"/>
       <w:r>
         <w:rPr>
           <w:color w:val="FF0000"/>
         </w:rPr>
+        <w:t>pyinstaller</w:t>
+      </w:r>
+      <w:proofErr w:type="spellEnd"/>
+      <w:r>
+        <w:rPr>
+          <w:color w:val="FF0000"/>
+        </w:rPr>
         <w:t xml:space="preserve"> </w:t>
       </w:r>
-      <w:proofErr w:type="spellStart"/>
-      <w:r>
-        <w:t>xlwt</w:t>
-      </w:r>
-      <w:proofErr w:type="spellEnd"/>
-      <w:r>
+      <w:r>
+        <w:rPr>
+          <w:rFonts w:hint="eastAsia"/>
+          <w:color w:val="FF0000"/>
+        </w:rPr>
+        <w:t>加密打包的需要</w:t>
+      </w:r>
+      <w:r>
+        <w:rPr>
+          <w:color w:val="FF0000"/>
+        </w:rPr>
+        <w:t>Crypto</w:t>
+      </w:r>
+    </w:p>
+    <w:p>
+      <w:pPr>
+        <w:rPr>
+          <w:rFonts w:ascii="Droid Sans Mono" w:hAnsi="Droid Sans Mono" w:hint="eastAsia"/>
+          <w:color w:val="000000"/>
+          <w:szCs w:val="21"/>
+          <w:shd w:val="clear" w:color="auto" w:fill="FAFAFA"/>
+        </w:rPr>
+      </w:pPr>
+    </w:p>
+    <w:p>
+      <w:pPr>
+        <w:pStyle w:val="a8"/>
+        <w:ind w:left="1140" w:firstLineChars="0" w:firstLine="120"/>
+        <w:rPr>
+          <w:rFonts w:hint="eastAsia"/>
+        </w:rPr>
+      </w:pPr>
+      <w:proofErr w:type="gramStart"/>
+      <w:r>
+        <w:rPr>
+          <w:rFonts w:ascii="Droid Sans Mono" w:hAnsi="Droid Sans Mono"/>
+          <w:color w:val="000000"/>
+          <w:szCs w:val="21"/>
+          <w:shd w:val="clear" w:color="auto" w:fill="FAFAFA"/>
+        </w:rPr>
+        <w:t>pip</w:t>
+      </w:r>
+      <w:proofErr w:type="gramEnd"/>
+      <w:r>
+        <w:rPr>
+          <w:rFonts w:ascii="Droid Sans Mono" w:hAnsi="Droid Sans Mono"/>
+          <w:color w:val="000000"/>
+          <w:szCs w:val="21"/>
+          <w:shd w:val="clear" w:color="auto" w:fill="FAFAFA"/>
+        </w:rPr>
+        <w:t xml:space="preserve"> install</w:t>
+      </w:r>
+      <w:r>
+        <w:rPr>
+          <w:rFonts w:ascii="Droid Sans Mono" w:hAnsi="Droid Sans Mono" w:hint="eastAsia"/>
+          <w:color w:val="000000"/>
+          <w:szCs w:val="21"/>
+          <w:shd w:val="clear" w:color="auto" w:fill="FAFAFA"/>
+        </w:rPr>
         <w:t xml:space="preserve"> </w:t>
       </w:r>
       <w:proofErr w:type="spellStart"/>
       <w:r>
-        <w:t>xlrd</w:t>
-      </w:r>
-      <w:proofErr w:type="spellEnd"/>
-      <w:r>
+        <w:rPr>
+          <w:rFonts w:ascii="Droid Sans Mono" w:hAnsi="Droid Sans Mono" w:hint="eastAsia"/>
+          <w:color w:val="000000"/>
+          <w:szCs w:val="21"/>
+          <w:shd w:val="clear" w:color="auto" w:fill="FAFAFA"/>
+        </w:rPr>
+        <w:t>pyinstaller</w:t>
+      </w:r>
+      <w:proofErr w:type="spellEnd"/>
+      <w:r>
+        <w:rPr>
+          <w:rFonts w:ascii="Droid Sans Mono" w:hAnsi="Droid Sans Mono" w:hint="eastAsia"/>
+          <w:color w:val="000000"/>
+          <w:szCs w:val="21"/>
+          <w:shd w:val="clear" w:color="auto" w:fill="FAFAFA"/>
+        </w:rPr>
         <w:t xml:space="preserve"> </w:t>
       </w:r>
-      <w:proofErr w:type="spellStart"/>
-      <w:r>
-        <w:t>xlutils</w:t>
-      </w:r>
-      <w:proofErr w:type="spellEnd"/>
-    </w:p>
-    <w:p>
-      <w:pPr>
-        <w:pStyle w:val="aa"/>
-        <w:ind w:left="780"/>
-      </w:pPr>
-    </w:p>
-    <w:p>
-      <w:pPr>
-        <w:pStyle w:val="aa"/>
-        <w:ind w:left="780"/>
+      <w:r>
+        <w:rPr>
+          <w:rFonts w:ascii="Droid Sans Mono" w:hAnsi="Droid Sans Mono"/>
+          <w:color w:val="000000"/>
+          <w:szCs w:val="21"/>
+          <w:shd w:val="clear" w:color="auto" w:fill="FAFAFA"/>
+        </w:rPr>
+        <w:t xml:space="preserve"> </w:t>
+      </w:r>
+      <w:proofErr w:type="spellStart"/>
+      <w:r>
+        <w:rPr>
+          <w:rFonts w:ascii="Droid Sans Mono" w:hAnsi="Droid Sans Mono"/>
+          <w:color w:val="000000"/>
+          <w:szCs w:val="21"/>
+          <w:shd w:val="clear" w:color="auto" w:fill="FAFAFA"/>
+        </w:rPr>
+        <w:t>uncompyle</w:t>
+      </w:r>
+      <w:proofErr w:type="spellEnd"/>
+      <w:r>
+        <w:rPr>
+          <w:rFonts w:ascii="Droid Sans Mono" w:hAnsi="Droid Sans Mono" w:hint="eastAsia"/>
+          <w:color w:val="000000"/>
+          <w:szCs w:val="21"/>
+          <w:shd w:val="clear" w:color="auto" w:fill="FAFAFA"/>
+        </w:rPr>
+        <w:t xml:space="preserve"> </w:t>
+      </w:r>
+      <w:proofErr w:type="spellStart"/>
+      <w:r>
+        <w:rPr>
+          <w:rFonts w:hint="eastAsia"/>
+        </w:rPr>
+        <w:t>rsa</w:t>
+      </w:r>
+      <w:proofErr w:type="spellEnd"/>
+      <w:r>
+        <w:t xml:space="preserve"> </w:t>
+      </w:r>
+      <w:proofErr w:type="spellStart"/>
+      <w:r>
+        <w:rPr>
+          <w:rFonts w:hint="eastAsia"/>
+        </w:rPr>
+        <w:t>pycrypto</w:t>
+      </w:r>
+      <w:proofErr w:type="spellEnd"/>
+      <w:r>
+        <w:t xml:space="preserve"> </w:t>
+      </w:r>
+    </w:p>
+    <w:p>
+      <w:pPr>
+        <w:pStyle w:val="a8"/>
+        <w:ind w:left="1260"/>
       </w:pPr>
       <w:r>
         <w:t>#</w:t>
@@ -3582,63 +4222,28 @@
     </w:p>
     <w:p>
       <w:pPr>
-        <w:pStyle w:val="aa"/>
-        <w:ind w:left="780"/>
-      </w:pPr>
-      <w:r>
-        <w:rPr>
-          <w:rFonts w:hint="eastAsia"/>
-          <w:color w:val="FF0000"/>
-        </w:rPr>
-        <w:t>#</w:t>
-      </w:r>
-      <w:proofErr w:type="spellStart"/>
-      <w:r>
-        <w:rPr>
-          <w:color w:val="FF0000"/>
-        </w:rPr>
-        <w:t>pyinstaller</w:t>
-      </w:r>
-      <w:proofErr w:type="spellEnd"/>
-      <w:r>
-        <w:rPr>
-          <w:color w:val="FF0000"/>
-        </w:rPr>
+        <w:pStyle w:val="a8"/>
+        <w:ind w:left="1260"/>
+        <w:rPr>
+          <w:rFonts w:hint="eastAsia"/>
+        </w:rPr>
+      </w:pPr>
+      <w:r>
+        <w:rPr>
+          <w:rFonts w:hint="eastAsia"/>
+        </w:rPr>
+        <w:t>#pip</w:t>
+      </w:r>
+      <w:r>
+        <w:t xml:space="preserve">3 </w:t>
+      </w:r>
+      <w:proofErr w:type="gramStart"/>
+      <w:r>
+        <w:t>install</w:t>
+      </w:r>
+      <w:proofErr w:type="gramEnd"/>
+      <w:r>
         <w:t xml:space="preserve"> </w:t>
-      </w:r>
-      <w:r>
-        <w:rPr>
-          <w:rFonts w:hint="eastAsia"/>
-          <w:color w:val="FF0000"/>
-        </w:rPr>
-        <w:t>加密打包的需要</w:t>
-      </w:r>
-      <w:r>
-        <w:rPr>
-          <w:color w:val="FF0000"/>
-        </w:rPr>
-        <w:t>Crypto</w:t>
-      </w:r>
-    </w:p>
-    <w:p>
-      <w:pPr>
-        <w:pStyle w:val="aa"/>
-        <w:ind w:left="780"/>
-      </w:pPr>
-      <w:r>
-        <w:rPr>
-          <w:rFonts w:hint="eastAsia"/>
-        </w:rPr>
-        <w:t>#</w:t>
-      </w:r>
-      <w:r>
-        <w:rPr>
-          <w:rFonts w:hint="eastAsia"/>
-        </w:rPr>
-        <w:t>pip</w:t>
-      </w:r>
-      <w:r>
-        <w:t xml:space="preserve">3 install </w:t>
       </w:r>
       <w:bookmarkStart w:id="0" w:name="OLE_LINK1"/>
       <w:bookmarkStart w:id="1" w:name="OLE_LINK2"/>
@@ -3652,38 +4257,62 @@
     </w:p>
     <w:p>
       <w:pPr>
-        <w:pStyle w:val="aa"/>
-        <w:ind w:left="780" w:firstLine="422"/>
+        <w:pStyle w:val="a8"/>
+        <w:ind w:left="1680" w:firstLineChars="0" w:firstLine="0"/>
+        <w:rPr>
+          <w:rFonts w:ascii="微软雅黑" w:eastAsia="微软雅黑" w:hAnsi="微软雅黑" w:hint="eastAsia"/>
+          <w:color w:val="4D4D4D"/>
+          <w:shd w:val="clear" w:color="auto" w:fill="FFFFFF"/>
+        </w:rPr>
+      </w:pPr>
+      <w:r>
+        <w:rPr>
+          <w:rFonts w:hint="eastAsia"/>
+          <w:b/>
+        </w:rPr>
+        <w:t>#</w:t>
+      </w:r>
+      <w:proofErr w:type="spellStart"/>
+      <w:r>
+        <w:rPr>
+          <w:rFonts w:ascii="微软雅黑" w:eastAsia="微软雅黑" w:hAnsi="微软雅黑" w:hint="eastAsia"/>
+          <w:color w:val="4D4D4D"/>
+          <w:shd w:val="clear" w:color="auto" w:fill="FFFFFF"/>
+        </w:rPr>
+        <w:t>github</w:t>
+      </w:r>
+      <w:proofErr w:type="spellEnd"/>
+      <w:r>
+        <w:rPr>
+          <w:rFonts w:ascii="微软雅黑" w:eastAsia="微软雅黑" w:hAnsi="微软雅黑" w:hint="eastAsia"/>
+          <w:color w:val="4D4D4D"/>
+          <w:shd w:val="clear" w:color="auto" w:fill="FFFFFF"/>
+        </w:rPr>
+        <w:t>：</w:t>
+      </w:r>
+      <w:r>
         <w:rPr>
           <w:rFonts w:ascii="微软雅黑" w:eastAsia="微软雅黑" w:hAnsi="微软雅黑"/>
           <w:color w:val="4D4D4D"/>
           <w:shd w:val="clear" w:color="auto" w:fill="FFFFFF"/>
         </w:rPr>
-      </w:pPr>
-      <w:r>
-        <w:rPr>
-          <w:rFonts w:hint="eastAsia"/>
-          <w:b/>
-        </w:rPr>
-        <w:t>#</w:t>
-      </w:r>
-      <w:proofErr w:type="spellStart"/>
+        <w:fldChar w:fldCharType="begin"/>
+      </w:r>
+      <w:r>
+        <w:rPr>
+          <w:rFonts w:ascii="微软雅黑" w:eastAsia="微软雅黑" w:hAnsi="微软雅黑"/>
+          <w:color w:val="4D4D4D"/>
+          <w:shd w:val="clear" w:color="auto" w:fill="FFFFFF"/>
+        </w:rPr>
+        <w:instrText xml:space="preserve"> HYPERLINK "</w:instrText>
+      </w:r>
       <w:r>
         <w:rPr>
           <w:rFonts w:ascii="微软雅黑" w:eastAsia="微软雅黑" w:hAnsi="微软雅黑" w:hint="eastAsia"/>
           <w:color w:val="4D4D4D"/>
           <w:shd w:val="clear" w:color="auto" w:fill="FFFFFF"/>
         </w:rPr>
-        <w:t>github</w:t>
-      </w:r>
-      <w:proofErr w:type="spellEnd"/>
-      <w:r>
-        <w:rPr>
-          <w:rFonts w:ascii="微软雅黑" w:eastAsia="微软雅黑" w:hAnsi="微软雅黑" w:hint="eastAsia"/>
-          <w:color w:val="4D4D4D"/>
-          <w:shd w:val="clear" w:color="auto" w:fill="FFFFFF"/>
-        </w:rPr>
-        <w:t>：</w:t>
+        <w:instrText>https://github.com/dlitz/pycrypto</w:instrText>
       </w:r>
       <w:r>
         <w:rPr>
@@ -3691,7 +4320,7 @@
           <w:color w:val="4D4D4D"/>
           <w:shd w:val="clear" w:color="auto" w:fill="FFFFFF"/>
         </w:rPr>
-        <w:fldChar w:fldCharType="begin"/>
+        <w:instrText xml:space="preserve">" </w:instrText>
       </w:r>
       <w:r>
         <w:rPr>
@@ -3699,15 +4328,15 @@
           <w:color w:val="4D4D4D"/>
           <w:shd w:val="clear" w:color="auto" w:fill="FFFFFF"/>
         </w:rPr>
-        <w:instrText xml:space="preserve"> HYPERLINK "</w:instrText>
-      </w:r>
-      <w:r>
-        <w:rPr>
+        <w:fldChar w:fldCharType="separate"/>
+      </w:r>
+      <w:r>
+        <w:rPr>
+          <w:rStyle w:val="a7"/>
           <w:rFonts w:ascii="微软雅黑" w:eastAsia="微软雅黑" w:hAnsi="微软雅黑" w:hint="eastAsia"/>
-          <w:color w:val="4D4D4D"/>
           <w:shd w:val="clear" w:color="auto" w:fill="FFFFFF"/>
         </w:rPr>
-        <w:instrText>https://github.com/dlitz/pycrypto</w:instrText>
+        <w:t>https://github.com/dlitz/pycrypto</w:t>
       </w:r>
       <w:r>
         <w:rPr>
@@ -3715,409 +4344,229 @@
           <w:color w:val="4D4D4D"/>
           <w:shd w:val="clear" w:color="auto" w:fill="FFFFFF"/>
         </w:rPr>
-        <w:instrText xml:space="preserve">" </w:instrText>
-      </w:r>
-      <w:r>
-        <w:rPr>
-          <w:rFonts w:ascii="微软雅黑" w:eastAsia="微软雅黑" w:hAnsi="微软雅黑"/>
-          <w:color w:val="4D4D4D"/>
-          <w:shd w:val="clear" w:color="auto" w:fill="FFFFFF"/>
-        </w:rPr>
-        <w:fldChar w:fldCharType="separate"/>
-      </w:r>
-      <w:r>
-        <w:rPr>
-          <w:rStyle w:val="a9"/>
-          <w:rFonts w:ascii="微软雅黑" w:eastAsia="微软雅黑" w:hAnsi="微软雅黑" w:hint="eastAsia"/>
-          <w:shd w:val="clear" w:color="auto" w:fill="FFFFFF"/>
-        </w:rPr>
-        <w:t>https://github.com/dlitz/pycrypto</w:t>
-      </w:r>
-      <w:r>
-        <w:rPr>
-          <w:rFonts w:ascii="微软雅黑" w:eastAsia="微软雅黑" w:hAnsi="微软雅黑"/>
-          <w:color w:val="4D4D4D"/>
-          <w:shd w:val="clear" w:color="auto" w:fill="FFFFFF"/>
-        </w:rPr>
         <w:fldChar w:fldCharType="end"/>
       </w:r>
     </w:p>
     <w:p>
       <w:pPr>
-        <w:pStyle w:val="aa"/>
+        <w:pStyle w:val="a8"/>
         <w:ind w:left="780" w:firstLine="422"/>
-        <w:rPr>
+      </w:pPr>
+      <w:r>
+        <w:rPr>
+          <w:rFonts w:hint="eastAsia"/>
           <w:b/>
         </w:rPr>
-      </w:pPr>
-    </w:p>
-    <w:p>
-      <w:pPr>
-        <w:pStyle w:val="aa"/>
+        <w:t xml:space="preserve"># </w:t>
+      </w:r>
+      <w:r>
+        <w:rPr>
+          <w:rFonts w:hint="eastAsia"/>
+          <w:b/>
+          <w:color w:val="FF0000"/>
+        </w:rPr>
+        <w:t>下载的安装不了情况下，使用</w:t>
+      </w:r>
+      <w:r>
+        <w:rPr>
+          <w:rFonts w:hint="eastAsia"/>
+          <w:b/>
+          <w:color w:val="FF0000"/>
+        </w:rPr>
+        <w:t xml:space="preserve">pip install </w:t>
+      </w:r>
+      <w:proofErr w:type="spellStart"/>
+      <w:r>
+        <w:rPr>
+          <w:rFonts w:hint="eastAsia"/>
+          <w:b/>
+          <w:color w:val="FF0000"/>
+        </w:rPr>
+        <w:t>pycrypto</w:t>
+      </w:r>
+      <w:proofErr w:type="spellEnd"/>
+      <w:r>
+        <w:rPr>
+          <w:rFonts w:hint="eastAsia"/>
+          <w:b/>
+          <w:color w:val="FF0000"/>
+        </w:rPr>
+        <w:t xml:space="preserve"> </w:t>
+      </w:r>
+      <w:r>
+        <w:rPr>
+          <w:rFonts w:hint="eastAsia"/>
+          <w:b/>
+          <w:color w:val="FF0000"/>
+        </w:rPr>
+        <w:t>也行可以了</w:t>
+      </w:r>
+    </w:p>
+    <w:p>
+      <w:pPr>
+        <w:rPr>
+          <w:rFonts w:hint="eastAsia"/>
+        </w:rPr>
+      </w:pPr>
+      <w:r>
+        <w:rPr>
+          <w:rFonts w:hint="eastAsia"/>
+        </w:rPr>
+        <w:tab/>
+      </w:r>
+      <w:r>
+        <w:rPr>
+          <w:rFonts w:hint="eastAsia"/>
+        </w:rPr>
+        <w:tab/>
+      </w:r>
+      <w:r>
+        <w:rPr>
+          <w:rFonts w:hint="eastAsia"/>
+        </w:rPr>
+        <w:tab/>
+      </w:r>
+    </w:p>
+    <w:p/>
+    <w:p>
+      <w:pPr>
+        <w:pStyle w:val="a8"/>
+        <w:ind w:left="1080" w:firstLineChars="0" w:firstLine="120"/>
+      </w:pPr>
+      <w:r>
+        <w:rPr>
+          <w:rFonts w:hint="eastAsia"/>
+        </w:rPr>
+        <w:t>压缩文件</w:t>
+      </w:r>
+      <w:r>
+        <w:t>:</w:t>
+      </w:r>
+    </w:p>
+    <w:p>
+      <w:pPr>
+        <w:pStyle w:val="a8"/>
         <w:ind w:left="780"/>
       </w:pPr>
-      <w:r>
-        <w:t xml:space="preserve">pip3 install </w:t>
-      </w:r>
-      <w:proofErr w:type="spellStart"/>
-      <w:r>
-        <w:t>Cython</w:t>
-      </w:r>
-      <w:proofErr w:type="spellEnd"/>
-      <w:r>
+      <w:proofErr w:type="gramStart"/>
+      <w:r>
+        <w:t>pip</w:t>
+      </w:r>
+      <w:proofErr w:type="gramEnd"/>
+      <w:r>
+        <w:t xml:space="preserve"> install </w:t>
+      </w:r>
+      <w:proofErr w:type="spellStart"/>
+      <w:r>
+        <w:t>rarfile</w:t>
+      </w:r>
+      <w:proofErr w:type="spellEnd"/>
+      <w:r>
+        <w:rPr>
+          <w:rFonts w:hint="eastAsia"/>
+        </w:rPr>
         <w:t xml:space="preserve"> </w:t>
       </w:r>
       <w:proofErr w:type="spellStart"/>
       <w:r>
-        <w:t>numpy</w:t>
-      </w:r>
-      <w:proofErr w:type="spellEnd"/>
-      <w:r>
-        <w:rPr>
-          <w:rFonts w:hint="eastAsia"/>
-        </w:rPr>
-        <w:t xml:space="preserve"> pandas </w:t>
-      </w:r>
-      <w:proofErr w:type="spellStart"/>
-      <w:r>
-        <w:t>scipy</w:t>
-      </w:r>
-      <w:proofErr w:type="spellEnd"/>
-    </w:p>
-    <w:p>
-      <w:pPr>
-        <w:pStyle w:val="aa"/>
-        <w:ind w:left="780"/>
-        <w:rPr>
-          <w:color w:val="FF0000"/>
-        </w:rPr>
-      </w:pPr>
-      <w:r>
-        <w:t xml:space="preserve">pip3 </w:t>
-      </w:r>
-      <w:proofErr w:type="gramStart"/>
-      <w:r>
-        <w:t xml:space="preserve">install  </w:t>
-      </w:r>
-      <w:proofErr w:type="spellStart"/>
-      <w:r>
-        <w:t>matplotlib</w:t>
-      </w:r>
-      <w:proofErr w:type="spellEnd"/>
-      <w:proofErr w:type="gramEnd"/>
-      <w:r>
-        <w:t xml:space="preserve"> </w:t>
-      </w:r>
-      <w:proofErr w:type="spellStart"/>
-      <w:r>
-        <w:rPr>
-          <w:color w:val="FF0000"/>
-        </w:rPr>
-        <w:t>pyecharts</w:t>
-      </w:r>
-      <w:proofErr w:type="spellEnd"/>
-      <w:r>
-        <w:rPr>
-          <w:rFonts w:hint="eastAsia"/>
-          <w:color w:val="FF0000"/>
-        </w:rPr>
-        <w:t xml:space="preserve"> </w:t>
-      </w:r>
-      <w:proofErr w:type="spellStart"/>
-      <w:r>
-        <w:rPr>
-          <w:color w:val="FF0000"/>
-        </w:rPr>
-        <w:t>pyecharts_snapshot</w:t>
-      </w:r>
-      <w:proofErr w:type="spellEnd"/>
-    </w:p>
-    <w:p>
-      <w:pPr>
-        <w:pStyle w:val="aa"/>
-        <w:ind w:left="780"/>
-      </w:pPr>
-      <w:r>
-        <w:t xml:space="preserve">pip3 install </w:t>
-      </w:r>
-      <w:proofErr w:type="spellStart"/>
-      <w:r>
-        <w:t>sqlalchemy</w:t>
-      </w:r>
-      <w:proofErr w:type="spellEnd"/>
-    </w:p>
-    <w:p>
-      <w:pPr>
-        <w:pStyle w:val="aa"/>
-        <w:ind w:left="1080" w:firstLineChars="0" w:firstLine="120"/>
-        <w:rPr>
-          <w:szCs w:val="21"/>
-        </w:rPr>
-      </w:pPr>
-      <w:r>
-        <w:t xml:space="preserve">pip3 install </w:t>
-      </w:r>
-      <w:proofErr w:type="spellStart"/>
-      <w:r>
-        <w:t>uwsgi</w:t>
-      </w:r>
-      <w:proofErr w:type="spellEnd"/>
-      <w:r>
-        <w:t xml:space="preserve"> flask </w:t>
-      </w:r>
-      <w:proofErr w:type="spellStart"/>
-      <w:r>
-        <w:t>django</w:t>
-      </w:r>
-      <w:proofErr w:type="spellEnd"/>
-      <w:r>
-        <w:rPr>
-          <w:rFonts w:hint="eastAsia"/>
-        </w:rPr>
-        <w:t xml:space="preserve"> </w:t>
-      </w:r>
-      <w:proofErr w:type="spellStart"/>
-      <w:r>
-        <w:rPr>
-          <w:szCs w:val="21"/>
-        </w:rPr>
-        <w:t>ibm_db_django</w:t>
-      </w:r>
-      <w:proofErr w:type="spellEnd"/>
-    </w:p>
-    <w:p>
-      <w:pPr>
-        <w:pStyle w:val="aa"/>
-        <w:ind w:left="1080" w:firstLineChars="0" w:firstLine="120"/>
-      </w:pPr>
-      <w:r>
-        <w:rPr>
-          <w:rFonts w:ascii="Consolas" w:hAnsi="Consolas" w:cs="Consolas"/>
-          <w:color w:val="000000"/>
-          <w:szCs w:val="21"/>
-          <w:shd w:val="clear" w:color="auto" w:fill="F6F8FA"/>
-        </w:rPr>
-        <w:t xml:space="preserve">pip </w:t>
-      </w:r>
-      <w:r>
-        <w:rPr>
-          <w:rStyle w:val="hljs-keyword"/>
-          <w:rFonts w:ascii="Consolas" w:hAnsi="Consolas" w:cs="Consolas"/>
-          <w:color w:val="000088"/>
-          <w:szCs w:val="21"/>
-        </w:rPr>
-        <w:t>install</w:t>
-      </w:r>
-      <w:r>
-        <w:rPr>
-          <w:rFonts w:ascii="Consolas" w:hAnsi="Consolas" w:cs="Consolas"/>
-          <w:color w:val="000000"/>
-          <w:szCs w:val="21"/>
-          <w:shd w:val="clear" w:color="auto" w:fill="F6F8FA"/>
-        </w:rPr>
-        <w:t xml:space="preserve"> </w:t>
-      </w:r>
-      <w:proofErr w:type="spellStart"/>
-      <w:r>
-        <w:rPr>
-          <w:rFonts w:ascii="Consolas" w:hAnsi="Consolas" w:cs="Consolas"/>
-          <w:color w:val="000000"/>
-          <w:szCs w:val="21"/>
-          <w:shd w:val="clear" w:color="auto" w:fill="F6F8FA"/>
-        </w:rPr>
-        <w:t>PyExecJS</w:t>
-      </w:r>
-      <w:proofErr w:type="spellEnd"/>
-      <w:r>
-        <w:rPr>
-          <w:rFonts w:ascii="Consolas" w:hAnsi="Consolas" w:cs="Consolas" w:hint="eastAsia"/>
-          <w:color w:val="000000"/>
-          <w:szCs w:val="21"/>
-          <w:shd w:val="clear" w:color="auto" w:fill="F6F8FA"/>
-        </w:rPr>
-        <w:t xml:space="preserve"> </w:t>
-      </w:r>
-      <w:r>
-        <w:t>psycopg2</w:t>
-      </w:r>
-      <w:r>
-        <w:rPr>
-          <w:rFonts w:hint="eastAsia"/>
-        </w:rPr>
-        <w:t xml:space="preserve"> </w:t>
-      </w:r>
-      <w:r>
-        <w:t>bs4</w:t>
-      </w:r>
-      <w:r>
-        <w:rPr>
-          <w:rFonts w:hint="eastAsia"/>
-        </w:rPr>
-        <w:t xml:space="preserve"> </w:t>
-      </w:r>
-      <w:proofErr w:type="spellStart"/>
-      <w:r>
-        <w:rPr>
-          <w:rFonts w:ascii="Consolas" w:hAnsi="Consolas" w:cs="Consolas"/>
-          <w:color w:val="000000"/>
-          <w:szCs w:val="21"/>
-        </w:rPr>
-        <w:t>pychecktype</w:t>
-      </w:r>
-      <w:proofErr w:type="spellEnd"/>
-    </w:p>
-    <w:p>
-      <w:pPr>
-        <w:pStyle w:val="aa"/>
-        <w:ind w:left="1080" w:firstLineChars="0" w:firstLine="120"/>
-      </w:pPr>
-    </w:p>
-    <w:p>
-      <w:pPr>
-        <w:pStyle w:val="aa"/>
-        <w:ind w:left="1020" w:firstLineChars="0" w:firstLine="180"/>
-      </w:pPr>
-      <w:r>
-        <w:rPr>
-          <w:rFonts w:hint="eastAsia"/>
-        </w:rPr>
-        <w:t xml:space="preserve">pip install </w:t>
-      </w:r>
-      <w:proofErr w:type="spellStart"/>
-      <w:r>
-        <w:rPr>
-          <w:rFonts w:hint="eastAsia"/>
-        </w:rPr>
-        <w:t>rsa</w:t>
-      </w:r>
-      <w:proofErr w:type="spellEnd"/>
-      <w:r>
-        <w:t xml:space="preserve"> </w:t>
-      </w:r>
-      <w:r>
-        <w:rPr>
-          <w:rFonts w:hint="eastAsia"/>
-        </w:rPr>
-        <w:t>requests</w:t>
-      </w:r>
-      <w:r>
-        <w:t xml:space="preserve"> </w:t>
-      </w:r>
-      <w:proofErr w:type="spellStart"/>
-      <w:r>
-        <w:t>scipy</w:t>
-      </w:r>
-      <w:proofErr w:type="spellEnd"/>
-      <w:r>
-        <w:t xml:space="preserve">  -</w:t>
-      </w:r>
-      <w:proofErr w:type="spellStart"/>
-      <w:r>
-        <w:t>i</w:t>
-      </w:r>
-      <w:proofErr w:type="spellEnd"/>
-      <w:r>
-        <w:t xml:space="preserve"> </w:t>
-      </w:r>
-      <w:hyperlink r:id="rId13" w:history="1">
-        <w:r>
-          <w:rPr>
-            <w:rStyle w:val="a9"/>
-          </w:rPr>
-          <w:t>https://pypi.tuna.tsinghua.edu.cn/simple</w:t>
-        </w:r>
-      </w:hyperlink>
-    </w:p>
-    <w:p>
-      <w:pPr>
-        <w:pStyle w:val="aa"/>
-        <w:ind w:left="1080" w:firstLineChars="0" w:firstLine="120"/>
-      </w:pPr>
-    </w:p>
-    <w:p>
-      <w:pPr>
-        <w:pStyle w:val="aa"/>
-        <w:ind w:left="1080" w:firstLineChars="0" w:firstLine="120"/>
-      </w:pPr>
-    </w:p>
-    <w:p>
-      <w:pPr>
-        <w:pStyle w:val="aa"/>
-        <w:ind w:left="1080" w:firstLineChars="0" w:firstLine="120"/>
-      </w:pPr>
-      <w:r>
-        <w:rPr>
-          <w:rFonts w:hint="eastAsia"/>
-        </w:rPr>
-        <w:t>压缩文件</w:t>
-      </w:r>
-      <w:r>
-        <w:t>:</w:t>
-      </w:r>
-    </w:p>
-    <w:p>
-      <w:pPr>
-        <w:pStyle w:val="aa"/>
-        <w:ind w:left="1080" w:firstLineChars="0" w:firstLine="120"/>
         <w:rPr>
           <w:rFonts w:ascii="Courier New" w:hAnsi="Courier New" w:cs="Courier New"/>
           <w:color w:val="000000"/>
           <w:szCs w:val="21"/>
           <w:shd w:val="clear" w:color="auto" w:fill="FFFFFF"/>
         </w:rPr>
-      </w:pPr>
-      <w:r>
-        <w:rPr>
-          <w:rFonts w:ascii="Courier New" w:hAnsi="Courier New" w:cs="Courier New"/>
+        <w:t>filetype</w:t>
+      </w:r>
+      <w:proofErr w:type="spellEnd"/>
+      <w:r>
+        <w:rPr>
+          <w:rFonts w:ascii="Courier New" w:hAnsi="Courier New" w:cs="Courier New" w:hint="eastAsia"/>
           <w:color w:val="000000"/>
           <w:szCs w:val="21"/>
           <w:shd w:val="clear" w:color="auto" w:fill="FFFFFF"/>
         </w:rPr>
-        <w:t xml:space="preserve">pip install </w:t>
-      </w:r>
-      <w:proofErr w:type="spellStart"/>
-      <w:r>
-        <w:rPr>
-          <w:rFonts w:ascii="Courier New" w:hAnsi="Courier New" w:cs="Courier New"/>
-          <w:color w:val="000000"/>
-          <w:szCs w:val="21"/>
-          <w:shd w:val="clear" w:color="auto" w:fill="FFFFFF"/>
-        </w:rPr>
-        <w:t>filetype</w:t>
-      </w:r>
-      <w:proofErr w:type="spellEnd"/>
-    </w:p>
-    <w:p>
-      <w:pPr>
-        <w:pStyle w:val="aa"/>
-        <w:ind w:left="780"/>
-      </w:pPr>
-      <w:r>
-        <w:t xml:space="preserve">pip install </w:t>
+        <w:t xml:space="preserve"> </w:t>
       </w:r>
       <w:proofErr w:type="spellStart"/>
       <w:r>
         <w:t>rarfile</w:t>
       </w:r>
       <w:proofErr w:type="spellEnd"/>
-    </w:p>
-    <w:p>
-      <w:pPr>
-        <w:pStyle w:val="aa"/>
+      <w:r>
+        <w:rPr>
+          <w:rFonts w:hint="eastAsia"/>
+        </w:rPr>
+        <w:t xml:space="preserve"> </w:t>
+      </w:r>
+      <w:proofErr w:type="spellStart"/>
+      <w:r>
+        <w:t>patool</w:t>
+      </w:r>
+      <w:proofErr w:type="spellEnd"/>
+    </w:p>
+    <w:p>
+      <w:pPr>
+        <w:pStyle w:val="a8"/>
         <w:ind w:left="1080" w:firstLineChars="0" w:firstLine="120"/>
-      </w:pPr>
-      <w:r>
-        <w:t xml:space="preserve">pip install </w:t>
-      </w:r>
-      <w:proofErr w:type="spellStart"/>
-      <w:r>
-        <w:t>patool</w:t>
-      </w:r>
-      <w:proofErr w:type="spellEnd"/>
-    </w:p>
-    <w:p>
-      <w:pPr>
-        <w:pStyle w:val="aa"/>
+        <w:rPr>
+          <w:color w:val="FF0000"/>
+        </w:rPr>
+      </w:pPr>
+      <w:r>
+        <w:rPr>
+          <w:rFonts w:hint="eastAsia"/>
+          <w:color w:val="FF0000"/>
+        </w:rPr>
+        <w:t>安装</w:t>
+      </w:r>
+      <w:r>
+        <w:fldChar w:fldCharType="begin"/>
+      </w:r>
+      <w:r>
+        <w:instrText xml:space="preserve"> HYPERLINK "http://www.winrar.com.cn/" </w:instrText>
+      </w:r>
+      <w:r>
+        <w:fldChar w:fldCharType="separate"/>
+      </w:r>
+      <w:r>
+        <w:rPr>
+          <w:rStyle w:val="a7"/>
+          <w:color w:val="FF0000"/>
+        </w:rPr>
+        <w:t>http://www.winrar.com.cn/</w:t>
+      </w:r>
+      <w:r>
+        <w:rPr>
+          <w:rStyle w:val="a7"/>
+          <w:color w:val="FF0000"/>
+        </w:rPr>
+        <w:fldChar w:fldCharType="end"/>
+      </w:r>
+      <w:r>
+        <w:rPr>
+          <w:rFonts w:hint="eastAsia"/>
+          <w:color w:val="FF0000"/>
+        </w:rPr>
+        <w:t>文件，并把安装路径加入到</w:t>
+      </w:r>
+      <w:r>
+        <w:rPr>
+          <w:rFonts w:hint="eastAsia"/>
+          <w:color w:val="FF0000"/>
+        </w:rPr>
+        <w:t>path</w:t>
+      </w:r>
+      <w:r>
+        <w:rPr>
+          <w:rFonts w:hint="eastAsia"/>
+          <w:color w:val="FF0000"/>
+        </w:rPr>
+        <w:t>中</w:t>
+      </w:r>
+    </w:p>
+    <w:p>
+      <w:pPr>
+        <w:pStyle w:val="a8"/>
         <w:ind w:left="1080" w:firstLineChars="0" w:firstLine="120"/>
       </w:pPr>
       <w:r>
@@ -4149,19 +4598,19 @@
     </w:p>
     <w:p>
       <w:pPr>
-        <w:pStyle w:val="aa"/>
+        <w:pStyle w:val="a8"/>
         <w:ind w:left="1080" w:firstLineChars="0" w:firstLine="120"/>
       </w:pPr>
     </w:p>
     <w:p>
       <w:pPr>
-        <w:pStyle w:val="aa"/>
+        <w:pStyle w:val="a8"/>
         <w:ind w:left="1080" w:firstLineChars="0" w:firstLine="120"/>
       </w:pPr>
     </w:p>
     <w:p>
       <w:pPr>
-        <w:pStyle w:val="aa"/>
+        <w:pStyle w:val="a8"/>
         <w:ind w:left="1080" w:firstLineChars="0" w:firstLine="120"/>
       </w:pPr>
       <w:r>
@@ -4205,7 +4654,7 @@
     </w:p>
     <w:p>
       <w:pPr>
-        <w:pStyle w:val="aa"/>
+        <w:pStyle w:val="a8"/>
         <w:ind w:left="780" w:firstLineChars="0" w:firstLine="0"/>
       </w:pPr>
       <w:r>
@@ -4220,12 +4669,18 @@
         </w:rPr>
         <w:tab/>
       </w:r>
+      <w:r>
+        <w:t>ibm_db-</w:t>
+      </w:r>
       <w:proofErr w:type="gramStart"/>
       <w:r>
-        <w:t>ibm_db-2.0.8.tar.gz  linuxx64_odbc_cli.tar.gz</w:t>
+        <w:t>2.0.8.tar.gz  linuxx64</w:t>
       </w:r>
       <w:proofErr w:type="gramEnd"/>
       <w:r>
+        <w:t>_odbc_cli.tar.gz</w:t>
+      </w:r>
+      <w:r>
         <w:rPr>
           <w:rFonts w:hint="eastAsia"/>
         </w:rPr>
@@ -4243,7 +4698,7 @@
     </w:p>
     <w:p>
       <w:pPr>
-        <w:pStyle w:val="aa"/>
+        <w:pStyle w:val="a8"/>
         <w:ind w:left="1200" w:firstLineChars="0" w:firstLine="60"/>
       </w:pPr>
       <w:r>
@@ -4260,7 +4715,7 @@
     </w:p>
     <w:p>
       <w:pPr>
-        <w:pStyle w:val="aa"/>
+        <w:pStyle w:val="a8"/>
         <w:ind w:left="1140" w:firstLineChars="0" w:firstLine="60"/>
       </w:pPr>
       <w:r>
@@ -4275,7 +4730,7 @@
     </w:p>
     <w:p>
       <w:pPr>
-        <w:pStyle w:val="aa"/>
+        <w:pStyle w:val="a8"/>
         <w:ind w:left="1080" w:firstLineChars="0" w:firstLine="120"/>
       </w:pPr>
       <w:r>
@@ -4299,7 +4754,7 @@
     </w:p>
     <w:p>
       <w:pPr>
-        <w:pStyle w:val="aa"/>
+        <w:pStyle w:val="a8"/>
         <w:ind w:left="1020" w:firstLineChars="0" w:firstLine="180"/>
       </w:pPr>
       <w:r>
@@ -4335,7 +4790,7 @@
     </w:p>
     <w:p>
       <w:pPr>
-        <w:pStyle w:val="aa"/>
+        <w:pStyle w:val="a8"/>
         <w:ind w:left="960" w:firstLineChars="0" w:firstLine="240"/>
       </w:pPr>
       <w:r>
@@ -4361,29 +4816,29 @@
     </w:p>
     <w:p>
       <w:pPr>
-        <w:pStyle w:val="aa"/>
+        <w:pStyle w:val="a8"/>
         <w:ind w:left="900" w:firstLineChars="0" w:firstLine="300"/>
       </w:pPr>
       <w:r>
         <w:rPr>
           <w:rFonts w:hint="eastAsia"/>
         </w:rPr>
+        <w:lastRenderedPageBreak/>
         <w:t>python setup.py install</w:t>
       </w:r>
     </w:p>
     <w:p>
       <w:pPr>
-        <w:pStyle w:val="aa"/>
-        <w:ind w:left="780" w:firstLineChars="0" w:firstLine="0"/>
-      </w:pPr>
-    </w:p>
-    <w:p>
-      <w:pPr>
-        <w:pStyle w:val="aa"/>
+        <w:pStyle w:val="a8"/>
+        <w:ind w:left="780" w:firstLineChars="0" w:firstLine="0"/>
+      </w:pPr>
+    </w:p>
+    <w:p>
+      <w:pPr>
+        <w:pStyle w:val="a8"/>
         <w:ind w:leftChars="571" w:left="1199" w:firstLineChars="0" w:firstLine="0"/>
       </w:pPr>
       <w:r>
-        <w:lastRenderedPageBreak/>
         <w:t xml:space="preserve">tar </w:t>
       </w:r>
       <w:proofErr w:type="spellStart"/>
@@ -4397,7 +4852,7 @@
     </w:p>
     <w:p>
       <w:pPr>
-        <w:pStyle w:val="aa"/>
+        <w:pStyle w:val="a8"/>
         <w:ind w:leftChars="571" w:left="1199" w:firstLineChars="0" w:firstLine="0"/>
       </w:pPr>
       <w:r>
@@ -4414,7 +4869,7 @@
     </w:p>
     <w:p>
       <w:pPr>
-        <w:pStyle w:val="aa"/>
+        <w:pStyle w:val="a8"/>
         <w:ind w:leftChars="571" w:left="1199" w:firstLineChars="0" w:firstLine="0"/>
       </w:pPr>
       <w:r>
@@ -4423,13 +4878,13 @@
     </w:p>
     <w:p>
       <w:pPr>
-        <w:pStyle w:val="aa"/>
+        <w:pStyle w:val="a8"/>
         <w:ind w:leftChars="571" w:left="1199" w:firstLineChars="0" w:firstLine="0"/>
       </w:pPr>
     </w:p>
     <w:p>
       <w:pPr>
-        <w:pStyle w:val="aa"/>
+        <w:pStyle w:val="a8"/>
         <w:ind w:leftChars="571" w:left="1199" w:firstLineChars="0" w:firstLine="0"/>
       </w:pPr>
       <w:proofErr w:type="spellStart"/>
@@ -4461,19 +4916,19 @@
     </w:p>
     <w:p>
       <w:pPr>
-        <w:pStyle w:val="aa"/>
+        <w:pStyle w:val="a8"/>
         <w:ind w:leftChars="571" w:left="1199" w:firstLineChars="0" w:firstLine="0"/>
       </w:pPr>
     </w:p>
     <w:p>
       <w:pPr>
-        <w:pStyle w:val="aa"/>
+        <w:pStyle w:val="a8"/>
         <w:ind w:leftChars="571" w:left="1199" w:firstLineChars="0" w:firstLine="0"/>
       </w:pPr>
       <w:hyperlink r:id="rId14" w:history="1">
         <w:r>
           <w:rPr>
-            <w:rStyle w:val="a9"/>
+            <w:rStyle w:val="a7"/>
           </w:rPr>
           <w:t>http://www-01.ibm.com/support/docview.wss?rs=4020&amp;uid=swg21385217</w:t>
         </w:r>
@@ -4520,82 +4975,34 @@
       </w:r>
     </w:p>
     <w:p>
-      <w:r>
+      <w:pPr>
+        <w:pStyle w:val="a8"/>
+        <w:ind w:left="1140" w:firstLineChars="0" w:firstLine="120"/>
+      </w:pPr>
+    </w:p>
+    <w:p>
+      <w:r>
+        <w:rPr>
+          <w:rFonts w:hint="eastAsia"/>
+        </w:rPr>
         <w:tab/>
       </w:r>
       <w:r>
+        <w:rPr>
+          <w:rFonts w:hint="eastAsia"/>
+        </w:rPr>
         <w:tab/>
       </w:r>
       <w:r>
+        <w:rPr>
+          <w:rFonts w:hint="eastAsia"/>
+        </w:rPr>
         <w:tab/>
       </w:r>
-      <w:r>
-        <w:rPr>
-          <w:rFonts w:hint="eastAsia"/>
-        </w:rPr>
-        <w:t>#</w:t>
-      </w:r>
-      <w:r>
-        <w:t xml:space="preserve"> </w:t>
-      </w:r>
-      <w:r>
-        <w:rPr>
-          <w:rFonts w:hint="eastAsia"/>
-        </w:rPr>
-        <w:t>加解密</w:t>
-      </w:r>
-      <w:bookmarkStart w:id="2" w:name="_GoBack"/>
-      <w:bookmarkEnd w:id="2"/>
-    </w:p>
-    <w:p>
-      <w:pPr>
-        <w:pStyle w:val="aa"/>
-        <w:ind w:left="1140" w:firstLineChars="0" w:firstLine="120"/>
-      </w:pPr>
-      <w:r>
-        <w:rPr>
-          <w:rFonts w:ascii="Droid Sans Mono" w:hAnsi="Droid Sans Mono"/>
-          <w:color w:val="000000"/>
-          <w:szCs w:val="21"/>
-          <w:shd w:val="clear" w:color="auto" w:fill="FAFAFA"/>
-        </w:rPr>
-        <w:t xml:space="preserve">pip install </w:t>
-      </w:r>
-      <w:proofErr w:type="spellStart"/>
-      <w:r>
-        <w:rPr>
-          <w:rFonts w:ascii="Droid Sans Mono" w:hAnsi="Droid Sans Mono"/>
-          <w:color w:val="000000"/>
-          <w:szCs w:val="21"/>
-          <w:shd w:val="clear" w:color="auto" w:fill="FAFAFA"/>
-        </w:rPr>
-        <w:t>uncompyle</w:t>
-      </w:r>
-      <w:proofErr w:type="spellEnd"/>
-    </w:p>
-    <w:p>
-      <w:r>
-        <w:rPr>
-          <w:rFonts w:hint="eastAsia"/>
-        </w:rPr>
-        <w:tab/>
-      </w:r>
-      <w:r>
-        <w:rPr>
-          <w:rFonts w:hint="eastAsia"/>
-        </w:rPr>
-        <w:tab/>
-      </w:r>
-      <w:r>
-        <w:rPr>
-          <w:rFonts w:hint="eastAsia"/>
-        </w:rPr>
-        <w:tab/>
-      </w:r>
-    </w:p>
-    <w:p>
-      <w:pPr>
-        <w:pStyle w:val="aa"/>
+    </w:p>
+    <w:p>
+      <w:pPr>
+        <w:pStyle w:val="a8"/>
         <w:numPr>
           <w:ilvl w:val="0"/>
           <w:numId w:val="1"/>
@@ -4611,10 +5018,10 @@
     </w:p>
     <w:p>
       <w:pPr>
-        <w:pStyle w:val="aa"/>
-        <w:ind w:left="780" w:firstLineChars="0" w:firstLine="0"/>
-        <w:rPr>
-          <w:rStyle w:val="a9"/>
+        <w:pStyle w:val="a8"/>
+        <w:ind w:left="780" w:firstLineChars="0" w:firstLine="0"/>
+        <w:rPr>
+          <w:rStyle w:val="a7"/>
         </w:rPr>
       </w:pPr>
       <w:r>
@@ -4631,7 +5038,7 @@
       <w:hyperlink r:id="rId15" w:history="1">
         <w:r>
           <w:rPr>
-            <w:rStyle w:val="a9"/>
+            <w:rStyle w:val="a7"/>
           </w:rPr>
           <w:t>https://pypi.tuna.tsinghua.edu.cn/simple</w:t>
         </w:r>
@@ -4639,7 +5046,7 @@
     </w:p>
     <w:p>
       <w:pPr>
-        <w:pStyle w:val="aa"/>
+        <w:pStyle w:val="a8"/>
         <w:ind w:left="780" w:firstLineChars="0" w:firstLine="0"/>
         <w:rPr>
           <w:b/>
@@ -4682,7 +5089,7 @@
       <w:hyperlink r:id="rId16" w:history="1">
         <w:r>
           <w:rPr>
-            <w:rStyle w:val="a9"/>
+            <w:rStyle w:val="a7"/>
             <w:b/>
           </w:rPr>
           <w:t>https://pypi.tuna.tsinghua.edu.cn/simple</w:t>
@@ -4691,13 +5098,13 @@
     </w:p>
     <w:p>
       <w:pPr>
-        <w:pStyle w:val="aa"/>
-        <w:ind w:left="780" w:firstLineChars="0" w:firstLine="0"/>
-      </w:pPr>
-    </w:p>
-    <w:p>
-      <w:pPr>
-        <w:pStyle w:val="aa"/>
+        <w:pStyle w:val="a8"/>
+        <w:ind w:left="780" w:firstLineChars="0" w:firstLine="0"/>
+      </w:pPr>
+    </w:p>
+    <w:p>
+      <w:pPr>
+        <w:pStyle w:val="a8"/>
         <w:ind w:left="780" w:firstLineChars="0" w:firstLine="0"/>
         <w:rPr>
           <w:b/>
@@ -4732,7 +5139,7 @@
     </w:p>
     <w:p>
       <w:pPr>
-        <w:pStyle w:val="aa"/>
+        <w:pStyle w:val="a8"/>
         <w:ind w:left="780" w:firstLineChars="0" w:firstLine="0"/>
         <w:rPr>
           <w:b/>
@@ -4741,7 +5148,7 @@
       <w:hyperlink r:id="rId17" w:history="1">
         <w:r>
           <w:rPr>
-            <w:rStyle w:val="a9"/>
+            <w:rStyle w:val="a7"/>
           </w:rPr>
           <w:t>https://blog.csdn.net/qq_32643313/article/details/99936268</w:t>
         </w:r>
@@ -4749,7 +5156,7 @@
     </w:p>
     <w:p>
       <w:pPr>
-        <w:pStyle w:val="aa"/>
+        <w:pStyle w:val="a8"/>
         <w:ind w:left="780" w:firstLineChars="0" w:firstLine="0"/>
         <w:rPr>
           <w:b/>
@@ -4758,7 +5165,7 @@
     </w:p>
     <w:p>
       <w:pPr>
-        <w:pStyle w:val="aa"/>
+        <w:pStyle w:val="a8"/>
         <w:ind w:left="780" w:firstLineChars="0" w:firstLine="0"/>
         <w:rPr>
           <w:b/>
@@ -4801,7 +5208,7 @@
       <w:hyperlink r:id="rId18" w:history="1">
         <w:r>
           <w:rPr>
-            <w:rStyle w:val="a9"/>
+            <w:rStyle w:val="a7"/>
             <w:b/>
           </w:rPr>
           <w:t>https://pypi.tuna.tsinghua.edu.cn/simple</w:t>
@@ -4810,7 +5217,7 @@
     </w:p>
     <w:p>
       <w:pPr>
-        <w:pStyle w:val="aa"/>
+        <w:pStyle w:val="a8"/>
         <w:ind w:left="780" w:firstLineChars="0" w:firstLine="0"/>
         <w:rPr>
           <w:b/>
@@ -4853,7 +5260,7 @@
       <w:hyperlink r:id="rId19" w:history="1">
         <w:r>
           <w:rPr>
-            <w:rStyle w:val="a9"/>
+            <w:rStyle w:val="a7"/>
             <w:b/>
           </w:rPr>
           <w:t>https://pypi.tuna.tsinghua.edu.cn/simple</w:t>
@@ -4862,7 +5269,7 @@
     </w:p>
     <w:p>
       <w:pPr>
-        <w:pStyle w:val="aa"/>
+        <w:pStyle w:val="a8"/>
         <w:ind w:left="780" w:firstLineChars="0" w:firstLine="0"/>
         <w:rPr>
           <w:b/>
@@ -4871,7 +5278,7 @@
     </w:p>
     <w:p>
       <w:pPr>
-        <w:pStyle w:val="aa"/>
+        <w:pStyle w:val="a8"/>
         <w:numPr>
           <w:ilvl w:val="0"/>
           <w:numId w:val="1"/>
@@ -4887,7 +5294,7 @@
     </w:p>
     <w:p>
       <w:pPr>
-        <w:pStyle w:val="aa"/>
+        <w:pStyle w:val="a8"/>
         <w:ind w:left="420" w:firstLineChars="0" w:firstLine="0"/>
       </w:pPr>
       <w:r>
@@ -4936,7 +5343,7 @@
       <w:hyperlink r:id="rId20" w:history="1">
         <w:r>
           <w:rPr>
-            <w:rStyle w:val="a9"/>
+            <w:rStyle w:val="a7"/>
             <w:b/>
           </w:rPr>
           <w:t>https://pypi.tuna.tsinghua.edu.cn/simple</w:t>
@@ -4945,7 +5352,7 @@
     </w:p>
     <w:p>
       <w:pPr>
-        <w:pStyle w:val="aa"/>
+        <w:pStyle w:val="a8"/>
         <w:numPr>
           <w:ilvl w:val="0"/>
           <w:numId w:val="1"/>
@@ -4961,7 +5368,7 @@
     </w:p>
     <w:p>
       <w:pPr>
-        <w:pStyle w:val="aa"/>
+        <w:pStyle w:val="a8"/>
         <w:ind w:left="780" w:firstLineChars="0" w:firstLine="0"/>
       </w:pPr>
       <w:r>
@@ -5082,7 +5489,7 @@
     </w:p>
     <w:p>
       <w:pPr>
-        <w:pStyle w:val="aa"/>
+        <w:pStyle w:val="a8"/>
         <w:numPr>
           <w:ilvl w:val="0"/>
           <w:numId w:val="1"/>
@@ -5099,7 +5506,7 @@
     </w:p>
     <w:p>
       <w:pPr>
-        <w:pStyle w:val="aa"/>
+        <w:pStyle w:val="a8"/>
         <w:ind w:left="780" w:firstLineChars="0" w:firstLine="0"/>
       </w:pPr>
       <w:r>
@@ -5118,7 +5525,7 @@
     </w:p>
     <w:p>
       <w:pPr>
-        <w:pStyle w:val="aa"/>
+        <w:pStyle w:val="a8"/>
         <w:ind w:left="780" w:firstLineChars="0" w:firstLine="0"/>
       </w:pPr>
       <w:r>
@@ -5152,7 +5559,7 @@
     </w:p>
     <w:p>
       <w:pPr>
-        <w:pStyle w:val="aa"/>
+        <w:pStyle w:val="a8"/>
         <w:ind w:left="780" w:firstLineChars="0" w:firstLine="0"/>
       </w:pPr>
       <w:r>
@@ -5161,13 +5568,13 @@
     </w:p>
     <w:p>
       <w:pPr>
-        <w:pStyle w:val="aa"/>
-        <w:ind w:left="780" w:firstLineChars="0" w:firstLine="0"/>
-      </w:pPr>
-    </w:p>
-    <w:p>
-      <w:pPr>
-        <w:pStyle w:val="aa"/>
+        <w:pStyle w:val="a8"/>
+        <w:ind w:left="780" w:firstLineChars="0" w:firstLine="0"/>
+      </w:pPr>
+    </w:p>
+    <w:p>
+      <w:pPr>
+        <w:pStyle w:val="a8"/>
         <w:ind w:left="780" w:firstLineChars="0" w:firstLine="0"/>
       </w:pPr>
       <w:r>
@@ -5182,7 +5589,7 @@
     </w:p>
     <w:p>
       <w:pPr>
-        <w:pStyle w:val="aa"/>
+        <w:pStyle w:val="a8"/>
         <w:numPr>
           <w:ilvl w:val="0"/>
           <w:numId w:val="1"/>
@@ -5273,6 +5680,7 @@
         <w:rPr>
           <w:rFonts w:hint="eastAsia"/>
         </w:rPr>
+        <w:lastRenderedPageBreak/>
         <w:t>#</w:t>
       </w:r>
       <w:r>
@@ -5320,7 +5728,6 @@
         <w:rPr>
           <w:rFonts w:hint="eastAsia"/>
         </w:rPr>
-        <w:lastRenderedPageBreak/>
         <w:t>pip install PySide2-5.15.0</w:t>
       </w:r>
       <w:r>
@@ -5419,8 +5826,13 @@
       <w:pPr>
         <w:ind w:left="780"/>
       </w:pPr>
-      <w:r>
-        <w:t xml:space="preserve">pip install </w:t>
+      <w:proofErr w:type="gramStart"/>
+      <w:r>
+        <w:t>pip</w:t>
+      </w:r>
+      <w:proofErr w:type="gramEnd"/>
+      <w:r>
+        <w:t xml:space="preserve"> install </w:t>
       </w:r>
       <w:proofErr w:type="spellStart"/>
       <w:r>
@@ -5458,11 +5870,46 @@
         <w:t>easygui</w:t>
       </w:r>
       <w:proofErr w:type="spellEnd"/>
+      <w:r>
+        <w:rPr>
+          <w:rFonts w:hint="eastAsia"/>
+        </w:rPr>
+        <w:t xml:space="preserve"> </w:t>
+      </w:r>
     </w:p>
     <w:p>
       <w:pPr>
         <w:ind w:left="780"/>
-      </w:pPr>
+        <w:rPr>
+          <w:rFonts w:hint="eastAsia"/>
+        </w:rPr>
+      </w:pPr>
+      <w:r>
+        <w:t>-</w:t>
+      </w:r>
+      <w:proofErr w:type="spellStart"/>
+      <w:r>
+        <w:t>i</w:t>
+      </w:r>
+      <w:proofErr w:type="spellEnd"/>
+      <w:r>
+        <w:t xml:space="preserve"> </w:t>
+      </w:r>
+      <w:hyperlink r:id="rId21" w:history="1">
+        <w:r>
+          <w:rPr>
+            <w:rStyle w:val="a7"/>
+          </w:rPr>
+          <w:t>https://pypi.tuna.tsinghua.edu.cn/simple</w:t>
+        </w:r>
+      </w:hyperlink>
+    </w:p>
+    <w:p>
+      <w:pPr>
+        <w:ind w:left="780"/>
+      </w:pPr>
+      <w:bookmarkStart w:id="2" w:name="_GoBack"/>
+      <w:bookmarkEnd w:id="2"/>
     </w:p>
     <w:p>
       <w:pPr>
@@ -5535,10 +5982,32 @@
           <w:szCs w:val="21"/>
         </w:rPr>
         <w:tab/>
-        <w:t xml:space="preserve">if </w:t>
-      </w:r>
-      <w:proofErr w:type="spellStart"/>
+      </w:r>
       <w:proofErr w:type="gramStart"/>
+      <w:r>
+        <w:rPr>
+          <w:rFonts w:ascii="Consolas" w:hAnsi="Consolas" w:cs="Consolas"/>
+          <w:i/>
+          <w:iCs/>
+          <w:color w:val="66D9EF"/>
+          <w:sz w:val="21"/>
+          <w:szCs w:val="21"/>
+        </w:rPr>
+        <w:t>if</w:t>
+      </w:r>
+      <w:proofErr w:type="gramEnd"/>
+      <w:r>
+        <w:rPr>
+          <w:rFonts w:ascii="Consolas" w:hAnsi="Consolas" w:cs="Consolas"/>
+          <w:i/>
+          <w:iCs/>
+          <w:color w:val="66D9EF"/>
+          <w:sz w:val="21"/>
+          <w:szCs w:val="21"/>
+        </w:rPr>
+        <w:t xml:space="preserve"> </w:t>
+      </w:r>
+      <w:proofErr w:type="spellStart"/>
       <w:r>
         <w:rPr>
           <w:rFonts w:ascii="Consolas" w:hAnsi="Consolas" w:cs="Consolas"/>
@@ -5549,7 +6018,6 @@
         <w:t>pd.isna</w:t>
       </w:r>
       <w:proofErr w:type="spellEnd"/>
-      <w:proofErr w:type="gramEnd"/>
       <w:r>
         <w:rPr>
           <w:rFonts w:ascii="Consolas" w:hAnsi="Consolas" w:cs="Consolas"/>
@@ -5637,18 +6105,24 @@
         <w:rPr>
           <w:rFonts w:hint="eastAsia"/>
         </w:rPr>
-        <w:t xml:space="preserve"> .ix</w:t>
+        <w:t xml:space="preserve"> .</w:t>
+      </w:r>
+      <w:proofErr w:type="gramStart"/>
+      <w:r>
+        <w:rPr>
+          <w:rFonts w:hint="eastAsia"/>
+        </w:rPr>
+        <w:t>ix</w:t>
       </w:r>
       <w:r>
         <w:t>[</w:t>
       </w:r>
       <w:proofErr w:type="spellStart"/>
-      <w:proofErr w:type="gramStart"/>
+      <w:proofErr w:type="gramEnd"/>
       <w:r>
         <w:t>row,loc</w:t>
       </w:r>
       <w:proofErr w:type="spellEnd"/>
-      <w:proofErr w:type="gramEnd"/>
       <w:r>
         <w:t xml:space="preserve">] </w:t>
       </w:r>
@@ -5695,10 +6169,10 @@
       <w:pPr>
         <w:ind w:left="780"/>
       </w:pPr>
-      <w:hyperlink r:id="rId21" w:history="1">
+      <w:hyperlink r:id="rId22" w:history="1">
         <w:r>
           <w:rPr>
-            <w:rStyle w:val="a9"/>
+            <w:rStyle w:val="a7"/>
           </w:rPr>
           <w:t>https://github.com/ColinDuquesnoy/QDarkStyleSheet</w:t>
         </w:r>
@@ -5708,10 +6182,10 @@
       <w:pPr>
         <w:ind w:left="780"/>
       </w:pPr>
-      <w:hyperlink r:id="rId22" w:anchor="files" w:history="1">
+      <w:hyperlink r:id="rId23" w:anchor="files" w:history="1">
         <w:r>
           <w:rPr>
-            <w:rStyle w:val="a9"/>
+            <w:rStyle w:val="a7"/>
           </w:rPr>
           <w:t>https://pypi.org/project/QDarkStyle/#files</w:t>
         </w:r>
@@ -5721,7 +6195,7 @@
       <w:pPr>
         <w:ind w:left="780"/>
         <w:rPr>
-          <w:rStyle w:val="a8"/>
+          <w:rStyle w:val="a6"/>
           <w:rFonts w:ascii="Segoe UI" w:hAnsi="Segoe UI" w:cs="Segoe UI"/>
           <w:color w:val="24292E"/>
           <w:shd w:val="clear" w:color="auto" w:fill="FFFFFF"/>
@@ -5742,7 +6216,7 @@
       <w:proofErr w:type="spellStart"/>
       <w:r>
         <w:rPr>
-          <w:rStyle w:val="a8"/>
+          <w:rStyle w:val="a6"/>
           <w:rFonts w:ascii="Segoe UI" w:hAnsi="Segoe UI" w:cs="Segoe UI"/>
           <w:color w:val="24292E"/>
           <w:shd w:val="clear" w:color="auto" w:fill="FFFFFF"/>
@@ -5757,7 +6231,7 @@
       </w:pPr>
       <w:r>
         <w:rPr>
-          <w:rStyle w:val="a8"/>
+          <w:rStyle w:val="a6"/>
           <w:rFonts w:ascii="Segoe UI" w:hAnsi="Segoe UI" w:cs="Segoe UI"/>
           <w:color w:val="24292E"/>
           <w:shd w:val="clear" w:color="auto" w:fill="FFFFFF"/>
@@ -5767,7 +6241,7 @@
       <w:proofErr w:type="spellStart"/>
       <w:r>
         <w:rPr>
-          <w:rStyle w:val="a8"/>
+          <w:rStyle w:val="a6"/>
           <w:rFonts w:ascii="Segoe UI" w:hAnsi="Segoe UI" w:cs="Segoe UI"/>
           <w:color w:val="24292E"/>
           <w:shd w:val="clear" w:color="auto" w:fill="FFFFFF"/>
@@ -5788,7 +6262,7 @@
     </w:p>
     <w:p>
       <w:pPr>
-        <w:pStyle w:val="aa"/>
+        <w:pStyle w:val="a8"/>
         <w:numPr>
           <w:ilvl w:val="0"/>
           <w:numId w:val="1"/>
@@ -5804,7 +6278,7 @@
     </w:p>
     <w:p>
       <w:pPr>
-        <w:pStyle w:val="aa"/>
+        <w:pStyle w:val="a8"/>
         <w:ind w:left="780" w:firstLineChars="0" w:firstLine="0"/>
       </w:pPr>
       <w:r>
@@ -5854,7 +6328,7 @@
     </w:p>
     <w:p>
       <w:pPr>
-        <w:pStyle w:val="aa"/>
+        <w:pStyle w:val="a8"/>
         <w:numPr>
           <w:ilvl w:val="0"/>
           <w:numId w:val="1"/>
@@ -5888,10 +6362,10 @@
       <w:pPr>
         <w:ind w:left="780"/>
       </w:pPr>
-      <w:hyperlink r:id="rId23" w:history="1">
+      <w:hyperlink r:id="rId24" w:history="1">
         <w:r>
           <w:rPr>
-            <w:rStyle w:val="a9"/>
+            <w:rStyle w:val="a7"/>
           </w:rPr>
           <w:t>https://github.com/wonderworks-software/PyFlow?tdsourcetag=s_pcqq_aiomsg</w:t>
         </w:r>
@@ -5929,10 +6403,10 @@
       <w:pPr>
         <w:ind w:left="780"/>
       </w:pPr>
-      <w:hyperlink r:id="rId24" w:history="1">
+      <w:hyperlink r:id="rId25" w:history="1">
         <w:r>
           <w:rPr>
-            <w:rStyle w:val="a9"/>
+            <w:rStyle w:val="a7"/>
           </w:rPr>
           <w:t>https://github.com/wonderworks-software/PyFlowMaya</w:t>
         </w:r>
@@ -5940,740 +6414,7 @@
     </w:p>
     <w:p>
       <w:pPr>
-        <w:ind w:left="780"/>
-      </w:pPr>
-    </w:p>
-    <w:p>
-      <w:pPr>
-        <w:ind w:left="780"/>
-      </w:pPr>
-      <w:r>
-        <w:t xml:space="preserve">pip install </w:t>
-      </w:r>
-      <w:proofErr w:type="spellStart"/>
-      <w:r>
-        <w:t>QScintilla</w:t>
-      </w:r>
-      <w:proofErr w:type="spellEnd"/>
-      <w:r>
-        <w:t xml:space="preserve"> # </w:t>
-      </w:r>
-      <w:r>
-        <w:rPr>
-          <w:rFonts w:hint="eastAsia"/>
-        </w:rPr>
-        <w:t>安装</w:t>
-      </w:r>
-      <w:proofErr w:type="spellStart"/>
-      <w:r>
-        <w:t>eric</w:t>
-      </w:r>
-      <w:proofErr w:type="spellEnd"/>
-      <w:r>
-        <w:t>之前必须要做的一步</w:t>
-      </w:r>
-    </w:p>
-    <w:p>
-      <w:pPr>
-        <w:ind w:left="780"/>
-      </w:pPr>
-      <w:r>
-        <w:rPr>
-          <w:rFonts w:hint="eastAsia"/>
-        </w:rPr>
-        <w:t>下载</w:t>
-      </w:r>
-    </w:p>
-    <w:p>
-      <w:pPr>
-        <w:ind w:left="780"/>
-      </w:pPr>
-      <w:hyperlink r:id="rId25" w:history="1">
-        <w:r>
-          <w:rPr>
-            <w:rStyle w:val="a9"/>
-          </w:rPr>
-          <w:t>https://sourceforge.net/projects/eric-ide/files/eric6/stable/</w:t>
-        </w:r>
-      </w:hyperlink>
-    </w:p>
-    <w:p>
-      <w:pPr>
-        <w:ind w:left="780"/>
-      </w:pPr>
-      <w:r>
-        <w:rPr>
-          <w:rFonts w:hint="eastAsia"/>
-        </w:rPr>
-        <w:t>重命名解压目录</w:t>
-      </w:r>
-    </w:p>
-    <w:p>
-      <w:pPr>
-        <w:ind w:left="780"/>
-      </w:pPr>
-      <w:r>
-        <w:t>move eric6-19.10 eric6</w:t>
-      </w:r>
-    </w:p>
-    <w:p>
-      <w:pPr>
-        <w:ind w:left="780"/>
-      </w:pPr>
-      <w:r>
-        <w:rPr>
-          <w:rFonts w:hint="eastAsia"/>
-        </w:rPr>
-        <w:t xml:space="preserve">python </w:t>
-      </w:r>
-      <w:r>
-        <w:t>install.py</w:t>
-      </w:r>
-    </w:p>
-    <w:p>
-      <w:pPr>
-        <w:ind w:left="780"/>
-      </w:pPr>
-      <w:r>
-        <w:rPr>
-          <w:rFonts w:hint="eastAsia"/>
-        </w:rPr>
-        <w:t>汉化处理</w:t>
-      </w:r>
-      <w:r>
-        <w:t>：</w:t>
-      </w:r>
-      <w:r>
-        <w:rPr>
-          <w:rFonts w:hint="eastAsia"/>
-        </w:rPr>
-        <w:t>一般</w:t>
-      </w:r>
-      <w:r>
-        <w:t>不建议这样做</w:t>
-      </w:r>
-      <w:r>
-        <w:rPr>
-          <w:rFonts w:hint="eastAsia"/>
-        </w:rPr>
-        <w:t>,</w:t>
-      </w:r>
-      <w:r>
-        <w:rPr>
-          <w:rFonts w:hint="eastAsia"/>
-        </w:rPr>
-        <w:t>配置</w:t>
-      </w:r>
-      <w:r>
-        <w:t>eric6.19</w:t>
-      </w:r>
-    </w:p>
-    <w:p>
-      <w:pPr>
-        <w:ind w:left="780"/>
-      </w:pPr>
-      <w:r>
-        <w:rPr>
-          <w:noProof/>
-        </w:rPr>
-        <w:lastRenderedPageBreak/>
-        <w:drawing>
-          <wp:inline distT="0" distB="0" distL="0" distR="0">
-            <wp:extent cx="5274310" cy="3913505"/>
-            <wp:effectExtent l="0" t="0" r="2540" b="0"/>
-            <wp:docPr id="1" name="图片 1"/>
-            <wp:cNvGraphicFramePr>
-              <a:graphicFrameLocks xmlns:a="http://schemas.openxmlformats.org/drawingml/2006/main" noChangeAspect="1"/>
-            </wp:cNvGraphicFramePr>
-            <a:graphic xmlns:a="http://schemas.openxmlformats.org/drawingml/2006/main">
-              <a:graphicData uri="http://schemas.openxmlformats.org/drawingml/2006/picture">
-                <pic:pic xmlns:pic="http://schemas.openxmlformats.org/drawingml/2006/picture">
-                  <pic:nvPicPr>
-                    <pic:cNvPr id="1" name="图片 1"/>
-                    <pic:cNvPicPr>
-                      <a:picLocks noChangeAspect="1"/>
-                    </pic:cNvPicPr>
-                  </pic:nvPicPr>
-                  <pic:blipFill>
-                    <a:blip r:embed="rId26"/>
-                    <a:stretch>
-                      <a:fillRect/>
-                    </a:stretch>
-                  </pic:blipFill>
-                  <pic:spPr>
-                    <a:xfrm>
-                      <a:off x="0" y="0"/>
-                      <a:ext cx="5274310" cy="3913505"/>
-                    </a:xfrm>
-                    <a:prstGeom prst="rect">
-                      <a:avLst/>
-                    </a:prstGeom>
-                  </pic:spPr>
-                </pic:pic>
-              </a:graphicData>
-            </a:graphic>
-          </wp:inline>
-        </w:drawing>
-      </w:r>
-    </w:p>
-    <w:p>
-      <w:pPr>
-        <w:ind w:left="780"/>
-      </w:pPr>
-      <w:r>
-        <w:rPr>
-          <w:noProof/>
-        </w:rPr>
-        <w:drawing>
-          <wp:inline distT="0" distB="0" distL="0" distR="0">
-            <wp:extent cx="5274310" cy="3958590"/>
-            <wp:effectExtent l="0" t="0" r="2540" b="3810"/>
-            <wp:docPr id="2" name="图片 2"/>
-            <wp:cNvGraphicFramePr>
-              <a:graphicFrameLocks xmlns:a="http://schemas.openxmlformats.org/drawingml/2006/main" noChangeAspect="1"/>
-            </wp:cNvGraphicFramePr>
-            <a:graphic xmlns:a="http://schemas.openxmlformats.org/drawingml/2006/main">
-              <a:graphicData uri="http://schemas.openxmlformats.org/drawingml/2006/picture">
-                <pic:pic xmlns:pic="http://schemas.openxmlformats.org/drawingml/2006/picture">
-                  <pic:nvPicPr>
-                    <pic:cNvPr id="2" name="图片 2"/>
-                    <pic:cNvPicPr>
-                      <a:picLocks noChangeAspect="1"/>
-                    </pic:cNvPicPr>
-                  </pic:nvPicPr>
-                  <pic:blipFill>
-                    <a:blip r:embed="rId27"/>
-                    <a:stretch>
-                      <a:fillRect/>
-                    </a:stretch>
-                  </pic:blipFill>
-                  <pic:spPr>
-                    <a:xfrm>
-                      <a:off x="0" y="0"/>
-                      <a:ext cx="5274310" cy="3958590"/>
-                    </a:xfrm>
-                    <a:prstGeom prst="rect">
-                      <a:avLst/>
-                    </a:prstGeom>
-                  </pic:spPr>
-                </pic:pic>
-              </a:graphicData>
-            </a:graphic>
-          </wp:inline>
-        </w:drawing>
-      </w:r>
-    </w:p>
-    <w:p>
-      <w:pPr>
-        <w:ind w:left="780"/>
-      </w:pPr>
-      <w:r>
-        <w:rPr>
-          <w:noProof/>
-        </w:rPr>
-        <w:lastRenderedPageBreak/>
-        <w:drawing>
-          <wp:inline distT="0" distB="0" distL="0" distR="0">
-            <wp:extent cx="5274310" cy="3977640"/>
-            <wp:effectExtent l="0" t="0" r="2540" b="3810"/>
-            <wp:docPr id="3" name="图片 3"/>
-            <wp:cNvGraphicFramePr>
-              <a:graphicFrameLocks xmlns:a="http://schemas.openxmlformats.org/drawingml/2006/main" noChangeAspect="1"/>
-            </wp:cNvGraphicFramePr>
-            <a:graphic xmlns:a="http://schemas.openxmlformats.org/drawingml/2006/main">
-              <a:graphicData uri="http://schemas.openxmlformats.org/drawingml/2006/picture">
-                <pic:pic xmlns:pic="http://schemas.openxmlformats.org/drawingml/2006/picture">
-                  <pic:nvPicPr>
-                    <pic:cNvPr id="3" name="图片 3"/>
-                    <pic:cNvPicPr>
-                      <a:picLocks noChangeAspect="1"/>
-                    </pic:cNvPicPr>
-                  </pic:nvPicPr>
-                  <pic:blipFill>
-                    <a:blip r:embed="rId28"/>
-                    <a:stretch>
-                      <a:fillRect/>
-                    </a:stretch>
-                  </pic:blipFill>
-                  <pic:spPr>
-                    <a:xfrm>
-                      <a:off x="0" y="0"/>
-                      <a:ext cx="5274310" cy="3977640"/>
-                    </a:xfrm>
-                    <a:prstGeom prst="rect">
-                      <a:avLst/>
-                    </a:prstGeom>
-                  </pic:spPr>
-                </pic:pic>
-              </a:graphicData>
-            </a:graphic>
-          </wp:inline>
-        </w:drawing>
-      </w:r>
-    </w:p>
-    <w:p>
-      <w:pPr>
-        <w:ind w:left="780"/>
-      </w:pPr>
-      <w:r>
-        <w:rPr>
-          <w:noProof/>
-        </w:rPr>
-        <w:drawing>
-          <wp:inline distT="0" distB="0" distL="0" distR="0">
-            <wp:extent cx="5274310" cy="1911350"/>
-            <wp:effectExtent l="0" t="0" r="2540" b="0"/>
-            <wp:docPr id="6" name="图片 6"/>
-            <wp:cNvGraphicFramePr>
-              <a:graphicFrameLocks xmlns:a="http://schemas.openxmlformats.org/drawingml/2006/main" noChangeAspect="1"/>
-            </wp:cNvGraphicFramePr>
-            <a:graphic xmlns:a="http://schemas.openxmlformats.org/drawingml/2006/main">
-              <a:graphicData uri="http://schemas.openxmlformats.org/drawingml/2006/picture">
-                <pic:pic xmlns:pic="http://schemas.openxmlformats.org/drawingml/2006/picture">
-                  <pic:nvPicPr>
-                    <pic:cNvPr id="6" name="图片 6"/>
-                    <pic:cNvPicPr>
-                      <a:picLocks noChangeAspect="1"/>
-                    </pic:cNvPicPr>
-                  </pic:nvPicPr>
-                  <pic:blipFill>
-                    <a:blip r:embed="rId29"/>
-                    <a:stretch>
-                      <a:fillRect/>
-                    </a:stretch>
-                  </pic:blipFill>
-                  <pic:spPr>
-                    <a:xfrm>
-                      <a:off x="0" y="0"/>
-                      <a:ext cx="5274310" cy="1911350"/>
-                    </a:xfrm>
-                    <a:prstGeom prst="rect">
-                      <a:avLst/>
-                    </a:prstGeom>
-                  </pic:spPr>
-                </pic:pic>
-              </a:graphicData>
-            </a:graphic>
-          </wp:inline>
-        </w:drawing>
-      </w:r>
-    </w:p>
-    <w:p>
-      <w:pPr>
-        <w:ind w:left="780"/>
-      </w:pPr>
-      <w:r>
-        <w:rPr>
-          <w:noProof/>
-        </w:rPr>
-        <w:lastRenderedPageBreak/>
-        <w:drawing>
-          <wp:inline distT="0" distB="0" distL="0" distR="0">
-            <wp:extent cx="5274310" cy="2675255"/>
-            <wp:effectExtent l="0" t="0" r="2540" b="0"/>
-            <wp:docPr id="7" name="图片 7"/>
-            <wp:cNvGraphicFramePr>
-              <a:graphicFrameLocks xmlns:a="http://schemas.openxmlformats.org/drawingml/2006/main" noChangeAspect="1"/>
-            </wp:cNvGraphicFramePr>
-            <a:graphic xmlns:a="http://schemas.openxmlformats.org/drawingml/2006/main">
-              <a:graphicData uri="http://schemas.openxmlformats.org/drawingml/2006/picture">
-                <pic:pic xmlns:pic="http://schemas.openxmlformats.org/drawingml/2006/picture">
-                  <pic:nvPicPr>
-                    <pic:cNvPr id="7" name="图片 7"/>
-                    <pic:cNvPicPr>
-                      <a:picLocks noChangeAspect="1"/>
-                    </pic:cNvPicPr>
-                  </pic:nvPicPr>
-                  <pic:blipFill>
-                    <a:blip r:embed="rId30"/>
-                    <a:stretch>
-                      <a:fillRect/>
-                    </a:stretch>
-                  </pic:blipFill>
-                  <pic:spPr>
-                    <a:xfrm>
-                      <a:off x="0" y="0"/>
-                      <a:ext cx="5274310" cy="2675255"/>
-                    </a:xfrm>
-                    <a:prstGeom prst="rect">
-                      <a:avLst/>
-                    </a:prstGeom>
-                  </pic:spPr>
-                </pic:pic>
-              </a:graphicData>
-            </a:graphic>
-          </wp:inline>
-        </w:drawing>
-      </w:r>
-    </w:p>
-    <w:p>
-      <w:pPr>
-        <w:ind w:left="780"/>
-      </w:pPr>
-      <w:r>
-        <w:rPr>
-          <w:noProof/>
-        </w:rPr>
-        <w:drawing>
-          <wp:inline distT="0" distB="0" distL="0" distR="0">
-            <wp:extent cx="5274310" cy="3437890"/>
-            <wp:effectExtent l="0" t="0" r="2540" b="0"/>
-            <wp:docPr id="8" name="图片 8"/>
-            <wp:cNvGraphicFramePr>
-              <a:graphicFrameLocks xmlns:a="http://schemas.openxmlformats.org/drawingml/2006/main" noChangeAspect="1"/>
-            </wp:cNvGraphicFramePr>
-            <a:graphic xmlns:a="http://schemas.openxmlformats.org/drawingml/2006/main">
-              <a:graphicData uri="http://schemas.openxmlformats.org/drawingml/2006/picture">
-                <pic:pic xmlns:pic="http://schemas.openxmlformats.org/drawingml/2006/picture">
-                  <pic:nvPicPr>
-                    <pic:cNvPr id="8" name="图片 8"/>
-                    <pic:cNvPicPr>
-                      <a:picLocks noChangeAspect="1"/>
-                    </pic:cNvPicPr>
-                  </pic:nvPicPr>
-                  <pic:blipFill>
-                    <a:blip r:embed="rId31"/>
-                    <a:stretch>
-                      <a:fillRect/>
-                    </a:stretch>
-                  </pic:blipFill>
-                  <pic:spPr>
-                    <a:xfrm>
-                      <a:off x="0" y="0"/>
-                      <a:ext cx="5274310" cy="3437890"/>
-                    </a:xfrm>
-                    <a:prstGeom prst="rect">
-                      <a:avLst/>
-                    </a:prstGeom>
-                  </pic:spPr>
-                </pic:pic>
-              </a:graphicData>
-            </a:graphic>
-          </wp:inline>
-        </w:drawing>
-      </w:r>
-    </w:p>
-    <w:p>
-      <w:pPr>
-        <w:ind w:left="780"/>
-      </w:pPr>
-      <w:r>
-        <w:rPr>
-          <w:noProof/>
-        </w:rPr>
-        <w:lastRenderedPageBreak/>
-        <w:drawing>
-          <wp:inline distT="0" distB="0" distL="0" distR="0">
-            <wp:extent cx="5274310" cy="2939415"/>
-            <wp:effectExtent l="0" t="0" r="2540" b="0"/>
-            <wp:docPr id="10" name="图片 10"/>
-            <wp:cNvGraphicFramePr>
-              <a:graphicFrameLocks xmlns:a="http://schemas.openxmlformats.org/drawingml/2006/main" noChangeAspect="1"/>
-            </wp:cNvGraphicFramePr>
-            <a:graphic xmlns:a="http://schemas.openxmlformats.org/drawingml/2006/main">
-              <a:graphicData uri="http://schemas.openxmlformats.org/drawingml/2006/picture">
-                <pic:pic xmlns:pic="http://schemas.openxmlformats.org/drawingml/2006/picture">
-                  <pic:nvPicPr>
-                    <pic:cNvPr id="10" name="图片 10"/>
-                    <pic:cNvPicPr>
-                      <a:picLocks noChangeAspect="1"/>
-                    </pic:cNvPicPr>
-                  </pic:nvPicPr>
-                  <pic:blipFill>
-                    <a:blip r:embed="rId32"/>
-                    <a:stretch>
-                      <a:fillRect/>
-                    </a:stretch>
-                  </pic:blipFill>
-                  <pic:spPr>
-                    <a:xfrm>
-                      <a:off x="0" y="0"/>
-                      <a:ext cx="5274310" cy="2939415"/>
-                    </a:xfrm>
-                    <a:prstGeom prst="rect">
-                      <a:avLst/>
-                    </a:prstGeom>
-                  </pic:spPr>
-                </pic:pic>
-              </a:graphicData>
-            </a:graphic>
-          </wp:inline>
-        </w:drawing>
-      </w:r>
-    </w:p>
-    <w:p>
-      <w:pPr>
-        <w:ind w:left="780"/>
-      </w:pPr>
-      <w:r>
-        <w:rPr>
-          <w:noProof/>
-        </w:rPr>
-        <mc:AlternateContent>
-          <mc:Choice Requires="wps">
-            <w:drawing>
-              <wp:inline distT="0" distB="0" distL="0" distR="0">
-                <wp:extent cx="307340" cy="307340"/>
-                <wp:effectExtent l="0" t="0" r="0" b="0"/>
-                <wp:docPr id="9" name="矩形 9" descr="https://img-blog.csdnimg.cn/20190506101911200.png?x-oss-process=image/watermark,type_ZmFuZ3poZW5naGVpdGk,shadow_10,text_aHR0cHM6Ly9ibG9nLmNzZG4ubmV0L3Nub29wd29sZg==,size_16,color_FFFFFF,t_70"/>
-                <wp:cNvGraphicFramePr>
-                  <a:graphicFrameLocks xmlns:a="http://schemas.openxmlformats.org/drawingml/2006/main" noChangeAspect="1"/>
-                </wp:cNvGraphicFramePr>
-                <a:graphic xmlns:a="http://schemas.openxmlformats.org/drawingml/2006/main">
-                  <a:graphicData uri="http://schemas.microsoft.com/office/word/2010/wordprocessingShape">
-                    <wps:wsp>
-                      <wps:cNvSpPr>
-                        <a:spLocks noChangeAspect="1" noChangeArrowheads="1"/>
-                      </wps:cNvSpPr>
-                      <wps:spPr bwMode="auto">
-                        <a:xfrm>
-                          <a:off x="0" y="0"/>
-                          <a:ext cx="307340" cy="307340"/>
-                        </a:xfrm>
-                        <a:prstGeom prst="rect">
-                          <a:avLst/>
-                        </a:prstGeom>
-                        <a:noFill/>
-                        <a:ln>
-                          <a:noFill/>
-                        </a:ln>
-                      </wps:spPr>
-                      <wps:bodyPr rot="0" vert="horz" wrap="square" lIns="91440" tIns="45720" rIns="91440" bIns="45720" anchor="t" anchorCtr="0" upright="1">
-                        <a:noAutofit/>
-                      </wps:bodyPr>
-                    </wps:wsp>
-                  </a:graphicData>
-                </a:graphic>
-              </wp:inline>
-            </w:drawing>
-          </mc:Choice>
-          <mc:Fallback>
-            <w:pict>
-              <v:rect w14:anchorId="446C212B" id="矩形 9" o:spid="_x0000_s1026" alt="https://img-blog.csdnimg.cn/20190506101911200.png?x-oss-process=image/watermark,type_ZmFuZ3poZW5naGVpdGk,shadow_10,text_aHR0cHM6Ly9ibG9nLmNzZG4ubmV0L3Nub29wd29sZg==,size_16,color_FFFFFF,t_70" style="width:24.2pt;height:24.2pt;visibility:visible;mso-wrap-style:square;mso-left-percent:-10001;mso-top-percent:-10001;mso-position-horizontal:absolute;mso-position-horizontal-relative:char;mso-position-vertical:absolute;mso-position-vertical-relative:line;mso-left-percent:-10001;mso-top-percent:-10001;v-text-anchor:top" o:gfxdata="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" filled="f" stroked="f">
-                <o:lock v:ext="edit" aspectratio="t"/>
-                <w10:anchorlock/>
-              </v:rect>
-            </w:pict>
-          </mc:Fallback>
-        </mc:AlternateContent>
-      </w:r>
-    </w:p>
-    <w:p>
-      <w:pPr>
-        <w:ind w:left="780"/>
-      </w:pPr>
-    </w:p>
-    <w:p>
-      <w:pPr>
-        <w:ind w:left="780"/>
-        <w:rPr>
-          <w:b/>
-        </w:rPr>
-      </w:pPr>
-      <w:r>
-        <w:rPr>
-          <w:rFonts w:hint="eastAsia"/>
-          <w:b/>
-        </w:rPr>
-        <w:t>安装自动</w:t>
-      </w:r>
-      <w:r>
-        <w:rPr>
-          <w:b/>
-        </w:rPr>
-        <w:t>补全插件</w:t>
-      </w:r>
-      <w:proofErr w:type="spellStart"/>
-      <w:r>
-        <w:rPr>
-          <w:rFonts w:hint="eastAsia"/>
-          <w:b/>
-        </w:rPr>
-        <w:t>jedi</w:t>
-      </w:r>
-      <w:proofErr w:type="spellEnd"/>
-    </w:p>
-    <w:p>
-      <w:pPr>
-        <w:ind w:left="780"/>
-      </w:pPr>
-      <w:r>
-        <w:t xml:space="preserve">pip install </w:t>
-      </w:r>
-      <w:proofErr w:type="spellStart"/>
-      <w:r>
-        <w:t>jedi</w:t>
-      </w:r>
-      <w:proofErr w:type="spellEnd"/>
-    </w:p>
-    <w:p>
-      <w:pPr>
-        <w:ind w:left="780"/>
-      </w:pPr>
-      <w:r>
-        <w:rPr>
-          <w:rFonts w:hint="eastAsia"/>
-          <w:noProof/>
-        </w:rPr>
-        <w:drawing>
-          <wp:inline distT="0" distB="0" distL="0" distR="0">
-            <wp:extent cx="3328035" cy="2376805"/>
-            <wp:effectExtent l="0" t="0" r="5715" b="4445"/>
-            <wp:docPr id="11" name="图片 11"/>
-            <wp:cNvGraphicFramePr>
-              <a:graphicFrameLocks xmlns:a="http://schemas.openxmlformats.org/drawingml/2006/main" noChangeAspect="1"/>
-            </wp:cNvGraphicFramePr>
-            <a:graphic xmlns:a="http://schemas.openxmlformats.org/drawingml/2006/main">
-              <a:graphicData uri="http://schemas.openxmlformats.org/drawingml/2006/picture">
-                <pic:pic xmlns:pic="http://schemas.openxmlformats.org/drawingml/2006/picture">
-                  <pic:nvPicPr>
-                    <pic:cNvPr id="11" name="图片 11"/>
-                    <pic:cNvPicPr>
-                      <a:picLocks noChangeAspect="1" noChangeArrowheads="1"/>
-                    </pic:cNvPicPr>
-                  </pic:nvPicPr>
-                  <pic:blipFill>
-                    <a:blip r:embed="rId33">
-                      <a:extLst>
-                        <a:ext uri="{28A0092B-C50C-407E-A947-70E740481C1C}">
-                          <a14:useLocalDpi xmlns:a14="http://schemas.microsoft.com/office/drawing/2010/main" val="0"/>
-                        </a:ext>
-                      </a:extLst>
-                    </a:blip>
-                    <a:srcRect/>
-                    <a:stretch>
-                      <a:fillRect/>
-                    </a:stretch>
-                  </pic:blipFill>
-                  <pic:spPr>
-                    <a:xfrm>
-                      <a:off x="0" y="0"/>
-                      <a:ext cx="3331713" cy="2379256"/>
-                    </a:xfrm>
-                    <a:prstGeom prst="rect">
-                      <a:avLst/>
-                    </a:prstGeom>
-                    <a:noFill/>
-                    <a:ln>
-                      <a:noFill/>
-                    </a:ln>
-                  </pic:spPr>
-                </pic:pic>
-              </a:graphicData>
-            </a:graphic>
-          </wp:inline>
-        </w:drawing>
-      </w:r>
-    </w:p>
-    <w:p>
-      <w:pPr>
-        <w:ind w:left="780"/>
-      </w:pPr>
-      <w:r>
-        <w:rPr>
-          <w:noProof/>
-        </w:rPr>
-        <w:lastRenderedPageBreak/>
-        <w:drawing>
-          <wp:inline distT="0" distB="0" distL="0" distR="0">
-            <wp:extent cx="5274310" cy="4603750"/>
-            <wp:effectExtent l="0" t="0" r="2540" b="6350"/>
-            <wp:docPr id="12" name="图片 12"/>
-            <wp:cNvGraphicFramePr>
-              <a:graphicFrameLocks xmlns:a="http://schemas.openxmlformats.org/drawingml/2006/main" noChangeAspect="1"/>
-            </wp:cNvGraphicFramePr>
-            <a:graphic xmlns:a="http://schemas.openxmlformats.org/drawingml/2006/main">
-              <a:graphicData uri="http://schemas.openxmlformats.org/drawingml/2006/picture">
-                <pic:pic xmlns:pic="http://schemas.openxmlformats.org/drawingml/2006/picture">
-                  <pic:nvPicPr>
-                    <pic:cNvPr id="12" name="图片 12"/>
-                    <pic:cNvPicPr>
-                      <a:picLocks noChangeAspect="1"/>
-                    </pic:cNvPicPr>
-                  </pic:nvPicPr>
-                  <pic:blipFill>
-                    <a:blip r:embed="rId34"/>
-                    <a:stretch>
-                      <a:fillRect/>
-                    </a:stretch>
-                  </pic:blipFill>
-                  <pic:spPr>
-                    <a:xfrm>
-                      <a:off x="0" y="0"/>
-                      <a:ext cx="5274310" cy="4603750"/>
-                    </a:xfrm>
-                    <a:prstGeom prst="rect">
-                      <a:avLst/>
-                    </a:prstGeom>
-                  </pic:spPr>
-                </pic:pic>
-              </a:graphicData>
-            </a:graphic>
-          </wp:inline>
-        </w:drawing>
-      </w:r>
-    </w:p>
-    <w:p>
-      <w:pPr>
-        <w:ind w:left="780"/>
-      </w:pPr>
-    </w:p>
-    <w:p>
-      <w:pPr>
-        <w:ind w:left="780"/>
-      </w:pPr>
-    </w:p>
-    <w:p>
-      <w:pPr>
-        <w:ind w:left="780"/>
-      </w:pPr>
-      <w:r>
-        <w:rPr>
-          <w:noProof/>
-        </w:rPr>
-        <w:lastRenderedPageBreak/>
-        <w:drawing>
-          <wp:inline distT="0" distB="0" distL="0" distR="0">
-            <wp:extent cx="5274310" cy="4044950"/>
-            <wp:effectExtent l="0" t="0" r="2540" b="0"/>
-            <wp:docPr id="13" name="图片 13"/>
-            <wp:cNvGraphicFramePr>
-              <a:graphicFrameLocks xmlns:a="http://schemas.openxmlformats.org/drawingml/2006/main" noChangeAspect="1"/>
-            </wp:cNvGraphicFramePr>
-            <a:graphic xmlns:a="http://schemas.openxmlformats.org/drawingml/2006/main">
-              <a:graphicData uri="http://schemas.openxmlformats.org/drawingml/2006/picture">
-                <pic:pic xmlns:pic="http://schemas.openxmlformats.org/drawingml/2006/picture">
-                  <pic:nvPicPr>
-                    <pic:cNvPr id="13" name="图片 13"/>
-                    <pic:cNvPicPr>
-                      <a:picLocks noChangeAspect="1"/>
-                    </pic:cNvPicPr>
-                  </pic:nvPicPr>
-                  <pic:blipFill>
-                    <a:blip r:embed="rId35"/>
-                    <a:stretch>
-                      <a:fillRect/>
-                    </a:stretch>
-                  </pic:blipFill>
-                  <pic:spPr>
-                    <a:xfrm>
-                      <a:off x="0" y="0"/>
-                      <a:ext cx="5274310" cy="4044950"/>
-                    </a:xfrm>
-                    <a:prstGeom prst="rect">
-                      <a:avLst/>
-                    </a:prstGeom>
-                  </pic:spPr>
-                </pic:pic>
-              </a:graphicData>
-            </a:graphic>
-          </wp:inline>
-        </w:drawing>
-      </w:r>
-    </w:p>
-    <w:p>
-      <w:pPr>
-        <w:pStyle w:val="a7"/>
+        <w:pStyle w:val="a5"/>
         <w:shd w:val="clear" w:color="auto" w:fill="FFFFFF"/>
         <w:wordWrap w:val="0"/>
         <w:spacing w:before="0" w:beforeAutospacing="0" w:after="240" w:afterAutospacing="0" w:line="390" w:lineRule="atLeast"/>
@@ -6725,7 +6466,7 @@
     </w:p>
     <w:p>
       <w:pPr>
-        <w:pStyle w:val="a7"/>
+        <w:pStyle w:val="a5"/>
         <w:shd w:val="clear" w:color="auto" w:fill="FFFFFF"/>
         <w:wordWrap w:val="0"/>
         <w:spacing w:before="0" w:beforeAutospacing="0" w:after="240" w:afterAutospacing="0" w:line="390" w:lineRule="atLeast"/>
@@ -6777,7 +6518,7 @@
     </w:p>
     <w:p>
       <w:pPr>
-        <w:pStyle w:val="a7"/>
+        <w:pStyle w:val="a5"/>
         <w:shd w:val="clear" w:color="auto" w:fill="FFFFFF"/>
         <w:wordWrap w:val="0"/>
         <w:spacing w:before="0" w:beforeAutospacing="0" w:after="240" w:afterAutospacing="0" w:line="390" w:lineRule="atLeast"/>
@@ -6797,7 +6538,7 @@
     </w:p>
     <w:p>
       <w:pPr>
-        <w:pStyle w:val="a7"/>
+        <w:pStyle w:val="a5"/>
         <w:shd w:val="clear" w:color="auto" w:fill="FFFFFF"/>
         <w:wordWrap w:val="0"/>
         <w:spacing w:before="0" w:beforeAutospacing="0" w:after="240" w:afterAutospacing="0" w:line="390" w:lineRule="atLeast"/>
@@ -6817,7 +6558,7 @@
     </w:p>
     <w:p>
       <w:pPr>
-        <w:pStyle w:val="a7"/>
+        <w:pStyle w:val="a5"/>
         <w:shd w:val="clear" w:color="auto" w:fill="FFFFFF"/>
         <w:wordWrap w:val="0"/>
         <w:spacing w:before="0" w:beforeAutospacing="0" w:after="240" w:afterAutospacing="0" w:line="390" w:lineRule="atLeast"/>
@@ -6837,7 +6578,7 @@
     </w:p>
     <w:p>
       <w:pPr>
-        <w:pStyle w:val="a7"/>
+        <w:pStyle w:val="a5"/>
         <w:shd w:val="clear" w:color="auto" w:fill="FFFFFF"/>
         <w:wordWrap w:val="0"/>
         <w:spacing w:before="0" w:beforeAutospacing="0" w:after="240" w:afterAutospacing="0" w:line="390" w:lineRule="atLeast"/>
@@ -6873,7 +6614,7 @@
     </w:p>
     <w:p>
       <w:pPr>
-        <w:pStyle w:val="a7"/>
+        <w:pStyle w:val="a5"/>
         <w:shd w:val="clear" w:color="auto" w:fill="FFFFFF"/>
         <w:wordWrap w:val="0"/>
         <w:spacing w:before="0" w:beforeAutospacing="0" w:after="240" w:afterAutospacing="0" w:line="390" w:lineRule="atLeast"/>
@@ -6888,6 +6629,7 @@
           <w:rFonts w:ascii="微软雅黑" w:eastAsia="微软雅黑" w:hAnsi="微软雅黑" w:hint="eastAsia"/>
           <w:color w:val="4F4F4F"/>
         </w:rPr>
+        <w:lastRenderedPageBreak/>
         <w:t>        #&gt;vi /</w:t>
       </w:r>
       <w:proofErr w:type="spellStart"/>
@@ -6909,7 +6651,7 @@
     </w:p>
     <w:p>
       <w:pPr>
-        <w:pStyle w:val="a7"/>
+        <w:pStyle w:val="a5"/>
         <w:shd w:val="clear" w:color="auto" w:fill="FFFFFF"/>
         <w:wordWrap w:val="0"/>
         <w:spacing w:before="0" w:beforeAutospacing="0" w:after="240" w:afterAutospacing="0" w:line="390" w:lineRule="atLeast"/>
@@ -6945,7 +6687,7 @@
     </w:p>
     <w:p>
       <w:pPr>
-        <w:pStyle w:val="a7"/>
+        <w:pStyle w:val="a5"/>
         <w:shd w:val="clear" w:color="auto" w:fill="FFFFFF"/>
         <w:wordWrap w:val="0"/>
         <w:spacing w:before="0" w:beforeAutospacing="0" w:after="240" w:afterAutospacing="0" w:line="390" w:lineRule="atLeast"/>
@@ -6960,7 +6702,6 @@
           <w:rFonts w:ascii="微软雅黑" w:eastAsia="微软雅黑" w:hAnsi="微软雅黑" w:hint="eastAsia"/>
           <w:color w:val="4F4F4F"/>
         </w:rPr>
-        <w:lastRenderedPageBreak/>
         <w:t>        修改 ::1这行中的</w:t>
       </w:r>
       <w:proofErr w:type="spellStart"/>
@@ -6982,7 +6723,7 @@
     </w:p>
     <w:p>
       <w:pPr>
-        <w:pStyle w:val="a7"/>
+        <w:pStyle w:val="a5"/>
         <w:shd w:val="clear" w:color="auto" w:fill="FFFFFF"/>
         <w:wordWrap w:val="0"/>
         <w:spacing w:before="0" w:beforeAutospacing="0" w:after="240" w:afterAutospacing="0" w:line="390" w:lineRule="atLeast"/>
@@ -7018,7 +6759,7 @@
     </w:p>
     <w:p>
       <w:pPr>
-        <w:pStyle w:val="a7"/>
+        <w:pStyle w:val="a5"/>
         <w:shd w:val="clear" w:color="auto" w:fill="FFFFFF"/>
         <w:wordWrap w:val="0"/>
         <w:spacing w:before="0" w:beforeAutospacing="0" w:after="240" w:afterAutospacing="0" w:line="390" w:lineRule="atLeast"/>
@@ -7038,7 +6779,7 @@
     </w:p>
     <w:p>
       <w:pPr>
-        <w:pStyle w:val="a7"/>
+        <w:pStyle w:val="a5"/>
         <w:shd w:val="clear" w:color="auto" w:fill="FFFFFF"/>
         <w:wordWrap w:val="0"/>
         <w:spacing w:before="0" w:beforeAutospacing="0" w:after="240" w:afterAutospacing="0" w:line="390" w:lineRule="atLeast"/>
@@ -7067,7 +6808,7 @@
     </w:p>
     <w:p>
       <w:pPr>
-        <w:pStyle w:val="a7"/>
+        <w:pStyle w:val="a5"/>
         <w:shd w:val="clear" w:color="auto" w:fill="FFFFFF"/>
         <w:wordWrap w:val="0"/>
         <w:spacing w:before="0" w:beforeAutospacing="0" w:after="240" w:afterAutospacing="0" w:line="390" w:lineRule="atLeast"/>
@@ -7095,7 +6836,7 @@
     </w:p>
     <w:p>
       <w:pPr>
-        <w:pStyle w:val="a7"/>
+        <w:pStyle w:val="a5"/>
         <w:shd w:val="clear" w:color="auto" w:fill="FFFFFF"/>
         <w:wordWrap w:val="0"/>
         <w:spacing w:before="0" w:beforeAutospacing="0" w:after="240" w:afterAutospacing="0" w:line="390" w:lineRule="atLeast"/>
@@ -7124,7 +6865,7 @@
     </w:p>
     <w:p>
       <w:pPr>
-        <w:pStyle w:val="aa"/>
+        <w:pStyle w:val="a8"/>
         <w:ind w:left="780" w:firstLineChars="0" w:firstLine="0"/>
       </w:pPr>
     </w:p>
@@ -7209,7 +6950,7 @@
       </w:pPr>
       <w:r>
         <w:rPr>
-          <w:rStyle w:val="a8"/>
+          <w:rStyle w:val="a6"/>
           <w:rFonts w:ascii="Lucida Console" w:hAnsi="Lucida Console"/>
           <w:color w:val="C20CB9"/>
           <w:sz w:val="20"/>
@@ -7221,7 +6962,7 @@
       <w:proofErr w:type="spellStart"/>
       <w:r>
         <w:rPr>
-          <w:rStyle w:val="a8"/>
+          <w:rStyle w:val="a6"/>
           <w:rFonts w:ascii="Lucida Console" w:hAnsi="Lucida Console"/>
           <w:color w:val="C20CB9"/>
           <w:sz w:val="20"/>
@@ -7286,7 +7027,7 @@
     </w:p>
     <w:p>
       <w:pPr>
-        <w:pStyle w:val="a7"/>
+        <w:pStyle w:val="a5"/>
         <w:shd w:val="clear" w:color="auto" w:fill="FFFFFF"/>
         <w:wordWrap w:val="0"/>
         <w:spacing w:before="0" w:beforeAutospacing="0" w:after="240" w:afterAutospacing="0" w:line="390" w:lineRule="atLeast"/>
@@ -7368,7 +7109,7 @@
     </w:p>
     <w:p>
       <w:pPr>
-        <w:pStyle w:val="a7"/>
+        <w:pStyle w:val="a5"/>
         <w:shd w:val="clear" w:color="auto" w:fill="FFFFFF"/>
         <w:wordWrap w:val="0"/>
         <w:spacing w:before="0" w:beforeAutospacing="0" w:after="240" w:afterAutospacing="0" w:line="390" w:lineRule="atLeast"/>
@@ -7385,7 +7126,47 @@
           <w:sz w:val="20"/>
           <w:szCs w:val="20"/>
         </w:rPr>
-        <w:t>  ln -sf /</w:t>
+        <w:t xml:space="preserve">  </w:t>
+      </w:r>
+      <w:proofErr w:type="spellStart"/>
+      <w:r>
+        <w:rPr>
+          <w:rFonts w:ascii="Lucida Console" w:eastAsia="微软雅黑" w:hAnsi="Lucida Console"/>
+          <w:color w:val="4F4F4F"/>
+          <w:sz w:val="20"/>
+          <w:szCs w:val="20"/>
+        </w:rPr>
+        <w:t>ln</w:t>
+      </w:r>
+      <w:proofErr w:type="spellEnd"/>
+      <w:r>
+        <w:rPr>
+          <w:rFonts w:ascii="Lucida Console" w:eastAsia="微软雅黑" w:hAnsi="Lucida Console"/>
+          <w:color w:val="4F4F4F"/>
+          <w:sz w:val="20"/>
+          <w:szCs w:val="20"/>
+        </w:rPr>
+        <w:t xml:space="preserve"> -</w:t>
+      </w:r>
+      <w:proofErr w:type="spellStart"/>
+      <w:r>
+        <w:rPr>
+          <w:rFonts w:ascii="Lucida Console" w:eastAsia="微软雅黑" w:hAnsi="Lucida Console"/>
+          <w:color w:val="4F4F4F"/>
+          <w:sz w:val="20"/>
+          <w:szCs w:val="20"/>
+        </w:rPr>
+        <w:t>sf</w:t>
+      </w:r>
+      <w:proofErr w:type="spellEnd"/>
+      <w:r>
+        <w:rPr>
+          <w:rFonts w:ascii="Lucida Console" w:eastAsia="微软雅黑" w:hAnsi="Lucida Console"/>
+          <w:color w:val="4F4F4F"/>
+          <w:sz w:val="20"/>
+          <w:szCs w:val="20"/>
+        </w:rPr>
+        <w:t xml:space="preserve"> /</w:t>
       </w:r>
       <w:proofErr w:type="spellStart"/>
       <w:r>
@@ -7491,7 +7272,7 @@
                     </pic:cNvPicPr>
                   </pic:nvPicPr>
                   <pic:blipFill>
-                    <a:blip r:embed="rId36">
+                    <a:blip r:embed="rId26">
                       <a:extLst>
                         <a:ext uri="{28A0092B-C50C-407E-A947-70E740481C1C}">
                           <a14:useLocalDpi xmlns:a14="http://schemas.microsoft.com/office/drawing/2010/main" val="0"/>
@@ -7534,8 +7315,8 @@
 </file>
 
 <file path=word/numbering.xml><?xml version="1.0" encoding="utf-8"?>
-<w:numbering xmlns:wpc="http://schemas.microsoft.com/office/word/2010/wordprocessingCanvas" xmlns:cx="http://schemas.microsoft.com/office/drawing/2014/chartex" xmlns:mc="http://schemas.openxmlformats.org/markup-compatibility/2006" xmlns:o="urn:schemas-microsoft-com:office:office" xmlns:r="http://schemas.openxmlformats.org/officeDocument/2006/relationships" xmlns:m="http://schemas.openxmlformats.org/officeDocument/2006/math" xmlns:v="urn:schemas-microsoft-com:vml" xmlns:wp14="http://schemas.microsoft.com/office/word/2010/wordprocessingDrawing" xmlns:wp="http://schemas.openxmlformats.org/drawingml/2006/wordprocessingDrawing" xmlns:w10="urn:schemas-microsoft-com:office:word" xmlns:w="http://schemas.openxmlformats.org/wordprocessingml/2006/main" xmlns:w14="http://schemas.microsoft.com/office/word/2010/wordml" xmlns:w15="http://schemas.microsoft.com/office/word/2012/wordml" xmlns:w16se="http://schemas.microsoft.com/office/word/2015/wordml/symex" xmlns:wpg="http://schemas.microsoft.com/office/word/2010/wordprocessingGroup" xmlns:wpi="http://schemas.microsoft.com/office/word/2010/wordprocessingInk" xmlns:wne="http://schemas.microsoft.com/office/word/2006/wordml" xmlns:wps="http://schemas.microsoft.com/office/word/2010/wordprocessingShape" mc:Ignorable="w14 w15 w16se wp14">
-  <w:abstractNum w:abstractNumId="0" w15:restartNumberingAfterBreak="0">
+<w:numbering xmlns:wpc="http://schemas.microsoft.com/office/word/2010/wordprocessingCanvas" xmlns:mc="http://schemas.openxmlformats.org/markup-compatibility/2006" xmlns:o="urn:schemas-microsoft-com:office:office" xmlns:r="http://schemas.openxmlformats.org/officeDocument/2006/relationships" xmlns:m="http://schemas.openxmlformats.org/officeDocument/2006/math" xmlns:v="urn:schemas-microsoft-com:vml" xmlns:wp14="http://schemas.microsoft.com/office/word/2010/wordprocessingDrawing" xmlns:wp="http://schemas.openxmlformats.org/drawingml/2006/wordprocessingDrawing" xmlns:w10="urn:schemas-microsoft-com:office:word" xmlns:w="http://schemas.openxmlformats.org/wordprocessingml/2006/main" xmlns:w14="http://schemas.microsoft.com/office/word/2010/wordml" xmlns:wpg="http://schemas.microsoft.com/office/word/2010/wordprocessingGroup" xmlns:wpi="http://schemas.microsoft.com/office/word/2010/wordprocessingInk" xmlns:wne="http://schemas.microsoft.com/office/word/2006/wordml" xmlns:wps="http://schemas.microsoft.com/office/word/2010/wordprocessingShape" mc:Ignorable="w14 wp14">
+  <w:abstractNum w:abstractNumId="0">
     <w:nsid w:val="14C04582"/>
     <w:multiLevelType w:val="multilevel"/>
     <w:tmpl w:val="14C04582"/>
@@ -7631,7 +7412,7 @@
 </file>
 
 <file path=word/styles.xml><?xml version="1.0" encoding="utf-8"?>
-<w:styles xmlns:mc="http://schemas.openxmlformats.org/markup-compatibility/2006" xmlns:r="http://schemas.openxmlformats.org/officeDocument/2006/relationships" xmlns:w="http://schemas.openxmlformats.org/wordprocessingml/2006/main" xmlns:w14="http://schemas.microsoft.com/office/word/2010/wordml" xmlns:w15="http://schemas.microsoft.com/office/word/2012/wordml" xmlns:w16se="http://schemas.microsoft.com/office/word/2015/wordml/symex" mc:Ignorable="w14 w15 w16se">
+<w:styles xmlns:mc="http://schemas.openxmlformats.org/markup-compatibility/2006" xmlns:r="http://schemas.openxmlformats.org/officeDocument/2006/relationships" xmlns:w="http://schemas.openxmlformats.org/wordprocessingml/2006/main" xmlns:w14="http://schemas.microsoft.com/office/word/2010/wordml" mc:Ignorable="w14">
   <w:docDefaults>
     <w:rPrDefault>
       <w:rPr>
@@ -7641,375 +7422,149 @@
     </w:rPrDefault>
     <w:pPrDefault/>
   </w:docDefaults>
-  <w:latentStyles w:defLockedState="0" w:defUIPriority="99" w:defSemiHidden="0" w:defUnhideWhenUsed="0" w:defQFormat="0" w:count="371">
-    <w:lsdException w:name="Normal" w:uiPriority="0" w:qFormat="1"/>
-    <w:lsdException w:name="heading 1" w:uiPriority="9" w:qFormat="1"/>
-    <w:lsdException w:name="heading 2" w:semiHidden="1" w:uiPriority="9" w:unhideWhenUsed="1" w:qFormat="1"/>
-    <w:lsdException w:name="heading 3" w:semiHidden="1" w:uiPriority="9" w:unhideWhenUsed="1" w:qFormat="1"/>
-    <w:lsdException w:name="heading 4" w:semiHidden="1" w:uiPriority="9" w:unhideWhenUsed="1" w:qFormat="1"/>
-    <w:lsdException w:name="heading 5" w:semiHidden="1" w:uiPriority="9" w:unhideWhenUsed="1" w:qFormat="1"/>
-    <w:lsdException w:name="heading 6" w:semiHidden="1" w:uiPriority="9" w:unhideWhenUsed="1" w:qFormat="1"/>
-    <w:lsdException w:name="heading 7" w:semiHidden="1" w:uiPriority="9" w:unhideWhenUsed="1" w:qFormat="1"/>
-    <w:lsdException w:name="heading 8" w:semiHidden="1" w:uiPriority="9" w:unhideWhenUsed="1" w:qFormat="1"/>
-    <w:lsdException w:name="heading 9" w:semiHidden="1" w:uiPriority="9" w:unhideWhenUsed="1" w:qFormat="1"/>
-    <w:lsdException w:name="index 1" w:semiHidden="1" w:unhideWhenUsed="1"/>
-    <w:lsdException w:name="index 2" w:semiHidden="1" w:unhideWhenUsed="1"/>
-    <w:lsdException w:name="index 3" w:semiHidden="1" w:unhideWhenUsed="1"/>
-    <w:lsdException w:name="index 4" w:semiHidden="1" w:unhideWhenUsed="1"/>
-    <w:lsdException w:name="index 5" w:semiHidden="1" w:unhideWhenUsed="1"/>
-    <w:lsdException w:name="index 6" w:semiHidden="1" w:unhideWhenUsed="1"/>
-    <w:lsdException w:name="index 7" w:semiHidden="1" w:unhideWhenUsed="1"/>
-    <w:lsdException w:name="index 8" w:semiHidden="1" w:unhideWhenUsed="1"/>
-    <w:lsdException w:name="index 9" w:semiHidden="1" w:unhideWhenUsed="1"/>
-    <w:lsdException w:name="toc 1" w:semiHidden="1" w:uiPriority="39" w:unhideWhenUsed="1"/>
-    <w:lsdException w:name="toc 2" w:semiHidden="1" w:uiPriority="39" w:unhideWhenUsed="1"/>
-    <w:lsdException w:name="toc 3" w:semiHidden="1" w:uiPriority="39" w:unhideWhenUsed="1"/>
-    <w:lsdException w:name="toc 4" w:semiHidden="1" w:uiPriority="39" w:unhideWhenUsed="1"/>
-    <w:lsdException w:name="toc 5" w:semiHidden="1" w:uiPriority="39" w:unhideWhenUsed="1"/>
-    <w:lsdException w:name="toc 6" w:semiHidden="1" w:uiPriority="39" w:unhideWhenUsed="1"/>
-    <w:lsdException w:name="toc 7" w:semiHidden="1" w:uiPriority="39" w:unhideWhenUsed="1"/>
-    <w:lsdException w:name="toc 8" w:semiHidden="1" w:uiPriority="39" w:unhideWhenUsed="1"/>
-    <w:lsdException w:name="toc 9" w:semiHidden="1" w:uiPriority="39" w:unhideWhenUsed="1"/>
-    <w:lsdException w:name="Normal Indent" w:semiHidden="1" w:unhideWhenUsed="1"/>
-    <w:lsdException w:name="footnote text" w:semiHidden="1" w:unhideWhenUsed="1"/>
-    <w:lsdException w:name="annotation text" w:semiHidden="1" w:unhideWhenUsed="1"/>
-    <w:lsdException w:name="header" w:unhideWhenUsed="1"/>
-    <w:lsdException w:name="footer" w:unhideWhenUsed="1"/>
-    <w:lsdException w:name="index heading" w:semiHidden="1" w:unhideWhenUsed="1"/>
-    <w:lsdException w:name="caption" w:semiHidden="1" w:uiPriority="35" w:unhideWhenUsed="1" w:qFormat="1"/>
-    <w:lsdException w:name="table of figures" w:semiHidden="1" w:unhideWhenUsed="1"/>
-    <w:lsdException w:name="envelope address" w:semiHidden="1" w:unhideWhenUsed="1"/>
-    <w:lsdException w:name="envelope return" w:semiHidden="1" w:unhideWhenUsed="1"/>
-    <w:lsdException w:name="footnote reference" w:semiHidden="1" w:unhideWhenUsed="1"/>
-    <w:lsdException w:name="annotation reference" w:semiHidden="1" w:unhideWhenUsed="1"/>
-    <w:lsdException w:name="line number" w:semiHidden="1" w:unhideWhenUsed="1"/>
-    <w:lsdException w:name="page number" w:semiHidden="1" w:unhideWhenUsed="1"/>
-    <w:lsdException w:name="endnote reference" w:semiHidden="1" w:unhideWhenUsed="1"/>
-    <w:lsdException w:name="endnote text" w:semiHidden="1" w:unhideWhenUsed="1"/>
-    <w:lsdException w:name="table of authorities" w:semiHidden="1" w:unhideWhenUsed="1"/>
-    <w:lsdException w:name="macro" w:semiHidden="1" w:unhideWhenUsed="1"/>
-    <w:lsdException w:name="toa heading" w:semiHidden="1" w:unhideWhenUsed="1"/>
-    <w:lsdException w:name="List" w:semiHidden="1" w:unhideWhenUsed="1"/>
-    <w:lsdException w:name="List Bullet" w:semiHidden="1" w:unhideWhenUsed="1"/>
-    <w:lsdException w:name="List Number" w:semiHidden="1" w:unhideWhenUsed="1"/>
-    <w:lsdException w:name="List 2" w:semiHidden="1" w:unhideWhenUsed="1"/>
-    <w:lsdException w:name="List 3" w:semiHidden="1" w:unhideWhenUsed="1"/>
-    <w:lsdException w:name="List 4" w:semiHidden="1" w:unhideWhenUsed="1"/>
-    <w:lsdException w:name="List 5" w:semiHidden="1" w:unhideWhenUsed="1"/>
-    <w:lsdException w:name="List Bullet 2" w:semiHidden="1" w:unhideWhenUsed="1"/>
-    <w:lsdException w:name="List Bullet 3" w:semiHidden="1" w:unhideWhenUsed="1"/>
-    <w:lsdException w:name="List Bullet 4" w:semiHidden="1" w:unhideWhenUsed="1"/>
-    <w:lsdException w:name="List Bullet 5" w:semiHidden="1" w:unhideWhenUsed="1"/>
-    <w:lsdException w:name="List Number 2" w:semiHidden="1" w:unhideWhenUsed="1"/>
-    <w:lsdException w:name="List Number 3" w:semiHidden="1" w:unhideWhenUsed="1"/>
-    <w:lsdException w:name="List Number 4" w:semiHidden="1" w:unhideWhenUsed="1"/>
-    <w:lsdException w:name="List Number 5" w:semiHidden="1" w:unhideWhenUsed="1"/>
-    <w:lsdException w:name="Title" w:uiPriority="10" w:qFormat="1"/>
-    <w:lsdException w:name="Closing" w:semiHidden="1" w:unhideWhenUsed="1"/>
-    <w:lsdException w:name="Signature" w:semiHidden="1" w:unhideWhenUsed="1"/>
-    <w:lsdException w:name="Default Paragraph Font" w:semiHidden="1" w:uiPriority="1" w:unhideWhenUsed="1"/>
-    <w:lsdException w:name="Body Text" w:semiHidden="1" w:unhideWhenUsed="1"/>
-    <w:lsdException w:name="Body Text Indent" w:semiHidden="1" w:unhideWhenUsed="1"/>
-    <w:lsdException w:name="List Continue" w:semiHidden="1" w:unhideWhenUsed="1"/>
-    <w:lsdException w:name="List Continue 2" w:semiHidden="1" w:unhideWhenUsed="1"/>
-    <w:lsdException w:name="List Continue 3" w:semiHidden="1" w:unhideWhenUsed="1"/>
-    <w:lsdException w:name="List Continue 4" w:semiHidden="1" w:unhideWhenUsed="1"/>
-    <w:lsdException w:name="List Continue 5" w:semiHidden="1" w:unhideWhenUsed="1"/>
-    <w:lsdException w:name="Message Header" w:semiHidden="1" w:unhideWhenUsed="1"/>
-    <w:lsdException w:name="Subtitle" w:uiPriority="11" w:qFormat="1"/>
-    <w:lsdException w:name="Salutation" w:semiHidden="1" w:unhideWhenUsed="1"/>
-    <w:lsdException w:name="Date" w:semiHidden="1" w:unhideWhenUsed="1"/>
-    <w:lsdException w:name="Body Text First Indent" w:semiHidden="1" w:unhideWhenUsed="1"/>
-    <w:lsdException w:name="Body Text First Indent 2" w:semiHidden="1" w:unhideWhenUsed="1"/>
-    <w:lsdException w:name="Note Heading" w:semiHidden="1" w:unhideWhenUsed="1"/>
-    <w:lsdException w:name="Body Text 2" w:semiHidden="1" w:unhideWhenUsed="1"/>
-    <w:lsdException w:name="Body Text 3" w:semiHidden="1" w:unhideWhenUsed="1"/>
-    <w:lsdException w:name="Body Text Indent 2" w:semiHidden="1" w:unhideWhenUsed="1"/>
-    <w:lsdException w:name="Body Text Indent 3" w:semiHidden="1" w:unhideWhenUsed="1"/>
-    <w:lsdException w:name="Block Text" w:semiHidden="1" w:unhideWhenUsed="1"/>
-    <w:lsdException w:name="Hyperlink" w:unhideWhenUsed="1"/>
-    <w:lsdException w:name="FollowedHyperlink" w:semiHidden="1" w:unhideWhenUsed="1"/>
-    <w:lsdException w:name="Strong" w:uiPriority="22" w:qFormat="1"/>
-    <w:lsdException w:name="Emphasis" w:uiPriority="20" w:qFormat="1"/>
-    <w:lsdException w:name="Document Map" w:semiHidden="1" w:unhideWhenUsed="1"/>
-    <w:lsdException w:name="Plain Text" w:semiHidden="1" w:unhideWhenUsed="1"/>
-    <w:lsdException w:name="E-mail Signature" w:semiHidden="1" w:unhideWhenUsed="1"/>
-    <w:lsdException w:name="HTML Top of Form" w:semiHidden="1" w:unhideWhenUsed="1"/>
-    <w:lsdException w:name="HTML Bottom of Form" w:semiHidden="1" w:unhideWhenUsed="1"/>
-    <w:lsdException w:name="Normal (Web)" w:semiHidden="1" w:unhideWhenUsed="1"/>
-    <w:lsdException w:name="HTML Acronym" w:semiHidden="1" w:unhideWhenUsed="1"/>
-    <w:lsdException w:name="HTML Address" w:semiHidden="1" w:unhideWhenUsed="1"/>
-    <w:lsdException w:name="HTML Cite" w:semiHidden="1" w:unhideWhenUsed="1"/>
-    <w:lsdException w:name="HTML Code" w:semiHidden="1" w:unhideWhenUsed="1" w:qFormat="1"/>
-    <w:lsdException w:name="HTML Definition" w:semiHidden="1" w:unhideWhenUsed="1"/>
-    <w:lsdException w:name="HTML Keyboard" w:semiHidden="1" w:unhideWhenUsed="1"/>
-    <w:lsdException w:name="HTML Preformatted" w:semiHidden="1" w:unhideWhenUsed="1" w:qFormat="1"/>
-    <w:lsdException w:name="HTML Sample" w:semiHidden="1" w:unhideWhenUsed="1"/>
-    <w:lsdException w:name="HTML Typewriter" w:semiHidden="1" w:unhideWhenUsed="1"/>
-    <w:lsdException w:name="HTML Variable" w:semiHidden="1" w:unhideWhenUsed="1"/>
-    <w:lsdException w:name="Normal Table" w:semiHidden="1" w:unhideWhenUsed="1"/>
-    <w:lsdException w:name="annotation subject" w:semiHidden="1" w:unhideWhenUsed="1"/>
-    <w:lsdException w:name="No List" w:semiHidden="1" w:unhideWhenUsed="1"/>
-    <w:lsdException w:name="Outline List 1" w:semiHidden="1" w:unhideWhenUsed="1"/>
-    <w:lsdException w:name="Outline List 2" w:semiHidden="1" w:unhideWhenUsed="1"/>
-    <w:lsdException w:name="Outline List 3" w:semiHidden="1" w:unhideWhenUsed="1"/>
-    <w:lsdException w:name="Table Simple 1" w:semiHidden="1" w:unhideWhenUsed="1"/>
-    <w:lsdException w:name="Table Simple 2" w:semiHidden="1" w:unhideWhenUsed="1"/>
-    <w:lsdException w:name="Table Simple 3" w:semiHidden="1" w:unhideWhenUsed="1"/>
-    <w:lsdException w:name="Table Classic 1" w:semiHidden="1" w:unhideWhenUsed="1"/>
-    <w:lsdException w:name="Table Classic 2" w:semiHidden="1" w:unhideWhenUsed="1"/>
-    <w:lsdException w:name="Table Classic 3" w:semiHidden="1" w:unhideWhenUsed="1"/>
-    <w:lsdException w:name="Table Classic 4" w:semiHidden="1" w:unhideWhenUsed="1"/>
-    <w:lsdException w:name="Table Colorful 1" w:semiHidden="1" w:unhideWhenUsed="1"/>
-    <w:lsdException w:name="Table Colorful 2" w:semiHidden="1" w:unhideWhenUsed="1"/>
-    <w:lsdException w:name="Table Colorful 3" w:semiHidden="1" w:unhideWhenUsed="1"/>
-    <w:lsdException w:name="Table Columns 1" w:semiHidden="1" w:unhideWhenUsed="1"/>
-    <w:lsdException w:name="Table Columns 2" w:semiHidden="1" w:unhideWhenUsed="1"/>
-    <w:lsdException w:name="Table Columns 3" w:semiHidden="1" w:unhideWhenUsed="1"/>
-    <w:lsdException w:name="Table Columns 4" w:semiHidden="1" w:unhideWhenUsed="1"/>
-    <w:lsdException w:name="Table Columns 5" w:semiHidden="1" w:unhideWhenUsed="1"/>
-    <w:lsdException w:name="Table Grid 1" w:semiHidden="1" w:unhideWhenUsed="1"/>
-    <w:lsdException w:name="Table Grid 2" w:semiHidden="1" w:unhideWhenUsed="1"/>
-    <w:lsdException w:name="Table Grid 3" w:semiHidden="1" w:unhideWhenUsed="1"/>
-    <w:lsdException w:name="Table Grid 4" w:semiHidden="1" w:unhideWhenUsed="1"/>
-    <w:lsdException w:name="Table Grid 5" w:semiHidden="1" w:unhideWhenUsed="1"/>
-    <w:lsdException w:name="Table Grid 6" w:semiHidden="1" w:unhideWhenUsed="1"/>
-    <w:lsdException w:name="Table Grid 7" w:semiHidden="1" w:unhideWhenUsed="1"/>
-    <w:lsdException w:name="Table Grid 8" w:semiHidden="1" w:unhideWhenUsed="1"/>
-    <w:lsdException w:name="Table List 1" w:semiHidden="1" w:unhideWhenUsed="1"/>
-    <w:lsdException w:name="Table List 2" w:semiHidden="1" w:unhideWhenUsed="1"/>
-    <w:lsdException w:name="Table List 3" w:semiHidden="1" w:unhideWhenUsed="1"/>
-    <w:lsdException w:name="Table List 4" w:semiHidden="1" w:unhideWhenUsed="1"/>
-    <w:lsdException w:name="Table List 5" w:semiHidden="1" w:unhideWhenUsed="1"/>
-    <w:lsdException w:name="Table List 6" w:semiHidden="1" w:unhideWhenUsed="1"/>
-    <w:lsdException w:name="Table List 7" w:semiHidden="1" w:unhideWhenUsed="1"/>
-    <w:lsdException w:name="Table List 8" w:semiHidden="1" w:unhideWhenUsed="1"/>
-    <w:lsdException w:name="Table 3D effects 1" w:semiHidden="1" w:unhideWhenUsed="1"/>
-    <w:lsdException w:name="Table 3D effects 2" w:semiHidden="1" w:unhideWhenUsed="1"/>
-    <w:lsdException w:name="Table 3D effects 3" w:semiHidden="1" w:unhideWhenUsed="1"/>
-    <w:lsdException w:name="Table Contemporary" w:semiHidden="1" w:unhideWhenUsed="1"/>
-    <w:lsdException w:name="Table Elegant" w:semiHidden="1" w:unhideWhenUsed="1"/>
-    <w:lsdException w:name="Table Professional" w:semiHidden="1" w:unhideWhenUsed="1"/>
-    <w:lsdException w:name="Table Subtle 1" w:semiHidden="1" w:unhideWhenUsed="1"/>
-    <w:lsdException w:name="Table Subtle 2" w:semiHidden="1" w:unhideWhenUsed="1"/>
-    <w:lsdException w:name="Table Web 1" w:semiHidden="1" w:unhideWhenUsed="1"/>
-    <w:lsdException w:name="Table Web 2" w:semiHidden="1" w:unhideWhenUsed="1"/>
-    <w:lsdException w:name="Table Web 3" w:semiHidden="1" w:unhideWhenUsed="1"/>
-    <w:lsdException w:name="Balloon Text" w:semiHidden="1" w:unhideWhenUsed="1"/>
-    <w:lsdException w:name="Table Grid" w:uiPriority="59"/>
-    <w:lsdException w:name="Table Theme" w:semiHidden="1" w:unhideWhenUsed="1"/>
-    <w:lsdException w:name="Placeholder Text" w:semiHidden="1"/>
-    <w:lsdException w:name="Light Shading" w:uiPriority="60"/>
-    <w:lsdException w:name="Light List" w:uiPriority="61"/>
-    <w:lsdException w:name="Light Grid" w:uiPriority="62"/>
-    <w:lsdException w:name="Medium Shading 1" w:uiPriority="63"/>
-    <w:lsdException w:name="Medium Shading 2" w:uiPriority="64"/>
-    <w:lsdException w:name="Medium List 1" w:uiPriority="65"/>
-    <w:lsdException w:name="Medium List 2" w:uiPriority="66"/>
-    <w:lsdException w:name="Medium Grid 1" w:uiPriority="67"/>
-    <w:lsdException w:name="Medium Grid 2" w:uiPriority="68"/>
-    <w:lsdException w:name="Medium Grid 3" w:uiPriority="69"/>
-    <w:lsdException w:name="Dark List" w:uiPriority="70"/>
-    <w:lsdException w:name="Colorful Shading" w:uiPriority="71"/>
-    <w:lsdException w:name="Colorful List" w:uiPriority="72"/>
-    <w:lsdException w:name="Colorful Grid" w:uiPriority="73"/>
-    <w:lsdException w:name="Light Shading Accent 1" w:uiPriority="60"/>
-    <w:lsdException w:name="Light List Accent 1" w:uiPriority="61"/>
-    <w:lsdException w:name="Light Grid Accent 1" w:uiPriority="62"/>
-    <w:lsdException w:name="Medium Shading 1 Accent 1" w:uiPriority="63"/>
-    <w:lsdException w:name="Medium Shading 2 Accent 1" w:uiPriority="64"/>
-    <w:lsdException w:name="Medium List 1 Accent 1" w:uiPriority="65"/>
-    <w:lsdException w:name="Revision" w:semiHidden="1"/>
-    <w:lsdException w:name="List Paragraph" w:uiPriority="34" w:qFormat="1"/>
-    <w:lsdException w:name="Medium List 2 Accent 1" w:uiPriority="66"/>
-    <w:lsdException w:name="Medium Grid 1 Accent 1" w:uiPriority="67"/>
-    <w:lsdException w:name="Medium Grid 2 Accent 1" w:uiPriority="68"/>
-    <w:lsdException w:name="Medium Grid 3 Accent 1" w:uiPriority="69"/>
-    <w:lsdException w:name="Dark List Accent 1" w:uiPriority="70"/>
-    <w:lsdException w:name="Colorful Shading Accent 1" w:uiPriority="71"/>
-    <w:lsdException w:name="Colorful List Accent 1" w:uiPriority="72"/>
-    <w:lsdException w:name="Colorful Grid Accent 1" w:uiPriority="73"/>
-    <w:lsdException w:name="Light Shading Accent 2" w:uiPriority="60"/>
-    <w:lsdException w:name="Light List Accent 2" w:uiPriority="61"/>
-    <w:lsdException w:name="Light Grid Accent 2" w:uiPriority="62"/>
-    <w:lsdException w:name="Medium Shading 1 Accent 2" w:uiPriority="63"/>
-    <w:lsdException w:name="Medium Shading 2 Accent 2" w:uiPriority="64"/>
-    <w:lsdException w:name="Medium List 1 Accent 2" w:uiPriority="65"/>
-    <w:lsdException w:name="Medium List 2 Accent 2" w:uiPriority="66"/>
-    <w:lsdException w:name="Medium Grid 1 Accent 2" w:uiPriority="67"/>
-    <w:lsdException w:name="Medium Grid 2 Accent 2" w:uiPriority="68"/>
-    <w:lsdException w:name="Medium Grid 3 Accent 2" w:uiPriority="69"/>
-    <w:lsdException w:name="Dark List Accent 2" w:uiPriority="70"/>
-    <w:lsdException w:name="Colorful Shading Accent 2" w:uiPriority="71"/>
-    <w:lsdException w:name="Colorful List Accent 2" w:uiPriority="72"/>
-    <w:lsdException w:name="Colorful Grid Accent 2" w:uiPriority="73"/>
-    <w:lsdException w:name="Light Shading Accent 3" w:uiPriority="60"/>
-    <w:lsdException w:name="Light List Accent 3" w:uiPriority="61"/>
-    <w:lsdException w:name="Light Grid Accent 3" w:uiPriority="62"/>
-    <w:lsdException w:name="Medium Shading 1 Accent 3" w:uiPriority="63"/>
-    <w:lsdException w:name="Medium Shading 2 Accent 3" w:uiPriority="64"/>
-    <w:lsdException w:name="Medium List 1 Accent 3" w:uiPriority="65"/>
-    <w:lsdException w:name="Medium List 2 Accent 3" w:uiPriority="66"/>
-    <w:lsdException w:name="Medium Grid 1 Accent 3" w:uiPriority="67"/>
-    <w:lsdException w:name="Medium Grid 2 Accent 3" w:uiPriority="68"/>
-    <w:lsdException w:name="Medium Grid 3 Accent 3" w:uiPriority="69"/>
-    <w:lsdException w:name="Dark List Accent 3" w:uiPriority="70"/>
-    <w:lsdException w:name="Colorful Shading Accent 3" w:uiPriority="71"/>
-    <w:lsdException w:name="Colorful List Accent 3" w:uiPriority="72"/>
-    <w:lsdException w:name="Colorful Grid Accent 3" w:uiPriority="73"/>
-    <w:lsdException w:name="Light Shading Accent 4" w:uiPriority="60"/>
-    <w:lsdException w:name="Light List Accent 4" w:uiPriority="61"/>
-    <w:lsdException w:name="Light Grid Accent 4" w:uiPriority="62"/>
-    <w:lsdException w:name="Medium Shading 1 Accent 4" w:uiPriority="63"/>
-    <w:lsdException w:name="Medium Shading 2 Accent 4" w:uiPriority="64"/>
-    <w:lsdException w:name="Medium List 1 Accent 4" w:uiPriority="65"/>
-    <w:lsdException w:name="Medium List 2 Accent 4" w:uiPriority="66"/>
-    <w:lsdException w:name="Medium Grid 1 Accent 4" w:uiPriority="67"/>
-    <w:lsdException w:name="Medium Grid 2 Accent 4" w:uiPriority="68"/>
-    <w:lsdException w:name="Medium Grid 3 Accent 4" w:uiPriority="69"/>
-    <w:lsdException w:name="Dark List Accent 4" w:uiPriority="70"/>
-    <w:lsdException w:name="Colorful Shading Accent 4" w:uiPriority="71"/>
-    <w:lsdException w:name="Colorful List Accent 4" w:uiPriority="72"/>
-    <w:lsdException w:name="Colorful Grid Accent 4" w:uiPriority="73"/>
-    <w:lsdException w:name="Light Shading Accent 5" w:uiPriority="60"/>
-    <w:lsdException w:name="Light List Accent 5" w:uiPriority="61"/>
-    <w:lsdException w:name="Light Grid Accent 5" w:uiPriority="62"/>
-    <w:lsdException w:name="Medium Shading 1 Accent 5" w:uiPriority="63"/>
-    <w:lsdException w:name="Medium Shading 2 Accent 5" w:uiPriority="64"/>
-    <w:lsdException w:name="Medium List 1 Accent 5" w:uiPriority="65"/>
-    <w:lsdException w:name="Medium List 2 Accent 5" w:uiPriority="66"/>
-    <w:lsdException w:name="Medium Grid 1 Accent 5" w:uiPriority="67"/>
-    <w:lsdException w:name="Medium Grid 2 Accent 5" w:uiPriority="68"/>
-    <w:lsdException w:name="Medium Grid 3 Accent 5" w:uiPriority="69"/>
-    <w:lsdException w:name="Dark List Accent 5" w:uiPriority="70"/>
-    <w:lsdException w:name="Colorful Shading Accent 5" w:uiPriority="71"/>
-    <w:lsdException w:name="Colorful List Accent 5" w:uiPriority="72"/>
-    <w:lsdException w:name="Colorful Grid Accent 5" w:uiPriority="73"/>
-    <w:lsdException w:name="Light Shading Accent 6" w:uiPriority="60"/>
-    <w:lsdException w:name="Light List Accent 6" w:uiPriority="61"/>
-    <w:lsdException w:name="Light Grid Accent 6" w:uiPriority="62"/>
-    <w:lsdException w:name="Medium Shading 1 Accent 6" w:uiPriority="63"/>
-    <w:lsdException w:name="Medium Shading 2 Accent 6" w:uiPriority="64"/>
-    <w:lsdException w:name="Medium List 1 Accent 6" w:uiPriority="65"/>
-    <w:lsdException w:name="Medium List 2 Accent 6" w:uiPriority="66"/>
-    <w:lsdException w:name="Medium Grid 1 Accent 6" w:uiPriority="67"/>
-    <w:lsdException w:name="Medium Grid 2 Accent 6" w:uiPriority="68"/>
-    <w:lsdException w:name="Medium Grid 3 Accent 6" w:uiPriority="69"/>
-    <w:lsdException w:name="Dark List Accent 6" w:uiPriority="70"/>
-    <w:lsdException w:name="Colorful Shading Accent 6" w:uiPriority="71"/>
-    <w:lsdException w:name="Colorful List Accent 6" w:uiPriority="72"/>
-    <w:lsdException w:name="Colorful Grid Accent 6" w:uiPriority="73"/>
-    <w:lsdException w:name="Subtle Emphasis" w:uiPriority="19" w:qFormat="1"/>
-    <w:lsdException w:name="Intense Emphasis" w:uiPriority="21" w:qFormat="1"/>
-    <w:lsdException w:name="Subtle Reference" w:uiPriority="31" w:qFormat="1"/>
-    <w:lsdException w:name="Intense Reference" w:uiPriority="32" w:qFormat="1"/>
-    <w:lsdException w:name="Book Title" w:uiPriority="33" w:qFormat="1"/>
-    <w:lsdException w:name="Bibliography" w:semiHidden="1" w:uiPriority="37" w:unhideWhenUsed="1"/>
-    <w:lsdException w:name="TOC Heading" w:semiHidden="1" w:uiPriority="39" w:unhideWhenUsed="1" w:qFormat="1"/>
-    <w:lsdException w:name="Plain Table 1" w:uiPriority="41"/>
-    <w:lsdException w:name="Plain Table 2" w:uiPriority="42"/>
-    <w:lsdException w:name="Plain Table 3" w:uiPriority="43"/>
-    <w:lsdException w:name="Plain Table 4" w:uiPriority="44"/>
-    <w:lsdException w:name="Plain Table 5" w:uiPriority="45"/>
-    <w:lsdException w:name="Grid Table Light" w:uiPriority="40"/>
-    <w:lsdException w:name="Grid Table 1 Light" w:uiPriority="46"/>
-    <w:lsdException w:name="Grid Table 2" w:uiPriority="47"/>
-    <w:lsdException w:name="Grid Table 3" w:uiPriority="48"/>
-    <w:lsdException w:name="Grid Table 4" w:uiPriority="49"/>
-    <w:lsdException w:name="Grid Table 5 Dark" w:uiPriority="50"/>
-    <w:lsdException w:name="Grid Table 6 Colorful" w:uiPriority="51"/>
-    <w:lsdException w:name="Grid Table 7 Colorful" w:uiPriority="52"/>
-    <w:lsdException w:name="Grid Table 1 Light Accent 1" w:uiPriority="46"/>
-    <w:lsdException w:name="Grid Table 2 Accent 1" w:uiPriority="47"/>
-    <w:lsdException w:name="Grid Table 3 Accent 1" w:uiPriority="48"/>
-    <w:lsdException w:name="Grid Table 4 Accent 1" w:uiPriority="49"/>
-    <w:lsdException w:name="Grid Table 5 Dark Accent 1" w:uiPriority="50"/>
-    <w:lsdException w:name="Grid Table 6 Colorful Accent 1" w:uiPriority="51"/>
-    <w:lsdException w:name="Grid Table 7 Colorful Accent 1" w:uiPriority="52"/>
-    <w:lsdException w:name="Grid Table 1 Light Accent 2" w:uiPriority="46"/>
-    <w:lsdException w:name="Grid Table 2 Accent 2" w:uiPriority="47"/>
-    <w:lsdException w:name="Grid Table 3 Accent 2" w:uiPriority="48"/>
-    <w:lsdException w:name="Grid Table 4 Accent 2" w:uiPriority="49"/>
-    <w:lsdException w:name="Grid Table 5 Dark Accent 2" w:uiPriority="50"/>
-    <w:lsdException w:name="Grid Table 6 Colorful Accent 2" w:uiPriority="51"/>
-    <w:lsdException w:name="Grid Table 7 Colorful Accent 2" w:uiPriority="52"/>
-    <w:lsdException w:name="Grid Table 1 Light Accent 3" w:uiPriority="46"/>
-    <w:lsdException w:name="Grid Table 2 Accent 3" w:uiPriority="47"/>
-    <w:lsdException w:name="Grid Table 3 Accent 3" w:uiPriority="48"/>
-    <w:lsdException w:name="Grid Table 4 Accent 3" w:uiPriority="49"/>
-    <w:lsdException w:name="Grid Table 5 Dark Accent 3" w:uiPriority="50"/>
-    <w:lsdException w:name="Grid Table 6 Colorful Accent 3" w:uiPriority="51"/>
-    <w:lsdException w:name="Grid Table 7 Colorful Accent 3" w:uiPriority="52"/>
-    <w:lsdException w:name="Grid Table 1 Light Accent 4" w:uiPriority="46"/>
-    <w:lsdException w:name="Grid Table 2 Accent 4" w:uiPriority="47"/>
-    <w:lsdException w:name="Grid Table 3 Accent 4" w:uiPriority="48"/>
-    <w:lsdException w:name="Grid Table 4 Accent 4" w:uiPriority="49"/>
-    <w:lsdException w:name="Grid Table 5 Dark Accent 4" w:uiPriority="50"/>
-    <w:lsdException w:name="Grid Table 6 Colorful Accent 4" w:uiPriority="51"/>
-    <w:lsdException w:name="Grid Table 7 Colorful Accent 4" w:uiPriority="52"/>
-    <w:lsdException w:name="Grid Table 1 Light Accent 5" w:uiPriority="46"/>
-    <w:lsdException w:name="Grid Table 2 Accent 5" w:uiPriority="47"/>
-    <w:lsdException w:name="Grid Table 3 Accent 5" w:uiPriority="48"/>
-    <w:lsdException w:name="Grid Table 4 Accent 5" w:uiPriority="49"/>
-    <w:lsdException w:name="Grid Table 5 Dark Accent 5" w:uiPriority="50"/>
-    <w:lsdException w:name="Grid Table 6 Colorful Accent 5" w:uiPriority="51"/>
-    <w:lsdException w:name="Grid Table 7 Colorful Accent 5" w:uiPriority="52"/>
-    <w:lsdException w:name="Grid Table 1 Light Accent 6" w:uiPriority="46"/>
-    <w:lsdException w:name="Grid Table 2 Accent 6" w:uiPriority="47"/>
-    <w:lsdException w:name="Grid Table 3 Accent 6" w:uiPriority="48"/>
-    <w:lsdException w:name="Grid Table 4 Accent 6" w:uiPriority="49"/>
-    <w:lsdException w:name="Grid Table 5 Dark Accent 6" w:uiPriority="50"/>
-    <w:lsdException w:name="Grid Table 6 Colorful Accent 6" w:uiPriority="51"/>
-    <w:lsdException w:name="Grid Table 7 Colorful Accent 6" w:uiPriority="52"/>
-    <w:lsdException w:name="List Table 1 Light" w:uiPriority="46"/>
-    <w:lsdException w:name="List Table 2" w:uiPriority="47"/>
-    <w:lsdException w:name="List Table 3" w:uiPriority="48"/>
-    <w:lsdException w:name="List Table 4" w:uiPriority="49"/>
-    <w:lsdException w:name="List Table 5 Dark" w:uiPriority="50"/>
-    <w:lsdException w:name="List Table 6 Colorful" w:uiPriority="51"/>
-    <w:lsdException w:name="List Table 7 Colorful" w:uiPriority="52"/>
-    <w:lsdException w:name="List Table 1 Light Accent 1" w:uiPriority="46"/>
-    <w:lsdException w:name="List Table 2 Accent 1" w:uiPriority="47"/>
-    <w:lsdException w:name="List Table 3 Accent 1" w:uiPriority="48"/>
-    <w:lsdException w:name="List Table 4 Accent 1" w:uiPriority="49"/>
-    <w:lsdException w:name="List Table 5 Dark Accent 1" w:uiPriority="50"/>
-    <w:lsdException w:name="List Table 6 Colorful Accent 1" w:uiPriority="51"/>
-    <w:lsdException w:name="List Table 7 Colorful Accent 1" w:uiPriority="52"/>
-    <w:lsdException w:name="List Table 1 Light Accent 2" w:uiPriority="46"/>
-    <w:lsdException w:name="List Table 2 Accent 2" w:uiPriority="47"/>
-    <w:lsdException w:name="List Table 3 Accent 2" w:uiPriority="48"/>
-    <w:lsdException w:name="List Table 4 Accent 2" w:uiPriority="49"/>
-    <w:lsdException w:name="List Table 5 Dark Accent 2" w:uiPriority="50"/>
-    <w:lsdException w:name="List Table 6 Colorful Accent 2" w:uiPriority="51"/>
-    <w:lsdException w:name="List Table 7 Colorful Accent 2" w:uiPriority="52"/>
-    <w:lsdException w:name="List Table 1 Light Accent 3" w:uiPriority="46"/>
-    <w:lsdException w:name="List Table 2 Accent 3" w:uiPriority="47"/>
-    <w:lsdException w:name="List Table 3 Accent 3" w:uiPriority="48"/>
-    <w:lsdException w:name="List Table 4 Accent 3" w:uiPriority="49"/>
-    <w:lsdException w:name="List Table 5 Dark Accent 3" w:uiPriority="50"/>
-    <w:lsdException w:name="List Table 6 Colorful Accent 3" w:uiPriority="51"/>
-    <w:lsdException w:name="List Table 7 Colorful Accent 3" w:uiPriority="52"/>
-    <w:lsdException w:name="List Table 1 Light Accent 4" w:uiPriority="46"/>
-    <w:lsdException w:name="List Table 2 Accent 4" w:uiPriority="47"/>
-    <w:lsdException w:name="List Table 3 Accent 4" w:uiPriority="48"/>
-    <w:lsdException w:name="List Table 4 Accent 4" w:uiPriority="49"/>
-    <w:lsdException w:name="List Table 5 Dark Accent 4" w:uiPriority="50"/>
-    <w:lsdException w:name="List Table 6 Colorful Accent 4" w:uiPriority="51"/>
-    <w:lsdException w:name="List Table 7 Colorful Accent 4" w:uiPriority="52"/>
-    <w:lsdException w:name="List Table 1 Light Accent 5" w:uiPriority="46"/>
-    <w:lsdException w:name="List Table 2 Accent 5" w:uiPriority="47"/>
-    <w:lsdException w:name="List Table 3 Accent 5" w:uiPriority="48"/>
-    <w:lsdException w:name="List Table 4 Accent 5" w:uiPriority="49"/>
-    <w:lsdException w:name="List Table 5 Dark Accent 5" w:uiPriority="50"/>
-    <w:lsdException w:name="List Table 6 Colorful Accent 5" w:uiPriority="51"/>
-    <w:lsdException w:name="List Table 7 Colorful Accent 5" w:uiPriority="52"/>
-    <w:lsdException w:name="List Table 1 Light Accent 6" w:uiPriority="46"/>
-    <w:lsdException w:name="List Table 2 Accent 6" w:uiPriority="47"/>
-    <w:lsdException w:name="List Table 3 Accent 6" w:uiPriority="48"/>
-    <w:lsdException w:name="List Table 4 Accent 6" w:uiPriority="49"/>
-    <w:lsdException w:name="List Table 5 Dark Accent 6" w:uiPriority="50"/>
-    <w:lsdException w:name="List Table 6 Colorful Accent 6" w:uiPriority="51"/>
-    <w:lsdException w:name="List Table 7 Colorful Accent 6" w:uiPriority="52"/>
+  <w:latentStyles w:defLockedState="0" w:defUIPriority="99" w:defSemiHidden="1" w:defUnhideWhenUsed="1" w:defQFormat="0" w:count="267">
+    <w:lsdException w:name="Normal" w:semiHidden="0" w:uiPriority="0" w:unhideWhenUsed="0" w:qFormat="1"/>
+    <w:lsdException w:name="heading 1" w:semiHidden="0" w:uiPriority="9" w:unhideWhenUsed="0" w:qFormat="1"/>
+    <w:lsdException w:name="heading 2" w:uiPriority="9" w:qFormat="1"/>
+    <w:lsdException w:name="heading 3" w:uiPriority="9" w:qFormat="1"/>
+    <w:lsdException w:name="heading 4" w:uiPriority="9" w:qFormat="1"/>
+    <w:lsdException w:name="heading 5" w:uiPriority="9" w:qFormat="1"/>
+    <w:lsdException w:name="heading 6" w:uiPriority="9" w:qFormat="1"/>
+    <w:lsdException w:name="heading 7" w:uiPriority="9" w:qFormat="1"/>
+    <w:lsdException w:name="heading 8" w:uiPriority="9" w:qFormat="1"/>
+    <w:lsdException w:name="heading 9" w:uiPriority="9" w:qFormat="1"/>
+    <w:lsdException w:name="toc 1" w:uiPriority="39"/>
+    <w:lsdException w:name="toc 2" w:uiPriority="39"/>
+    <w:lsdException w:name="toc 3" w:uiPriority="39"/>
+    <w:lsdException w:name="toc 4" w:uiPriority="39"/>
+    <w:lsdException w:name="toc 5" w:uiPriority="39"/>
+    <w:lsdException w:name="toc 6" w:uiPriority="39"/>
+    <w:lsdException w:name="toc 7" w:uiPriority="39"/>
+    <w:lsdException w:name="toc 8" w:uiPriority="39"/>
+    <w:lsdException w:name="toc 9" w:uiPriority="39"/>
+    <w:lsdException w:name="header" w:semiHidden="0"/>
+    <w:lsdException w:name="footer" w:semiHidden="0"/>
+    <w:lsdException w:name="caption" w:uiPriority="35" w:qFormat="1"/>
+    <w:lsdException w:name="Title" w:semiHidden="0" w:uiPriority="10" w:unhideWhenUsed="0" w:qFormat="1"/>
+    <w:lsdException w:name="Default Paragraph Font" w:uiPriority="1"/>
+    <w:lsdException w:name="Subtitle" w:semiHidden="0" w:uiPriority="11" w:unhideWhenUsed="0" w:qFormat="1"/>
+    <w:lsdException w:name="Hyperlink" w:semiHidden="0"/>
+    <w:lsdException w:name="Strong" w:semiHidden="0" w:uiPriority="22" w:unhideWhenUsed="0" w:qFormat="1"/>
+    <w:lsdException w:name="Emphasis" w:semiHidden="0" w:uiPriority="20" w:unhideWhenUsed="0" w:qFormat="1"/>
+    <w:lsdException w:name="HTML Code" w:qFormat="1"/>
+    <w:lsdException w:name="HTML Preformatted" w:qFormat="1"/>
+    <w:lsdException w:name="Table Grid" w:semiHidden="0" w:uiPriority="59" w:unhideWhenUsed="0"/>
+    <w:lsdException w:name="Placeholder Text" w:unhideWhenUsed="0"/>
+    <w:lsdException w:name="No Spacing" w:semiHidden="0" w:unhideWhenUsed="0"/>
+    <w:lsdException w:name="Light Shading" w:semiHidden="0" w:uiPriority="60" w:unhideWhenUsed="0"/>
+    <w:lsdException w:name="Light List" w:semiHidden="0" w:uiPriority="61" w:unhideWhenUsed="0"/>
+    <w:lsdException w:name="Light Grid" w:semiHidden="0" w:uiPriority="62" w:unhideWhenUsed="0"/>
+    <w:lsdException w:name="Medium Shading 1" w:semiHidden="0" w:uiPriority="63" w:unhideWhenUsed="0"/>
+    <w:lsdException w:name="Medium Shading 2" w:semiHidden="0" w:uiPriority="64" w:unhideWhenUsed="0"/>
+    <w:lsdException w:name="Medium List 1" w:semiHidden="0" w:uiPriority="65" w:unhideWhenUsed="0"/>
+    <w:lsdException w:name="Medium List 2" w:semiHidden="0" w:uiPriority="66" w:unhideWhenUsed="0"/>
+    <w:lsdException w:name="Medium Grid 1" w:semiHidden="0" w:uiPriority="67" w:unhideWhenUsed="0"/>
+    <w:lsdException w:name="Medium Grid 2" w:semiHidden="0" w:uiPriority="68" w:unhideWhenUsed="0"/>
+    <w:lsdException w:name="Medium Grid 3" w:semiHidden="0" w:uiPriority="69" w:unhideWhenUsed="0"/>
+    <w:lsdException w:name="Dark List" w:semiHidden="0" w:uiPriority="70" w:unhideWhenUsed="0"/>
+    <w:lsdException w:name="Colorful Shading" w:semiHidden="0" w:uiPriority="71" w:unhideWhenUsed="0"/>
+    <w:lsdException w:name="Colorful List" w:semiHidden="0" w:uiPriority="72" w:unhideWhenUsed="0"/>
+    <w:lsdException w:name="Colorful Grid" w:semiHidden="0" w:uiPriority="73" w:unhideWhenUsed="0"/>
+    <w:lsdException w:name="Light Shading Accent 1" w:semiHidden="0" w:uiPriority="60" w:unhideWhenUsed="0"/>
+    <w:lsdException w:name="Light List Accent 1" w:semiHidden="0" w:uiPriority="61" w:unhideWhenUsed="0"/>
+    <w:lsdException w:name="Light Grid Accent 1" w:semiHidden="0" w:uiPriority="62" w:unhideWhenUsed="0"/>
+    <w:lsdException w:name="Medium Shading 1 Accent 1" w:semiHidden="0" w:uiPriority="63" w:unhideWhenUsed="0"/>
+    <w:lsdException w:name="Medium Shading 2 Accent 1" w:semiHidden="0" w:uiPriority="64" w:unhideWhenUsed="0"/>
+    <w:lsdException w:name="Medium List 1 Accent 1" w:semiHidden="0" w:uiPriority="65" w:unhideWhenUsed="0"/>
+    <w:lsdException w:name="Revision" w:unhideWhenUsed="0"/>
+    <w:lsdException w:name="List Paragraph" w:semiHidden="0" w:uiPriority="34" w:unhideWhenUsed="0" w:qFormat="1"/>
+    <w:lsdException w:name="Quote" w:semiHidden="0" w:unhideWhenUsed="0"/>
+    <w:lsdException w:name="Intense Quote" w:semiHidden="0" w:unhideWhenUsed="0"/>
+    <w:lsdException w:name="Medium List 2 Accent 1" w:semiHidden="0" w:uiPriority="66" w:unhideWhenUsed="0"/>
+    <w:lsdException w:name="Medium Grid 1 Accent 1" w:semiHidden="0" w:uiPriority="67" w:unhideWhenUsed="0"/>
+    <w:lsdException w:name="Medium Grid 2 Accent 1" w:semiHidden="0" w:uiPriority="68" w:unhideWhenUsed="0"/>
+    <w:lsdException w:name="Medium Grid 3 Accent 1" w:semiHidden="0" w:uiPriority="69" w:unhideWhenUsed="0"/>
+    <w:lsdException w:name="Dark List Accent 1" w:semiHidden="0" w:uiPriority="70" w:unhideWhenUsed="0"/>
+    <w:lsdException w:name="Colorful Shading Accent 1" w:semiHidden="0" w:uiPriority="71" w:unhideWhenUsed="0"/>
+    <w:lsdException w:name="Colorful List Accent 1" w:semiHidden="0" w:uiPriority="72" w:unhideWhenUsed="0"/>
+    <w:lsdException w:name="Colorful Grid Accent 1" w:semiHidden="0" w:uiPriority="73" w:unhideWhenUsed="0"/>
+    <w:lsdException w:name="Light Shading Accent 2" w:semiHidden="0" w:uiPriority="60" w:unhideWhenUsed="0"/>
+    <w:lsdException w:name="Light List Accent 2" w:semiHidden="0" w:uiPriority="61" w:unhideWhenUsed="0"/>
+    <w:lsdException w:name="Light Grid Accent 2" w:semiHidden="0" w:uiPriority="62" w:unhideWhenUsed="0"/>
+    <w:lsdException w:name="Medium Shading 1 Accent 2" w:semiHidden="0" w:uiPriority="63" w:unhideWhenUsed="0"/>
+    <w:lsdException w:name="Medium Shading 2 Accent 2" w:semiHidden="0" w:uiPriority="64" w:unhideWhenUsed="0"/>
+    <w:lsdException w:name="Medium List 1 Accent 2" w:semiHidden="0" w:uiPriority="65" w:unhideWhenUsed="0"/>
+    <w:lsdException w:name="Medium List 2 Accent 2" w:semiHidden="0" w:uiPriority="66" w:unhideWhenUsed="0"/>
+    <w:lsdException w:name="Medium Grid 1 Accent 2" w:semiHidden="0" w:uiPriority="67" w:unhideWhenUsed="0"/>
+    <w:lsdException w:name="Medium Grid 2 Accent 2" w:semiHidden="0" w:uiPriority="68" w:unhideWhenUsed="0"/>
+    <w:lsdException w:name="Medium Grid 3 Accent 2" w:semiHidden="0" w:uiPriority="69" w:unhideWhenUsed="0"/>
+    <w:lsdException w:name="Dark List Accent 2" w:semiHidden="0" w:uiPriority="70" w:unhideWhenUsed="0"/>
+    <w:lsdException w:name="Colorful Shading Accent 2" w:semiHidden="0" w:uiPriority="71" w:unhideWhenUsed="0"/>
+    <w:lsdException w:name="Colorful List Accent 2" w:semiHidden="0" w:uiPriority="72" w:unhideWhenUsed="0"/>
+    <w:lsdException w:name="Colorful Grid Accent 2" w:semiHidden="0" w:uiPriority="73" w:unhideWhenUsed="0"/>
+    <w:lsdException w:name="Light Shading Accent 3" w:semiHidden="0" w:uiPriority="60" w:unhideWhenUsed="0"/>
+    <w:lsdException w:name="Light List Accent 3" w:semiHidden="0" w:uiPriority="61" w:unhideWhenUsed="0"/>
+    <w:lsdException w:name="Light Grid Accent 3" w:semiHidden="0" w:uiPriority="62" w:unhideWhenUsed="0"/>
+    <w:lsdException w:name="Medium Shading 1 Accent 3" w:semiHidden="0" w:uiPriority="63" w:unhideWhenUsed="0"/>
+    <w:lsdException w:name="Medium Shading 2 Accent 3" w:semiHidden="0" w:uiPriority="64" w:unhideWhenUsed="0"/>
+    <w:lsdException w:name="Medium List 1 Accent 3" w:semiHidden="0" w:uiPriority="65" w:unhideWhenUsed="0"/>
+    <w:lsdException w:name="Medium List 2 Accent 3" w:semiHidden="0" w:uiPriority="66" w:unhideWhenUsed="0"/>
+    <w:lsdException w:name="Medium Grid 1 Accent 3" w:semiHidden="0" w:uiPriority="67" w:unhideWhenUsed="0"/>
+    <w:lsdException w:name="Medium Grid 2 Accent 3" w:semiHidden="0" w:uiPriority="68" w:unhideWhenUsed="0"/>
+    <w:lsdException w:name="Medium Grid 3 Accent 3" w:semiHidden="0" w:uiPriority="69" w:unhideWhenUsed="0"/>
+    <w:lsdException w:name="Dark List Accent 3" w:semiHidden="0" w:uiPriority="70" w:unhideWhenUsed="0"/>
+    <w:lsdException w:name="Colorful Shading Accent 3" w:semiHidden="0" w:uiPriority="71" w:unhideWhenUsed="0"/>
+    <w:lsdException w:name="Colorful List Accent 3" w:semiHidden="0" w:uiPriority="72" w:unhideWhenUsed="0"/>
+    <w:lsdException w:name="Colorful Grid Accent 3" w:semiHidden="0" w:uiPriority="73" w:unhideWhenUsed="0"/>
+    <w:lsdException w:name="Light Shading Accent 4" w:semiHidden="0" w:uiPriority="60" w:unhideWhenUsed="0"/>
+    <w:lsdException w:name="Light List Accent 4" w:semiHidden="0" w:uiPriority="61" w:unhideWhenUsed="0"/>
+    <w:lsdException w:name="Light Grid Accent 4" w:semiHidden="0" w:uiPriority="62" w:unhideWhenUsed="0"/>
+    <w:lsdException w:name="Medium Shading 1 Accent 4" w:semiHidden="0" w:uiPriority="63" w:unhideWhenUsed="0"/>
+    <w:lsdException w:name="Medium Shading 2 Accent 4" w:semiHidden="0" w:uiPriority="64" w:unhideWhenUsed="0"/>
+    <w:lsdException w:name="Medium List 1 Accent 4" w:semiHidden="0" w:uiPriority="65" w:unhideWhenUsed="0"/>
+    <w:lsdException w:name="Medium List 2 Accent 4" w:semiHidden="0" w:uiPriority="66" w:unhideWhenUsed="0"/>
+    <w:lsdException w:name="Medium Grid 1 Accent 4" w:semiHidden="0" w:uiPriority="67" w:unhideWhenUsed="0"/>
+    <w:lsdException w:name="Medium Grid 2 Accent 4" w:semiHidden="0" w:uiPriority="68" w:unhideWhenUsed="0"/>
+    <w:lsdException w:name="Medium Grid 3 Accent 4" w:semiHidden="0" w:uiPriority="69" w:unhideWhenUsed="0"/>
+    <w:lsdException w:name="Dark List Accent 4" w:semiHidden="0" w:uiPriority="70" w:unhideWhenUsed="0"/>
+    <w:lsdException w:name="Colorful Shading Accent 4" w:semiHidden="0" w:uiPriority="71" w:unhideWhenUsed="0"/>
+    <w:lsdException w:name="Colorful List Accent 4" w:semiHidden="0" w:uiPriority="72" w:unhideWhenUsed="0"/>
+    <w:lsdException w:name="Colorful Grid Accent 4" w:semiHidden="0" w:uiPriority="73" w:unhideWhenUsed="0"/>
+    <w:lsdException w:name="Light Shading Accent 5" w:semiHidden="0" w:uiPriority="60" w:unhideWhenUsed="0"/>
+    <w:lsdException w:name="Light List Accent 5" w:semiHidden="0" w:uiPriority="61" w:unhideWhenUsed="0"/>
+    <w:lsdException w:name="Light Grid Accent 5" w:semiHidden="0" w:uiPriority="62" w:unhideWhenUsed="0"/>
+    <w:lsdException w:name="Medium Shading 1 Accent 5" w:semiHidden="0" w:uiPriority="63" w:unhideWhenUsed="0"/>
+    <w:lsdException w:name="Medium Shading 2 Accent 5" w:semiHidden="0" w:uiPriority="64" w:unhideWhenUsed="0"/>
+    <w:lsdException w:name="Medium List 1 Accent 5" w:semiHidden="0" w:uiPriority="65" w:unhideWhenUsed="0"/>
+    <w:lsdException w:name="Medium List 2 Accent 5" w:semiHidden="0" w:uiPriority="66" w:unhideWhenUsed="0"/>
+    <w:lsdException w:name="Medium Grid 1 Accent 5" w:semiHidden="0" w:uiPriority="67" w:unhideWhenUsed="0"/>
+    <w:lsdException w:name="Medium Grid 2 Accent 5" w:semiHidden="0" w:uiPriority="68" w:unhideWhenUsed="0"/>
+    <w:lsdException w:name="Medium Grid 3 Accent 5" w:semiHidden="0" w:uiPriority="69" w:unhideWhenUsed="0"/>
+    <w:lsdException w:name="Dark List Accent 5" w:semiHidden="0" w:uiPriority="70" w:unhideWhenUsed="0"/>
+    <w:lsdException w:name="Colorful Shading Accent 5" w:semiHidden="0" w:uiPriority="71" w:unhideWhenUsed="0"/>
+    <w:lsdException w:name="Colorful List Accent 5" w:semiHidden="0" w:uiPriority="72" w:unhideWhenUsed="0"/>
+    <w:lsdException w:name="Colorful Grid Accent 5" w:semiHidden="0" w:uiPriority="73" w:unhideWhenUsed="0"/>
+    <w:lsdException w:name="Light Shading Accent 6" w:semiHidden="0" w:uiPriority="60" w:unhideWhenUsed="0"/>
+    <w:lsdException w:name="Light List Accent 6" w:semiHidden="0" w:uiPriority="61" w:unhideWhenUsed="0"/>
+    <w:lsdException w:name="Light Grid Accent 6" w:semiHidden="0" w:uiPriority="62" w:unhideWhenUsed="0"/>
+    <w:lsdException w:name="Medium Shading 1 Accent 6" w:semiHidden="0" w:uiPriority="63" w:unhideWhenUsed="0"/>
+    <w:lsdException w:name="Medium Shading 2 Accent 6" w:semiHidden="0" w:uiPriority="64" w:unhideWhenUsed="0"/>
+    <w:lsdException w:name="Medium List 1 Accent 6" w:semiHidden="0" w:uiPriority="65" w:unhideWhenUsed="0"/>
+    <w:lsdException w:name="Medium List 2 Accent 6" w:semiHidden="0" w:uiPriority="66" w:unhideWhenUsed="0"/>
+    <w:lsdException w:name="Medium Grid 1 Accent 6" w:semiHidden="0" w:uiPriority="67" w:unhideWhenUsed="0"/>
+    <w:lsdException w:name="Medium Grid 2 Accent 6" w:semiHidden="0" w:uiPriority="68" w:unhideWhenUsed="0"/>
+    <w:lsdException w:name="Medium Grid 3 Accent 6" w:semiHidden="0" w:uiPriority="69" w:unhideWhenUsed="0"/>
+    <w:lsdException w:name="Dark List Accent 6" w:semiHidden="0" w:uiPriority="70" w:unhideWhenUsed="0"/>
+    <w:lsdException w:name="Colorful Shading Accent 6" w:semiHidden="0" w:uiPriority="71" w:unhideWhenUsed="0"/>
+    <w:lsdException w:name="Colorful List Accent 6" w:semiHidden="0" w:uiPriority="72" w:unhideWhenUsed="0"/>
+    <w:lsdException w:name="Colorful Grid Accent 6" w:semiHidden="0" w:uiPriority="73" w:unhideWhenUsed="0"/>
+    <w:lsdException w:name="Subtle Emphasis" w:semiHidden="0" w:uiPriority="19" w:unhideWhenUsed="0" w:qFormat="1"/>
+    <w:lsdException w:name="Intense Emphasis" w:semiHidden="0" w:uiPriority="21" w:unhideWhenUsed="0" w:qFormat="1"/>
+    <w:lsdException w:name="Subtle Reference" w:semiHidden="0" w:uiPriority="31" w:unhideWhenUsed="0" w:qFormat="1"/>
+    <w:lsdException w:name="Intense Reference" w:semiHidden="0" w:uiPriority="32" w:unhideWhenUsed="0" w:qFormat="1"/>
+    <w:lsdException w:name="Book Title" w:semiHidden="0" w:uiPriority="33" w:unhideWhenUsed="0" w:qFormat="1"/>
+    <w:lsdException w:name="Bibliography" w:uiPriority="37"/>
+    <w:lsdException w:name="TOC Heading" w:uiPriority="39" w:qFormat="1"/>
   </w:latentStyles>
   <w:style w:type="paragraph" w:default="1" w:styleId="a">
     <w:name w:val="Normal"/>
@@ -8028,7 +7583,7 @@
     <w:name w:val="heading 1"/>
     <w:basedOn w:val="a"/>
     <w:next w:val="a"/>
-    <w:link w:val="10"/>
+    <w:link w:val="1Char"/>
     <w:uiPriority w:val="9"/>
     <w:qFormat/>
     <w:pPr>
@@ -8049,7 +7604,6 @@
   <w:style w:type="character" w:default="1" w:styleId="a0">
     <w:name w:val="Default Paragraph Font"/>
     <w:uiPriority w:val="1"/>
-    <w:semiHidden/>
     <w:unhideWhenUsed/>
   </w:style>
   <w:style w:type="table" w:default="1" w:styleId="a1">
@@ -8076,7 +7630,7 @@
   <w:style w:type="paragraph" w:styleId="a3">
     <w:name w:val="footer"/>
     <w:basedOn w:val="a"/>
-    <w:link w:val="a4"/>
+    <w:link w:val="Char"/>
     <w:uiPriority w:val="99"/>
     <w:unhideWhenUsed/>
     <w:pPr>
@@ -8092,10 +7646,10 @@
       <w:szCs w:val="18"/>
     </w:rPr>
   </w:style>
-  <w:style w:type="paragraph" w:styleId="a5">
+  <w:style w:type="paragraph" w:styleId="a4">
     <w:name w:val="header"/>
     <w:basedOn w:val="a"/>
-    <w:link w:val="a6"/>
+    <w:link w:val="Char0"/>
     <w:uiPriority w:val="99"/>
     <w:unhideWhenUsed/>
     <w:pPr>
@@ -8117,7 +7671,7 @@
   <w:style w:type="paragraph" w:styleId="HTML">
     <w:name w:val="HTML Preformatted"/>
     <w:basedOn w:val="a"/>
-    <w:link w:val="HTML0"/>
+    <w:link w:val="HTMLChar"/>
     <w:uiPriority w:val="99"/>
     <w:semiHidden/>
     <w:unhideWhenUsed/>
@@ -8151,7 +7705,7 @@
       <w:szCs w:val="24"/>
     </w:rPr>
   </w:style>
-  <w:style w:type="paragraph" w:styleId="a7">
+  <w:style w:type="paragraph" w:styleId="a5">
     <w:name w:val="Normal (Web)"/>
     <w:basedOn w:val="a"/>
     <w:uiPriority w:val="99"/>
@@ -8169,7 +7723,7 @@
       <w:szCs w:val="24"/>
     </w:rPr>
   </w:style>
-  <w:style w:type="character" w:styleId="a8">
+  <w:style w:type="character" w:styleId="a6">
     <w:name w:val="Strong"/>
     <w:basedOn w:val="a0"/>
     <w:uiPriority w:val="22"/>
@@ -8179,7 +7733,7 @@
       <w:bCs/>
     </w:rPr>
   </w:style>
-  <w:style w:type="character" w:styleId="a9">
+  <w:style w:type="character" w:styleId="a7">
     <w:name w:val="Hyperlink"/>
     <w:basedOn w:val="a0"/>
     <w:uiPriority w:val="99"/>
@@ -8189,7 +7743,7 @@
       <w:u w:val="single"/>
     </w:rPr>
   </w:style>
-  <w:style w:type="character" w:styleId="HTML1">
+  <w:style w:type="character" w:styleId="HTML0">
     <w:name w:val="HTML Code"/>
     <w:basedOn w:val="a0"/>
     <w:uiPriority w:val="99"/>
@@ -8202,18 +7756,18 @@
       <w:szCs w:val="24"/>
     </w:rPr>
   </w:style>
-  <w:style w:type="character" w:customStyle="1" w:styleId="a6">
-    <w:name w:val="页眉 字符"/>
+  <w:style w:type="character" w:customStyle="1" w:styleId="Char0">
+    <w:name w:val="页眉 Char"/>
     <w:basedOn w:val="a0"/>
-    <w:link w:val="a5"/>
+    <w:link w:val="a4"/>
     <w:uiPriority w:val="99"/>
     <w:rPr>
       <w:sz w:val="18"/>
       <w:szCs w:val="18"/>
     </w:rPr>
   </w:style>
-  <w:style w:type="character" w:customStyle="1" w:styleId="a4">
-    <w:name w:val="页脚 字符"/>
+  <w:style w:type="character" w:customStyle="1" w:styleId="Char">
+    <w:name w:val="页脚 Char"/>
     <w:basedOn w:val="a0"/>
     <w:link w:val="a3"/>
     <w:uiPriority w:val="99"/>
@@ -8222,7 +7776,7 @@
       <w:szCs w:val="18"/>
     </w:rPr>
   </w:style>
-  <w:style w:type="paragraph" w:styleId="aa">
+  <w:style w:type="paragraph" w:styleId="a8">
     <w:name w:val="List Paragraph"/>
     <w:basedOn w:val="a"/>
     <w:uiPriority w:val="34"/>
@@ -8236,8 +7790,8 @@
     <w:basedOn w:val="a0"/>
     <w:qFormat/>
   </w:style>
-  <w:style w:type="character" w:customStyle="1" w:styleId="HTML0">
-    <w:name w:val="HTML 预设格式 字符"/>
+  <w:style w:type="character" w:customStyle="1" w:styleId="HTMLChar">
+    <w:name w:val="HTML 预设格式 Char"/>
     <w:basedOn w:val="a0"/>
     <w:link w:val="HTML"/>
     <w:uiPriority w:val="99"/>
@@ -8304,8 +7858,8 @@
     <w:basedOn w:val="a0"/>
     <w:qFormat/>
   </w:style>
-  <w:style w:type="character" w:customStyle="1" w:styleId="10">
-    <w:name w:val="标题 1 字符"/>
+  <w:style w:type="character" w:customStyle="1" w:styleId="1Char">
+    <w:name w:val="标题 1 Char"/>
     <w:basedOn w:val="a0"/>
     <w:link w:val="1"/>
     <w:uiPriority w:val="9"/>
@@ -8316,6 +7870,522 @@
       <w:kern w:val="36"/>
       <w:sz w:val="48"/>
       <w:szCs w:val="48"/>
+    </w:rPr>
+  </w:style>
+  <w:style w:type="paragraph" w:styleId="a9">
+    <w:name w:val="Balloon Text"/>
+    <w:basedOn w:val="a"/>
+    <w:link w:val="Char1"/>
+    <w:uiPriority w:val="99"/>
+    <w:semiHidden/>
+    <w:unhideWhenUsed/>
+    <w:rsid w:val="00A26299"/>
+    <w:rPr>
+      <w:sz w:val="18"/>
+      <w:szCs w:val="18"/>
+    </w:rPr>
+  </w:style>
+  <w:style w:type="character" w:customStyle="1" w:styleId="Char1">
+    <w:name w:val="批注框文本 Char"/>
+    <w:basedOn w:val="a0"/>
+    <w:link w:val="a9"/>
+    <w:uiPriority w:val="99"/>
+    <w:semiHidden/>
+    <w:rsid w:val="00A26299"/>
+    <w:rPr>
+      <w:kern w:val="2"/>
+      <w:sz w:val="18"/>
+      <w:szCs w:val="18"/>
+    </w:rPr>
+  </w:style>
+</w:styles>
+</file>
+
+<file path=word/stylesWithEffects.xml><?xml version="1.0" encoding="utf-8"?>
+<w:styles xmlns:wpc="http://schemas.microsoft.com/office/word/2010/wordprocessingCanvas" xmlns:mc="http://schemas.openxmlformats.org/markup-compatibility/2006" xmlns:o="urn:schemas-microsoft-com:office:office" xmlns:r="http://schemas.openxmlformats.org/officeDocument/2006/relationships" xmlns:m="http://schemas.openxmlformats.org/officeDocument/2006/math" xmlns:v="urn:schemas-microsoft-com:vml" xmlns:wp14="http://schemas.microsoft.com/office/word/2010/wordprocessingDrawing" xmlns:wp="http://schemas.openxmlformats.org/drawingml/2006/wordprocessingDrawing" xmlns:w10="urn:schemas-microsoft-com:office:word" xmlns:w="http://schemas.openxmlformats.org/wordprocessingml/2006/main" xmlns:w14="http://schemas.microsoft.com/office/word/2010/wordml" xmlns:wpg="http://schemas.microsoft.com/office/word/2010/wordprocessingGroup" xmlns:wpi="http://schemas.microsoft.com/office/word/2010/wordprocessingInk" xmlns:wne="http://schemas.microsoft.com/office/word/2006/wordml" xmlns:wps="http://schemas.microsoft.com/office/word/2010/wordprocessingShape" mc:Ignorable="w14 wp14">
+  <w:docDefaults>
+    <w:rPrDefault>
+      <w:rPr>
+        <w:rFonts w:asciiTheme="minorHAnsi" w:eastAsiaTheme="minorEastAsia" w:hAnsiTheme="minorHAnsi" w:cstheme="minorBidi"/>
+        <w:lang w:val="en-US" w:eastAsia="zh-CN" w:bidi="ar-SA"/>
+      </w:rPr>
+    </w:rPrDefault>
+    <w:pPrDefault/>
+  </w:docDefaults>
+  <w:latentStyles w:defLockedState="0" w:defUIPriority="99" w:defSemiHidden="1" w:defUnhideWhenUsed="1" w:defQFormat="0" w:count="267">
+    <w:lsdException w:name="Normal" w:semiHidden="0" w:uiPriority="0" w:unhideWhenUsed="0" w:qFormat="1"/>
+    <w:lsdException w:name="heading 1" w:semiHidden="0" w:uiPriority="9" w:unhideWhenUsed="0" w:qFormat="1"/>
+    <w:lsdException w:name="heading 2" w:uiPriority="9" w:qFormat="1"/>
+    <w:lsdException w:name="heading 3" w:uiPriority="9" w:qFormat="1"/>
+    <w:lsdException w:name="heading 4" w:uiPriority="9" w:qFormat="1"/>
+    <w:lsdException w:name="heading 5" w:uiPriority="9" w:qFormat="1"/>
+    <w:lsdException w:name="heading 6" w:uiPriority="9" w:qFormat="1"/>
+    <w:lsdException w:name="heading 7" w:uiPriority="9" w:qFormat="1"/>
+    <w:lsdException w:name="heading 8" w:uiPriority="9" w:qFormat="1"/>
+    <w:lsdException w:name="heading 9" w:uiPriority="9" w:qFormat="1"/>
+    <w:lsdException w:name="toc 1" w:uiPriority="39"/>
+    <w:lsdException w:name="toc 2" w:uiPriority="39"/>
+    <w:lsdException w:name="toc 3" w:uiPriority="39"/>
+    <w:lsdException w:name="toc 4" w:uiPriority="39"/>
+    <w:lsdException w:name="toc 5" w:uiPriority="39"/>
+    <w:lsdException w:name="toc 6" w:uiPriority="39"/>
+    <w:lsdException w:name="toc 7" w:uiPriority="39"/>
+    <w:lsdException w:name="toc 8" w:uiPriority="39"/>
+    <w:lsdException w:name="toc 9" w:uiPriority="39"/>
+    <w:lsdException w:name="header" w:semiHidden="0"/>
+    <w:lsdException w:name="footer" w:semiHidden="0"/>
+    <w:lsdException w:name="caption" w:uiPriority="35" w:qFormat="1"/>
+    <w:lsdException w:name="Title" w:semiHidden="0" w:uiPriority="10" w:unhideWhenUsed="0" w:qFormat="1"/>
+    <w:lsdException w:name="Default Paragraph Font" w:uiPriority="1"/>
+    <w:lsdException w:name="Subtitle" w:semiHidden="0" w:uiPriority="11" w:unhideWhenUsed="0" w:qFormat="1"/>
+    <w:lsdException w:name="Hyperlink" w:semiHidden="0"/>
+    <w:lsdException w:name="Strong" w:semiHidden="0" w:uiPriority="22" w:unhideWhenUsed="0" w:qFormat="1"/>
+    <w:lsdException w:name="Emphasis" w:semiHidden="0" w:uiPriority="20" w:unhideWhenUsed="0" w:qFormat="1"/>
+    <w:lsdException w:name="HTML Code" w:qFormat="1"/>
+    <w:lsdException w:name="HTML Preformatted" w:qFormat="1"/>
+    <w:lsdException w:name="Table Grid" w:semiHidden="0" w:uiPriority="59" w:unhideWhenUsed="0"/>
+    <w:lsdException w:name="Placeholder Text" w:unhideWhenUsed="0"/>
+    <w:lsdException w:name="No Spacing" w:semiHidden="0" w:unhideWhenUsed="0"/>
+    <w:lsdException w:name="Light Shading" w:semiHidden="0" w:uiPriority="60" w:unhideWhenUsed="0"/>
+    <w:lsdException w:name="Light List" w:semiHidden="0" w:uiPriority="61" w:unhideWhenUsed="0"/>
+    <w:lsdException w:name="Light Grid" w:semiHidden="0" w:uiPriority="62" w:unhideWhenUsed="0"/>
+    <w:lsdException w:name="Medium Shading 1" w:semiHidden="0" w:uiPriority="63" w:unhideWhenUsed="0"/>
+    <w:lsdException w:name="Medium Shading 2" w:semiHidden="0" w:uiPriority="64" w:unhideWhenUsed="0"/>
+    <w:lsdException w:name="Medium List 1" w:semiHidden="0" w:uiPriority="65" w:unhideWhenUsed="0"/>
+    <w:lsdException w:name="Medium List 2" w:semiHidden="0" w:uiPriority="66" w:unhideWhenUsed="0"/>
+    <w:lsdException w:name="Medium Grid 1" w:semiHidden="0" w:uiPriority="67" w:unhideWhenUsed="0"/>
+    <w:lsdException w:name="Medium Grid 2" w:semiHidden="0" w:uiPriority="68" w:unhideWhenUsed="0"/>
+    <w:lsdException w:name="Medium Grid 3" w:semiHidden="0" w:uiPriority="69" w:unhideWhenUsed="0"/>
+    <w:lsdException w:name="Dark List" w:semiHidden="0" w:uiPriority="70" w:unhideWhenUsed="0"/>
+    <w:lsdException w:name="Colorful Shading" w:semiHidden="0" w:uiPriority="71" w:unhideWhenUsed="0"/>
+    <w:lsdException w:name="Colorful List" w:semiHidden="0" w:uiPriority="72" w:unhideWhenUsed="0"/>
+    <w:lsdException w:name="Colorful Grid" w:semiHidden="0" w:uiPriority="73" w:unhideWhenUsed="0"/>
+    <w:lsdException w:name="Light Shading Accent 1" w:semiHidden="0" w:uiPriority="60" w:unhideWhenUsed="0"/>
+    <w:lsdException w:name="Light List Accent 1" w:semiHidden="0" w:uiPriority="61" w:unhideWhenUsed="0"/>
+    <w:lsdException w:name="Light Grid Accent 1" w:semiHidden="0" w:uiPriority="62" w:unhideWhenUsed="0"/>
+    <w:lsdException w:name="Medium Shading 1 Accent 1" w:semiHidden="0" w:uiPriority="63" w:unhideWhenUsed="0"/>
+    <w:lsdException w:name="Medium Shading 2 Accent 1" w:semiHidden="0" w:uiPriority="64" w:unhideWhenUsed="0"/>
+    <w:lsdException w:name="Medium List 1 Accent 1" w:semiHidden="0" w:uiPriority="65" w:unhideWhenUsed="0"/>
+    <w:lsdException w:name="Revision" w:unhideWhenUsed="0"/>
+    <w:lsdException w:name="List Paragraph" w:semiHidden="0" w:uiPriority="34" w:unhideWhenUsed="0" w:qFormat="1"/>
+    <w:lsdException w:name="Quote" w:semiHidden="0" w:unhideWhenUsed="0"/>
+    <w:lsdException w:name="Intense Quote" w:semiHidden="0" w:unhideWhenUsed="0"/>
+    <w:lsdException w:name="Medium List 2 Accent 1" w:semiHidden="0" w:uiPriority="66" w:unhideWhenUsed="0"/>
+    <w:lsdException w:name="Medium Grid 1 Accent 1" w:semiHidden="0" w:uiPriority="67" w:unhideWhenUsed="0"/>
+    <w:lsdException w:name="Medium Grid 2 Accent 1" w:semiHidden="0" w:uiPriority="68" w:unhideWhenUsed="0"/>
+    <w:lsdException w:name="Medium Grid 3 Accent 1" w:semiHidden="0" w:uiPriority="69" w:unhideWhenUsed="0"/>
+    <w:lsdException w:name="Dark List Accent 1" w:semiHidden="0" w:uiPriority="70" w:unhideWhenUsed="0"/>
+    <w:lsdException w:name="Colorful Shading Accent 1" w:semiHidden="0" w:uiPriority="71" w:unhideWhenUsed="0"/>
+    <w:lsdException w:name="Colorful List Accent 1" w:semiHidden="0" w:uiPriority="72" w:unhideWhenUsed="0"/>
+    <w:lsdException w:name="Colorful Grid Accent 1" w:semiHidden="0" w:uiPriority="73" w:unhideWhenUsed="0"/>
+    <w:lsdException w:name="Light Shading Accent 2" w:semiHidden="0" w:uiPriority="60" w:unhideWhenUsed="0"/>
+    <w:lsdException w:name="Light List Accent 2" w:semiHidden="0" w:uiPriority="61" w:unhideWhenUsed="0"/>
+    <w:lsdException w:name="Light Grid Accent 2" w:semiHidden="0" w:uiPriority="62" w:unhideWhenUsed="0"/>
+    <w:lsdException w:name="Medium Shading 1 Accent 2" w:semiHidden="0" w:uiPriority="63" w:unhideWhenUsed="0"/>
+    <w:lsdException w:name="Medium Shading 2 Accent 2" w:semiHidden="0" w:uiPriority="64" w:unhideWhenUsed="0"/>
+    <w:lsdException w:name="Medium List 1 Accent 2" w:semiHidden="0" w:uiPriority="65" w:unhideWhenUsed="0"/>
+    <w:lsdException w:name="Medium List 2 Accent 2" w:semiHidden="0" w:uiPriority="66" w:unhideWhenUsed="0"/>
+    <w:lsdException w:name="Medium Grid 1 Accent 2" w:semiHidden="0" w:uiPriority="67" w:unhideWhenUsed="0"/>
+    <w:lsdException w:name="Medium Grid 2 Accent 2" w:semiHidden="0" w:uiPriority="68" w:unhideWhenUsed="0"/>
+    <w:lsdException w:name="Medium Grid 3 Accent 2" w:semiHidden="0" w:uiPriority="69" w:unhideWhenUsed="0"/>
+    <w:lsdException w:name="Dark List Accent 2" w:semiHidden="0" w:uiPriority="70" w:unhideWhenUsed="0"/>
+    <w:lsdException w:name="Colorful Shading Accent 2" w:semiHidden="0" w:uiPriority="71" w:unhideWhenUsed="0"/>
+    <w:lsdException w:name="Colorful List Accent 2" w:semiHidden="0" w:uiPriority="72" w:unhideWhenUsed="0"/>
+    <w:lsdException w:name="Colorful Grid Accent 2" w:semiHidden="0" w:uiPriority="73" w:unhideWhenUsed="0"/>
+    <w:lsdException w:name="Light Shading Accent 3" w:semiHidden="0" w:uiPriority="60" w:unhideWhenUsed="0"/>
+    <w:lsdException w:name="Light List Accent 3" w:semiHidden="0" w:uiPriority="61" w:unhideWhenUsed="0"/>
+    <w:lsdException w:name="Light Grid Accent 3" w:semiHidden="0" w:uiPriority="62" w:unhideWhenUsed="0"/>
+    <w:lsdException w:name="Medium Shading 1 Accent 3" w:semiHidden="0" w:uiPriority="63" w:unhideWhenUsed="0"/>
+    <w:lsdException w:name="Medium Shading 2 Accent 3" w:semiHidden="0" w:uiPriority="64" w:unhideWhenUsed="0"/>
+    <w:lsdException w:name="Medium List 1 Accent 3" w:semiHidden="0" w:uiPriority="65" w:unhideWhenUsed="0"/>
+    <w:lsdException w:name="Medium List 2 Accent 3" w:semiHidden="0" w:uiPriority="66" w:unhideWhenUsed="0"/>
+    <w:lsdException w:name="Medium Grid 1 Accent 3" w:semiHidden="0" w:uiPriority="67" w:unhideWhenUsed="0"/>
+    <w:lsdException w:name="Medium Grid 2 Accent 3" w:semiHidden="0" w:uiPriority="68" w:unhideWhenUsed="0"/>
+    <w:lsdException w:name="Medium Grid 3 Accent 3" w:semiHidden="0" w:uiPriority="69" w:unhideWhenUsed="0"/>
+    <w:lsdException w:name="Dark List Accent 3" w:semiHidden="0" w:uiPriority="70" w:unhideWhenUsed="0"/>
+    <w:lsdException w:name="Colorful Shading Accent 3" w:semiHidden="0" w:uiPriority="71" w:unhideWhenUsed="0"/>
+    <w:lsdException w:name="Colorful List Accent 3" w:semiHidden="0" w:uiPriority="72" w:unhideWhenUsed="0"/>
+    <w:lsdException w:name="Colorful Grid Accent 3" w:semiHidden="0" w:uiPriority="73" w:unhideWhenUsed="0"/>
+    <w:lsdException w:name="Light Shading Accent 4" w:semiHidden="0" w:uiPriority="60" w:unhideWhenUsed="0"/>
+    <w:lsdException w:name="Light List Accent 4" w:semiHidden="0" w:uiPriority="61" w:unhideWhenUsed="0"/>
+    <w:lsdException w:name="Light Grid Accent 4" w:semiHidden="0" w:uiPriority="62" w:unhideWhenUsed="0"/>
+    <w:lsdException w:name="Medium Shading 1 Accent 4" w:semiHidden="0" w:uiPriority="63" w:unhideWhenUsed="0"/>
+    <w:lsdException w:name="Medium Shading 2 Accent 4" w:semiHidden="0" w:uiPriority="64" w:unhideWhenUsed="0"/>
+    <w:lsdException w:name="Medium List 1 Accent 4" w:semiHidden="0" w:uiPriority="65" w:unhideWhenUsed="0"/>
+    <w:lsdException w:name="Medium List 2 Accent 4" w:semiHidden="0" w:uiPriority="66" w:unhideWhenUsed="0"/>
+    <w:lsdException w:name="Medium Grid 1 Accent 4" w:semiHidden="0" w:uiPriority="67" w:unhideWhenUsed="0"/>
+    <w:lsdException w:name="Medium Grid 2 Accent 4" w:semiHidden="0" w:uiPriority="68" w:unhideWhenUsed="0"/>
+    <w:lsdException w:name="Medium Grid 3 Accent 4" w:semiHidden="0" w:uiPriority="69" w:unhideWhenUsed="0"/>
+    <w:lsdException w:name="Dark List Accent 4" w:semiHidden="0" w:uiPriority="70" w:unhideWhenUsed="0"/>
+    <w:lsdException w:name="Colorful Shading Accent 4" w:semiHidden="0" w:uiPriority="71" w:unhideWhenUsed="0"/>
+    <w:lsdException w:name="Colorful List Accent 4" w:semiHidden="0" w:uiPriority="72" w:unhideWhenUsed="0"/>
+    <w:lsdException w:name="Colorful Grid Accent 4" w:semiHidden="0" w:uiPriority="73" w:unhideWhenUsed="0"/>
+    <w:lsdException w:name="Light Shading Accent 5" w:semiHidden="0" w:uiPriority="60" w:unhideWhenUsed="0"/>
+    <w:lsdException w:name="Light List Accent 5" w:semiHidden="0" w:uiPriority="61" w:unhideWhenUsed="0"/>
+    <w:lsdException w:name="Light Grid Accent 5" w:semiHidden="0" w:uiPriority="62" w:unhideWhenUsed="0"/>
+    <w:lsdException w:name="Medium Shading 1 Accent 5" w:semiHidden="0" w:uiPriority="63" w:unhideWhenUsed="0"/>
+    <w:lsdException w:name="Medium Shading 2 Accent 5" w:semiHidden="0" w:uiPriority="64" w:unhideWhenUsed="0"/>
+    <w:lsdException w:name="Medium List 1 Accent 5" w:semiHidden="0" w:uiPriority="65" w:unhideWhenUsed="0"/>
+    <w:lsdException w:name="Medium List 2 Accent 5" w:semiHidden="0" w:uiPriority="66" w:unhideWhenUsed="0"/>
+    <w:lsdException w:name="Medium Grid 1 Accent 5" w:semiHidden="0" w:uiPriority="67" w:unhideWhenUsed="0"/>
+    <w:lsdException w:name="Medium Grid 2 Accent 5" w:semiHidden="0" w:uiPriority="68" w:unhideWhenUsed="0"/>
+    <w:lsdException w:name="Medium Grid 3 Accent 5" w:semiHidden="0" w:uiPriority="69" w:unhideWhenUsed="0"/>
+    <w:lsdException w:name="Dark List Accent 5" w:semiHidden="0" w:uiPriority="70" w:unhideWhenUsed="0"/>
+    <w:lsdException w:name="Colorful Shading Accent 5" w:semiHidden="0" w:uiPriority="71" w:unhideWhenUsed="0"/>
+    <w:lsdException w:name="Colorful List Accent 5" w:semiHidden="0" w:uiPriority="72" w:unhideWhenUsed="0"/>
+    <w:lsdException w:name="Colorful Grid Accent 5" w:semiHidden="0" w:uiPriority="73" w:unhideWhenUsed="0"/>
+    <w:lsdException w:name="Light Shading Accent 6" w:semiHidden="0" w:uiPriority="60" w:unhideWhenUsed="0"/>
+    <w:lsdException w:name="Light List Accent 6" w:semiHidden="0" w:uiPriority="61" w:unhideWhenUsed="0"/>
+    <w:lsdException w:name="Light Grid Accent 6" w:semiHidden="0" w:uiPriority="62" w:unhideWhenUsed="0"/>
+    <w:lsdException w:name="Medium Shading 1 Accent 6" w:semiHidden="0" w:uiPriority="63" w:unhideWhenUsed="0"/>
+    <w:lsdException w:name="Medium Shading 2 Accent 6" w:semiHidden="0" w:uiPriority="64" w:unhideWhenUsed="0"/>
+    <w:lsdException w:name="Medium List 1 Accent 6" w:semiHidden="0" w:uiPriority="65" w:unhideWhenUsed="0"/>
+    <w:lsdException w:name="Medium List 2 Accent 6" w:semiHidden="0" w:uiPriority="66" w:unhideWhenUsed="0"/>
+    <w:lsdException w:name="Medium Grid 1 Accent 6" w:semiHidden="0" w:uiPriority="67" w:unhideWhenUsed="0"/>
+    <w:lsdException w:name="Medium Grid 2 Accent 6" w:semiHidden="0" w:uiPriority="68" w:unhideWhenUsed="0"/>
+    <w:lsdException w:name="Medium Grid 3 Accent 6" w:semiHidden="0" w:uiPriority="69" w:unhideWhenUsed="0"/>
+    <w:lsdException w:name="Dark List Accent 6" w:semiHidden="0" w:uiPriority="70" w:unhideWhenUsed="0"/>
+    <w:lsdException w:name="Colorful Shading Accent 6" w:semiHidden="0" w:uiPriority="71" w:unhideWhenUsed="0"/>
+    <w:lsdException w:name="Colorful List Accent 6" w:semiHidden="0" w:uiPriority="72" w:unhideWhenUsed="0"/>
+    <w:lsdException w:name="Colorful Grid Accent 6" w:semiHidden="0" w:uiPriority="73" w:unhideWhenUsed="0"/>
+    <w:lsdException w:name="Subtle Emphasis" w:semiHidden="0" w:uiPriority="19" w:unhideWhenUsed="0" w:qFormat="1"/>
+    <w:lsdException w:name="Intense Emphasis" w:semiHidden="0" w:uiPriority="21" w:unhideWhenUsed="0" w:qFormat="1"/>
+    <w:lsdException w:name="Subtle Reference" w:semiHidden="0" w:uiPriority="31" w:unhideWhenUsed="0" w:qFormat="1"/>
+    <w:lsdException w:name="Intense Reference" w:semiHidden="0" w:uiPriority="32" w:unhideWhenUsed="0" w:qFormat="1"/>
+    <w:lsdException w:name="Book Title" w:semiHidden="0" w:uiPriority="33" w:unhideWhenUsed="0" w:qFormat="1"/>
+    <w:lsdException w:name="Bibliography" w:uiPriority="37"/>
+    <w:lsdException w:name="TOC Heading" w:uiPriority="39" w:qFormat="1"/>
+  </w:latentStyles>
+  <w:style w:type="paragraph" w:default="1" w:styleId="a">
+    <w:name w:val="Normal"/>
+    <w:qFormat/>
+    <w:pPr>
+      <w:widowControl w:val="0"/>
+      <w:jc w:val="both"/>
+    </w:pPr>
+    <w:rPr>
+      <w:kern w:val="2"/>
+      <w:sz w:val="21"/>
+      <w:szCs w:val="22"/>
+    </w:rPr>
+  </w:style>
+  <w:style w:type="paragraph" w:styleId="1">
+    <w:name w:val="heading 1"/>
+    <w:basedOn w:val="a"/>
+    <w:next w:val="a"/>
+    <w:link w:val="1Char"/>
+    <w:uiPriority w:val="9"/>
+    <w:qFormat/>
+    <w:pPr>
+      <w:widowControl/>
+      <w:spacing w:before="100" w:beforeAutospacing="1" w:after="100" w:afterAutospacing="1"/>
+      <w:jc w:val="left"/>
+      <w:outlineLvl w:val="0"/>
+    </w:pPr>
+    <w:rPr>
+      <w:rFonts w:ascii="宋体" w:eastAsia="宋体" w:hAnsi="宋体" w:cs="宋体"/>
+      <w:b/>
+      <w:bCs/>
+      <w:kern w:val="36"/>
+      <w:sz w:val="48"/>
+      <w:szCs w:val="48"/>
+    </w:rPr>
+  </w:style>
+  <w:style w:type="character" w:default="1" w:styleId="a0">
+    <w:name w:val="Default Paragraph Font"/>
+    <w:uiPriority w:val="1"/>
+    <w:unhideWhenUsed/>
+  </w:style>
+  <w:style w:type="table" w:default="1" w:styleId="a1">
+    <w:name w:val="Normal Table"/>
+    <w:uiPriority w:val="99"/>
+    <w:semiHidden/>
+    <w:unhideWhenUsed/>
+    <w:tblPr>
+      <w:tblInd w:w="0" w:type="dxa"/>
+      <w:tblCellMar>
+        <w:top w:w="0" w:type="dxa"/>
+        <w:left w:w="108" w:type="dxa"/>
+        <w:bottom w:w="0" w:type="dxa"/>
+        <w:right w:w="108" w:type="dxa"/>
+      </w:tblCellMar>
+    </w:tblPr>
+  </w:style>
+  <w:style w:type="numbering" w:default="1" w:styleId="a2">
+    <w:name w:val="No List"/>
+    <w:uiPriority w:val="99"/>
+    <w:semiHidden/>
+    <w:unhideWhenUsed/>
+  </w:style>
+  <w:style w:type="paragraph" w:styleId="a3">
+    <w:name w:val="footer"/>
+    <w:basedOn w:val="a"/>
+    <w:link w:val="Char"/>
+    <w:uiPriority w:val="99"/>
+    <w:unhideWhenUsed/>
+    <w:pPr>
+      <w:tabs>
+        <w:tab w:val="center" w:pos="4153"/>
+        <w:tab w:val="right" w:pos="8306"/>
+      </w:tabs>
+      <w:snapToGrid w:val="0"/>
+      <w:jc w:val="left"/>
+    </w:pPr>
+    <w:rPr>
+      <w:sz w:val="18"/>
+      <w:szCs w:val="18"/>
+    </w:rPr>
+  </w:style>
+  <w:style w:type="paragraph" w:styleId="a4">
+    <w:name w:val="header"/>
+    <w:basedOn w:val="a"/>
+    <w:link w:val="Char0"/>
+    <w:uiPriority w:val="99"/>
+    <w:unhideWhenUsed/>
+    <w:pPr>
+      <w:pBdr>
+        <w:bottom w:val="single" w:sz="6" w:space="1" w:color="auto"/>
+      </w:pBdr>
+      <w:tabs>
+        <w:tab w:val="center" w:pos="4153"/>
+        <w:tab w:val="right" w:pos="8306"/>
+      </w:tabs>
+      <w:snapToGrid w:val="0"/>
+      <w:jc w:val="center"/>
+    </w:pPr>
+    <w:rPr>
+      <w:sz w:val="18"/>
+      <w:szCs w:val="18"/>
+    </w:rPr>
+  </w:style>
+  <w:style w:type="paragraph" w:styleId="HTML">
+    <w:name w:val="HTML Preformatted"/>
+    <w:basedOn w:val="a"/>
+    <w:link w:val="HTMLChar"/>
+    <w:uiPriority w:val="99"/>
+    <w:semiHidden/>
+    <w:unhideWhenUsed/>
+    <w:qFormat/>
+    <w:pPr>
+      <w:widowControl/>
+      <w:tabs>
+        <w:tab w:val="left" w:pos="916"/>
+        <w:tab w:val="left" w:pos="1832"/>
+        <w:tab w:val="left" w:pos="2748"/>
+        <w:tab w:val="left" w:pos="3664"/>
+        <w:tab w:val="left" w:pos="4580"/>
+        <w:tab w:val="left" w:pos="5496"/>
+        <w:tab w:val="left" w:pos="6412"/>
+        <w:tab w:val="left" w:pos="7328"/>
+        <w:tab w:val="left" w:pos="8244"/>
+        <w:tab w:val="left" w:pos="9160"/>
+        <w:tab w:val="left" w:pos="10076"/>
+        <w:tab w:val="left" w:pos="10992"/>
+        <w:tab w:val="left" w:pos="11908"/>
+        <w:tab w:val="left" w:pos="12824"/>
+        <w:tab w:val="left" w:pos="13740"/>
+        <w:tab w:val="left" w:pos="14656"/>
+      </w:tabs>
+      <w:jc w:val="left"/>
+    </w:pPr>
+    <w:rPr>
+      <w:rFonts w:ascii="宋体" w:eastAsia="宋体" w:hAnsi="宋体" w:cs="宋体"/>
+      <w:kern w:val="0"/>
+      <w:sz w:val="24"/>
+      <w:szCs w:val="24"/>
+    </w:rPr>
+  </w:style>
+  <w:style w:type="paragraph" w:styleId="a5">
+    <w:name w:val="Normal (Web)"/>
+    <w:basedOn w:val="a"/>
+    <w:uiPriority w:val="99"/>
+    <w:semiHidden/>
+    <w:unhideWhenUsed/>
+    <w:pPr>
+      <w:widowControl/>
+      <w:spacing w:before="100" w:beforeAutospacing="1" w:after="100" w:afterAutospacing="1"/>
+      <w:jc w:val="left"/>
+    </w:pPr>
+    <w:rPr>
+      <w:rFonts w:ascii="宋体" w:eastAsia="宋体" w:hAnsi="宋体" w:cs="宋体"/>
+      <w:kern w:val="0"/>
+      <w:sz w:val="24"/>
+      <w:szCs w:val="24"/>
+    </w:rPr>
+  </w:style>
+  <w:style w:type="character" w:styleId="a6">
+    <w:name w:val="Strong"/>
+    <w:basedOn w:val="a0"/>
+    <w:uiPriority w:val="22"/>
+    <w:qFormat/>
+    <w:rPr>
+      <w:b/>
+      <w:bCs/>
+    </w:rPr>
+  </w:style>
+  <w:style w:type="character" w:styleId="a7">
+    <w:name w:val="Hyperlink"/>
+    <w:basedOn w:val="a0"/>
+    <w:uiPriority w:val="99"/>
+    <w:unhideWhenUsed/>
+    <w:rPr>
+      <w:color w:val="0000FF" w:themeColor="hyperlink"/>
+      <w:u w:val="single"/>
+    </w:rPr>
+  </w:style>
+  <w:style w:type="character" w:styleId="HTML0">
+    <w:name w:val="HTML Code"/>
+    <w:basedOn w:val="a0"/>
+    <w:uiPriority w:val="99"/>
+    <w:semiHidden/>
+    <w:unhideWhenUsed/>
+    <w:qFormat/>
+    <w:rPr>
+      <w:rFonts w:ascii="宋体" w:eastAsia="宋体" w:hAnsi="宋体" w:cs="宋体"/>
+      <w:sz w:val="24"/>
+      <w:szCs w:val="24"/>
+    </w:rPr>
+  </w:style>
+  <w:style w:type="character" w:customStyle="1" w:styleId="Char0">
+    <w:name w:val="页眉 Char"/>
+    <w:basedOn w:val="a0"/>
+    <w:link w:val="a4"/>
+    <w:uiPriority w:val="99"/>
+    <w:rPr>
+      <w:sz w:val="18"/>
+      <w:szCs w:val="18"/>
+    </w:rPr>
+  </w:style>
+  <w:style w:type="character" w:customStyle="1" w:styleId="Char">
+    <w:name w:val="页脚 Char"/>
+    <w:basedOn w:val="a0"/>
+    <w:link w:val="a3"/>
+    <w:uiPriority w:val="99"/>
+    <w:rPr>
+      <w:sz w:val="18"/>
+      <w:szCs w:val="18"/>
+    </w:rPr>
+  </w:style>
+  <w:style w:type="paragraph" w:styleId="a8">
+    <w:name w:val="List Paragraph"/>
+    <w:basedOn w:val="a"/>
+    <w:uiPriority w:val="34"/>
+    <w:qFormat/>
+    <w:pPr>
+      <w:ind w:firstLineChars="200" w:firstLine="420"/>
+    </w:pPr>
+  </w:style>
+  <w:style w:type="character" w:customStyle="1" w:styleId="hljs-string">
+    <w:name w:val="hljs-string"/>
+    <w:basedOn w:val="a0"/>
+    <w:qFormat/>
+  </w:style>
+  <w:style w:type="character" w:customStyle="1" w:styleId="HTMLChar">
+    <w:name w:val="HTML 预设格式 Char"/>
+    <w:basedOn w:val="a0"/>
+    <w:link w:val="HTML"/>
+    <w:uiPriority w:val="99"/>
+    <w:semiHidden/>
+    <w:rPr>
+      <w:rFonts w:ascii="宋体" w:eastAsia="宋体" w:hAnsi="宋体" w:cs="宋体"/>
+      <w:kern w:val="0"/>
+      <w:sz w:val="24"/>
+      <w:szCs w:val="24"/>
+    </w:rPr>
+  </w:style>
+  <w:style w:type="character" w:customStyle="1" w:styleId="comment">
+    <w:name w:val="comment"/>
+    <w:basedOn w:val="a0"/>
+  </w:style>
+  <w:style w:type="character" w:customStyle="1" w:styleId="hljs-builtin">
+    <w:name w:val="hljs-built_in"/>
+    <w:basedOn w:val="a0"/>
+    <w:qFormat/>
+  </w:style>
+  <w:style w:type="character" w:customStyle="1" w:styleId="hljs-attribute">
+    <w:name w:val="hljs-attribute"/>
+    <w:basedOn w:val="a0"/>
+    <w:qFormat/>
+  </w:style>
+  <w:style w:type="character" w:customStyle="1" w:styleId="hljs-comment">
+    <w:name w:val="hljs-comment"/>
+    <w:basedOn w:val="a0"/>
+    <w:qFormat/>
+  </w:style>
+  <w:style w:type="character" w:customStyle="1" w:styleId="crayon-e">
+    <w:name w:val="crayon-e"/>
+    <w:basedOn w:val="a0"/>
+  </w:style>
+  <w:style w:type="character" w:customStyle="1" w:styleId="crayon-v">
+    <w:name w:val="crayon-v"/>
+    <w:basedOn w:val="a0"/>
+    <w:qFormat/>
+  </w:style>
+  <w:style w:type="character" w:customStyle="1" w:styleId="crayon-o">
+    <w:name w:val="crayon-o"/>
+    <w:basedOn w:val="a0"/>
+  </w:style>
+  <w:style w:type="character" w:customStyle="1" w:styleId="crayon-h">
+    <w:name w:val="crayon-h"/>
+    <w:basedOn w:val="a0"/>
+  </w:style>
+  <w:style w:type="character" w:customStyle="1" w:styleId="crayon-cn">
+    <w:name w:val="crayon-cn"/>
+    <w:basedOn w:val="a0"/>
+    <w:qFormat/>
+  </w:style>
+  <w:style w:type="character" w:customStyle="1" w:styleId="crayon-i">
+    <w:name w:val="crayon-i"/>
+    <w:basedOn w:val="a0"/>
+    <w:qFormat/>
+  </w:style>
+  <w:style w:type="character" w:customStyle="1" w:styleId="apple-converted-space">
+    <w:name w:val="apple-converted-space"/>
+    <w:basedOn w:val="a0"/>
+  </w:style>
+  <w:style w:type="character" w:customStyle="1" w:styleId="hljs-keyword">
+    <w:name w:val="hljs-keyword"/>
+    <w:basedOn w:val="a0"/>
+    <w:qFormat/>
+  </w:style>
+  <w:style w:type="character" w:customStyle="1" w:styleId="1Char">
+    <w:name w:val="标题 1 Char"/>
+    <w:basedOn w:val="a0"/>
+    <w:link w:val="1"/>
+    <w:uiPriority w:val="9"/>
+    <w:rPr>
+      <w:rFonts w:ascii="宋体" w:eastAsia="宋体" w:hAnsi="宋体" w:cs="宋体"/>
+      <w:b/>
+      <w:bCs/>
+      <w:kern w:val="36"/>
+      <w:sz w:val="48"/>
+      <w:szCs w:val="48"/>
+    </w:rPr>
+  </w:style>
+  <w:style w:type="paragraph" w:styleId="a9">
+    <w:name w:val="Balloon Text"/>
+    <w:basedOn w:val="a"/>
+    <w:link w:val="Char1"/>
+    <w:uiPriority w:val="99"/>
+    <w:semiHidden/>
+    <w:unhideWhenUsed/>
+    <w:rsid w:val="00A26299"/>
+    <w:rPr>
+      <w:sz w:val="18"/>
+      <w:szCs w:val="18"/>
+    </w:rPr>
+  </w:style>
+  <w:style w:type="character" w:customStyle="1" w:styleId="Char1">
+    <w:name w:val="批注框文本 Char"/>
+    <w:basedOn w:val="a0"/>
+    <w:link w:val="a9"/>
+    <w:uiPriority w:val="99"/>
+    <w:semiHidden/>
+    <w:rsid w:val="00A26299"/>
+    <w:rPr>
+      <w:kern w:val="2"/>
+      <w:sz w:val="18"/>
+      <w:szCs w:val="18"/>
     </w:rPr>
   </w:style>
 </w:styles>

--- a/配置手册/centos安装手册3.6.docx
+++ b/配置手册/centos安装手册3.6.docx
@@ -23,14 +23,12 @@
         </w:rPr>
         <w:t>图形化问题：先按最小安装</w:t>
       </w:r>
-      <w:proofErr w:type="spellStart"/>
       <w:r>
         <w:rPr>
           <w:rFonts w:hint="eastAsia"/>
         </w:rPr>
         <w:t>linux</w:t>
       </w:r>
-      <w:proofErr w:type="spellEnd"/>
       <w:r>
         <w:rPr>
           <w:rFonts w:hint="eastAsia"/>
@@ -73,14 +71,12 @@
         </w:rPr>
         <w:t>最小化安装</w:t>
       </w:r>
-      <w:proofErr w:type="spellStart"/>
       <w:r>
         <w:rPr>
           <w:rFonts w:hint="eastAsia"/>
         </w:rPr>
         <w:t>linux</w:t>
       </w:r>
-      <w:proofErr w:type="spellEnd"/>
     </w:p>
     <w:p>
       <w:pPr>
@@ -148,98 +144,12 @@
           <w:color w:val="FF0000"/>
         </w:rPr>
       </w:pPr>
-      <w:proofErr w:type="gramStart"/>
-      <w:r>
-        <w:rPr>
-          <w:szCs w:val="21"/>
-        </w:rPr>
-        <w:t>yum</w:t>
-      </w:r>
-      <w:proofErr w:type="gramEnd"/>
-      <w:r>
-        <w:rPr>
-          <w:szCs w:val="21"/>
-        </w:rPr>
-        <w:t xml:space="preserve"> -y install make </w:t>
-      </w:r>
-      <w:proofErr w:type="spellStart"/>
-      <w:r>
-        <w:rPr>
-          <w:szCs w:val="21"/>
-        </w:rPr>
-        <w:t>zlib</w:t>
-      </w:r>
-      <w:proofErr w:type="spellEnd"/>
-      <w:r>
-        <w:rPr>
-          <w:szCs w:val="21"/>
-        </w:rPr>
-        <w:t xml:space="preserve"> </w:t>
-      </w:r>
-      <w:proofErr w:type="spellStart"/>
-      <w:r>
-        <w:rPr>
-          <w:szCs w:val="21"/>
-        </w:rPr>
-        <w:t>zlib-devel</w:t>
-      </w:r>
-      <w:proofErr w:type="spellEnd"/>
-      <w:r>
-        <w:rPr>
-          <w:szCs w:val="21"/>
-        </w:rPr>
-        <w:t xml:space="preserve"> </w:t>
-      </w:r>
-      <w:proofErr w:type="spellStart"/>
-      <w:r>
-        <w:rPr>
-          <w:szCs w:val="21"/>
-        </w:rPr>
-        <w:t>gcc-c</w:t>
-      </w:r>
-      <w:proofErr w:type="spellEnd"/>
-      <w:r>
-        <w:rPr>
-          <w:szCs w:val="21"/>
-        </w:rPr>
-        <w:t xml:space="preserve">++ </w:t>
-      </w:r>
-      <w:proofErr w:type="spellStart"/>
-      <w:r>
-        <w:rPr>
-          <w:szCs w:val="21"/>
-        </w:rPr>
-        <w:t>libtool</w:t>
-      </w:r>
-      <w:proofErr w:type="spellEnd"/>
-      <w:r>
-        <w:rPr>
-          <w:szCs w:val="21"/>
-        </w:rPr>
-        <w:t xml:space="preserve">  </w:t>
-      </w:r>
-      <w:proofErr w:type="spellStart"/>
-      <w:r>
-        <w:rPr>
-          <w:szCs w:val="21"/>
-        </w:rPr>
-        <w:t>openssl</w:t>
-      </w:r>
-      <w:proofErr w:type="spellEnd"/>
-      <w:r>
-        <w:rPr>
-          <w:szCs w:val="21"/>
-        </w:rPr>
-        <w:t xml:space="preserve"> </w:t>
-      </w:r>
-      <w:proofErr w:type="spellStart"/>
-      <w:r>
-        <w:rPr>
-          <w:szCs w:val="21"/>
-        </w:rPr>
-        <w:t>openssl-devel</w:t>
-      </w:r>
-      <w:proofErr w:type="spellEnd"/>
+      <w:r>
+        <w:rPr>
+          <w:szCs w:val="21"/>
+        </w:rPr>
+        <w:t>yum -y install make zlib zlib-devel gcc-c++ libtool  openssl openssl-devel</w:t>
+      </w:r>
     </w:p>
     <w:p>
       <w:pPr>
@@ -250,49 +160,25 @@
         <w:rPr>
           <w:color w:val="FF0000"/>
         </w:rPr>
-        <w:t xml:space="preserve">yum install </w:t>
-      </w:r>
-      <w:proofErr w:type="spellStart"/>
-      <w:r>
-        <w:rPr>
-          <w:color w:val="FF0000"/>
-        </w:rPr>
-        <w:t>openssl-devel</w:t>
-      </w:r>
-      <w:proofErr w:type="spellEnd"/>
-      <w:r>
-        <w:rPr>
-          <w:color w:val="FF0000"/>
-        </w:rPr>
-        <w:t xml:space="preserve"> -y</w:t>
-      </w:r>
-    </w:p>
-    <w:p>
-      <w:pPr>
-        <w:pStyle w:val="a8"/>
-        <w:ind w:left="780" w:firstLineChars="0" w:firstLine="0"/>
-      </w:pPr>
-      <w:r>
-        <w:t xml:space="preserve">yum install </w:t>
-      </w:r>
-      <w:proofErr w:type="spellStart"/>
-      <w:r>
-        <w:t>wget</w:t>
-      </w:r>
-      <w:proofErr w:type="spellEnd"/>
-    </w:p>
-    <w:p>
-      <w:pPr>
-        <w:pStyle w:val="a8"/>
-        <w:ind w:left="780" w:firstLineChars="0" w:firstLine="0"/>
-      </w:pPr>
-      <w:proofErr w:type="spellStart"/>
-      <w:r>
-        <w:t>wget</w:t>
-      </w:r>
-      <w:proofErr w:type="spellEnd"/>
-      <w:r>
-        <w:t xml:space="preserve"> </w:t>
+        <w:t>yum install openssl-devel -y</w:t>
+      </w:r>
+    </w:p>
+    <w:p>
+      <w:pPr>
+        <w:pStyle w:val="a8"/>
+        <w:ind w:left="780" w:firstLineChars="0" w:firstLine="0"/>
+      </w:pPr>
+      <w:r>
+        <w:t>yum install wget</w:t>
+      </w:r>
+    </w:p>
+    <w:p>
+      <w:pPr>
+        <w:pStyle w:val="a8"/>
+        <w:ind w:left="780" w:firstLineChars="0" w:firstLine="0"/>
+      </w:pPr>
+      <w:r>
+        <w:t xml:space="preserve">wget </w:t>
       </w:r>
       <w:hyperlink r:id="rId7" w:history="1">
         <w:r>
@@ -308,81 +194,32 @@
         <w:pStyle w:val="a8"/>
         <w:ind w:left="780" w:firstLineChars="0" w:firstLine="0"/>
       </w:pPr>
-      <w:proofErr w:type="gramStart"/>
-      <w:r>
-        <w:rPr>
-          <w:rFonts w:hint="eastAsia"/>
-        </w:rPr>
-        <w:t>cd</w:t>
-      </w:r>
-      <w:proofErr w:type="gramEnd"/>
-      <w:r>
-        <w:rPr>
-          <w:rFonts w:hint="eastAsia"/>
-        </w:rPr>
-        <w:t xml:space="preserve"> </w:t>
-      </w:r>
-      <w:r>
-        <w:t>/</w:t>
-      </w:r>
-      <w:proofErr w:type="spellStart"/>
-      <w:r>
-        <w:t>etc</w:t>
-      </w:r>
-      <w:proofErr w:type="spellEnd"/>
-      <w:r>
-        <w:t>/</w:t>
-      </w:r>
-      <w:proofErr w:type="spellStart"/>
-      <w:r>
-        <w:t>yum.repos.d</w:t>
-      </w:r>
-      <w:proofErr w:type="spellEnd"/>
-    </w:p>
-    <w:p>
-      <w:pPr>
-        <w:pStyle w:val="a8"/>
-        <w:ind w:left="780" w:firstLineChars="0" w:firstLine="0"/>
-      </w:pPr>
-      <w:proofErr w:type="gramStart"/>
-      <w:r>
-        <w:t>mv</w:t>
-      </w:r>
-      <w:proofErr w:type="gramEnd"/>
-      <w:r>
-        <w:t xml:space="preserve"> *.repo ../</w:t>
-      </w:r>
-      <w:proofErr w:type="spellStart"/>
-      <w:r>
-        <w:t>yum.repos.d_backup</w:t>
-      </w:r>
-      <w:proofErr w:type="spellEnd"/>
-      <w:r>
-        <w:t>/</w:t>
-      </w:r>
-    </w:p>
-    <w:p>
-      <w:pPr>
-        <w:pStyle w:val="a8"/>
-        <w:ind w:left="780" w:firstLineChars="0" w:firstLine="0"/>
-      </w:pPr>
-      <w:proofErr w:type="spellStart"/>
-      <w:proofErr w:type="gramStart"/>
-      <w:r>
-        <w:t>cp</w:t>
-      </w:r>
-      <w:proofErr w:type="spellEnd"/>
-      <w:proofErr w:type="gramEnd"/>
-      <w:r>
-        <w:t xml:space="preserve"> /</w:t>
-      </w:r>
-      <w:proofErr w:type="spellStart"/>
-      <w:r>
-        <w:t>tmp</w:t>
-      </w:r>
-      <w:proofErr w:type="spellEnd"/>
-      <w:r>
-        <w:t>/CentOS7-Base-163.repo ./</w:t>
+      <w:r>
+        <w:rPr>
+          <w:rFonts w:hint="eastAsia"/>
+        </w:rPr>
+        <w:t xml:space="preserve">cd </w:t>
+      </w:r>
+      <w:r>
+        <w:t>/etc/yum.repos.d</w:t>
+      </w:r>
+    </w:p>
+    <w:p>
+      <w:pPr>
+        <w:pStyle w:val="a8"/>
+        <w:ind w:left="780" w:firstLineChars="0" w:firstLine="0"/>
+      </w:pPr>
+      <w:r>
+        <w:t>mv *.repo ../yum.repos.d_backup/</w:t>
+      </w:r>
+    </w:p>
+    <w:p>
+      <w:pPr>
+        <w:pStyle w:val="a8"/>
+        <w:ind w:left="780" w:firstLineChars="0" w:firstLine="0"/>
+      </w:pPr>
+      <w:r>
+        <w:t>cp /tmp/CentOS7-Base-163.repo ./</w:t>
       </w:r>
     </w:p>
     <w:p>
@@ -406,13 +243,8 @@
         <w:ind w:left="780" w:firstLineChars="0" w:firstLine="0"/>
       </w:pPr>
       <w:r>
-        <w:t xml:space="preserve">yum </w:t>
-      </w:r>
-      <w:proofErr w:type="spellStart"/>
-      <w:r>
-        <w:t>makecache</w:t>
-      </w:r>
-      <w:proofErr w:type="spellEnd"/>
+        <w:t>yum makecache</w:t>
+      </w:r>
     </w:p>
     <w:p>
       <w:pPr>
@@ -504,19 +336,20 @@
           <w:szCs w:val="21"/>
           <w:shd w:val="clear" w:color="auto" w:fill="FAFAFC"/>
         </w:rPr>
-        <w:t>firewall-</w:t>
-      </w:r>
-      <w:proofErr w:type="spellStart"/>
-      <w:r>
+        <w:t>firewall-cmd --state</w:t>
+      </w:r>
+    </w:p>
+    <w:p>
+      <w:pPr>
+        <w:pStyle w:val="a8"/>
+        <w:ind w:left="780" w:firstLineChars="0" w:firstLine="0"/>
         <w:rPr>
           <w:rFonts w:ascii="Tahoma" w:hAnsi="Tahoma" w:cs="Tahoma"/>
           <w:color w:val="333333"/>
           <w:szCs w:val="21"/>
           <w:shd w:val="clear" w:color="auto" w:fill="FAFAFC"/>
         </w:rPr>
-        <w:t>cmd</w:t>
-      </w:r>
-      <w:proofErr w:type="spellEnd"/>
+      </w:pPr>
       <w:r>
         <w:rPr>
           <w:rFonts w:ascii="Tahoma" w:hAnsi="Tahoma" w:cs="Tahoma"/>
@@ -524,53 +357,8 @@
           <w:szCs w:val="21"/>
           <w:shd w:val="clear" w:color="auto" w:fill="FAFAFC"/>
         </w:rPr>
-        <w:t xml:space="preserve"> --state</w:t>
-      </w:r>
-    </w:p>
-    <w:p>
-      <w:pPr>
-        <w:pStyle w:val="a8"/>
-        <w:ind w:left="780" w:firstLineChars="0" w:firstLine="0"/>
-        <w:rPr>
-          <w:rFonts w:ascii="Tahoma" w:hAnsi="Tahoma" w:cs="Tahoma"/>
-          <w:color w:val="333333"/>
-          <w:szCs w:val="21"/>
-          <w:shd w:val="clear" w:color="auto" w:fill="FAFAFC"/>
-        </w:rPr>
-      </w:pPr>
-      <w:proofErr w:type="spellStart"/>
-      <w:proofErr w:type="gramStart"/>
-      <w:r>
-        <w:rPr>
-          <w:rFonts w:ascii="Tahoma" w:hAnsi="Tahoma" w:cs="Tahoma"/>
-          <w:color w:val="333333"/>
-          <w:szCs w:val="21"/>
-          <w:shd w:val="clear" w:color="auto" w:fill="FAFAFC"/>
-        </w:rPr>
-        <w:t>systemctl</w:t>
-      </w:r>
-      <w:proofErr w:type="spellEnd"/>
-      <w:proofErr w:type="gramEnd"/>
-      <w:r>
-        <w:rPr>
-          <w:rFonts w:ascii="Tahoma" w:hAnsi="Tahoma" w:cs="Tahoma"/>
-          <w:color w:val="333333"/>
-          <w:szCs w:val="21"/>
-          <w:shd w:val="clear" w:color="auto" w:fill="FAFAFC"/>
-        </w:rPr>
-        <w:t xml:space="preserve"> stop </w:t>
-      </w:r>
-      <w:proofErr w:type="spellStart"/>
-      <w:r>
-        <w:rPr>
-          <w:rFonts w:ascii="Tahoma" w:hAnsi="Tahoma" w:cs="Tahoma"/>
-          <w:color w:val="333333"/>
-          <w:szCs w:val="21"/>
-          <w:shd w:val="clear" w:color="auto" w:fill="FAFAFC"/>
-        </w:rPr>
-        <w:t>firewalld.service</w:t>
-      </w:r>
-      <w:proofErr w:type="spellEnd"/>
+        <w:t>systemctl stop firewalld.service</w:t>
+      </w:r>
     </w:p>
     <w:p>
       <w:pPr>
@@ -610,25 +398,7 @@
           <w:color w:val="333333"/>
           <w:shd w:val="clear" w:color="auto" w:fill="FFFFFF"/>
         </w:rPr>
-        <w:t xml:space="preserve">yum install </w:t>
-      </w:r>
-      <w:proofErr w:type="spellStart"/>
-      <w:r>
-        <w:rPr>
-          <w:rFonts w:ascii="微软雅黑" w:eastAsia="微软雅黑" w:hAnsi="微软雅黑" w:hint="eastAsia"/>
-          <w:color w:val="333333"/>
-          <w:shd w:val="clear" w:color="auto" w:fill="FFFFFF"/>
-        </w:rPr>
-        <w:t>ksh</w:t>
-      </w:r>
-      <w:proofErr w:type="spellEnd"/>
-      <w:r>
-        <w:rPr>
-          <w:rFonts w:ascii="微软雅黑" w:eastAsia="微软雅黑" w:hAnsi="微软雅黑" w:hint="eastAsia"/>
-          <w:color w:val="333333"/>
-          <w:shd w:val="clear" w:color="auto" w:fill="FFFFFF"/>
-        </w:rPr>
-        <w:t xml:space="preserve"> bad interpreter</w:t>
+        <w:t>yum install ksh bad interpreter</w:t>
       </w:r>
     </w:p>
     <w:p>
@@ -671,27 +441,7 @@
           <w:szCs w:val="21"/>
           <w:shd w:val="clear" w:color="auto" w:fill="F6F8FA"/>
         </w:rPr>
-        <w:t xml:space="preserve">yum </w:t>
-      </w:r>
-      <w:proofErr w:type="spellStart"/>
-      <w:r>
-        <w:rPr>
-          <w:rFonts w:ascii="Consolas" w:hAnsi="Consolas" w:cs="Consolas"/>
-          <w:color w:val="000000"/>
-          <w:szCs w:val="21"/>
-          <w:shd w:val="clear" w:color="auto" w:fill="F6F8FA"/>
-        </w:rPr>
-        <w:t>groupinstall</w:t>
-      </w:r>
-      <w:proofErr w:type="spellEnd"/>
-      <w:r>
-        <w:rPr>
-          <w:rFonts w:ascii="Consolas" w:hAnsi="Consolas" w:cs="Consolas"/>
-          <w:color w:val="000000"/>
-          <w:szCs w:val="21"/>
-          <w:shd w:val="clear" w:color="auto" w:fill="F6F8FA"/>
-        </w:rPr>
-        <w:t xml:space="preserve"> </w:t>
+        <w:t xml:space="preserve">yum groupinstall </w:t>
       </w:r>
       <w:r>
         <w:rPr>
@@ -721,27 +471,7 @@
           <w:szCs w:val="21"/>
           <w:shd w:val="clear" w:color="auto" w:fill="F6F8FA"/>
         </w:rPr>
-        <w:t xml:space="preserve">yum </w:t>
-      </w:r>
-      <w:proofErr w:type="spellStart"/>
-      <w:r>
-        <w:rPr>
-          <w:rFonts w:ascii="Consolas" w:hAnsi="Consolas" w:cs="Consolas"/>
-          <w:color w:val="000000"/>
-          <w:szCs w:val="21"/>
-          <w:shd w:val="clear" w:color="auto" w:fill="F6F8FA"/>
-        </w:rPr>
-        <w:t>groupinstall</w:t>
-      </w:r>
-      <w:proofErr w:type="spellEnd"/>
-      <w:r>
-        <w:rPr>
-          <w:rFonts w:ascii="Consolas" w:hAnsi="Consolas" w:cs="Consolas"/>
-          <w:color w:val="000000"/>
-          <w:szCs w:val="21"/>
-          <w:shd w:val="clear" w:color="auto" w:fill="F6F8FA"/>
-        </w:rPr>
-        <w:t xml:space="preserve"> </w:t>
+        <w:t xml:space="preserve">yum groupinstall </w:t>
       </w:r>
       <w:r>
         <w:rPr>
@@ -789,7 +519,6 @@
           <w:szCs w:val="21"/>
         </w:rPr>
       </w:pPr>
-      <w:proofErr w:type="spellStart"/>
       <w:r>
         <w:rPr>
           <w:rFonts w:ascii="Consolas" w:eastAsia="宋体" w:hAnsi="Consolas" w:cs="Consolas"/>
@@ -798,18 +527,35 @@
           <w:szCs w:val="21"/>
           <w:shd w:val="clear" w:color="auto" w:fill="F6F8FA"/>
         </w:rPr>
-        <w:t>systemctl</w:t>
-      </w:r>
-      <w:proofErr w:type="spellEnd"/>
+        <w:t xml:space="preserve">systemctl </w:t>
+      </w:r>
+      <w:r>
+        <w:rPr>
+          <w:rFonts w:ascii="Consolas" w:eastAsia="宋体" w:hAnsi="Consolas" w:cs="Consolas"/>
+          <w:color w:val="4F4F4F"/>
+          <w:kern w:val="0"/>
+          <w:szCs w:val="21"/>
+        </w:rPr>
+        <w:t>set</w:t>
+      </w:r>
       <w:r>
         <w:rPr>
           <w:rFonts w:ascii="Consolas" w:eastAsia="宋体" w:hAnsi="Consolas" w:cs="Consolas"/>
           <w:color w:val="000000"/>
           <w:kern w:val="0"/>
           <w:szCs w:val="21"/>
+        </w:rPr>
+        <w:t>-default</w:t>
+      </w:r>
+      <w:r>
+        <w:rPr>
+          <w:rFonts w:ascii="Consolas" w:eastAsia="宋体" w:hAnsi="Consolas" w:cs="Consolas"/>
+          <w:color w:val="000000"/>
+          <w:kern w:val="0"/>
+          <w:szCs w:val="21"/>
           <w:shd w:val="clear" w:color="auto" w:fill="F6F8FA"/>
         </w:rPr>
-        <w:t xml:space="preserve"> </w:t>
+        <w:t xml:space="preserve"> graphical</w:t>
       </w:r>
       <w:r>
         <w:rPr>
@@ -818,7 +564,7 @@
           <w:kern w:val="0"/>
           <w:szCs w:val="21"/>
         </w:rPr>
-        <w:t>set</w:t>
+        <w:t>.</w:t>
       </w:r>
       <w:r>
         <w:rPr>
@@ -826,8 +572,49 @@
           <w:color w:val="000000"/>
           <w:kern w:val="0"/>
           <w:szCs w:val="21"/>
-        </w:rPr>
-        <w:t>-default</w:t>
+          <w:shd w:val="clear" w:color="auto" w:fill="F6F8FA"/>
+        </w:rPr>
+        <w:t xml:space="preserve">target  </w:t>
+      </w:r>
+      <w:r>
+        <w:rPr>
+          <w:rFonts w:ascii="Consolas" w:eastAsia="宋体" w:hAnsi="Consolas" w:cs="Consolas"/>
+          <w:color w:val="880000"/>
+          <w:kern w:val="0"/>
+          <w:szCs w:val="21"/>
+        </w:rPr>
+        <w:t>//</w:t>
+      </w:r>
+      <w:r>
+        <w:rPr>
+          <w:rFonts w:ascii="Consolas" w:eastAsia="宋体" w:hAnsi="Consolas" w:cs="Consolas"/>
+          <w:color w:val="880000"/>
+          <w:kern w:val="0"/>
+          <w:szCs w:val="21"/>
+        </w:rPr>
+        <w:t>设置成图形模式</w:t>
+      </w:r>
+    </w:p>
+    <w:p>
+      <w:pPr>
+        <w:pStyle w:val="a8"/>
+        <w:ind w:left="780" w:firstLineChars="0" w:firstLine="0"/>
+        <w:rPr>
+          <w:rStyle w:val="hljs-string"/>
+          <w:rFonts w:ascii="Consolas" w:hAnsi="Consolas" w:cs="Consolas"/>
+          <w:color w:val="009900"/>
+          <w:szCs w:val="21"/>
+        </w:rPr>
+      </w:pPr>
+      <w:r>
+        <w:rPr>
+          <w:rFonts w:ascii="Consolas" w:eastAsia="宋体" w:hAnsi="Consolas" w:cs="Consolas" w:hint="eastAsia"/>
+          <w:color w:val="000000"/>
+          <w:kern w:val="0"/>
+          <w:szCs w:val="21"/>
+          <w:shd w:val="clear" w:color="auto" w:fill="F6F8FA"/>
+        </w:rPr>
+        <w:t>#</w:t>
       </w:r>
       <w:r>
         <w:rPr>
@@ -837,18 +624,44 @@
           <w:szCs w:val="21"/>
           <w:shd w:val="clear" w:color="auto" w:fill="F6F8FA"/>
         </w:rPr>
-        <w:t xml:space="preserve"> </w:t>
-      </w:r>
-      <w:proofErr w:type="spellStart"/>
+        <w:t xml:space="preserve">systemctl </w:t>
+      </w:r>
+      <w:r>
+        <w:rPr>
+          <w:rFonts w:ascii="Consolas" w:eastAsia="宋体" w:hAnsi="Consolas" w:cs="Consolas"/>
+          <w:color w:val="4F4F4F"/>
+          <w:kern w:val="0"/>
+          <w:szCs w:val="21"/>
+        </w:rPr>
+        <w:t>set</w:t>
+      </w:r>
       <w:r>
         <w:rPr>
           <w:rFonts w:ascii="Consolas" w:eastAsia="宋体" w:hAnsi="Consolas" w:cs="Consolas"/>
           <w:color w:val="000000"/>
           <w:kern w:val="0"/>
           <w:szCs w:val="21"/>
+        </w:rPr>
+        <w:t>-default</w:t>
+      </w:r>
+      <w:r>
+        <w:rPr>
+          <w:rFonts w:ascii="Consolas" w:eastAsia="宋体" w:hAnsi="Consolas" w:cs="Consolas"/>
+          <w:color w:val="000000"/>
+          <w:kern w:val="0"/>
+          <w:szCs w:val="21"/>
           <w:shd w:val="clear" w:color="auto" w:fill="F6F8FA"/>
         </w:rPr>
-        <w:t>graphical</w:t>
+        <w:t xml:space="preserve"> multi</w:t>
+      </w:r>
+      <w:r>
+        <w:rPr>
+          <w:rFonts w:ascii="Consolas" w:eastAsia="宋体" w:hAnsi="Consolas" w:cs="Consolas"/>
+          <w:color w:val="000000"/>
+          <w:kern w:val="0"/>
+          <w:szCs w:val="21"/>
+        </w:rPr>
+        <w:t>-user</w:t>
       </w:r>
       <w:r>
         <w:rPr>
@@ -867,157 +680,7 @@
           <w:szCs w:val="21"/>
           <w:shd w:val="clear" w:color="auto" w:fill="F6F8FA"/>
         </w:rPr>
-        <w:t>target</w:t>
-      </w:r>
-      <w:proofErr w:type="spellEnd"/>
-      <w:r>
-        <w:rPr>
-          <w:rFonts w:ascii="Consolas" w:eastAsia="宋体" w:hAnsi="Consolas" w:cs="Consolas"/>
-          <w:color w:val="000000"/>
-          <w:kern w:val="0"/>
-          <w:szCs w:val="21"/>
-          <w:shd w:val="clear" w:color="auto" w:fill="F6F8FA"/>
-        </w:rPr>
-        <w:t xml:space="preserve">  </w:t>
-      </w:r>
-      <w:r>
-        <w:rPr>
-          <w:rFonts w:ascii="Consolas" w:eastAsia="宋体" w:hAnsi="Consolas" w:cs="Consolas"/>
-          <w:color w:val="880000"/>
-          <w:kern w:val="0"/>
-          <w:szCs w:val="21"/>
-        </w:rPr>
-        <w:t>//</w:t>
-      </w:r>
-      <w:r>
-        <w:rPr>
-          <w:rFonts w:ascii="Consolas" w:eastAsia="宋体" w:hAnsi="Consolas" w:cs="Consolas"/>
-          <w:color w:val="880000"/>
-          <w:kern w:val="0"/>
-          <w:szCs w:val="21"/>
-        </w:rPr>
-        <w:t>设置成图形模式</w:t>
-      </w:r>
-    </w:p>
-    <w:p>
-      <w:pPr>
-        <w:pStyle w:val="a8"/>
-        <w:ind w:left="780" w:firstLineChars="0" w:firstLine="0"/>
-        <w:rPr>
-          <w:rStyle w:val="hljs-string"/>
-          <w:rFonts w:ascii="Consolas" w:hAnsi="Consolas" w:cs="Consolas"/>
-          <w:color w:val="009900"/>
-          <w:szCs w:val="21"/>
-        </w:rPr>
-      </w:pPr>
-      <w:r>
-        <w:rPr>
-          <w:rFonts w:ascii="Consolas" w:eastAsia="宋体" w:hAnsi="Consolas" w:cs="Consolas" w:hint="eastAsia"/>
-          <w:color w:val="000000"/>
-          <w:kern w:val="0"/>
-          <w:szCs w:val="21"/>
-          <w:shd w:val="clear" w:color="auto" w:fill="F6F8FA"/>
-        </w:rPr>
-        <w:t>#</w:t>
-      </w:r>
-      <w:proofErr w:type="spellStart"/>
-      <w:r>
-        <w:rPr>
-          <w:rFonts w:ascii="Consolas" w:eastAsia="宋体" w:hAnsi="Consolas" w:cs="Consolas"/>
-          <w:color w:val="000000"/>
-          <w:kern w:val="0"/>
-          <w:szCs w:val="21"/>
-          <w:shd w:val="clear" w:color="auto" w:fill="F6F8FA"/>
-        </w:rPr>
-        <w:t>systemctl</w:t>
-      </w:r>
-      <w:proofErr w:type="spellEnd"/>
-      <w:r>
-        <w:rPr>
-          <w:rFonts w:ascii="Consolas" w:eastAsia="宋体" w:hAnsi="Consolas" w:cs="Consolas"/>
-          <w:color w:val="000000"/>
-          <w:kern w:val="0"/>
-          <w:szCs w:val="21"/>
-          <w:shd w:val="clear" w:color="auto" w:fill="F6F8FA"/>
-        </w:rPr>
-        <w:t xml:space="preserve"> </w:t>
-      </w:r>
-      <w:r>
-        <w:rPr>
-          <w:rFonts w:ascii="Consolas" w:eastAsia="宋体" w:hAnsi="Consolas" w:cs="Consolas"/>
-          <w:color w:val="4F4F4F"/>
-          <w:kern w:val="0"/>
-          <w:szCs w:val="21"/>
-        </w:rPr>
-        <w:t>set</w:t>
-      </w:r>
-      <w:r>
-        <w:rPr>
-          <w:rFonts w:ascii="Consolas" w:eastAsia="宋体" w:hAnsi="Consolas" w:cs="Consolas"/>
-          <w:color w:val="000000"/>
-          <w:kern w:val="0"/>
-          <w:szCs w:val="21"/>
-        </w:rPr>
-        <w:t>-default</w:t>
-      </w:r>
-      <w:r>
-        <w:rPr>
-          <w:rFonts w:ascii="Consolas" w:eastAsia="宋体" w:hAnsi="Consolas" w:cs="Consolas"/>
-          <w:color w:val="000000"/>
-          <w:kern w:val="0"/>
-          <w:szCs w:val="21"/>
-          <w:shd w:val="clear" w:color="auto" w:fill="F6F8FA"/>
-        </w:rPr>
-        <w:t xml:space="preserve"> multi</w:t>
-      </w:r>
-      <w:r>
-        <w:rPr>
-          <w:rFonts w:ascii="Consolas" w:eastAsia="宋体" w:hAnsi="Consolas" w:cs="Consolas"/>
-          <w:color w:val="000000"/>
-          <w:kern w:val="0"/>
-          <w:szCs w:val="21"/>
-        </w:rPr>
-        <w:t>-</w:t>
-      </w:r>
-      <w:proofErr w:type="spellStart"/>
-      <w:r>
-        <w:rPr>
-          <w:rFonts w:ascii="Consolas" w:eastAsia="宋体" w:hAnsi="Consolas" w:cs="Consolas"/>
-          <w:color w:val="000000"/>
-          <w:kern w:val="0"/>
-          <w:szCs w:val="21"/>
-        </w:rPr>
-        <w:t>user</w:t>
-      </w:r>
-      <w:r>
-        <w:rPr>
-          <w:rFonts w:ascii="Consolas" w:eastAsia="宋体" w:hAnsi="Consolas" w:cs="Consolas"/>
-          <w:color w:val="4F4F4F"/>
-          <w:kern w:val="0"/>
-          <w:szCs w:val="21"/>
-        </w:rPr>
-        <w:t>.</w:t>
-      </w:r>
-      <w:r>
-        <w:rPr>
-          <w:rFonts w:ascii="Consolas" w:eastAsia="宋体" w:hAnsi="Consolas" w:cs="Consolas"/>
-          <w:color w:val="000000"/>
-          <w:kern w:val="0"/>
-          <w:szCs w:val="21"/>
-          <w:shd w:val="clear" w:color="auto" w:fill="F6F8FA"/>
-        </w:rPr>
-        <w:t>target</w:t>
-      </w:r>
-      <w:proofErr w:type="spellEnd"/>
-      <w:r>
-        <w:rPr>
-          <w:rFonts w:ascii="Consolas" w:eastAsia="宋体" w:hAnsi="Consolas" w:cs="Consolas"/>
-          <w:color w:val="000000"/>
-          <w:kern w:val="0"/>
-          <w:szCs w:val="21"/>
-          <w:shd w:val="clear" w:color="auto" w:fill="F6F8FA"/>
-        </w:rPr>
-        <w:t xml:space="preserve">  </w:t>
+        <w:t xml:space="preserve">target  </w:t>
       </w:r>
       <w:r>
         <w:rPr>
@@ -1337,31 +1000,7 @@
           <w:color w:val="999988"/>
           <w:szCs w:val="21"/>
         </w:rPr>
-        <w:t xml:space="preserve">yum reinstall </w:t>
-      </w:r>
-      <w:proofErr w:type="spellStart"/>
-      <w:r>
-        <w:rPr>
-          <w:rStyle w:val="comment"/>
-          <w:rFonts w:ascii="Consolas" w:hAnsi="Consolas" w:cs="Consolas"/>
-          <w:i/>
-          <w:iCs/>
-          <w:color w:val="999988"/>
-          <w:szCs w:val="21"/>
-        </w:rPr>
-        <w:t>glibc</w:t>
-      </w:r>
-      <w:proofErr w:type="spellEnd"/>
-      <w:r>
-        <w:rPr>
-          <w:rStyle w:val="comment"/>
-          <w:rFonts w:ascii="Consolas" w:hAnsi="Consolas" w:cs="Consolas"/>
-          <w:i/>
-          <w:iCs/>
-          <w:color w:val="999988"/>
-          <w:szCs w:val="21"/>
-        </w:rPr>
-        <w:t>-common</w:t>
+        <w:t>yum reinstall glibc-common</w:t>
       </w:r>
     </w:p>
     <w:p>
@@ -1444,7 +1083,6 @@
         </w:rPr>
         <w:t xml:space="preserve">yum install </w:t>
       </w:r>
-      <w:proofErr w:type="spellStart"/>
       <w:r>
         <w:rPr>
           <w:rStyle w:val="crayon-v"/>
@@ -1453,7 +1091,6 @@
         </w:rPr>
         <w:t>tigervnc</w:t>
       </w:r>
-      <w:proofErr w:type="spellEnd"/>
       <w:r>
         <w:rPr>
           <w:rStyle w:val="crayon-o"/>
@@ -1509,7 +1146,6 @@
           <w:shd w:val="clear" w:color="auto" w:fill="FDFDFD"/>
         </w:rPr>
       </w:pPr>
-      <w:proofErr w:type="spellStart"/>
       <w:r>
         <w:rPr>
           <w:rStyle w:val="crayon-v"/>
@@ -1520,7 +1156,6 @@
         </w:rPr>
         <w:t>vncserver</w:t>
       </w:r>
-      <w:proofErr w:type="spellEnd"/>
       <w:r>
         <w:rPr>
           <w:rStyle w:val="crayon-h"/>
@@ -1642,42 +1277,36 @@
         <w:pStyle w:val="a8"/>
         <w:ind w:left="780" w:firstLineChars="0" w:firstLine="0"/>
       </w:pPr>
-      <w:proofErr w:type="spellStart"/>
       <w:r>
         <w:rPr>
           <w:rFonts w:hint="eastAsia"/>
         </w:rPr>
         <w:t>nginx</w:t>
       </w:r>
-      <w:proofErr w:type="spellEnd"/>
-    </w:p>
-    <w:p>
-      <w:pPr>
-        <w:pStyle w:val="a8"/>
-        <w:ind w:left="780" w:firstLineChars="0" w:firstLine="0"/>
-      </w:pPr>
-      <w:proofErr w:type="spellStart"/>
+    </w:p>
+    <w:p>
+      <w:pPr>
+        <w:pStyle w:val="a8"/>
+        <w:ind w:left="780" w:firstLineChars="0" w:firstLine="0"/>
+      </w:pPr>
       <w:r>
         <w:rPr>
           <w:rFonts w:hint="eastAsia"/>
         </w:rPr>
         <w:t>django</w:t>
       </w:r>
-      <w:proofErr w:type="spellEnd"/>
-    </w:p>
-    <w:p>
-      <w:pPr>
-        <w:pStyle w:val="a8"/>
-        <w:ind w:left="780" w:firstLineChars="0" w:firstLine="0"/>
-      </w:pPr>
-      <w:proofErr w:type="spellStart"/>
+    </w:p>
+    <w:p>
+      <w:pPr>
+        <w:pStyle w:val="a8"/>
+        <w:ind w:left="780" w:firstLineChars="0" w:firstLine="0"/>
+      </w:pPr>
       <w:r>
         <w:rPr>
           <w:rFonts w:hint="eastAsia"/>
         </w:rPr>
         <w:t>uwsig</w:t>
       </w:r>
-      <w:proofErr w:type="spellEnd"/>
     </w:p>
     <w:p>
       <w:pPr>
@@ -1717,25 +1346,7 @@
           <w:color w:val="333333"/>
           <w:shd w:val="clear" w:color="auto" w:fill="FFFFFF"/>
         </w:rPr>
-        <w:t xml:space="preserve">yum install </w:t>
-      </w:r>
-      <w:proofErr w:type="spellStart"/>
-      <w:r>
-        <w:rPr>
-          <w:rFonts w:ascii="微软雅黑" w:eastAsia="微软雅黑" w:hAnsi="微软雅黑" w:hint="eastAsia"/>
-          <w:color w:val="333333"/>
-          <w:shd w:val="clear" w:color="auto" w:fill="FFFFFF"/>
-        </w:rPr>
-        <w:t>ksh</w:t>
-      </w:r>
-      <w:proofErr w:type="spellEnd"/>
-      <w:r>
-        <w:rPr>
-          <w:rFonts w:ascii="微软雅黑" w:eastAsia="微软雅黑" w:hAnsi="微软雅黑" w:hint="eastAsia"/>
-          <w:color w:val="333333"/>
-          <w:shd w:val="clear" w:color="auto" w:fill="FFFFFF"/>
-        </w:rPr>
-        <w:t xml:space="preserve"> bad interpreter</w:t>
+        <w:t>yum install ksh bad interpreter</w:t>
       </w:r>
     </w:p>
     <w:p>
@@ -1748,35 +1359,17 @@
           <w:shd w:val="clear" w:color="auto" w:fill="FFFFFF"/>
         </w:rPr>
       </w:pPr>
-      <w:proofErr w:type="gramStart"/>
-      <w:r>
-        <w:t>yum</w:t>
-      </w:r>
-      <w:proofErr w:type="gramEnd"/>
-      <w:r>
-        <w:t xml:space="preserve"> install -y </w:t>
-      </w:r>
-      <w:proofErr w:type="spellStart"/>
-      <w:r>
-        <w:t>gcc</w:t>
-      </w:r>
-      <w:proofErr w:type="spellEnd"/>
-      <w:r>
+      <w:r>
+        <w:t xml:space="preserve">yum install -y gcc </w:t>
+      </w:r>
+      <w:r>
+        <w:rPr>
+          <w:rFonts w:hint="eastAsia"/>
+        </w:rPr>
         <w:t xml:space="preserve"> </w:t>
       </w:r>
       <w:r>
-        <w:rPr>
-          <w:rFonts w:hint="eastAsia"/>
-        </w:rPr>
-        <w:t xml:space="preserve"> </w:t>
-      </w:r>
-      <w:proofErr w:type="spellStart"/>
-      <w:r>
-        <w:t>gcc-c</w:t>
-      </w:r>
-      <w:proofErr w:type="spellEnd"/>
-      <w:r>
-        <w:t>++</w:t>
+        <w:t>gcc-c++</w:t>
       </w:r>
       <w:r>
         <w:rPr>
@@ -1790,75 +1383,9 @@
         <w:pStyle w:val="a8"/>
         <w:ind w:left="780" w:firstLineChars="0" w:firstLine="0"/>
       </w:pPr>
-      <w:proofErr w:type="gramStart"/>
-      <w:r>
-        <w:t>yum</w:t>
-      </w:r>
-      <w:proofErr w:type="gramEnd"/>
-      <w:r>
-        <w:t xml:space="preserve"> install </w:t>
-      </w:r>
-      <w:proofErr w:type="spellStart"/>
-      <w:r>
-        <w:t>openssl-devel</w:t>
-      </w:r>
-      <w:proofErr w:type="spellEnd"/>
-      <w:r>
-        <w:t xml:space="preserve"> bzip2-devel expat-</w:t>
-      </w:r>
-      <w:proofErr w:type="spellStart"/>
-      <w:r>
-        <w:t>devel</w:t>
-      </w:r>
-      <w:proofErr w:type="spellEnd"/>
-      <w:r>
-        <w:t xml:space="preserve"> </w:t>
-      </w:r>
-      <w:proofErr w:type="spellStart"/>
-      <w:r>
-        <w:t>gdbm-devel</w:t>
-      </w:r>
-      <w:proofErr w:type="spellEnd"/>
-      <w:r>
-        <w:t xml:space="preserve"> </w:t>
-      </w:r>
-      <w:proofErr w:type="spellStart"/>
-      <w:r>
-        <w:t>readline-devel</w:t>
-      </w:r>
-      <w:proofErr w:type="spellEnd"/>
-      <w:r>
-        <w:t xml:space="preserve"> </w:t>
-      </w:r>
-      <w:proofErr w:type="spellStart"/>
-      <w:r>
-        <w:t>sqlite-devel</w:t>
-      </w:r>
-      <w:proofErr w:type="spellEnd"/>
-      <w:r>
-        <w:t xml:space="preserve"> </w:t>
-      </w:r>
-      <w:proofErr w:type="spellStart"/>
-      <w:r>
-        <w:t>gcc</w:t>
-      </w:r>
-      <w:proofErr w:type="spellEnd"/>
-      <w:r>
-        <w:t xml:space="preserve"> </w:t>
-      </w:r>
-      <w:proofErr w:type="spellStart"/>
-      <w:r>
-        <w:t>gcc-c</w:t>
-      </w:r>
-      <w:proofErr w:type="spellEnd"/>
-      <w:r>
-        <w:t xml:space="preserve">++  </w:t>
-      </w:r>
-      <w:proofErr w:type="spellStart"/>
-      <w:r>
-        <w:t>openssl-devel</w:t>
-      </w:r>
-      <w:proofErr w:type="spellEnd"/>
+      <w:r>
+        <w:t>yum install openssl-devel bzip2-devel expat-devel gdbm-devel readline-devel sqlite-devel gcc gcc-c++  openssl-devel</w:t>
+      </w:r>
     </w:p>
     <w:p>
       <w:pPr>
@@ -1896,280 +1423,214 @@
           <w:szCs w:val="21"/>
           <w:shd w:val="clear" w:color="auto" w:fill="FAFAFA"/>
         </w:rPr>
+        <w:t xml:space="preserve"> libffi-devel</w:t>
+      </w:r>
+    </w:p>
+    <w:p>
+      <w:pPr>
+        <w:pStyle w:val="a8"/>
+        <w:ind w:left="780" w:firstLineChars="0" w:firstLine="0"/>
+      </w:pPr>
+    </w:p>
+    <w:p>
+      <w:pPr>
+        <w:pStyle w:val="a8"/>
+        <w:ind w:left="780" w:firstLineChars="0" w:firstLine="0"/>
+      </w:pPr>
+      <w:r>
+        <w:t>P</w:t>
+      </w:r>
+      <w:r>
+        <w:rPr>
+          <w:rFonts w:hint="eastAsia"/>
+        </w:rPr>
+        <w:t>ython3.6</w:t>
+      </w:r>
+    </w:p>
+    <w:p>
+      <w:pPr>
+        <w:pStyle w:val="a8"/>
+        <w:ind w:left="780" w:firstLineChars="0" w:firstLine="0"/>
+        <w:rPr>
+          <w:color w:val="FF0000"/>
+        </w:rPr>
+      </w:pPr>
+      <w:r>
+        <w:rPr>
+          <w:rFonts w:hint="eastAsia"/>
+          <w:color w:val="FF0000"/>
+        </w:rPr>
+        <w:t>v</w:t>
+      </w:r>
+      <w:r>
+        <w:rPr>
+          <w:color w:val="FF0000"/>
+        </w:rPr>
+        <w:t>irtualenv</w:t>
+      </w:r>
+    </w:p>
+    <w:p>
+      <w:pPr>
+        <w:pStyle w:val="a8"/>
+        <w:ind w:left="780" w:firstLineChars="0" w:firstLine="0"/>
+      </w:pPr>
+      <w:r>
+        <w:rPr>
+          <w:rFonts w:hint="eastAsia"/>
+        </w:rPr>
+        <w:t>更换</w:t>
+      </w:r>
+      <w:r>
+        <w:rPr>
+          <w:rFonts w:hint="eastAsia"/>
+        </w:rPr>
+        <w:t>pip</w:t>
+      </w:r>
+      <w:r>
+        <w:rPr>
+          <w:rFonts w:hint="eastAsia"/>
+        </w:rPr>
+        <w:t>源</w:t>
+      </w:r>
+    </w:p>
+    <w:p>
+      <w:pPr>
+        <w:pStyle w:val="a8"/>
+        <w:ind w:left="780" w:firstLineChars="0" w:firstLine="0"/>
+      </w:pPr>
+      <w:r>
+        <w:rPr>
+          <w:rFonts w:hint="eastAsia"/>
+        </w:rPr>
+        <w:t>pandas</w:t>
+      </w:r>
+    </w:p>
+    <w:p>
+      <w:pPr>
+        <w:pStyle w:val="a8"/>
+        <w:ind w:left="780" w:firstLineChars="0" w:firstLine="0"/>
+      </w:pPr>
+      <w:r>
+        <w:rPr>
+          <w:rFonts w:hint="eastAsia"/>
+        </w:rPr>
+        <w:t>数据库连接</w:t>
+      </w:r>
+    </w:p>
+    <w:p>
+      <w:pPr>
+        <w:pStyle w:val="a8"/>
+        <w:ind w:left="780" w:firstLineChars="0" w:firstLine="0"/>
+      </w:pPr>
+    </w:p>
+    <w:p>
+      <w:pPr>
+        <w:pStyle w:val="a8"/>
+        <w:ind w:left="780" w:firstLineChars="0" w:firstLine="0"/>
+      </w:pPr>
+      <w:r>
+        <w:t>P</w:t>
+      </w:r>
+      <w:r>
+        <w:rPr>
+          <w:rFonts w:hint="eastAsia"/>
+        </w:rPr>
+        <w:t>ython3.6:</w:t>
+      </w:r>
+    </w:p>
+    <w:p>
+      <w:pPr>
+        <w:pStyle w:val="a8"/>
+        <w:ind w:left="1140" w:firstLineChars="50" w:firstLine="105"/>
+      </w:pPr>
+      <w:r>
+        <w:rPr>
+          <w:rFonts w:hint="eastAsia"/>
+        </w:rPr>
+        <w:tab/>
+      </w:r>
+      <w:r>
+        <w:t xml:space="preserve">yum install -y gcc </w:t>
+      </w:r>
+      <w:r>
+        <w:rPr>
+          <w:rFonts w:hint="eastAsia"/>
+        </w:rPr>
         <w:t xml:space="preserve"> </w:t>
       </w:r>
-      <w:proofErr w:type="spellStart"/>
-      <w:r>
-        <w:rPr>
-          <w:rFonts w:ascii="Consolas" w:hAnsi="Consolas" w:cs="Consolas"/>
-          <w:color w:val="383A42"/>
-          <w:szCs w:val="21"/>
-          <w:shd w:val="clear" w:color="auto" w:fill="FAFAFA"/>
-        </w:rPr>
-        <w:t>libffi-devel</w:t>
-      </w:r>
-      <w:proofErr w:type="spellEnd"/>
-    </w:p>
-    <w:p>
-      <w:pPr>
-        <w:pStyle w:val="a8"/>
-        <w:ind w:left="780" w:firstLineChars="0" w:firstLine="0"/>
-      </w:pPr>
-    </w:p>
-    <w:p>
-      <w:pPr>
-        <w:pStyle w:val="a8"/>
-        <w:ind w:left="780" w:firstLineChars="0" w:firstLine="0"/>
-      </w:pPr>
-      <w:r>
-        <w:t>P</w:t>
-      </w:r>
-      <w:r>
-        <w:rPr>
-          <w:rFonts w:hint="eastAsia"/>
-        </w:rPr>
-        <w:t>ython3.6</w:t>
-      </w:r>
-    </w:p>
-    <w:p>
-      <w:pPr>
-        <w:pStyle w:val="a8"/>
-        <w:ind w:left="780" w:firstLineChars="0" w:firstLine="0"/>
-        <w:rPr>
+      <w:r>
+        <w:t>gcc-c++</w:t>
+      </w:r>
+    </w:p>
+    <w:p>
+      <w:pPr>
+        <w:pStyle w:val="a8"/>
+        <w:ind w:left="780"/>
+      </w:pPr>
+      <w:r>
+        <w:tab/>
+        <w:t>export CFLAGS="-I/usr/include"</w:t>
+      </w:r>
+    </w:p>
+    <w:p>
+      <w:pPr>
+        <w:pStyle w:val="a8"/>
+        <w:ind w:left="780"/>
+      </w:pPr>
+      <w:r>
+        <w:tab/>
+        <w:t>export LDFLAGS="-L/usr/lib64"</w:t>
+      </w:r>
+    </w:p>
+    <w:p>
+      <w:pPr>
+        <w:pStyle w:val="a8"/>
+        <w:ind w:left="780"/>
+      </w:pPr>
+      <w:r>
+        <w:tab/>
+        <w:t>export LD_LIBRARY_PATH=/usr/lib64</w:t>
+      </w:r>
+    </w:p>
+    <w:p>
+      <w:pPr>
+        <w:pStyle w:val="a8"/>
+        <w:ind w:left="780"/>
+      </w:pPr>
+    </w:p>
+    <w:p>
+      <w:pPr>
+        <w:pStyle w:val="a8"/>
+        <w:ind w:left="780"/>
+      </w:pPr>
+      <w:r>
+        <w:rPr>
+          <w:rFonts w:hint="eastAsia"/>
           <w:color w:val="FF0000"/>
         </w:rPr>
-      </w:pPr>
-      <w:proofErr w:type="spellStart"/>
+        <w:t>修改</w:t>
+      </w:r>
       <w:r>
         <w:rPr>
           <w:rFonts w:hint="eastAsia"/>
           <w:color w:val="FF0000"/>
         </w:rPr>
-        <w:t>v</w:t>
-      </w:r>
-      <w:r>
-        <w:rPr>
+        <w:t>makefile</w:t>
+      </w:r>
+      <w:r>
+        <w:rPr>
+          <w:rFonts w:hint="eastAsia"/>
           <w:color w:val="FF0000"/>
         </w:rPr>
-        <w:t>irtualenv</w:t>
-      </w:r>
-      <w:proofErr w:type="spellEnd"/>
-    </w:p>
-    <w:p>
-      <w:pPr>
-        <w:pStyle w:val="a8"/>
-        <w:ind w:left="780" w:firstLineChars="0" w:firstLine="0"/>
-      </w:pPr>
-      <w:r>
-        <w:rPr>
-          <w:rFonts w:hint="eastAsia"/>
-        </w:rPr>
-        <w:t>更换</w:t>
-      </w:r>
-      <w:r>
-        <w:rPr>
-          <w:rFonts w:hint="eastAsia"/>
-        </w:rPr>
-        <w:t>pip</w:t>
-      </w:r>
-      <w:r>
-        <w:rPr>
-          <w:rFonts w:hint="eastAsia"/>
-        </w:rPr>
-        <w:t>源</w:t>
-      </w:r>
-    </w:p>
-    <w:p>
-      <w:pPr>
-        <w:pStyle w:val="a8"/>
-        <w:ind w:left="780" w:firstLineChars="0" w:firstLine="0"/>
-      </w:pPr>
-      <w:r>
-        <w:rPr>
-          <w:rFonts w:hint="eastAsia"/>
-        </w:rPr>
-        <w:t>pandas</w:t>
-      </w:r>
-    </w:p>
-    <w:p>
-      <w:pPr>
-        <w:pStyle w:val="a8"/>
-        <w:ind w:left="780" w:firstLineChars="0" w:firstLine="0"/>
-      </w:pPr>
-      <w:r>
-        <w:rPr>
-          <w:rFonts w:hint="eastAsia"/>
-        </w:rPr>
-        <w:t>数据库连接</w:t>
-      </w:r>
-    </w:p>
-    <w:p>
-      <w:pPr>
-        <w:pStyle w:val="a8"/>
-        <w:ind w:left="780" w:firstLineChars="0" w:firstLine="0"/>
-      </w:pPr>
-    </w:p>
-    <w:p>
-      <w:pPr>
-        <w:pStyle w:val="a8"/>
-        <w:ind w:left="780" w:firstLineChars="0" w:firstLine="0"/>
-      </w:pPr>
-      <w:r>
-        <w:t>P</w:t>
-      </w:r>
-      <w:r>
-        <w:rPr>
-          <w:rFonts w:hint="eastAsia"/>
-        </w:rPr>
-        <w:t>ython3.6:</w:t>
-      </w:r>
-    </w:p>
-    <w:p>
-      <w:pPr>
-        <w:pStyle w:val="a8"/>
-        <w:ind w:left="1140" w:firstLineChars="50" w:firstLine="105"/>
-      </w:pPr>
-      <w:r>
-        <w:rPr>
-          <w:rFonts w:hint="eastAsia"/>
-        </w:rPr>
-        <w:tab/>
-      </w:r>
-      <w:proofErr w:type="gramStart"/>
-      <w:r>
-        <w:t>yum</w:t>
-      </w:r>
-      <w:proofErr w:type="gramEnd"/>
-      <w:r>
-        <w:t xml:space="preserve"> install -y </w:t>
-      </w:r>
-      <w:proofErr w:type="spellStart"/>
-      <w:r>
-        <w:t>gcc</w:t>
-      </w:r>
-      <w:proofErr w:type="spellEnd"/>
-      <w:r>
-        <w:t xml:space="preserve"> </w:t>
-      </w:r>
-      <w:r>
-        <w:rPr>
-          <w:rFonts w:hint="eastAsia"/>
-        </w:rPr>
-        <w:t xml:space="preserve"> </w:t>
-      </w:r>
-      <w:proofErr w:type="spellStart"/>
-      <w:r>
-        <w:t>gcc-c</w:t>
-      </w:r>
-      <w:proofErr w:type="spellEnd"/>
-      <w:r>
-        <w:t>++</w:t>
-      </w:r>
-    </w:p>
-    <w:p>
-      <w:pPr>
-        <w:pStyle w:val="a8"/>
-        <w:ind w:left="780"/>
-      </w:pPr>
-      <w:r>
-        <w:tab/>
-        <w:t>export CFLAGS="-I/</w:t>
-      </w:r>
-      <w:proofErr w:type="spellStart"/>
-      <w:r>
-        <w:t>usr</w:t>
-      </w:r>
-      <w:proofErr w:type="spellEnd"/>
-      <w:r>
-        <w:t>/include"</w:t>
-      </w:r>
-    </w:p>
-    <w:p>
-      <w:pPr>
-        <w:pStyle w:val="a8"/>
-        <w:ind w:left="780"/>
-      </w:pPr>
-      <w:r>
-        <w:tab/>
-        <w:t>export LDFLAGS="-L/</w:t>
-      </w:r>
-      <w:proofErr w:type="spellStart"/>
-      <w:r>
-        <w:t>usr</w:t>
-      </w:r>
-      <w:proofErr w:type="spellEnd"/>
-      <w:r>
-        <w:t>/lib64"</w:t>
-      </w:r>
-    </w:p>
-    <w:p>
-      <w:pPr>
-        <w:pStyle w:val="a8"/>
-        <w:ind w:left="780"/>
-      </w:pPr>
-      <w:r>
-        <w:tab/>
-        <w:t>export LD_LIBRARY_PATH=/</w:t>
-      </w:r>
-      <w:proofErr w:type="spellStart"/>
-      <w:r>
-        <w:t>usr</w:t>
-      </w:r>
-      <w:proofErr w:type="spellEnd"/>
-      <w:r>
-        <w:t>/lib64</w:t>
-      </w:r>
-    </w:p>
-    <w:p>
-      <w:pPr>
-        <w:pStyle w:val="a8"/>
-        <w:ind w:left="780"/>
-      </w:pPr>
-    </w:p>
-    <w:p>
-      <w:pPr>
-        <w:pStyle w:val="a8"/>
-        <w:ind w:left="780"/>
-      </w:pPr>
+        <w:t>（</w:t>
+      </w:r>
       <w:r>
         <w:rPr>
           <w:rFonts w:hint="eastAsia"/>
           <w:color w:val="FF0000"/>
         </w:rPr>
-        <w:t>修改</w:t>
-      </w:r>
-      <w:proofErr w:type="spellStart"/>
-      <w:r>
-        <w:rPr>
-          <w:rFonts w:hint="eastAsia"/>
-          <w:color w:val="FF0000"/>
-        </w:rPr>
-        <w:t>makefile</w:t>
-      </w:r>
-      <w:proofErr w:type="spellEnd"/>
-      <w:r>
-        <w:rPr>
-          <w:rFonts w:hint="eastAsia"/>
-          <w:color w:val="FF0000"/>
-        </w:rPr>
-        <w:t>（</w:t>
-      </w:r>
-      <w:r>
-        <w:rPr>
-          <w:rFonts w:hint="eastAsia"/>
-          <w:color w:val="FF0000"/>
-        </w:rPr>
-        <w:t xml:space="preserve">import </w:t>
-      </w:r>
-      <w:proofErr w:type="spellStart"/>
-      <w:r>
-        <w:rPr>
-          <w:rFonts w:hint="eastAsia"/>
-          <w:color w:val="FF0000"/>
-        </w:rPr>
-        <w:t>ssl</w:t>
-      </w:r>
-      <w:proofErr w:type="spellEnd"/>
+        <w:t>import ssl</w:t>
+      </w:r>
       <w:r>
         <w:rPr>
           <w:rFonts w:hint="eastAsia"/>
@@ -2262,7 +1723,6 @@
         </w:rPr>
         <w:t>文件夹下的</w:t>
       </w:r>
-      <w:proofErr w:type="spellStart"/>
       <w:r>
         <w:rPr>
           <w:rFonts w:hint="eastAsia"/>
@@ -2270,7 +1730,6 @@
         </w:rPr>
         <w:t>Setup.dist</w:t>
       </w:r>
-      <w:proofErr w:type="spellEnd"/>
     </w:p>
     <w:p>
       <w:pPr>
@@ -2284,16 +1743,45 @@
         <w:rPr>
           <w:highlight w:val="yellow"/>
         </w:rPr>
-        <w:t>vim Modules/</w:t>
-      </w:r>
-      <w:proofErr w:type="spellStart"/>
-      <w:r>
+        <w:t>vim Modules/Setup.dist</w:t>
+      </w:r>
+    </w:p>
+    <w:p>
+      <w:pPr>
+        <w:pStyle w:val="a8"/>
+        <w:ind w:left="780"/>
         <w:rPr>
           <w:highlight w:val="yellow"/>
         </w:rPr>
-        <w:t>Setup.dist</w:t>
-      </w:r>
-      <w:proofErr w:type="spellEnd"/>
+      </w:pPr>
+      <w:r>
+        <w:rPr>
+          <w:rFonts w:hint="eastAsia"/>
+          <w:highlight w:val="yellow"/>
+        </w:rPr>
+        <w:t>#</w:t>
+      </w:r>
+      <w:r>
+        <w:rPr>
+          <w:rFonts w:hint="eastAsia"/>
+          <w:highlight w:val="yellow"/>
+        </w:rPr>
+        <w:t>修改结果如下：去掉最后</w:t>
+      </w:r>
+      <w:r>
+        <w:rPr>
+          <w:rFonts w:hint="eastAsia"/>
+          <w:highlight w:val="yellow"/>
+        </w:rPr>
+        <w:t>4</w:t>
+      </w:r>
+      <w:r>
+        <w:rPr>
+          <w:rFonts w:hint="eastAsia"/>
+          <w:highlight w:val="yellow"/>
+        </w:rPr>
+        <w:t>行注释，得到如下的结果</w:t>
+      </w:r>
     </w:p>
     <w:p>
       <w:pPr>
@@ -2305,32 +1793,34 @@
       </w:pPr>
       <w:r>
         <w:rPr>
-          <w:rFonts w:hint="eastAsia"/>
           <w:highlight w:val="yellow"/>
         </w:rPr>
-        <w:t>#</w:t>
-      </w:r>
-      <w:r>
-        <w:rPr>
-          <w:rFonts w:hint="eastAsia"/>
+        <w:t># Socket module helper for socket(2)</w:t>
+      </w:r>
+    </w:p>
+    <w:p>
+      <w:pPr>
+        <w:pStyle w:val="a8"/>
+        <w:ind w:left="780"/>
+        <w:rPr>
           <w:highlight w:val="yellow"/>
         </w:rPr>
-        <w:t>修改结果如下：去掉最后</w:t>
-      </w:r>
-      <w:r>
-        <w:rPr>
-          <w:rFonts w:hint="eastAsia"/>
+      </w:pPr>
+      <w:r>
+        <w:rPr>
           <w:highlight w:val="yellow"/>
         </w:rPr>
-        <w:t>4</w:t>
-      </w:r>
-      <w:r>
-        <w:rPr>
-          <w:rFonts w:hint="eastAsia"/>
+        <w:t>_socket socketmodule.c timemodule.c</w:t>
+      </w:r>
+    </w:p>
+    <w:p>
+      <w:pPr>
+        <w:pStyle w:val="a8"/>
+        <w:ind w:left="780"/>
+        <w:rPr>
           <w:highlight w:val="yellow"/>
         </w:rPr>
-        <w:t>行注释，得到如下的结果</w:t>
-      </w:r>
+      </w:pPr>
     </w:p>
     <w:p>
       <w:pPr>
@@ -2344,21 +1834,22 @@
         <w:rPr>
           <w:highlight w:val="yellow"/>
         </w:rPr>
-        <w:t xml:space="preserve"># Socket module helper for </w:t>
-      </w:r>
-      <w:proofErr w:type="gramStart"/>
-      <w:r>
+        <w:t># Socket module helper for SSL support; you must comment out the other</w:t>
+      </w:r>
+    </w:p>
+    <w:p>
+      <w:pPr>
+        <w:pStyle w:val="a8"/>
+        <w:ind w:left="780"/>
         <w:rPr>
           <w:highlight w:val="yellow"/>
         </w:rPr>
-        <w:t>socket(</w:t>
-      </w:r>
-      <w:proofErr w:type="gramEnd"/>
+      </w:pPr>
       <w:r>
         <w:rPr>
           <w:highlight w:val="yellow"/>
         </w:rPr>
-        <w:t>2)</w:t>
+        <w:t># socket line above, and possibly edit the SSL variable:</w:t>
       </w:r>
     </w:p>
     <w:p>
@@ -2373,270 +1864,74 @@
         <w:rPr>
           <w:highlight w:val="yellow"/>
         </w:rPr>
-        <w:t xml:space="preserve">_socket </w:t>
-      </w:r>
-      <w:proofErr w:type="spellStart"/>
-      <w:r>
+        <w:t>SSL=/usr/local/ssl</w:t>
+      </w:r>
+    </w:p>
+    <w:p>
+      <w:pPr>
+        <w:pStyle w:val="a8"/>
+        <w:ind w:left="780"/>
         <w:rPr>
           <w:highlight w:val="yellow"/>
         </w:rPr>
-        <w:t>socketmodule.c</w:t>
-      </w:r>
-      <w:proofErr w:type="spellEnd"/>
+      </w:pPr>
       <w:r>
         <w:rPr>
           <w:highlight w:val="yellow"/>
         </w:rPr>
-        <w:t xml:space="preserve"> </w:t>
-      </w:r>
-      <w:proofErr w:type="spellStart"/>
-      <w:r>
+        <w:t>_ssl _ssl.c \</w:t>
+      </w:r>
+    </w:p>
+    <w:p>
+      <w:pPr>
+        <w:pStyle w:val="a8"/>
+        <w:ind w:left="780"/>
         <w:rPr>
           <w:highlight w:val="yellow"/>
         </w:rPr>
-        <w:t>timemodule.c</w:t>
-      </w:r>
-      <w:proofErr w:type="spellEnd"/>
+      </w:pPr>
+      <w:r>
+        <w:rPr>
+          <w:highlight w:val="yellow"/>
+        </w:rPr>
+        <w:t>-DUSE_SSL -I$(SSL)/include -I$(SSL)/include/openssl \</w:t>
+      </w:r>
     </w:p>
     <w:p>
       <w:pPr>
         <w:pStyle w:val="a8"/>
         <w:ind w:left="780"/>
+      </w:pPr>
+      <w:r>
         <w:rPr>
           <w:highlight w:val="yellow"/>
         </w:rPr>
-      </w:pPr>
+        <w:t>-L$(SSL)/lib -lssl –lcrypto</w:t>
+      </w:r>
     </w:p>
     <w:p>
       <w:pPr>
         <w:pStyle w:val="a8"/>
         <w:ind w:left="780"/>
-        <w:rPr>
-          <w:highlight w:val="yellow"/>
-        </w:rPr>
-      </w:pPr>
-      <w:r>
-        <w:rPr>
-          <w:highlight w:val="yellow"/>
-        </w:rPr>
-        <w:t># Socket module helper for SSL support; you must comment out the other</w:t>
-      </w:r>
+      </w:pPr>
     </w:p>
     <w:p>
       <w:pPr>
         <w:pStyle w:val="a8"/>
         <w:ind w:left="780"/>
-        <w:rPr>
-          <w:highlight w:val="yellow"/>
-        </w:rPr>
-      </w:pPr>
-      <w:r>
-        <w:rPr>
-          <w:highlight w:val="yellow"/>
-        </w:rPr>
-        <w:t xml:space="preserve"># socket line above, and possibly </w:t>
-      </w:r>
-      <w:proofErr w:type="gramStart"/>
-      <w:r>
-        <w:rPr>
-          <w:highlight w:val="yellow"/>
-        </w:rPr>
-        <w:t>edit</w:t>
-      </w:r>
-      <w:proofErr w:type="gramEnd"/>
-      <w:r>
-        <w:rPr>
-          <w:highlight w:val="yellow"/>
-        </w:rPr>
-        <w:t xml:space="preserve"> the SSL variable:</w:t>
+      </w:pPr>
+      <w:r>
+        <w:t>make distclean</w:t>
       </w:r>
     </w:p>
     <w:p>
       <w:pPr>
         <w:pStyle w:val="a8"/>
         <w:ind w:left="780"/>
-        <w:rPr>
-          <w:highlight w:val="yellow"/>
-        </w:rPr>
-      </w:pPr>
-      <w:r>
-        <w:rPr>
-          <w:highlight w:val="yellow"/>
-        </w:rPr>
-        <w:t>SSL=/</w:t>
-      </w:r>
-      <w:proofErr w:type="spellStart"/>
-      <w:r>
-        <w:rPr>
-          <w:highlight w:val="yellow"/>
-        </w:rPr>
-        <w:t>usr</w:t>
-      </w:r>
-      <w:proofErr w:type="spellEnd"/>
-      <w:r>
-        <w:rPr>
-          <w:highlight w:val="yellow"/>
-        </w:rPr>
-        <w:t>/local/</w:t>
-      </w:r>
-      <w:proofErr w:type="spellStart"/>
-      <w:r>
-        <w:rPr>
-          <w:highlight w:val="yellow"/>
-        </w:rPr>
-        <w:t>ssl</w:t>
-      </w:r>
-      <w:proofErr w:type="spellEnd"/>
-    </w:p>
-    <w:p>
-      <w:pPr>
-        <w:pStyle w:val="a8"/>
-        <w:ind w:left="780"/>
-        <w:rPr>
-          <w:highlight w:val="yellow"/>
-        </w:rPr>
-      </w:pPr>
-      <w:r>
-        <w:rPr>
-          <w:highlight w:val="yellow"/>
-        </w:rPr>
-        <w:t>_</w:t>
-      </w:r>
-      <w:proofErr w:type="spellStart"/>
-      <w:r>
-        <w:rPr>
-          <w:highlight w:val="yellow"/>
-        </w:rPr>
-        <w:t>ssl</w:t>
-      </w:r>
-      <w:proofErr w:type="spellEnd"/>
-      <w:r>
-        <w:rPr>
-          <w:highlight w:val="yellow"/>
-        </w:rPr>
-        <w:t xml:space="preserve"> _</w:t>
-      </w:r>
-      <w:proofErr w:type="spellStart"/>
-      <w:r>
-        <w:rPr>
-          <w:highlight w:val="yellow"/>
-        </w:rPr>
-        <w:t>ssl.c</w:t>
-      </w:r>
-      <w:proofErr w:type="spellEnd"/>
-      <w:r>
-        <w:rPr>
-          <w:highlight w:val="yellow"/>
-        </w:rPr>
-        <w:t xml:space="preserve"> \</w:t>
-      </w:r>
-    </w:p>
-    <w:p>
-      <w:pPr>
-        <w:pStyle w:val="a8"/>
-        <w:ind w:left="780"/>
-        <w:rPr>
-          <w:highlight w:val="yellow"/>
-        </w:rPr>
-      </w:pPr>
-      <w:r>
-        <w:rPr>
-          <w:highlight w:val="yellow"/>
-        </w:rPr>
-        <w:t>-DUSE_SSL -I$(SSL)/include -I$(SSL)/include/</w:t>
-      </w:r>
-      <w:proofErr w:type="spellStart"/>
-      <w:r>
-        <w:rPr>
-          <w:highlight w:val="yellow"/>
-        </w:rPr>
-        <w:t>openssl</w:t>
-      </w:r>
-      <w:proofErr w:type="spellEnd"/>
-      <w:r>
-        <w:rPr>
-          <w:highlight w:val="yellow"/>
-        </w:rPr>
-        <w:t xml:space="preserve"> \</w:t>
-      </w:r>
-    </w:p>
-    <w:p>
-      <w:pPr>
-        <w:pStyle w:val="a8"/>
-        <w:ind w:left="780"/>
-      </w:pPr>
-      <w:r>
-        <w:rPr>
-          <w:highlight w:val="yellow"/>
-        </w:rPr>
-        <w:t>-L$(SSL)/lib -</w:t>
-      </w:r>
-      <w:proofErr w:type="spellStart"/>
-      <w:r>
-        <w:rPr>
-          <w:highlight w:val="yellow"/>
-        </w:rPr>
-        <w:t>lssl</w:t>
-      </w:r>
-      <w:proofErr w:type="spellEnd"/>
-      <w:r>
-        <w:rPr>
-          <w:highlight w:val="yellow"/>
-        </w:rPr>
-        <w:t xml:space="preserve"> –</w:t>
-      </w:r>
-      <w:proofErr w:type="spellStart"/>
-      <w:r>
-        <w:rPr>
-          <w:highlight w:val="yellow"/>
-        </w:rPr>
-        <w:t>lcrypto</w:t>
-      </w:r>
-      <w:proofErr w:type="spellEnd"/>
-    </w:p>
-    <w:p>
-      <w:pPr>
-        <w:pStyle w:val="a8"/>
-        <w:ind w:left="780"/>
-      </w:pPr>
-    </w:p>
-    <w:p>
-      <w:pPr>
-        <w:pStyle w:val="a8"/>
-        <w:ind w:left="780"/>
-      </w:pPr>
-      <w:r>
-        <w:t xml:space="preserve">make </w:t>
-      </w:r>
-      <w:proofErr w:type="spellStart"/>
-      <w:r>
-        <w:t>distclean</w:t>
-      </w:r>
-      <w:proofErr w:type="spellEnd"/>
-    </w:p>
-    <w:p>
-      <w:pPr>
-        <w:pStyle w:val="a8"/>
-        <w:ind w:left="780"/>
       </w:pPr>
       <w:r>
         <w:tab/>
-      </w:r>
-      <w:proofErr w:type="gramStart"/>
-      <w:r>
-        <w:t>./</w:t>
-      </w:r>
-      <w:proofErr w:type="gramEnd"/>
-      <w:r>
-        <w:t>configure --prefix=/</w:t>
-      </w:r>
-      <w:proofErr w:type="spellStart"/>
-      <w:r>
-        <w:t>usr</w:t>
-      </w:r>
-      <w:proofErr w:type="spellEnd"/>
-      <w:r>
-        <w:t>/local/python3.6</w:t>
+        <w:t>./configure --prefix=/usr/local/python3.6</w:t>
       </w:r>
     </w:p>
     <w:p>
@@ -2687,7 +1982,6 @@
         </w:rPr>
         <w:t>、</w:t>
       </w:r>
-      <w:proofErr w:type="spellStart"/>
       <w:r>
         <w:rPr>
           <w:rFonts w:hint="eastAsia"/>
@@ -2695,7 +1989,6 @@
         </w:rPr>
         <w:t>ssl</w:t>
       </w:r>
-      <w:proofErr w:type="spellEnd"/>
       <w:r>
         <w:rPr>
           <w:rFonts w:hint="eastAsia"/>
@@ -2721,21 +2014,12 @@
         <w:pStyle w:val="a8"/>
         <w:ind w:left="780" w:firstLineChars="0" w:firstLine="0"/>
       </w:pPr>
-      <w:proofErr w:type="gramStart"/>
       <w:r>
         <w:rPr>
           <w:rFonts w:hint="eastAsia"/>
           <w:color w:val="FF0000"/>
         </w:rPr>
-        <w:t>import</w:t>
-      </w:r>
-      <w:proofErr w:type="gramEnd"/>
-      <w:r>
-        <w:rPr>
-          <w:rFonts w:hint="eastAsia"/>
-          <w:color w:val="FF0000"/>
-        </w:rPr>
-        <w:t xml:space="preserve"> bz2,ssl</w:t>
+        <w:t>import bz2,ssl</w:t>
       </w:r>
     </w:p>
     <w:p>
@@ -2799,15 +2083,7 @@
         <w:tab/>
       </w:r>
       <w:r>
-        <w:t>/home/</w:t>
-      </w:r>
-      <w:proofErr w:type="spellStart"/>
-      <w:r>
-        <w:t>pyetl</w:t>
-      </w:r>
-      <w:proofErr w:type="spellEnd"/>
-      <w:r>
-        <w:t>/soft/virtualenv-16.0.0</w:t>
+        <w:t>/home/pyetl/soft/virtualenv-16.0.0</w:t>
       </w:r>
     </w:p>
     <w:p>
@@ -2875,23 +2151,7 @@
         <w:tab/>
       </w:r>
       <w:r>
-        <w:t>/</w:t>
-      </w:r>
-      <w:proofErr w:type="spellStart"/>
-      <w:r>
-        <w:t>usr</w:t>
-      </w:r>
-      <w:proofErr w:type="spellEnd"/>
-      <w:r>
-        <w:t>/local/python3.6/bin/</w:t>
-      </w:r>
-      <w:proofErr w:type="spellStart"/>
-      <w:r>
-        <w:t>virtualenv</w:t>
-      </w:r>
-      <w:proofErr w:type="spellEnd"/>
-      <w:r>
-        <w:t xml:space="preserve"> --no-site-packages venv3.6</w:t>
+        <w:t>/usr/local/python3.6/bin/virtualenv --no-site-packages venv3.6</w:t>
       </w:r>
     </w:p>
     <w:p>
@@ -2911,23 +2171,8 @@
         </w:rPr>
         <w:tab/>
       </w:r>
-      <w:proofErr w:type="spellStart"/>
-      <w:proofErr w:type="gramStart"/>
-      <w:r>
-        <w:t>chown</w:t>
-      </w:r>
-      <w:proofErr w:type="spellEnd"/>
-      <w:proofErr w:type="gramEnd"/>
-      <w:r>
-        <w:t xml:space="preserve"> -R </w:t>
-      </w:r>
-      <w:proofErr w:type="spellStart"/>
-      <w:r>
-        <w:t>pyetl:pyetl</w:t>
-      </w:r>
-      <w:proofErr w:type="spellEnd"/>
-      <w:r>
-        <w:t xml:space="preserve"> venv3.6/</w:t>
+      <w:r>
+        <w:t>chown -R pyetl:pyetl venv3.6/</w:t>
       </w:r>
     </w:p>
     <w:p>
@@ -2960,13 +2205,8 @@
         <w:t>修改环境配置“</w:t>
       </w:r>
       <w:r>
-        <w:t>vi .</w:t>
-      </w:r>
-      <w:proofErr w:type="spellStart"/>
-      <w:r>
-        <w:t>bash_profile</w:t>
-      </w:r>
-      <w:proofErr w:type="spellEnd"/>
+        <w:t>vi .bash_profile</w:t>
+      </w:r>
       <w:r>
         <w:rPr>
           <w:rFonts w:hint="eastAsia"/>
@@ -3043,7 +2283,6 @@
           <w:shd w:val="clear" w:color="auto" w:fill="FFFFFF"/>
         </w:rPr>
       </w:pPr>
-      <w:proofErr w:type="spellStart"/>
       <w:r>
         <w:rPr>
           <w:rFonts w:ascii="Verdana" w:hAnsi="Verdana"/>
@@ -3052,9 +2291,18 @@
           <w:szCs w:val="20"/>
           <w:shd w:val="clear" w:color="auto" w:fill="FFFFFF"/>
         </w:rPr>
-        <w:t>mkdir</w:t>
-      </w:r>
-      <w:proofErr w:type="spellEnd"/>
+        <w:t xml:space="preserve">mkdir </w:t>
+      </w:r>
+      <w:r>
+        <w:rPr>
+          <w:rFonts w:ascii="Verdana" w:hAnsi="Verdana" w:hint="eastAsia"/>
+          <w:color w:val="4B4B4B"/>
+          <w:sz w:val="20"/>
+          <w:szCs w:val="20"/>
+          <w:shd w:val="clear" w:color="auto" w:fill="FFFFFF"/>
+        </w:rPr>
+        <w:t>~/</w:t>
+      </w:r>
       <w:r>
         <w:rPr>
           <w:rFonts w:ascii="Verdana" w:hAnsi="Verdana"/>
@@ -3063,18 +2311,14 @@
           <w:szCs w:val="20"/>
           <w:shd w:val="clear" w:color="auto" w:fill="FFFFFF"/>
         </w:rPr>
-        <w:t xml:space="preserve"> </w:t>
-      </w:r>
-      <w:r>
-        <w:rPr>
-          <w:rFonts w:ascii="Verdana" w:hAnsi="Verdana" w:hint="eastAsia"/>
-          <w:color w:val="4B4B4B"/>
-          <w:sz w:val="20"/>
-          <w:szCs w:val="20"/>
-          <w:shd w:val="clear" w:color="auto" w:fill="FFFFFF"/>
-        </w:rPr>
-        <w:t>~/</w:t>
-      </w:r>
+        <w:t>.pip</w:t>
+      </w:r>
+    </w:p>
+    <w:p>
+      <w:pPr>
+        <w:pStyle w:val="a8"/>
+        <w:ind w:left="780" w:firstLineChars="0" w:firstLine="0"/>
+      </w:pPr>
       <w:r>
         <w:rPr>
           <w:rFonts w:ascii="Verdana" w:hAnsi="Verdana"/>
@@ -3083,36 +2327,8 @@
           <w:szCs w:val="20"/>
           <w:shd w:val="clear" w:color="auto" w:fill="FFFFFF"/>
         </w:rPr>
-        <w:t>.pip</w:t>
-      </w:r>
-    </w:p>
-    <w:p>
-      <w:pPr>
-        <w:pStyle w:val="a8"/>
-        <w:ind w:left="780" w:firstLineChars="0" w:firstLine="0"/>
-      </w:pPr>
-      <w:r>
-        <w:rPr>
-          <w:rFonts w:ascii="Verdana" w:hAnsi="Verdana"/>
-          <w:color w:val="4B4B4B"/>
-          <w:sz w:val="20"/>
-          <w:szCs w:val="20"/>
-          <w:shd w:val="clear" w:color="auto" w:fill="FFFFFF"/>
-        </w:rPr>
-        <w:t>vi ~/.pip/</w:t>
-      </w:r>
-      <w:proofErr w:type="spellStart"/>
-      <w:r>
-        <w:rPr>
-          <w:rFonts w:ascii="Verdana" w:hAnsi="Verdana"/>
-          <w:color w:val="4B4B4B"/>
-          <w:sz w:val="20"/>
-          <w:szCs w:val="20"/>
-          <w:shd w:val="clear" w:color="auto" w:fill="FFFFFF"/>
-        </w:rPr>
-        <w:t>pip.conf</w:t>
-      </w:r>
-      <w:proofErr w:type="spellEnd"/>
+        <w:t>vi ~/.pip/pip.conf</w:t>
+      </w:r>
     </w:p>
     <w:p>
       <w:pPr>
@@ -3159,29 +2375,7 @@
           <w:sz w:val="24"/>
           <w:szCs w:val="24"/>
         </w:rPr>
-        <w:t>index-</w:t>
-      </w:r>
-      <w:proofErr w:type="spellStart"/>
-      <w:r>
-        <w:rPr>
-          <w:rFonts w:ascii="宋体" w:eastAsia="宋体" w:hAnsi="宋体" w:cs="宋体"/>
-          <w:color w:val="4B4B4B"/>
-          <w:kern w:val="0"/>
-          <w:sz w:val="24"/>
-          <w:szCs w:val="24"/>
-        </w:rPr>
-        <w:t>url</w:t>
-      </w:r>
-      <w:proofErr w:type="spellEnd"/>
-      <w:r>
-        <w:rPr>
-          <w:rFonts w:ascii="宋体" w:eastAsia="宋体" w:hAnsi="宋体" w:cs="宋体"/>
-          <w:color w:val="4B4B4B"/>
-          <w:kern w:val="0"/>
-          <w:sz w:val="24"/>
-          <w:szCs w:val="24"/>
-        </w:rPr>
-        <w:t> =</w:t>
+        <w:t>index-url =</w:t>
       </w:r>
       <w:r>
         <w:rPr>
@@ -3357,15 +2551,7 @@
       </w:r>
       <w:r>
         <w:tab/>
-        <w:t>python -m pip install --upgrade pip  -</w:t>
-      </w:r>
-      <w:proofErr w:type="spellStart"/>
-      <w:r>
-        <w:t>i</w:t>
-      </w:r>
-      <w:proofErr w:type="spellEnd"/>
-      <w:r>
-        <w:t xml:space="preserve"> </w:t>
+        <w:t xml:space="preserve">python -m pip install --upgrade pip  -i </w:t>
       </w:r>
       <w:hyperlink r:id="rId13" w:history="1">
         <w:r>
@@ -3394,14 +2580,12 @@
         </w:rPr>
         <w:t>下载安装</w:t>
       </w:r>
-      <w:proofErr w:type="spellStart"/>
       <w:r>
         <w:rPr>
           <w:color w:val="FF0000"/>
         </w:rPr>
         <w:t>setuptools</w:t>
       </w:r>
-      <w:proofErr w:type="spellEnd"/>
     </w:p>
     <w:p>
       <w:pPr>
@@ -3411,203 +2595,106 @@
           <w:b/>
         </w:rPr>
       </w:pPr>
-      <w:proofErr w:type="gramStart"/>
-      <w:r>
-        <w:t>pip3</w:t>
-      </w:r>
-      <w:proofErr w:type="gramEnd"/>
-      <w:r>
-        <w:t xml:space="preserve"> install </w:t>
-      </w:r>
-      <w:proofErr w:type="spellStart"/>
+      <w:r>
+        <w:t xml:space="preserve">pip3 install </w:t>
+      </w:r>
       <w:r>
         <w:rPr>
           <w:color w:val="FF0000"/>
         </w:rPr>
-        <w:t>openpyxl</w:t>
-      </w:r>
-      <w:proofErr w:type="spellEnd"/>
-      <w:r>
+        <w:t xml:space="preserve">openpyxl </w:t>
+      </w:r>
+      <w:r>
+        <w:t>xlwt xlrd xlutils</w:t>
+      </w:r>
+    </w:p>
+    <w:p>
+      <w:pPr>
+        <w:pStyle w:val="a8"/>
+        <w:ind w:left="780"/>
+      </w:pPr>
+      <w:r>
+        <w:t>pip3 install Cython numpy</w:t>
+      </w:r>
+      <w:r>
+        <w:rPr>
+          <w:rFonts w:hint="eastAsia"/>
+        </w:rPr>
+        <w:t xml:space="preserve"> pandas </w:t>
+      </w:r>
+      <w:r>
+        <w:t>scipy</w:t>
+      </w:r>
+    </w:p>
+    <w:p>
+      <w:pPr>
+        <w:pStyle w:val="a8"/>
+        <w:ind w:left="780"/>
         <w:rPr>
           <w:color w:val="FF0000"/>
         </w:rPr>
+      </w:pPr>
+      <w:r>
+        <w:t xml:space="preserve">pip3 install  matplotlib </w:t>
+      </w:r>
+      <w:r>
+        <w:rPr>
+          <w:color w:val="FF0000"/>
+        </w:rPr>
+        <w:t>pyecharts</w:t>
+      </w:r>
+      <w:r>
+        <w:rPr>
+          <w:rFonts w:hint="eastAsia"/>
+          <w:color w:val="FF0000"/>
+        </w:rPr>
         <w:t xml:space="preserve"> </w:t>
       </w:r>
-      <w:proofErr w:type="spellStart"/>
-      <w:r>
-        <w:t>xlwt</w:t>
-      </w:r>
-      <w:proofErr w:type="spellEnd"/>
-      <w:r>
+      <w:r>
+        <w:rPr>
+          <w:color w:val="FF0000"/>
+        </w:rPr>
+        <w:t>pyecharts_snapshot</w:t>
+      </w:r>
+    </w:p>
+    <w:p>
+      <w:pPr>
+        <w:pStyle w:val="a8"/>
+        <w:ind w:left="780"/>
+      </w:pPr>
+      <w:r>
+        <w:t>pip3 install sqlalchemy</w:t>
+      </w:r>
+    </w:p>
+    <w:p>
+      <w:pPr>
+        <w:pStyle w:val="a8"/>
+        <w:ind w:left="1080" w:firstLineChars="0" w:firstLine="120"/>
+        <w:rPr>
+          <w:szCs w:val="21"/>
+        </w:rPr>
+      </w:pPr>
+      <w:r>
+        <w:rPr>
+          <w:rFonts w:hint="eastAsia"/>
+        </w:rPr>
+        <w:t>#</w:t>
+      </w:r>
+      <w:r>
+        <w:t>pip3 install uwsgi flask django</w:t>
+      </w:r>
+      <w:r>
+        <w:rPr>
+          <w:rFonts w:hint="eastAsia"/>
+        </w:rPr>
         <w:t xml:space="preserve"> </w:t>
       </w:r>
-      <w:proofErr w:type="spellStart"/>
-      <w:r>
-        <w:t>xlrd</w:t>
-      </w:r>
-      <w:proofErr w:type="spellEnd"/>
-      <w:r>
-        <w:t xml:space="preserve"> </w:t>
-      </w:r>
-      <w:proofErr w:type="spellStart"/>
-      <w:r>
-        <w:t>xlutils</w:t>
-      </w:r>
-      <w:proofErr w:type="spellEnd"/>
-    </w:p>
-    <w:p>
-      <w:pPr>
-        <w:pStyle w:val="a8"/>
-        <w:ind w:left="780"/>
-      </w:pPr>
-      <w:proofErr w:type="gramStart"/>
-      <w:r>
-        <w:t>pip3</w:t>
-      </w:r>
-      <w:proofErr w:type="gramEnd"/>
-      <w:r>
-        <w:t xml:space="preserve"> install </w:t>
-      </w:r>
-      <w:proofErr w:type="spellStart"/>
-      <w:r>
-        <w:t>Cython</w:t>
-      </w:r>
-      <w:proofErr w:type="spellEnd"/>
-      <w:r>
-        <w:t xml:space="preserve"> </w:t>
-      </w:r>
-      <w:proofErr w:type="spellStart"/>
-      <w:r>
-        <w:t>numpy</w:t>
-      </w:r>
-      <w:proofErr w:type="spellEnd"/>
-      <w:r>
-        <w:rPr>
-          <w:rFonts w:hint="eastAsia"/>
-        </w:rPr>
-        <w:t xml:space="preserve"> pandas </w:t>
-      </w:r>
-      <w:proofErr w:type="spellStart"/>
-      <w:r>
-        <w:t>scipy</w:t>
-      </w:r>
-      <w:proofErr w:type="spellEnd"/>
-    </w:p>
-    <w:p>
-      <w:pPr>
-        <w:pStyle w:val="a8"/>
-        <w:ind w:left="780"/>
-        <w:rPr>
-          <w:color w:val="FF0000"/>
-        </w:rPr>
-      </w:pPr>
-      <w:proofErr w:type="gramStart"/>
-      <w:r>
-        <w:t>pip3</w:t>
-      </w:r>
-      <w:proofErr w:type="gramEnd"/>
-      <w:r>
-        <w:t xml:space="preserve"> install  </w:t>
-      </w:r>
-      <w:proofErr w:type="spellStart"/>
-      <w:r>
-        <w:t>matplotlib</w:t>
-      </w:r>
-      <w:proofErr w:type="spellEnd"/>
-      <w:r>
-        <w:t xml:space="preserve"> </w:t>
-      </w:r>
-      <w:proofErr w:type="spellStart"/>
-      <w:r>
-        <w:rPr>
-          <w:color w:val="FF0000"/>
-        </w:rPr>
-        <w:t>pyecharts</w:t>
-      </w:r>
-      <w:proofErr w:type="spellEnd"/>
-      <w:r>
-        <w:rPr>
-          <w:rFonts w:hint="eastAsia"/>
-          <w:color w:val="FF0000"/>
-        </w:rPr>
-        <w:t xml:space="preserve"> </w:t>
-      </w:r>
-      <w:proofErr w:type="spellStart"/>
-      <w:r>
-        <w:rPr>
-          <w:color w:val="FF0000"/>
-        </w:rPr>
-        <w:t>pyecharts_snapshot</w:t>
-      </w:r>
-      <w:proofErr w:type="spellEnd"/>
-    </w:p>
-    <w:p>
-      <w:pPr>
-        <w:pStyle w:val="a8"/>
-        <w:ind w:left="780"/>
-      </w:pPr>
-      <w:r>
-        <w:t xml:space="preserve">pip3 install </w:t>
-      </w:r>
-      <w:proofErr w:type="spellStart"/>
-      <w:r>
-        <w:t>sqlalchemy</w:t>
-      </w:r>
-      <w:proofErr w:type="spellEnd"/>
-    </w:p>
-    <w:p>
-      <w:pPr>
-        <w:pStyle w:val="a8"/>
-        <w:ind w:left="1080" w:firstLineChars="0" w:firstLine="120"/>
-        <w:rPr>
-          <w:rFonts w:hint="eastAsia"/>
-          <w:szCs w:val="21"/>
-        </w:rPr>
-      </w:pPr>
-      <w:r>
-        <w:rPr>
-          <w:rFonts w:hint="eastAsia"/>
-        </w:rPr>
-        <w:t>#</w:t>
-      </w:r>
-      <w:r>
-        <w:t xml:space="preserve">pip3 </w:t>
-      </w:r>
-      <w:proofErr w:type="gramStart"/>
-      <w:r>
-        <w:t>install</w:t>
-      </w:r>
-      <w:proofErr w:type="gramEnd"/>
-      <w:r>
-        <w:t xml:space="preserve"> </w:t>
-      </w:r>
-      <w:proofErr w:type="spellStart"/>
-      <w:r>
-        <w:t>uwsgi</w:t>
-      </w:r>
-      <w:proofErr w:type="spellEnd"/>
-      <w:r>
-        <w:t xml:space="preserve"> flask </w:t>
-      </w:r>
-      <w:proofErr w:type="spellStart"/>
-      <w:r>
-        <w:t>django</w:t>
-      </w:r>
-      <w:proofErr w:type="spellEnd"/>
-      <w:r>
-        <w:rPr>
-          <w:rFonts w:hint="eastAsia"/>
-        </w:rPr>
-        <w:t xml:space="preserve"> </w:t>
-      </w:r>
-      <w:proofErr w:type="spellStart"/>
       <w:r>
         <w:rPr>
           <w:szCs w:val="21"/>
         </w:rPr>
         <w:t>ibm_db_django</w:t>
       </w:r>
-      <w:proofErr w:type="spellEnd"/>
     </w:p>
     <w:p>
       <w:pPr>
@@ -3648,68 +2735,54 @@
           <w:szCs w:val="21"/>
           <w:shd w:val="clear" w:color="auto" w:fill="F6F8FA"/>
         </w:rPr>
+        <w:t xml:space="preserve"> PyExecJS</w:t>
+      </w:r>
+      <w:r>
+        <w:rPr>
+          <w:rFonts w:ascii="Consolas" w:hAnsi="Consolas" w:cs="Consolas" w:hint="eastAsia"/>
+          <w:color w:val="000000"/>
+          <w:szCs w:val="21"/>
+          <w:shd w:val="clear" w:color="auto" w:fill="F6F8FA"/>
+        </w:rPr>
         <w:t xml:space="preserve"> </w:t>
       </w:r>
-      <w:proofErr w:type="spellStart"/>
+      <w:r>
+        <w:t>psycopg2</w:t>
+      </w:r>
+      <w:r>
+        <w:rPr>
+          <w:rFonts w:hint="eastAsia"/>
+        </w:rPr>
+        <w:t xml:space="preserve"> </w:t>
+      </w:r>
+      <w:r>
+        <w:t>bs4</w:t>
+      </w:r>
+      <w:r>
+        <w:rPr>
+          <w:rFonts w:hint="eastAsia"/>
+        </w:rPr>
+        <w:t xml:space="preserve"> </w:t>
+      </w:r>
       <w:r>
         <w:rPr>
           <w:rFonts w:ascii="Consolas" w:hAnsi="Consolas" w:cs="Consolas"/>
           <w:color w:val="000000"/>
           <w:szCs w:val="21"/>
-          <w:shd w:val="clear" w:color="auto" w:fill="F6F8FA"/>
-        </w:rPr>
-        <w:t>PyExecJS</w:t>
-      </w:r>
-      <w:proofErr w:type="spellEnd"/>
-      <w:r>
-        <w:rPr>
-          <w:rFonts w:ascii="Consolas" w:hAnsi="Consolas" w:cs="Consolas" w:hint="eastAsia"/>
-          <w:color w:val="000000"/>
-          <w:szCs w:val="21"/>
-          <w:shd w:val="clear" w:color="auto" w:fill="F6F8FA"/>
-        </w:rPr>
-        <w:t xml:space="preserve"> </w:t>
-      </w:r>
-      <w:r>
-        <w:t>psycopg2</w:t>
-      </w:r>
-      <w:r>
-        <w:rPr>
-          <w:rFonts w:hint="eastAsia"/>
-        </w:rPr>
-        <w:t xml:space="preserve"> </w:t>
-      </w:r>
-      <w:r>
-        <w:t>bs4</w:t>
-      </w:r>
-      <w:r>
-        <w:rPr>
-          <w:rFonts w:hint="eastAsia"/>
-        </w:rPr>
-        <w:t xml:space="preserve"> </w:t>
-      </w:r>
-      <w:proofErr w:type="spellStart"/>
-      <w:r>
+        </w:rPr>
+        <w:t>pychecktype</w:t>
+      </w:r>
+    </w:p>
+    <w:p>
+      <w:pPr>
+        <w:pStyle w:val="a8"/>
+        <w:ind w:left="1080" w:firstLineChars="0" w:firstLine="120"/>
         <w:rPr>
           <w:rFonts w:ascii="Consolas" w:hAnsi="Consolas" w:cs="Consolas"/>
           <w:color w:val="000000"/>
           <w:szCs w:val="21"/>
         </w:rPr>
-        <w:t>pychecktype</w:t>
-      </w:r>
-      <w:proofErr w:type="spellEnd"/>
-    </w:p>
-    <w:p>
-      <w:pPr>
-        <w:pStyle w:val="a8"/>
-        <w:ind w:left="1080" w:firstLineChars="0" w:firstLine="120"/>
-        <w:rPr>
-          <w:rFonts w:ascii="Consolas" w:hAnsi="Consolas" w:cs="Consolas" w:hint="eastAsia"/>
-          <w:color w:val="000000"/>
-          <w:szCs w:val="21"/>
-        </w:rPr>
-      </w:pPr>
-      <w:proofErr w:type="gramStart"/>
+      </w:pPr>
       <w:r>
         <w:rPr>
           <w:rFonts w:ascii="Consolas" w:hAnsi="Consolas" w:cs="Consolas"/>
@@ -3717,17 +2790,7 @@
           <w:szCs w:val="21"/>
           <w:shd w:val="clear" w:color="auto" w:fill="F6F8FA"/>
         </w:rPr>
-        <w:t>pip</w:t>
-      </w:r>
-      <w:proofErr w:type="gramEnd"/>
-      <w:r>
-        <w:rPr>
-          <w:rFonts w:ascii="Consolas" w:hAnsi="Consolas" w:cs="Consolas"/>
-          <w:color w:val="000000"/>
-          <w:szCs w:val="21"/>
-          <w:shd w:val="clear" w:color="auto" w:fill="F6F8FA"/>
-        </w:rPr>
-        <w:t xml:space="preserve"> </w:t>
+        <w:t xml:space="preserve">pip </w:t>
       </w:r>
       <w:r>
         <w:rPr>
@@ -3765,7 +2828,6 @@
         </w:rPr>
         <w:t xml:space="preserve"> </w:t>
       </w:r>
-      <w:proofErr w:type="spellStart"/>
       <w:r>
         <w:rPr>
           <w:rFonts w:ascii="Consolas" w:hAnsi="Consolas" w:cs="Consolas"/>
@@ -3774,14 +2836,8 @@
         </w:rPr>
         <w:t>pychecktype</w:t>
       </w:r>
-      <w:proofErr w:type="spellEnd"/>
-    </w:p>
-    <w:p>
-      <w:pPr>
-        <w:rPr>
-          <w:rFonts w:hint="eastAsia"/>
-        </w:rPr>
-      </w:pPr>
+    </w:p>
+    <w:p>
       <w:r>
         <w:rPr>
           <w:rFonts w:hint="eastAsia"/>
@@ -3802,11 +2858,6 @@
       </w:r>
     </w:p>
     <w:p>
-      <w:pPr>
-        <w:rPr>
-          <w:rFonts w:hint="eastAsia"/>
-        </w:rPr>
-      </w:pPr>
       <w:r>
         <w:rPr>
           <w:rFonts w:hint="eastAsia"/>
@@ -3839,11 +2890,6 @@
       </w:r>
     </w:p>
     <w:p>
-      <w:pPr>
-        <w:rPr>
-          <w:rFonts w:hint="eastAsia"/>
-        </w:rPr>
-      </w:pPr>
       <w:r>
         <w:rPr>
           <w:rFonts w:hint="eastAsia"/>
@@ -3862,7 +2908,6 @@
         </w:rPr>
         <w:tab/>
       </w:r>
-      <w:proofErr w:type="gramStart"/>
       <w:r>
         <w:rPr>
           <w:rFonts w:ascii="Consolas" w:hAnsi="Consolas" w:cs="Consolas"/>
@@ -3870,17 +2915,7 @@
           <w:szCs w:val="21"/>
           <w:shd w:val="clear" w:color="auto" w:fill="F6F8FA"/>
         </w:rPr>
-        <w:t>pip</w:t>
-      </w:r>
-      <w:proofErr w:type="gramEnd"/>
-      <w:r>
-        <w:rPr>
-          <w:rFonts w:ascii="Consolas" w:hAnsi="Consolas" w:cs="Consolas"/>
-          <w:color w:val="000000"/>
-          <w:szCs w:val="21"/>
-          <w:shd w:val="clear" w:color="auto" w:fill="F6F8FA"/>
-        </w:rPr>
-        <w:t xml:space="preserve"> </w:t>
+        <w:t xml:space="preserve">pip </w:t>
       </w:r>
       <w:r>
         <w:rPr>
@@ -3911,11 +2946,6 @@
       </w:r>
     </w:p>
     <w:p>
-      <w:pPr>
-        <w:rPr>
-          <w:rFonts w:hint="eastAsia"/>
-        </w:rPr>
-      </w:pPr>
       <w:r>
         <w:rPr>
           <w:rFonts w:hint="eastAsia"/>
@@ -3935,13 +2965,7 @@
         <w:tab/>
       </w:r>
     </w:p>
-    <w:p>
-      <w:pPr>
-        <w:rPr>
-          <w:rFonts w:hint="eastAsia"/>
-        </w:rPr>
-      </w:pPr>
-    </w:p>
+    <w:p/>
     <w:p>
       <w:pPr>
         <w:rPr>
@@ -3965,11 +2989,6 @@
           <w:rFonts w:hint="eastAsia"/>
         </w:rPr>
         <w:tab/>
-      </w:r>
-      <w:r>
-        <w:rPr>
-          <w:rFonts w:hint="eastAsia"/>
-        </w:rPr>
         <w:t>#</w:t>
       </w:r>
       <w:r>
@@ -3994,7 +3013,6 @@
         </w:rPr>
         <w:t>参考打包入坑手册安装</w:t>
       </w:r>
-      <w:proofErr w:type="spellStart"/>
       <w:r>
         <w:rPr>
           <w:rFonts w:hint="eastAsia"/>
@@ -4002,7 +3020,6 @@
         </w:rPr>
         <w:t>vs</w:t>
       </w:r>
-      <w:proofErr w:type="spellEnd"/>
       <w:r>
         <w:rPr>
           <w:rFonts w:hint="eastAsia"/>
@@ -4023,19 +3040,11 @@
         </w:rPr>
         <w:t>#</w:t>
       </w:r>
-      <w:proofErr w:type="spellStart"/>
       <w:r>
         <w:rPr>
           <w:color w:val="FF0000"/>
         </w:rPr>
-        <w:t>pyinstaller</w:t>
-      </w:r>
-      <w:proofErr w:type="spellEnd"/>
-      <w:r>
-        <w:rPr>
-          <w:color w:val="FF0000"/>
-        </w:rPr>
-        <w:t xml:space="preserve"> </w:t>
+        <w:t xml:space="preserve">pyinstaller </w:t>
       </w:r>
       <w:r>
         <w:rPr>
@@ -4065,11 +3074,7 @@
       <w:pPr>
         <w:pStyle w:val="a8"/>
         <w:ind w:left="1140" w:firstLineChars="0" w:firstLine="120"/>
-        <w:rPr>
-          <w:rFonts w:hint="eastAsia"/>
-        </w:rPr>
-      </w:pPr>
-      <w:proofErr w:type="gramStart"/>
+      </w:pPr>
       <w:r>
         <w:rPr>
           <w:rFonts w:ascii="Droid Sans Mono" w:hAnsi="Droid Sans Mono"/>
@@ -4077,9 +3082,17 @@
           <w:szCs w:val="21"/>
           <w:shd w:val="clear" w:color="auto" w:fill="FAFAFA"/>
         </w:rPr>
-        <w:t>pip</w:t>
-      </w:r>
-      <w:proofErr w:type="gramEnd"/>
+        <w:t>pip install</w:t>
+      </w:r>
+      <w:r>
+        <w:rPr>
+          <w:rFonts w:ascii="Droid Sans Mono" w:hAnsi="Droid Sans Mono" w:hint="eastAsia"/>
+          <w:color w:val="000000"/>
+          <w:szCs w:val="21"/>
+          <w:shd w:val="clear" w:color="auto" w:fill="FAFAFA"/>
+        </w:rPr>
+        <w:t xml:space="preserve"> </w:t>
+      </w:r>
       <w:r>
         <w:rPr>
           <w:rFonts w:ascii="Droid Sans Mono" w:hAnsi="Droid Sans Mono"/>
@@ -4087,7 +3100,7 @@
           <w:szCs w:val="21"/>
           <w:shd w:val="clear" w:color="auto" w:fill="FAFAFA"/>
         </w:rPr>
-        <w:t xml:space="preserve"> install</w:t>
+        <w:t>tinyaes</w:t>
       </w:r>
       <w:r>
         <w:rPr>
@@ -4098,7 +3111,8 @@
         </w:rPr>
         <w:t xml:space="preserve"> </w:t>
       </w:r>
-      <w:proofErr w:type="spellStart"/>
+      <w:bookmarkStart w:id="0" w:name="_GoBack"/>
+      <w:bookmarkEnd w:id="0"/>
       <w:r>
         <w:rPr>
           <w:rFonts w:ascii="Droid Sans Mono" w:hAnsi="Droid Sans Mono" w:hint="eastAsia"/>
@@ -4106,9 +3120,17 @@
           <w:szCs w:val="21"/>
           <w:shd w:val="clear" w:color="auto" w:fill="FAFAFA"/>
         </w:rPr>
-        <w:t>pyinstaller</w:t>
-      </w:r>
-      <w:proofErr w:type="spellEnd"/>
+        <w:t xml:space="preserve">pyinstaller </w:t>
+      </w:r>
+      <w:r>
+        <w:rPr>
+          <w:rFonts w:ascii="Droid Sans Mono" w:hAnsi="Droid Sans Mono"/>
+          <w:color w:val="000000"/>
+          <w:szCs w:val="21"/>
+          <w:shd w:val="clear" w:color="auto" w:fill="FAFAFA"/>
+        </w:rPr>
+        <w:t xml:space="preserve"> uncompyle</w:t>
+      </w:r>
       <w:r>
         <w:rPr>
           <w:rFonts w:ascii="Droid Sans Mono" w:hAnsi="Droid Sans Mono" w:hint="eastAsia"/>
@@ -4120,55 +3142,22 @@
       </w:r>
       <w:r>
         <w:rPr>
-          <w:rFonts w:ascii="Droid Sans Mono" w:hAnsi="Droid Sans Mono"/>
-          <w:color w:val="000000"/>
-          <w:szCs w:val="21"/>
-          <w:shd w:val="clear" w:color="auto" w:fill="FAFAFA"/>
-        </w:rPr>
+          <w:rFonts w:hint="eastAsia"/>
+        </w:rPr>
+        <w:t>rsa</w:t>
+      </w:r>
+      <w:r>
         <w:t xml:space="preserve"> </w:t>
       </w:r>
-      <w:proofErr w:type="spellStart"/>
-      <w:r>
-        <w:rPr>
-          <w:rFonts w:ascii="Droid Sans Mono" w:hAnsi="Droid Sans Mono"/>
-          <w:color w:val="000000"/>
-          <w:szCs w:val="21"/>
-          <w:shd w:val="clear" w:color="auto" w:fill="FAFAFA"/>
-        </w:rPr>
-        <w:t>uncompyle</w:t>
-      </w:r>
-      <w:proofErr w:type="spellEnd"/>
-      <w:r>
-        <w:rPr>
-          <w:rFonts w:ascii="Droid Sans Mono" w:hAnsi="Droid Sans Mono" w:hint="eastAsia"/>
-          <w:color w:val="000000"/>
-          <w:szCs w:val="21"/>
-          <w:shd w:val="clear" w:color="auto" w:fill="FAFAFA"/>
-        </w:rPr>
+      <w:r>
+        <w:rPr>
+          <w:rFonts w:hint="eastAsia"/>
+        </w:rPr>
+        <w:t>pycrypto</w:t>
+      </w:r>
+      <w:r>
         <w:t xml:space="preserve"> </w:t>
       </w:r>
-      <w:proofErr w:type="spellStart"/>
-      <w:r>
-        <w:rPr>
-          <w:rFonts w:hint="eastAsia"/>
-        </w:rPr>
-        <w:t>rsa</w:t>
-      </w:r>
-      <w:proofErr w:type="spellEnd"/>
-      <w:r>
-        <w:t xml:space="preserve"> </w:t>
-      </w:r>
-      <w:proofErr w:type="spellStart"/>
-      <w:r>
-        <w:rPr>
-          <w:rFonts w:hint="eastAsia"/>
-        </w:rPr>
-        <w:t>pycrypto</w:t>
-      </w:r>
-      <w:proofErr w:type="spellEnd"/>
-      <w:r>
-        <w:t xml:space="preserve"> </w:t>
-      </w:r>
     </w:p>
     <w:p>
       <w:pPr>
@@ -4184,11 +3173,9 @@
         </w:rPr>
         <w:t>用</w:t>
       </w:r>
-      <w:proofErr w:type="spellStart"/>
       <w:r>
         <w:t>pycryptodome</w:t>
       </w:r>
-      <w:proofErr w:type="spellEnd"/>
       <w:r>
         <w:rPr>
           <w:rFonts w:hint="eastAsia"/>
@@ -4224,9 +3211,6 @@
       <w:pPr>
         <w:pStyle w:val="a8"/>
         <w:ind w:left="1260"/>
-        <w:rPr>
-          <w:rFonts w:hint="eastAsia"/>
-        </w:rPr>
       </w:pPr>
       <w:r>
         <w:rPr>
@@ -4235,117 +3219,51 @@
         <w:t>#pip</w:t>
       </w:r>
       <w:r>
-        <w:t xml:space="preserve">3 </w:t>
-      </w:r>
-      <w:proofErr w:type="gramStart"/>
-      <w:r>
-        <w:t>install</w:t>
-      </w:r>
-      <w:proofErr w:type="gramEnd"/>
-      <w:r>
-        <w:t xml:space="preserve"> </w:t>
-      </w:r>
-      <w:bookmarkStart w:id="0" w:name="OLE_LINK1"/>
-      <w:bookmarkStart w:id="1" w:name="OLE_LINK2"/>
-      <w:proofErr w:type="spellStart"/>
+        <w:t xml:space="preserve">3 install </w:t>
+      </w:r>
+      <w:bookmarkStart w:id="1" w:name="OLE_LINK1"/>
+      <w:bookmarkStart w:id="2" w:name="OLE_LINK2"/>
       <w:r>
         <w:t>pycryptodome</w:t>
       </w:r>
-      <w:bookmarkEnd w:id="0"/>
       <w:bookmarkEnd w:id="1"/>
-      <w:proofErr w:type="spellEnd"/>
+      <w:bookmarkEnd w:id="2"/>
     </w:p>
     <w:p>
       <w:pPr>
         <w:pStyle w:val="a8"/>
         <w:ind w:left="1680" w:firstLineChars="0" w:firstLine="0"/>
+        <w:rPr>
+          <w:rFonts w:ascii="微软雅黑" w:eastAsia="微软雅黑" w:hAnsi="微软雅黑"/>
+          <w:color w:val="4D4D4D"/>
+          <w:shd w:val="clear" w:color="auto" w:fill="FFFFFF"/>
+        </w:rPr>
+      </w:pPr>
+      <w:r>
+        <w:rPr>
+          <w:rFonts w:hint="eastAsia"/>
+          <w:b/>
+        </w:rPr>
+        <w:t>#</w:t>
+      </w:r>
+      <w:r>
         <w:rPr>
           <w:rFonts w:ascii="微软雅黑" w:eastAsia="微软雅黑" w:hAnsi="微软雅黑" w:hint="eastAsia"/>
           <w:color w:val="4D4D4D"/>
           <w:shd w:val="clear" w:color="auto" w:fill="FFFFFF"/>
         </w:rPr>
-      </w:pPr>
-      <w:r>
-        <w:rPr>
-          <w:rFonts w:hint="eastAsia"/>
-          <w:b/>
-        </w:rPr>
-        <w:t>#</w:t>
-      </w:r>
-      <w:proofErr w:type="spellStart"/>
-      <w:r>
-        <w:rPr>
-          <w:rFonts w:ascii="微软雅黑" w:eastAsia="微软雅黑" w:hAnsi="微软雅黑" w:hint="eastAsia"/>
-          <w:color w:val="4D4D4D"/>
-          <w:shd w:val="clear" w:color="auto" w:fill="FFFFFF"/>
-        </w:rPr>
-        <w:t>github</w:t>
-      </w:r>
-      <w:proofErr w:type="spellEnd"/>
-      <w:r>
-        <w:rPr>
-          <w:rFonts w:ascii="微软雅黑" w:eastAsia="微软雅黑" w:hAnsi="微软雅黑" w:hint="eastAsia"/>
-          <w:color w:val="4D4D4D"/>
-          <w:shd w:val="clear" w:color="auto" w:fill="FFFFFF"/>
-        </w:rPr>
-        <w:t>：</w:t>
-      </w:r>
-      <w:r>
-        <w:rPr>
-          <w:rFonts w:ascii="微软雅黑" w:eastAsia="微软雅黑" w:hAnsi="微软雅黑"/>
-          <w:color w:val="4D4D4D"/>
-          <w:shd w:val="clear" w:color="auto" w:fill="FFFFFF"/>
-        </w:rPr>
-        <w:fldChar w:fldCharType="begin"/>
-      </w:r>
-      <w:r>
-        <w:rPr>
-          <w:rFonts w:ascii="微软雅黑" w:eastAsia="微软雅黑" w:hAnsi="微软雅黑"/>
-          <w:color w:val="4D4D4D"/>
-          <w:shd w:val="clear" w:color="auto" w:fill="FFFFFF"/>
-        </w:rPr>
-        <w:instrText xml:space="preserve"> HYPERLINK "</w:instrText>
-      </w:r>
-      <w:r>
-        <w:rPr>
-          <w:rFonts w:ascii="微软雅黑" w:eastAsia="微软雅黑" w:hAnsi="微软雅黑" w:hint="eastAsia"/>
-          <w:color w:val="4D4D4D"/>
-          <w:shd w:val="clear" w:color="auto" w:fill="FFFFFF"/>
-        </w:rPr>
-        <w:instrText>https://github.com/dlitz/pycrypto</w:instrText>
-      </w:r>
-      <w:r>
-        <w:rPr>
-          <w:rFonts w:ascii="微软雅黑" w:eastAsia="微软雅黑" w:hAnsi="微软雅黑"/>
-          <w:color w:val="4D4D4D"/>
-          <w:shd w:val="clear" w:color="auto" w:fill="FFFFFF"/>
-        </w:rPr>
-        <w:instrText xml:space="preserve">" </w:instrText>
-      </w:r>
-      <w:r>
-        <w:rPr>
-          <w:rFonts w:ascii="微软雅黑" w:eastAsia="微软雅黑" w:hAnsi="微软雅黑"/>
-          <w:color w:val="4D4D4D"/>
-          <w:shd w:val="clear" w:color="auto" w:fill="FFFFFF"/>
-        </w:rPr>
-        <w:fldChar w:fldCharType="separate"/>
-      </w:r>
-      <w:r>
-        <w:rPr>
-          <w:rStyle w:val="a7"/>
-          <w:rFonts w:ascii="微软雅黑" w:eastAsia="微软雅黑" w:hAnsi="微软雅黑" w:hint="eastAsia"/>
-          <w:shd w:val="clear" w:color="auto" w:fill="FFFFFF"/>
-        </w:rPr>
-        <w:t>https://github.com/dlitz/pycrypto</w:t>
-      </w:r>
-      <w:r>
-        <w:rPr>
-          <w:rFonts w:ascii="微软雅黑" w:eastAsia="微软雅黑" w:hAnsi="微软雅黑"/>
-          <w:color w:val="4D4D4D"/>
-          <w:shd w:val="clear" w:color="auto" w:fill="FFFFFF"/>
-        </w:rPr>
-        <w:fldChar w:fldCharType="end"/>
-      </w:r>
+        <w:t>github：</w:t>
+      </w:r>
+      <w:hyperlink r:id="rId14" w:history="1">
+        <w:r>
+          <w:rPr>
+            <w:rStyle w:val="a7"/>
+            <w:rFonts w:ascii="微软雅黑" w:eastAsia="微软雅黑" w:hAnsi="微软雅黑" w:hint="eastAsia"/>
+            <w:shd w:val="clear" w:color="auto" w:fill="FFFFFF"/>
+          </w:rPr>
+          <w:t>https://github.com/dlitz/pycrypto</w:t>
+        </w:r>
+      </w:hyperlink>
     </w:p>
     <w:p>
       <w:pPr>
@@ -4375,7 +3293,6 @@
         </w:rPr>
         <w:t xml:space="preserve">pip install </w:t>
       </w:r>
-      <w:proofErr w:type="spellStart"/>
       <w:r>
         <w:rPr>
           <w:rFonts w:hint="eastAsia"/>
@@ -4384,7 +3301,6 @@
         </w:rPr>
         <w:t>pycrypto</w:t>
       </w:r>
-      <w:proofErr w:type="spellEnd"/>
       <w:r>
         <w:rPr>
           <w:rFonts w:hint="eastAsia"/>
@@ -4403,11 +3319,6 @@
       </w:r>
     </w:p>
     <w:p>
-      <w:pPr>
-        <w:rPr>
-          <w:rFonts w:hint="eastAsia"/>
-        </w:rPr>
-      </w:pPr>
       <w:r>
         <w:rPr>
           <w:rFonts w:hint="eastAsia"/>
@@ -4448,26 +3359,15 @@
         <w:pStyle w:val="a8"/>
         <w:ind w:left="780"/>
       </w:pPr>
-      <w:proofErr w:type="gramStart"/>
-      <w:r>
-        <w:t>pip</w:t>
-      </w:r>
-      <w:proofErr w:type="gramEnd"/>
-      <w:r>
-        <w:t xml:space="preserve"> install </w:t>
-      </w:r>
-      <w:proofErr w:type="spellStart"/>
-      <w:r>
-        <w:t>rarfile</w:t>
-      </w:r>
-      <w:proofErr w:type="spellEnd"/>
+      <w:r>
+        <w:t>pip install rarfile</w:t>
+      </w:r>
       <w:r>
         <w:rPr>
           <w:rFonts w:hint="eastAsia"/>
         </w:rPr>
         <w:t xml:space="preserve"> </w:t>
       </w:r>
-      <w:proofErr w:type="spellStart"/>
       <w:r>
         <w:rPr>
           <w:rFonts w:ascii="Courier New" w:hAnsi="Courier New" w:cs="Courier New"/>
@@ -4477,7 +3377,6 @@
         </w:rPr>
         <w:t>filetype</w:t>
       </w:r>
-      <w:proofErr w:type="spellEnd"/>
       <w:r>
         <w:rPr>
           <w:rFonts w:ascii="Courier New" w:hAnsi="Courier New" w:cs="Courier New" w:hint="eastAsia"/>
@@ -4487,22 +3386,18 @@
         </w:rPr>
         <w:t xml:space="preserve"> </w:t>
       </w:r>
-      <w:proofErr w:type="spellStart"/>
       <w:r>
         <w:t>rarfile</w:t>
       </w:r>
-      <w:proofErr w:type="spellEnd"/>
       <w:r>
         <w:rPr>
           <w:rFonts w:hint="eastAsia"/>
         </w:rPr>
         <w:t xml:space="preserve"> </w:t>
       </w:r>
-      <w:proofErr w:type="spellStart"/>
       <w:r>
         <w:t>patool</w:t>
       </w:r>
-      <w:proofErr w:type="spellEnd"/>
     </w:p>
     <w:p>
       <w:pPr>
@@ -4519,299 +3414,251 @@
         </w:rPr>
         <w:t>安装</w:t>
       </w:r>
-      <w:r>
-        <w:fldChar w:fldCharType="begin"/>
-      </w:r>
-      <w:r>
-        <w:instrText xml:space="preserve"> HYPERLINK "http://www.winrar.com.cn/" </w:instrText>
-      </w:r>
-      <w:r>
-        <w:fldChar w:fldCharType="separate"/>
-      </w:r>
-      <w:r>
-        <w:rPr>
-          <w:rStyle w:val="a7"/>
+      <w:hyperlink r:id="rId15" w:history="1">
+        <w:r>
+          <w:rPr>
+            <w:rStyle w:val="a7"/>
+            <w:color w:val="FF0000"/>
+          </w:rPr>
+          <w:t>http://www.winrar.com.cn/</w:t>
+        </w:r>
+      </w:hyperlink>
+      <w:r>
+        <w:rPr>
+          <w:rFonts w:hint="eastAsia"/>
           <w:color w:val="FF0000"/>
         </w:rPr>
-        <w:t>http://www.winrar.com.cn/</w:t>
-      </w:r>
-      <w:r>
-        <w:rPr>
-          <w:rStyle w:val="a7"/>
+        <w:t>文件，并把安装路径加入到</w:t>
+      </w:r>
+      <w:r>
+        <w:rPr>
+          <w:rFonts w:hint="eastAsia"/>
           <w:color w:val="FF0000"/>
         </w:rPr>
-        <w:fldChar w:fldCharType="end"/>
+        <w:t>path</w:t>
       </w:r>
       <w:r>
         <w:rPr>
           <w:rFonts w:hint="eastAsia"/>
           <w:color w:val="FF0000"/>
         </w:rPr>
-        <w:t>文件，并把安装路径加入到</w:t>
-      </w:r>
-      <w:r>
-        <w:rPr>
-          <w:rFonts w:hint="eastAsia"/>
+        <w:t>中</w:t>
+      </w:r>
+    </w:p>
+    <w:p>
+      <w:pPr>
+        <w:pStyle w:val="a8"/>
+        <w:ind w:left="1080" w:firstLineChars="0" w:firstLine="120"/>
+      </w:pPr>
+      <w:r>
+        <w:rPr>
+          <w:rFonts w:hint="eastAsia"/>
+        </w:rPr>
+        <w:t>安装</w:t>
+      </w:r>
+      <w:r>
+        <w:t>7z</w:t>
+      </w:r>
+      <w:r>
+        <w:rPr>
+          <w:rFonts w:hint="eastAsia"/>
+        </w:rPr>
+        <w:t>、</w:t>
+      </w:r>
+      <w:r>
+        <w:t>unrar</w:t>
+      </w:r>
+      <w:r>
+        <w:rPr>
+          <w:rFonts w:hint="eastAsia"/>
+        </w:rPr>
+        <w:t>第三方软件</w:t>
+      </w:r>
+    </w:p>
+    <w:p>
+      <w:pPr>
+        <w:pStyle w:val="a8"/>
+        <w:ind w:left="1080" w:firstLineChars="0" w:firstLine="120"/>
+      </w:pPr>
+    </w:p>
+    <w:p>
+      <w:pPr>
+        <w:pStyle w:val="a8"/>
+        <w:ind w:left="1080" w:firstLineChars="0" w:firstLine="120"/>
+      </w:pPr>
+    </w:p>
+    <w:p>
+      <w:pPr>
+        <w:pStyle w:val="a8"/>
+        <w:ind w:left="1080" w:firstLineChars="0" w:firstLine="120"/>
+      </w:pPr>
+      <w:r>
+        <w:rPr>
+          <w:rFonts w:hint="eastAsia"/>
+        </w:rPr>
+        <w:t>上传</w:t>
+      </w:r>
+      <w:r>
+        <w:rPr>
+          <w:rFonts w:hint="eastAsia"/>
+        </w:rPr>
+        <w:t>ibm_db</w:t>
+      </w:r>
+      <w:r>
+        <w:rPr>
+          <w:rFonts w:hint="eastAsia"/>
+        </w:rPr>
+        <w:t>目录下</w:t>
+      </w:r>
+      <w:r>
+        <w:rPr>
+          <w:rFonts w:hint="eastAsia"/>
+        </w:rPr>
+        <w:t>3</w:t>
+      </w:r>
+      <w:r>
+        <w:rPr>
+          <w:rFonts w:hint="eastAsia"/>
+        </w:rPr>
+        <w:t>个文件</w:t>
+      </w:r>
+      <w:r>
+        <w:rPr>
+          <w:rFonts w:hint="eastAsia"/>
+        </w:rPr>
+        <w:t>:</w:t>
+      </w:r>
+    </w:p>
+    <w:p>
+      <w:pPr>
+        <w:pStyle w:val="a8"/>
+        <w:ind w:left="780" w:firstLineChars="0" w:firstLine="0"/>
+      </w:pPr>
+      <w:r>
+        <w:rPr>
+          <w:rFonts w:hint="eastAsia"/>
+        </w:rPr>
+        <w:tab/>
+      </w:r>
+      <w:r>
+        <w:rPr>
+          <w:rFonts w:hint="eastAsia"/>
+        </w:rPr>
+        <w:tab/>
+      </w:r>
+      <w:r>
+        <w:t>ibm_db-2.0.8.tar.gz  linuxx64_odbc_cli.tar.gz</w:t>
+      </w:r>
+      <w:r>
+        <w:rPr>
+          <w:rFonts w:hint="eastAsia"/>
+        </w:rPr>
+        <w:t xml:space="preserve"> (windows: </w:t>
+      </w:r>
+      <w:r>
+        <w:t>ntx64_odbc_cli.zip</w:t>
+      </w:r>
+      <w:r>
+        <w:rPr>
+          <w:rFonts w:hint="eastAsia"/>
+        </w:rPr>
+        <w:t xml:space="preserve"> )</w:t>
+      </w:r>
+    </w:p>
+    <w:p>
+      <w:pPr>
+        <w:pStyle w:val="a8"/>
+        <w:ind w:left="1200" w:firstLineChars="0" w:firstLine="60"/>
+      </w:pPr>
+      <w:r>
+        <w:t>tar xvf ibm_db-2.0.8.tar.gz</w:t>
+      </w:r>
+    </w:p>
+    <w:p>
+      <w:pPr>
+        <w:pStyle w:val="a8"/>
+        <w:ind w:left="1140" w:firstLineChars="0" w:firstLine="60"/>
+      </w:pPr>
+      <w:r>
+        <w:rPr>
+          <w:rFonts w:hint="eastAsia"/>
+        </w:rPr>
+        <w:t xml:space="preserve">cd </w:t>
+      </w:r>
+      <w:r>
+        <w:t>ibm_db-2.0.8</w:t>
+      </w:r>
+    </w:p>
+    <w:p>
+      <w:pPr>
+        <w:pStyle w:val="a8"/>
+        <w:ind w:left="1080" w:firstLineChars="0" w:firstLine="120"/>
+      </w:pPr>
+      <w:r>
+        <w:rPr>
+          <w:rFonts w:hint="eastAsia"/>
+        </w:rPr>
+        <w:t>修改</w:t>
+      </w:r>
+      <w:r>
+        <w:rPr>
+          <w:rFonts w:hint="eastAsia"/>
+        </w:rPr>
+        <w:t>setup.py</w:t>
+      </w:r>
+      <w:r>
+        <w:rPr>
+          <w:rFonts w:hint="eastAsia"/>
+        </w:rPr>
+        <w:t>：</w:t>
+      </w:r>
+    </w:p>
+    <w:p>
+      <w:pPr>
+        <w:pStyle w:val="a8"/>
+        <w:ind w:left="1020" w:firstLineChars="0" w:firstLine="180"/>
+      </w:pPr>
+      <w:r>
+        <w:rPr>
+          <w:rFonts w:hint="eastAsia"/>
+        </w:rPr>
+        <w:t>注释掉</w:t>
+      </w:r>
+      <w:r>
+        <w:rPr>
+          <w:rFonts w:hint="eastAsia"/>
+        </w:rPr>
+        <w:t>170</w:t>
+      </w:r>
+      <w:r>
+        <w:rPr>
+          <w:rFonts w:hint="eastAsia"/>
+        </w:rPr>
+        <w:t>行</w:t>
+      </w:r>
+      <w:r>
+        <w:rPr>
+          <w:rFonts w:hint="eastAsia"/>
+        </w:rPr>
+        <w:t>~183</w:t>
+      </w:r>
+      <w:r>
+        <w:rPr>
+          <w:rFonts w:hint="eastAsia"/>
+        </w:rPr>
+        <w:t>行</w:t>
+      </w:r>
+    </w:p>
+    <w:p>
+      <w:pPr>
+        <w:pStyle w:val="a8"/>
+        <w:ind w:left="960" w:firstLineChars="0" w:firstLine="240"/>
+      </w:pPr>
+      <w:r>
+        <w:rPr>
           <w:color w:val="FF0000"/>
         </w:rPr>
-        <w:t>path</w:t>
-      </w:r>
-      <w:r>
-        <w:rPr>
-          <w:rFonts w:hint="eastAsia"/>
-          <w:color w:val="FF0000"/>
-        </w:rPr>
-        <w:t>中</w:t>
-      </w:r>
-    </w:p>
-    <w:p>
-      <w:pPr>
-        <w:pStyle w:val="a8"/>
-        <w:ind w:left="1080" w:firstLineChars="0" w:firstLine="120"/>
-      </w:pPr>
-      <w:r>
-        <w:rPr>
-          <w:rFonts w:hint="eastAsia"/>
-        </w:rPr>
-        <w:t>安装</w:t>
-      </w:r>
-      <w:r>
-        <w:t>7z</w:t>
-      </w:r>
-      <w:r>
-        <w:rPr>
-          <w:rFonts w:hint="eastAsia"/>
-        </w:rPr>
-        <w:t>、</w:t>
-      </w:r>
-      <w:proofErr w:type="spellStart"/>
-      <w:r>
-        <w:t>unrar</w:t>
-      </w:r>
-      <w:proofErr w:type="spellEnd"/>
-      <w:r>
-        <w:rPr>
-          <w:rFonts w:hint="eastAsia"/>
-        </w:rPr>
-        <w:t>第三方软件</w:t>
-      </w:r>
-    </w:p>
-    <w:p>
-      <w:pPr>
-        <w:pStyle w:val="a8"/>
-        <w:ind w:left="1080" w:firstLineChars="0" w:firstLine="120"/>
-      </w:pPr>
-    </w:p>
-    <w:p>
-      <w:pPr>
-        <w:pStyle w:val="a8"/>
-        <w:ind w:left="1080" w:firstLineChars="0" w:firstLine="120"/>
-      </w:pPr>
-    </w:p>
-    <w:p>
-      <w:pPr>
-        <w:pStyle w:val="a8"/>
-        <w:ind w:left="1080" w:firstLineChars="0" w:firstLine="120"/>
-      </w:pPr>
-      <w:r>
-        <w:rPr>
-          <w:rFonts w:hint="eastAsia"/>
-        </w:rPr>
-        <w:t>上传</w:t>
-      </w:r>
-      <w:proofErr w:type="spellStart"/>
-      <w:r>
-        <w:rPr>
-          <w:rFonts w:hint="eastAsia"/>
-        </w:rPr>
-        <w:t>ibm_db</w:t>
-      </w:r>
-      <w:proofErr w:type="spellEnd"/>
-      <w:r>
-        <w:rPr>
-          <w:rFonts w:hint="eastAsia"/>
-        </w:rPr>
-        <w:t>目录下</w:t>
-      </w:r>
-      <w:r>
-        <w:rPr>
-          <w:rFonts w:hint="eastAsia"/>
-        </w:rPr>
-        <w:t>3</w:t>
-      </w:r>
-      <w:r>
-        <w:rPr>
-          <w:rFonts w:hint="eastAsia"/>
-        </w:rPr>
-        <w:t>个文件</w:t>
-      </w:r>
-      <w:r>
-        <w:rPr>
-          <w:rFonts w:hint="eastAsia"/>
-        </w:rPr>
-        <w:t>:</w:t>
-      </w:r>
-    </w:p>
-    <w:p>
-      <w:pPr>
-        <w:pStyle w:val="a8"/>
-        <w:ind w:left="780" w:firstLineChars="0" w:firstLine="0"/>
-      </w:pPr>
-      <w:r>
-        <w:rPr>
-          <w:rFonts w:hint="eastAsia"/>
-        </w:rPr>
-        <w:tab/>
-      </w:r>
-      <w:r>
-        <w:rPr>
-          <w:rFonts w:hint="eastAsia"/>
-        </w:rPr>
-        <w:tab/>
-      </w:r>
-      <w:r>
-        <w:t>ibm_db-</w:t>
-      </w:r>
-      <w:proofErr w:type="gramStart"/>
-      <w:r>
-        <w:t>2.0.8.tar.gz  linuxx64</w:t>
-      </w:r>
-      <w:proofErr w:type="gramEnd"/>
-      <w:r>
-        <w:t>_odbc_cli.tar.gz</w:t>
-      </w:r>
-      <w:r>
-        <w:rPr>
-          <w:rFonts w:hint="eastAsia"/>
-        </w:rPr>
-        <w:t xml:space="preserve"> (windows: </w:t>
-      </w:r>
-      <w:r>
-        <w:t>ntx64_odbc_cli.zip</w:t>
-      </w:r>
-      <w:r>
-        <w:rPr>
-          <w:rFonts w:hint="eastAsia"/>
-        </w:rPr>
-        <w:t xml:space="preserve"> )</w:t>
-      </w:r>
-    </w:p>
-    <w:p>
-      <w:pPr>
-        <w:pStyle w:val="a8"/>
-        <w:ind w:left="1200" w:firstLineChars="0" w:firstLine="60"/>
-      </w:pPr>
-      <w:r>
-        <w:t xml:space="preserve">tar </w:t>
-      </w:r>
-      <w:proofErr w:type="spellStart"/>
-      <w:r>
-        <w:t>xvf</w:t>
-      </w:r>
-      <w:proofErr w:type="spellEnd"/>
-      <w:r>
-        <w:t xml:space="preserve"> ibm_db-2.0.8.tar.gz</w:t>
-      </w:r>
-    </w:p>
-    <w:p>
-      <w:pPr>
-        <w:pStyle w:val="a8"/>
-        <w:ind w:left="1140" w:firstLineChars="0" w:firstLine="60"/>
-      </w:pPr>
-      <w:r>
-        <w:rPr>
-          <w:rFonts w:hint="eastAsia"/>
-        </w:rPr>
-        <w:t xml:space="preserve">cd </w:t>
-      </w:r>
-      <w:r>
-        <w:t>ibm_db-2.0.8</w:t>
-      </w:r>
-    </w:p>
-    <w:p>
-      <w:pPr>
-        <w:pStyle w:val="a8"/>
-        <w:ind w:left="1080" w:firstLineChars="0" w:firstLine="120"/>
-      </w:pPr>
-      <w:r>
-        <w:rPr>
-          <w:rFonts w:hint="eastAsia"/>
-        </w:rPr>
-        <w:t>修改</w:t>
-      </w:r>
-      <w:r>
-        <w:rPr>
-          <w:rFonts w:hint="eastAsia"/>
-        </w:rPr>
-        <w:t>setup.py</w:t>
-      </w:r>
-      <w:r>
-        <w:rPr>
-          <w:rFonts w:hint="eastAsia"/>
-        </w:rPr>
-        <w:t>：</w:t>
-      </w:r>
-    </w:p>
-    <w:p>
-      <w:pPr>
-        <w:pStyle w:val="a8"/>
-        <w:ind w:left="1020" w:firstLineChars="0" w:firstLine="180"/>
-      </w:pPr>
-      <w:r>
-        <w:rPr>
-          <w:rFonts w:hint="eastAsia"/>
-        </w:rPr>
-        <w:t>注释掉</w:t>
-      </w:r>
-      <w:r>
-        <w:rPr>
-          <w:rFonts w:hint="eastAsia"/>
-        </w:rPr>
-        <w:t>170</w:t>
-      </w:r>
-      <w:r>
-        <w:rPr>
-          <w:rFonts w:hint="eastAsia"/>
-        </w:rPr>
-        <w:t>行</w:t>
-      </w:r>
-      <w:r>
-        <w:rPr>
-          <w:rFonts w:hint="eastAsia"/>
-        </w:rPr>
-        <w:t>~183</w:t>
-      </w:r>
-      <w:r>
-        <w:rPr>
-          <w:rFonts w:hint="eastAsia"/>
-        </w:rPr>
-        <w:t>行</w:t>
-      </w:r>
-    </w:p>
-    <w:p>
-      <w:pPr>
-        <w:pStyle w:val="a8"/>
-        <w:ind w:left="960" w:firstLineChars="0" w:firstLine="240"/>
-      </w:pPr>
-      <w:r>
-        <w:rPr>
-          <w:color w:val="FF0000"/>
-        </w:rPr>
-        <w:t xml:space="preserve">tar </w:t>
-      </w:r>
-      <w:proofErr w:type="spellStart"/>
-      <w:r>
-        <w:rPr>
-          <w:color w:val="FF0000"/>
-        </w:rPr>
-        <w:t>xvf</w:t>
-      </w:r>
-      <w:proofErr w:type="spellEnd"/>
-      <w:r>
-        <w:rPr>
-          <w:color w:val="FF0000"/>
-        </w:rPr>
-        <w:t xml:space="preserve"> ../linuxx64_odbc_cli.tar.gz</w:t>
+        <w:t>tar xvf ../linuxx64_odbc_cli.tar.gz</w:t>
       </w:r>
     </w:p>
     <w:p>
@@ -4839,15 +3686,7 @@
         <w:ind w:leftChars="571" w:left="1199" w:firstLineChars="0" w:firstLine="0"/>
       </w:pPr>
       <w:r>
-        <w:t xml:space="preserve">tar </w:t>
-      </w:r>
-      <w:proofErr w:type="spellStart"/>
-      <w:r>
-        <w:t>xvf</w:t>
-      </w:r>
-      <w:proofErr w:type="spellEnd"/>
-      <w:r>
-        <w:t xml:space="preserve"> ibm_db_sa-0.3.3.tar.gz</w:t>
+        <w:t>tar xvf ibm_db_sa-0.3.3.tar.gz</w:t>
       </w:r>
     </w:p>
     <w:p>
@@ -4861,11 +3700,9 @@
         </w:rPr>
         <w:t xml:space="preserve">cd </w:t>
       </w:r>
-      <w:proofErr w:type="spellStart"/>
       <w:r>
         <w:t>ibm_db_sa</w:t>
       </w:r>
-      <w:proofErr w:type="spellEnd"/>
     </w:p>
     <w:p>
       <w:pPr>
@@ -4887,19 +3724,11 @@
         <w:pStyle w:val="a8"/>
         <w:ind w:leftChars="571" w:left="1199" w:firstLineChars="0" w:firstLine="0"/>
       </w:pPr>
-      <w:proofErr w:type="spellStart"/>
-      <w:r>
-        <w:rPr>
-          <w:rFonts w:hint="eastAsia"/>
-        </w:rPr>
-        <w:t>ibm_db</w:t>
-      </w:r>
-      <w:proofErr w:type="spellEnd"/>
-      <w:r>
-        <w:rPr>
-          <w:rFonts w:hint="eastAsia"/>
-        </w:rPr>
-        <w:t xml:space="preserve"> </w:t>
+      <w:r>
+        <w:rPr>
+          <w:rFonts w:hint="eastAsia"/>
+        </w:rPr>
+        <w:t xml:space="preserve">ibm_db </w:t>
       </w:r>
       <w:r>
         <w:rPr>
@@ -4925,7 +3754,7 @@
         <w:pStyle w:val="a8"/>
         <w:ind w:leftChars="571" w:left="1199" w:firstLineChars="0" w:firstLine="0"/>
       </w:pPr>
-      <w:hyperlink r:id="rId14" w:history="1">
+      <w:hyperlink r:id="rId16" w:history="1">
         <w:r>
           <w:rPr>
             <w:rStyle w:val="a7"/>
@@ -5025,17 +3854,9 @@
         </w:rPr>
       </w:pPr>
       <w:r>
-        <w:t>pip install pyttsx3 -</w:t>
-      </w:r>
-      <w:proofErr w:type="spellStart"/>
-      <w:r>
-        <w:t>i</w:t>
-      </w:r>
-      <w:proofErr w:type="spellEnd"/>
-      <w:r>
-        <w:t xml:space="preserve"> </w:t>
-      </w:r>
-      <w:hyperlink r:id="rId15" w:history="1">
+        <w:t xml:space="preserve">pip install pyttsx3 -i </w:t>
+      </w:r>
+      <w:hyperlink r:id="rId17" w:history="1">
         <w:r>
           <w:rPr>
             <w:rStyle w:val="a7"/>
@@ -5056,154 +3877,7 @@
         <w:rPr>
           <w:b/>
         </w:rPr>
-        <w:t xml:space="preserve">pip install </w:t>
-      </w:r>
-      <w:proofErr w:type="spellStart"/>
-      <w:r>
-        <w:rPr>
-          <w:b/>
-        </w:rPr>
-        <w:t>pyaudio</w:t>
-      </w:r>
-      <w:proofErr w:type="spellEnd"/>
-      <w:r>
-        <w:rPr>
-          <w:b/>
-        </w:rPr>
-        <w:t xml:space="preserve"> -</w:t>
-      </w:r>
-      <w:proofErr w:type="spellStart"/>
-      <w:r>
-        <w:rPr>
-          <w:b/>
-        </w:rPr>
-        <w:t>i</w:t>
-      </w:r>
-      <w:proofErr w:type="spellEnd"/>
-      <w:r>
-        <w:rPr>
-          <w:b/>
-        </w:rPr>
-        <w:t xml:space="preserve"> </w:t>
-      </w:r>
-      <w:hyperlink r:id="rId16" w:history="1">
-        <w:r>
-          <w:rPr>
-            <w:rStyle w:val="a7"/>
-            <w:b/>
-          </w:rPr>
-          <w:t>https://pypi.tuna.tsinghua.edu.cn/simple</w:t>
-        </w:r>
-      </w:hyperlink>
-    </w:p>
-    <w:p>
-      <w:pPr>
-        <w:pStyle w:val="a8"/>
-        <w:ind w:left="780" w:firstLineChars="0" w:firstLine="0"/>
-      </w:pPr>
-    </w:p>
-    <w:p>
-      <w:pPr>
-        <w:pStyle w:val="a8"/>
-        <w:ind w:left="780" w:firstLineChars="0" w:firstLine="0"/>
-        <w:rPr>
-          <w:b/>
-        </w:rPr>
-      </w:pPr>
-      <w:r>
-        <w:rPr>
-          <w:rFonts w:hint="eastAsia"/>
-        </w:rPr>
-        <w:t>python</w:t>
-      </w:r>
-      <w:r>
-        <w:rPr>
-          <w:rFonts w:hint="eastAsia"/>
-        </w:rPr>
-        <w:t>使用</w:t>
-      </w:r>
-      <w:proofErr w:type="spellStart"/>
-      <w:r>
-        <w:rPr>
-          <w:rFonts w:hint="eastAsia"/>
-        </w:rPr>
-        <w:t>Speech_Recognition</w:t>
-      </w:r>
-      <w:proofErr w:type="spellEnd"/>
-      <w:r>
-        <w:rPr>
-          <w:rFonts w:hint="eastAsia"/>
-        </w:rPr>
-        <w:t>实现普通话识别</w:t>
-      </w:r>
-    </w:p>
-    <w:p>
-      <w:pPr>
-        <w:pStyle w:val="a8"/>
-        <w:ind w:left="780" w:firstLineChars="0" w:firstLine="0"/>
-        <w:rPr>
-          <w:b/>
-        </w:rPr>
-      </w:pPr>
-      <w:hyperlink r:id="rId17" w:history="1">
-        <w:r>
-          <w:rPr>
-            <w:rStyle w:val="a7"/>
-          </w:rPr>
-          <w:t>https://blog.csdn.net/qq_32643313/article/details/99936268</w:t>
-        </w:r>
-      </w:hyperlink>
-    </w:p>
-    <w:p>
-      <w:pPr>
-        <w:pStyle w:val="a8"/>
-        <w:ind w:left="780" w:firstLineChars="0" w:firstLine="0"/>
-        <w:rPr>
-          <w:b/>
-        </w:rPr>
-      </w:pPr>
-    </w:p>
-    <w:p>
-      <w:pPr>
-        <w:pStyle w:val="a8"/>
-        <w:ind w:left="780" w:firstLineChars="0" w:firstLine="0"/>
-        <w:rPr>
-          <w:b/>
-        </w:rPr>
-      </w:pPr>
-      <w:r>
-        <w:rPr>
-          <w:b/>
-        </w:rPr>
-        <w:t xml:space="preserve">pip install </w:t>
-      </w:r>
-      <w:proofErr w:type="spellStart"/>
-      <w:r>
-        <w:rPr>
-          <w:b/>
-        </w:rPr>
-        <w:t>pyowm</w:t>
-      </w:r>
-      <w:proofErr w:type="spellEnd"/>
-      <w:r>
-        <w:rPr>
-          <w:b/>
-        </w:rPr>
-        <w:t xml:space="preserve">  -</w:t>
-      </w:r>
-      <w:proofErr w:type="spellStart"/>
-      <w:r>
-        <w:rPr>
-          <w:b/>
-        </w:rPr>
-        <w:t>i</w:t>
-      </w:r>
-      <w:proofErr w:type="spellEnd"/>
-      <w:r>
-        <w:rPr>
-          <w:b/>
-        </w:rPr>
-        <w:t xml:space="preserve"> </w:t>
+        <w:t xml:space="preserve">pip install pyaudio -i </w:t>
       </w:r>
       <w:hyperlink r:id="rId18" w:history="1">
         <w:r>
@@ -5219,51 +3893,55 @@
       <w:pPr>
         <w:pStyle w:val="a8"/>
         <w:ind w:left="780" w:firstLineChars="0" w:firstLine="0"/>
+      </w:pPr>
+    </w:p>
+    <w:p>
+      <w:pPr>
+        <w:pStyle w:val="a8"/>
+        <w:ind w:left="780" w:firstLineChars="0" w:firstLine="0"/>
         <w:rPr>
           <w:b/>
         </w:rPr>
       </w:pPr>
       <w:r>
         <w:rPr>
+          <w:rFonts w:hint="eastAsia"/>
+        </w:rPr>
+        <w:t>python</w:t>
+      </w:r>
+      <w:r>
+        <w:rPr>
+          <w:rFonts w:hint="eastAsia"/>
+        </w:rPr>
+        <w:t>使用</w:t>
+      </w:r>
+      <w:r>
+        <w:rPr>
+          <w:rFonts w:hint="eastAsia"/>
+        </w:rPr>
+        <w:t>Speech_Recognition</w:t>
+      </w:r>
+      <w:r>
+        <w:rPr>
+          <w:rFonts w:hint="eastAsia"/>
+        </w:rPr>
+        <w:t>实现普通话识别</w:t>
+      </w:r>
+    </w:p>
+    <w:p>
+      <w:pPr>
+        <w:pStyle w:val="a8"/>
+        <w:ind w:left="780" w:firstLineChars="0" w:firstLine="0"/>
+        <w:rPr>
           <w:b/>
         </w:rPr>
-        <w:t xml:space="preserve">pip install </w:t>
-      </w:r>
-      <w:proofErr w:type="spellStart"/>
-      <w:r>
-        <w:rPr>
-          <w:b/>
-        </w:rPr>
-        <w:t>newsapi</w:t>
-      </w:r>
-      <w:proofErr w:type="spellEnd"/>
-      <w:r>
-        <w:rPr>
-          <w:b/>
-        </w:rPr>
-        <w:t xml:space="preserve">  -</w:t>
-      </w:r>
-      <w:proofErr w:type="spellStart"/>
-      <w:r>
-        <w:rPr>
-          <w:b/>
-        </w:rPr>
-        <w:t>i</w:t>
-      </w:r>
-      <w:proofErr w:type="spellEnd"/>
-      <w:r>
-        <w:rPr>
-          <w:b/>
-        </w:rPr>
-        <w:t xml:space="preserve"> </w:t>
-      </w:r>
+      </w:pPr>
       <w:hyperlink r:id="rId19" w:history="1">
         <w:r>
           <w:rPr>
             <w:rStyle w:val="a7"/>
-            <w:b/>
           </w:rPr>
-          <w:t>https://pypi.tuna.tsinghua.edu.cn/simple</w:t>
+          <w:t>https://blog.csdn.net/qq_32643313/article/details/99936268</w:t>
         </w:r>
       </w:hyperlink>
     </w:p>
@@ -5279,66 +3957,16 @@
     <w:p>
       <w:pPr>
         <w:pStyle w:val="a8"/>
-        <w:numPr>
-          <w:ilvl w:val="0"/>
-          <w:numId w:val="1"/>
-        </w:numPr>
-        <w:ind w:firstLineChars="0"/>
-      </w:pPr>
-      <w:r>
-        <w:rPr>
-          <w:rFonts w:hint="eastAsia"/>
-        </w:rPr>
-        <w:t>测试</w:t>
-      </w:r>
-    </w:p>
-    <w:p>
-      <w:pPr>
-        <w:pStyle w:val="a8"/>
-        <w:ind w:left="420" w:firstLineChars="0" w:firstLine="0"/>
-      </w:pPr>
-      <w:r>
-        <w:rPr>
-          <w:rFonts w:hint="eastAsia"/>
+        <w:ind w:left="780" w:firstLineChars="0" w:firstLine="0"/>
+        <w:rPr>
           <w:b/>
         </w:rPr>
-        <w:t xml:space="preserve">pip install </w:t>
-      </w:r>
-      <w:proofErr w:type="spellStart"/>
-      <w:r>
-        <w:rPr>
-          <w:rFonts w:hint="eastAsia"/>
+      </w:pPr>
+      <w:r>
+        <w:rPr>
           <w:b/>
         </w:rPr>
-        <w:t>pytest</w:t>
-      </w:r>
-      <w:proofErr w:type="spellEnd"/>
-      <w:r>
-        <w:rPr>
-          <w:rFonts w:hint="eastAsia"/>
-          <w:b/>
-        </w:rPr>
-        <w:t xml:space="preserve"> </w:t>
-      </w:r>
-      <w:r>
-        <w:rPr>
-          <w:b/>
-        </w:rPr>
-        <w:t>-</w:t>
-      </w:r>
-      <w:proofErr w:type="spellStart"/>
-      <w:r>
-        <w:rPr>
-          <w:b/>
-        </w:rPr>
-        <w:t>i</w:t>
-      </w:r>
-      <w:proofErr w:type="spellEnd"/>
-      <w:r>
-        <w:rPr>
-          <w:b/>
-        </w:rPr>
-        <w:t xml:space="preserve"> </w:t>
+        <w:t xml:space="preserve">pip install pyowm  -i </w:t>
       </w:r>
       <w:hyperlink r:id="rId20" w:history="1">
         <w:r>
@@ -5353,6 +3981,39 @@
     <w:p>
       <w:pPr>
         <w:pStyle w:val="a8"/>
+        <w:ind w:left="780" w:firstLineChars="0" w:firstLine="0"/>
+        <w:rPr>
+          <w:b/>
+        </w:rPr>
+      </w:pPr>
+      <w:r>
+        <w:rPr>
+          <w:b/>
+        </w:rPr>
+        <w:t xml:space="preserve">pip install newsapi  -i </w:t>
+      </w:r>
+      <w:hyperlink r:id="rId21" w:history="1">
+        <w:r>
+          <w:rPr>
+            <w:rStyle w:val="a7"/>
+            <w:b/>
+          </w:rPr>
+          <w:t>https://pypi.tuna.tsinghua.edu.cn/simple</w:t>
+        </w:r>
+      </w:hyperlink>
+    </w:p>
+    <w:p>
+      <w:pPr>
+        <w:pStyle w:val="a8"/>
+        <w:ind w:left="780" w:firstLineChars="0" w:firstLine="0"/>
+        <w:rPr>
+          <w:b/>
+        </w:rPr>
+      </w:pPr>
+    </w:p>
+    <w:p>
+      <w:pPr>
+        <w:pStyle w:val="a8"/>
         <w:numPr>
           <w:ilvl w:val="0"/>
           <w:numId w:val="1"/>
@@ -5363,129 +4024,36 @@
         <w:rPr>
           <w:rFonts w:hint="eastAsia"/>
         </w:rPr>
-        <w:t>性能</w:t>
-      </w:r>
-    </w:p>
-    <w:p>
-      <w:pPr>
-        <w:pStyle w:val="a8"/>
-        <w:ind w:left="780" w:firstLineChars="0" w:firstLine="0"/>
-      </w:pPr>
-      <w:r>
-        <w:t xml:space="preserve">pip install </w:t>
-      </w:r>
-      <w:proofErr w:type="spellStart"/>
-      <w:r>
-        <w:t>jupyter</w:t>
-      </w:r>
-      <w:proofErr w:type="spellEnd"/>
-      <w:r>
-        <w:t xml:space="preserve"> </w:t>
-      </w:r>
-      <w:proofErr w:type="spellStart"/>
-      <w:r>
-        <w:t>numba</w:t>
-      </w:r>
-      <w:proofErr w:type="spellEnd"/>
-      <w:r>
-        <w:t xml:space="preserve"> </w:t>
-      </w:r>
-      <w:proofErr w:type="spellStart"/>
-      <w:r>
-        <w:t>joblib</w:t>
-      </w:r>
-      <w:proofErr w:type="spellEnd"/>
-    </w:p>
-    <w:p>
-      <w:pPr>
-        <w:ind w:left="780"/>
-      </w:pPr>
-      <w:r>
-        <w:rPr>
-          <w:rFonts w:hint="eastAsia"/>
-        </w:rPr>
-        <w:t>pip3 install ray</w:t>
-      </w:r>
-      <w:r>
-        <w:rPr>
-          <w:rFonts w:hint="eastAsia"/>
-        </w:rPr>
-        <w:t>（</w:t>
-      </w:r>
-      <w:proofErr w:type="spellStart"/>
-      <w:r>
-        <w:rPr>
-          <w:rFonts w:hint="eastAsia"/>
-        </w:rPr>
-        <w:t>linux</w:t>
-      </w:r>
-      <w:proofErr w:type="spellEnd"/>
-      <w:r>
-        <w:rPr>
-          <w:rFonts w:hint="eastAsia"/>
-        </w:rPr>
-        <w:t>版本支持）</w:t>
-      </w:r>
-    </w:p>
-    <w:p>
-      <w:pPr>
-        <w:ind w:left="780"/>
-      </w:pPr>
-    </w:p>
-    <w:p>
-      <w:pPr>
-        <w:ind w:left="780"/>
-      </w:pPr>
-      <w:r>
-        <w:rPr>
-          <w:rFonts w:hint="eastAsia"/>
-          <w:color w:val="FF0000"/>
-        </w:rPr>
-        <w:t>检查</w:t>
-      </w:r>
-      <w:r>
-        <w:rPr>
-          <w:rFonts w:hint="eastAsia"/>
-          <w:color w:val="FF0000"/>
-        </w:rPr>
-        <w:t>ray</w:t>
-      </w:r>
-      <w:r>
-        <w:rPr>
-          <w:rFonts w:hint="eastAsia"/>
-          <w:color w:val="FF0000"/>
-        </w:rPr>
-        <w:t>安装是否成功</w:t>
-      </w:r>
-    </w:p>
-    <w:p>
-      <w:pPr>
-        <w:ind w:left="780"/>
-      </w:pPr>
-      <w:r>
-        <w:rPr>
-          <w:rFonts w:hint="eastAsia"/>
-        </w:rPr>
-        <w:t>import ray</w:t>
-      </w:r>
-    </w:p>
-    <w:p>
-      <w:pPr>
-        <w:ind w:left="780"/>
-      </w:pPr>
-    </w:p>
-    <w:p>
-      <w:pPr>
-        <w:ind w:left="780"/>
-      </w:pPr>
-    </w:p>
-    <w:p>
-      <w:pPr>
-        <w:ind w:left="780"/>
-      </w:pPr>
-      <w:r>
-        <w:t>pip install psutil</w:t>
-      </w:r>
+        <w:t>测试</w:t>
+      </w:r>
+    </w:p>
+    <w:p>
+      <w:pPr>
+        <w:pStyle w:val="a8"/>
+        <w:ind w:left="420" w:firstLineChars="0" w:firstLine="0"/>
+      </w:pPr>
+      <w:r>
+        <w:rPr>
+          <w:rFonts w:hint="eastAsia"/>
+          <w:b/>
+        </w:rPr>
+        <w:t xml:space="preserve">pip install pytest </w:t>
+      </w:r>
+      <w:r>
+        <w:rPr>
+          <w:b/>
+        </w:rPr>
+        <w:t xml:space="preserve">-i </w:t>
+      </w:r>
+      <w:hyperlink r:id="rId22" w:history="1">
+        <w:r>
+          <w:rPr>
+            <w:rStyle w:val="a7"/>
+            <w:b/>
+          </w:rPr>
+          <w:t>https://pypi.tuna.tsinghua.edu.cn/simple</w:t>
+        </w:r>
+      </w:hyperlink>
     </w:p>
     <w:p>
       <w:pPr>
@@ -5500,91 +4068,105 @@
         <w:rPr>
           <w:rFonts w:hint="eastAsia"/>
         </w:rPr>
-        <w:tab/>
-        <w:t>DB2</w:t>
-      </w:r>
-    </w:p>
-    <w:p>
-      <w:pPr>
-        <w:pStyle w:val="a8"/>
-        <w:ind w:left="780" w:firstLineChars="0" w:firstLine="0"/>
+        <w:t>性能</w:t>
+      </w:r>
+    </w:p>
+    <w:p>
+      <w:pPr>
+        <w:pStyle w:val="a8"/>
+        <w:ind w:left="780" w:firstLineChars="0" w:firstLine="0"/>
+      </w:pPr>
+      <w:r>
+        <w:t>pip install jupyter numba joblib</w:t>
+      </w:r>
+    </w:p>
+    <w:p>
+      <w:pPr>
+        <w:ind w:left="780"/>
+      </w:pPr>
+      <w:r>
+        <w:rPr>
+          <w:rFonts w:hint="eastAsia"/>
+        </w:rPr>
+        <w:t>pip3 install ray</w:t>
+      </w:r>
+      <w:r>
+        <w:rPr>
+          <w:rFonts w:hint="eastAsia"/>
+        </w:rPr>
+        <w:t>（</w:t>
+      </w:r>
+      <w:r>
+        <w:rPr>
+          <w:rFonts w:hint="eastAsia"/>
+        </w:rPr>
+        <w:t>linux</w:t>
+      </w:r>
+      <w:r>
+        <w:rPr>
+          <w:rFonts w:hint="eastAsia"/>
+        </w:rPr>
+        <w:t>版本支持）</w:t>
+      </w:r>
+    </w:p>
+    <w:p>
+      <w:pPr>
+        <w:ind w:left="780"/>
+      </w:pPr>
+    </w:p>
+    <w:p>
+      <w:pPr>
+        <w:ind w:left="780"/>
       </w:pPr>
       <w:r>
         <w:rPr>
           <w:rFonts w:hint="eastAsia"/>
           <w:color w:val="FF0000"/>
         </w:rPr>
-        <w:t>编码修改为</w:t>
-      </w:r>
-      <w:r>
-        <w:rPr>
+        <w:t>检查</w:t>
+      </w:r>
+      <w:r>
+        <w:rPr>
+          <w:rFonts w:hint="eastAsia"/>
           <w:color w:val="FF0000"/>
         </w:rPr>
-        <w:t>LANG="en_us.UTF-8"</w:t>
-      </w:r>
-    </w:p>
-    <w:p>
-      <w:pPr>
-        <w:pStyle w:val="a8"/>
-        <w:ind w:left="780" w:firstLineChars="0" w:firstLine="0"/>
-      </w:pPr>
-      <w:r>
-        <w:rPr>
-          <w:rFonts w:hint="eastAsia"/>
-        </w:rPr>
-        <w:t>/</w:t>
-      </w:r>
-      <w:proofErr w:type="spellStart"/>
-      <w:r>
-        <w:rPr>
-          <w:rFonts w:hint="eastAsia"/>
-        </w:rPr>
-        <w:t>etc</w:t>
-      </w:r>
-      <w:proofErr w:type="spellEnd"/>
-      <w:r>
-        <w:rPr>
-          <w:rFonts w:hint="eastAsia"/>
-        </w:rPr>
-        <w:t>/</w:t>
-      </w:r>
-      <w:proofErr w:type="spellStart"/>
-      <w:r>
-        <w:rPr>
-          <w:rFonts w:hint="eastAsia"/>
-        </w:rPr>
-        <w:t>locale.conf</w:t>
-      </w:r>
-      <w:proofErr w:type="spellEnd"/>
-    </w:p>
-    <w:p>
-      <w:pPr>
-        <w:pStyle w:val="a8"/>
-        <w:ind w:left="780" w:firstLineChars="0" w:firstLine="0"/>
-      </w:pPr>
-      <w:r>
-        <w:t>https://blog.csdn.net/u013870094/article/details/51367673</w:t>
-      </w:r>
-    </w:p>
-    <w:p>
-      <w:pPr>
-        <w:pStyle w:val="a8"/>
-        <w:ind w:left="780" w:firstLineChars="0" w:firstLine="0"/>
-      </w:pPr>
-    </w:p>
-    <w:p>
-      <w:pPr>
-        <w:pStyle w:val="a8"/>
-        <w:ind w:left="780" w:firstLineChars="0" w:firstLine="0"/>
-      </w:pPr>
-      <w:r>
-        <w:t>H</w:t>
-      </w:r>
-      <w:r>
-        <w:rPr>
-          <w:rFonts w:hint="eastAsia"/>
-        </w:rPr>
-        <w:t>ostname</w:t>
+        <w:t>ray</w:t>
+      </w:r>
+      <w:r>
+        <w:rPr>
+          <w:rFonts w:hint="eastAsia"/>
+          <w:color w:val="FF0000"/>
+        </w:rPr>
+        <w:t>安装是否成功</w:t>
+      </w:r>
+    </w:p>
+    <w:p>
+      <w:pPr>
+        <w:ind w:left="780"/>
+      </w:pPr>
+      <w:r>
+        <w:rPr>
+          <w:rFonts w:hint="eastAsia"/>
+        </w:rPr>
+        <w:t>import ray</w:t>
+      </w:r>
+    </w:p>
+    <w:p>
+      <w:pPr>
+        <w:ind w:left="780"/>
+      </w:pPr>
+    </w:p>
+    <w:p>
+      <w:pPr>
+        <w:ind w:left="780"/>
+      </w:pPr>
+    </w:p>
+    <w:p>
+      <w:pPr>
+        <w:ind w:left="780"/>
+      </w:pPr>
+      <w:r>
+        <w:t>pip install psutil</w:t>
       </w:r>
     </w:p>
     <w:p>
@@ -5600,6 +4182,84 @@
         <w:rPr>
           <w:rFonts w:hint="eastAsia"/>
         </w:rPr>
+        <w:tab/>
+        <w:t>DB2</w:t>
+      </w:r>
+    </w:p>
+    <w:p>
+      <w:pPr>
+        <w:pStyle w:val="a8"/>
+        <w:ind w:left="780" w:firstLineChars="0" w:firstLine="0"/>
+      </w:pPr>
+      <w:r>
+        <w:rPr>
+          <w:rFonts w:hint="eastAsia"/>
+          <w:color w:val="FF0000"/>
+        </w:rPr>
+        <w:t>编码修改为</w:t>
+      </w:r>
+      <w:r>
+        <w:rPr>
+          <w:color w:val="FF0000"/>
+        </w:rPr>
+        <w:t>LANG="en_us.UTF-8"</w:t>
+      </w:r>
+    </w:p>
+    <w:p>
+      <w:pPr>
+        <w:pStyle w:val="a8"/>
+        <w:ind w:left="780" w:firstLineChars="0" w:firstLine="0"/>
+      </w:pPr>
+      <w:r>
+        <w:rPr>
+          <w:rFonts w:hint="eastAsia"/>
+        </w:rPr>
+        <w:t>/etc/locale.conf</w:t>
+      </w:r>
+    </w:p>
+    <w:p>
+      <w:pPr>
+        <w:pStyle w:val="a8"/>
+        <w:ind w:left="780" w:firstLineChars="0" w:firstLine="0"/>
+      </w:pPr>
+      <w:r>
+        <w:t>https://blog.csdn.net/u013870094/article/details/51367673</w:t>
+      </w:r>
+    </w:p>
+    <w:p>
+      <w:pPr>
+        <w:pStyle w:val="a8"/>
+        <w:ind w:left="780" w:firstLineChars="0" w:firstLine="0"/>
+      </w:pPr>
+    </w:p>
+    <w:p>
+      <w:pPr>
+        <w:pStyle w:val="a8"/>
+        <w:ind w:left="780" w:firstLineChars="0" w:firstLine="0"/>
+      </w:pPr>
+      <w:r>
+        <w:t>H</w:t>
+      </w:r>
+      <w:r>
+        <w:rPr>
+          <w:rFonts w:hint="eastAsia"/>
+        </w:rPr>
+        <w:t>ostname</w:t>
+      </w:r>
+    </w:p>
+    <w:p>
+      <w:pPr>
+        <w:pStyle w:val="a8"/>
+        <w:numPr>
+          <w:ilvl w:val="0"/>
+          <w:numId w:val="1"/>
+        </w:numPr>
+        <w:ind w:firstLineChars="0"/>
+      </w:pPr>
+      <w:r>
+        <w:rPr>
+          <w:rFonts w:hint="eastAsia"/>
+        </w:rPr>
         <w:t>图形化</w:t>
       </w:r>
     </w:p>
@@ -5705,15 +4365,7 @@
         <w:t xml:space="preserve">: </w:t>
       </w:r>
       <w:r>
-        <w:t xml:space="preserve">from </w:t>
-      </w:r>
-      <w:proofErr w:type="spellStart"/>
-      <w:r>
-        <w:t>Qt</w:t>
-      </w:r>
-      <w:proofErr w:type="spellEnd"/>
-      <w:r>
-        <w:t xml:space="preserve"> import *</w:t>
+        <w:t>from Qt import *</w:t>
       </w:r>
     </w:p>
     <w:p>
@@ -5800,14 +4452,12 @@
       <w:pPr>
         <w:ind w:left="780"/>
       </w:pPr>
-      <w:proofErr w:type="spellStart"/>
       <w:r>
         <w:rPr>
           <w:color w:val="FF0000"/>
         </w:rPr>
         <w:t>qtpandas</w:t>
       </w:r>
-      <w:proofErr w:type="spellEnd"/>
       <w:r>
         <w:rPr>
           <w:rFonts w:hint="eastAsia"/>
@@ -5826,19 +4476,9 @@
       <w:pPr>
         <w:ind w:left="780"/>
       </w:pPr>
-      <w:proofErr w:type="gramStart"/>
-      <w:r>
-        <w:t>pip</w:t>
-      </w:r>
-      <w:proofErr w:type="gramEnd"/>
-      <w:r>
-        <w:t xml:space="preserve"> install </w:t>
-      </w:r>
-      <w:proofErr w:type="spellStart"/>
-      <w:r>
-        <w:t>pytest_cov</w:t>
-      </w:r>
-      <w:proofErr w:type="spellEnd"/>
+      <w:r>
+        <w:t>pip install pytest_cov</w:t>
+      </w:r>
       <w:r>
         <w:rPr>
           <w:rFonts w:hint="eastAsia"/>
@@ -5854,22 +4494,18 @@
         </w:rPr>
         <w:t xml:space="preserve"> </w:t>
       </w:r>
-      <w:proofErr w:type="spellStart"/>
       <w:r>
         <w:t>pytest_qt</w:t>
       </w:r>
-      <w:proofErr w:type="spellEnd"/>
       <w:r>
         <w:rPr>
           <w:rFonts w:hint="eastAsia"/>
         </w:rPr>
         <w:t xml:space="preserve"> </w:t>
       </w:r>
-      <w:proofErr w:type="spellStart"/>
       <w:r>
         <w:t>easygui</w:t>
       </w:r>
-      <w:proofErr w:type="spellEnd"/>
       <w:r>
         <w:rPr>
           <w:rFonts w:hint="eastAsia"/>
@@ -5880,22 +4516,11 @@
     <w:p>
       <w:pPr>
         <w:ind w:left="780"/>
-        <w:rPr>
-          <w:rFonts w:hint="eastAsia"/>
-        </w:rPr>
-      </w:pPr>
-      <w:r>
-        <w:t>-</w:t>
-      </w:r>
-      <w:proofErr w:type="spellStart"/>
-      <w:r>
-        <w:t>i</w:t>
-      </w:r>
-      <w:proofErr w:type="spellEnd"/>
-      <w:r>
-        <w:t xml:space="preserve"> </w:t>
-      </w:r>
-      <w:hyperlink r:id="rId21" w:history="1">
+      </w:pPr>
+      <w:r>
+        <w:t xml:space="preserve">-i </w:t>
+      </w:r>
+      <w:hyperlink r:id="rId23" w:history="1">
         <w:r>
           <w:rPr>
             <w:rStyle w:val="a7"/>
@@ -5908,8 +4533,6 @@
       <w:pPr>
         <w:ind w:left="780"/>
       </w:pPr>
-      <w:bookmarkStart w:id="2" w:name="_GoBack"/>
-      <w:bookmarkEnd w:id="2"/>
     </w:p>
     <w:p>
       <w:pPr>
@@ -5982,32 +4605,8 @@
           <w:szCs w:val="21"/>
         </w:rPr>
         <w:tab/>
-      </w:r>
-      <w:proofErr w:type="gramStart"/>
-      <w:r>
-        <w:rPr>
-          <w:rFonts w:ascii="Consolas" w:hAnsi="Consolas" w:cs="Consolas"/>
-          <w:i/>
-          <w:iCs/>
-          <w:color w:val="66D9EF"/>
-          <w:sz w:val="21"/>
-          <w:szCs w:val="21"/>
-        </w:rPr>
-        <w:t>if</w:t>
-      </w:r>
-      <w:proofErr w:type="gramEnd"/>
-      <w:r>
-        <w:rPr>
-          <w:rFonts w:ascii="Consolas" w:hAnsi="Consolas" w:cs="Consolas"/>
-          <w:i/>
-          <w:iCs/>
-          <w:color w:val="66D9EF"/>
-          <w:sz w:val="21"/>
-          <w:szCs w:val="21"/>
-        </w:rPr>
-        <w:t xml:space="preserve"> </w:t>
-      </w:r>
-      <w:proofErr w:type="spellStart"/>
+        <w:t xml:space="preserve">if </w:t>
+      </w:r>
       <w:r>
         <w:rPr>
           <w:rFonts w:ascii="Consolas" w:hAnsi="Consolas" w:cs="Consolas"/>
@@ -6015,37 +4614,7 @@
           <w:sz w:val="21"/>
           <w:szCs w:val="21"/>
         </w:rPr>
-        <w:t>pd.isna</w:t>
-      </w:r>
-      <w:proofErr w:type="spellEnd"/>
-      <w:r>
-        <w:rPr>
-          <w:rFonts w:ascii="Consolas" w:hAnsi="Consolas" w:cs="Consolas"/>
-          <w:color w:val="F8F8F2"/>
-          <w:sz w:val="21"/>
-          <w:szCs w:val="21"/>
-        </w:rPr>
-        <w:t>(</w:t>
-      </w:r>
-      <w:proofErr w:type="spellStart"/>
-      <w:r>
-        <w:rPr>
-          <w:rFonts w:ascii="Consolas" w:hAnsi="Consolas" w:cs="Consolas"/>
-          <w:color w:val="F8F8F2"/>
-          <w:sz w:val="21"/>
-          <w:szCs w:val="21"/>
-        </w:rPr>
-        <w:t>defaultValue</w:t>
-      </w:r>
-      <w:proofErr w:type="spellEnd"/>
-      <w:r>
-        <w:rPr>
-          <w:rFonts w:ascii="Consolas" w:hAnsi="Consolas" w:cs="Consolas"/>
-          <w:color w:val="F8F8F2"/>
-          <w:sz w:val="21"/>
-          <w:szCs w:val="21"/>
-        </w:rPr>
-        <w:t>)</w:t>
+        <w:t>pd.isna(defaultValue)</w:t>
       </w:r>
       <w:r>
         <w:rPr>
@@ -6061,13 +4630,8 @@
       <w:pPr>
         <w:ind w:left="780"/>
       </w:pPr>
-      <w:proofErr w:type="spellStart"/>
-      <w:r>
-        <w:t>qtpandas</w:t>
-      </w:r>
-      <w:proofErr w:type="spellEnd"/>
-      <w:r>
-        <w:t>\ models</w:t>
+      <w:r>
+        <w:t>qtpandas\ models</w:t>
       </w:r>
       <w:r>
         <w:rPr>
@@ -6105,42 +4669,10 @@
         <w:rPr>
           <w:rFonts w:hint="eastAsia"/>
         </w:rPr>
-        <w:t xml:space="preserve"> .</w:t>
-      </w:r>
-      <w:proofErr w:type="gramStart"/>
-      <w:r>
-        <w:rPr>
-          <w:rFonts w:hint="eastAsia"/>
-        </w:rPr>
-        <w:t>ix</w:t>
-      </w:r>
-      <w:r>
-        <w:t>[</w:t>
-      </w:r>
-      <w:proofErr w:type="spellStart"/>
-      <w:proofErr w:type="gramEnd"/>
-      <w:r>
-        <w:t>row,loc</w:t>
-      </w:r>
-      <w:proofErr w:type="spellEnd"/>
-      <w:r>
-        <w:t xml:space="preserve">] </w:t>
-      </w:r>
-      <w:proofErr w:type="spellStart"/>
-      <w:r>
-        <w:t>iloc</w:t>
-      </w:r>
-      <w:proofErr w:type="spellEnd"/>
-      <w:r>
-        <w:t>[row][</w:t>
-      </w:r>
-      <w:proofErr w:type="spellStart"/>
-      <w:r>
-        <w:t>loc</w:t>
-      </w:r>
-      <w:proofErr w:type="spellEnd"/>
-      <w:r>
-        <w:t>]</w:t>
+        <w:t xml:space="preserve"> .ix</w:t>
+      </w:r>
+      <w:r>
+        <w:t>[row,loc] iloc[row][loc]</w:t>
       </w:r>
     </w:p>
     <w:p>
@@ -6169,7 +4701,7 @@
       <w:pPr>
         <w:ind w:left="780"/>
       </w:pPr>
-      <w:hyperlink r:id="rId22" w:history="1">
+      <w:hyperlink r:id="rId24" w:history="1">
         <w:r>
           <w:rPr>
             <w:rStyle w:val="a7"/>
@@ -6182,7 +4714,7 @@
       <w:pPr>
         <w:ind w:left="780"/>
       </w:pPr>
-      <w:hyperlink r:id="rId23" w:anchor="files" w:history="1">
+      <w:hyperlink r:id="rId25" w:anchor="files" w:history="1">
         <w:r>
           <w:rPr>
             <w:rStyle w:val="a7"/>
@@ -6213,7 +4745,6 @@
       <w:r>
         <w:t xml:space="preserve"> install </w:t>
       </w:r>
-      <w:proofErr w:type="spellStart"/>
       <w:r>
         <w:rPr>
           <w:rStyle w:val="a6"/>
@@ -6223,7 +4754,6 @@
         </w:rPr>
         <w:t>darkstyle</w:t>
       </w:r>
-      <w:proofErr w:type="spellEnd"/>
     </w:p>
     <w:p>
       <w:pPr>
@@ -6236,19 +4766,8 @@
           <w:color w:val="24292E"/>
           <w:shd w:val="clear" w:color="auto" w:fill="FFFFFF"/>
         </w:rPr>
-        <w:t xml:space="preserve">pip install </w:t>
-      </w:r>
-      <w:proofErr w:type="spellStart"/>
-      <w:r>
-        <w:rPr>
-          <w:rStyle w:val="a6"/>
-          <w:rFonts w:ascii="Segoe UI" w:hAnsi="Segoe UI" w:cs="Segoe UI"/>
-          <w:color w:val="24292E"/>
-          <w:shd w:val="clear" w:color="auto" w:fill="FFFFFF"/>
-        </w:rPr>
-        <w:t>qtmodern</w:t>
-      </w:r>
-      <w:proofErr w:type="spellEnd"/>
+        <w:t>pip install qtmodern</w:t>
+      </w:r>
     </w:p>
     <w:p>
       <w:pPr>
@@ -6287,36 +4806,16 @@
           <w:color w:val="3F3F3F"/>
           <w:shd w:val="clear" w:color="auto" w:fill="FFFFFF"/>
         </w:rPr>
-        <w:t xml:space="preserve">pip install </w:t>
-      </w:r>
-      <w:proofErr w:type="spellStart"/>
+        <w:t xml:space="preserve">pip install opencv-python </w:t>
+      </w:r>
       <w:r>
         <w:rPr>
           <w:rFonts w:ascii="Droid Sans Mono" w:hAnsi="Droid Sans Mono"/>
           <w:color w:val="3F3F3F"/>
           <w:shd w:val="clear" w:color="auto" w:fill="FFFFFF"/>
         </w:rPr>
-        <w:t>opencv</w:t>
-      </w:r>
-      <w:proofErr w:type="spellEnd"/>
-      <w:r>
-        <w:rPr>
-          <w:rFonts w:ascii="Droid Sans Mono" w:hAnsi="Droid Sans Mono"/>
-          <w:color w:val="3F3F3F"/>
-          <w:shd w:val="clear" w:color="auto" w:fill="FFFFFF"/>
-        </w:rPr>
-        <w:t xml:space="preserve">-python </w:t>
-      </w:r>
-      <w:proofErr w:type="spellStart"/>
-      <w:r>
-        <w:rPr>
-          <w:rFonts w:ascii="Droid Sans Mono" w:hAnsi="Droid Sans Mono"/>
-          <w:color w:val="3F3F3F"/>
-          <w:shd w:val="clear" w:color="auto" w:fill="FFFFFF"/>
-        </w:rPr>
         <w:t>imutils</w:t>
       </w:r>
-      <w:proofErr w:type="spellEnd"/>
       <w:r>
         <w:rPr>
           <w:rFonts w:ascii="Droid Sans Mono" w:hAnsi="Droid Sans Mono"/>
@@ -6346,14 +4845,12 @@
       <w:pPr>
         <w:ind w:left="780"/>
       </w:pPr>
-      <w:proofErr w:type="spellStart"/>
       <w:r>
         <w:rPr>
           <w:rFonts w:hint="eastAsia"/>
         </w:rPr>
         <w:t>PyFlow</w:t>
       </w:r>
-      <w:proofErr w:type="spellEnd"/>
       <w:r>
         <w:t xml:space="preserve"> </w:t>
       </w:r>
@@ -6362,7 +4859,7 @@
       <w:pPr>
         <w:ind w:left="780"/>
       </w:pPr>
-      <w:hyperlink r:id="rId24" w:history="1">
+      <w:hyperlink r:id="rId26" w:history="1">
         <w:r>
           <w:rPr>
             <w:rStyle w:val="a7"/>
@@ -6403,7 +4900,7 @@
       <w:pPr>
         <w:ind w:left="780"/>
       </w:pPr>
-      <w:hyperlink r:id="rId25" w:history="1">
+      <w:hyperlink r:id="rId27" w:history="1">
         <w:r>
           <w:rPr>
             <w:rStyle w:val="a7"/>
@@ -6429,39 +4926,7 @@
           <w:rFonts w:ascii="微软雅黑" w:eastAsia="微软雅黑" w:hAnsi="微软雅黑" w:hint="eastAsia"/>
           <w:color w:val="4F4F4F"/>
         </w:rPr>
-        <w:t>第一步：修改/</w:t>
-      </w:r>
-      <w:proofErr w:type="spellStart"/>
-      <w:r>
-        <w:rPr>
-          <w:rFonts w:ascii="微软雅黑" w:eastAsia="微软雅黑" w:hAnsi="微软雅黑" w:hint="eastAsia"/>
-          <w:color w:val="4F4F4F"/>
-        </w:rPr>
-        <w:t>etc</w:t>
-      </w:r>
-      <w:proofErr w:type="spellEnd"/>
-      <w:r>
-        <w:rPr>
-          <w:rFonts w:ascii="微软雅黑" w:eastAsia="微软雅黑" w:hAnsi="微软雅黑" w:hint="eastAsia"/>
-          <w:color w:val="4F4F4F"/>
-        </w:rPr>
-        <w:t>/</w:t>
-      </w:r>
-      <w:proofErr w:type="spellStart"/>
-      <w:r>
-        <w:rPr>
-          <w:rFonts w:ascii="微软雅黑" w:eastAsia="微软雅黑" w:hAnsi="微软雅黑" w:hint="eastAsia"/>
-          <w:color w:val="4F4F4F"/>
-        </w:rPr>
-        <w:t>sysconfig</w:t>
-      </w:r>
-      <w:proofErr w:type="spellEnd"/>
-      <w:r>
-        <w:rPr>
-          <w:rFonts w:ascii="微软雅黑" w:eastAsia="微软雅黑" w:hAnsi="微软雅黑" w:hint="eastAsia"/>
-          <w:color w:val="4F4F4F"/>
-        </w:rPr>
-        <w:t>/network文件</w:t>
+        <w:t>第一步：修改/etc/sysconfig/network文件</w:t>
       </w:r>
     </w:p>
     <w:p>
@@ -6481,39 +4946,7 @@
           <w:rFonts w:ascii="微软雅黑" w:eastAsia="微软雅黑" w:hAnsi="微软雅黑" w:hint="eastAsia"/>
           <w:color w:val="4F4F4F"/>
         </w:rPr>
-        <w:t>        #&gt;vi /</w:t>
-      </w:r>
-      <w:proofErr w:type="spellStart"/>
-      <w:r>
-        <w:rPr>
-          <w:rFonts w:ascii="微软雅黑" w:eastAsia="微软雅黑" w:hAnsi="微软雅黑" w:hint="eastAsia"/>
-          <w:color w:val="4F4F4F"/>
-        </w:rPr>
-        <w:t>etc</w:t>
-      </w:r>
-      <w:proofErr w:type="spellEnd"/>
-      <w:r>
-        <w:rPr>
-          <w:rFonts w:ascii="微软雅黑" w:eastAsia="微软雅黑" w:hAnsi="微软雅黑" w:hint="eastAsia"/>
-          <w:color w:val="4F4F4F"/>
-        </w:rPr>
-        <w:t>/</w:t>
-      </w:r>
-      <w:proofErr w:type="spellStart"/>
-      <w:r>
-        <w:rPr>
-          <w:rFonts w:ascii="微软雅黑" w:eastAsia="微软雅黑" w:hAnsi="微软雅黑" w:hint="eastAsia"/>
-          <w:color w:val="4F4F4F"/>
-        </w:rPr>
-        <w:t>sysconfig</w:t>
-      </w:r>
-      <w:proofErr w:type="spellEnd"/>
-      <w:r>
-        <w:rPr>
-          <w:rFonts w:ascii="微软雅黑" w:eastAsia="微软雅黑" w:hAnsi="微软雅黑" w:hint="eastAsia"/>
-          <w:color w:val="4F4F4F"/>
-        </w:rPr>
-        <w:t>/network</w:t>
+        <w:t>        #&gt;vi /etc/sysconfig/network</w:t>
       </w:r>
     </w:p>
     <w:p>
@@ -6593,23 +5026,7 @@
           <w:rFonts w:ascii="微软雅黑" w:eastAsia="微软雅黑" w:hAnsi="微软雅黑" w:hint="eastAsia"/>
           <w:color w:val="4F4F4F"/>
         </w:rPr>
-        <w:t>第二步：修改/</w:t>
-      </w:r>
-      <w:proofErr w:type="spellStart"/>
-      <w:r>
-        <w:rPr>
-          <w:rFonts w:ascii="微软雅黑" w:eastAsia="微软雅黑" w:hAnsi="微软雅黑" w:hint="eastAsia"/>
-          <w:color w:val="4F4F4F"/>
-        </w:rPr>
-        <w:t>etc</w:t>
-      </w:r>
-      <w:proofErr w:type="spellEnd"/>
-      <w:r>
-        <w:rPr>
-          <w:rFonts w:ascii="微软雅黑" w:eastAsia="微软雅黑" w:hAnsi="微软雅黑" w:hint="eastAsia"/>
-          <w:color w:val="4F4F4F"/>
-        </w:rPr>
-        <w:t>/hosts文件</w:t>
+        <w:t>第二步：修改/etc/hosts文件</w:t>
       </w:r>
     </w:p>
     <w:p>
@@ -6630,23 +5047,7 @@
           <w:color w:val="4F4F4F"/>
         </w:rPr>
         <w:lastRenderedPageBreak/>
-        <w:t>        #&gt;vi /</w:t>
-      </w:r>
-      <w:proofErr w:type="spellStart"/>
-      <w:r>
-        <w:rPr>
-          <w:rFonts w:ascii="微软雅黑" w:eastAsia="微软雅黑" w:hAnsi="微软雅黑" w:hint="eastAsia"/>
-          <w:color w:val="4F4F4F"/>
-        </w:rPr>
-        <w:t>etc</w:t>
-      </w:r>
-      <w:proofErr w:type="spellEnd"/>
-      <w:r>
-        <w:rPr>
-          <w:rFonts w:ascii="微软雅黑" w:eastAsia="微软雅黑" w:hAnsi="微软雅黑" w:hint="eastAsia"/>
-          <w:color w:val="4F4F4F"/>
-        </w:rPr>
-        <w:t>/hosts</w:t>
+        <w:t>        #&gt;vi /etc/hosts</w:t>
       </w:r>
     </w:p>
     <w:p>
@@ -6666,23 +5067,7 @@
           <w:rFonts w:ascii="微软雅黑" w:eastAsia="微软雅黑" w:hAnsi="微软雅黑" w:hint="eastAsia"/>
           <w:color w:val="4F4F4F"/>
         </w:rPr>
-        <w:t xml:space="preserve">        修改 127.0.0.1这行中的 </w:t>
-      </w:r>
-      <w:proofErr w:type="spellStart"/>
-      <w:r>
-        <w:rPr>
-          <w:rFonts w:ascii="微软雅黑" w:eastAsia="微软雅黑" w:hAnsi="微软雅黑" w:hint="eastAsia"/>
-          <w:color w:val="4F4F4F"/>
-        </w:rPr>
-        <w:t>localhost.localdomain</w:t>
-      </w:r>
-      <w:proofErr w:type="spellEnd"/>
-      <w:r>
-        <w:rPr>
-          <w:rFonts w:ascii="微软雅黑" w:eastAsia="微软雅黑" w:hAnsi="微软雅黑" w:hint="eastAsia"/>
-          <w:color w:val="4F4F4F"/>
-        </w:rPr>
-        <w:t>为 slave3</w:t>
+        <w:t>        修改 127.0.0.1这行中的 localhost.localdomain为 slave3</w:t>
       </w:r>
     </w:p>
     <w:p>
@@ -6702,23 +5087,7 @@
           <w:rFonts w:ascii="微软雅黑" w:eastAsia="微软雅黑" w:hAnsi="微软雅黑" w:hint="eastAsia"/>
           <w:color w:val="4F4F4F"/>
         </w:rPr>
-        <w:t>        修改 ::1这行中的</w:t>
-      </w:r>
-      <w:proofErr w:type="spellStart"/>
-      <w:r>
-        <w:rPr>
-          <w:rFonts w:ascii="微软雅黑" w:eastAsia="微软雅黑" w:hAnsi="微软雅黑" w:hint="eastAsia"/>
-          <w:color w:val="4F4F4F"/>
-        </w:rPr>
-        <w:t>localhost.localdomain</w:t>
-      </w:r>
-      <w:proofErr w:type="spellEnd"/>
-      <w:r>
-        <w:rPr>
-          <w:rFonts w:ascii="微软雅黑" w:eastAsia="微软雅黑" w:hAnsi="微软雅黑" w:hint="eastAsia"/>
-          <w:color w:val="4F4F4F"/>
-        </w:rPr>
-        <w:t xml:space="preserve"> 为slave3</w:t>
+        <w:t>        修改 ::1这行中的localhost.localdomain 为slave3</w:t>
       </w:r>
     </w:p>
     <w:p>
@@ -6738,23 +5107,7 @@
           <w:rFonts w:ascii="微软雅黑" w:eastAsia="微软雅黑" w:hAnsi="微软雅黑" w:hint="eastAsia"/>
           <w:color w:val="4F4F4F"/>
         </w:rPr>
-        <w:t>第三步 ：修改/</w:t>
-      </w:r>
-      <w:proofErr w:type="spellStart"/>
-      <w:r>
-        <w:rPr>
-          <w:rFonts w:ascii="微软雅黑" w:eastAsia="微软雅黑" w:hAnsi="微软雅黑" w:hint="eastAsia"/>
-          <w:color w:val="4F4F4F"/>
-        </w:rPr>
-        <w:t>etc</w:t>
-      </w:r>
-      <w:proofErr w:type="spellEnd"/>
-      <w:r>
-        <w:rPr>
-          <w:rFonts w:ascii="微软雅黑" w:eastAsia="微软雅黑" w:hAnsi="微软雅黑" w:hint="eastAsia"/>
-          <w:color w:val="4F4F4F"/>
-        </w:rPr>
-        <w:t>/hostname文件(此步不操作，怎么修改都没有用)</w:t>
+        <w:t>第三步 ：修改/etc/hostname文件(此步不操作，怎么修改都没有用)</w:t>
       </w:r>
     </w:p>
     <w:p>
@@ -6794,17 +5147,8 @@
           <w:rFonts w:ascii="微软雅黑" w:eastAsia="微软雅黑" w:hAnsi="微软雅黑" w:hint="eastAsia"/>
           <w:color w:val="4F4F4F"/>
         </w:rPr>
-        <w:t>第四步：</w:t>
-      </w:r>
-      <w:proofErr w:type="gramStart"/>
-      <w:r>
-        <w:rPr>
-          <w:rFonts w:ascii="微软雅黑" w:eastAsia="微软雅黑" w:hAnsi="微软雅黑" w:hint="eastAsia"/>
-          <w:color w:val="4F4F4F"/>
-        </w:rPr>
-        <w:t>重启并验证</w:t>
-      </w:r>
-      <w:proofErr w:type="gramEnd"/>
+        <w:t>第四步：重启并验证</w:t>
+      </w:r>
     </w:p>
     <w:p>
       <w:pPr>
@@ -6851,17 +5195,8 @@
           <w:rFonts w:ascii="微软雅黑" w:eastAsia="微软雅黑" w:hAnsi="微软雅黑" w:hint="eastAsia"/>
           <w:color w:val="4F4F4F"/>
         </w:rPr>
-        <w:t xml:space="preserve">       #&gt; </w:t>
-      </w:r>
-      <w:proofErr w:type="spellStart"/>
-      <w:r>
-        <w:rPr>
-          <w:rFonts w:ascii="微软雅黑" w:eastAsia="微软雅黑" w:hAnsi="微软雅黑" w:hint="eastAsia"/>
-          <w:color w:val="4F4F4F"/>
-        </w:rPr>
-        <w:t>hostnamectl</w:t>
-      </w:r>
-      <w:proofErr w:type="spellEnd"/>
+        <w:t>       #&gt; hostnamectl</w:t>
+      </w:r>
     </w:p>
     <w:p>
       <w:pPr>
@@ -6906,18 +5241,8 @@
           <w:color w:val="4F4F4F"/>
           <w:shd w:val="clear" w:color="auto" w:fill="FFFFFF"/>
         </w:rPr>
-        <w:t>重安装</w:t>
-      </w:r>
-      <w:proofErr w:type="spellStart"/>
-      <w:r>
-        <w:rPr>
-          <w:rFonts w:ascii="微软雅黑" w:eastAsia="微软雅黑" w:hAnsi="微软雅黑" w:hint="eastAsia"/>
-          <w:color w:val="4F4F4F"/>
-          <w:shd w:val="clear" w:color="auto" w:fill="FFFFFF"/>
-        </w:rPr>
-        <w:t>gnoma</w:t>
-      </w:r>
-      <w:proofErr w:type="spellEnd"/>
+        <w:t>重安装gnoma</w:t>
+      </w:r>
     </w:p>
     <w:p>
       <w:pPr>
@@ -6957,21 +5282,8 @@
           <w:szCs w:val="20"/>
           <w:shd w:val="clear" w:color="auto" w:fill="FFFFFF"/>
         </w:rPr>
-        <w:t xml:space="preserve">yum </w:t>
-      </w:r>
-      <w:proofErr w:type="spellStart"/>
-      <w:r>
-        <w:rPr>
-          <w:rStyle w:val="a6"/>
-          <w:rFonts w:ascii="Lucida Console" w:hAnsi="Lucida Console"/>
-          <w:color w:val="C20CB9"/>
-          <w:sz w:val="20"/>
-          <w:szCs w:val="20"/>
-          <w:shd w:val="clear" w:color="auto" w:fill="FFFFFF"/>
-        </w:rPr>
-        <w:t>groupinstall</w:t>
-      </w:r>
-      <w:proofErr w:type="spellEnd"/>
+        <w:t>yum groupinstall</w:t>
+      </w:r>
       <w:r>
         <w:rPr>
           <w:rFonts w:ascii="Lucida Console" w:hAnsi="Lucida Console"/>
@@ -7053,59 +5365,8 @@
           <w:sz w:val="27"/>
           <w:szCs w:val="27"/>
         </w:rPr>
-        <w:t>unlink /</w:t>
-      </w:r>
-      <w:proofErr w:type="spellStart"/>
-      <w:r>
-        <w:rPr>
-          <w:rFonts w:ascii="Times New Roman" w:eastAsia="微软雅黑" w:hAnsi="Times New Roman" w:cs="Times New Roman"/>
-          <w:color w:val="4F4F4F"/>
-          <w:sz w:val="27"/>
-          <w:szCs w:val="27"/>
-        </w:rPr>
-        <w:t>etc</w:t>
-      </w:r>
-      <w:proofErr w:type="spellEnd"/>
-      <w:r>
-        <w:rPr>
-          <w:rFonts w:ascii="Times New Roman" w:eastAsia="微软雅黑" w:hAnsi="Times New Roman" w:cs="Times New Roman"/>
-          <w:color w:val="4F4F4F"/>
-          <w:sz w:val="27"/>
-          <w:szCs w:val="27"/>
-        </w:rPr>
-        <w:t>/</w:t>
-      </w:r>
-      <w:proofErr w:type="spellStart"/>
-      <w:r>
-        <w:rPr>
-          <w:rFonts w:ascii="Times New Roman" w:eastAsia="微软雅黑" w:hAnsi="Times New Roman" w:cs="Times New Roman"/>
-          <w:color w:val="4F4F4F"/>
-          <w:sz w:val="27"/>
-          <w:szCs w:val="27"/>
-        </w:rPr>
-        <w:t>systemd</w:t>
-      </w:r>
-      <w:proofErr w:type="spellEnd"/>
-      <w:r>
-        <w:rPr>
-          <w:rFonts w:ascii="Times New Roman" w:eastAsia="微软雅黑" w:hAnsi="Times New Roman" w:cs="Times New Roman"/>
-          <w:color w:val="4F4F4F"/>
-          <w:sz w:val="27"/>
-          <w:szCs w:val="27"/>
-        </w:rPr>
-        <w:t>/system/</w:t>
-      </w:r>
-      <w:proofErr w:type="spellStart"/>
-      <w:r>
-        <w:rPr>
-          <w:rFonts w:ascii="Times New Roman" w:eastAsia="微软雅黑" w:hAnsi="Times New Roman" w:cs="Times New Roman"/>
-          <w:color w:val="4F4F4F"/>
-          <w:sz w:val="27"/>
-          <w:szCs w:val="27"/>
-        </w:rPr>
-        <w:t>default.target</w:t>
-      </w:r>
-      <w:proofErr w:type="spellEnd"/>
+        <w:t>unlink /etc/systemd/system/default.target</w:t>
+      </w:r>
     </w:p>
     <w:p>
       <w:pPr>
@@ -7126,119 +5387,8 @@
           <w:sz w:val="20"/>
           <w:szCs w:val="20"/>
         </w:rPr>
-        <w:t xml:space="preserve">  </w:t>
-      </w:r>
-      <w:proofErr w:type="spellStart"/>
-      <w:r>
-        <w:rPr>
-          <w:rFonts w:ascii="Lucida Console" w:eastAsia="微软雅黑" w:hAnsi="Lucida Console"/>
-          <w:color w:val="4F4F4F"/>
-          <w:sz w:val="20"/>
-          <w:szCs w:val="20"/>
-        </w:rPr>
-        <w:t>ln</w:t>
-      </w:r>
-      <w:proofErr w:type="spellEnd"/>
-      <w:r>
-        <w:rPr>
-          <w:rFonts w:ascii="Lucida Console" w:eastAsia="微软雅黑" w:hAnsi="Lucida Console"/>
-          <w:color w:val="4F4F4F"/>
-          <w:sz w:val="20"/>
-          <w:szCs w:val="20"/>
-        </w:rPr>
-        <w:t xml:space="preserve"> -</w:t>
-      </w:r>
-      <w:proofErr w:type="spellStart"/>
-      <w:r>
-        <w:rPr>
-          <w:rFonts w:ascii="Lucida Console" w:eastAsia="微软雅黑" w:hAnsi="Lucida Console"/>
-          <w:color w:val="4F4F4F"/>
-          <w:sz w:val="20"/>
-          <w:szCs w:val="20"/>
-        </w:rPr>
-        <w:t>sf</w:t>
-      </w:r>
-      <w:proofErr w:type="spellEnd"/>
-      <w:r>
-        <w:rPr>
-          <w:rFonts w:ascii="Lucida Console" w:eastAsia="微软雅黑" w:hAnsi="Lucida Console"/>
-          <w:color w:val="4F4F4F"/>
-          <w:sz w:val="20"/>
-          <w:szCs w:val="20"/>
-        </w:rPr>
-        <w:t xml:space="preserve"> /</w:t>
-      </w:r>
-      <w:proofErr w:type="spellStart"/>
-      <w:r>
-        <w:rPr>
-          <w:rFonts w:ascii="Lucida Console" w:eastAsia="微软雅黑" w:hAnsi="Lucida Console"/>
-          <w:color w:val="4F4F4F"/>
-          <w:sz w:val="20"/>
-          <w:szCs w:val="20"/>
-        </w:rPr>
-        <w:t>lib.systemd</w:t>
-      </w:r>
-      <w:proofErr w:type="spellEnd"/>
-      <w:r>
-        <w:rPr>
-          <w:rFonts w:ascii="Lucida Console" w:eastAsia="微软雅黑" w:hAnsi="Lucida Console"/>
-          <w:color w:val="4F4F4F"/>
-          <w:sz w:val="20"/>
-          <w:szCs w:val="20"/>
-        </w:rPr>
-        <w:t>/system/runlevel5.target /</w:t>
-      </w:r>
-      <w:proofErr w:type="spellStart"/>
-      <w:r>
-        <w:rPr>
-          <w:rFonts w:ascii="Lucida Console" w:eastAsia="微软雅黑" w:hAnsi="Lucida Console"/>
-          <w:color w:val="4F4F4F"/>
-          <w:sz w:val="20"/>
-          <w:szCs w:val="20"/>
-        </w:rPr>
-        <w:t>etc</w:t>
-      </w:r>
-      <w:proofErr w:type="spellEnd"/>
-      <w:r>
-        <w:rPr>
-          <w:rFonts w:ascii="Lucida Console" w:eastAsia="微软雅黑" w:hAnsi="Lucida Console"/>
-          <w:color w:val="4F4F4F"/>
-          <w:sz w:val="20"/>
-          <w:szCs w:val="20"/>
-        </w:rPr>
-        <w:t>/</w:t>
-      </w:r>
-      <w:proofErr w:type="spellStart"/>
-      <w:r>
-        <w:rPr>
-          <w:rFonts w:ascii="Lucida Console" w:eastAsia="微软雅黑" w:hAnsi="Lucida Console"/>
-          <w:color w:val="4F4F4F"/>
-          <w:sz w:val="20"/>
-          <w:szCs w:val="20"/>
-        </w:rPr>
-        <w:t>systemd</w:t>
-      </w:r>
-      <w:proofErr w:type="spellEnd"/>
-      <w:r>
-        <w:rPr>
-          <w:rFonts w:ascii="Lucida Console" w:eastAsia="微软雅黑" w:hAnsi="Lucida Console"/>
-          <w:color w:val="4F4F4F"/>
-          <w:sz w:val="20"/>
-          <w:szCs w:val="20"/>
-        </w:rPr>
-        <w:t>/system/</w:t>
-      </w:r>
-      <w:proofErr w:type="spellStart"/>
-      <w:r>
-        <w:rPr>
-          <w:rFonts w:ascii="Lucida Console" w:eastAsia="微软雅黑" w:hAnsi="Lucida Console"/>
-          <w:color w:val="4F4F4F"/>
-          <w:sz w:val="20"/>
-          <w:szCs w:val="20"/>
-        </w:rPr>
-        <w:t>default.target</w:t>
-      </w:r>
-      <w:proofErr w:type="spellEnd"/>
+        <w:t>  ln -sf /lib.systemd/system/runlevel5.target /etc/systemd/system/default.target</w:t>
+      </w:r>
     </w:p>
     <w:p>
       <w:pPr>
@@ -7272,7 +5422,7 @@
                     </pic:cNvPicPr>
                   </pic:nvPicPr>
                   <pic:blipFill>
-                    <a:blip r:embed="rId26">
+                    <a:blip r:embed="rId28">
                       <a:extLst>
                         <a:ext uri="{28A0092B-C50C-407E-A947-70E740481C1C}">
                           <a14:useLocalDpi xmlns:a14="http://schemas.microsoft.com/office/drawing/2010/main" val="0"/>
@@ -7604,6 +5754,7 @@
   <w:style w:type="character" w:default="1" w:styleId="a0">
     <w:name w:val="Default Paragraph Font"/>
     <w:uiPriority w:val="1"/>
+    <w:semiHidden/>
     <w:unhideWhenUsed/>
   </w:style>
   <w:style w:type="table" w:default="1" w:styleId="a1">
@@ -8094,6 +6245,7 @@
   <w:style w:type="character" w:default="1" w:styleId="a0">
     <w:name w:val="Default Paragraph Font"/>
     <w:uiPriority w:val="1"/>
+    <w:semiHidden/>
     <w:unhideWhenUsed/>
   </w:style>
   <w:style w:type="table" w:default="1" w:styleId="a1">

--- a/配置手册/centos安装手册3.6.docx
+++ b/配置手册/centos安装手册3.6.docx
@@ -23,12 +23,14 @@
         </w:rPr>
         <w:t>图形化问题：先按最小安装</w:t>
       </w:r>
+      <w:proofErr w:type="spellStart"/>
       <w:r>
         <w:rPr>
           <w:rFonts w:hint="eastAsia"/>
         </w:rPr>
         <w:t>linux</w:t>
       </w:r>
+      <w:proofErr w:type="spellEnd"/>
       <w:r>
         <w:rPr>
           <w:rFonts w:hint="eastAsia"/>
@@ -71,12 +73,14 @@
         </w:rPr>
         <w:t>最小化安装</w:t>
       </w:r>
+      <w:proofErr w:type="spellStart"/>
       <w:r>
         <w:rPr>
           <w:rFonts w:hint="eastAsia"/>
         </w:rPr>
         <w:t>linux</w:t>
       </w:r>
+      <w:proofErr w:type="spellEnd"/>
     </w:p>
     <w:p>
       <w:pPr>
@@ -144,41 +148,166 @@
           <w:color w:val="FF0000"/>
         </w:rPr>
       </w:pPr>
-      <w:r>
-        <w:rPr>
-          <w:szCs w:val="21"/>
-        </w:rPr>
-        <w:t>yum -y install make zlib zlib-devel gcc-c++ libtool  openssl openssl-devel</w:t>
-      </w:r>
-    </w:p>
-    <w:p>
-      <w:pPr>
-        <w:pStyle w:val="a8"/>
-        <w:ind w:left="780" w:firstLineChars="0" w:firstLine="0"/>
-      </w:pPr>
+      <w:proofErr w:type="gramStart"/>
+      <w:r>
+        <w:rPr>
+          <w:szCs w:val="21"/>
+        </w:rPr>
+        <w:t>yum</w:t>
+      </w:r>
+      <w:proofErr w:type="gramEnd"/>
+      <w:r>
+        <w:rPr>
+          <w:szCs w:val="21"/>
+        </w:rPr>
+        <w:t xml:space="preserve"> -y install make </w:t>
+      </w:r>
+      <w:proofErr w:type="spellStart"/>
+      <w:r>
+        <w:rPr>
+          <w:szCs w:val="21"/>
+        </w:rPr>
+        <w:t>zlib</w:t>
+      </w:r>
+      <w:proofErr w:type="spellEnd"/>
+      <w:r>
+        <w:rPr>
+          <w:szCs w:val="21"/>
+        </w:rPr>
+        <w:t xml:space="preserve"> </w:t>
+      </w:r>
+      <w:proofErr w:type="spellStart"/>
+      <w:r>
+        <w:rPr>
+          <w:szCs w:val="21"/>
+        </w:rPr>
+        <w:t>zlib-devel</w:t>
+      </w:r>
+      <w:proofErr w:type="spellEnd"/>
+      <w:r>
+        <w:rPr>
+          <w:szCs w:val="21"/>
+        </w:rPr>
+        <w:t xml:space="preserve"> </w:t>
+      </w:r>
+      <w:proofErr w:type="spellStart"/>
+      <w:r>
+        <w:rPr>
+          <w:szCs w:val="21"/>
+        </w:rPr>
+        <w:t>gcc-c</w:t>
+      </w:r>
+      <w:proofErr w:type="spellEnd"/>
+      <w:r>
+        <w:rPr>
+          <w:szCs w:val="21"/>
+        </w:rPr>
+        <w:t xml:space="preserve">++ </w:t>
+      </w:r>
+      <w:proofErr w:type="spellStart"/>
+      <w:r>
+        <w:rPr>
+          <w:szCs w:val="21"/>
+        </w:rPr>
+        <w:t>libtool</w:t>
+      </w:r>
+      <w:proofErr w:type="spellEnd"/>
+      <w:r>
+        <w:rPr>
+          <w:szCs w:val="21"/>
+        </w:rPr>
+        <w:t xml:space="preserve">  </w:t>
+      </w:r>
+      <w:proofErr w:type="spellStart"/>
+      <w:r>
+        <w:rPr>
+          <w:szCs w:val="21"/>
+        </w:rPr>
+        <w:t>openssl</w:t>
+      </w:r>
+      <w:proofErr w:type="spellEnd"/>
+      <w:r>
+        <w:rPr>
+          <w:szCs w:val="21"/>
+        </w:rPr>
+        <w:t xml:space="preserve"> </w:t>
+      </w:r>
+      <w:proofErr w:type="spellStart"/>
+      <w:r>
+        <w:rPr>
+          <w:szCs w:val="21"/>
+        </w:rPr>
+        <w:t>openssl-devel</w:t>
+      </w:r>
+      <w:proofErr w:type="spellEnd"/>
+    </w:p>
+    <w:p>
+      <w:pPr>
+        <w:pStyle w:val="a8"/>
+        <w:ind w:left="780" w:firstLineChars="0" w:firstLine="0"/>
+      </w:pPr>
+      <w:proofErr w:type="gramStart"/>
       <w:r>
         <w:rPr>
           <w:color w:val="FF0000"/>
         </w:rPr>
-        <w:t>yum install openssl-devel -y</w:t>
-      </w:r>
-    </w:p>
-    <w:p>
-      <w:pPr>
-        <w:pStyle w:val="a8"/>
-        <w:ind w:left="780" w:firstLineChars="0" w:firstLine="0"/>
-      </w:pPr>
-      <w:r>
-        <w:t>yum install wget</w:t>
-      </w:r>
-    </w:p>
-    <w:p>
-      <w:pPr>
-        <w:pStyle w:val="a8"/>
-        <w:ind w:left="780" w:firstLineChars="0" w:firstLine="0"/>
-      </w:pPr>
-      <w:r>
-        <w:t xml:space="preserve">wget </w:t>
+        <w:t>yum</w:t>
+      </w:r>
+      <w:proofErr w:type="gramEnd"/>
+      <w:r>
+        <w:rPr>
+          <w:color w:val="FF0000"/>
+        </w:rPr>
+        <w:t xml:space="preserve"> install </w:t>
+      </w:r>
+      <w:proofErr w:type="spellStart"/>
+      <w:r>
+        <w:rPr>
+          <w:color w:val="FF0000"/>
+        </w:rPr>
+        <w:t>openssl-devel</w:t>
+      </w:r>
+      <w:proofErr w:type="spellEnd"/>
+      <w:r>
+        <w:rPr>
+          <w:color w:val="FF0000"/>
+        </w:rPr>
+        <w:t xml:space="preserve"> -y</w:t>
+      </w:r>
+    </w:p>
+    <w:p>
+      <w:pPr>
+        <w:pStyle w:val="a8"/>
+        <w:ind w:left="780" w:firstLineChars="0" w:firstLine="0"/>
+      </w:pPr>
+      <w:proofErr w:type="gramStart"/>
+      <w:r>
+        <w:t>yum</w:t>
+      </w:r>
+      <w:proofErr w:type="gramEnd"/>
+      <w:r>
+        <w:t xml:space="preserve"> install </w:t>
+      </w:r>
+      <w:proofErr w:type="spellStart"/>
+      <w:r>
+        <w:t>wget</w:t>
+      </w:r>
+      <w:proofErr w:type="spellEnd"/>
+    </w:p>
+    <w:p>
+      <w:pPr>
+        <w:pStyle w:val="a8"/>
+        <w:ind w:left="780" w:firstLineChars="0" w:firstLine="0"/>
+      </w:pPr>
+      <w:proofErr w:type="spellStart"/>
+      <w:proofErr w:type="gramStart"/>
+      <w:r>
+        <w:t>wget</w:t>
+      </w:r>
+      <w:proofErr w:type="spellEnd"/>
+      <w:proofErr w:type="gramEnd"/>
+      <w:r>
+        <w:t xml:space="preserve"> </w:t>
       </w:r>
       <w:hyperlink r:id="rId7" w:history="1">
         <w:r>
@@ -194,57 +323,121 @@
         <w:pStyle w:val="a8"/>
         <w:ind w:left="780" w:firstLineChars="0" w:firstLine="0"/>
       </w:pPr>
-      <w:r>
-        <w:rPr>
-          <w:rFonts w:hint="eastAsia"/>
-        </w:rPr>
-        <w:t xml:space="preserve">cd </w:t>
-      </w:r>
-      <w:r>
-        <w:t>/etc/yum.repos.d</w:t>
-      </w:r>
-    </w:p>
-    <w:p>
-      <w:pPr>
-        <w:pStyle w:val="a8"/>
-        <w:ind w:left="780" w:firstLineChars="0" w:firstLine="0"/>
-      </w:pPr>
-      <w:r>
-        <w:t>mv *.repo ../yum.repos.d_backup/</w:t>
-      </w:r>
-    </w:p>
-    <w:p>
-      <w:pPr>
-        <w:pStyle w:val="a8"/>
-        <w:ind w:left="780" w:firstLineChars="0" w:firstLine="0"/>
-      </w:pPr>
-      <w:r>
-        <w:t>cp /tmp/CentOS7-Base-163.repo ./</w:t>
-      </w:r>
-    </w:p>
-    <w:p>
-      <w:pPr>
-        <w:pStyle w:val="a8"/>
-        <w:ind w:left="780" w:firstLineChars="0" w:firstLine="0"/>
-      </w:pPr>
-    </w:p>
-    <w:p>
-      <w:pPr>
-        <w:pStyle w:val="a8"/>
-        <w:ind w:left="780" w:firstLineChars="0" w:firstLine="0"/>
-      </w:pPr>
-      <w:r>
-        <w:t>yum clean all</w:t>
-      </w:r>
-    </w:p>
-    <w:p>
-      <w:pPr>
-        <w:pStyle w:val="a8"/>
-        <w:ind w:left="780" w:firstLineChars="0" w:firstLine="0"/>
-      </w:pPr>
-      <w:r>
-        <w:t>yum makecache</w:t>
-      </w:r>
+      <w:proofErr w:type="gramStart"/>
+      <w:r>
+        <w:rPr>
+          <w:rFonts w:hint="eastAsia"/>
+        </w:rPr>
+        <w:t>cd</w:t>
+      </w:r>
+      <w:proofErr w:type="gramEnd"/>
+      <w:r>
+        <w:rPr>
+          <w:rFonts w:hint="eastAsia"/>
+        </w:rPr>
+        <w:t xml:space="preserve"> </w:t>
+      </w:r>
+      <w:r>
+        <w:t>/</w:t>
+      </w:r>
+      <w:proofErr w:type="spellStart"/>
+      <w:r>
+        <w:t>etc</w:t>
+      </w:r>
+      <w:proofErr w:type="spellEnd"/>
+      <w:r>
+        <w:t>/</w:t>
+      </w:r>
+      <w:proofErr w:type="spellStart"/>
+      <w:r>
+        <w:t>yum.repos.d</w:t>
+      </w:r>
+      <w:proofErr w:type="spellEnd"/>
+    </w:p>
+    <w:p>
+      <w:pPr>
+        <w:pStyle w:val="a8"/>
+        <w:ind w:left="780" w:firstLineChars="0" w:firstLine="0"/>
+      </w:pPr>
+      <w:proofErr w:type="gramStart"/>
+      <w:r>
+        <w:t>mv</w:t>
+      </w:r>
+      <w:proofErr w:type="gramEnd"/>
+      <w:r>
+        <w:t xml:space="preserve"> *.repo ../</w:t>
+      </w:r>
+      <w:proofErr w:type="spellStart"/>
+      <w:r>
+        <w:t>yum.repos.d_backup</w:t>
+      </w:r>
+      <w:proofErr w:type="spellEnd"/>
+      <w:r>
+        <w:t>/</w:t>
+      </w:r>
+    </w:p>
+    <w:p>
+      <w:pPr>
+        <w:pStyle w:val="a8"/>
+        <w:ind w:left="780" w:firstLineChars="0" w:firstLine="0"/>
+      </w:pPr>
+      <w:proofErr w:type="spellStart"/>
+      <w:proofErr w:type="gramStart"/>
+      <w:r>
+        <w:t>cp</w:t>
+      </w:r>
+      <w:proofErr w:type="spellEnd"/>
+      <w:proofErr w:type="gramEnd"/>
+      <w:r>
+        <w:t xml:space="preserve"> /</w:t>
+      </w:r>
+      <w:proofErr w:type="spellStart"/>
+      <w:r>
+        <w:t>tmp</w:t>
+      </w:r>
+      <w:proofErr w:type="spellEnd"/>
+      <w:r>
+        <w:t>/CentOS7-Base-163.repo ./</w:t>
+      </w:r>
+    </w:p>
+    <w:p>
+      <w:pPr>
+        <w:pStyle w:val="a8"/>
+        <w:ind w:left="780" w:firstLineChars="0" w:firstLine="0"/>
+      </w:pPr>
+    </w:p>
+    <w:p>
+      <w:pPr>
+        <w:pStyle w:val="a8"/>
+        <w:ind w:left="780" w:firstLineChars="0" w:firstLine="0"/>
+      </w:pPr>
+      <w:proofErr w:type="gramStart"/>
+      <w:r>
+        <w:t>yum</w:t>
+      </w:r>
+      <w:proofErr w:type="gramEnd"/>
+      <w:r>
+        <w:t xml:space="preserve"> clean all</w:t>
+      </w:r>
+    </w:p>
+    <w:p>
+      <w:pPr>
+        <w:pStyle w:val="a8"/>
+        <w:ind w:left="780" w:firstLineChars="0" w:firstLine="0"/>
+      </w:pPr>
+      <w:proofErr w:type="gramStart"/>
+      <w:r>
+        <w:t>yum</w:t>
+      </w:r>
+      <w:proofErr w:type="gramEnd"/>
+      <w:r>
+        <w:t xml:space="preserve"> </w:t>
+      </w:r>
+      <w:proofErr w:type="spellStart"/>
+      <w:r>
+        <w:t>makecache</w:t>
+      </w:r>
+      <w:proofErr w:type="spellEnd"/>
     </w:p>
     <w:p>
       <w:pPr>
@@ -258,6 +451,7 @@
           <w:shd w:val="clear" w:color="auto" w:fill="FFFFFF"/>
         </w:rPr>
       </w:pPr>
+      <w:proofErr w:type="gramStart"/>
       <w:r>
         <w:rPr>
           <w:rFonts w:ascii="Verdana" w:hAnsi="Verdana"/>
@@ -266,7 +460,18 @@
           <w:szCs w:val="18"/>
           <w:shd w:val="clear" w:color="auto" w:fill="FFFFFF"/>
         </w:rPr>
-        <w:t>yum update</w:t>
+        <w:t>yum</w:t>
+      </w:r>
+      <w:proofErr w:type="gramEnd"/>
+      <w:r>
+        <w:rPr>
+          <w:rFonts w:ascii="Verdana" w:hAnsi="Verdana"/>
+          <w:color w:val="000000"/>
+          <w:sz w:val="18"/>
+          <w:szCs w:val="18"/>
+          <w:shd w:val="clear" w:color="auto" w:fill="FFFFFF"/>
+        </w:rPr>
+        <w:t> update</w:t>
       </w:r>
     </w:p>
     <w:p>
@@ -329,6 +534,7 @@
           <w:shd w:val="clear" w:color="auto" w:fill="FAFAFC"/>
         </w:rPr>
       </w:pPr>
+      <w:proofErr w:type="gramStart"/>
       <w:r>
         <w:rPr>
           <w:rFonts w:ascii="Tahoma" w:hAnsi="Tahoma" w:cs="Tahoma"/>
@@ -336,20 +542,20 @@
           <w:szCs w:val="21"/>
           <w:shd w:val="clear" w:color="auto" w:fill="FAFAFC"/>
         </w:rPr>
-        <w:t>firewall-cmd --state</w:t>
-      </w:r>
-    </w:p>
-    <w:p>
-      <w:pPr>
-        <w:pStyle w:val="a8"/>
-        <w:ind w:left="780" w:firstLineChars="0" w:firstLine="0"/>
+        <w:t>firewall-</w:t>
+      </w:r>
+      <w:proofErr w:type="spellStart"/>
+      <w:r>
         <w:rPr>
           <w:rFonts w:ascii="Tahoma" w:hAnsi="Tahoma" w:cs="Tahoma"/>
           <w:color w:val="333333"/>
           <w:szCs w:val="21"/>
           <w:shd w:val="clear" w:color="auto" w:fill="FAFAFC"/>
         </w:rPr>
-      </w:pPr>
+        <w:t>cmd</w:t>
+      </w:r>
+      <w:proofErr w:type="spellEnd"/>
+      <w:proofErr w:type="gramEnd"/>
       <w:r>
         <w:rPr>
           <w:rFonts w:ascii="Tahoma" w:hAnsi="Tahoma" w:cs="Tahoma"/>
@@ -357,8 +563,53 @@
           <w:szCs w:val="21"/>
           <w:shd w:val="clear" w:color="auto" w:fill="FAFAFC"/>
         </w:rPr>
-        <w:t>systemctl stop firewalld.service</w:t>
-      </w:r>
+        <w:t xml:space="preserve"> --state</w:t>
+      </w:r>
+    </w:p>
+    <w:p>
+      <w:pPr>
+        <w:pStyle w:val="a8"/>
+        <w:ind w:left="780" w:firstLineChars="0" w:firstLine="0"/>
+        <w:rPr>
+          <w:rFonts w:ascii="Tahoma" w:hAnsi="Tahoma" w:cs="Tahoma"/>
+          <w:color w:val="333333"/>
+          <w:szCs w:val="21"/>
+          <w:shd w:val="clear" w:color="auto" w:fill="FAFAFC"/>
+        </w:rPr>
+      </w:pPr>
+      <w:proofErr w:type="spellStart"/>
+      <w:proofErr w:type="gramStart"/>
+      <w:r>
+        <w:rPr>
+          <w:rFonts w:ascii="Tahoma" w:hAnsi="Tahoma" w:cs="Tahoma"/>
+          <w:color w:val="333333"/>
+          <w:szCs w:val="21"/>
+          <w:shd w:val="clear" w:color="auto" w:fill="FAFAFC"/>
+        </w:rPr>
+        <w:t>systemctl</w:t>
+      </w:r>
+      <w:proofErr w:type="spellEnd"/>
+      <w:proofErr w:type="gramEnd"/>
+      <w:r>
+        <w:rPr>
+          <w:rFonts w:ascii="Tahoma" w:hAnsi="Tahoma" w:cs="Tahoma"/>
+          <w:color w:val="333333"/>
+          <w:szCs w:val="21"/>
+          <w:shd w:val="clear" w:color="auto" w:fill="FAFAFC"/>
+        </w:rPr>
+        <w:t xml:space="preserve"> stop </w:t>
+      </w:r>
+      <w:proofErr w:type="spellStart"/>
+      <w:r>
+        <w:rPr>
+          <w:rFonts w:ascii="Tahoma" w:hAnsi="Tahoma" w:cs="Tahoma"/>
+          <w:color w:val="333333"/>
+          <w:szCs w:val="21"/>
+          <w:shd w:val="clear" w:color="auto" w:fill="FAFAFC"/>
+        </w:rPr>
+        <w:t>firewalld.service</w:t>
+      </w:r>
+      <w:proofErr w:type="spellEnd"/>
     </w:p>
     <w:p>
       <w:pPr>
@@ -392,13 +643,41 @@
           <w:shd w:val="clear" w:color="auto" w:fill="FFFFFF"/>
         </w:rPr>
       </w:pPr>
+      <w:proofErr w:type="gramStart"/>
       <w:r>
         <w:rPr>
           <w:rFonts w:ascii="微软雅黑" w:eastAsia="微软雅黑" w:hAnsi="微软雅黑" w:hint="eastAsia"/>
           <w:color w:val="333333"/>
           <w:shd w:val="clear" w:color="auto" w:fill="FFFFFF"/>
         </w:rPr>
-        <w:t>yum install ksh bad interpreter</w:t>
+        <w:t>yum</w:t>
+      </w:r>
+      <w:proofErr w:type="gramEnd"/>
+      <w:r>
+        <w:rPr>
+          <w:rFonts w:ascii="微软雅黑" w:eastAsia="微软雅黑" w:hAnsi="微软雅黑" w:hint="eastAsia"/>
+          <w:color w:val="333333"/>
+          <w:shd w:val="clear" w:color="auto" w:fill="FFFFFF"/>
+        </w:rPr>
+        <w:t xml:space="preserve"> install </w:t>
+      </w:r>
+      <w:proofErr w:type="spellStart"/>
+      <w:r>
+        <w:rPr>
+          <w:rFonts w:ascii="微软雅黑" w:eastAsia="微软雅黑" w:hAnsi="微软雅黑" w:hint="eastAsia"/>
+          <w:color w:val="333333"/>
+          <w:shd w:val="clear" w:color="auto" w:fill="FFFFFF"/>
+        </w:rPr>
+        <w:t>ksh</w:t>
+      </w:r>
+      <w:proofErr w:type="spellEnd"/>
+      <w:r>
+        <w:rPr>
+          <w:rFonts w:ascii="微软雅黑" w:eastAsia="微软雅黑" w:hAnsi="微软雅黑" w:hint="eastAsia"/>
+          <w:color w:val="333333"/>
+          <w:shd w:val="clear" w:color="auto" w:fill="FFFFFF"/>
+        </w:rPr>
+        <w:t xml:space="preserve"> bad interpreter</w:t>
       </w:r>
     </w:p>
     <w:p>
@@ -434,6 +713,7 @@
           <w:szCs w:val="21"/>
         </w:rPr>
       </w:pPr>
+      <w:proofErr w:type="gramStart"/>
       <w:r>
         <w:rPr>
           <w:rFonts w:ascii="Consolas" w:hAnsi="Consolas" w:cs="Consolas"/>
@@ -441,7 +721,37 @@
           <w:szCs w:val="21"/>
           <w:shd w:val="clear" w:color="auto" w:fill="F6F8FA"/>
         </w:rPr>
-        <w:t xml:space="preserve">yum groupinstall </w:t>
+        <w:t>yum</w:t>
+      </w:r>
+      <w:proofErr w:type="gramEnd"/>
+      <w:r>
+        <w:rPr>
+          <w:rFonts w:ascii="Consolas" w:hAnsi="Consolas" w:cs="Consolas"/>
+          <w:color w:val="000000"/>
+          <w:szCs w:val="21"/>
+          <w:shd w:val="clear" w:color="auto" w:fill="F6F8FA"/>
+        </w:rPr>
+        <w:t xml:space="preserve"> </w:t>
+      </w:r>
+      <w:proofErr w:type="spellStart"/>
+      <w:r>
+        <w:rPr>
+          <w:rFonts w:ascii="Consolas" w:hAnsi="Consolas" w:cs="Consolas"/>
+          <w:color w:val="000000"/>
+          <w:szCs w:val="21"/>
+          <w:shd w:val="clear" w:color="auto" w:fill="F6F8FA"/>
+        </w:rPr>
+        <w:t>groupinstall</w:t>
+      </w:r>
+      <w:proofErr w:type="spellEnd"/>
+      <w:r>
+        <w:rPr>
+          <w:rFonts w:ascii="Consolas" w:hAnsi="Consolas" w:cs="Consolas"/>
+          <w:color w:val="000000"/>
+          <w:szCs w:val="21"/>
+          <w:shd w:val="clear" w:color="auto" w:fill="F6F8FA"/>
+        </w:rPr>
+        <w:t xml:space="preserve"> </w:t>
       </w:r>
       <w:r>
         <w:rPr>
@@ -464,6 +774,7 @@
           <w:szCs w:val="21"/>
         </w:rPr>
       </w:pPr>
+      <w:proofErr w:type="gramStart"/>
       <w:r>
         <w:rPr>
           <w:rFonts w:ascii="Consolas" w:hAnsi="Consolas" w:cs="Consolas"/>
@@ -471,7 +782,37 @@
           <w:szCs w:val="21"/>
           <w:shd w:val="clear" w:color="auto" w:fill="F6F8FA"/>
         </w:rPr>
-        <w:t xml:space="preserve">yum groupinstall </w:t>
+        <w:t>yum</w:t>
+      </w:r>
+      <w:proofErr w:type="gramEnd"/>
+      <w:r>
+        <w:rPr>
+          <w:rFonts w:ascii="Consolas" w:hAnsi="Consolas" w:cs="Consolas"/>
+          <w:color w:val="000000"/>
+          <w:szCs w:val="21"/>
+          <w:shd w:val="clear" w:color="auto" w:fill="F6F8FA"/>
+        </w:rPr>
+        <w:t xml:space="preserve"> </w:t>
+      </w:r>
+      <w:proofErr w:type="spellStart"/>
+      <w:r>
+        <w:rPr>
+          <w:rFonts w:ascii="Consolas" w:hAnsi="Consolas" w:cs="Consolas"/>
+          <w:color w:val="000000"/>
+          <w:szCs w:val="21"/>
+          <w:shd w:val="clear" w:color="auto" w:fill="F6F8FA"/>
+        </w:rPr>
+        <w:t>groupinstall</w:t>
+      </w:r>
+      <w:proofErr w:type="spellEnd"/>
+      <w:r>
+        <w:rPr>
+          <w:rFonts w:ascii="Consolas" w:hAnsi="Consolas" w:cs="Consolas"/>
+          <w:color w:val="000000"/>
+          <w:szCs w:val="21"/>
+          <w:shd w:val="clear" w:color="auto" w:fill="F6F8FA"/>
+        </w:rPr>
+        <w:t xml:space="preserve"> </w:t>
       </w:r>
       <w:r>
         <w:rPr>
@@ -519,6 +860,7 @@
           <w:szCs w:val="21"/>
         </w:rPr>
       </w:pPr>
+      <w:proofErr w:type="spellStart"/>
       <w:r>
         <w:rPr>
           <w:rFonts w:ascii="Consolas" w:eastAsia="宋体" w:hAnsi="Consolas" w:cs="Consolas"/>
@@ -527,7 +869,18 @@
           <w:szCs w:val="21"/>
           <w:shd w:val="clear" w:color="auto" w:fill="F6F8FA"/>
         </w:rPr>
-        <w:t xml:space="preserve">systemctl </w:t>
+        <w:t>systemctl</w:t>
+      </w:r>
+      <w:proofErr w:type="spellEnd"/>
+      <w:r>
+        <w:rPr>
+          <w:rFonts w:ascii="Consolas" w:eastAsia="宋体" w:hAnsi="Consolas" w:cs="Consolas"/>
+          <w:color w:val="000000"/>
+          <w:kern w:val="0"/>
+          <w:szCs w:val="21"/>
+          <w:shd w:val="clear" w:color="auto" w:fill="F6F8FA"/>
+        </w:rPr>
+        <w:t xml:space="preserve"> </w:t>
       </w:r>
       <w:r>
         <w:rPr>
@@ -555,7 +908,18 @@
           <w:szCs w:val="21"/>
           <w:shd w:val="clear" w:color="auto" w:fill="F6F8FA"/>
         </w:rPr>
-        <w:t xml:space="preserve"> graphical</w:t>
+        <w:t xml:space="preserve"> </w:t>
+      </w:r>
+      <w:proofErr w:type="spellStart"/>
+      <w:r>
+        <w:rPr>
+          <w:rFonts w:ascii="Consolas" w:eastAsia="宋体" w:hAnsi="Consolas" w:cs="Consolas"/>
+          <w:color w:val="000000"/>
+          <w:kern w:val="0"/>
+          <w:szCs w:val="21"/>
+          <w:shd w:val="clear" w:color="auto" w:fill="F6F8FA"/>
+        </w:rPr>
+        <w:t>graphical</w:t>
       </w:r>
       <w:r>
         <w:rPr>
@@ -574,7 +938,18 @@
           <w:szCs w:val="21"/>
           <w:shd w:val="clear" w:color="auto" w:fill="F6F8FA"/>
         </w:rPr>
-        <w:t xml:space="preserve">target  </w:t>
+        <w:t>target</w:t>
+      </w:r>
+      <w:proofErr w:type="spellEnd"/>
+      <w:r>
+        <w:rPr>
+          <w:rFonts w:ascii="Consolas" w:eastAsia="宋体" w:hAnsi="Consolas" w:cs="Consolas"/>
+          <w:color w:val="000000"/>
+          <w:kern w:val="0"/>
+          <w:szCs w:val="21"/>
+          <w:shd w:val="clear" w:color="auto" w:fill="F6F8FA"/>
+        </w:rPr>
+        <w:t xml:space="preserve">  </w:t>
       </w:r>
       <w:r>
         <w:rPr>
@@ -616,6 +991,7 @@
         </w:rPr>
         <w:t>#</w:t>
       </w:r>
+      <w:proofErr w:type="spellStart"/>
       <w:r>
         <w:rPr>
           <w:rFonts w:ascii="Consolas" w:eastAsia="宋体" w:hAnsi="Consolas" w:cs="Consolas"/>
@@ -624,7 +1000,18 @@
           <w:szCs w:val="21"/>
           <w:shd w:val="clear" w:color="auto" w:fill="F6F8FA"/>
         </w:rPr>
-        <w:t xml:space="preserve">systemctl </w:t>
+        <w:t>systemctl</w:t>
+      </w:r>
+      <w:proofErr w:type="spellEnd"/>
+      <w:r>
+        <w:rPr>
+          <w:rFonts w:ascii="Consolas" w:eastAsia="宋体" w:hAnsi="Consolas" w:cs="Consolas"/>
+          <w:color w:val="000000"/>
+          <w:kern w:val="0"/>
+          <w:szCs w:val="21"/>
+          <w:shd w:val="clear" w:color="auto" w:fill="F6F8FA"/>
+        </w:rPr>
+        <w:t xml:space="preserve"> </w:t>
       </w:r>
       <w:r>
         <w:rPr>
@@ -661,7 +1048,17 @@
           <w:kern w:val="0"/>
           <w:szCs w:val="21"/>
         </w:rPr>
-        <w:t>-user</w:t>
+        <w:t>-</w:t>
+      </w:r>
+      <w:proofErr w:type="spellStart"/>
+      <w:r>
+        <w:rPr>
+          <w:rFonts w:ascii="Consolas" w:eastAsia="宋体" w:hAnsi="Consolas" w:cs="Consolas"/>
+          <w:color w:val="000000"/>
+          <w:kern w:val="0"/>
+          <w:szCs w:val="21"/>
+        </w:rPr>
+        <w:t>user</w:t>
       </w:r>
       <w:r>
         <w:rPr>
@@ -680,7 +1077,18 @@
           <w:szCs w:val="21"/>
           <w:shd w:val="clear" w:color="auto" w:fill="F6F8FA"/>
         </w:rPr>
-        <w:t xml:space="preserve">target  </w:t>
+        <w:t>target</w:t>
+      </w:r>
+      <w:proofErr w:type="spellEnd"/>
+      <w:r>
+        <w:rPr>
+          <w:rFonts w:ascii="Consolas" w:eastAsia="宋体" w:hAnsi="Consolas" w:cs="Consolas"/>
+          <w:color w:val="000000"/>
+          <w:kern w:val="0"/>
+          <w:szCs w:val="21"/>
+          <w:shd w:val="clear" w:color="auto" w:fill="F6F8FA"/>
+        </w:rPr>
+        <w:t xml:space="preserve">  </w:t>
       </w:r>
       <w:r>
         <w:rPr>
@@ -829,7 +1237,33 @@
           <w:szCs w:val="36"/>
           <w:shd w:val="clear" w:color="auto" w:fill="FFFFFF"/>
         </w:rPr>
-        <w:t>Linux CentOS 7</w:t>
+        <w:t xml:space="preserve">Linux </w:t>
+      </w:r>
+      <w:proofErr w:type="spellStart"/>
+      <w:r>
+        <w:rPr>
+          <w:rFonts w:ascii="Roboto" w:hAnsi="Roboto"/>
+          <w:b/>
+          <w:bCs/>
+          <w:color w:val="333333"/>
+          <w:sz w:val="36"/>
+          <w:szCs w:val="36"/>
+          <w:shd w:val="clear" w:color="auto" w:fill="FFFFFF"/>
+        </w:rPr>
+        <w:t>CentOS</w:t>
+      </w:r>
+      <w:proofErr w:type="spellEnd"/>
+      <w:r>
+        <w:rPr>
+          <w:rFonts w:ascii="Roboto" w:hAnsi="Roboto"/>
+          <w:b/>
+          <w:bCs/>
+          <w:color w:val="333333"/>
+          <w:sz w:val="36"/>
+          <w:szCs w:val="36"/>
+          <w:shd w:val="clear" w:color="auto" w:fill="FFFFFF"/>
+        </w:rPr>
+        <w:t xml:space="preserve"> 7</w:t>
       </w:r>
       <w:r>
         <w:rPr>
@@ -945,6 +1379,7 @@
           <w:szCs w:val="21"/>
         </w:rPr>
       </w:pPr>
+      <w:proofErr w:type="gramStart"/>
       <w:r>
         <w:rPr>
           <w:rFonts w:ascii="Consolas" w:eastAsia="宋体" w:hAnsi="Consolas" w:cs="Consolas"/>
@@ -954,7 +1389,19 @@
           <w:kern w:val="0"/>
           <w:szCs w:val="21"/>
         </w:rPr>
-        <w:t>yum install kde-l10n-Chinese</w:t>
+        <w:t>yum</w:t>
+      </w:r>
+      <w:proofErr w:type="gramEnd"/>
+      <w:r>
+        <w:rPr>
+          <w:rFonts w:ascii="Consolas" w:eastAsia="宋体" w:hAnsi="Consolas" w:cs="Consolas"/>
+          <w:i/>
+          <w:iCs/>
+          <w:color w:val="999988"/>
+          <w:kern w:val="0"/>
+          <w:szCs w:val="21"/>
+        </w:rPr>
+        <w:t xml:space="preserve"> install kde-l10n-Chinese</w:t>
       </w:r>
     </w:p>
     <w:p>
@@ -991,6 +1438,7 @@
           <w:szCs w:val="21"/>
         </w:rPr>
       </w:pPr>
+      <w:proofErr w:type="gramStart"/>
       <w:r>
         <w:rPr>
           <w:rStyle w:val="comment"/>
@@ -1000,7 +1448,43 @@
           <w:color w:val="999988"/>
           <w:szCs w:val="21"/>
         </w:rPr>
-        <w:t>yum reinstall glibc-common</w:t>
+        <w:t>yum</w:t>
+      </w:r>
+      <w:proofErr w:type="gramEnd"/>
+      <w:r>
+        <w:rPr>
+          <w:rStyle w:val="comment"/>
+          <w:rFonts w:ascii="Consolas" w:hAnsi="Consolas" w:cs="Consolas"/>
+          <w:i/>
+          <w:iCs/>
+          <w:color w:val="999988"/>
+          <w:szCs w:val="21"/>
+        </w:rPr>
+        <w:t xml:space="preserve"> reinstall </w:t>
+      </w:r>
+      <w:proofErr w:type="spellStart"/>
+      <w:r>
+        <w:rPr>
+          <w:rStyle w:val="comment"/>
+          <w:rFonts w:ascii="Consolas" w:hAnsi="Consolas" w:cs="Consolas"/>
+          <w:i/>
+          <w:iCs/>
+          <w:color w:val="999988"/>
+          <w:szCs w:val="21"/>
+        </w:rPr>
+        <w:t>glibc</w:t>
+      </w:r>
+      <w:proofErr w:type="spellEnd"/>
+      <w:r>
+        <w:rPr>
+          <w:rStyle w:val="comment"/>
+          <w:rFonts w:ascii="Consolas" w:hAnsi="Consolas" w:cs="Consolas"/>
+          <w:i/>
+          <w:iCs/>
+          <w:color w:val="999988"/>
+          <w:szCs w:val="21"/>
+        </w:rPr>
+        <w:t>-common</w:t>
       </w:r>
     </w:p>
     <w:p>
@@ -1073,6 +1557,7 @@
           <w:shd w:val="clear" w:color="auto" w:fill="FDFDFD"/>
         </w:rPr>
       </w:pPr>
+      <w:proofErr w:type="gramStart"/>
       <w:r>
         <w:rPr>
           <w:rStyle w:val="crayon-e"/>
@@ -1081,8 +1566,20 @@
           <w:szCs w:val="18"/>
           <w:shd w:val="clear" w:color="auto" w:fill="FDFDFD"/>
         </w:rPr>
-        <w:t xml:space="preserve">yum install </w:t>
-      </w:r>
+        <w:t>yum</w:t>
+      </w:r>
+      <w:proofErr w:type="gramEnd"/>
+      <w:r>
+        <w:rPr>
+          <w:rStyle w:val="crayon-e"/>
+          <w:rFonts w:ascii="Courier New" w:hAnsi="Courier New" w:cs="Courier New"/>
+          <w:sz w:val="18"/>
+          <w:szCs w:val="18"/>
+          <w:shd w:val="clear" w:color="auto" w:fill="FDFDFD"/>
+        </w:rPr>
+        <w:t xml:space="preserve"> install </w:t>
+      </w:r>
+      <w:proofErr w:type="spellStart"/>
       <w:r>
         <w:rPr>
           <w:rStyle w:val="crayon-v"/>
@@ -1091,6 +1588,7 @@
         </w:rPr>
         <w:t>tigervnc</w:t>
       </w:r>
+      <w:proofErr w:type="spellEnd"/>
       <w:r>
         <w:rPr>
           <w:rStyle w:val="crayon-o"/>
@@ -1146,6 +1644,8 @@
           <w:shd w:val="clear" w:color="auto" w:fill="FDFDFD"/>
         </w:rPr>
       </w:pPr>
+      <w:proofErr w:type="spellStart"/>
+      <w:proofErr w:type="gramStart"/>
       <w:r>
         <w:rPr>
           <w:rStyle w:val="crayon-v"/>
@@ -1156,6 +1656,8 @@
         </w:rPr>
         <w:t>vncserver</w:t>
       </w:r>
+      <w:proofErr w:type="spellEnd"/>
+      <w:proofErr w:type="gramEnd"/>
       <w:r>
         <w:rPr>
           <w:rStyle w:val="crayon-h"/>
@@ -1258,12 +1760,14 @@
         </w:rPr>
       </w:pPr>
       <w:hyperlink r:id="rId10" w:history="1">
+        <w:proofErr w:type="gramStart"/>
         <w:r>
           <w:rPr>
             <w:rStyle w:val="a7"/>
           </w:rPr>
           <w:t>pcre-8.32.zip</w:t>
         </w:r>
+        <w:proofErr w:type="gramEnd"/>
       </w:hyperlink>
       <w:r>
         <w:rPr>
@@ -1277,36 +1781,48 @@
         <w:pStyle w:val="a8"/>
         <w:ind w:left="780" w:firstLineChars="0" w:firstLine="0"/>
       </w:pPr>
+      <w:proofErr w:type="spellStart"/>
+      <w:proofErr w:type="gramStart"/>
       <w:r>
         <w:rPr>
           <w:rFonts w:hint="eastAsia"/>
         </w:rPr>
         <w:t>nginx</w:t>
       </w:r>
-    </w:p>
-    <w:p>
-      <w:pPr>
-        <w:pStyle w:val="a8"/>
-        <w:ind w:left="780" w:firstLineChars="0" w:firstLine="0"/>
-      </w:pPr>
+      <w:proofErr w:type="spellEnd"/>
+      <w:proofErr w:type="gramEnd"/>
+    </w:p>
+    <w:p>
+      <w:pPr>
+        <w:pStyle w:val="a8"/>
+        <w:ind w:left="780" w:firstLineChars="0" w:firstLine="0"/>
+      </w:pPr>
+      <w:proofErr w:type="spellStart"/>
+      <w:proofErr w:type="gramStart"/>
       <w:r>
         <w:rPr>
           <w:rFonts w:hint="eastAsia"/>
         </w:rPr>
         <w:t>django</w:t>
       </w:r>
-    </w:p>
-    <w:p>
-      <w:pPr>
-        <w:pStyle w:val="a8"/>
-        <w:ind w:left="780" w:firstLineChars="0" w:firstLine="0"/>
-      </w:pPr>
+      <w:proofErr w:type="spellEnd"/>
+      <w:proofErr w:type="gramEnd"/>
+    </w:p>
+    <w:p>
+      <w:pPr>
+        <w:pStyle w:val="a8"/>
+        <w:ind w:left="780" w:firstLineChars="0" w:firstLine="0"/>
+      </w:pPr>
+      <w:proofErr w:type="spellStart"/>
+      <w:proofErr w:type="gramStart"/>
       <w:r>
         <w:rPr>
           <w:rFonts w:hint="eastAsia"/>
         </w:rPr>
         <w:t>uwsig</w:t>
       </w:r>
+      <w:proofErr w:type="spellEnd"/>
+      <w:proofErr w:type="gramEnd"/>
     </w:p>
     <w:p>
       <w:pPr>
@@ -1340,13 +1856,41 @@
           <w:shd w:val="clear" w:color="auto" w:fill="FFFFFF"/>
         </w:rPr>
       </w:pPr>
+      <w:proofErr w:type="gramStart"/>
       <w:r>
         <w:rPr>
           <w:rFonts w:ascii="微软雅黑" w:eastAsia="微软雅黑" w:hAnsi="微软雅黑" w:hint="eastAsia"/>
           <w:color w:val="333333"/>
           <w:shd w:val="clear" w:color="auto" w:fill="FFFFFF"/>
         </w:rPr>
-        <w:t>yum install ksh bad interpreter</w:t>
+        <w:t>yum</w:t>
+      </w:r>
+      <w:proofErr w:type="gramEnd"/>
+      <w:r>
+        <w:rPr>
+          <w:rFonts w:ascii="微软雅黑" w:eastAsia="微软雅黑" w:hAnsi="微软雅黑" w:hint="eastAsia"/>
+          <w:color w:val="333333"/>
+          <w:shd w:val="clear" w:color="auto" w:fill="FFFFFF"/>
+        </w:rPr>
+        <w:t xml:space="preserve"> install </w:t>
+      </w:r>
+      <w:proofErr w:type="spellStart"/>
+      <w:r>
+        <w:rPr>
+          <w:rFonts w:ascii="微软雅黑" w:eastAsia="微软雅黑" w:hAnsi="微软雅黑" w:hint="eastAsia"/>
+          <w:color w:val="333333"/>
+          <w:shd w:val="clear" w:color="auto" w:fill="FFFFFF"/>
+        </w:rPr>
+        <w:t>ksh</w:t>
+      </w:r>
+      <w:proofErr w:type="spellEnd"/>
+      <w:r>
+        <w:rPr>
+          <w:rFonts w:ascii="微软雅黑" w:eastAsia="微软雅黑" w:hAnsi="微软雅黑" w:hint="eastAsia"/>
+          <w:color w:val="333333"/>
+          <w:shd w:val="clear" w:color="auto" w:fill="FFFFFF"/>
+        </w:rPr>
+        <w:t xml:space="preserve"> bad interpreter</w:t>
       </w:r>
     </w:p>
     <w:p>
@@ -1359,17 +1903,35 @@
           <w:shd w:val="clear" w:color="auto" w:fill="FFFFFF"/>
         </w:rPr>
       </w:pPr>
-      <w:r>
-        <w:t xml:space="preserve">yum install -y gcc </w:t>
-      </w:r>
-      <w:r>
-        <w:rPr>
-          <w:rFonts w:hint="eastAsia"/>
-        </w:rPr>
-        <w:t xml:space="preserve"> </w:t>
-      </w:r>
-      <w:r>
-        <w:t>gcc-c++</w:t>
+      <w:proofErr w:type="gramStart"/>
+      <w:r>
+        <w:t>yum</w:t>
+      </w:r>
+      <w:proofErr w:type="gramEnd"/>
+      <w:r>
+        <w:t xml:space="preserve"> install -y </w:t>
+      </w:r>
+      <w:proofErr w:type="spellStart"/>
+      <w:r>
+        <w:t>gcc</w:t>
+      </w:r>
+      <w:proofErr w:type="spellEnd"/>
+      <w:r>
+        <w:t xml:space="preserve"> </w:t>
+      </w:r>
+      <w:r>
+        <w:rPr>
+          <w:rFonts w:hint="eastAsia"/>
+        </w:rPr>
+        <w:t xml:space="preserve"> </w:t>
+      </w:r>
+      <w:proofErr w:type="spellStart"/>
+      <w:r>
+        <w:t>gcc-c</w:t>
+      </w:r>
+      <w:proofErr w:type="spellEnd"/>
+      <w:r>
+        <w:t>++</w:t>
       </w:r>
       <w:r>
         <w:rPr>
@@ -1383,21 +1945,88 @@
         <w:pStyle w:val="a8"/>
         <w:ind w:left="780" w:firstLineChars="0" w:firstLine="0"/>
       </w:pPr>
-      <w:r>
-        <w:t>yum install openssl-devel bzip2-devel expat-devel gdbm-devel readline-devel sqlite-devel gcc gcc-c++  openssl-devel</w:t>
-      </w:r>
-    </w:p>
-    <w:p>
-      <w:pPr>
-        <w:pStyle w:val="a8"/>
-        <w:ind w:left="780" w:firstLineChars="0" w:firstLine="0"/>
-      </w:pPr>
-    </w:p>
-    <w:p>
-      <w:pPr>
-        <w:pStyle w:val="a8"/>
-        <w:ind w:left="780" w:firstLineChars="0" w:firstLine="0"/>
-      </w:pPr>
+      <w:proofErr w:type="gramStart"/>
+      <w:r>
+        <w:t>yum</w:t>
+      </w:r>
+      <w:proofErr w:type="gramEnd"/>
+      <w:r>
+        <w:t xml:space="preserve"> install </w:t>
+      </w:r>
+      <w:proofErr w:type="spellStart"/>
+      <w:r>
+        <w:t>openssl-devel</w:t>
+      </w:r>
+      <w:proofErr w:type="spellEnd"/>
+      <w:r>
+        <w:t xml:space="preserve"> bzip2-devel expat-</w:t>
+      </w:r>
+      <w:proofErr w:type="spellStart"/>
+      <w:r>
+        <w:t>devel</w:t>
+      </w:r>
+      <w:proofErr w:type="spellEnd"/>
+      <w:r>
+        <w:t xml:space="preserve"> </w:t>
+      </w:r>
+      <w:proofErr w:type="spellStart"/>
+      <w:r>
+        <w:t>gdbm-devel</w:t>
+      </w:r>
+      <w:proofErr w:type="spellEnd"/>
+      <w:r>
+        <w:t xml:space="preserve"> </w:t>
+      </w:r>
+      <w:proofErr w:type="spellStart"/>
+      <w:r>
+        <w:t>readline-devel</w:t>
+      </w:r>
+      <w:proofErr w:type="spellEnd"/>
+      <w:r>
+        <w:t xml:space="preserve"> </w:t>
+      </w:r>
+      <w:proofErr w:type="spellStart"/>
+      <w:r>
+        <w:t>sqlite-devel</w:t>
+      </w:r>
+      <w:proofErr w:type="spellEnd"/>
+      <w:r>
+        <w:t xml:space="preserve"> </w:t>
+      </w:r>
+      <w:proofErr w:type="spellStart"/>
+      <w:r>
+        <w:t>gcc</w:t>
+      </w:r>
+      <w:proofErr w:type="spellEnd"/>
+      <w:r>
+        <w:t xml:space="preserve"> </w:t>
+      </w:r>
+      <w:proofErr w:type="spellStart"/>
+      <w:r>
+        <w:t>gcc-c</w:t>
+      </w:r>
+      <w:proofErr w:type="spellEnd"/>
+      <w:r>
+        <w:t xml:space="preserve">++  </w:t>
+      </w:r>
+      <w:proofErr w:type="spellStart"/>
+      <w:r>
+        <w:t>openssl-devel</w:t>
+      </w:r>
+      <w:proofErr w:type="spellEnd"/>
+    </w:p>
+    <w:p>
+      <w:pPr>
+        <w:pStyle w:val="a8"/>
+        <w:ind w:left="780" w:firstLineChars="0" w:firstLine="0"/>
+      </w:pPr>
+    </w:p>
+    <w:p>
+      <w:pPr>
+        <w:pStyle w:val="a8"/>
+        <w:ind w:left="780" w:firstLineChars="0" w:firstLine="0"/>
+      </w:pPr>
+      <w:proofErr w:type="gramStart"/>
       <w:r>
         <w:rPr>
           <w:rFonts w:ascii="Consolas" w:hAnsi="Consolas" w:cs="Consolas"/>
@@ -1405,7 +2034,17 @@
           <w:szCs w:val="21"/>
           <w:shd w:val="clear" w:color="auto" w:fill="FAFAFA"/>
         </w:rPr>
-        <w:t xml:space="preserve">yum </w:t>
+        <w:t>yum</w:t>
+      </w:r>
+      <w:proofErr w:type="gramEnd"/>
+      <w:r>
+        <w:rPr>
+          <w:rFonts w:ascii="Consolas" w:hAnsi="Consolas" w:cs="Consolas"/>
+          <w:color w:val="383A42"/>
+          <w:szCs w:val="21"/>
+          <w:shd w:val="clear" w:color="auto" w:fill="FAFAFA"/>
+        </w:rPr>
+        <w:t xml:space="preserve"> </w:t>
       </w:r>
       <w:r>
         <w:rPr>
@@ -1423,8 +2062,19 @@
           <w:szCs w:val="21"/>
           <w:shd w:val="clear" w:color="auto" w:fill="FAFAFA"/>
         </w:rPr>
-        <w:t xml:space="preserve"> libffi-devel</w:t>
-      </w:r>
+        <w:t xml:space="preserve"> </w:t>
+      </w:r>
+      <w:proofErr w:type="spellStart"/>
+      <w:r>
+        <w:rPr>
+          <w:rFonts w:ascii="Consolas" w:hAnsi="Consolas" w:cs="Consolas"/>
+          <w:color w:val="383A42"/>
+          <w:szCs w:val="21"/>
+          <w:shd w:val="clear" w:color="auto" w:fill="FAFAFA"/>
+        </w:rPr>
+        <w:t>libffi-devel</w:t>
+      </w:r>
+      <w:proofErr w:type="spellEnd"/>
     </w:p>
     <w:p>
       <w:pPr>
@@ -1455,6 +2105,8 @@
           <w:color w:val="FF0000"/>
         </w:rPr>
       </w:pPr>
+      <w:proofErr w:type="spellStart"/>
+      <w:proofErr w:type="gramStart"/>
       <w:r>
         <w:rPr>
           <w:rFonts w:hint="eastAsia"/>
@@ -1468,6 +2120,8 @@
         </w:rPr>
         <w:t>irtualenv</w:t>
       </w:r>
+      <w:proofErr w:type="spellEnd"/>
+      <w:proofErr w:type="gramEnd"/>
     </w:p>
     <w:p>
       <w:pPr>
@@ -1498,12 +2152,14 @@
         <w:pStyle w:val="a8"/>
         <w:ind w:left="780" w:firstLineChars="0" w:firstLine="0"/>
       </w:pPr>
+      <w:proofErr w:type="gramStart"/>
       <w:r>
         <w:rPr>
           <w:rFonts w:hint="eastAsia"/>
         </w:rPr>
         <w:t>pandas</w:t>
       </w:r>
+      <w:proofErr w:type="gramEnd"/>
     </w:p>
     <w:p>
       <w:pPr>
@@ -1549,17 +2205,35 @@
         </w:rPr>
         <w:tab/>
       </w:r>
-      <w:r>
-        <w:t xml:space="preserve">yum install -y gcc </w:t>
-      </w:r>
-      <w:r>
-        <w:rPr>
-          <w:rFonts w:hint="eastAsia"/>
-        </w:rPr>
-        <w:t xml:space="preserve"> </w:t>
-      </w:r>
-      <w:r>
-        <w:t>gcc-c++</w:t>
+      <w:proofErr w:type="gramStart"/>
+      <w:r>
+        <w:t>yum</w:t>
+      </w:r>
+      <w:proofErr w:type="gramEnd"/>
+      <w:r>
+        <w:t xml:space="preserve"> install -y </w:t>
+      </w:r>
+      <w:proofErr w:type="spellStart"/>
+      <w:r>
+        <w:t>gcc</w:t>
+      </w:r>
+      <w:proofErr w:type="spellEnd"/>
+      <w:r>
+        <w:t xml:space="preserve"> </w:t>
+      </w:r>
+      <w:r>
+        <w:rPr>
+          <w:rFonts w:hint="eastAsia"/>
+        </w:rPr>
+        <w:t xml:space="preserve"> </w:t>
+      </w:r>
+      <w:proofErr w:type="spellStart"/>
+      <w:r>
+        <w:t>gcc-c</w:t>
+      </w:r>
+      <w:proofErr w:type="spellEnd"/>
+      <w:r>
+        <w:t>++</w:t>
       </w:r>
     </w:p>
     <w:p>
@@ -1569,7 +2243,22 @@
       </w:pPr>
       <w:r>
         <w:tab/>
-        <w:t>export CFLAGS="-I/usr/include"</w:t>
+      </w:r>
+      <w:proofErr w:type="gramStart"/>
+      <w:r>
+        <w:t>export</w:t>
+      </w:r>
+      <w:proofErr w:type="gramEnd"/>
+      <w:r>
+        <w:t xml:space="preserve"> CFLAGS="-I/</w:t>
+      </w:r>
+      <w:proofErr w:type="spellStart"/>
+      <w:r>
+        <w:t>usr</w:t>
+      </w:r>
+      <w:proofErr w:type="spellEnd"/>
+      <w:r>
+        <w:t>/include"</w:t>
       </w:r>
     </w:p>
     <w:p>
@@ -1579,7 +2268,22 @@
       </w:pPr>
       <w:r>
         <w:tab/>
-        <w:t>export LDFLAGS="-L/usr/lib64"</w:t>
+      </w:r>
+      <w:proofErr w:type="gramStart"/>
+      <w:r>
+        <w:t>export</w:t>
+      </w:r>
+      <w:proofErr w:type="gramEnd"/>
+      <w:r>
+        <w:t xml:space="preserve"> LDFLAGS="-L/</w:t>
+      </w:r>
+      <w:proofErr w:type="spellStart"/>
+      <w:r>
+        <w:t>usr</w:t>
+      </w:r>
+      <w:proofErr w:type="spellEnd"/>
+      <w:r>
+        <w:t>/lib64"</w:t>
       </w:r>
     </w:p>
     <w:p>
@@ -1589,7 +2293,22 @@
       </w:pPr>
       <w:r>
         <w:tab/>
-        <w:t>export LD_LIBRARY_PATH=/usr/lib64</w:t>
+      </w:r>
+      <w:proofErr w:type="gramStart"/>
+      <w:r>
+        <w:t>export</w:t>
+      </w:r>
+      <w:proofErr w:type="gramEnd"/>
+      <w:r>
+        <w:t xml:space="preserve"> LD_LIBRARY_PATH=/</w:t>
+      </w:r>
+      <w:proofErr w:type="spellStart"/>
+      <w:r>
+        <w:t>usr</w:t>
+      </w:r>
+      <w:proofErr w:type="spellEnd"/>
+      <w:r>
+        <w:t>/lib64</w:t>
       </w:r>
     </w:p>
     <w:p>
@@ -1610,6 +2329,7 @@
         </w:rPr>
         <w:t>修改</w:t>
       </w:r>
+      <w:proofErr w:type="spellStart"/>
       <w:r>
         <w:rPr>
           <w:rFonts w:hint="eastAsia"/>
@@ -1617,6 +2337,7 @@
         </w:rPr>
         <w:t>makefile</w:t>
       </w:r>
+      <w:proofErr w:type="spellEnd"/>
       <w:r>
         <w:rPr>
           <w:rFonts w:hint="eastAsia"/>
@@ -1629,8 +2350,17 @@
           <w:rFonts w:hint="eastAsia"/>
           <w:color w:val="FF0000"/>
         </w:rPr>
-        <w:t>import ssl</w:t>
-      </w:r>
+        <w:t xml:space="preserve">import </w:t>
+      </w:r>
+      <w:proofErr w:type="spellStart"/>
+      <w:r>
+        <w:rPr>
+          <w:rFonts w:hint="eastAsia"/>
+          <w:color w:val="FF0000"/>
+        </w:rPr>
+        <w:t>ssl</w:t>
+      </w:r>
+      <w:proofErr w:type="spellEnd"/>
       <w:r>
         <w:rPr>
           <w:rFonts w:hint="eastAsia"/>
@@ -1723,13 +2453,55 @@
         </w:rPr>
         <w:t>文件夹下的</w:t>
       </w:r>
+      <w:proofErr w:type="spellStart"/>
       <w:r>
         <w:rPr>
           <w:rFonts w:hint="eastAsia"/>
           <w:highlight w:val="yellow"/>
         </w:rPr>
+        <w:t>Setup.</w:t>
+      </w:r>
+      <w:proofErr w:type="gramStart"/>
+      <w:r>
+        <w:rPr>
+          <w:rFonts w:hint="eastAsia"/>
+          <w:highlight w:val="yellow"/>
+        </w:rPr>
+        <w:t>dist</w:t>
+      </w:r>
+      <w:proofErr w:type="spellEnd"/>
+      <w:proofErr w:type="gramEnd"/>
+    </w:p>
+    <w:p>
+      <w:pPr>
+        <w:pStyle w:val="a8"/>
+        <w:ind w:left="780"/>
+        <w:rPr>
+          <w:highlight w:val="yellow"/>
+        </w:rPr>
+      </w:pPr>
+      <w:proofErr w:type="gramStart"/>
+      <w:r>
+        <w:rPr>
+          <w:highlight w:val="yellow"/>
+        </w:rPr>
+        <w:t>vim</w:t>
+      </w:r>
+      <w:proofErr w:type="gramEnd"/>
+      <w:r>
+        <w:rPr>
+          <w:highlight w:val="yellow"/>
+        </w:rPr>
+        <w:t xml:space="preserve"> Modules/</w:t>
+      </w:r>
+      <w:proofErr w:type="spellStart"/>
+      <w:r>
+        <w:rPr>
+          <w:highlight w:val="yellow"/>
+        </w:rPr>
         <w:t>Setup.dist</w:t>
       </w:r>
+      <w:proofErr w:type="spellEnd"/>
     </w:p>
     <w:p>
       <w:pPr>
@@ -1741,9 +2513,31 @@
       </w:pPr>
       <w:r>
         <w:rPr>
+          <w:rFonts w:hint="eastAsia"/>
           <w:highlight w:val="yellow"/>
         </w:rPr>
-        <w:t>vim Modules/Setup.dist</w:t>
+        <w:t>#</w:t>
+      </w:r>
+      <w:r>
+        <w:rPr>
+          <w:rFonts w:hint="eastAsia"/>
+          <w:highlight w:val="yellow"/>
+        </w:rPr>
+        <w:t>修改结果如下：去掉最后</w:t>
+      </w:r>
+      <w:r>
+        <w:rPr>
+          <w:rFonts w:hint="eastAsia"/>
+          <w:highlight w:val="yellow"/>
+        </w:rPr>
+        <w:t>4</w:t>
+      </w:r>
+      <w:r>
+        <w:rPr>
+          <w:rFonts w:hint="eastAsia"/>
+          <w:highlight w:val="yellow"/>
+        </w:rPr>
+        <w:t>行注释，得到如下的结果</w:t>
       </w:r>
     </w:p>
     <w:p>
@@ -1756,32 +2550,61 @@
       </w:pPr>
       <w:r>
         <w:rPr>
-          <w:rFonts w:hint="eastAsia"/>
           <w:highlight w:val="yellow"/>
         </w:rPr>
-        <w:t>#</w:t>
-      </w:r>
-      <w:r>
-        <w:rPr>
-          <w:rFonts w:hint="eastAsia"/>
+        <w:t xml:space="preserve"># Socket module helper for </w:t>
+      </w:r>
+      <w:proofErr w:type="gramStart"/>
+      <w:r>
+        <w:rPr>
           <w:highlight w:val="yellow"/>
         </w:rPr>
-        <w:t>修改结果如下：去掉最后</w:t>
-      </w:r>
-      <w:r>
-        <w:rPr>
-          <w:rFonts w:hint="eastAsia"/>
+        <w:t>socket(</w:t>
+      </w:r>
+      <w:proofErr w:type="gramEnd"/>
+      <w:r>
+        <w:rPr>
           <w:highlight w:val="yellow"/>
         </w:rPr>
-        <w:t>4</w:t>
-      </w:r>
-      <w:r>
-        <w:rPr>
-          <w:rFonts w:hint="eastAsia"/>
+        <w:t>2)</w:t>
+      </w:r>
+    </w:p>
+    <w:p>
+      <w:pPr>
+        <w:pStyle w:val="a8"/>
+        <w:ind w:left="780"/>
+        <w:rPr>
           <w:highlight w:val="yellow"/>
         </w:rPr>
-        <w:t>行注释，得到如下的结果</w:t>
-      </w:r>
+      </w:pPr>
+      <w:r>
+        <w:rPr>
+          <w:highlight w:val="yellow"/>
+        </w:rPr>
+        <w:t xml:space="preserve">_socket </w:t>
+      </w:r>
+      <w:proofErr w:type="spellStart"/>
+      <w:r>
+        <w:rPr>
+          <w:highlight w:val="yellow"/>
+        </w:rPr>
+        <w:t>socketmodule.c</w:t>
+      </w:r>
+      <w:proofErr w:type="spellEnd"/>
+      <w:r>
+        <w:rPr>
+          <w:highlight w:val="yellow"/>
+        </w:rPr>
+        <w:t xml:space="preserve"> </w:t>
+      </w:r>
+      <w:proofErr w:type="spellStart"/>
+      <w:r>
+        <w:rPr>
+          <w:highlight w:val="yellow"/>
+        </w:rPr>
+        <w:t>timemodule.c</w:t>
+      </w:r>
+      <w:proofErr w:type="spellEnd"/>
     </w:p>
     <w:p>
       <w:pPr>
@@ -1791,11 +2614,20 @@
           <w:highlight w:val="yellow"/>
         </w:rPr>
       </w:pPr>
-      <w:r>
+    </w:p>
+    <w:p>
+      <w:pPr>
+        <w:pStyle w:val="a8"/>
+        <w:ind w:left="780"/>
         <w:rPr>
           <w:highlight w:val="yellow"/>
         </w:rPr>
-        <w:t># Socket module helper for socket(2)</w:t>
+      </w:pPr>
+      <w:r>
+        <w:rPr>
+          <w:highlight w:val="yellow"/>
+        </w:rPr>
+        <w:t># Socket module helper for SSL support; you must comment out the other</w:t>
       </w:r>
     </w:p>
     <w:p>
@@ -1810,7 +2642,21 @@
         <w:rPr>
           <w:highlight w:val="yellow"/>
         </w:rPr>
-        <w:t>_socket socketmodule.c timemodule.c</w:t>
+        <w:t xml:space="preserve"># socket line above, and possibly </w:t>
+      </w:r>
+      <w:proofErr w:type="gramStart"/>
+      <w:r>
+        <w:rPr>
+          <w:highlight w:val="yellow"/>
+        </w:rPr>
+        <w:t>edit</w:t>
+      </w:r>
+      <w:proofErr w:type="gramEnd"/>
+      <w:r>
+        <w:rPr>
+          <w:highlight w:val="yellow"/>
+        </w:rPr>
+        <w:t xml:space="preserve"> the SSL variable:</w:t>
       </w:r>
     </w:p>
     <w:p>
@@ -1821,6 +2667,34 @@
           <w:highlight w:val="yellow"/>
         </w:rPr>
       </w:pPr>
+      <w:r>
+        <w:rPr>
+          <w:highlight w:val="yellow"/>
+        </w:rPr>
+        <w:t>SSL=/</w:t>
+      </w:r>
+      <w:proofErr w:type="spellStart"/>
+      <w:r>
+        <w:rPr>
+          <w:highlight w:val="yellow"/>
+        </w:rPr>
+        <w:t>usr</w:t>
+      </w:r>
+      <w:proofErr w:type="spellEnd"/>
+      <w:r>
+        <w:rPr>
+          <w:highlight w:val="yellow"/>
+        </w:rPr>
+        <w:t>/local/</w:t>
+      </w:r>
+      <w:proofErr w:type="spellStart"/>
+      <w:r>
+        <w:rPr>
+          <w:highlight w:val="yellow"/>
+        </w:rPr>
+        <w:t>ssl</w:t>
+      </w:r>
+      <w:proofErr w:type="spellEnd"/>
     </w:p>
     <w:p>
       <w:pPr>
@@ -1834,7 +2708,35 @@
         <w:rPr>
           <w:highlight w:val="yellow"/>
         </w:rPr>
-        <w:t># Socket module helper for SSL support; you must comment out the other</w:t>
+        <w:t>_</w:t>
+      </w:r>
+      <w:proofErr w:type="spellStart"/>
+      <w:r>
+        <w:rPr>
+          <w:highlight w:val="yellow"/>
+        </w:rPr>
+        <w:t>ssl</w:t>
+      </w:r>
+      <w:proofErr w:type="spellEnd"/>
+      <w:r>
+        <w:rPr>
+          <w:highlight w:val="yellow"/>
+        </w:rPr>
+        <w:t xml:space="preserve"> _</w:t>
+      </w:r>
+      <w:proofErr w:type="spellStart"/>
+      <w:r>
+        <w:rPr>
+          <w:highlight w:val="yellow"/>
+        </w:rPr>
+        <w:t>ssl.c</w:t>
+      </w:r>
+      <w:proofErr w:type="spellEnd"/>
+      <w:r>
+        <w:rPr>
+          <w:highlight w:val="yellow"/>
+        </w:rPr>
+        <w:t xml:space="preserve"> \</w:t>
       </w:r>
     </w:p>
     <w:p>
@@ -1849,53 +2751,81 @@
         <w:rPr>
           <w:highlight w:val="yellow"/>
         </w:rPr>
-        <w:t># socket line above, and possibly edit the SSL variable:</w:t>
+        <w:t>-DUSE_SSL -I$(SSL)/include -I$(SSL)/include/</w:t>
+      </w:r>
+      <w:proofErr w:type="spellStart"/>
+      <w:r>
+        <w:rPr>
+          <w:highlight w:val="yellow"/>
+        </w:rPr>
+        <w:t>openssl</w:t>
+      </w:r>
+      <w:proofErr w:type="spellEnd"/>
+      <w:r>
+        <w:rPr>
+          <w:highlight w:val="yellow"/>
+        </w:rPr>
+        <w:t xml:space="preserve"> \</w:t>
       </w:r>
     </w:p>
     <w:p>
       <w:pPr>
         <w:pStyle w:val="a8"/>
         <w:ind w:left="780"/>
+      </w:pPr>
+      <w:r>
         <w:rPr>
           <w:highlight w:val="yellow"/>
         </w:rPr>
-      </w:pPr>
+        <w:t>-L$(SSL)/lib -</w:t>
+      </w:r>
+      <w:proofErr w:type="spellStart"/>
       <w:r>
         <w:rPr>
           <w:highlight w:val="yellow"/>
         </w:rPr>
-        <w:t>SSL=/usr/local/ssl</w:t>
-      </w:r>
+        <w:t>lssl</w:t>
+      </w:r>
+      <w:proofErr w:type="spellEnd"/>
+      <w:r>
+        <w:rPr>
+          <w:highlight w:val="yellow"/>
+        </w:rPr>
+        <w:t xml:space="preserve"> –</w:t>
+      </w:r>
+      <w:proofErr w:type="spellStart"/>
+      <w:r>
+        <w:rPr>
+          <w:highlight w:val="yellow"/>
+        </w:rPr>
+        <w:t>lcrypto</w:t>
+      </w:r>
+      <w:proofErr w:type="spellEnd"/>
     </w:p>
     <w:p>
       <w:pPr>
         <w:pStyle w:val="a8"/>
         <w:ind w:left="780"/>
-        <w:rPr>
-          <w:highlight w:val="yellow"/>
-        </w:rPr>
-      </w:pPr>
-      <w:r>
-        <w:rPr>
-          <w:highlight w:val="yellow"/>
-        </w:rPr>
-        <w:t>_ssl _ssl.c \</w:t>
-      </w:r>
+      </w:pPr>
     </w:p>
     <w:p>
       <w:pPr>
         <w:pStyle w:val="a8"/>
         <w:ind w:left="780"/>
-        <w:rPr>
-          <w:highlight w:val="yellow"/>
-        </w:rPr>
-      </w:pPr>
-      <w:r>
-        <w:rPr>
-          <w:highlight w:val="yellow"/>
-        </w:rPr>
-        <w:t>-DUSE_SSL -I$(SSL)/include -I$(SSL)/include/openssl \</w:t>
-      </w:r>
+      </w:pPr>
+      <w:proofErr w:type="gramStart"/>
+      <w:r>
+        <w:t>make</w:t>
+      </w:r>
+      <w:proofErr w:type="gramEnd"/>
+      <w:r>
+        <w:t xml:space="preserve"> </w:t>
+      </w:r>
+      <w:proofErr w:type="spellStart"/>
+      <w:r>
+        <w:t>distclean</w:t>
+      </w:r>
+      <w:proofErr w:type="spellEnd"/>
     </w:p>
     <w:p>
       <w:pPr>
@@ -1903,35 +2833,23 @@
         <w:ind w:left="780"/>
       </w:pPr>
       <w:r>
-        <w:rPr>
-          <w:highlight w:val="yellow"/>
-        </w:rPr>
-        <w:t>-L$(SSL)/lib -lssl –lcrypto</w:t>
-      </w:r>
-    </w:p>
-    <w:p>
-      <w:pPr>
-        <w:pStyle w:val="a8"/>
-        <w:ind w:left="780"/>
-      </w:pPr>
-    </w:p>
-    <w:p>
-      <w:pPr>
-        <w:pStyle w:val="a8"/>
-        <w:ind w:left="780"/>
-      </w:pPr>
-      <w:r>
-        <w:t>make distclean</w:t>
-      </w:r>
-    </w:p>
-    <w:p>
-      <w:pPr>
-        <w:pStyle w:val="a8"/>
-        <w:ind w:left="780"/>
-      </w:pPr>
-      <w:r>
         <w:tab/>
-        <w:t>./configure --prefix=/usr/local/python3.6</w:t>
+      </w:r>
+      <w:proofErr w:type="gramStart"/>
+      <w:r>
+        <w:t>./</w:t>
+      </w:r>
+      <w:proofErr w:type="gramEnd"/>
+      <w:r>
+        <w:t>configure --prefix=/</w:t>
+      </w:r>
+      <w:proofErr w:type="spellStart"/>
+      <w:r>
+        <w:t>usr</w:t>
+      </w:r>
+      <w:proofErr w:type="spellEnd"/>
+      <w:r>
+        <w:t>/local/python3.6</w:t>
       </w:r>
     </w:p>
     <w:p>
@@ -1947,7 +2865,14 @@
       </w:r>
       <w:r>
         <w:tab/>
-        <w:t>make &amp;&amp; make install</w:t>
+      </w:r>
+      <w:proofErr w:type="gramStart"/>
+      <w:r>
+        <w:t>make</w:t>
+      </w:r>
+      <w:proofErr w:type="gramEnd"/>
+      <w:r>
+        <w:t xml:space="preserve"> &amp;&amp; make install</w:t>
       </w:r>
     </w:p>
     <w:p>
@@ -1982,6 +2907,7 @@
         </w:rPr>
         <w:t>、</w:t>
       </w:r>
+      <w:proofErr w:type="spellStart"/>
       <w:r>
         <w:rPr>
           <w:rFonts w:hint="eastAsia"/>
@@ -1989,6 +2915,7 @@
         </w:rPr>
         <w:t>ssl</w:t>
       </w:r>
+      <w:proofErr w:type="spellEnd"/>
       <w:r>
         <w:rPr>
           <w:rFonts w:hint="eastAsia"/>
@@ -2002,24 +2929,35 @@
         <w:pStyle w:val="a8"/>
         <w:ind w:left="780" w:firstLineChars="0" w:firstLine="0"/>
       </w:pPr>
+      <w:proofErr w:type="gramStart"/>
       <w:r>
         <w:rPr>
           <w:rFonts w:hint="eastAsia"/>
         </w:rPr>
         <w:t>python</w:t>
       </w:r>
-    </w:p>
-    <w:p>
-      <w:pPr>
-        <w:pStyle w:val="a8"/>
-        <w:ind w:left="780" w:firstLineChars="0" w:firstLine="0"/>
-      </w:pPr>
+      <w:proofErr w:type="gramEnd"/>
+    </w:p>
+    <w:p>
+      <w:pPr>
+        <w:pStyle w:val="a8"/>
+        <w:ind w:left="780" w:firstLineChars="0" w:firstLine="0"/>
+      </w:pPr>
+      <w:proofErr w:type="gramStart"/>
       <w:r>
         <w:rPr>
           <w:rFonts w:hint="eastAsia"/>
           <w:color w:val="FF0000"/>
         </w:rPr>
-        <w:t>import bz2,ssl</w:t>
+        <w:t>import</w:t>
+      </w:r>
+      <w:proofErr w:type="gramEnd"/>
+      <w:r>
+        <w:rPr>
+          <w:rFonts w:hint="eastAsia"/>
+          <w:color w:val="FF0000"/>
+        </w:rPr>
+        <w:t xml:space="preserve"> bz2,ssl</w:t>
       </w:r>
     </w:p>
     <w:p>
@@ -2083,7 +3021,15 @@
         <w:tab/>
       </w:r>
       <w:r>
-        <w:t>/home/pyetl/soft/virtualenv-16.0.0</w:t>
+        <w:t>/home/</w:t>
+      </w:r>
+      <w:proofErr w:type="spellStart"/>
+      <w:r>
+        <w:t>pyetl</w:t>
+      </w:r>
+      <w:proofErr w:type="spellEnd"/>
+      <w:r>
+        <w:t>/soft/virtualenv-16.0.0</w:t>
       </w:r>
     </w:p>
     <w:p>
@@ -2102,7 +3048,20 @@
           <w:rFonts w:hint="eastAsia"/>
         </w:rPr>
         <w:tab/>
-        <w:t>python setup.py install</w:t>
+      </w:r>
+      <w:proofErr w:type="gramStart"/>
+      <w:r>
+        <w:rPr>
+          <w:rFonts w:hint="eastAsia"/>
+        </w:rPr>
+        <w:t>python</w:t>
+      </w:r>
+      <w:proofErr w:type="gramEnd"/>
+      <w:r>
+        <w:rPr>
+          <w:rFonts w:hint="eastAsia"/>
+        </w:rPr>
+        <w:t xml:space="preserve"> setup.py install</w:t>
       </w:r>
     </w:p>
     <w:p>
@@ -2127,7 +3086,20 @@
           <w:rFonts w:hint="eastAsia"/>
         </w:rPr>
         <w:tab/>
-        <w:t xml:space="preserve">cd </w:t>
+      </w:r>
+      <w:proofErr w:type="gramStart"/>
+      <w:r>
+        <w:rPr>
+          <w:rFonts w:hint="eastAsia"/>
+        </w:rPr>
+        <w:t>cd</w:t>
+      </w:r>
+      <w:proofErr w:type="gramEnd"/>
+      <w:r>
+        <w:rPr>
+          <w:rFonts w:hint="eastAsia"/>
+        </w:rPr>
+        <w:t xml:space="preserve"> </w:t>
       </w:r>
       <w:r>
         <w:t>/user/local/</w:t>
@@ -2151,7 +3123,23 @@
         <w:tab/>
       </w:r>
       <w:r>
-        <w:t>/usr/local/python3.6/bin/virtualenv --no-site-packages venv3.6</w:t>
+        <w:t>/</w:t>
+      </w:r>
+      <w:proofErr w:type="spellStart"/>
+      <w:r>
+        <w:t>usr</w:t>
+      </w:r>
+      <w:proofErr w:type="spellEnd"/>
+      <w:r>
+        <w:t>/local/python3.6/bin/</w:t>
+      </w:r>
+      <w:proofErr w:type="spellStart"/>
+      <w:r>
+        <w:t>virtualenv</w:t>
+      </w:r>
+      <w:proofErr w:type="spellEnd"/>
+      <w:r>
+        <w:t xml:space="preserve"> --no-site-packages venv3.6</w:t>
       </w:r>
     </w:p>
     <w:p>
@@ -2171,8 +3159,23 @@
         </w:rPr>
         <w:tab/>
       </w:r>
-      <w:r>
-        <w:t>chown -R pyetl:pyetl venv3.6/</w:t>
+      <w:proofErr w:type="spellStart"/>
+      <w:proofErr w:type="gramStart"/>
+      <w:r>
+        <w:t>chown</w:t>
+      </w:r>
+      <w:proofErr w:type="spellEnd"/>
+      <w:proofErr w:type="gramEnd"/>
+      <w:r>
+        <w:t xml:space="preserve"> -R </w:t>
+      </w:r>
+      <w:proofErr w:type="spellStart"/>
+      <w:r>
+        <w:t>pyetl:pyetl</w:t>
+      </w:r>
+      <w:proofErr w:type="spellEnd"/>
+      <w:r>
+        <w:t xml:space="preserve"> venv3.6/</w:t>
       </w:r>
     </w:p>
     <w:p>
@@ -2205,8 +3208,13 @@
         <w:t>修改环境配置“</w:t>
       </w:r>
       <w:r>
-        <w:t>vi .bash_profile</w:t>
-      </w:r>
+        <w:t>vi .</w:t>
+      </w:r>
+      <w:proofErr w:type="spellStart"/>
+      <w:r>
+        <w:t>bash_profile</w:t>
+      </w:r>
+      <w:proofErr w:type="spellEnd"/>
       <w:r>
         <w:rPr>
           <w:rFonts w:hint="eastAsia"/>
@@ -2283,6 +3291,8 @@
           <w:shd w:val="clear" w:color="auto" w:fill="FFFFFF"/>
         </w:rPr>
       </w:pPr>
+      <w:proofErr w:type="spellStart"/>
+      <w:proofErr w:type="gramStart"/>
       <w:r>
         <w:rPr>
           <w:rFonts w:ascii="Verdana" w:hAnsi="Verdana"/>
@@ -2291,7 +3301,19 @@
           <w:szCs w:val="20"/>
           <w:shd w:val="clear" w:color="auto" w:fill="FFFFFF"/>
         </w:rPr>
-        <w:t xml:space="preserve">mkdir </w:t>
+        <w:t>mkdir</w:t>
+      </w:r>
+      <w:proofErr w:type="spellEnd"/>
+      <w:proofErr w:type="gramEnd"/>
+      <w:r>
+        <w:rPr>
+          <w:rFonts w:ascii="Verdana" w:hAnsi="Verdana"/>
+          <w:color w:val="4B4B4B"/>
+          <w:sz w:val="20"/>
+          <w:szCs w:val="20"/>
+          <w:shd w:val="clear" w:color="auto" w:fill="FFFFFF"/>
+        </w:rPr>
+        <w:t xml:space="preserve"> </w:t>
       </w:r>
       <w:r>
         <w:rPr>
@@ -2319,6 +3341,7 @@
         <w:pStyle w:val="a8"/>
         <w:ind w:left="780" w:firstLineChars="0" w:firstLine="0"/>
       </w:pPr>
+      <w:proofErr w:type="gramStart"/>
       <w:r>
         <w:rPr>
           <w:rFonts w:ascii="Verdana" w:hAnsi="Verdana"/>
@@ -2327,8 +3350,31 @@
           <w:szCs w:val="20"/>
           <w:shd w:val="clear" w:color="auto" w:fill="FFFFFF"/>
         </w:rPr>
-        <w:t>vi ~/.pip/pip.conf</w:t>
-      </w:r>
+        <w:t>vi</w:t>
+      </w:r>
+      <w:proofErr w:type="gramEnd"/>
+      <w:r>
+        <w:rPr>
+          <w:rFonts w:ascii="Verdana" w:hAnsi="Verdana"/>
+          <w:color w:val="4B4B4B"/>
+          <w:sz w:val="20"/>
+          <w:szCs w:val="20"/>
+          <w:shd w:val="clear" w:color="auto" w:fill="FFFFFF"/>
+        </w:rPr>
+        <w:t xml:space="preserve"> ~/.pip/</w:t>
+      </w:r>
+      <w:proofErr w:type="spellStart"/>
+      <w:r>
+        <w:rPr>
+          <w:rFonts w:ascii="Verdana" w:hAnsi="Verdana"/>
+          <w:color w:val="4B4B4B"/>
+          <w:sz w:val="20"/>
+          <w:szCs w:val="20"/>
+          <w:shd w:val="clear" w:color="auto" w:fill="FFFFFF"/>
+        </w:rPr>
+        <w:t>pip.conf</w:t>
+      </w:r>
+      <w:proofErr w:type="spellEnd"/>
     </w:p>
     <w:p>
       <w:pPr>
@@ -2351,7 +3397,29 @@
           <w:sz w:val="24"/>
           <w:szCs w:val="24"/>
         </w:rPr>
-        <w:t>[global]</w:t>
+        <w:t>[</w:t>
+      </w:r>
+      <w:proofErr w:type="gramStart"/>
+      <w:r>
+        <w:rPr>
+          <w:rFonts w:ascii="宋体" w:eastAsia="宋体" w:hAnsi="宋体" w:cs="宋体"/>
+          <w:color w:val="4B4B4B"/>
+          <w:kern w:val="0"/>
+          <w:sz w:val="24"/>
+          <w:szCs w:val="24"/>
+        </w:rPr>
+        <w:t>global</w:t>
+      </w:r>
+      <w:proofErr w:type="gramEnd"/>
+      <w:r>
+        <w:rPr>
+          <w:rFonts w:ascii="宋体" w:eastAsia="宋体" w:hAnsi="宋体" w:cs="宋体"/>
+          <w:color w:val="4B4B4B"/>
+          <w:kern w:val="0"/>
+          <w:sz w:val="24"/>
+          <w:szCs w:val="24"/>
+        </w:rPr>
+        <w:t>]</w:t>
       </w:r>
     </w:p>
     <w:p>
@@ -2367,6 +3435,7 @@
           <w:szCs w:val="18"/>
         </w:rPr>
       </w:pPr>
+      <w:proofErr w:type="gramStart"/>
       <w:r>
         <w:rPr>
           <w:rFonts w:ascii="宋体" w:eastAsia="宋体" w:hAnsi="宋体" w:cs="宋体"/>
@@ -2375,7 +3444,30 @@
           <w:sz w:val="24"/>
           <w:szCs w:val="24"/>
         </w:rPr>
-        <w:t>index-url =</w:t>
+        <w:t>index-</w:t>
+      </w:r>
+      <w:proofErr w:type="spellStart"/>
+      <w:r>
+        <w:rPr>
+          <w:rFonts w:ascii="宋体" w:eastAsia="宋体" w:hAnsi="宋体" w:cs="宋体"/>
+          <w:color w:val="4B4B4B"/>
+          <w:kern w:val="0"/>
+          <w:sz w:val="24"/>
+          <w:szCs w:val="24"/>
+        </w:rPr>
+        <w:t>url</w:t>
+      </w:r>
+      <w:proofErr w:type="spellEnd"/>
+      <w:proofErr w:type="gramEnd"/>
+      <w:r>
+        <w:rPr>
+          <w:rFonts w:ascii="宋体" w:eastAsia="宋体" w:hAnsi="宋体" w:cs="宋体"/>
+          <w:color w:val="4B4B4B"/>
+          <w:kern w:val="0"/>
+          <w:sz w:val="24"/>
+          <w:szCs w:val="24"/>
+        </w:rPr>
+        <w:t> =</w:t>
       </w:r>
       <w:r>
         <w:rPr>
@@ -2419,7 +3511,29 @@
           <w:sz w:val="24"/>
           <w:szCs w:val="24"/>
         </w:rPr>
-        <w:t>[install]</w:t>
+        <w:t>[</w:t>
+      </w:r>
+      <w:proofErr w:type="gramStart"/>
+      <w:r>
+        <w:rPr>
+          <w:rFonts w:ascii="宋体" w:eastAsia="宋体" w:hAnsi="宋体" w:cs="宋体"/>
+          <w:color w:val="4B4B4B"/>
+          <w:kern w:val="0"/>
+          <w:sz w:val="24"/>
+          <w:szCs w:val="24"/>
+        </w:rPr>
+        <w:t>install</w:t>
+      </w:r>
+      <w:proofErr w:type="gramEnd"/>
+      <w:r>
+        <w:rPr>
+          <w:rFonts w:ascii="宋体" w:eastAsia="宋体" w:hAnsi="宋体" w:cs="宋体"/>
+          <w:color w:val="4B4B4B"/>
+          <w:kern w:val="0"/>
+          <w:sz w:val="24"/>
+          <w:szCs w:val="24"/>
+        </w:rPr>
+        <w:t>]</w:t>
       </w:r>
     </w:p>
     <w:p>
@@ -2435,6 +3549,7 @@
           <w:szCs w:val="18"/>
         </w:rPr>
       </w:pPr>
+      <w:proofErr w:type="gramStart"/>
       <w:r>
         <w:rPr>
           <w:rFonts w:ascii="宋体" w:eastAsia="宋体" w:hAnsi="宋体" w:cs="宋体"/>
@@ -2443,7 +3558,18 @@
           <w:sz w:val="24"/>
           <w:szCs w:val="24"/>
         </w:rPr>
-        <w:t>trusted-host =</w:t>
+        <w:t>trusted-host</w:t>
+      </w:r>
+      <w:proofErr w:type="gramEnd"/>
+      <w:r>
+        <w:rPr>
+          <w:rFonts w:ascii="宋体" w:eastAsia="宋体" w:hAnsi="宋体" w:cs="宋体"/>
+          <w:color w:val="4B4B4B"/>
+          <w:kern w:val="0"/>
+          <w:sz w:val="24"/>
+          <w:szCs w:val="24"/>
+        </w:rPr>
+        <w:t> =</w:t>
       </w:r>
       <w:r>
         <w:rPr>
@@ -2551,7 +3677,22 @@
       </w:r>
       <w:r>
         <w:tab/>
-        <w:t xml:space="preserve">python -m pip install --upgrade pip  -i </w:t>
+      </w:r>
+      <w:proofErr w:type="gramStart"/>
+      <w:r>
+        <w:t>python</w:t>
+      </w:r>
+      <w:proofErr w:type="gramEnd"/>
+      <w:r>
+        <w:t xml:space="preserve"> -m pip install --upgrade pip  -</w:t>
+      </w:r>
+      <w:proofErr w:type="spellStart"/>
+      <w:r>
+        <w:t>i</w:t>
+      </w:r>
+      <w:proofErr w:type="spellEnd"/>
+      <w:r>
+        <w:t xml:space="preserve"> </w:t>
       </w:r>
       <w:hyperlink r:id="rId13" w:history="1">
         <w:r>
@@ -2580,12 +3721,14 @@
         </w:rPr>
         <w:t>下载安装</w:t>
       </w:r>
+      <w:proofErr w:type="spellStart"/>
       <w:r>
         <w:rPr>
           <w:color w:val="FF0000"/>
         </w:rPr>
         <w:t>setuptools</w:t>
       </w:r>
+      <w:proofErr w:type="spellEnd"/>
     </w:p>
     <w:p>
       <w:pPr>
@@ -2595,36 +3738,87 @@
           <w:b/>
         </w:rPr>
       </w:pPr>
-      <w:r>
-        <w:t xml:space="preserve">pip3 install </w:t>
-      </w:r>
+      <w:proofErr w:type="gramStart"/>
+      <w:r>
+        <w:t>pip3</w:t>
+      </w:r>
+      <w:proofErr w:type="gramEnd"/>
+      <w:r>
+        <w:t xml:space="preserve"> install </w:t>
+      </w:r>
+      <w:proofErr w:type="spellStart"/>
       <w:r>
         <w:rPr>
           <w:color w:val="FF0000"/>
         </w:rPr>
-        <w:t xml:space="preserve">openpyxl </w:t>
-      </w:r>
-      <w:r>
-        <w:t>xlwt xlrd xlutils</w:t>
-      </w:r>
+        <w:t>openpyxl</w:t>
+      </w:r>
+      <w:proofErr w:type="spellEnd"/>
+      <w:r>
+        <w:rPr>
+          <w:color w:val="FF0000"/>
+        </w:rPr>
+        <w:t xml:space="preserve"> </w:t>
+      </w:r>
+      <w:proofErr w:type="spellStart"/>
+      <w:r>
+        <w:t>xlwt</w:t>
+      </w:r>
+      <w:proofErr w:type="spellEnd"/>
+      <w:r>
+        <w:t xml:space="preserve"> </w:t>
+      </w:r>
+      <w:proofErr w:type="spellStart"/>
+      <w:r>
+        <w:t>xlrd</w:t>
+      </w:r>
+      <w:proofErr w:type="spellEnd"/>
+      <w:r>
+        <w:t xml:space="preserve"> </w:t>
+      </w:r>
+      <w:proofErr w:type="spellStart"/>
+      <w:r>
+        <w:t>xlutils</w:t>
+      </w:r>
+      <w:proofErr w:type="spellEnd"/>
     </w:p>
     <w:p>
       <w:pPr>
         <w:pStyle w:val="a8"/>
         <w:ind w:left="780"/>
       </w:pPr>
-      <w:r>
-        <w:t>pip3 install Cython numpy</w:t>
-      </w:r>
+      <w:proofErr w:type="gramStart"/>
+      <w:r>
+        <w:t>pip3</w:t>
+      </w:r>
+      <w:proofErr w:type="gramEnd"/>
+      <w:r>
+        <w:t xml:space="preserve"> install </w:t>
+      </w:r>
+      <w:proofErr w:type="spellStart"/>
+      <w:r>
+        <w:t>Cython</w:t>
+      </w:r>
+      <w:proofErr w:type="spellEnd"/>
+      <w:r>
+        <w:t xml:space="preserve"> </w:t>
+      </w:r>
+      <w:proofErr w:type="spellStart"/>
+      <w:r>
+        <w:t>numpy</w:t>
+      </w:r>
+      <w:proofErr w:type="spellEnd"/>
       <w:r>
         <w:rPr>
           <w:rFonts w:hint="eastAsia"/>
         </w:rPr>
         <w:t xml:space="preserve"> pandas </w:t>
       </w:r>
+      <w:proofErr w:type="spellStart"/>
       <w:r>
         <w:t>scipy</w:t>
       </w:r>
+      <w:proofErr w:type="spellEnd"/>
     </w:p>
     <w:p>
       <w:pPr>
@@ -2634,15 +3828,30 @@
           <w:color w:val="FF0000"/>
         </w:rPr>
       </w:pPr>
-      <w:r>
-        <w:t xml:space="preserve">pip3 install  matplotlib </w:t>
-      </w:r>
+      <w:proofErr w:type="gramStart"/>
+      <w:r>
+        <w:t>pip3</w:t>
+      </w:r>
+      <w:proofErr w:type="gramEnd"/>
+      <w:r>
+        <w:t xml:space="preserve"> install  </w:t>
+      </w:r>
+      <w:proofErr w:type="spellStart"/>
+      <w:r>
+        <w:t>matplotlib</w:t>
+      </w:r>
+      <w:proofErr w:type="spellEnd"/>
+      <w:r>
+        <w:t xml:space="preserve"> </w:t>
+      </w:r>
+      <w:proofErr w:type="spellStart"/>
       <w:r>
         <w:rPr>
           <w:color w:val="FF0000"/>
         </w:rPr>
         <w:t>pyecharts</w:t>
       </w:r>
+      <w:proofErr w:type="spellEnd"/>
       <w:r>
         <w:rPr>
           <w:rFonts w:hint="eastAsia"/>
@@ -2650,21 +3859,33 @@
         </w:rPr>
         <w:t xml:space="preserve"> </w:t>
       </w:r>
+      <w:proofErr w:type="spellStart"/>
       <w:r>
         <w:rPr>
           <w:color w:val="FF0000"/>
         </w:rPr>
         <w:t>pyecharts_snapshot</w:t>
       </w:r>
+      <w:proofErr w:type="spellEnd"/>
     </w:p>
     <w:p>
       <w:pPr>
         <w:pStyle w:val="a8"/>
         <w:ind w:left="780"/>
       </w:pPr>
-      <w:r>
-        <w:t>pip3 install sqlalchemy</w:t>
-      </w:r>
+      <w:proofErr w:type="gramStart"/>
+      <w:r>
+        <w:t>pip3</w:t>
+      </w:r>
+      <w:proofErr w:type="gramEnd"/>
+      <w:r>
+        <w:t xml:space="preserve"> install </w:t>
+      </w:r>
+      <w:proofErr w:type="spellStart"/>
+      <w:r>
+        <w:t>sqlalchemy</w:t>
+      </w:r>
+      <w:proofErr w:type="spellEnd"/>
     </w:p>
     <w:p>
       <w:pPr>
@@ -2681,20 +3902,43 @@
         <w:t>#</w:t>
       </w:r>
       <w:r>
-        <w:t>pip3 install uwsgi flask django</w:t>
-      </w:r>
-      <w:r>
-        <w:rPr>
-          <w:rFonts w:hint="eastAsia"/>
-        </w:rPr>
-        <w:t xml:space="preserve"> </w:t>
-      </w:r>
+        <w:t xml:space="preserve">pip3 </w:t>
+      </w:r>
+      <w:proofErr w:type="gramStart"/>
+      <w:r>
+        <w:t>install</w:t>
+      </w:r>
+      <w:proofErr w:type="gramEnd"/>
+      <w:r>
+        <w:t xml:space="preserve"> </w:t>
+      </w:r>
+      <w:proofErr w:type="spellStart"/>
+      <w:r>
+        <w:t>uwsgi</w:t>
+      </w:r>
+      <w:proofErr w:type="spellEnd"/>
+      <w:r>
+        <w:t xml:space="preserve"> flask </w:t>
+      </w:r>
+      <w:proofErr w:type="spellStart"/>
+      <w:r>
+        <w:t>django</w:t>
+      </w:r>
+      <w:proofErr w:type="spellEnd"/>
+      <w:r>
+        <w:rPr>
+          <w:rFonts w:hint="eastAsia"/>
+        </w:rPr>
+        <w:t xml:space="preserve"> </w:t>
+      </w:r>
+      <w:proofErr w:type="spellStart"/>
       <w:r>
         <w:rPr>
           <w:szCs w:val="21"/>
         </w:rPr>
         <w:t>ibm_db_django</w:t>
       </w:r>
+      <w:proofErr w:type="spellEnd"/>
     </w:p>
     <w:p>
       <w:pPr>
@@ -2735,8 +3979,19 @@
           <w:szCs w:val="21"/>
           <w:shd w:val="clear" w:color="auto" w:fill="F6F8FA"/>
         </w:rPr>
-        <w:t xml:space="preserve"> PyExecJS</w:t>
-      </w:r>
+        <w:t xml:space="preserve"> </w:t>
+      </w:r>
+      <w:proofErr w:type="spellStart"/>
+      <w:r>
+        <w:rPr>
+          <w:rFonts w:ascii="Consolas" w:hAnsi="Consolas" w:cs="Consolas"/>
+          <w:color w:val="000000"/>
+          <w:szCs w:val="21"/>
+          <w:shd w:val="clear" w:color="auto" w:fill="F6F8FA"/>
+        </w:rPr>
+        <w:t>PyExecJS</w:t>
+      </w:r>
+      <w:proofErr w:type="spellEnd"/>
       <w:r>
         <w:rPr>
           <w:rFonts w:ascii="Consolas" w:hAnsi="Consolas" w:cs="Consolas" w:hint="eastAsia"/>
@@ -2764,6 +4019,7 @@
         </w:rPr>
         <w:t xml:space="preserve"> </w:t>
       </w:r>
+      <w:proofErr w:type="spellStart"/>
       <w:r>
         <w:rPr>
           <w:rFonts w:ascii="Consolas" w:hAnsi="Consolas" w:cs="Consolas"/>
@@ -2772,6 +4028,7 @@
         </w:rPr>
         <w:t>pychecktype</w:t>
       </w:r>
+      <w:proofErr w:type="spellEnd"/>
     </w:p>
     <w:p>
       <w:pPr>
@@ -2783,6 +4040,7 @@
           <w:szCs w:val="21"/>
         </w:rPr>
       </w:pPr>
+      <w:proofErr w:type="gramStart"/>
       <w:r>
         <w:rPr>
           <w:rFonts w:ascii="Consolas" w:hAnsi="Consolas" w:cs="Consolas"/>
@@ -2790,7 +4048,17 @@
           <w:szCs w:val="21"/>
           <w:shd w:val="clear" w:color="auto" w:fill="F6F8FA"/>
         </w:rPr>
-        <w:t xml:space="preserve">pip </w:t>
+        <w:t>pip</w:t>
+      </w:r>
+      <w:proofErr w:type="gramEnd"/>
+      <w:r>
+        <w:rPr>
+          <w:rFonts w:ascii="Consolas" w:hAnsi="Consolas" w:cs="Consolas"/>
+          <w:color w:val="000000"/>
+          <w:szCs w:val="21"/>
+          <w:shd w:val="clear" w:color="auto" w:fill="F6F8FA"/>
+        </w:rPr>
+        <w:t xml:space="preserve"> </w:t>
       </w:r>
       <w:r>
         <w:rPr>
@@ -2828,6 +4096,7 @@
         </w:rPr>
         <w:t xml:space="preserve"> </w:t>
       </w:r>
+      <w:proofErr w:type="spellStart"/>
       <w:r>
         <w:rPr>
           <w:rFonts w:ascii="Consolas" w:hAnsi="Consolas" w:cs="Consolas"/>
@@ -2836,6 +4105,7 @@
         </w:rPr>
         <w:t>pychecktype</w:t>
       </w:r>
+      <w:proofErr w:type="spellEnd"/>
     </w:p>
     <w:p>
       <w:r>
@@ -2908,6 +4178,7 @@
         </w:rPr>
         <w:tab/>
       </w:r>
+      <w:proofErr w:type="gramStart"/>
       <w:r>
         <w:rPr>
           <w:rFonts w:ascii="Consolas" w:hAnsi="Consolas" w:cs="Consolas"/>
@@ -2915,7 +4186,17 @@
           <w:szCs w:val="21"/>
           <w:shd w:val="clear" w:color="auto" w:fill="F6F8FA"/>
         </w:rPr>
-        <w:t xml:space="preserve">pip </w:t>
+        <w:t>pip</w:t>
+      </w:r>
+      <w:proofErr w:type="gramEnd"/>
+      <w:r>
+        <w:rPr>
+          <w:rFonts w:ascii="Consolas" w:hAnsi="Consolas" w:cs="Consolas"/>
+          <w:color w:val="000000"/>
+          <w:szCs w:val="21"/>
+          <w:shd w:val="clear" w:color="auto" w:fill="F6F8FA"/>
+        </w:rPr>
+        <w:t xml:space="preserve"> </w:t>
       </w:r>
       <w:r>
         <w:rPr>
@@ -3013,6 +4294,7 @@
         </w:rPr>
         <w:t>参考打包入坑手册安装</w:t>
       </w:r>
+      <w:proofErr w:type="spellStart"/>
       <w:r>
         <w:rPr>
           <w:rFonts w:hint="eastAsia"/>
@@ -3020,6 +4302,7 @@
         </w:rPr>
         <w:t>vs</w:t>
       </w:r>
+      <w:proofErr w:type="spellEnd"/>
       <w:r>
         <w:rPr>
           <w:rFonts w:hint="eastAsia"/>
@@ -3040,11 +4323,19 @@
         </w:rPr>
         <w:t>#</w:t>
       </w:r>
+      <w:proofErr w:type="spellStart"/>
       <w:r>
         <w:rPr>
           <w:color w:val="FF0000"/>
         </w:rPr>
-        <w:t xml:space="preserve">pyinstaller </w:t>
+        <w:t>pyinstaller</w:t>
+      </w:r>
+      <w:proofErr w:type="spellEnd"/>
+      <w:r>
+        <w:rPr>
+          <w:color w:val="FF0000"/>
+        </w:rPr>
+        <w:t xml:space="preserve"> </w:t>
       </w:r>
       <w:r>
         <w:rPr>
@@ -3075,6 +4366,7 @@
         <w:pStyle w:val="a8"/>
         <w:ind w:left="1140" w:firstLineChars="0" w:firstLine="120"/>
       </w:pPr>
+      <w:proofErr w:type="gramStart"/>
       <w:r>
         <w:rPr>
           <w:rFonts w:ascii="Droid Sans Mono" w:hAnsi="Droid Sans Mono"/>
@@ -3082,7 +4374,17 @@
           <w:szCs w:val="21"/>
           <w:shd w:val="clear" w:color="auto" w:fill="FAFAFA"/>
         </w:rPr>
-        <w:t>pip install</w:t>
+        <w:t>pip</w:t>
+      </w:r>
+      <w:proofErr w:type="gramEnd"/>
+      <w:r>
+        <w:rPr>
+          <w:rFonts w:ascii="Droid Sans Mono" w:hAnsi="Droid Sans Mono"/>
+          <w:color w:val="000000"/>
+          <w:szCs w:val="21"/>
+          <w:shd w:val="clear" w:color="auto" w:fill="FAFAFA"/>
+        </w:rPr>
+        <w:t xml:space="preserve"> install</w:t>
       </w:r>
       <w:r>
         <w:rPr>
@@ -3093,6 +4395,7 @@
         </w:rPr>
         <w:t xml:space="preserve"> </w:t>
       </w:r>
+      <w:proofErr w:type="spellStart"/>
       <w:r>
         <w:rPr>
           <w:rFonts w:ascii="Droid Sans Mono" w:hAnsi="Droid Sans Mono"/>
@@ -3102,6 +4405,7 @@
         </w:rPr>
         <w:t>tinyaes</w:t>
       </w:r>
+      <w:proofErr w:type="spellEnd"/>
       <w:r>
         <w:rPr>
           <w:rFonts w:ascii="Droid Sans Mono" w:hAnsi="Droid Sans Mono" w:hint="eastAsia"/>
@@ -3111,8 +4415,7 @@
         </w:rPr>
         <w:t xml:space="preserve"> </w:t>
       </w:r>
-      <w:bookmarkStart w:id="0" w:name="_GoBack"/>
-      <w:bookmarkEnd w:id="0"/>
+      <w:proofErr w:type="spellStart"/>
       <w:r>
         <w:rPr>
           <w:rFonts w:ascii="Droid Sans Mono" w:hAnsi="Droid Sans Mono" w:hint="eastAsia"/>
@@ -3120,7 +4423,17 @@
           <w:szCs w:val="21"/>
           <w:shd w:val="clear" w:color="auto" w:fill="FAFAFA"/>
         </w:rPr>
-        <w:t xml:space="preserve">pyinstaller </w:t>
+        <w:t>pyinstaller</w:t>
+      </w:r>
+      <w:proofErr w:type="spellEnd"/>
+      <w:r>
+        <w:rPr>
+          <w:rFonts w:ascii="Droid Sans Mono" w:hAnsi="Droid Sans Mono" w:hint="eastAsia"/>
+          <w:color w:val="000000"/>
+          <w:szCs w:val="21"/>
+          <w:shd w:val="clear" w:color="auto" w:fill="FAFAFA"/>
+        </w:rPr>
+        <w:t xml:space="preserve"> </w:t>
       </w:r>
       <w:r>
         <w:rPr>
@@ -3129,8 +4442,19 @@
           <w:szCs w:val="21"/>
           <w:shd w:val="clear" w:color="auto" w:fill="FAFAFA"/>
         </w:rPr>
-        <w:t xml:space="preserve"> uncompyle</w:t>
-      </w:r>
+        <w:t xml:space="preserve"> </w:t>
+      </w:r>
+      <w:proofErr w:type="spellStart"/>
+      <w:r>
+        <w:rPr>
+          <w:rFonts w:ascii="Droid Sans Mono" w:hAnsi="Droid Sans Mono"/>
+          <w:color w:val="000000"/>
+          <w:szCs w:val="21"/>
+          <w:shd w:val="clear" w:color="auto" w:fill="FAFAFA"/>
+        </w:rPr>
+        <w:t>uncompyle</w:t>
+      </w:r>
+      <w:proofErr w:type="spellEnd"/>
       <w:r>
         <w:rPr>
           <w:rFonts w:ascii="Droid Sans Mono" w:hAnsi="Droid Sans Mono" w:hint="eastAsia"/>
@@ -3140,21 +4464,25 @@
         </w:rPr>
         <w:t xml:space="preserve"> </w:t>
       </w:r>
+      <w:proofErr w:type="spellStart"/>
       <w:r>
         <w:rPr>
           <w:rFonts w:hint="eastAsia"/>
         </w:rPr>
         <w:t>rsa</w:t>
       </w:r>
-      <w:r>
-        <w:t xml:space="preserve"> </w:t>
-      </w:r>
+      <w:proofErr w:type="spellEnd"/>
+      <w:r>
+        <w:t xml:space="preserve"> </w:t>
+      </w:r>
+      <w:proofErr w:type="spellStart"/>
       <w:r>
         <w:rPr>
           <w:rFonts w:hint="eastAsia"/>
         </w:rPr>
         <w:t>pycrypto</w:t>
       </w:r>
+      <w:proofErr w:type="spellEnd"/>
       <w:r>
         <w:t xml:space="preserve"> </w:t>
       </w:r>
@@ -3173,9 +4501,11 @@
         </w:rPr>
         <w:t>用</w:t>
       </w:r>
+      <w:proofErr w:type="spellStart"/>
       <w:r>
         <w:t>pycryptodome</w:t>
       </w:r>
+      <w:proofErr w:type="spellEnd"/>
       <w:r>
         <w:rPr>
           <w:rFonts w:hint="eastAsia"/>
@@ -3219,15 +4549,25 @@
         <w:t>#pip</w:t>
       </w:r>
       <w:r>
-        <w:t xml:space="preserve">3 install </w:t>
-      </w:r>
-      <w:bookmarkStart w:id="1" w:name="OLE_LINK1"/>
-      <w:bookmarkStart w:id="2" w:name="OLE_LINK2"/>
+        <w:t xml:space="preserve">3 </w:t>
+      </w:r>
+      <w:proofErr w:type="gramStart"/>
+      <w:r>
+        <w:t>install</w:t>
+      </w:r>
+      <w:proofErr w:type="gramEnd"/>
+      <w:r>
+        <w:t xml:space="preserve"> </w:t>
+      </w:r>
+      <w:bookmarkStart w:id="0" w:name="OLE_LINK1"/>
+      <w:bookmarkStart w:id="1" w:name="OLE_LINK2"/>
+      <w:proofErr w:type="spellStart"/>
       <w:r>
         <w:t>pycryptodome</w:t>
       </w:r>
+      <w:bookmarkEnd w:id="0"/>
       <w:bookmarkEnd w:id="1"/>
-      <w:bookmarkEnd w:id="2"/>
+      <w:proofErr w:type="spellEnd"/>
     </w:p>
     <w:p>
       <w:pPr>
@@ -3246,24 +4586,49 @@
         </w:rPr>
         <w:t>#</w:t>
       </w:r>
+      <w:proofErr w:type="spellStart"/>
       <w:r>
         <w:rPr>
           <w:rFonts w:ascii="微软雅黑" w:eastAsia="微软雅黑" w:hAnsi="微软雅黑" w:hint="eastAsia"/>
           <w:color w:val="4D4D4D"/>
           <w:shd w:val="clear" w:color="auto" w:fill="FFFFFF"/>
         </w:rPr>
-        <w:t>github：</w:t>
-      </w:r>
-      <w:hyperlink r:id="rId14" w:history="1">
-        <w:r>
-          <w:rPr>
-            <w:rStyle w:val="a7"/>
-            <w:rFonts w:ascii="微软雅黑" w:eastAsia="微软雅黑" w:hAnsi="微软雅黑" w:hint="eastAsia"/>
-            <w:shd w:val="clear" w:color="auto" w:fill="FFFFFF"/>
-          </w:rPr>
-          <w:t>https://github.com/dlitz/pycrypto</w:t>
-        </w:r>
-      </w:hyperlink>
+        <w:t>github</w:t>
+      </w:r>
+      <w:proofErr w:type="spellEnd"/>
+      <w:r>
+        <w:rPr>
+          <w:rFonts w:ascii="微软雅黑" w:eastAsia="微软雅黑" w:hAnsi="微软雅黑" w:hint="eastAsia"/>
+          <w:color w:val="4D4D4D"/>
+          <w:shd w:val="clear" w:color="auto" w:fill="FFFFFF"/>
+        </w:rPr>
+        <w:t>：</w:t>
+      </w:r>
+      <w:r>
+        <w:fldChar w:fldCharType="begin"/>
+      </w:r>
+      <w:r>
+        <w:instrText xml:space="preserve"> HYPERLINK "https://github.com/dlitz/pycrypto" </w:instrText>
+      </w:r>
+      <w:r>
+        <w:fldChar w:fldCharType="separate"/>
+      </w:r>
+      <w:r>
+        <w:rPr>
+          <w:rStyle w:val="a7"/>
+          <w:rFonts w:ascii="微软雅黑" w:eastAsia="微软雅黑" w:hAnsi="微软雅黑" w:hint="eastAsia"/>
+          <w:shd w:val="clear" w:color="auto" w:fill="FFFFFF"/>
+        </w:rPr>
+        <w:t>https://github.com/dlitz/pycrypto</w:t>
+      </w:r>
+      <w:r>
+        <w:rPr>
+          <w:rStyle w:val="a7"/>
+          <w:rFonts w:ascii="微软雅黑" w:eastAsia="微软雅黑" w:hAnsi="微软雅黑"/>
+          <w:shd w:val="clear" w:color="auto" w:fill="FFFFFF"/>
+        </w:rPr>
+        <w:fldChar w:fldCharType="end"/>
+      </w:r>
     </w:p>
     <w:p>
       <w:pPr>
@@ -3293,6 +4658,7 @@
         </w:rPr>
         <w:t xml:space="preserve">pip install </w:t>
       </w:r>
+      <w:proofErr w:type="spellStart"/>
       <w:r>
         <w:rPr>
           <w:rFonts w:hint="eastAsia"/>
@@ -3301,6 +4667,7 @@
         </w:rPr>
         <w:t>pycrypto</w:t>
       </w:r>
+      <w:proofErr w:type="spellEnd"/>
       <w:r>
         <w:rPr>
           <w:rFonts w:hint="eastAsia"/>
@@ -3319,6 +4686,11 @@
       </w:r>
     </w:p>
     <w:p>
+      <w:pPr>
+        <w:rPr>
+          <w:rFonts w:hint="eastAsia"/>
+        </w:rPr>
+      </w:pPr>
       <w:r>
         <w:rPr>
           <w:rFonts w:hint="eastAsia"/>
@@ -3338,6 +4710,55 @@
         <w:tab/>
       </w:r>
     </w:p>
+    <w:p>
+      <w:pPr>
+        <w:ind w:left="780" w:firstLine="420"/>
+      </w:pPr>
+      <w:bookmarkStart w:id="2" w:name="_GoBack"/>
+      <w:bookmarkEnd w:id="2"/>
+      <w:proofErr w:type="gramStart"/>
+      <w:r>
+        <w:rPr>
+          <w:rFonts w:hint="eastAsia"/>
+        </w:rPr>
+        <w:t>pip</w:t>
+      </w:r>
+      <w:proofErr w:type="gramEnd"/>
+      <w:r>
+        <w:rPr>
+          <w:rFonts w:hint="eastAsia"/>
+        </w:rPr>
+        <w:t xml:space="preserve"> install</w:t>
+      </w:r>
+      <w:r>
+        <w:rPr>
+          <w:rFonts w:hint="eastAsia"/>
+        </w:rPr>
+        <w:t xml:space="preserve"> -U "https://github.com/</w:t>
+      </w:r>
+      <w:proofErr w:type="spellStart"/>
+      <w:r>
+        <w:rPr>
+          <w:rFonts w:hint="eastAsia"/>
+        </w:rPr>
+        <w:t>Nuitka</w:t>
+      </w:r>
+      <w:proofErr w:type="spellEnd"/>
+      <w:r>
+        <w:rPr>
+          <w:rFonts w:hint="eastAsia"/>
+        </w:rPr>
+        <w:t>/</w:t>
+      </w:r>
+      <w:proofErr w:type="spellStart"/>
+      <w:r>
+        <w:t>Nuitka</w:t>
+      </w:r>
+      <w:proofErr w:type="spellEnd"/>
+      <w:r>
+        <w:t>/archive/develop.zip"</w:t>
+      </w:r>
+    </w:p>
     <w:p/>
     <w:p>
       <w:pPr>
@@ -3359,15 +4780,26 @@
         <w:pStyle w:val="a8"/>
         <w:ind w:left="780"/>
       </w:pPr>
-      <w:r>
-        <w:t>pip install rarfile</w:t>
-      </w:r>
-      <w:r>
-        <w:rPr>
-          <w:rFonts w:hint="eastAsia"/>
-        </w:rPr>
-        <w:t xml:space="preserve"> </w:t>
-      </w:r>
+      <w:proofErr w:type="gramStart"/>
+      <w:r>
+        <w:t>pip</w:t>
+      </w:r>
+      <w:proofErr w:type="gramEnd"/>
+      <w:r>
+        <w:t xml:space="preserve"> install </w:t>
+      </w:r>
+      <w:proofErr w:type="spellStart"/>
+      <w:r>
+        <w:t>rarfile</w:t>
+      </w:r>
+      <w:proofErr w:type="spellEnd"/>
+      <w:r>
+        <w:rPr>
+          <w:rFonts w:hint="eastAsia"/>
+        </w:rPr>
+        <w:t xml:space="preserve"> </w:t>
+      </w:r>
+      <w:proofErr w:type="spellStart"/>
       <w:r>
         <w:rPr>
           <w:rFonts w:ascii="Courier New" w:hAnsi="Courier New" w:cs="Courier New"/>
@@ -3377,6 +4809,7 @@
         </w:rPr>
         <w:t>filetype</w:t>
       </w:r>
+      <w:proofErr w:type="spellEnd"/>
       <w:r>
         <w:rPr>
           <w:rFonts w:ascii="Courier New" w:hAnsi="Courier New" w:cs="Courier New" w:hint="eastAsia"/>
@@ -3386,18 +4819,22 @@
         </w:rPr>
         <w:t xml:space="preserve"> </w:t>
       </w:r>
+      <w:proofErr w:type="spellStart"/>
       <w:r>
         <w:t>rarfile</w:t>
       </w:r>
-      <w:r>
-        <w:rPr>
-          <w:rFonts w:hint="eastAsia"/>
-        </w:rPr>
-        <w:t xml:space="preserve"> </w:t>
-      </w:r>
+      <w:proofErr w:type="spellEnd"/>
+      <w:r>
+        <w:rPr>
+          <w:rFonts w:hint="eastAsia"/>
+        </w:rPr>
+        <w:t xml:space="preserve"> </w:t>
+      </w:r>
+      <w:proofErr w:type="spellStart"/>
       <w:r>
         <w:t>patool</w:t>
       </w:r>
+      <w:proofErr w:type="spellEnd"/>
     </w:p>
     <w:p>
       <w:pPr>
@@ -3414,20 +4851,34 @@
         </w:rPr>
         <w:t>安装</w:t>
       </w:r>
-      <w:hyperlink r:id="rId15" w:history="1">
-        <w:r>
-          <w:rPr>
-            <w:rStyle w:val="a7"/>
-            <w:color w:val="FF0000"/>
-          </w:rPr>
-          <w:t>http://www.winrar.com.cn/</w:t>
-        </w:r>
-      </w:hyperlink>
-      <w:r>
-        <w:rPr>
-          <w:rFonts w:hint="eastAsia"/>
+      <w:r>
+        <w:fldChar w:fldCharType="begin"/>
+      </w:r>
+      <w:r>
+        <w:instrText xml:space="preserve"> HYPERLINK "http://www.winrar.com.cn/" </w:instrText>
+      </w:r>
+      <w:r>
+        <w:fldChar w:fldCharType="separate"/>
+      </w:r>
+      <w:r>
+        <w:rPr>
+          <w:rStyle w:val="a7"/>
           <w:color w:val="FF0000"/>
         </w:rPr>
+        <w:t>http://www.winrar.com.cn/</w:t>
+      </w:r>
+      <w:r>
+        <w:rPr>
+          <w:rStyle w:val="a7"/>
+          <w:color w:val="FF0000"/>
+        </w:rPr>
+        <w:fldChar w:fldCharType="end"/>
+      </w:r>
+      <w:r>
+        <w:rPr>
+          <w:rFonts w:hint="eastAsia"/>
+          <w:color w:val="FF0000"/>
+        </w:rPr>
         <w:t>文件，并把安装路径加入到</w:t>
       </w:r>
       <w:r>
@@ -3465,9 +4916,11 @@
         </w:rPr>
         <w:t>、</w:t>
       </w:r>
+      <w:proofErr w:type="spellStart"/>
       <w:r>
         <w:t>unrar</w:t>
       </w:r>
+      <w:proofErr w:type="spellEnd"/>
       <w:r>
         <w:rPr>
           <w:rFonts w:hint="eastAsia"/>
@@ -3498,12 +4951,14 @@
         </w:rPr>
         <w:t>上传</w:t>
       </w:r>
+      <w:proofErr w:type="spellStart"/>
       <w:r>
         <w:rPr>
           <w:rFonts w:hint="eastAsia"/>
         </w:rPr>
         <w:t>ibm_db</w:t>
       </w:r>
+      <w:proofErr w:type="spellEnd"/>
       <w:r>
         <w:rPr>
           <w:rFonts w:hint="eastAsia"/>
@@ -3547,7 +5002,15 @@
         <w:tab/>
       </w:r>
       <w:r>
-        <w:t>ibm_db-2.0.8.tar.gz  linuxx64_odbc_cli.tar.gz</w:t>
+        <w:t>ibm_db-</w:t>
+      </w:r>
+      <w:proofErr w:type="gramStart"/>
+      <w:r>
+        <w:t>2.0.8.tar.gz  linuxx64</w:t>
+      </w:r>
+      <w:proofErr w:type="gramEnd"/>
+      <w:r>
+        <w:t>_odbc_cli.tar.gz</w:t>
       </w:r>
       <w:r>
         <w:rPr>
@@ -3570,8 +5033,21 @@
         <w:pStyle w:val="a8"/>
         <w:ind w:left="1200" w:firstLineChars="0" w:firstLine="60"/>
       </w:pPr>
-      <w:r>
-        <w:t>tar xvf ibm_db-2.0.8.tar.gz</w:t>
+      <w:proofErr w:type="gramStart"/>
+      <w:r>
+        <w:t>tar</w:t>
+      </w:r>
+      <w:proofErr w:type="gramEnd"/>
+      <w:r>
+        <w:t xml:space="preserve"> </w:t>
+      </w:r>
+      <w:proofErr w:type="spellStart"/>
+      <w:r>
+        <w:t>xvf</w:t>
+      </w:r>
+      <w:proofErr w:type="spellEnd"/>
+      <w:r>
+        <w:t xml:space="preserve"> ibm_db-2.0.8.tar.gz</w:t>
       </w:r>
     </w:p>
     <w:p>
@@ -3579,11 +5055,19 @@
         <w:pStyle w:val="a8"/>
         <w:ind w:left="1140" w:firstLineChars="0" w:firstLine="60"/>
       </w:pPr>
-      <w:r>
-        <w:rPr>
-          <w:rFonts w:hint="eastAsia"/>
-        </w:rPr>
-        <w:t xml:space="preserve">cd </w:t>
+      <w:proofErr w:type="gramStart"/>
+      <w:r>
+        <w:rPr>
+          <w:rFonts w:hint="eastAsia"/>
+        </w:rPr>
+        <w:t>cd</w:t>
+      </w:r>
+      <w:proofErr w:type="gramEnd"/>
+      <w:r>
+        <w:rPr>
+          <w:rFonts w:hint="eastAsia"/>
+        </w:rPr>
+        <w:t xml:space="preserve"> </w:t>
       </w:r>
       <w:r>
         <w:t>ibm_db-2.0.8</w:t>
@@ -3654,11 +5138,34 @@
         <w:pStyle w:val="a8"/>
         <w:ind w:left="960" w:firstLineChars="0" w:firstLine="240"/>
       </w:pPr>
+      <w:proofErr w:type="gramStart"/>
       <w:r>
         <w:rPr>
           <w:color w:val="FF0000"/>
         </w:rPr>
-        <w:t>tar xvf ../linuxx64_odbc_cli.tar.gz</w:t>
+        <w:lastRenderedPageBreak/>
+        <w:t>tar</w:t>
+      </w:r>
+      <w:proofErr w:type="gramEnd"/>
+      <w:r>
+        <w:rPr>
+          <w:color w:val="FF0000"/>
+        </w:rPr>
+        <w:t xml:space="preserve"> </w:t>
+      </w:r>
+      <w:proofErr w:type="spellStart"/>
+      <w:r>
+        <w:rPr>
+          <w:color w:val="FF0000"/>
+        </w:rPr>
+        <w:t>xvf</w:t>
+      </w:r>
+      <w:proofErr w:type="spellEnd"/>
+      <w:r>
+        <w:rPr>
+          <w:color w:val="FF0000"/>
+        </w:rPr>
+        <w:t xml:space="preserve"> ../linuxx64_odbc_cli.tar.gz</w:t>
       </w:r>
     </w:p>
     <w:p>
@@ -3666,12 +5173,19 @@
         <w:pStyle w:val="a8"/>
         <w:ind w:left="900" w:firstLineChars="0" w:firstLine="300"/>
       </w:pPr>
-      <w:r>
-        <w:rPr>
-          <w:rFonts w:hint="eastAsia"/>
-        </w:rPr>
-        <w:lastRenderedPageBreak/>
-        <w:t>python setup.py install</w:t>
+      <w:proofErr w:type="gramStart"/>
+      <w:r>
+        <w:rPr>
+          <w:rFonts w:hint="eastAsia"/>
+        </w:rPr>
+        <w:t>python</w:t>
+      </w:r>
+      <w:proofErr w:type="gramEnd"/>
+      <w:r>
+        <w:rPr>
+          <w:rFonts w:hint="eastAsia"/>
+        </w:rPr>
+        <w:t xml:space="preserve"> setup.py install</w:t>
       </w:r>
     </w:p>
     <w:p>
@@ -3685,8 +5199,21 @@
         <w:pStyle w:val="a8"/>
         <w:ind w:leftChars="571" w:left="1199" w:firstLineChars="0" w:firstLine="0"/>
       </w:pPr>
-      <w:r>
-        <w:t>tar xvf ibm_db_sa-0.3.3.tar.gz</w:t>
+      <w:proofErr w:type="gramStart"/>
+      <w:r>
+        <w:t>tar</w:t>
+      </w:r>
+      <w:proofErr w:type="gramEnd"/>
+      <w:r>
+        <w:t xml:space="preserve"> </w:t>
+      </w:r>
+      <w:proofErr w:type="spellStart"/>
+      <w:r>
+        <w:t>xvf</w:t>
+      </w:r>
+      <w:proofErr w:type="spellEnd"/>
+      <w:r>
+        <w:t xml:space="preserve"> ibm_db_sa-0.3.3.tar.gz</w:t>
       </w:r>
     </w:p>
     <w:p>
@@ -3694,23 +5221,38 @@
         <w:pStyle w:val="a8"/>
         <w:ind w:leftChars="571" w:left="1199" w:firstLineChars="0" w:firstLine="0"/>
       </w:pPr>
-      <w:r>
-        <w:rPr>
-          <w:rFonts w:hint="eastAsia"/>
-        </w:rPr>
-        <w:t xml:space="preserve">cd </w:t>
-      </w:r>
+      <w:proofErr w:type="gramStart"/>
+      <w:r>
+        <w:rPr>
+          <w:rFonts w:hint="eastAsia"/>
+        </w:rPr>
+        <w:t>cd</w:t>
+      </w:r>
+      <w:proofErr w:type="gramEnd"/>
+      <w:r>
+        <w:rPr>
+          <w:rFonts w:hint="eastAsia"/>
+        </w:rPr>
+        <w:t xml:space="preserve"> </w:t>
+      </w:r>
+      <w:proofErr w:type="spellStart"/>
       <w:r>
         <w:t>ibm_db_sa</w:t>
       </w:r>
+      <w:proofErr w:type="spellEnd"/>
     </w:p>
     <w:p>
       <w:pPr>
         <w:pStyle w:val="a8"/>
         <w:ind w:leftChars="571" w:left="1199" w:firstLineChars="0" w:firstLine="0"/>
       </w:pPr>
-      <w:r>
-        <w:t>python setup.py install</w:t>
+      <w:proofErr w:type="gramStart"/>
+      <w:r>
+        <w:t>python</w:t>
+      </w:r>
+      <w:proofErr w:type="gramEnd"/>
+      <w:r>
+        <w:t xml:space="preserve"> setup.py install</w:t>
       </w:r>
     </w:p>
     <w:p>
@@ -3724,11 +5266,19 @@
         <w:pStyle w:val="a8"/>
         <w:ind w:leftChars="571" w:left="1199" w:firstLineChars="0" w:firstLine="0"/>
       </w:pPr>
-      <w:r>
-        <w:rPr>
-          <w:rFonts w:hint="eastAsia"/>
-        </w:rPr>
-        <w:t xml:space="preserve">ibm_db </w:t>
+      <w:proofErr w:type="spellStart"/>
+      <w:r>
+        <w:rPr>
+          <w:rFonts w:hint="eastAsia"/>
+        </w:rPr>
+        <w:t>ibm_db</w:t>
+      </w:r>
+      <w:proofErr w:type="spellEnd"/>
+      <w:r>
+        <w:rPr>
+          <w:rFonts w:hint="eastAsia"/>
+        </w:rPr>
+        <w:t xml:space="preserve"> </w:t>
       </w:r>
       <w:r>
         <w:rPr>
@@ -3754,7 +5304,7 @@
         <w:pStyle w:val="a8"/>
         <w:ind w:leftChars="571" w:left="1199" w:firstLineChars="0" w:firstLine="0"/>
       </w:pPr>
-      <w:hyperlink r:id="rId16" w:history="1">
+      <w:hyperlink r:id="rId14" w:history="1">
         <w:r>
           <w:rPr>
             <w:rStyle w:val="a7"/>
@@ -3853,10 +5403,23 @@
           <w:rStyle w:val="a7"/>
         </w:rPr>
       </w:pPr>
-      <w:r>
-        <w:t xml:space="preserve">pip install pyttsx3 -i </w:t>
-      </w:r>
-      <w:hyperlink r:id="rId17" w:history="1">
+      <w:proofErr w:type="gramStart"/>
+      <w:r>
+        <w:t>pip</w:t>
+      </w:r>
+      <w:proofErr w:type="gramEnd"/>
+      <w:r>
+        <w:t xml:space="preserve"> install pyttsx3 -</w:t>
+      </w:r>
+      <w:proofErr w:type="spellStart"/>
+      <w:r>
+        <w:t>i</w:t>
+      </w:r>
+      <w:proofErr w:type="spellEnd"/>
+      <w:r>
+        <w:t xml:space="preserve"> </w:t>
+      </w:r>
+      <w:hyperlink r:id="rId15" w:history="1">
         <w:r>
           <w:rPr>
             <w:rStyle w:val="a7"/>
@@ -3873,11 +5436,174 @@
           <w:b/>
         </w:rPr>
       </w:pPr>
+      <w:proofErr w:type="gramStart"/>
       <w:r>
         <w:rPr>
           <w:b/>
         </w:rPr>
-        <w:t xml:space="preserve">pip install pyaudio -i </w:t>
+        <w:t>pip</w:t>
+      </w:r>
+      <w:proofErr w:type="gramEnd"/>
+      <w:r>
+        <w:rPr>
+          <w:b/>
+        </w:rPr>
+        <w:t xml:space="preserve"> install </w:t>
+      </w:r>
+      <w:proofErr w:type="spellStart"/>
+      <w:r>
+        <w:rPr>
+          <w:b/>
+        </w:rPr>
+        <w:t>pyaudio</w:t>
+      </w:r>
+      <w:proofErr w:type="spellEnd"/>
+      <w:r>
+        <w:rPr>
+          <w:b/>
+        </w:rPr>
+        <w:t xml:space="preserve"> -</w:t>
+      </w:r>
+      <w:proofErr w:type="spellStart"/>
+      <w:r>
+        <w:rPr>
+          <w:b/>
+        </w:rPr>
+        <w:t>i</w:t>
+      </w:r>
+      <w:proofErr w:type="spellEnd"/>
+      <w:r>
+        <w:rPr>
+          <w:b/>
+        </w:rPr>
+        <w:t xml:space="preserve"> </w:t>
+      </w:r>
+      <w:hyperlink r:id="rId16" w:history="1">
+        <w:r>
+          <w:rPr>
+            <w:rStyle w:val="a7"/>
+            <w:b/>
+          </w:rPr>
+          <w:t>https://pypi.tuna.tsinghua.edu.cn/simple</w:t>
+        </w:r>
+      </w:hyperlink>
+    </w:p>
+    <w:p>
+      <w:pPr>
+        <w:pStyle w:val="a8"/>
+        <w:ind w:left="780" w:firstLineChars="0" w:firstLine="0"/>
+      </w:pPr>
+    </w:p>
+    <w:p>
+      <w:pPr>
+        <w:pStyle w:val="a8"/>
+        <w:ind w:left="780" w:firstLineChars="0" w:firstLine="0"/>
+        <w:rPr>
+          <w:b/>
+        </w:rPr>
+      </w:pPr>
+      <w:r>
+        <w:rPr>
+          <w:rFonts w:hint="eastAsia"/>
+        </w:rPr>
+        <w:t>python</w:t>
+      </w:r>
+      <w:r>
+        <w:rPr>
+          <w:rFonts w:hint="eastAsia"/>
+        </w:rPr>
+        <w:t>使用</w:t>
+      </w:r>
+      <w:proofErr w:type="spellStart"/>
+      <w:r>
+        <w:rPr>
+          <w:rFonts w:hint="eastAsia"/>
+        </w:rPr>
+        <w:t>Speech_Recognition</w:t>
+      </w:r>
+      <w:proofErr w:type="spellEnd"/>
+      <w:r>
+        <w:rPr>
+          <w:rFonts w:hint="eastAsia"/>
+        </w:rPr>
+        <w:t>实现普通话识别</w:t>
+      </w:r>
+    </w:p>
+    <w:p>
+      <w:pPr>
+        <w:pStyle w:val="a8"/>
+        <w:ind w:left="780" w:firstLineChars="0" w:firstLine="0"/>
+        <w:rPr>
+          <w:b/>
+        </w:rPr>
+      </w:pPr>
+      <w:hyperlink r:id="rId17" w:history="1">
+        <w:r>
+          <w:rPr>
+            <w:rStyle w:val="a7"/>
+          </w:rPr>
+          <w:t>https://blog.csdn.net/qq_32643313/article/details/99936268</w:t>
+        </w:r>
+      </w:hyperlink>
+    </w:p>
+    <w:p>
+      <w:pPr>
+        <w:pStyle w:val="a8"/>
+        <w:ind w:left="780" w:firstLineChars="0" w:firstLine="0"/>
+        <w:rPr>
+          <w:b/>
+        </w:rPr>
+      </w:pPr>
+    </w:p>
+    <w:p>
+      <w:pPr>
+        <w:pStyle w:val="a8"/>
+        <w:ind w:left="780" w:firstLineChars="0" w:firstLine="0"/>
+        <w:rPr>
+          <w:b/>
+        </w:rPr>
+      </w:pPr>
+      <w:proofErr w:type="gramStart"/>
+      <w:r>
+        <w:rPr>
+          <w:b/>
+        </w:rPr>
+        <w:t>pip</w:t>
+      </w:r>
+      <w:proofErr w:type="gramEnd"/>
+      <w:r>
+        <w:rPr>
+          <w:b/>
+        </w:rPr>
+        <w:t xml:space="preserve"> install </w:t>
+      </w:r>
+      <w:proofErr w:type="spellStart"/>
+      <w:r>
+        <w:rPr>
+          <w:b/>
+        </w:rPr>
+        <w:t>pyowm</w:t>
+      </w:r>
+      <w:proofErr w:type="spellEnd"/>
+      <w:r>
+        <w:rPr>
+          <w:b/>
+        </w:rPr>
+        <w:t xml:space="preserve">  -</w:t>
+      </w:r>
+      <w:proofErr w:type="spellStart"/>
+      <w:r>
+        <w:rPr>
+          <w:b/>
+        </w:rPr>
+        <w:t>i</w:t>
+      </w:r>
+      <w:proofErr w:type="spellEnd"/>
+      <w:r>
+        <w:rPr>
+          <w:b/>
+        </w:rPr>
+        <w:t xml:space="preserve"> </w:t>
       </w:r>
       <w:hyperlink r:id="rId18" w:history="1">
         <w:r>
@@ -3893,55 +5619,59 @@
       <w:pPr>
         <w:pStyle w:val="a8"/>
         <w:ind w:left="780" w:firstLineChars="0" w:firstLine="0"/>
-      </w:pPr>
-    </w:p>
-    <w:p>
-      <w:pPr>
-        <w:pStyle w:val="a8"/>
-        <w:ind w:left="780" w:firstLineChars="0" w:firstLine="0"/>
         <w:rPr>
           <w:b/>
         </w:rPr>
       </w:pPr>
-      <w:r>
-        <w:rPr>
-          <w:rFonts w:hint="eastAsia"/>
-        </w:rPr>
-        <w:t>python</w:t>
-      </w:r>
-      <w:r>
-        <w:rPr>
-          <w:rFonts w:hint="eastAsia"/>
-        </w:rPr>
-        <w:t>使用</w:t>
-      </w:r>
-      <w:r>
-        <w:rPr>
-          <w:rFonts w:hint="eastAsia"/>
-        </w:rPr>
-        <w:t>Speech_Recognition</w:t>
-      </w:r>
-      <w:r>
-        <w:rPr>
-          <w:rFonts w:hint="eastAsia"/>
-        </w:rPr>
-        <w:t>实现普通话识别</w:t>
-      </w:r>
-    </w:p>
-    <w:p>
-      <w:pPr>
-        <w:pStyle w:val="a8"/>
-        <w:ind w:left="780" w:firstLineChars="0" w:firstLine="0"/>
+      <w:proofErr w:type="gramStart"/>
+      <w:r>
         <w:rPr>
           <w:b/>
         </w:rPr>
-      </w:pPr>
+        <w:t>pip</w:t>
+      </w:r>
+      <w:proofErr w:type="gramEnd"/>
+      <w:r>
+        <w:rPr>
+          <w:b/>
+        </w:rPr>
+        <w:t xml:space="preserve"> install </w:t>
+      </w:r>
+      <w:proofErr w:type="spellStart"/>
+      <w:r>
+        <w:rPr>
+          <w:b/>
+        </w:rPr>
+        <w:t>newsapi</w:t>
+      </w:r>
+      <w:proofErr w:type="spellEnd"/>
+      <w:r>
+        <w:rPr>
+          <w:b/>
+        </w:rPr>
+        <w:t xml:space="preserve">  -</w:t>
+      </w:r>
+      <w:proofErr w:type="spellStart"/>
+      <w:r>
+        <w:rPr>
+          <w:b/>
+        </w:rPr>
+        <w:t>i</w:t>
+      </w:r>
+      <w:proofErr w:type="spellEnd"/>
+      <w:r>
+        <w:rPr>
+          <w:b/>
+        </w:rPr>
+        <w:t xml:space="preserve"> </w:t>
+      </w:r>
       <w:hyperlink r:id="rId19" w:history="1">
         <w:r>
           <w:rPr>
             <w:rStyle w:val="a7"/>
+            <w:b/>
           </w:rPr>
-          <w:t>https://blog.csdn.net/qq_32643313/article/details/99936268</w:t>
+          <w:t>https://pypi.tuna.tsinghua.edu.cn/simple</w:t>
         </w:r>
       </w:hyperlink>
     </w:p>
@@ -3957,16 +5687,75 @@
     <w:p>
       <w:pPr>
         <w:pStyle w:val="a8"/>
-        <w:ind w:left="780" w:firstLineChars="0" w:firstLine="0"/>
-        <w:rPr>
+        <w:numPr>
+          <w:ilvl w:val="0"/>
+          <w:numId w:val="1"/>
+        </w:numPr>
+        <w:ind w:firstLineChars="0"/>
+      </w:pPr>
+      <w:r>
+        <w:rPr>
+          <w:rFonts w:hint="eastAsia"/>
+        </w:rPr>
+        <w:t>测试</w:t>
+      </w:r>
+    </w:p>
+    <w:p>
+      <w:pPr>
+        <w:pStyle w:val="a8"/>
+        <w:ind w:left="420" w:firstLineChars="0" w:firstLine="0"/>
+      </w:pPr>
+      <w:proofErr w:type="gramStart"/>
+      <w:r>
+        <w:rPr>
+          <w:rFonts w:hint="eastAsia"/>
           <w:b/>
         </w:rPr>
-      </w:pPr>
-      <w:r>
-        <w:rPr>
+        <w:t>pip</w:t>
+      </w:r>
+      <w:proofErr w:type="gramEnd"/>
+      <w:r>
+        <w:rPr>
+          <w:rFonts w:hint="eastAsia"/>
           <w:b/>
         </w:rPr>
-        <w:t xml:space="preserve">pip install pyowm  -i </w:t>
+        <w:t xml:space="preserve"> install </w:t>
+      </w:r>
+      <w:proofErr w:type="spellStart"/>
+      <w:r>
+        <w:rPr>
+          <w:rFonts w:hint="eastAsia"/>
+          <w:b/>
+        </w:rPr>
+        <w:t>pytest</w:t>
+      </w:r>
+      <w:proofErr w:type="spellEnd"/>
+      <w:r>
+        <w:rPr>
+          <w:rFonts w:hint="eastAsia"/>
+          <w:b/>
+        </w:rPr>
+        <w:t xml:space="preserve"> </w:t>
+      </w:r>
+      <w:r>
+        <w:rPr>
+          <w:b/>
+        </w:rPr>
+        <w:t>-</w:t>
+      </w:r>
+      <w:proofErr w:type="spellStart"/>
+      <w:r>
+        <w:rPr>
+          <w:b/>
+        </w:rPr>
+        <w:t>i</w:t>
+      </w:r>
+      <w:proofErr w:type="spellEnd"/>
+      <w:r>
+        <w:rPr>
+          <w:b/>
+        </w:rPr>
+        <w:t xml:space="preserve"> </w:t>
       </w:r>
       <w:hyperlink r:id="rId20" w:history="1">
         <w:r>
@@ -3981,39 +5770,6 @@
     <w:p>
       <w:pPr>
         <w:pStyle w:val="a8"/>
-        <w:ind w:left="780" w:firstLineChars="0" w:firstLine="0"/>
-        <w:rPr>
-          <w:b/>
-        </w:rPr>
-      </w:pPr>
-      <w:r>
-        <w:rPr>
-          <w:b/>
-        </w:rPr>
-        <w:t xml:space="preserve">pip install newsapi  -i </w:t>
-      </w:r>
-      <w:hyperlink r:id="rId21" w:history="1">
-        <w:r>
-          <w:rPr>
-            <w:rStyle w:val="a7"/>
-            <w:b/>
-          </w:rPr>
-          <w:t>https://pypi.tuna.tsinghua.edu.cn/simple</w:t>
-        </w:r>
-      </w:hyperlink>
-    </w:p>
-    <w:p>
-      <w:pPr>
-        <w:pStyle w:val="a8"/>
-        <w:ind w:left="780" w:firstLineChars="0" w:firstLine="0"/>
-        <w:rPr>
-          <w:b/>
-        </w:rPr>
-      </w:pPr>
-    </w:p>
-    <w:p>
-      <w:pPr>
-        <w:pStyle w:val="a8"/>
         <w:numPr>
           <w:ilvl w:val="0"/>
           <w:numId w:val="1"/>
@@ -4024,36 +5780,152 @@
         <w:rPr>
           <w:rFonts w:hint="eastAsia"/>
         </w:rPr>
-        <w:t>测试</w:t>
-      </w:r>
-    </w:p>
-    <w:p>
-      <w:pPr>
-        <w:pStyle w:val="a8"/>
-        <w:ind w:left="420" w:firstLineChars="0" w:firstLine="0"/>
-      </w:pPr>
-      <w:r>
-        <w:rPr>
-          <w:rFonts w:hint="eastAsia"/>
-          <w:b/>
-        </w:rPr>
-        <w:t xml:space="preserve">pip install pytest </w:t>
-      </w:r>
-      <w:r>
-        <w:rPr>
-          <w:b/>
-        </w:rPr>
-        <w:t xml:space="preserve">-i </w:t>
-      </w:r>
-      <w:hyperlink r:id="rId22" w:history="1">
-        <w:r>
-          <w:rPr>
-            <w:rStyle w:val="a7"/>
-            <w:b/>
-          </w:rPr>
-          <w:t>https://pypi.tuna.tsinghua.edu.cn/simple</w:t>
-        </w:r>
-      </w:hyperlink>
+        <w:t>性能</w:t>
+      </w:r>
+    </w:p>
+    <w:p>
+      <w:pPr>
+        <w:pStyle w:val="a8"/>
+        <w:ind w:left="780" w:firstLineChars="0" w:firstLine="0"/>
+      </w:pPr>
+      <w:proofErr w:type="gramStart"/>
+      <w:r>
+        <w:t>pip</w:t>
+      </w:r>
+      <w:proofErr w:type="gramEnd"/>
+      <w:r>
+        <w:t xml:space="preserve"> install </w:t>
+      </w:r>
+      <w:proofErr w:type="spellStart"/>
+      <w:r>
+        <w:t>jupyter</w:t>
+      </w:r>
+      <w:proofErr w:type="spellEnd"/>
+      <w:r>
+        <w:t xml:space="preserve"> </w:t>
+      </w:r>
+      <w:proofErr w:type="spellStart"/>
+      <w:r>
+        <w:t>numba</w:t>
+      </w:r>
+      <w:proofErr w:type="spellEnd"/>
+      <w:r>
+        <w:t xml:space="preserve"> </w:t>
+      </w:r>
+      <w:proofErr w:type="spellStart"/>
+      <w:r>
+        <w:t>joblib</w:t>
+      </w:r>
+      <w:proofErr w:type="spellEnd"/>
+    </w:p>
+    <w:p>
+      <w:pPr>
+        <w:ind w:left="780"/>
+      </w:pPr>
+      <w:r>
+        <w:rPr>
+          <w:rFonts w:hint="eastAsia"/>
+        </w:rPr>
+        <w:t>pip3 install ray</w:t>
+      </w:r>
+      <w:r>
+        <w:rPr>
+          <w:rFonts w:hint="eastAsia"/>
+        </w:rPr>
+        <w:t>（</w:t>
+      </w:r>
+      <w:proofErr w:type="spellStart"/>
+      <w:r>
+        <w:rPr>
+          <w:rFonts w:hint="eastAsia"/>
+        </w:rPr>
+        <w:t>linux</w:t>
+      </w:r>
+      <w:proofErr w:type="spellEnd"/>
+      <w:r>
+        <w:rPr>
+          <w:rFonts w:hint="eastAsia"/>
+        </w:rPr>
+        <w:t>版本支持）</w:t>
+      </w:r>
+    </w:p>
+    <w:p>
+      <w:pPr>
+        <w:ind w:left="780"/>
+      </w:pPr>
+    </w:p>
+    <w:p>
+      <w:pPr>
+        <w:ind w:left="780"/>
+      </w:pPr>
+      <w:r>
+        <w:rPr>
+          <w:rFonts w:hint="eastAsia"/>
+          <w:color w:val="FF0000"/>
+        </w:rPr>
+        <w:t>检查</w:t>
+      </w:r>
+      <w:r>
+        <w:rPr>
+          <w:rFonts w:hint="eastAsia"/>
+          <w:color w:val="FF0000"/>
+        </w:rPr>
+        <w:t>ray</w:t>
+      </w:r>
+      <w:r>
+        <w:rPr>
+          <w:rFonts w:hint="eastAsia"/>
+          <w:color w:val="FF0000"/>
+        </w:rPr>
+        <w:t>安装是否成功</w:t>
+      </w:r>
+    </w:p>
+    <w:p>
+      <w:pPr>
+        <w:ind w:left="780"/>
+      </w:pPr>
+      <w:proofErr w:type="gramStart"/>
+      <w:r>
+        <w:rPr>
+          <w:rFonts w:hint="eastAsia"/>
+        </w:rPr>
+        <w:t>import</w:t>
+      </w:r>
+      <w:proofErr w:type="gramEnd"/>
+      <w:r>
+        <w:rPr>
+          <w:rFonts w:hint="eastAsia"/>
+        </w:rPr>
+        <w:t xml:space="preserve"> ray</w:t>
+      </w:r>
+    </w:p>
+    <w:p>
+      <w:pPr>
+        <w:ind w:left="780"/>
+      </w:pPr>
+    </w:p>
+    <w:p>
+      <w:pPr>
+        <w:ind w:left="780"/>
+      </w:pPr>
+    </w:p>
+    <w:p>
+      <w:pPr>
+        <w:ind w:left="780"/>
+      </w:pPr>
+      <w:proofErr w:type="gramStart"/>
+      <w:r>
+        <w:t>pip</w:t>
+      </w:r>
+      <w:proofErr w:type="gramEnd"/>
+      <w:r>
+        <w:t xml:space="preserve"> install </w:t>
+      </w:r>
+      <w:proofErr w:type="spellStart"/>
+      <w:r>
+        <w:t>psutil</w:t>
+      </w:r>
+      <w:proofErr w:type="spellEnd"/>
     </w:p>
     <w:p>
       <w:pPr>
@@ -4068,105 +5940,91 @@
         <w:rPr>
           <w:rFonts w:hint="eastAsia"/>
         </w:rPr>
-        <w:t>性能</w:t>
-      </w:r>
-    </w:p>
-    <w:p>
-      <w:pPr>
-        <w:pStyle w:val="a8"/>
-        <w:ind w:left="780" w:firstLineChars="0" w:firstLine="0"/>
-      </w:pPr>
-      <w:r>
-        <w:t>pip install jupyter numba joblib</w:t>
-      </w:r>
-    </w:p>
-    <w:p>
-      <w:pPr>
-        <w:ind w:left="780"/>
-      </w:pPr>
-      <w:r>
-        <w:rPr>
-          <w:rFonts w:hint="eastAsia"/>
-        </w:rPr>
-        <w:t>pip3 install ray</w:t>
-      </w:r>
-      <w:r>
-        <w:rPr>
-          <w:rFonts w:hint="eastAsia"/>
-        </w:rPr>
-        <w:t>（</w:t>
-      </w:r>
-      <w:r>
-        <w:rPr>
-          <w:rFonts w:hint="eastAsia"/>
-        </w:rPr>
-        <w:t>linux</w:t>
-      </w:r>
-      <w:r>
-        <w:rPr>
-          <w:rFonts w:hint="eastAsia"/>
-        </w:rPr>
-        <w:t>版本支持）</w:t>
-      </w:r>
-    </w:p>
-    <w:p>
-      <w:pPr>
-        <w:ind w:left="780"/>
-      </w:pPr>
-    </w:p>
-    <w:p>
-      <w:pPr>
-        <w:ind w:left="780"/>
+        <w:tab/>
+        <w:t>DB2</w:t>
+      </w:r>
+    </w:p>
+    <w:p>
+      <w:pPr>
+        <w:pStyle w:val="a8"/>
+        <w:ind w:left="780" w:firstLineChars="0" w:firstLine="0"/>
       </w:pPr>
       <w:r>
         <w:rPr>
           <w:rFonts w:hint="eastAsia"/>
           <w:color w:val="FF0000"/>
         </w:rPr>
-        <w:t>检查</w:t>
-      </w:r>
-      <w:r>
-        <w:rPr>
-          <w:rFonts w:hint="eastAsia"/>
+        <w:t>编码修改为</w:t>
+      </w:r>
+      <w:r>
+        <w:rPr>
           <w:color w:val="FF0000"/>
         </w:rPr>
-        <w:t>ray</w:t>
-      </w:r>
-      <w:r>
-        <w:rPr>
-          <w:rFonts w:hint="eastAsia"/>
-          <w:color w:val="FF0000"/>
-        </w:rPr>
-        <w:t>安装是否成功</w:t>
-      </w:r>
-    </w:p>
-    <w:p>
-      <w:pPr>
-        <w:ind w:left="780"/>
-      </w:pPr>
-      <w:r>
-        <w:rPr>
-          <w:rFonts w:hint="eastAsia"/>
-        </w:rPr>
-        <w:t>import ray</w:t>
-      </w:r>
-    </w:p>
-    <w:p>
-      <w:pPr>
-        <w:ind w:left="780"/>
-      </w:pPr>
-    </w:p>
-    <w:p>
-      <w:pPr>
-        <w:ind w:left="780"/>
-      </w:pPr>
-    </w:p>
-    <w:p>
-      <w:pPr>
-        <w:ind w:left="780"/>
-      </w:pPr>
-      <w:r>
-        <w:t>pip install psutil</w:t>
+        <w:t>LANG="en_us.UTF-8"</w:t>
+      </w:r>
+    </w:p>
+    <w:p>
+      <w:pPr>
+        <w:pStyle w:val="a8"/>
+        <w:ind w:left="780" w:firstLineChars="0" w:firstLine="0"/>
+      </w:pPr>
+      <w:r>
+        <w:rPr>
+          <w:rFonts w:hint="eastAsia"/>
+        </w:rPr>
+        <w:t>/</w:t>
+      </w:r>
+      <w:proofErr w:type="spellStart"/>
+      <w:r>
+        <w:rPr>
+          <w:rFonts w:hint="eastAsia"/>
+        </w:rPr>
+        <w:t>etc</w:t>
+      </w:r>
+      <w:proofErr w:type="spellEnd"/>
+      <w:r>
+        <w:rPr>
+          <w:rFonts w:hint="eastAsia"/>
+        </w:rPr>
+        <w:t>/</w:t>
+      </w:r>
+      <w:proofErr w:type="spellStart"/>
+      <w:r>
+        <w:rPr>
+          <w:rFonts w:hint="eastAsia"/>
+        </w:rPr>
+        <w:t>locale.conf</w:t>
+      </w:r>
+      <w:proofErr w:type="spellEnd"/>
+    </w:p>
+    <w:p>
+      <w:pPr>
+        <w:pStyle w:val="a8"/>
+        <w:ind w:left="780" w:firstLineChars="0" w:firstLine="0"/>
+      </w:pPr>
+      <w:r>
+        <w:t>https://blog.csdn.net/u013870094/article/details/51367673</w:t>
+      </w:r>
+    </w:p>
+    <w:p>
+      <w:pPr>
+        <w:pStyle w:val="a8"/>
+        <w:ind w:left="780" w:firstLineChars="0" w:firstLine="0"/>
+      </w:pPr>
+    </w:p>
+    <w:p>
+      <w:pPr>
+        <w:pStyle w:val="a8"/>
+        <w:ind w:left="780" w:firstLineChars="0" w:firstLine="0"/>
+      </w:pPr>
+      <w:r>
+        <w:t>H</w:t>
+      </w:r>
+      <w:r>
+        <w:rPr>
+          <w:rFonts w:hint="eastAsia"/>
+        </w:rPr>
+        <w:t>ostname</w:t>
       </w:r>
     </w:p>
     <w:p>
@@ -4182,84 +6040,6 @@
         <w:rPr>
           <w:rFonts w:hint="eastAsia"/>
         </w:rPr>
-        <w:tab/>
-        <w:t>DB2</w:t>
-      </w:r>
-    </w:p>
-    <w:p>
-      <w:pPr>
-        <w:pStyle w:val="a8"/>
-        <w:ind w:left="780" w:firstLineChars="0" w:firstLine="0"/>
-      </w:pPr>
-      <w:r>
-        <w:rPr>
-          <w:rFonts w:hint="eastAsia"/>
-          <w:color w:val="FF0000"/>
-        </w:rPr>
-        <w:t>编码修改为</w:t>
-      </w:r>
-      <w:r>
-        <w:rPr>
-          <w:color w:val="FF0000"/>
-        </w:rPr>
-        <w:t>LANG="en_us.UTF-8"</w:t>
-      </w:r>
-    </w:p>
-    <w:p>
-      <w:pPr>
-        <w:pStyle w:val="a8"/>
-        <w:ind w:left="780" w:firstLineChars="0" w:firstLine="0"/>
-      </w:pPr>
-      <w:r>
-        <w:rPr>
-          <w:rFonts w:hint="eastAsia"/>
-        </w:rPr>
-        <w:t>/etc/locale.conf</w:t>
-      </w:r>
-    </w:p>
-    <w:p>
-      <w:pPr>
-        <w:pStyle w:val="a8"/>
-        <w:ind w:left="780" w:firstLineChars="0" w:firstLine="0"/>
-      </w:pPr>
-      <w:r>
-        <w:t>https://blog.csdn.net/u013870094/article/details/51367673</w:t>
-      </w:r>
-    </w:p>
-    <w:p>
-      <w:pPr>
-        <w:pStyle w:val="a8"/>
-        <w:ind w:left="780" w:firstLineChars="0" w:firstLine="0"/>
-      </w:pPr>
-    </w:p>
-    <w:p>
-      <w:pPr>
-        <w:pStyle w:val="a8"/>
-        <w:ind w:left="780" w:firstLineChars="0" w:firstLine="0"/>
-      </w:pPr>
-      <w:r>
-        <w:t>H</w:t>
-      </w:r>
-      <w:r>
-        <w:rPr>
-          <w:rFonts w:hint="eastAsia"/>
-        </w:rPr>
-        <w:t>ostname</w:t>
-      </w:r>
-    </w:p>
-    <w:p>
-      <w:pPr>
-        <w:pStyle w:val="a8"/>
-        <w:numPr>
-          <w:ilvl w:val="0"/>
-          <w:numId w:val="1"/>
-        </w:numPr>
-        <w:ind w:firstLineChars="0"/>
-      </w:pPr>
-      <w:r>
-        <w:rPr>
-          <w:rFonts w:hint="eastAsia"/>
-        </w:rPr>
         <w:t>图形化</w:t>
       </w:r>
     </w:p>
@@ -4293,11 +6073,19 @@
       <w:pPr>
         <w:ind w:left="780"/>
       </w:pPr>
-      <w:r>
-        <w:rPr>
-          <w:rFonts w:hint="eastAsia"/>
-        </w:rPr>
-        <w:t xml:space="preserve">pip </w:t>
+      <w:proofErr w:type="gramStart"/>
+      <w:r>
+        <w:rPr>
+          <w:rFonts w:hint="eastAsia"/>
+        </w:rPr>
+        <w:t>pip</w:t>
+      </w:r>
+      <w:proofErr w:type="gramEnd"/>
+      <w:r>
+        <w:rPr>
+          <w:rFonts w:hint="eastAsia"/>
+        </w:rPr>
+        <w:t xml:space="preserve"> </w:t>
       </w:r>
       <w:r>
         <w:t>install pyqt5==5.13.0</w:t>
@@ -4340,7 +6128,6 @@
         <w:rPr>
           <w:rFonts w:hint="eastAsia"/>
         </w:rPr>
-        <w:lastRenderedPageBreak/>
         <w:t>#</w:t>
       </w:r>
       <w:r>
@@ -4364,8 +6151,21 @@
         </w:rPr>
         <w:t xml:space="preserve">: </w:t>
       </w:r>
-      <w:r>
-        <w:t>from Qt import *</w:t>
+      <w:proofErr w:type="gramStart"/>
+      <w:r>
+        <w:t>from</w:t>
+      </w:r>
+      <w:proofErr w:type="gramEnd"/>
+      <w:r>
+        <w:t xml:space="preserve"> </w:t>
+      </w:r>
+      <w:proofErr w:type="spellStart"/>
+      <w:r>
+        <w:t>Qt</w:t>
+      </w:r>
+      <w:proofErr w:type="spellEnd"/>
+      <w:r>
+        <w:t xml:space="preserve"> import *</w:t>
       </w:r>
     </w:p>
     <w:p>
@@ -4452,12 +6252,14 @@
       <w:pPr>
         <w:ind w:left="780"/>
       </w:pPr>
+      <w:proofErr w:type="spellStart"/>
       <w:r>
         <w:rPr>
           <w:color w:val="FF0000"/>
         </w:rPr>
         <w:t>qtpandas</w:t>
       </w:r>
+      <w:proofErr w:type="spellEnd"/>
       <w:r>
         <w:rPr>
           <w:rFonts w:hint="eastAsia"/>
@@ -4476,9 +6278,19 @@
       <w:pPr>
         <w:ind w:left="780"/>
       </w:pPr>
-      <w:r>
-        <w:t>pip install pytest_cov</w:t>
-      </w:r>
+      <w:proofErr w:type="gramStart"/>
+      <w:r>
+        <w:t>pip</w:t>
+      </w:r>
+      <w:proofErr w:type="gramEnd"/>
+      <w:r>
+        <w:t xml:space="preserve"> install </w:t>
+      </w:r>
+      <w:proofErr w:type="spellStart"/>
+      <w:r>
+        <w:t>pytest_cov</w:t>
+      </w:r>
+      <w:proofErr w:type="spellEnd"/>
       <w:r>
         <w:rPr>
           <w:rFonts w:hint="eastAsia"/>
@@ -4494,18 +6306,22 @@
         </w:rPr>
         <w:t xml:space="preserve"> </w:t>
       </w:r>
+      <w:proofErr w:type="spellStart"/>
       <w:r>
         <w:t>pytest_qt</w:t>
       </w:r>
-      <w:r>
-        <w:rPr>
-          <w:rFonts w:hint="eastAsia"/>
-        </w:rPr>
-        <w:t xml:space="preserve"> </w:t>
-      </w:r>
+      <w:proofErr w:type="spellEnd"/>
+      <w:r>
+        <w:rPr>
+          <w:rFonts w:hint="eastAsia"/>
+        </w:rPr>
+        <w:t xml:space="preserve"> </w:t>
+      </w:r>
+      <w:proofErr w:type="spellStart"/>
       <w:r>
         <w:t>easygui</w:t>
       </w:r>
+      <w:proofErr w:type="spellEnd"/>
       <w:r>
         <w:rPr>
           <w:rFonts w:hint="eastAsia"/>
@@ -4518,9 +6334,17 @@
         <w:ind w:left="780"/>
       </w:pPr>
       <w:r>
-        <w:t xml:space="preserve">-i </w:t>
-      </w:r>
-      <w:hyperlink r:id="rId23" w:history="1">
+        <w:t>-</w:t>
+      </w:r>
+      <w:proofErr w:type="spellStart"/>
+      <w:r>
+        <w:t>i</w:t>
+      </w:r>
+      <w:proofErr w:type="spellEnd"/>
+      <w:r>
+        <w:t xml:space="preserve"> </w:t>
+      </w:r>
+      <w:hyperlink r:id="rId21" w:history="1">
         <w:r>
           <w:rPr>
             <w:rStyle w:val="a7"/>
@@ -4605,8 +6429,32 @@
           <w:szCs w:val="21"/>
         </w:rPr>
         <w:tab/>
-        <w:t xml:space="preserve">if </w:t>
-      </w:r>
+      </w:r>
+      <w:proofErr w:type="gramStart"/>
+      <w:r>
+        <w:rPr>
+          <w:rFonts w:ascii="Consolas" w:hAnsi="Consolas" w:cs="Consolas"/>
+          <w:i/>
+          <w:iCs/>
+          <w:color w:val="66D9EF"/>
+          <w:sz w:val="21"/>
+          <w:szCs w:val="21"/>
+        </w:rPr>
+        <w:t>if</w:t>
+      </w:r>
+      <w:proofErr w:type="gramEnd"/>
+      <w:r>
+        <w:rPr>
+          <w:rFonts w:ascii="Consolas" w:hAnsi="Consolas" w:cs="Consolas"/>
+          <w:i/>
+          <w:iCs/>
+          <w:color w:val="66D9EF"/>
+          <w:sz w:val="21"/>
+          <w:szCs w:val="21"/>
+        </w:rPr>
+        <w:t xml:space="preserve"> </w:t>
+      </w:r>
+      <w:proofErr w:type="spellStart"/>
       <w:r>
         <w:rPr>
           <w:rFonts w:ascii="Consolas" w:hAnsi="Consolas" w:cs="Consolas"/>
@@ -4614,7 +6462,37 @@
           <w:sz w:val="21"/>
           <w:szCs w:val="21"/>
         </w:rPr>
-        <w:t>pd.isna(defaultValue)</w:t>
+        <w:t>pd.isna</w:t>
+      </w:r>
+      <w:proofErr w:type="spellEnd"/>
+      <w:r>
+        <w:rPr>
+          <w:rFonts w:ascii="Consolas" w:hAnsi="Consolas" w:cs="Consolas"/>
+          <w:color w:val="F8F8F2"/>
+          <w:sz w:val="21"/>
+          <w:szCs w:val="21"/>
+        </w:rPr>
+        <w:t>(</w:t>
+      </w:r>
+      <w:proofErr w:type="spellStart"/>
+      <w:r>
+        <w:rPr>
+          <w:rFonts w:ascii="Consolas" w:hAnsi="Consolas" w:cs="Consolas"/>
+          <w:color w:val="F8F8F2"/>
+          <w:sz w:val="21"/>
+          <w:szCs w:val="21"/>
+        </w:rPr>
+        <w:t>defaultValue</w:t>
+      </w:r>
+      <w:proofErr w:type="spellEnd"/>
+      <w:r>
+        <w:rPr>
+          <w:rFonts w:ascii="Consolas" w:hAnsi="Consolas" w:cs="Consolas"/>
+          <w:color w:val="F8F8F2"/>
+          <w:sz w:val="21"/>
+          <w:szCs w:val="21"/>
+        </w:rPr>
+        <w:t>)</w:t>
       </w:r>
       <w:r>
         <w:rPr>
@@ -4630,8 +6508,13 @@
       <w:pPr>
         <w:ind w:left="780"/>
       </w:pPr>
-      <w:r>
-        <w:t>qtpandas\ models</w:t>
+      <w:proofErr w:type="spellStart"/>
+      <w:r>
+        <w:t>qtpandas</w:t>
+      </w:r>
+      <w:proofErr w:type="spellEnd"/>
+      <w:r>
+        <w:t>\ models</w:t>
       </w:r>
       <w:r>
         <w:rPr>
@@ -4669,10 +6552,42 @@
         <w:rPr>
           <w:rFonts w:hint="eastAsia"/>
         </w:rPr>
-        <w:t xml:space="preserve"> .ix</w:t>
-      </w:r>
-      <w:r>
-        <w:t>[row,loc] iloc[row][loc]</w:t>
+        <w:t xml:space="preserve"> .</w:t>
+      </w:r>
+      <w:proofErr w:type="gramStart"/>
+      <w:r>
+        <w:rPr>
+          <w:rFonts w:hint="eastAsia"/>
+        </w:rPr>
+        <w:t>ix</w:t>
+      </w:r>
+      <w:r>
+        <w:t>[</w:t>
+      </w:r>
+      <w:proofErr w:type="spellStart"/>
+      <w:proofErr w:type="gramEnd"/>
+      <w:r>
+        <w:t>row,loc</w:t>
+      </w:r>
+      <w:proofErr w:type="spellEnd"/>
+      <w:r>
+        <w:t xml:space="preserve">] </w:t>
+      </w:r>
+      <w:proofErr w:type="spellStart"/>
+      <w:r>
+        <w:t>iloc</w:t>
+      </w:r>
+      <w:proofErr w:type="spellEnd"/>
+      <w:r>
+        <w:t>[row][</w:t>
+      </w:r>
+      <w:proofErr w:type="spellStart"/>
+      <w:r>
+        <w:t>loc</w:t>
+      </w:r>
+      <w:proofErr w:type="spellEnd"/>
+      <w:r>
+        <w:t>]</w:t>
       </w:r>
     </w:p>
     <w:p>
@@ -4701,7 +6616,7 @@
       <w:pPr>
         <w:ind w:left="780"/>
       </w:pPr>
-      <w:hyperlink r:id="rId24" w:history="1">
+      <w:hyperlink r:id="rId22" w:history="1">
         <w:r>
           <w:rPr>
             <w:rStyle w:val="a7"/>
@@ -4714,7 +6629,7 @@
       <w:pPr>
         <w:ind w:left="780"/>
       </w:pPr>
-      <w:hyperlink r:id="rId25" w:anchor="files" w:history="1">
+      <w:hyperlink r:id="rId23" w:anchor="files" w:history="1">
         <w:r>
           <w:rPr>
             <w:rStyle w:val="a7"/>
@@ -4733,6 +6648,7 @@
           <w:shd w:val="clear" w:color="auto" w:fill="FFFFFF"/>
         </w:rPr>
       </w:pPr>
+      <w:proofErr w:type="gramStart"/>
       <w:r>
         <w:t>p</w:t>
       </w:r>
@@ -4742,9 +6658,11 @@
         </w:rPr>
         <w:t>ip</w:t>
       </w:r>
+      <w:proofErr w:type="gramEnd"/>
       <w:r>
         <w:t xml:space="preserve"> install </w:t>
       </w:r>
+      <w:proofErr w:type="spellStart"/>
       <w:r>
         <w:rPr>
           <w:rStyle w:val="a6"/>
@@ -4754,11 +6672,13 @@
         </w:rPr>
         <w:t>darkstyle</w:t>
       </w:r>
+      <w:proofErr w:type="spellEnd"/>
     </w:p>
     <w:p>
       <w:pPr>
         <w:ind w:left="780"/>
       </w:pPr>
+      <w:proofErr w:type="gramStart"/>
       <w:r>
         <w:rPr>
           <w:rStyle w:val="a6"/>
@@ -4766,8 +6686,29 @@
           <w:color w:val="24292E"/>
           <w:shd w:val="clear" w:color="auto" w:fill="FFFFFF"/>
         </w:rPr>
-        <w:t>pip install qtmodern</w:t>
-      </w:r>
+        <w:t>pip</w:t>
+      </w:r>
+      <w:proofErr w:type="gramEnd"/>
+      <w:r>
+        <w:rPr>
+          <w:rStyle w:val="a6"/>
+          <w:rFonts w:ascii="Segoe UI" w:hAnsi="Segoe UI" w:cs="Segoe UI"/>
+          <w:color w:val="24292E"/>
+          <w:shd w:val="clear" w:color="auto" w:fill="FFFFFF"/>
+        </w:rPr>
+        <w:t xml:space="preserve"> install </w:t>
+      </w:r>
+      <w:proofErr w:type="spellStart"/>
+      <w:r>
+        <w:rPr>
+          <w:rStyle w:val="a6"/>
+          <w:rFonts w:ascii="Segoe UI" w:hAnsi="Segoe UI" w:cs="Segoe UI"/>
+          <w:color w:val="24292E"/>
+          <w:shd w:val="clear" w:color="auto" w:fill="FFFFFF"/>
+        </w:rPr>
+        <w:t>qtmodern</w:t>
+      </w:r>
+      <w:proofErr w:type="spellEnd"/>
     </w:p>
     <w:p>
       <w:pPr>
@@ -4800,22 +6741,52 @@
         <w:pStyle w:val="a8"/>
         <w:ind w:left="780" w:firstLineChars="0" w:firstLine="0"/>
       </w:pPr>
+      <w:proofErr w:type="gramStart"/>
       <w:r>
         <w:rPr>
           <w:rFonts w:ascii="Droid Sans Mono" w:hAnsi="Droid Sans Mono"/>
           <w:color w:val="3F3F3F"/>
           <w:shd w:val="clear" w:color="auto" w:fill="FFFFFF"/>
         </w:rPr>
-        <w:t xml:space="preserve">pip install opencv-python </w:t>
-      </w:r>
+        <w:t>pip</w:t>
+      </w:r>
+      <w:proofErr w:type="gramEnd"/>
       <w:r>
         <w:rPr>
           <w:rFonts w:ascii="Droid Sans Mono" w:hAnsi="Droid Sans Mono"/>
           <w:color w:val="3F3F3F"/>
           <w:shd w:val="clear" w:color="auto" w:fill="FFFFFF"/>
         </w:rPr>
+        <w:t xml:space="preserve"> install </w:t>
+      </w:r>
+      <w:proofErr w:type="spellStart"/>
+      <w:r>
+        <w:rPr>
+          <w:rFonts w:ascii="Droid Sans Mono" w:hAnsi="Droid Sans Mono"/>
+          <w:color w:val="3F3F3F"/>
+          <w:shd w:val="clear" w:color="auto" w:fill="FFFFFF"/>
+        </w:rPr>
+        <w:t>opencv</w:t>
+      </w:r>
+      <w:proofErr w:type="spellEnd"/>
+      <w:r>
+        <w:rPr>
+          <w:rFonts w:ascii="Droid Sans Mono" w:hAnsi="Droid Sans Mono"/>
+          <w:color w:val="3F3F3F"/>
+          <w:shd w:val="clear" w:color="auto" w:fill="FFFFFF"/>
+        </w:rPr>
+        <w:t xml:space="preserve">-python </w:t>
+      </w:r>
+      <w:proofErr w:type="spellStart"/>
+      <w:r>
+        <w:rPr>
+          <w:rFonts w:ascii="Droid Sans Mono" w:hAnsi="Droid Sans Mono"/>
+          <w:color w:val="3F3F3F"/>
+          <w:shd w:val="clear" w:color="auto" w:fill="FFFFFF"/>
+        </w:rPr>
         <w:t>imutils</w:t>
       </w:r>
+      <w:proofErr w:type="spellEnd"/>
       <w:r>
         <w:rPr>
           <w:rFonts w:ascii="Droid Sans Mono" w:hAnsi="Droid Sans Mono"/>
@@ -4845,12 +6816,14 @@
       <w:pPr>
         <w:ind w:left="780"/>
       </w:pPr>
+      <w:proofErr w:type="spellStart"/>
       <w:r>
         <w:rPr>
           <w:rFonts w:hint="eastAsia"/>
         </w:rPr>
         <w:t>PyFlow</w:t>
       </w:r>
+      <w:proofErr w:type="spellEnd"/>
       <w:r>
         <w:t xml:space="preserve"> </w:t>
       </w:r>
@@ -4859,7 +6832,7 @@
       <w:pPr>
         <w:ind w:left="780"/>
       </w:pPr>
-      <w:hyperlink r:id="rId26" w:history="1">
+      <w:hyperlink r:id="rId24" w:history="1">
         <w:r>
           <w:rPr>
             <w:rStyle w:val="a7"/>
@@ -4900,7 +6873,7 @@
       <w:pPr>
         <w:ind w:left="780"/>
       </w:pPr>
-      <w:hyperlink r:id="rId27" w:history="1">
+      <w:hyperlink r:id="rId25" w:history="1">
         <w:r>
           <w:rPr>
             <w:rStyle w:val="a7"/>
@@ -4926,7 +6899,39 @@
           <w:rFonts w:ascii="微软雅黑" w:eastAsia="微软雅黑" w:hAnsi="微软雅黑" w:hint="eastAsia"/>
           <w:color w:val="4F4F4F"/>
         </w:rPr>
-        <w:t>第一步：修改/etc/sysconfig/network文件</w:t>
+        <w:t>第一步：修改/</w:t>
+      </w:r>
+      <w:proofErr w:type="spellStart"/>
+      <w:r>
+        <w:rPr>
+          <w:rFonts w:ascii="微软雅黑" w:eastAsia="微软雅黑" w:hAnsi="微软雅黑" w:hint="eastAsia"/>
+          <w:color w:val="4F4F4F"/>
+        </w:rPr>
+        <w:t>etc</w:t>
+      </w:r>
+      <w:proofErr w:type="spellEnd"/>
+      <w:r>
+        <w:rPr>
+          <w:rFonts w:ascii="微软雅黑" w:eastAsia="微软雅黑" w:hAnsi="微软雅黑" w:hint="eastAsia"/>
+          <w:color w:val="4F4F4F"/>
+        </w:rPr>
+        <w:t>/</w:t>
+      </w:r>
+      <w:proofErr w:type="spellStart"/>
+      <w:r>
+        <w:rPr>
+          <w:rFonts w:ascii="微软雅黑" w:eastAsia="微软雅黑" w:hAnsi="微软雅黑" w:hint="eastAsia"/>
+          <w:color w:val="4F4F4F"/>
+        </w:rPr>
+        <w:t>sysconfig</w:t>
+      </w:r>
+      <w:proofErr w:type="spellEnd"/>
+      <w:r>
+        <w:rPr>
+          <w:rFonts w:ascii="微软雅黑" w:eastAsia="微软雅黑" w:hAnsi="微软雅黑" w:hint="eastAsia"/>
+          <w:color w:val="4F4F4F"/>
+        </w:rPr>
+        <w:t>/network文件</w:t>
       </w:r>
     </w:p>
     <w:p>
@@ -4946,7 +6951,55 @@
           <w:rFonts w:ascii="微软雅黑" w:eastAsia="微软雅黑" w:hAnsi="微软雅黑" w:hint="eastAsia"/>
           <w:color w:val="4F4F4F"/>
         </w:rPr>
-        <w:t>        #&gt;vi /etc/sysconfig/network</w:t>
+        <w:t>        #&gt;</w:t>
+      </w:r>
+      <w:proofErr w:type="gramStart"/>
+      <w:r>
+        <w:rPr>
+          <w:rFonts w:ascii="微软雅黑" w:eastAsia="微软雅黑" w:hAnsi="微软雅黑" w:hint="eastAsia"/>
+          <w:color w:val="4F4F4F"/>
+        </w:rPr>
+        <w:t>vi</w:t>
+      </w:r>
+      <w:proofErr w:type="gramEnd"/>
+      <w:r>
+        <w:rPr>
+          <w:rFonts w:ascii="微软雅黑" w:eastAsia="微软雅黑" w:hAnsi="微软雅黑" w:hint="eastAsia"/>
+          <w:color w:val="4F4F4F"/>
+        </w:rPr>
+        <w:t xml:space="preserve"> /</w:t>
+      </w:r>
+      <w:proofErr w:type="spellStart"/>
+      <w:r>
+        <w:rPr>
+          <w:rFonts w:ascii="微软雅黑" w:eastAsia="微软雅黑" w:hAnsi="微软雅黑" w:hint="eastAsia"/>
+          <w:color w:val="4F4F4F"/>
+        </w:rPr>
+        <w:t>etc</w:t>
+      </w:r>
+      <w:proofErr w:type="spellEnd"/>
+      <w:r>
+        <w:rPr>
+          <w:rFonts w:ascii="微软雅黑" w:eastAsia="微软雅黑" w:hAnsi="微软雅黑" w:hint="eastAsia"/>
+          <w:color w:val="4F4F4F"/>
+        </w:rPr>
+        <w:t>/</w:t>
+      </w:r>
+      <w:proofErr w:type="spellStart"/>
+      <w:r>
+        <w:rPr>
+          <w:rFonts w:ascii="微软雅黑" w:eastAsia="微软雅黑" w:hAnsi="微软雅黑" w:hint="eastAsia"/>
+          <w:color w:val="4F4F4F"/>
+        </w:rPr>
+        <w:t>sysconfig</w:t>
+      </w:r>
+      <w:proofErr w:type="spellEnd"/>
+      <w:r>
+        <w:rPr>
+          <w:rFonts w:ascii="微软雅黑" w:eastAsia="微软雅黑" w:hAnsi="微软雅黑" w:hint="eastAsia"/>
+          <w:color w:val="4F4F4F"/>
+        </w:rPr>
+        <w:t>/network</w:t>
       </w:r>
     </w:p>
     <w:p>
@@ -5026,7 +7079,23 @@
           <w:rFonts w:ascii="微软雅黑" w:eastAsia="微软雅黑" w:hAnsi="微软雅黑" w:hint="eastAsia"/>
           <w:color w:val="4F4F4F"/>
         </w:rPr>
-        <w:t>第二步：修改/etc/hosts文件</w:t>
+        <w:t>第二步：修改/</w:t>
+      </w:r>
+      <w:proofErr w:type="spellStart"/>
+      <w:r>
+        <w:rPr>
+          <w:rFonts w:ascii="微软雅黑" w:eastAsia="微软雅黑" w:hAnsi="微软雅黑" w:hint="eastAsia"/>
+          <w:color w:val="4F4F4F"/>
+        </w:rPr>
+        <w:t>etc</w:t>
+      </w:r>
+      <w:proofErr w:type="spellEnd"/>
+      <w:r>
+        <w:rPr>
+          <w:rFonts w:ascii="微软雅黑" w:eastAsia="微软雅黑" w:hAnsi="微软雅黑" w:hint="eastAsia"/>
+          <w:color w:val="4F4F4F"/>
+        </w:rPr>
+        <w:t>/hosts文件</w:t>
       </w:r>
     </w:p>
     <w:p>
@@ -5047,7 +7116,39 @@
           <w:color w:val="4F4F4F"/>
         </w:rPr>
         <w:lastRenderedPageBreak/>
-        <w:t>        #&gt;vi /etc/hosts</w:t>
+        <w:t>        #&gt;</w:t>
+      </w:r>
+      <w:proofErr w:type="gramStart"/>
+      <w:r>
+        <w:rPr>
+          <w:rFonts w:ascii="微软雅黑" w:eastAsia="微软雅黑" w:hAnsi="微软雅黑" w:hint="eastAsia"/>
+          <w:color w:val="4F4F4F"/>
+        </w:rPr>
+        <w:t>vi</w:t>
+      </w:r>
+      <w:proofErr w:type="gramEnd"/>
+      <w:r>
+        <w:rPr>
+          <w:rFonts w:ascii="微软雅黑" w:eastAsia="微软雅黑" w:hAnsi="微软雅黑" w:hint="eastAsia"/>
+          <w:color w:val="4F4F4F"/>
+        </w:rPr>
+        <w:t xml:space="preserve"> /</w:t>
+      </w:r>
+      <w:proofErr w:type="spellStart"/>
+      <w:r>
+        <w:rPr>
+          <w:rFonts w:ascii="微软雅黑" w:eastAsia="微软雅黑" w:hAnsi="微软雅黑" w:hint="eastAsia"/>
+          <w:color w:val="4F4F4F"/>
+        </w:rPr>
+        <w:t>etc</w:t>
+      </w:r>
+      <w:proofErr w:type="spellEnd"/>
+      <w:r>
+        <w:rPr>
+          <w:rFonts w:ascii="微软雅黑" w:eastAsia="微软雅黑" w:hAnsi="微软雅黑" w:hint="eastAsia"/>
+          <w:color w:val="4F4F4F"/>
+        </w:rPr>
+        <w:t>/hosts</w:t>
       </w:r>
     </w:p>
     <w:p>
@@ -5067,7 +7168,23 @@
           <w:rFonts w:ascii="微软雅黑" w:eastAsia="微软雅黑" w:hAnsi="微软雅黑" w:hint="eastAsia"/>
           <w:color w:val="4F4F4F"/>
         </w:rPr>
-        <w:t>        修改 127.0.0.1这行中的 localhost.localdomain为 slave3</w:t>
+        <w:t xml:space="preserve">        修改 127.0.0.1这行中的 </w:t>
+      </w:r>
+      <w:proofErr w:type="spellStart"/>
+      <w:r>
+        <w:rPr>
+          <w:rFonts w:ascii="微软雅黑" w:eastAsia="微软雅黑" w:hAnsi="微软雅黑" w:hint="eastAsia"/>
+          <w:color w:val="4F4F4F"/>
+        </w:rPr>
+        <w:t>localhost.localdomain</w:t>
+      </w:r>
+      <w:proofErr w:type="spellEnd"/>
+      <w:r>
+        <w:rPr>
+          <w:rFonts w:ascii="微软雅黑" w:eastAsia="微软雅黑" w:hAnsi="微软雅黑" w:hint="eastAsia"/>
+          <w:color w:val="4F4F4F"/>
+        </w:rPr>
+        <w:t>为 slave3</w:t>
       </w:r>
     </w:p>
     <w:p>
@@ -5087,7 +7204,23 @@
           <w:rFonts w:ascii="微软雅黑" w:eastAsia="微软雅黑" w:hAnsi="微软雅黑" w:hint="eastAsia"/>
           <w:color w:val="4F4F4F"/>
         </w:rPr>
-        <w:t>        修改 ::1这行中的localhost.localdomain 为slave3</w:t>
+        <w:t>        修改 ::1这行中的</w:t>
+      </w:r>
+      <w:proofErr w:type="spellStart"/>
+      <w:r>
+        <w:rPr>
+          <w:rFonts w:ascii="微软雅黑" w:eastAsia="微软雅黑" w:hAnsi="微软雅黑" w:hint="eastAsia"/>
+          <w:color w:val="4F4F4F"/>
+        </w:rPr>
+        <w:t>localhost.localdomain</w:t>
+      </w:r>
+      <w:proofErr w:type="spellEnd"/>
+      <w:r>
+        <w:rPr>
+          <w:rFonts w:ascii="微软雅黑" w:eastAsia="微软雅黑" w:hAnsi="微软雅黑" w:hint="eastAsia"/>
+          <w:color w:val="4F4F4F"/>
+        </w:rPr>
+        <w:t xml:space="preserve"> 为slave3</w:t>
       </w:r>
     </w:p>
     <w:p>
@@ -5107,7 +7240,23 @@
           <w:rFonts w:ascii="微软雅黑" w:eastAsia="微软雅黑" w:hAnsi="微软雅黑" w:hint="eastAsia"/>
           <w:color w:val="4F4F4F"/>
         </w:rPr>
-        <w:t>第三步 ：修改/etc/hostname文件(此步不操作，怎么修改都没有用)</w:t>
+        <w:t>第三步 ：修改/</w:t>
+      </w:r>
+      <w:proofErr w:type="spellStart"/>
+      <w:r>
+        <w:rPr>
+          <w:rFonts w:ascii="微软雅黑" w:eastAsia="微软雅黑" w:hAnsi="微软雅黑" w:hint="eastAsia"/>
+          <w:color w:val="4F4F4F"/>
+        </w:rPr>
+        <w:t>etc</w:t>
+      </w:r>
+      <w:proofErr w:type="spellEnd"/>
+      <w:r>
+        <w:rPr>
+          <w:rFonts w:ascii="微软雅黑" w:eastAsia="微软雅黑" w:hAnsi="微软雅黑" w:hint="eastAsia"/>
+          <w:color w:val="4F4F4F"/>
+        </w:rPr>
+        <w:t>/hostname文件(此步不操作，怎么修改都没有用)</w:t>
       </w:r>
     </w:p>
     <w:p>
@@ -5147,8 +7296,17 @@
           <w:rFonts w:ascii="微软雅黑" w:eastAsia="微软雅黑" w:hAnsi="微软雅黑" w:hint="eastAsia"/>
           <w:color w:val="4F4F4F"/>
         </w:rPr>
-        <w:t>第四步：重启并验证</w:t>
-      </w:r>
+        <w:t>第四步：</w:t>
+      </w:r>
+      <w:proofErr w:type="gramStart"/>
+      <w:r>
+        <w:rPr>
+          <w:rFonts w:ascii="微软雅黑" w:eastAsia="微软雅黑" w:hAnsi="微软雅黑" w:hint="eastAsia"/>
+          <w:color w:val="4F4F4F"/>
+        </w:rPr>
+        <w:t>重启并验证</w:t>
+      </w:r>
+      <w:proofErr w:type="gramEnd"/>
     </w:p>
     <w:p>
       <w:pPr>
@@ -5195,8 +7353,17 @@
           <w:rFonts w:ascii="微软雅黑" w:eastAsia="微软雅黑" w:hAnsi="微软雅黑" w:hint="eastAsia"/>
           <w:color w:val="4F4F4F"/>
         </w:rPr>
-        <w:t>       #&gt; hostnamectl</w:t>
-      </w:r>
+        <w:t xml:space="preserve">       #&gt; </w:t>
+      </w:r>
+      <w:proofErr w:type="spellStart"/>
+      <w:r>
+        <w:rPr>
+          <w:rFonts w:ascii="微软雅黑" w:eastAsia="微软雅黑" w:hAnsi="微软雅黑" w:hint="eastAsia"/>
+          <w:color w:val="4F4F4F"/>
+        </w:rPr>
+        <w:t>hostnamectl</w:t>
+      </w:r>
+      <w:proofErr w:type="spellEnd"/>
     </w:p>
     <w:p>
       <w:pPr>
@@ -5241,8 +7408,18 @@
           <w:color w:val="4F4F4F"/>
           <w:shd w:val="clear" w:color="auto" w:fill="FFFFFF"/>
         </w:rPr>
-        <w:t>重安装gnoma</w:t>
-      </w:r>
+        <w:t>重安装</w:t>
+      </w:r>
+      <w:proofErr w:type="spellStart"/>
+      <w:r>
+        <w:rPr>
+          <w:rFonts w:ascii="微软雅黑" w:eastAsia="微软雅黑" w:hAnsi="微软雅黑" w:hint="eastAsia"/>
+          <w:color w:val="4F4F4F"/>
+          <w:shd w:val="clear" w:color="auto" w:fill="FFFFFF"/>
+        </w:rPr>
+        <w:t>gnoma</w:t>
+      </w:r>
+      <w:proofErr w:type="spellEnd"/>
     </w:p>
     <w:p>
       <w:pPr>
@@ -5253,13 +7430,23 @@
           <w:shd w:val="clear" w:color="auto" w:fill="FFFFFF"/>
         </w:rPr>
       </w:pPr>
+      <w:proofErr w:type="gramStart"/>
       <w:r>
         <w:rPr>
           <w:rFonts w:ascii="微软雅黑" w:eastAsia="微软雅黑" w:hAnsi="微软雅黑" w:hint="eastAsia"/>
           <w:color w:val="4F4F4F"/>
           <w:shd w:val="clear" w:color="auto" w:fill="FFFFFF"/>
         </w:rPr>
-        <w:t>yum remove gnome-shell</w:t>
+        <w:t>yum</w:t>
+      </w:r>
+      <w:proofErr w:type="gramEnd"/>
+      <w:r>
+        <w:rPr>
+          <w:rFonts w:ascii="微软雅黑" w:eastAsia="微软雅黑" w:hAnsi="微软雅黑" w:hint="eastAsia"/>
+          <w:color w:val="4F4F4F"/>
+          <w:shd w:val="clear" w:color="auto" w:fill="FFFFFF"/>
+        </w:rPr>
+        <w:t xml:space="preserve"> remove gnome-shell</w:t>
       </w:r>
     </w:p>
     <w:p>
@@ -5273,6 +7460,7 @@
           <w:shd w:val="clear" w:color="auto" w:fill="FFFFFF"/>
         </w:rPr>
       </w:pPr>
+      <w:proofErr w:type="gramStart"/>
       <w:r>
         <w:rPr>
           <w:rStyle w:val="a6"/>
@@ -5282,8 +7470,33 @@
           <w:szCs w:val="20"/>
           <w:shd w:val="clear" w:color="auto" w:fill="FFFFFF"/>
         </w:rPr>
-        <w:t>yum groupinstall</w:t>
-      </w:r>
+        <w:t>yum</w:t>
+      </w:r>
+      <w:proofErr w:type="gramEnd"/>
+      <w:r>
+        <w:rPr>
+          <w:rStyle w:val="a6"/>
+          <w:rFonts w:ascii="Lucida Console" w:hAnsi="Lucida Console"/>
+          <w:color w:val="C20CB9"/>
+          <w:sz w:val="20"/>
+          <w:szCs w:val="20"/>
+          <w:shd w:val="clear" w:color="auto" w:fill="FFFFFF"/>
+        </w:rPr>
+        <w:t xml:space="preserve"> </w:t>
+      </w:r>
+      <w:proofErr w:type="spellStart"/>
+      <w:r>
+        <w:rPr>
+          <w:rStyle w:val="a6"/>
+          <w:rFonts w:ascii="Lucida Console" w:hAnsi="Lucida Console"/>
+          <w:color w:val="C20CB9"/>
+          <w:sz w:val="20"/>
+          <w:szCs w:val="20"/>
+          <w:shd w:val="clear" w:color="auto" w:fill="FFFFFF"/>
+        </w:rPr>
+        <w:t>groupinstall</w:t>
+      </w:r>
+      <w:proofErr w:type="spellEnd"/>
       <w:r>
         <w:rPr>
           <w:rFonts w:ascii="Lucida Console" w:hAnsi="Lucida Console"/>
@@ -5358,6 +7571,7 @@
         </w:rPr>
         <w:t>  </w:t>
       </w:r>
+      <w:proofErr w:type="gramStart"/>
       <w:r>
         <w:rPr>
           <w:rFonts w:ascii="Times New Roman" w:eastAsia="微软雅黑" w:hAnsi="Times New Roman" w:cs="Times New Roman"/>
@@ -5365,8 +7579,69 @@
           <w:sz w:val="27"/>
           <w:szCs w:val="27"/>
         </w:rPr>
-        <w:t>unlink /etc/systemd/system/default.target</w:t>
-      </w:r>
+        <w:t>unlink</w:t>
+      </w:r>
+      <w:proofErr w:type="gramEnd"/>
+      <w:r>
+        <w:rPr>
+          <w:rFonts w:ascii="Times New Roman" w:eastAsia="微软雅黑" w:hAnsi="Times New Roman" w:cs="Times New Roman"/>
+          <w:color w:val="4F4F4F"/>
+          <w:sz w:val="27"/>
+          <w:szCs w:val="27"/>
+        </w:rPr>
+        <w:t xml:space="preserve"> /</w:t>
+      </w:r>
+      <w:proofErr w:type="spellStart"/>
+      <w:r>
+        <w:rPr>
+          <w:rFonts w:ascii="Times New Roman" w:eastAsia="微软雅黑" w:hAnsi="Times New Roman" w:cs="Times New Roman"/>
+          <w:color w:val="4F4F4F"/>
+          <w:sz w:val="27"/>
+          <w:szCs w:val="27"/>
+        </w:rPr>
+        <w:t>etc</w:t>
+      </w:r>
+      <w:proofErr w:type="spellEnd"/>
+      <w:r>
+        <w:rPr>
+          <w:rFonts w:ascii="Times New Roman" w:eastAsia="微软雅黑" w:hAnsi="Times New Roman" w:cs="Times New Roman"/>
+          <w:color w:val="4F4F4F"/>
+          <w:sz w:val="27"/>
+          <w:szCs w:val="27"/>
+        </w:rPr>
+        <w:t>/</w:t>
+      </w:r>
+      <w:proofErr w:type="spellStart"/>
+      <w:r>
+        <w:rPr>
+          <w:rFonts w:ascii="Times New Roman" w:eastAsia="微软雅黑" w:hAnsi="Times New Roman" w:cs="Times New Roman"/>
+          <w:color w:val="4F4F4F"/>
+          <w:sz w:val="27"/>
+          <w:szCs w:val="27"/>
+        </w:rPr>
+        <w:t>systemd</w:t>
+      </w:r>
+      <w:proofErr w:type="spellEnd"/>
+      <w:r>
+        <w:rPr>
+          <w:rFonts w:ascii="Times New Roman" w:eastAsia="微软雅黑" w:hAnsi="Times New Roman" w:cs="Times New Roman"/>
+          <w:color w:val="4F4F4F"/>
+          <w:sz w:val="27"/>
+          <w:szCs w:val="27"/>
+        </w:rPr>
+        <w:t>/system/</w:t>
+      </w:r>
+      <w:proofErr w:type="spellStart"/>
+      <w:r>
+        <w:rPr>
+          <w:rFonts w:ascii="Times New Roman" w:eastAsia="微软雅黑" w:hAnsi="Times New Roman" w:cs="Times New Roman"/>
+          <w:color w:val="4F4F4F"/>
+          <w:sz w:val="27"/>
+          <w:szCs w:val="27"/>
+        </w:rPr>
+        <w:t>default.target</w:t>
+      </w:r>
+      <w:proofErr w:type="spellEnd"/>
     </w:p>
     <w:p>
       <w:pPr>
@@ -5387,8 +7662,121 @@
           <w:sz w:val="20"/>
           <w:szCs w:val="20"/>
         </w:rPr>
-        <w:t>  ln -sf /lib.systemd/system/runlevel5.target /etc/systemd/system/default.target</w:t>
-      </w:r>
+        <w:t xml:space="preserve">  </w:t>
+      </w:r>
+      <w:proofErr w:type="spellStart"/>
+      <w:proofErr w:type="gramStart"/>
+      <w:r>
+        <w:rPr>
+          <w:rFonts w:ascii="Lucida Console" w:eastAsia="微软雅黑" w:hAnsi="Lucida Console"/>
+          <w:color w:val="4F4F4F"/>
+          <w:sz w:val="20"/>
+          <w:szCs w:val="20"/>
+        </w:rPr>
+        <w:t>ln</w:t>
+      </w:r>
+      <w:proofErr w:type="spellEnd"/>
+      <w:proofErr w:type="gramEnd"/>
+      <w:r>
+        <w:rPr>
+          <w:rFonts w:ascii="Lucida Console" w:eastAsia="微软雅黑" w:hAnsi="Lucida Console"/>
+          <w:color w:val="4F4F4F"/>
+          <w:sz w:val="20"/>
+          <w:szCs w:val="20"/>
+        </w:rPr>
+        <w:t xml:space="preserve"> -</w:t>
+      </w:r>
+      <w:proofErr w:type="spellStart"/>
+      <w:r>
+        <w:rPr>
+          <w:rFonts w:ascii="Lucida Console" w:eastAsia="微软雅黑" w:hAnsi="Lucida Console"/>
+          <w:color w:val="4F4F4F"/>
+          <w:sz w:val="20"/>
+          <w:szCs w:val="20"/>
+        </w:rPr>
+        <w:t>sf</w:t>
+      </w:r>
+      <w:proofErr w:type="spellEnd"/>
+      <w:r>
+        <w:rPr>
+          <w:rFonts w:ascii="Lucida Console" w:eastAsia="微软雅黑" w:hAnsi="Lucida Console"/>
+          <w:color w:val="4F4F4F"/>
+          <w:sz w:val="20"/>
+          <w:szCs w:val="20"/>
+        </w:rPr>
+        <w:t xml:space="preserve"> /</w:t>
+      </w:r>
+      <w:proofErr w:type="spellStart"/>
+      <w:r>
+        <w:rPr>
+          <w:rFonts w:ascii="Lucida Console" w:eastAsia="微软雅黑" w:hAnsi="Lucida Console"/>
+          <w:color w:val="4F4F4F"/>
+          <w:sz w:val="20"/>
+          <w:szCs w:val="20"/>
+        </w:rPr>
+        <w:t>lib.systemd</w:t>
+      </w:r>
+      <w:proofErr w:type="spellEnd"/>
+      <w:r>
+        <w:rPr>
+          <w:rFonts w:ascii="Lucida Console" w:eastAsia="微软雅黑" w:hAnsi="Lucida Console"/>
+          <w:color w:val="4F4F4F"/>
+          <w:sz w:val="20"/>
+          <w:szCs w:val="20"/>
+        </w:rPr>
+        <w:t>/system/runlevel5.target /</w:t>
+      </w:r>
+      <w:proofErr w:type="spellStart"/>
+      <w:r>
+        <w:rPr>
+          <w:rFonts w:ascii="Lucida Console" w:eastAsia="微软雅黑" w:hAnsi="Lucida Console"/>
+          <w:color w:val="4F4F4F"/>
+          <w:sz w:val="20"/>
+          <w:szCs w:val="20"/>
+        </w:rPr>
+        <w:t>etc</w:t>
+      </w:r>
+      <w:proofErr w:type="spellEnd"/>
+      <w:r>
+        <w:rPr>
+          <w:rFonts w:ascii="Lucida Console" w:eastAsia="微软雅黑" w:hAnsi="Lucida Console"/>
+          <w:color w:val="4F4F4F"/>
+          <w:sz w:val="20"/>
+          <w:szCs w:val="20"/>
+        </w:rPr>
+        <w:t>/</w:t>
+      </w:r>
+      <w:proofErr w:type="spellStart"/>
+      <w:r>
+        <w:rPr>
+          <w:rFonts w:ascii="Lucida Console" w:eastAsia="微软雅黑" w:hAnsi="Lucida Console"/>
+          <w:color w:val="4F4F4F"/>
+          <w:sz w:val="20"/>
+          <w:szCs w:val="20"/>
+        </w:rPr>
+        <w:t>systemd</w:t>
+      </w:r>
+      <w:proofErr w:type="spellEnd"/>
+      <w:r>
+        <w:rPr>
+          <w:rFonts w:ascii="Lucida Console" w:eastAsia="微软雅黑" w:hAnsi="Lucida Console"/>
+          <w:color w:val="4F4F4F"/>
+          <w:sz w:val="20"/>
+          <w:szCs w:val="20"/>
+        </w:rPr>
+        <w:t>/system/</w:t>
+      </w:r>
+      <w:proofErr w:type="spellStart"/>
+      <w:r>
+        <w:rPr>
+          <w:rFonts w:ascii="Lucida Console" w:eastAsia="微软雅黑" w:hAnsi="Lucida Console"/>
+          <w:color w:val="4F4F4F"/>
+          <w:sz w:val="20"/>
+          <w:szCs w:val="20"/>
+        </w:rPr>
+        <w:t>default.target</w:t>
+      </w:r>
+      <w:proofErr w:type="spellEnd"/>
     </w:p>
     <w:p>
       <w:pPr>
@@ -5422,7 +7810,7 @@
                     </pic:cNvPicPr>
                   </pic:nvPicPr>
                   <pic:blipFill>
-                    <a:blip r:embed="rId28">
+                    <a:blip r:embed="rId26">
                       <a:extLst>
                         <a:ext uri="{28A0092B-C50C-407E-A947-70E740481C1C}">
                           <a14:useLocalDpi xmlns:a14="http://schemas.microsoft.com/office/drawing/2010/main" val="0"/>

--- a/配置手册/centos安装手册3.6.docx
+++ b/配置手册/centos安装手册3.6.docx
@@ -280,13 +280,8 @@
         <w:pStyle w:val="a8"/>
         <w:ind w:left="780" w:firstLineChars="0" w:firstLine="0"/>
       </w:pPr>
-      <w:proofErr w:type="gramStart"/>
-      <w:r>
-        <w:t>yum</w:t>
-      </w:r>
-      <w:proofErr w:type="gramEnd"/>
-      <w:r>
-        <w:t xml:space="preserve"> install </w:t>
+      <w:r>
+        <w:t xml:space="preserve">yum install </w:t>
       </w:r>
       <w:proofErr w:type="spellStart"/>
       <w:r>
@@ -300,16 +295,14 @@
         <w:ind w:left="780" w:firstLineChars="0" w:firstLine="0"/>
       </w:pPr>
       <w:proofErr w:type="spellStart"/>
-      <w:proofErr w:type="gramStart"/>
       <w:r>
         <w:t>wget</w:t>
       </w:r>
       <w:proofErr w:type="spellEnd"/>
-      <w:proofErr w:type="gramEnd"/>
       <w:r>
         <w:t xml:space="preserve"> </w:t>
       </w:r>
-      <w:hyperlink r:id="rId7" w:history="1">
+      <w:hyperlink r:id="rId9" w:history="1">
         <w:r>
           <w:rPr>
             <w:rStyle w:val="a7"/>
@@ -323,19 +316,11 @@
         <w:pStyle w:val="a8"/>
         <w:ind w:left="780" w:firstLineChars="0" w:firstLine="0"/>
       </w:pPr>
-      <w:proofErr w:type="gramStart"/>
-      <w:r>
-        <w:rPr>
-          <w:rFonts w:hint="eastAsia"/>
-        </w:rPr>
-        <w:t>cd</w:t>
-      </w:r>
-      <w:proofErr w:type="gramEnd"/>
-      <w:r>
-        <w:rPr>
-          <w:rFonts w:hint="eastAsia"/>
-        </w:rPr>
-        <w:t xml:space="preserve"> </w:t>
+      <w:r>
+        <w:rPr>
+          <w:rFonts w:hint="eastAsia"/>
+        </w:rPr>
+        <w:t xml:space="preserve">cd </w:t>
       </w:r>
       <w:r>
         <w:t>/</w:t>
@@ -359,13 +344,8 @@
         <w:pStyle w:val="a8"/>
         <w:ind w:left="780" w:firstLineChars="0" w:firstLine="0"/>
       </w:pPr>
-      <w:proofErr w:type="gramStart"/>
-      <w:r>
-        <w:t>mv</w:t>
-      </w:r>
-      <w:proofErr w:type="gramEnd"/>
-      <w:r>
-        <w:t xml:space="preserve"> *.repo ../</w:t>
+      <w:r>
+        <w:t>mv *.repo ../</w:t>
       </w:r>
       <w:proofErr w:type="spellStart"/>
       <w:r>
@@ -382,12 +362,10 @@
         <w:ind w:left="780" w:firstLineChars="0" w:firstLine="0"/>
       </w:pPr>
       <w:proofErr w:type="spellStart"/>
-      <w:proofErr w:type="gramStart"/>
       <w:r>
         <w:t>cp</w:t>
       </w:r>
       <w:proofErr w:type="spellEnd"/>
-      <w:proofErr w:type="gramEnd"/>
       <w:r>
         <w:t xml:space="preserve"> /</w:t>
       </w:r>
@@ -411,27 +389,17 @@
         <w:pStyle w:val="a8"/>
         <w:ind w:left="780" w:firstLineChars="0" w:firstLine="0"/>
       </w:pPr>
-      <w:proofErr w:type="gramStart"/>
-      <w:r>
-        <w:t>yum</w:t>
-      </w:r>
-      <w:proofErr w:type="gramEnd"/>
-      <w:r>
-        <w:t xml:space="preserve"> clean all</w:t>
-      </w:r>
-    </w:p>
-    <w:p>
-      <w:pPr>
-        <w:pStyle w:val="a8"/>
-        <w:ind w:left="780" w:firstLineChars="0" w:firstLine="0"/>
-      </w:pPr>
-      <w:proofErr w:type="gramStart"/>
-      <w:r>
-        <w:t>yum</w:t>
-      </w:r>
-      <w:proofErr w:type="gramEnd"/>
-      <w:r>
-        <w:t xml:space="preserve"> </w:t>
+      <w:r>
+        <w:t>yum clean all</w:t>
+      </w:r>
+    </w:p>
+    <w:p>
+      <w:pPr>
+        <w:pStyle w:val="a8"/>
+        <w:ind w:left="780" w:firstLineChars="0" w:firstLine="0"/>
+      </w:pPr>
+      <w:r>
+        <w:t xml:space="preserve">yum </w:t>
       </w:r>
       <w:proofErr w:type="spellStart"/>
       <w:r>
@@ -451,7 +419,6 @@
           <w:shd w:val="clear" w:color="auto" w:fill="FFFFFF"/>
         </w:rPr>
       </w:pPr>
-      <w:proofErr w:type="gramStart"/>
       <w:r>
         <w:rPr>
           <w:rFonts w:ascii="Verdana" w:hAnsi="Verdana"/>
@@ -460,18 +427,7 @@
           <w:szCs w:val="18"/>
           <w:shd w:val="clear" w:color="auto" w:fill="FFFFFF"/>
         </w:rPr>
-        <w:t>yum</w:t>
-      </w:r>
-      <w:proofErr w:type="gramEnd"/>
-      <w:r>
-        <w:rPr>
-          <w:rFonts w:ascii="Verdana" w:hAnsi="Verdana"/>
-          <w:color w:val="000000"/>
-          <w:sz w:val="18"/>
-          <w:szCs w:val="18"/>
-          <w:shd w:val="clear" w:color="auto" w:fill="FFFFFF"/>
-        </w:rPr>
-        <w:t> update</w:t>
+        <w:t>yum update</w:t>
       </w:r>
     </w:p>
     <w:p>
@@ -534,7 +490,6 @@
           <w:shd w:val="clear" w:color="auto" w:fill="FAFAFC"/>
         </w:rPr>
       </w:pPr>
-      <w:proofErr w:type="gramStart"/>
       <w:r>
         <w:rPr>
           <w:rFonts w:ascii="Tahoma" w:hAnsi="Tahoma" w:cs="Tahoma"/>
@@ -555,7 +510,6 @@
         <w:t>cmd</w:t>
       </w:r>
       <w:proofErr w:type="spellEnd"/>
-      <w:proofErr w:type="gramEnd"/>
       <w:r>
         <w:rPr>
           <w:rFonts w:ascii="Tahoma" w:hAnsi="Tahoma" w:cs="Tahoma"/>
@@ -578,7 +532,6 @@
         </w:rPr>
       </w:pPr>
       <w:proofErr w:type="spellStart"/>
-      <w:proofErr w:type="gramStart"/>
       <w:r>
         <w:rPr>
           <w:rFonts w:ascii="Tahoma" w:hAnsi="Tahoma" w:cs="Tahoma"/>
@@ -589,7 +542,6 @@
         <w:t>systemctl</w:t>
       </w:r>
       <w:proofErr w:type="spellEnd"/>
-      <w:proofErr w:type="gramEnd"/>
       <w:r>
         <w:rPr>
           <w:rFonts w:ascii="Tahoma" w:hAnsi="Tahoma" w:cs="Tahoma"/>
@@ -643,23 +595,13 @@
           <w:shd w:val="clear" w:color="auto" w:fill="FFFFFF"/>
         </w:rPr>
       </w:pPr>
-      <w:proofErr w:type="gramStart"/>
       <w:r>
         <w:rPr>
           <w:rFonts w:ascii="微软雅黑" w:eastAsia="微软雅黑" w:hAnsi="微软雅黑" w:hint="eastAsia"/>
           <w:color w:val="333333"/>
           <w:shd w:val="clear" w:color="auto" w:fill="FFFFFF"/>
         </w:rPr>
-        <w:t>yum</w:t>
-      </w:r>
-      <w:proofErr w:type="gramEnd"/>
-      <w:r>
-        <w:rPr>
-          <w:rFonts w:ascii="微软雅黑" w:eastAsia="微软雅黑" w:hAnsi="微软雅黑" w:hint="eastAsia"/>
-          <w:color w:val="333333"/>
-          <w:shd w:val="clear" w:color="auto" w:fill="FFFFFF"/>
-        </w:rPr>
-        <w:t xml:space="preserve"> install </w:t>
+        <w:t xml:space="preserve">yum install </w:t>
       </w:r>
       <w:proofErr w:type="spellStart"/>
       <w:r>
@@ -713,7 +655,6 @@
           <w:szCs w:val="21"/>
         </w:rPr>
       </w:pPr>
-      <w:proofErr w:type="gramStart"/>
       <w:r>
         <w:rPr>
           <w:rFonts w:ascii="Consolas" w:hAnsi="Consolas" w:cs="Consolas"/>
@@ -721,17 +662,7 @@
           <w:szCs w:val="21"/>
           <w:shd w:val="clear" w:color="auto" w:fill="F6F8FA"/>
         </w:rPr>
-        <w:t>yum</w:t>
-      </w:r>
-      <w:proofErr w:type="gramEnd"/>
-      <w:r>
-        <w:rPr>
-          <w:rFonts w:ascii="Consolas" w:hAnsi="Consolas" w:cs="Consolas"/>
-          <w:color w:val="000000"/>
-          <w:szCs w:val="21"/>
-          <w:shd w:val="clear" w:color="auto" w:fill="F6F8FA"/>
-        </w:rPr>
-        <w:t xml:space="preserve"> </w:t>
+        <w:t xml:space="preserve">yum </w:t>
       </w:r>
       <w:proofErr w:type="spellStart"/>
       <w:r>
@@ -774,7 +705,6 @@
           <w:szCs w:val="21"/>
         </w:rPr>
       </w:pPr>
-      <w:proofErr w:type="gramStart"/>
       <w:r>
         <w:rPr>
           <w:rFonts w:ascii="Consolas" w:hAnsi="Consolas" w:cs="Consolas"/>
@@ -782,17 +712,7 @@
           <w:szCs w:val="21"/>
           <w:shd w:val="clear" w:color="auto" w:fill="F6F8FA"/>
         </w:rPr>
-        <w:t>yum</w:t>
-      </w:r>
-      <w:proofErr w:type="gramEnd"/>
-      <w:r>
-        <w:rPr>
-          <w:rFonts w:ascii="Consolas" w:hAnsi="Consolas" w:cs="Consolas"/>
-          <w:color w:val="000000"/>
-          <w:szCs w:val="21"/>
-          <w:shd w:val="clear" w:color="auto" w:fill="F6F8FA"/>
-        </w:rPr>
-        <w:t xml:space="preserve"> </w:t>
+        <w:t xml:space="preserve">yum </w:t>
       </w:r>
       <w:proofErr w:type="spellStart"/>
       <w:r>
@@ -1204,7 +1124,7 @@
           <w:shd w:val="clear" w:color="auto" w:fill="F6F8FA"/>
         </w:rPr>
       </w:pPr>
-      <w:hyperlink r:id="rId8" w:history="1">
+      <w:hyperlink r:id="rId10" w:history="1">
         <w:r>
           <w:rPr>
             <w:rStyle w:val="a7"/>
@@ -1510,7 +1430,7 @@
         <w:pStyle w:val="a8"/>
         <w:ind w:left="780" w:firstLineChars="0" w:firstLine="0"/>
       </w:pPr>
-      <w:hyperlink r:id="rId9" w:history="1">
+      <w:hyperlink r:id="rId11" w:history="1">
         <w:r>
           <w:rPr>
             <w:rStyle w:val="a7"/>
@@ -1759,7 +1679,7 @@
           <w:color w:val="000000"/>
         </w:rPr>
       </w:pPr>
-      <w:hyperlink r:id="rId10" w:history="1">
+      <w:hyperlink r:id="rId12" w:history="1">
         <w:proofErr w:type="gramStart"/>
         <w:r>
           <w:rPr>
@@ -2374,7 +2294,7 @@
         <w:pStyle w:val="a8"/>
         <w:ind w:left="780"/>
       </w:pPr>
-      <w:hyperlink r:id="rId11" w:history="1">
+      <w:hyperlink r:id="rId13" w:history="1">
         <w:r>
           <w:rPr>
             <w:rStyle w:val="a7"/>
@@ -3622,7 +3542,7 @@
         </w:rPr>
         <w:tab/>
       </w:r>
-      <w:hyperlink r:id="rId12" w:history="1">
+      <w:hyperlink r:id="rId14" w:history="1">
         <w:r>
           <w:rPr>
             <w:rStyle w:val="a7"/>
@@ -3685,1731 +3605,6 @@
       <w:proofErr w:type="gramEnd"/>
       <w:r>
         <w:t xml:space="preserve"> -m pip install --upgrade pip  -</w:t>
-      </w:r>
-      <w:proofErr w:type="spellStart"/>
-      <w:r>
-        <w:t>i</w:t>
-      </w:r>
-      <w:proofErr w:type="spellEnd"/>
-      <w:r>
-        <w:t xml:space="preserve"> </w:t>
-      </w:r>
-      <w:hyperlink r:id="rId13" w:history="1">
-        <w:r>
-          <w:rPr>
-            <w:rStyle w:val="a7"/>
-          </w:rPr>
-          <w:t>https://pypi.tuna.tsinghua.edu.cn/simple</w:t>
-        </w:r>
-      </w:hyperlink>
-    </w:p>
-    <w:p>
-      <w:pPr>
-        <w:pStyle w:val="a8"/>
-        <w:ind w:left="780" w:firstLineChars="0" w:firstLine="0"/>
-      </w:pPr>
-    </w:p>
-    <w:p>
-      <w:pPr>
-        <w:pStyle w:val="a8"/>
-        <w:ind w:left="780"/>
-      </w:pPr>
-      <w:r>
-        <w:rPr>
-          <w:rFonts w:hint="eastAsia"/>
-          <w:color w:val="FF0000"/>
-        </w:rPr>
-        <w:t>下载安装</w:t>
-      </w:r>
-      <w:proofErr w:type="spellStart"/>
-      <w:r>
-        <w:rPr>
-          <w:color w:val="FF0000"/>
-        </w:rPr>
-        <w:t>setuptools</w:t>
-      </w:r>
-      <w:proofErr w:type="spellEnd"/>
-    </w:p>
-    <w:p>
-      <w:pPr>
-        <w:pStyle w:val="a8"/>
-        <w:ind w:left="780"/>
-        <w:rPr>
-          <w:b/>
-        </w:rPr>
-      </w:pPr>
-      <w:proofErr w:type="gramStart"/>
-      <w:r>
-        <w:t>pip3</w:t>
-      </w:r>
-      <w:proofErr w:type="gramEnd"/>
-      <w:r>
-        <w:t xml:space="preserve"> install </w:t>
-      </w:r>
-      <w:proofErr w:type="spellStart"/>
-      <w:r>
-        <w:rPr>
-          <w:color w:val="FF0000"/>
-        </w:rPr>
-        <w:t>openpyxl</w:t>
-      </w:r>
-      <w:proofErr w:type="spellEnd"/>
-      <w:r>
-        <w:rPr>
-          <w:color w:val="FF0000"/>
-        </w:rPr>
-        <w:t xml:space="preserve"> </w:t>
-      </w:r>
-      <w:proofErr w:type="spellStart"/>
-      <w:r>
-        <w:t>xlwt</w:t>
-      </w:r>
-      <w:proofErr w:type="spellEnd"/>
-      <w:r>
-        <w:t xml:space="preserve"> </w:t>
-      </w:r>
-      <w:proofErr w:type="spellStart"/>
-      <w:r>
-        <w:t>xlrd</w:t>
-      </w:r>
-      <w:proofErr w:type="spellEnd"/>
-      <w:r>
-        <w:t xml:space="preserve"> </w:t>
-      </w:r>
-      <w:proofErr w:type="spellStart"/>
-      <w:r>
-        <w:t>xlutils</w:t>
-      </w:r>
-      <w:proofErr w:type="spellEnd"/>
-    </w:p>
-    <w:p>
-      <w:pPr>
-        <w:pStyle w:val="a8"/>
-        <w:ind w:left="780"/>
-      </w:pPr>
-      <w:proofErr w:type="gramStart"/>
-      <w:r>
-        <w:t>pip3</w:t>
-      </w:r>
-      <w:proofErr w:type="gramEnd"/>
-      <w:r>
-        <w:t xml:space="preserve"> install </w:t>
-      </w:r>
-      <w:proofErr w:type="spellStart"/>
-      <w:r>
-        <w:t>Cython</w:t>
-      </w:r>
-      <w:proofErr w:type="spellEnd"/>
-      <w:r>
-        <w:t xml:space="preserve"> </w:t>
-      </w:r>
-      <w:proofErr w:type="spellStart"/>
-      <w:r>
-        <w:t>numpy</w:t>
-      </w:r>
-      <w:proofErr w:type="spellEnd"/>
-      <w:r>
-        <w:rPr>
-          <w:rFonts w:hint="eastAsia"/>
-        </w:rPr>
-        <w:t xml:space="preserve"> pandas </w:t>
-      </w:r>
-      <w:proofErr w:type="spellStart"/>
-      <w:r>
-        <w:t>scipy</w:t>
-      </w:r>
-      <w:proofErr w:type="spellEnd"/>
-    </w:p>
-    <w:p>
-      <w:pPr>
-        <w:pStyle w:val="a8"/>
-        <w:ind w:left="780"/>
-        <w:rPr>
-          <w:color w:val="FF0000"/>
-        </w:rPr>
-      </w:pPr>
-      <w:proofErr w:type="gramStart"/>
-      <w:r>
-        <w:t>pip3</w:t>
-      </w:r>
-      <w:proofErr w:type="gramEnd"/>
-      <w:r>
-        <w:t xml:space="preserve"> install  </w:t>
-      </w:r>
-      <w:proofErr w:type="spellStart"/>
-      <w:r>
-        <w:t>matplotlib</w:t>
-      </w:r>
-      <w:proofErr w:type="spellEnd"/>
-      <w:r>
-        <w:t xml:space="preserve"> </w:t>
-      </w:r>
-      <w:proofErr w:type="spellStart"/>
-      <w:r>
-        <w:rPr>
-          <w:color w:val="FF0000"/>
-        </w:rPr>
-        <w:t>pyecharts</w:t>
-      </w:r>
-      <w:proofErr w:type="spellEnd"/>
-      <w:r>
-        <w:rPr>
-          <w:rFonts w:hint="eastAsia"/>
-          <w:color w:val="FF0000"/>
-        </w:rPr>
-        <w:t xml:space="preserve"> </w:t>
-      </w:r>
-      <w:proofErr w:type="spellStart"/>
-      <w:r>
-        <w:rPr>
-          <w:color w:val="FF0000"/>
-        </w:rPr>
-        <w:t>pyecharts_snapshot</w:t>
-      </w:r>
-      <w:proofErr w:type="spellEnd"/>
-    </w:p>
-    <w:p>
-      <w:pPr>
-        <w:pStyle w:val="a8"/>
-        <w:ind w:left="780"/>
-      </w:pPr>
-      <w:proofErr w:type="gramStart"/>
-      <w:r>
-        <w:t>pip3</w:t>
-      </w:r>
-      <w:proofErr w:type="gramEnd"/>
-      <w:r>
-        <w:t xml:space="preserve"> install </w:t>
-      </w:r>
-      <w:proofErr w:type="spellStart"/>
-      <w:r>
-        <w:t>sqlalchemy</w:t>
-      </w:r>
-      <w:proofErr w:type="spellEnd"/>
-    </w:p>
-    <w:p>
-      <w:pPr>
-        <w:pStyle w:val="a8"/>
-        <w:ind w:left="1080" w:firstLineChars="0" w:firstLine="120"/>
-        <w:rPr>
-          <w:szCs w:val="21"/>
-        </w:rPr>
-      </w:pPr>
-      <w:r>
-        <w:rPr>
-          <w:rFonts w:hint="eastAsia"/>
-        </w:rPr>
-        <w:t>#</w:t>
-      </w:r>
-      <w:r>
-        <w:t xml:space="preserve">pip3 </w:t>
-      </w:r>
-      <w:proofErr w:type="gramStart"/>
-      <w:r>
-        <w:t>install</w:t>
-      </w:r>
-      <w:proofErr w:type="gramEnd"/>
-      <w:r>
-        <w:t xml:space="preserve"> </w:t>
-      </w:r>
-      <w:proofErr w:type="spellStart"/>
-      <w:r>
-        <w:t>uwsgi</w:t>
-      </w:r>
-      <w:proofErr w:type="spellEnd"/>
-      <w:r>
-        <w:t xml:space="preserve"> flask </w:t>
-      </w:r>
-      <w:proofErr w:type="spellStart"/>
-      <w:r>
-        <w:t>django</w:t>
-      </w:r>
-      <w:proofErr w:type="spellEnd"/>
-      <w:r>
-        <w:rPr>
-          <w:rFonts w:hint="eastAsia"/>
-        </w:rPr>
-        <w:t xml:space="preserve"> </w:t>
-      </w:r>
-      <w:proofErr w:type="spellStart"/>
-      <w:r>
-        <w:rPr>
-          <w:szCs w:val="21"/>
-        </w:rPr>
-        <w:t>ibm_db_django</w:t>
-      </w:r>
-      <w:proofErr w:type="spellEnd"/>
-    </w:p>
-    <w:p>
-      <w:pPr>
-        <w:pStyle w:val="a8"/>
-        <w:ind w:left="1080" w:firstLineChars="0" w:firstLine="120"/>
-      </w:pPr>
-      <w:r>
-        <w:rPr>
-          <w:rFonts w:ascii="Consolas" w:hAnsi="Consolas" w:cs="Consolas" w:hint="eastAsia"/>
-          <w:color w:val="000000"/>
-          <w:szCs w:val="21"/>
-          <w:shd w:val="clear" w:color="auto" w:fill="F6F8FA"/>
-        </w:rPr>
-        <w:t>#</w:t>
-      </w:r>
-      <w:r>
-        <w:rPr>
-          <w:rFonts w:ascii="Consolas" w:hAnsi="Consolas" w:cs="Consolas"/>
-          <w:color w:val="000000"/>
-          <w:szCs w:val="21"/>
-          <w:shd w:val="clear" w:color="auto" w:fill="F6F8FA"/>
-        </w:rPr>
-        <w:t xml:space="preserve">pip </w:t>
-      </w:r>
-      <w:r>
-        <w:rPr>
-          <w:rStyle w:val="hljs-keyword"/>
-          <w:rFonts w:ascii="Consolas" w:hAnsi="Consolas" w:cs="Consolas"/>
-          <w:color w:val="000088"/>
-          <w:szCs w:val="21"/>
-        </w:rPr>
-        <w:t>install</w:t>
-      </w:r>
-      <w:r>
-        <w:rPr>
-          <w:rFonts w:ascii="Consolas" w:hAnsi="Consolas" w:cs="Consolas"/>
-          <w:color w:val="000000"/>
-          <w:szCs w:val="21"/>
-          <w:shd w:val="clear" w:color="auto" w:fill="F6F8FA"/>
-        </w:rPr>
-        <w:t xml:space="preserve"> </w:t>
-      </w:r>
-      <w:proofErr w:type="spellStart"/>
-      <w:r>
-        <w:rPr>
-          <w:rFonts w:ascii="Consolas" w:hAnsi="Consolas" w:cs="Consolas"/>
-          <w:color w:val="000000"/>
-          <w:szCs w:val="21"/>
-          <w:shd w:val="clear" w:color="auto" w:fill="F6F8FA"/>
-        </w:rPr>
-        <w:t>PyExecJS</w:t>
-      </w:r>
-      <w:proofErr w:type="spellEnd"/>
-      <w:r>
-        <w:rPr>
-          <w:rFonts w:ascii="Consolas" w:hAnsi="Consolas" w:cs="Consolas" w:hint="eastAsia"/>
-          <w:color w:val="000000"/>
-          <w:szCs w:val="21"/>
-          <w:shd w:val="clear" w:color="auto" w:fill="F6F8FA"/>
-        </w:rPr>
-        <w:t xml:space="preserve"> </w:t>
-      </w:r>
-      <w:r>
-        <w:t>psycopg2</w:t>
-      </w:r>
-      <w:r>
-        <w:rPr>
-          <w:rFonts w:hint="eastAsia"/>
-        </w:rPr>
-        <w:t xml:space="preserve"> </w:t>
-      </w:r>
-      <w:r>
-        <w:t>bs4</w:t>
-      </w:r>
-      <w:r>
-        <w:rPr>
-          <w:rFonts w:hint="eastAsia"/>
-        </w:rPr>
-        <w:t xml:space="preserve"> </w:t>
-      </w:r>
-      <w:proofErr w:type="spellStart"/>
-      <w:r>
-        <w:rPr>
-          <w:rFonts w:ascii="Consolas" w:hAnsi="Consolas" w:cs="Consolas"/>
-          <w:color w:val="000000"/>
-          <w:szCs w:val="21"/>
-        </w:rPr>
-        <w:t>pychecktype</w:t>
-      </w:r>
-      <w:proofErr w:type="spellEnd"/>
-    </w:p>
-    <w:p>
-      <w:pPr>
-        <w:pStyle w:val="a8"/>
-        <w:ind w:left="1080" w:firstLineChars="0" w:firstLine="120"/>
-        <w:rPr>
-          <w:rFonts w:ascii="Consolas" w:hAnsi="Consolas" w:cs="Consolas"/>
-          <w:color w:val="000000"/>
-          <w:szCs w:val="21"/>
-        </w:rPr>
-      </w:pPr>
-      <w:proofErr w:type="gramStart"/>
-      <w:r>
-        <w:rPr>
-          <w:rFonts w:ascii="Consolas" w:hAnsi="Consolas" w:cs="Consolas"/>
-          <w:color w:val="000000"/>
-          <w:szCs w:val="21"/>
-          <w:shd w:val="clear" w:color="auto" w:fill="F6F8FA"/>
-        </w:rPr>
-        <w:t>pip</w:t>
-      </w:r>
-      <w:proofErr w:type="gramEnd"/>
-      <w:r>
-        <w:rPr>
-          <w:rFonts w:ascii="Consolas" w:hAnsi="Consolas" w:cs="Consolas"/>
-          <w:color w:val="000000"/>
-          <w:szCs w:val="21"/>
-          <w:shd w:val="clear" w:color="auto" w:fill="F6F8FA"/>
-        </w:rPr>
-        <w:t xml:space="preserve"> </w:t>
-      </w:r>
-      <w:r>
-        <w:rPr>
-          <w:rStyle w:val="hljs-keyword"/>
-          <w:rFonts w:ascii="Consolas" w:hAnsi="Consolas" w:cs="Consolas"/>
-          <w:color w:val="000088"/>
-          <w:szCs w:val="21"/>
-        </w:rPr>
-        <w:t>install</w:t>
-      </w:r>
-      <w:r>
-        <w:rPr>
-          <w:rFonts w:ascii="Consolas" w:hAnsi="Consolas" w:cs="Consolas"/>
-          <w:color w:val="000000"/>
-          <w:szCs w:val="21"/>
-          <w:shd w:val="clear" w:color="auto" w:fill="F6F8FA"/>
-        </w:rPr>
-        <w:t xml:space="preserve"> </w:t>
-      </w:r>
-      <w:r>
-        <w:t>psycopg2</w:t>
-      </w:r>
-      <w:r>
-        <w:rPr>
-          <w:rFonts w:hint="eastAsia"/>
-        </w:rPr>
-        <w:t xml:space="preserve"> </w:t>
-      </w:r>
-      <w:r>
-        <w:t>bs4</w:t>
-      </w:r>
-      <w:r>
-        <w:rPr>
-          <w:rFonts w:hint="eastAsia"/>
-        </w:rPr>
-        <w:t xml:space="preserve"> </w:t>
-      </w:r>
-      <w:proofErr w:type="spellStart"/>
-      <w:r>
-        <w:rPr>
-          <w:rFonts w:ascii="Consolas" w:hAnsi="Consolas" w:cs="Consolas"/>
-          <w:color w:val="000000"/>
-          <w:szCs w:val="21"/>
-        </w:rPr>
-        <w:t>pychecktype</w:t>
-      </w:r>
-      <w:proofErr w:type="spellEnd"/>
-    </w:p>
-    <w:p>
-      <w:r>
-        <w:rPr>
-          <w:rFonts w:hint="eastAsia"/>
-        </w:rPr>
-        <w:tab/>
-      </w:r>
-      <w:r>
-        <w:rPr>
-          <w:rFonts w:hint="eastAsia"/>
-        </w:rPr>
-        <w:tab/>
-      </w:r>
-      <w:r>
-        <w:rPr>
-          <w:rFonts w:hint="eastAsia"/>
-        </w:rPr>
-        <w:tab/>
-      </w:r>
-    </w:p>
-    <w:p>
-      <w:r>
-        <w:rPr>
-          <w:rFonts w:hint="eastAsia"/>
-        </w:rPr>
-        <w:tab/>
-      </w:r>
-      <w:r>
-        <w:rPr>
-          <w:rFonts w:hint="eastAsia"/>
-        </w:rPr>
-        <w:tab/>
-      </w:r>
-      <w:r>
-        <w:rPr>
-          <w:rFonts w:hint="eastAsia"/>
-        </w:rPr>
-        <w:tab/>
-      </w:r>
-      <w:r>
-        <w:rPr>
-          <w:rFonts w:hint="eastAsia"/>
-        </w:rPr>
-        <w:t>#</w:t>
-      </w:r>
-      <w:r>
-        <w:rPr>
-          <w:rFonts w:hint="eastAsia"/>
-        </w:rPr>
-        <w:t>爬虫</w:t>
-      </w:r>
-    </w:p>
-    <w:p>
-      <w:r>
-        <w:rPr>
-          <w:rFonts w:hint="eastAsia"/>
-        </w:rPr>
-        <w:tab/>
-      </w:r>
-      <w:r>
-        <w:rPr>
-          <w:rFonts w:hint="eastAsia"/>
-        </w:rPr>
-        <w:tab/>
-      </w:r>
-      <w:r>
-        <w:rPr>
-          <w:rFonts w:hint="eastAsia"/>
-        </w:rPr>
-        <w:tab/>
-      </w:r>
-      <w:proofErr w:type="gramStart"/>
-      <w:r>
-        <w:rPr>
-          <w:rFonts w:ascii="Consolas" w:hAnsi="Consolas" w:cs="Consolas"/>
-          <w:color w:val="000000"/>
-          <w:szCs w:val="21"/>
-          <w:shd w:val="clear" w:color="auto" w:fill="F6F8FA"/>
-        </w:rPr>
-        <w:t>pip</w:t>
-      </w:r>
-      <w:proofErr w:type="gramEnd"/>
-      <w:r>
-        <w:rPr>
-          <w:rFonts w:ascii="Consolas" w:hAnsi="Consolas" w:cs="Consolas"/>
-          <w:color w:val="000000"/>
-          <w:szCs w:val="21"/>
-          <w:shd w:val="clear" w:color="auto" w:fill="F6F8FA"/>
-        </w:rPr>
-        <w:t xml:space="preserve"> </w:t>
-      </w:r>
-      <w:r>
-        <w:rPr>
-          <w:rStyle w:val="hljs-keyword"/>
-          <w:rFonts w:ascii="Consolas" w:hAnsi="Consolas" w:cs="Consolas"/>
-          <w:color w:val="000088"/>
-          <w:szCs w:val="21"/>
-        </w:rPr>
-        <w:t>install</w:t>
-      </w:r>
-      <w:r>
-        <w:rPr>
-          <w:rFonts w:ascii="Consolas" w:hAnsi="Consolas" w:cs="Consolas"/>
-          <w:color w:val="000000"/>
-          <w:szCs w:val="21"/>
-          <w:shd w:val="clear" w:color="auto" w:fill="F6F8FA"/>
-        </w:rPr>
-        <w:t xml:space="preserve"> </w:t>
-      </w:r>
-      <w:r>
-        <w:rPr>
-          <w:rFonts w:hint="eastAsia"/>
-        </w:rPr>
-        <w:t>requests</w:t>
-      </w:r>
-      <w:r>
-        <w:t xml:space="preserve"> </w:t>
-      </w:r>
-    </w:p>
-    <w:p>
-      <w:r>
-        <w:rPr>
-          <w:rFonts w:hint="eastAsia"/>
-        </w:rPr>
-        <w:tab/>
-      </w:r>
-      <w:r>
-        <w:rPr>
-          <w:rFonts w:hint="eastAsia"/>
-        </w:rPr>
-        <w:tab/>
-      </w:r>
-      <w:r>
-        <w:rPr>
-          <w:rFonts w:hint="eastAsia"/>
-        </w:rPr>
-        <w:tab/>
-      </w:r>
-    </w:p>
-    <w:p/>
-    <w:p>
-      <w:pPr>
-        <w:rPr>
-          <w:color w:val="FF0000"/>
-        </w:rPr>
-      </w:pPr>
-      <w:r>
-        <w:rPr>
-          <w:rFonts w:hint="eastAsia"/>
-        </w:rPr>
-        <w:tab/>
-      </w:r>
-      <w:r>
-        <w:rPr>
-          <w:rFonts w:hint="eastAsia"/>
-        </w:rPr>
-        <w:tab/>
-      </w:r>
-      <w:r>
-        <w:rPr>
-          <w:rFonts w:hint="eastAsia"/>
-        </w:rPr>
-        <w:tab/>
-        <w:t>#</w:t>
-      </w:r>
-      <w:r>
-        <w:t xml:space="preserve"> </w:t>
-      </w:r>
-      <w:r>
-        <w:rPr>
-          <w:rFonts w:hint="eastAsia"/>
-        </w:rPr>
-        <w:t>加解密</w:t>
-      </w:r>
-      <w:r>
-        <w:rPr>
-          <w:rFonts w:hint="eastAsia"/>
-        </w:rPr>
-        <w:t xml:space="preserve"> </w:t>
-      </w:r>
-      <w:r>
-        <w:rPr>
-          <w:rFonts w:hint="eastAsia"/>
-          <w:color w:val="FF0000"/>
-        </w:rPr>
-        <w:t>参考打包入坑手册安装</w:t>
-      </w:r>
-      <w:proofErr w:type="spellStart"/>
-      <w:r>
-        <w:rPr>
-          <w:rFonts w:hint="eastAsia"/>
-          <w:color w:val="FF0000"/>
-        </w:rPr>
-        <w:t>vs</w:t>
-      </w:r>
-      <w:proofErr w:type="spellEnd"/>
-      <w:r>
-        <w:rPr>
-          <w:rFonts w:hint="eastAsia"/>
-          <w:color w:val="FF0000"/>
-        </w:rPr>
-        <w:t>以及环境配置</w:t>
-      </w:r>
-    </w:p>
-    <w:p>
-      <w:pPr>
-        <w:pStyle w:val="a8"/>
-        <w:ind w:left="780"/>
-      </w:pPr>
-      <w:r>
-        <w:rPr>
-          <w:rFonts w:hint="eastAsia"/>
-          <w:color w:val="FF0000"/>
-        </w:rPr>
-        <w:t>#</w:t>
-      </w:r>
-      <w:proofErr w:type="spellStart"/>
-      <w:r>
-        <w:rPr>
-          <w:color w:val="FF0000"/>
-        </w:rPr>
-        <w:t>pyinstaller</w:t>
-      </w:r>
-      <w:proofErr w:type="spellEnd"/>
-      <w:r>
-        <w:rPr>
-          <w:color w:val="FF0000"/>
-        </w:rPr>
-        <w:t xml:space="preserve"> </w:t>
-      </w:r>
-      <w:r>
-        <w:rPr>
-          <w:rFonts w:hint="eastAsia"/>
-          <w:color w:val="FF0000"/>
-        </w:rPr>
-        <w:t>加密打包的需要</w:t>
-      </w:r>
-      <w:r>
-        <w:rPr>
-          <w:color w:val="FF0000"/>
-        </w:rPr>
-        <w:t>Crypto</w:t>
-      </w:r>
-    </w:p>
-    <w:p>
-      <w:pPr>
-        <w:rPr>
-          <w:rFonts w:ascii="Droid Sans Mono" w:hAnsi="Droid Sans Mono" w:hint="eastAsia"/>
-          <w:color w:val="000000"/>
-          <w:szCs w:val="21"/>
-          <w:shd w:val="clear" w:color="auto" w:fill="FAFAFA"/>
-        </w:rPr>
-      </w:pPr>
-    </w:p>
-    <w:p>
-      <w:pPr>
-        <w:pStyle w:val="a8"/>
-        <w:ind w:left="1140" w:firstLineChars="0" w:firstLine="120"/>
-      </w:pPr>
-      <w:proofErr w:type="gramStart"/>
-      <w:r>
-        <w:rPr>
-          <w:rFonts w:ascii="Droid Sans Mono" w:hAnsi="Droid Sans Mono"/>
-          <w:color w:val="000000"/>
-          <w:szCs w:val="21"/>
-          <w:shd w:val="clear" w:color="auto" w:fill="FAFAFA"/>
-        </w:rPr>
-        <w:t>pip</w:t>
-      </w:r>
-      <w:proofErr w:type="gramEnd"/>
-      <w:r>
-        <w:rPr>
-          <w:rFonts w:ascii="Droid Sans Mono" w:hAnsi="Droid Sans Mono"/>
-          <w:color w:val="000000"/>
-          <w:szCs w:val="21"/>
-          <w:shd w:val="clear" w:color="auto" w:fill="FAFAFA"/>
-        </w:rPr>
-        <w:t xml:space="preserve"> install</w:t>
-      </w:r>
-      <w:r>
-        <w:rPr>
-          <w:rFonts w:ascii="Droid Sans Mono" w:hAnsi="Droid Sans Mono" w:hint="eastAsia"/>
-          <w:color w:val="000000"/>
-          <w:szCs w:val="21"/>
-          <w:shd w:val="clear" w:color="auto" w:fill="FAFAFA"/>
-        </w:rPr>
-        <w:t xml:space="preserve"> </w:t>
-      </w:r>
-      <w:proofErr w:type="spellStart"/>
-      <w:r>
-        <w:rPr>
-          <w:rFonts w:ascii="Droid Sans Mono" w:hAnsi="Droid Sans Mono"/>
-          <w:color w:val="000000"/>
-          <w:szCs w:val="21"/>
-          <w:shd w:val="clear" w:color="auto" w:fill="FAFAFA"/>
-        </w:rPr>
-        <w:t>tinyaes</w:t>
-      </w:r>
-      <w:proofErr w:type="spellEnd"/>
-      <w:r>
-        <w:rPr>
-          <w:rFonts w:ascii="Droid Sans Mono" w:hAnsi="Droid Sans Mono" w:hint="eastAsia"/>
-          <w:color w:val="000000"/>
-          <w:szCs w:val="21"/>
-          <w:shd w:val="clear" w:color="auto" w:fill="FAFAFA"/>
-        </w:rPr>
-        <w:t xml:space="preserve"> </w:t>
-      </w:r>
-      <w:proofErr w:type="spellStart"/>
-      <w:r>
-        <w:rPr>
-          <w:rFonts w:ascii="Droid Sans Mono" w:hAnsi="Droid Sans Mono" w:hint="eastAsia"/>
-          <w:color w:val="000000"/>
-          <w:szCs w:val="21"/>
-          <w:shd w:val="clear" w:color="auto" w:fill="FAFAFA"/>
-        </w:rPr>
-        <w:t>pyinstaller</w:t>
-      </w:r>
-      <w:proofErr w:type="spellEnd"/>
-      <w:r>
-        <w:rPr>
-          <w:rFonts w:ascii="Droid Sans Mono" w:hAnsi="Droid Sans Mono" w:hint="eastAsia"/>
-          <w:color w:val="000000"/>
-          <w:szCs w:val="21"/>
-          <w:shd w:val="clear" w:color="auto" w:fill="FAFAFA"/>
-        </w:rPr>
-        <w:t xml:space="preserve"> </w:t>
-      </w:r>
-      <w:r>
-        <w:rPr>
-          <w:rFonts w:ascii="Droid Sans Mono" w:hAnsi="Droid Sans Mono"/>
-          <w:color w:val="000000"/>
-          <w:szCs w:val="21"/>
-          <w:shd w:val="clear" w:color="auto" w:fill="FAFAFA"/>
-        </w:rPr>
-        <w:t xml:space="preserve"> </w:t>
-      </w:r>
-      <w:proofErr w:type="spellStart"/>
-      <w:r>
-        <w:rPr>
-          <w:rFonts w:ascii="Droid Sans Mono" w:hAnsi="Droid Sans Mono"/>
-          <w:color w:val="000000"/>
-          <w:szCs w:val="21"/>
-          <w:shd w:val="clear" w:color="auto" w:fill="FAFAFA"/>
-        </w:rPr>
-        <w:t>uncompyle</w:t>
-      </w:r>
-      <w:proofErr w:type="spellEnd"/>
-      <w:r>
-        <w:rPr>
-          <w:rFonts w:ascii="Droid Sans Mono" w:hAnsi="Droid Sans Mono" w:hint="eastAsia"/>
-          <w:color w:val="000000"/>
-          <w:szCs w:val="21"/>
-          <w:shd w:val="clear" w:color="auto" w:fill="FAFAFA"/>
-        </w:rPr>
-        <w:t xml:space="preserve"> </w:t>
-      </w:r>
-      <w:proofErr w:type="spellStart"/>
-      <w:r>
-        <w:rPr>
-          <w:rFonts w:hint="eastAsia"/>
-        </w:rPr>
-        <w:t>rsa</w:t>
-      </w:r>
-      <w:proofErr w:type="spellEnd"/>
-      <w:r>
-        <w:t xml:space="preserve"> </w:t>
-      </w:r>
-      <w:proofErr w:type="spellStart"/>
-      <w:r>
-        <w:rPr>
-          <w:rFonts w:hint="eastAsia"/>
-        </w:rPr>
-        <w:t>pycrypto</w:t>
-      </w:r>
-      <w:proofErr w:type="spellEnd"/>
-      <w:r>
-        <w:t xml:space="preserve"> </w:t>
-      </w:r>
-    </w:p>
-    <w:p>
-      <w:pPr>
-        <w:pStyle w:val="a8"/>
-        <w:ind w:left="1260"/>
-      </w:pPr>
-      <w:r>
-        <w:t>#</w:t>
-      </w:r>
-      <w:r>
-        <w:rPr>
-          <w:rFonts w:hint="eastAsia"/>
-        </w:rPr>
-        <w:t>用</w:t>
-      </w:r>
-      <w:proofErr w:type="spellStart"/>
-      <w:r>
-        <w:t>pycryptodome</w:t>
-      </w:r>
-      <w:proofErr w:type="spellEnd"/>
-      <w:r>
-        <w:rPr>
-          <w:rFonts w:hint="eastAsia"/>
-        </w:rPr>
-        <w:t>替代在</w:t>
-      </w:r>
-      <w:r>
-        <w:t>site-packages</w:t>
-      </w:r>
-      <w:r>
-        <w:rPr>
-          <w:rFonts w:hint="eastAsia"/>
-        </w:rPr>
-        <w:t>下</w:t>
-      </w:r>
-      <w:r>
-        <w:t>把</w:t>
-      </w:r>
-      <w:r>
-        <w:t xml:space="preserve">crypto </w:t>
-      </w:r>
-      <w:r>
-        <w:rPr>
-          <w:rFonts w:hint="eastAsia"/>
-        </w:rPr>
-        <w:t>改成</w:t>
-      </w:r>
-      <w:r>
-        <w:t>Crypto</w:t>
-      </w:r>
-    </w:p>
-    <w:p>
-      <w:pPr>
-        <w:pStyle w:val="a8"/>
-        <w:ind w:left="1260"/>
-      </w:pPr>
-      <w:r>
-        <w:rPr>
-          <w:rFonts w:hint="eastAsia"/>
-        </w:rPr>
-        <w:t>#pip</w:t>
-      </w:r>
-      <w:r>
-        <w:t xml:space="preserve">3 </w:t>
-      </w:r>
-      <w:proofErr w:type="gramStart"/>
-      <w:r>
-        <w:t>install</w:t>
-      </w:r>
-      <w:proofErr w:type="gramEnd"/>
-      <w:r>
-        <w:t xml:space="preserve"> </w:t>
-      </w:r>
-      <w:bookmarkStart w:id="0" w:name="OLE_LINK1"/>
-      <w:bookmarkStart w:id="1" w:name="OLE_LINK2"/>
-      <w:proofErr w:type="spellStart"/>
-      <w:r>
-        <w:t>pycryptodome</w:t>
-      </w:r>
-      <w:bookmarkEnd w:id="0"/>
-      <w:bookmarkEnd w:id="1"/>
-      <w:proofErr w:type="spellEnd"/>
-    </w:p>
-    <w:p>
-      <w:pPr>
-        <w:pStyle w:val="a8"/>
-        <w:ind w:left="1680" w:firstLineChars="0" w:firstLine="0"/>
-        <w:rPr>
-          <w:rFonts w:ascii="微软雅黑" w:eastAsia="微软雅黑" w:hAnsi="微软雅黑"/>
-          <w:color w:val="4D4D4D"/>
-          <w:shd w:val="clear" w:color="auto" w:fill="FFFFFF"/>
-        </w:rPr>
-      </w:pPr>
-      <w:r>
-        <w:rPr>
-          <w:rFonts w:hint="eastAsia"/>
-          <w:b/>
-        </w:rPr>
-        <w:t>#</w:t>
-      </w:r>
-      <w:proofErr w:type="spellStart"/>
-      <w:r>
-        <w:rPr>
-          <w:rFonts w:ascii="微软雅黑" w:eastAsia="微软雅黑" w:hAnsi="微软雅黑" w:hint="eastAsia"/>
-          <w:color w:val="4D4D4D"/>
-          <w:shd w:val="clear" w:color="auto" w:fill="FFFFFF"/>
-        </w:rPr>
-        <w:t>github</w:t>
-      </w:r>
-      <w:proofErr w:type="spellEnd"/>
-      <w:r>
-        <w:rPr>
-          <w:rFonts w:ascii="微软雅黑" w:eastAsia="微软雅黑" w:hAnsi="微软雅黑" w:hint="eastAsia"/>
-          <w:color w:val="4D4D4D"/>
-          <w:shd w:val="clear" w:color="auto" w:fill="FFFFFF"/>
-        </w:rPr>
-        <w:t>：</w:t>
-      </w:r>
-      <w:r>
-        <w:fldChar w:fldCharType="begin"/>
-      </w:r>
-      <w:r>
-        <w:instrText xml:space="preserve"> HYPERLINK "https://github.com/dlitz/pycrypto" </w:instrText>
-      </w:r>
-      <w:r>
-        <w:fldChar w:fldCharType="separate"/>
-      </w:r>
-      <w:r>
-        <w:rPr>
-          <w:rStyle w:val="a7"/>
-          <w:rFonts w:ascii="微软雅黑" w:eastAsia="微软雅黑" w:hAnsi="微软雅黑" w:hint="eastAsia"/>
-          <w:shd w:val="clear" w:color="auto" w:fill="FFFFFF"/>
-        </w:rPr>
-        <w:t>https://github.com/dlitz/pycrypto</w:t>
-      </w:r>
-      <w:r>
-        <w:rPr>
-          <w:rStyle w:val="a7"/>
-          <w:rFonts w:ascii="微软雅黑" w:eastAsia="微软雅黑" w:hAnsi="微软雅黑"/>
-          <w:shd w:val="clear" w:color="auto" w:fill="FFFFFF"/>
-        </w:rPr>
-        <w:fldChar w:fldCharType="end"/>
-      </w:r>
-    </w:p>
-    <w:p>
-      <w:pPr>
-        <w:pStyle w:val="a8"/>
-        <w:ind w:left="780" w:firstLine="422"/>
-      </w:pPr>
-      <w:r>
-        <w:rPr>
-          <w:rFonts w:hint="eastAsia"/>
-          <w:b/>
-        </w:rPr>
-        <w:t xml:space="preserve"># </w:t>
-      </w:r>
-      <w:r>
-        <w:rPr>
-          <w:rFonts w:hint="eastAsia"/>
-          <w:b/>
-          <w:color w:val="FF0000"/>
-        </w:rPr>
-        <w:t>下载的安装不了情况下，使用</w:t>
-      </w:r>
-      <w:r>
-        <w:rPr>
-          <w:rFonts w:hint="eastAsia"/>
-          <w:b/>
-          <w:color w:val="FF0000"/>
-        </w:rPr>
-        <w:t xml:space="preserve">pip install </w:t>
-      </w:r>
-      <w:proofErr w:type="spellStart"/>
-      <w:r>
-        <w:rPr>
-          <w:rFonts w:hint="eastAsia"/>
-          <w:b/>
-          <w:color w:val="FF0000"/>
-        </w:rPr>
-        <w:t>pycrypto</w:t>
-      </w:r>
-      <w:proofErr w:type="spellEnd"/>
-      <w:r>
-        <w:rPr>
-          <w:rFonts w:hint="eastAsia"/>
-          <w:b/>
-          <w:color w:val="FF0000"/>
-        </w:rPr>
-        <w:t xml:space="preserve"> </w:t>
-      </w:r>
-      <w:r>
-        <w:rPr>
-          <w:rFonts w:hint="eastAsia"/>
-          <w:b/>
-          <w:color w:val="FF0000"/>
-        </w:rPr>
-        <w:t>也行可以了</w:t>
-      </w:r>
-    </w:p>
-    <w:p>
-      <w:pPr>
-        <w:rPr>
-          <w:rFonts w:hint="eastAsia"/>
-        </w:rPr>
-      </w:pPr>
-      <w:r>
-        <w:rPr>
-          <w:rFonts w:hint="eastAsia"/>
-        </w:rPr>
-        <w:tab/>
-      </w:r>
-      <w:r>
-        <w:rPr>
-          <w:rFonts w:hint="eastAsia"/>
-        </w:rPr>
-        <w:tab/>
-      </w:r>
-      <w:r>
-        <w:rPr>
-          <w:rFonts w:hint="eastAsia"/>
-        </w:rPr>
-        <w:tab/>
-      </w:r>
-    </w:p>
-    <w:p>
-      <w:pPr>
-        <w:ind w:left="780" w:firstLine="420"/>
-      </w:pPr>
-      <w:bookmarkStart w:id="2" w:name="_GoBack"/>
-      <w:bookmarkEnd w:id="2"/>
-      <w:proofErr w:type="gramStart"/>
-      <w:r>
-        <w:rPr>
-          <w:rFonts w:hint="eastAsia"/>
-        </w:rPr>
-        <w:t>pip</w:t>
-      </w:r>
-      <w:proofErr w:type="gramEnd"/>
-      <w:r>
-        <w:rPr>
-          <w:rFonts w:hint="eastAsia"/>
-        </w:rPr>
-        <w:t xml:space="preserve"> install</w:t>
-      </w:r>
-      <w:r>
-        <w:rPr>
-          <w:rFonts w:hint="eastAsia"/>
-        </w:rPr>
-        <w:t xml:space="preserve"> -U "https://github.com/</w:t>
-      </w:r>
-      <w:proofErr w:type="spellStart"/>
-      <w:r>
-        <w:rPr>
-          <w:rFonts w:hint="eastAsia"/>
-        </w:rPr>
-        <w:t>Nuitka</w:t>
-      </w:r>
-      <w:proofErr w:type="spellEnd"/>
-      <w:r>
-        <w:rPr>
-          <w:rFonts w:hint="eastAsia"/>
-        </w:rPr>
-        <w:t>/</w:t>
-      </w:r>
-      <w:proofErr w:type="spellStart"/>
-      <w:r>
-        <w:t>Nuitka</w:t>
-      </w:r>
-      <w:proofErr w:type="spellEnd"/>
-      <w:r>
-        <w:t>/archive/develop.zip"</w:t>
-      </w:r>
-    </w:p>
-    <w:p/>
-    <w:p>
-      <w:pPr>
-        <w:pStyle w:val="a8"/>
-        <w:ind w:left="1080" w:firstLineChars="0" w:firstLine="120"/>
-      </w:pPr>
-      <w:r>
-        <w:rPr>
-          <w:rFonts w:hint="eastAsia"/>
-        </w:rPr>
-        <w:t>压缩文件</w:t>
-      </w:r>
-      <w:r>
-        <w:t>:</w:t>
-      </w:r>
-    </w:p>
-    <w:p>
-      <w:pPr>
-        <w:pStyle w:val="a8"/>
-        <w:ind w:left="780"/>
-      </w:pPr>
-      <w:proofErr w:type="gramStart"/>
-      <w:r>
-        <w:t>pip</w:t>
-      </w:r>
-      <w:proofErr w:type="gramEnd"/>
-      <w:r>
-        <w:t xml:space="preserve"> install </w:t>
-      </w:r>
-      <w:proofErr w:type="spellStart"/>
-      <w:r>
-        <w:t>rarfile</w:t>
-      </w:r>
-      <w:proofErr w:type="spellEnd"/>
-      <w:r>
-        <w:rPr>
-          <w:rFonts w:hint="eastAsia"/>
-        </w:rPr>
-        <w:t xml:space="preserve"> </w:t>
-      </w:r>
-      <w:proofErr w:type="spellStart"/>
-      <w:r>
-        <w:rPr>
-          <w:rFonts w:ascii="Courier New" w:hAnsi="Courier New" w:cs="Courier New"/>
-          <w:color w:val="000000"/>
-          <w:szCs w:val="21"/>
-          <w:shd w:val="clear" w:color="auto" w:fill="FFFFFF"/>
-        </w:rPr>
-        <w:t>filetype</w:t>
-      </w:r>
-      <w:proofErr w:type="spellEnd"/>
-      <w:r>
-        <w:rPr>
-          <w:rFonts w:ascii="Courier New" w:hAnsi="Courier New" w:cs="Courier New" w:hint="eastAsia"/>
-          <w:color w:val="000000"/>
-          <w:szCs w:val="21"/>
-          <w:shd w:val="clear" w:color="auto" w:fill="FFFFFF"/>
-        </w:rPr>
-        <w:t xml:space="preserve"> </w:t>
-      </w:r>
-      <w:proofErr w:type="spellStart"/>
-      <w:r>
-        <w:t>rarfile</w:t>
-      </w:r>
-      <w:proofErr w:type="spellEnd"/>
-      <w:r>
-        <w:rPr>
-          <w:rFonts w:hint="eastAsia"/>
-        </w:rPr>
-        <w:t xml:space="preserve"> </w:t>
-      </w:r>
-      <w:proofErr w:type="spellStart"/>
-      <w:r>
-        <w:t>patool</w:t>
-      </w:r>
-      <w:proofErr w:type="spellEnd"/>
-    </w:p>
-    <w:p>
-      <w:pPr>
-        <w:pStyle w:val="a8"/>
-        <w:ind w:left="1080" w:firstLineChars="0" w:firstLine="120"/>
-        <w:rPr>
-          <w:color w:val="FF0000"/>
-        </w:rPr>
-      </w:pPr>
-      <w:r>
-        <w:rPr>
-          <w:rFonts w:hint="eastAsia"/>
-          <w:color w:val="FF0000"/>
-        </w:rPr>
-        <w:t>安装</w:t>
-      </w:r>
-      <w:r>
-        <w:fldChar w:fldCharType="begin"/>
-      </w:r>
-      <w:r>
-        <w:instrText xml:space="preserve"> HYPERLINK "http://www.winrar.com.cn/" </w:instrText>
-      </w:r>
-      <w:r>
-        <w:fldChar w:fldCharType="separate"/>
-      </w:r>
-      <w:r>
-        <w:rPr>
-          <w:rStyle w:val="a7"/>
-          <w:color w:val="FF0000"/>
-        </w:rPr>
-        <w:t>http://www.winrar.com.cn/</w:t>
-      </w:r>
-      <w:r>
-        <w:rPr>
-          <w:rStyle w:val="a7"/>
-          <w:color w:val="FF0000"/>
-        </w:rPr>
-        <w:fldChar w:fldCharType="end"/>
-      </w:r>
-      <w:r>
-        <w:rPr>
-          <w:rFonts w:hint="eastAsia"/>
-          <w:color w:val="FF0000"/>
-        </w:rPr>
-        <w:t>文件，并把安装路径加入到</w:t>
-      </w:r>
-      <w:r>
-        <w:rPr>
-          <w:rFonts w:hint="eastAsia"/>
-          <w:color w:val="FF0000"/>
-        </w:rPr>
-        <w:t>path</w:t>
-      </w:r>
-      <w:r>
-        <w:rPr>
-          <w:rFonts w:hint="eastAsia"/>
-          <w:color w:val="FF0000"/>
-        </w:rPr>
-        <w:t>中</w:t>
-      </w:r>
-    </w:p>
-    <w:p>
-      <w:pPr>
-        <w:pStyle w:val="a8"/>
-        <w:ind w:left="1080" w:firstLineChars="0" w:firstLine="120"/>
-      </w:pPr>
-      <w:r>
-        <w:rPr>
-          <w:rFonts w:hint="eastAsia"/>
-        </w:rPr>
-        <w:t>安装</w:t>
-      </w:r>
-      <w:r>
-        <w:t>7z</w:t>
-      </w:r>
-      <w:r>
-        <w:rPr>
-          <w:rFonts w:hint="eastAsia"/>
-        </w:rPr>
-        <w:t>、</w:t>
-      </w:r>
-      <w:proofErr w:type="spellStart"/>
-      <w:r>
-        <w:t>unrar</w:t>
-      </w:r>
-      <w:proofErr w:type="spellEnd"/>
-      <w:r>
-        <w:rPr>
-          <w:rFonts w:hint="eastAsia"/>
-        </w:rPr>
-        <w:t>第三方软件</w:t>
-      </w:r>
-    </w:p>
-    <w:p>
-      <w:pPr>
-        <w:pStyle w:val="a8"/>
-        <w:ind w:left="1080" w:firstLineChars="0" w:firstLine="120"/>
-      </w:pPr>
-    </w:p>
-    <w:p>
-      <w:pPr>
-        <w:pStyle w:val="a8"/>
-        <w:ind w:left="1080" w:firstLineChars="0" w:firstLine="120"/>
-      </w:pPr>
-    </w:p>
-    <w:p>
-      <w:pPr>
-        <w:pStyle w:val="a8"/>
-        <w:ind w:left="1080" w:firstLineChars="0" w:firstLine="120"/>
-      </w:pPr>
-      <w:r>
-        <w:rPr>
-          <w:rFonts w:hint="eastAsia"/>
-        </w:rPr>
-        <w:t>上传</w:t>
-      </w:r>
-      <w:proofErr w:type="spellStart"/>
-      <w:r>
-        <w:rPr>
-          <w:rFonts w:hint="eastAsia"/>
-        </w:rPr>
-        <w:t>ibm_db</w:t>
-      </w:r>
-      <w:proofErr w:type="spellEnd"/>
-      <w:r>
-        <w:rPr>
-          <w:rFonts w:hint="eastAsia"/>
-        </w:rPr>
-        <w:t>目录下</w:t>
-      </w:r>
-      <w:r>
-        <w:rPr>
-          <w:rFonts w:hint="eastAsia"/>
-        </w:rPr>
-        <w:t>3</w:t>
-      </w:r>
-      <w:r>
-        <w:rPr>
-          <w:rFonts w:hint="eastAsia"/>
-        </w:rPr>
-        <w:t>个文件</w:t>
-      </w:r>
-      <w:r>
-        <w:rPr>
-          <w:rFonts w:hint="eastAsia"/>
-        </w:rPr>
-        <w:t>:</w:t>
-      </w:r>
-    </w:p>
-    <w:p>
-      <w:pPr>
-        <w:pStyle w:val="a8"/>
-        <w:ind w:left="780" w:firstLineChars="0" w:firstLine="0"/>
-      </w:pPr>
-      <w:r>
-        <w:rPr>
-          <w:rFonts w:hint="eastAsia"/>
-        </w:rPr>
-        <w:tab/>
-      </w:r>
-      <w:r>
-        <w:rPr>
-          <w:rFonts w:hint="eastAsia"/>
-        </w:rPr>
-        <w:tab/>
-      </w:r>
-      <w:r>
-        <w:t>ibm_db-</w:t>
-      </w:r>
-      <w:proofErr w:type="gramStart"/>
-      <w:r>
-        <w:t>2.0.8.tar.gz  linuxx64</w:t>
-      </w:r>
-      <w:proofErr w:type="gramEnd"/>
-      <w:r>
-        <w:t>_odbc_cli.tar.gz</w:t>
-      </w:r>
-      <w:r>
-        <w:rPr>
-          <w:rFonts w:hint="eastAsia"/>
-        </w:rPr>
-        <w:t xml:space="preserve"> (windows: </w:t>
-      </w:r>
-      <w:r>
-        <w:t>ntx64_odbc_cli.zip</w:t>
-      </w:r>
-      <w:r>
-        <w:rPr>
-          <w:rFonts w:hint="eastAsia"/>
-        </w:rPr>
-        <w:t xml:space="preserve"> )</w:t>
-      </w:r>
-    </w:p>
-    <w:p>
-      <w:pPr>
-        <w:pStyle w:val="a8"/>
-        <w:ind w:left="1200" w:firstLineChars="0" w:firstLine="60"/>
-      </w:pPr>
-      <w:proofErr w:type="gramStart"/>
-      <w:r>
-        <w:t>tar</w:t>
-      </w:r>
-      <w:proofErr w:type="gramEnd"/>
-      <w:r>
-        <w:t xml:space="preserve"> </w:t>
-      </w:r>
-      <w:proofErr w:type="spellStart"/>
-      <w:r>
-        <w:t>xvf</w:t>
-      </w:r>
-      <w:proofErr w:type="spellEnd"/>
-      <w:r>
-        <w:t xml:space="preserve"> ibm_db-2.0.8.tar.gz</w:t>
-      </w:r>
-    </w:p>
-    <w:p>
-      <w:pPr>
-        <w:pStyle w:val="a8"/>
-        <w:ind w:left="1140" w:firstLineChars="0" w:firstLine="60"/>
-      </w:pPr>
-      <w:proofErr w:type="gramStart"/>
-      <w:r>
-        <w:rPr>
-          <w:rFonts w:hint="eastAsia"/>
-        </w:rPr>
-        <w:t>cd</w:t>
-      </w:r>
-      <w:proofErr w:type="gramEnd"/>
-      <w:r>
-        <w:rPr>
-          <w:rFonts w:hint="eastAsia"/>
-        </w:rPr>
-        <w:t xml:space="preserve"> </w:t>
-      </w:r>
-      <w:r>
-        <w:t>ibm_db-2.0.8</w:t>
-      </w:r>
-    </w:p>
-    <w:p>
-      <w:pPr>
-        <w:pStyle w:val="a8"/>
-        <w:ind w:left="1080" w:firstLineChars="0" w:firstLine="120"/>
-      </w:pPr>
-      <w:r>
-        <w:rPr>
-          <w:rFonts w:hint="eastAsia"/>
-        </w:rPr>
-        <w:t>修改</w:t>
-      </w:r>
-      <w:r>
-        <w:rPr>
-          <w:rFonts w:hint="eastAsia"/>
-        </w:rPr>
-        <w:t>setup.py</w:t>
-      </w:r>
-      <w:r>
-        <w:rPr>
-          <w:rFonts w:hint="eastAsia"/>
-        </w:rPr>
-        <w:t>：</w:t>
-      </w:r>
-    </w:p>
-    <w:p>
-      <w:pPr>
-        <w:pStyle w:val="a8"/>
-        <w:ind w:left="1020" w:firstLineChars="0" w:firstLine="180"/>
-      </w:pPr>
-      <w:r>
-        <w:rPr>
-          <w:rFonts w:hint="eastAsia"/>
-        </w:rPr>
-        <w:t>注释掉</w:t>
-      </w:r>
-      <w:r>
-        <w:rPr>
-          <w:rFonts w:hint="eastAsia"/>
-        </w:rPr>
-        <w:t>170</w:t>
-      </w:r>
-      <w:r>
-        <w:rPr>
-          <w:rFonts w:hint="eastAsia"/>
-        </w:rPr>
-        <w:t>行</w:t>
-      </w:r>
-      <w:r>
-        <w:rPr>
-          <w:rFonts w:hint="eastAsia"/>
-        </w:rPr>
-        <w:t>~183</w:t>
-      </w:r>
-      <w:r>
-        <w:rPr>
-          <w:rFonts w:hint="eastAsia"/>
-        </w:rPr>
-        <w:t>行</w:t>
-      </w:r>
-    </w:p>
-    <w:p>
-      <w:pPr>
-        <w:pStyle w:val="a8"/>
-        <w:ind w:left="960" w:firstLineChars="0" w:firstLine="240"/>
-      </w:pPr>
-      <w:proofErr w:type="gramStart"/>
-      <w:r>
-        <w:rPr>
-          <w:color w:val="FF0000"/>
-        </w:rPr>
-        <w:lastRenderedPageBreak/>
-        <w:t>tar</w:t>
-      </w:r>
-      <w:proofErr w:type="gramEnd"/>
-      <w:r>
-        <w:rPr>
-          <w:color w:val="FF0000"/>
-        </w:rPr>
-        <w:t xml:space="preserve"> </w:t>
-      </w:r>
-      <w:proofErr w:type="spellStart"/>
-      <w:r>
-        <w:rPr>
-          <w:color w:val="FF0000"/>
-        </w:rPr>
-        <w:t>xvf</w:t>
-      </w:r>
-      <w:proofErr w:type="spellEnd"/>
-      <w:r>
-        <w:rPr>
-          <w:color w:val="FF0000"/>
-        </w:rPr>
-        <w:t xml:space="preserve"> ../linuxx64_odbc_cli.tar.gz</w:t>
-      </w:r>
-    </w:p>
-    <w:p>
-      <w:pPr>
-        <w:pStyle w:val="a8"/>
-        <w:ind w:left="900" w:firstLineChars="0" w:firstLine="300"/>
-      </w:pPr>
-      <w:proofErr w:type="gramStart"/>
-      <w:r>
-        <w:rPr>
-          <w:rFonts w:hint="eastAsia"/>
-        </w:rPr>
-        <w:t>python</w:t>
-      </w:r>
-      <w:proofErr w:type="gramEnd"/>
-      <w:r>
-        <w:rPr>
-          <w:rFonts w:hint="eastAsia"/>
-        </w:rPr>
-        <w:t xml:space="preserve"> setup.py install</w:t>
-      </w:r>
-    </w:p>
-    <w:p>
-      <w:pPr>
-        <w:pStyle w:val="a8"/>
-        <w:ind w:left="780" w:firstLineChars="0" w:firstLine="0"/>
-      </w:pPr>
-    </w:p>
-    <w:p>
-      <w:pPr>
-        <w:pStyle w:val="a8"/>
-        <w:ind w:leftChars="571" w:left="1199" w:firstLineChars="0" w:firstLine="0"/>
-      </w:pPr>
-      <w:proofErr w:type="gramStart"/>
-      <w:r>
-        <w:t>tar</w:t>
-      </w:r>
-      <w:proofErr w:type="gramEnd"/>
-      <w:r>
-        <w:t xml:space="preserve"> </w:t>
-      </w:r>
-      <w:proofErr w:type="spellStart"/>
-      <w:r>
-        <w:t>xvf</w:t>
-      </w:r>
-      <w:proofErr w:type="spellEnd"/>
-      <w:r>
-        <w:t xml:space="preserve"> ibm_db_sa-0.3.3.tar.gz</w:t>
-      </w:r>
-    </w:p>
-    <w:p>
-      <w:pPr>
-        <w:pStyle w:val="a8"/>
-        <w:ind w:leftChars="571" w:left="1199" w:firstLineChars="0" w:firstLine="0"/>
-      </w:pPr>
-      <w:proofErr w:type="gramStart"/>
-      <w:r>
-        <w:rPr>
-          <w:rFonts w:hint="eastAsia"/>
-        </w:rPr>
-        <w:t>cd</w:t>
-      </w:r>
-      <w:proofErr w:type="gramEnd"/>
-      <w:r>
-        <w:rPr>
-          <w:rFonts w:hint="eastAsia"/>
-        </w:rPr>
-        <w:t xml:space="preserve"> </w:t>
-      </w:r>
-      <w:proofErr w:type="spellStart"/>
-      <w:r>
-        <w:t>ibm_db_sa</w:t>
-      </w:r>
-      <w:proofErr w:type="spellEnd"/>
-    </w:p>
-    <w:p>
-      <w:pPr>
-        <w:pStyle w:val="a8"/>
-        <w:ind w:leftChars="571" w:left="1199" w:firstLineChars="0" w:firstLine="0"/>
-      </w:pPr>
-      <w:proofErr w:type="gramStart"/>
-      <w:r>
-        <w:t>python</w:t>
-      </w:r>
-      <w:proofErr w:type="gramEnd"/>
-      <w:r>
-        <w:t xml:space="preserve"> setup.py install</w:t>
-      </w:r>
-    </w:p>
-    <w:p>
-      <w:pPr>
-        <w:pStyle w:val="a8"/>
-        <w:ind w:leftChars="571" w:left="1199" w:firstLineChars="0" w:firstLine="0"/>
-      </w:pPr>
-    </w:p>
-    <w:p>
-      <w:pPr>
-        <w:pStyle w:val="a8"/>
-        <w:ind w:leftChars="571" w:left="1199" w:firstLineChars="0" w:firstLine="0"/>
-      </w:pPr>
-      <w:proofErr w:type="spellStart"/>
-      <w:r>
-        <w:rPr>
-          <w:rFonts w:hint="eastAsia"/>
-        </w:rPr>
-        <w:t>ibm_db</w:t>
-      </w:r>
-      <w:proofErr w:type="spellEnd"/>
-      <w:r>
-        <w:rPr>
-          <w:rFonts w:hint="eastAsia"/>
-        </w:rPr>
-        <w:t xml:space="preserve"> </w:t>
-      </w:r>
-      <w:r>
-        <w:rPr>
-          <w:rFonts w:hint="eastAsia"/>
-        </w:rPr>
-        <w:t>加载错误</w:t>
-      </w:r>
-      <w:r>
-        <w:rPr>
-          <w:rFonts w:hint="eastAsia"/>
-        </w:rPr>
-        <w:t>:</w:t>
-      </w:r>
-    </w:p>
-    <w:p>
-      <w:pPr>
-        <w:pStyle w:val="a8"/>
-        <w:ind w:leftChars="571" w:left="1199" w:firstLineChars="0" w:firstLine="0"/>
-      </w:pPr>
-    </w:p>
-    <w:p>
-      <w:pPr>
-        <w:pStyle w:val="a8"/>
-        <w:ind w:leftChars="571" w:left="1199" w:firstLineChars="0" w:firstLine="0"/>
-      </w:pPr>
-      <w:hyperlink r:id="rId14" w:history="1">
-        <w:r>
-          <w:rPr>
-            <w:rStyle w:val="a7"/>
-          </w:rPr>
-          <w:t>http://www-01.ibm.com/support/docview.wss?rs=4020&amp;uid=swg21385217</w:t>
-        </w:r>
-      </w:hyperlink>
-    </w:p>
-    <w:p>
-      <w:r>
-        <w:rPr>
-          <w:rFonts w:hint="eastAsia"/>
-        </w:rPr>
-        <w:tab/>
-      </w:r>
-      <w:r>
-        <w:rPr>
-          <w:rFonts w:hint="eastAsia"/>
-        </w:rPr>
-        <w:tab/>
-      </w:r>
-      <w:r>
-        <w:rPr>
-          <w:rFonts w:hint="eastAsia"/>
-        </w:rPr>
-        <w:tab/>
-      </w:r>
-    </w:p>
-    <w:p>
-      <w:r>
-        <w:rPr>
-          <w:rFonts w:hint="eastAsia"/>
-        </w:rPr>
-        <w:tab/>
-      </w:r>
-      <w:r>
-        <w:rPr>
-          <w:rFonts w:hint="eastAsia"/>
-        </w:rPr>
-        <w:tab/>
-      </w:r>
-      <w:r>
-        <w:rPr>
-          <w:rFonts w:hint="eastAsia"/>
-        </w:rPr>
-        <w:tab/>
-      </w:r>
-    </w:p>
-    <w:p>
-      <w:pPr>
-        <w:pStyle w:val="a8"/>
-        <w:ind w:left="1140" w:firstLineChars="0" w:firstLine="120"/>
-      </w:pPr>
-    </w:p>
-    <w:p>
-      <w:r>
-        <w:rPr>
-          <w:rFonts w:hint="eastAsia"/>
-        </w:rPr>
-        <w:tab/>
-      </w:r>
-      <w:r>
-        <w:rPr>
-          <w:rFonts w:hint="eastAsia"/>
-        </w:rPr>
-        <w:tab/>
-      </w:r>
-      <w:r>
-        <w:rPr>
-          <w:rFonts w:hint="eastAsia"/>
-        </w:rPr>
-        <w:tab/>
-      </w:r>
-    </w:p>
-    <w:p>
-      <w:pPr>
-        <w:pStyle w:val="a8"/>
-        <w:numPr>
-          <w:ilvl w:val="0"/>
-          <w:numId w:val="1"/>
-        </w:numPr>
-        <w:ind w:firstLineChars="0"/>
-      </w:pPr>
-      <w:r>
-        <w:rPr>
-          <w:rFonts w:hint="eastAsia"/>
-        </w:rPr>
-        <w:t>语音</w:t>
-      </w:r>
-    </w:p>
-    <w:p>
-      <w:pPr>
-        <w:pStyle w:val="a8"/>
-        <w:ind w:left="780" w:firstLineChars="0" w:firstLine="0"/>
-        <w:rPr>
-          <w:rStyle w:val="a7"/>
-        </w:rPr>
-      </w:pPr>
-      <w:proofErr w:type="gramStart"/>
-      <w:r>
-        <w:t>pip</w:t>
-      </w:r>
-      <w:proofErr w:type="gramEnd"/>
-      <w:r>
-        <w:t xml:space="preserve"> install pyttsx3 -</w:t>
       </w:r>
       <w:proofErr w:type="spellStart"/>
       <w:r>
@@ -5432,117 +3627,1716 @@
       <w:pPr>
         <w:pStyle w:val="a8"/>
         <w:ind w:left="780" w:firstLineChars="0" w:firstLine="0"/>
+      </w:pPr>
+    </w:p>
+    <w:p>
+      <w:pPr>
+        <w:pStyle w:val="a8"/>
+        <w:ind w:left="780"/>
+      </w:pPr>
+      <w:r>
+        <w:rPr>
+          <w:rFonts w:hint="eastAsia"/>
+          <w:color w:val="FF0000"/>
+        </w:rPr>
+        <w:t>下载安装</w:t>
+      </w:r>
+      <w:proofErr w:type="spellStart"/>
+      <w:r>
+        <w:rPr>
+          <w:color w:val="FF0000"/>
+        </w:rPr>
+        <w:t>setuptools</w:t>
+      </w:r>
+      <w:proofErr w:type="spellEnd"/>
+    </w:p>
+    <w:p>
+      <w:pPr>
+        <w:pStyle w:val="a8"/>
+        <w:ind w:left="780"/>
         <w:rPr>
           <w:b/>
         </w:rPr>
       </w:pPr>
       <w:proofErr w:type="gramStart"/>
       <w:r>
-        <w:rPr>
+        <w:t>pip3</w:t>
+      </w:r>
+      <w:proofErr w:type="gramEnd"/>
+      <w:r>
+        <w:t xml:space="preserve"> install </w:t>
+      </w:r>
+      <w:proofErr w:type="spellStart"/>
+      <w:r>
+        <w:rPr>
+          <w:color w:val="FF0000"/>
+        </w:rPr>
+        <w:t>openpyxl</w:t>
+      </w:r>
+      <w:proofErr w:type="spellEnd"/>
+      <w:r>
+        <w:rPr>
+          <w:color w:val="FF0000"/>
+        </w:rPr>
+        <w:t xml:space="preserve"> </w:t>
+      </w:r>
+      <w:proofErr w:type="spellStart"/>
+      <w:r>
+        <w:t>xlwt</w:t>
+      </w:r>
+      <w:proofErr w:type="spellEnd"/>
+      <w:r>
+        <w:t xml:space="preserve"> </w:t>
+      </w:r>
+      <w:proofErr w:type="spellStart"/>
+      <w:r>
+        <w:t>xlrd</w:t>
+      </w:r>
+      <w:proofErr w:type="spellEnd"/>
+      <w:r>
+        <w:t xml:space="preserve"> </w:t>
+      </w:r>
+      <w:proofErr w:type="spellStart"/>
+      <w:r>
+        <w:t>xlutils</w:t>
+      </w:r>
+      <w:proofErr w:type="spellEnd"/>
+    </w:p>
+    <w:p>
+      <w:pPr>
+        <w:pStyle w:val="a8"/>
+        <w:ind w:left="780"/>
+      </w:pPr>
+      <w:proofErr w:type="gramStart"/>
+      <w:r>
+        <w:t>pip3</w:t>
+      </w:r>
+      <w:proofErr w:type="gramEnd"/>
+      <w:r>
+        <w:t xml:space="preserve"> install </w:t>
+      </w:r>
+      <w:proofErr w:type="spellStart"/>
+      <w:r>
+        <w:t>Cython</w:t>
+      </w:r>
+      <w:proofErr w:type="spellEnd"/>
+      <w:r>
+        <w:t xml:space="preserve"> </w:t>
+      </w:r>
+      <w:proofErr w:type="spellStart"/>
+      <w:r>
+        <w:t>numpy</w:t>
+      </w:r>
+      <w:proofErr w:type="spellEnd"/>
+      <w:r>
+        <w:rPr>
+          <w:rFonts w:hint="eastAsia"/>
+        </w:rPr>
+        <w:t xml:space="preserve"> pandas </w:t>
+      </w:r>
+      <w:proofErr w:type="spellStart"/>
+      <w:r>
+        <w:t>scipy</w:t>
+      </w:r>
+      <w:proofErr w:type="spellEnd"/>
+    </w:p>
+    <w:p>
+      <w:pPr>
+        <w:pStyle w:val="a8"/>
+        <w:ind w:left="780"/>
+        <w:rPr>
+          <w:color w:val="FF0000"/>
+        </w:rPr>
+      </w:pPr>
+      <w:proofErr w:type="gramStart"/>
+      <w:r>
+        <w:t>pip3</w:t>
+      </w:r>
+      <w:proofErr w:type="gramEnd"/>
+      <w:r>
+        <w:t xml:space="preserve"> install  </w:t>
+      </w:r>
+      <w:proofErr w:type="spellStart"/>
+      <w:r>
+        <w:t>matplotlib</w:t>
+      </w:r>
+      <w:proofErr w:type="spellEnd"/>
+      <w:r>
+        <w:t xml:space="preserve"> </w:t>
+      </w:r>
+      <w:proofErr w:type="spellStart"/>
+      <w:r>
+        <w:rPr>
+          <w:color w:val="FF0000"/>
+        </w:rPr>
+        <w:t>pyecharts</w:t>
+      </w:r>
+      <w:proofErr w:type="spellEnd"/>
+      <w:r>
+        <w:rPr>
+          <w:rFonts w:hint="eastAsia"/>
+          <w:color w:val="FF0000"/>
+        </w:rPr>
+        <w:t xml:space="preserve"> </w:t>
+      </w:r>
+      <w:proofErr w:type="spellStart"/>
+      <w:r>
+        <w:rPr>
+          <w:color w:val="FF0000"/>
+        </w:rPr>
+        <w:t>pyecharts_snapshot</w:t>
+      </w:r>
+      <w:proofErr w:type="spellEnd"/>
+    </w:p>
+    <w:p>
+      <w:pPr>
+        <w:pStyle w:val="a8"/>
+        <w:ind w:left="780"/>
+      </w:pPr>
+      <w:proofErr w:type="gramStart"/>
+      <w:r>
+        <w:t>pip3</w:t>
+      </w:r>
+      <w:proofErr w:type="gramEnd"/>
+      <w:r>
+        <w:t xml:space="preserve"> install </w:t>
+      </w:r>
+      <w:proofErr w:type="spellStart"/>
+      <w:r>
+        <w:t>sqlalchemy</w:t>
+      </w:r>
+      <w:proofErr w:type="spellEnd"/>
+    </w:p>
+    <w:p>
+      <w:pPr>
+        <w:pStyle w:val="a8"/>
+        <w:ind w:left="1080" w:firstLineChars="0" w:firstLine="120"/>
+        <w:rPr>
+          <w:szCs w:val="21"/>
+        </w:rPr>
+      </w:pPr>
+      <w:r>
+        <w:rPr>
+          <w:rFonts w:hint="eastAsia"/>
+        </w:rPr>
+        <w:t>#</w:t>
+      </w:r>
+      <w:r>
+        <w:t xml:space="preserve">pip3 </w:t>
+      </w:r>
+      <w:proofErr w:type="gramStart"/>
+      <w:r>
+        <w:t>install</w:t>
+      </w:r>
+      <w:proofErr w:type="gramEnd"/>
+      <w:r>
+        <w:t xml:space="preserve"> </w:t>
+      </w:r>
+      <w:proofErr w:type="spellStart"/>
+      <w:r>
+        <w:t>uwsgi</w:t>
+      </w:r>
+      <w:proofErr w:type="spellEnd"/>
+      <w:r>
+        <w:t xml:space="preserve"> flask </w:t>
+      </w:r>
+      <w:proofErr w:type="spellStart"/>
+      <w:r>
+        <w:t>django</w:t>
+      </w:r>
+      <w:proofErr w:type="spellEnd"/>
+      <w:r>
+        <w:rPr>
+          <w:rFonts w:hint="eastAsia"/>
+        </w:rPr>
+        <w:t xml:space="preserve"> </w:t>
+      </w:r>
+      <w:proofErr w:type="spellStart"/>
+      <w:r>
+        <w:rPr>
+          <w:szCs w:val="21"/>
+        </w:rPr>
+        <w:t>ibm_db_django</w:t>
+      </w:r>
+      <w:proofErr w:type="spellEnd"/>
+    </w:p>
+    <w:p>
+      <w:pPr>
+        <w:pStyle w:val="a8"/>
+        <w:ind w:left="1080" w:firstLineChars="0" w:firstLine="120"/>
+      </w:pPr>
+      <w:r>
+        <w:rPr>
+          <w:rFonts w:ascii="Consolas" w:hAnsi="Consolas" w:cs="Consolas" w:hint="eastAsia"/>
+          <w:color w:val="000000"/>
+          <w:szCs w:val="21"/>
+          <w:shd w:val="clear" w:color="auto" w:fill="F6F8FA"/>
+        </w:rPr>
+        <w:t>#</w:t>
+      </w:r>
+      <w:r>
+        <w:rPr>
+          <w:rFonts w:ascii="Consolas" w:hAnsi="Consolas" w:cs="Consolas"/>
+          <w:color w:val="000000"/>
+          <w:szCs w:val="21"/>
+          <w:shd w:val="clear" w:color="auto" w:fill="F6F8FA"/>
+        </w:rPr>
+        <w:t xml:space="preserve">pip </w:t>
+      </w:r>
+      <w:r>
+        <w:rPr>
+          <w:rStyle w:val="hljs-keyword"/>
+          <w:rFonts w:ascii="Consolas" w:hAnsi="Consolas" w:cs="Consolas"/>
+          <w:color w:val="000088"/>
+          <w:szCs w:val="21"/>
+        </w:rPr>
+        <w:t>install</w:t>
+      </w:r>
+      <w:r>
+        <w:rPr>
+          <w:rFonts w:ascii="Consolas" w:hAnsi="Consolas" w:cs="Consolas"/>
+          <w:color w:val="000000"/>
+          <w:szCs w:val="21"/>
+          <w:shd w:val="clear" w:color="auto" w:fill="F6F8FA"/>
+        </w:rPr>
+        <w:t xml:space="preserve"> </w:t>
+      </w:r>
+      <w:proofErr w:type="spellStart"/>
+      <w:r>
+        <w:rPr>
+          <w:rFonts w:ascii="Consolas" w:hAnsi="Consolas" w:cs="Consolas"/>
+          <w:color w:val="000000"/>
+          <w:szCs w:val="21"/>
+          <w:shd w:val="clear" w:color="auto" w:fill="F6F8FA"/>
+        </w:rPr>
+        <w:t>PyExecJS</w:t>
+      </w:r>
+      <w:proofErr w:type="spellEnd"/>
+      <w:r>
+        <w:rPr>
+          <w:rFonts w:ascii="Consolas" w:hAnsi="Consolas" w:cs="Consolas" w:hint="eastAsia"/>
+          <w:color w:val="000000"/>
+          <w:szCs w:val="21"/>
+          <w:shd w:val="clear" w:color="auto" w:fill="F6F8FA"/>
+        </w:rPr>
+        <w:t xml:space="preserve"> </w:t>
+      </w:r>
+      <w:r>
+        <w:t>psycopg2</w:t>
+      </w:r>
+      <w:r>
+        <w:rPr>
+          <w:rFonts w:hint="eastAsia"/>
+        </w:rPr>
+        <w:t xml:space="preserve"> </w:t>
+      </w:r>
+      <w:r>
+        <w:t>bs4</w:t>
+      </w:r>
+      <w:r>
+        <w:rPr>
+          <w:rFonts w:hint="eastAsia"/>
+        </w:rPr>
+        <w:t xml:space="preserve"> </w:t>
+      </w:r>
+      <w:proofErr w:type="spellStart"/>
+      <w:r>
+        <w:rPr>
+          <w:rFonts w:ascii="Consolas" w:hAnsi="Consolas" w:cs="Consolas"/>
+          <w:color w:val="000000"/>
+          <w:szCs w:val="21"/>
+        </w:rPr>
+        <w:t>pychecktype</w:t>
+      </w:r>
+      <w:proofErr w:type="spellEnd"/>
+    </w:p>
+    <w:p>
+      <w:pPr>
+        <w:pStyle w:val="a8"/>
+        <w:ind w:left="1080" w:firstLineChars="0" w:firstLine="120"/>
+        <w:rPr>
+          <w:rFonts w:ascii="Consolas" w:hAnsi="Consolas" w:cs="Consolas"/>
+          <w:color w:val="000000"/>
+          <w:szCs w:val="21"/>
+        </w:rPr>
+      </w:pPr>
+      <w:proofErr w:type="gramStart"/>
+      <w:r>
+        <w:rPr>
+          <w:rFonts w:ascii="Consolas" w:hAnsi="Consolas" w:cs="Consolas"/>
+          <w:color w:val="000000"/>
+          <w:szCs w:val="21"/>
+          <w:shd w:val="clear" w:color="auto" w:fill="F6F8FA"/>
+        </w:rPr>
+        <w:t>pip</w:t>
+      </w:r>
+      <w:proofErr w:type="gramEnd"/>
+      <w:r>
+        <w:rPr>
+          <w:rFonts w:ascii="Consolas" w:hAnsi="Consolas" w:cs="Consolas"/>
+          <w:color w:val="000000"/>
+          <w:szCs w:val="21"/>
+          <w:shd w:val="clear" w:color="auto" w:fill="F6F8FA"/>
+        </w:rPr>
+        <w:t xml:space="preserve"> </w:t>
+      </w:r>
+      <w:r>
+        <w:rPr>
+          <w:rStyle w:val="hljs-keyword"/>
+          <w:rFonts w:ascii="Consolas" w:hAnsi="Consolas" w:cs="Consolas"/>
+          <w:color w:val="000088"/>
+          <w:szCs w:val="21"/>
+        </w:rPr>
+        <w:t>install</w:t>
+      </w:r>
+      <w:r>
+        <w:rPr>
+          <w:rFonts w:ascii="Consolas" w:hAnsi="Consolas" w:cs="Consolas"/>
+          <w:color w:val="000000"/>
+          <w:szCs w:val="21"/>
+          <w:shd w:val="clear" w:color="auto" w:fill="F6F8FA"/>
+        </w:rPr>
+        <w:t xml:space="preserve"> </w:t>
+      </w:r>
+      <w:r>
+        <w:t>psycopg2</w:t>
+      </w:r>
+      <w:r>
+        <w:rPr>
+          <w:rFonts w:hint="eastAsia"/>
+        </w:rPr>
+        <w:t xml:space="preserve"> </w:t>
+      </w:r>
+      <w:r>
+        <w:t>bs4</w:t>
+      </w:r>
+      <w:r>
+        <w:rPr>
+          <w:rFonts w:hint="eastAsia"/>
+        </w:rPr>
+        <w:t xml:space="preserve"> </w:t>
+      </w:r>
+      <w:proofErr w:type="spellStart"/>
+      <w:r>
+        <w:rPr>
+          <w:rFonts w:ascii="Consolas" w:hAnsi="Consolas" w:cs="Consolas"/>
+          <w:color w:val="000000"/>
+          <w:szCs w:val="21"/>
+        </w:rPr>
+        <w:t>pychecktype</w:t>
+      </w:r>
+      <w:proofErr w:type="spellEnd"/>
+    </w:p>
+    <w:p>
+      <w:r>
+        <w:rPr>
+          <w:rFonts w:hint="eastAsia"/>
+        </w:rPr>
+        <w:tab/>
+      </w:r>
+      <w:r>
+        <w:rPr>
+          <w:rFonts w:hint="eastAsia"/>
+        </w:rPr>
+        <w:tab/>
+      </w:r>
+      <w:r>
+        <w:rPr>
+          <w:rFonts w:hint="eastAsia"/>
+        </w:rPr>
+        <w:tab/>
+      </w:r>
+    </w:p>
+    <w:p>
+      <w:r>
+        <w:rPr>
+          <w:rFonts w:hint="eastAsia"/>
+        </w:rPr>
+        <w:tab/>
+      </w:r>
+      <w:r>
+        <w:rPr>
+          <w:rFonts w:hint="eastAsia"/>
+        </w:rPr>
+        <w:tab/>
+      </w:r>
+      <w:r>
+        <w:rPr>
+          <w:rFonts w:hint="eastAsia"/>
+        </w:rPr>
+        <w:tab/>
+      </w:r>
+      <w:r>
+        <w:rPr>
+          <w:rFonts w:hint="eastAsia"/>
+        </w:rPr>
+        <w:t>#</w:t>
+      </w:r>
+      <w:r>
+        <w:rPr>
+          <w:rFonts w:hint="eastAsia"/>
+        </w:rPr>
+        <w:t>爬虫</w:t>
+      </w:r>
+    </w:p>
+    <w:p>
+      <w:r>
+        <w:rPr>
+          <w:rFonts w:hint="eastAsia"/>
+        </w:rPr>
+        <w:tab/>
+      </w:r>
+      <w:r>
+        <w:rPr>
+          <w:rFonts w:hint="eastAsia"/>
+        </w:rPr>
+        <w:tab/>
+      </w:r>
+      <w:r>
+        <w:rPr>
+          <w:rFonts w:hint="eastAsia"/>
+        </w:rPr>
+        <w:tab/>
+      </w:r>
+      <w:proofErr w:type="gramStart"/>
+      <w:r>
+        <w:rPr>
+          <w:rFonts w:ascii="Consolas" w:hAnsi="Consolas" w:cs="Consolas"/>
+          <w:color w:val="000000"/>
+          <w:szCs w:val="21"/>
+          <w:shd w:val="clear" w:color="auto" w:fill="F6F8FA"/>
+        </w:rPr>
+        <w:t>pip</w:t>
+      </w:r>
+      <w:proofErr w:type="gramEnd"/>
+      <w:r>
+        <w:rPr>
+          <w:rFonts w:ascii="Consolas" w:hAnsi="Consolas" w:cs="Consolas"/>
+          <w:color w:val="000000"/>
+          <w:szCs w:val="21"/>
+          <w:shd w:val="clear" w:color="auto" w:fill="F6F8FA"/>
+        </w:rPr>
+        <w:t xml:space="preserve"> </w:t>
+      </w:r>
+      <w:r>
+        <w:rPr>
+          <w:rStyle w:val="hljs-keyword"/>
+          <w:rFonts w:ascii="Consolas" w:hAnsi="Consolas" w:cs="Consolas"/>
+          <w:color w:val="000088"/>
+          <w:szCs w:val="21"/>
+        </w:rPr>
+        <w:t>install</w:t>
+      </w:r>
+      <w:r>
+        <w:rPr>
+          <w:rFonts w:ascii="Consolas" w:hAnsi="Consolas" w:cs="Consolas"/>
+          <w:color w:val="000000"/>
+          <w:szCs w:val="21"/>
+          <w:shd w:val="clear" w:color="auto" w:fill="F6F8FA"/>
+        </w:rPr>
+        <w:t xml:space="preserve"> </w:t>
+      </w:r>
+      <w:r>
+        <w:rPr>
+          <w:rFonts w:hint="eastAsia"/>
+        </w:rPr>
+        <w:t>requests</w:t>
+      </w:r>
+      <w:r>
+        <w:t xml:space="preserve"> </w:t>
+      </w:r>
+      <w:r>
+        <w:t>lxml</w:t>
+      </w:r>
+      <w:bookmarkStart w:id="0" w:name="_GoBack"/>
+      <w:bookmarkEnd w:id="0"/>
+    </w:p>
+    <w:p>
+      <w:r>
+        <w:rPr>
+          <w:rFonts w:hint="eastAsia"/>
+        </w:rPr>
+        <w:tab/>
+      </w:r>
+      <w:r>
+        <w:rPr>
+          <w:rFonts w:hint="eastAsia"/>
+        </w:rPr>
+        <w:tab/>
+      </w:r>
+      <w:r>
+        <w:rPr>
+          <w:rFonts w:hint="eastAsia"/>
+        </w:rPr>
+        <w:tab/>
+      </w:r>
+    </w:p>
+    <w:p/>
+    <w:p>
+      <w:pPr>
+        <w:rPr>
+          <w:color w:val="FF0000"/>
+        </w:rPr>
+      </w:pPr>
+      <w:r>
+        <w:rPr>
+          <w:rFonts w:hint="eastAsia"/>
+        </w:rPr>
+        <w:tab/>
+      </w:r>
+      <w:r>
+        <w:rPr>
+          <w:rFonts w:hint="eastAsia"/>
+        </w:rPr>
+        <w:tab/>
+      </w:r>
+      <w:r>
+        <w:rPr>
+          <w:rFonts w:hint="eastAsia"/>
+        </w:rPr>
+        <w:tab/>
+        <w:t>#</w:t>
+      </w:r>
+      <w:r>
+        <w:t xml:space="preserve"> </w:t>
+      </w:r>
+      <w:r>
+        <w:rPr>
+          <w:rFonts w:hint="eastAsia"/>
+        </w:rPr>
+        <w:t>加解密</w:t>
+      </w:r>
+      <w:r>
+        <w:rPr>
+          <w:rFonts w:hint="eastAsia"/>
+        </w:rPr>
+        <w:t xml:space="preserve"> </w:t>
+      </w:r>
+      <w:r>
+        <w:rPr>
+          <w:rFonts w:hint="eastAsia"/>
+          <w:color w:val="FF0000"/>
+        </w:rPr>
+        <w:t>参考打包入坑手册安装</w:t>
+      </w:r>
+      <w:proofErr w:type="spellStart"/>
+      <w:r>
+        <w:rPr>
+          <w:rFonts w:hint="eastAsia"/>
+          <w:color w:val="FF0000"/>
+        </w:rPr>
+        <w:t>vs</w:t>
+      </w:r>
+      <w:proofErr w:type="spellEnd"/>
+      <w:r>
+        <w:rPr>
+          <w:rFonts w:hint="eastAsia"/>
+          <w:color w:val="FF0000"/>
+        </w:rPr>
+        <w:t>以及环境配置</w:t>
+      </w:r>
+    </w:p>
+    <w:p>
+      <w:pPr>
+        <w:pStyle w:val="a8"/>
+        <w:ind w:left="780"/>
+      </w:pPr>
+      <w:r>
+        <w:rPr>
+          <w:rFonts w:hint="eastAsia"/>
+          <w:color w:val="FF0000"/>
+        </w:rPr>
+        <w:t>#</w:t>
+      </w:r>
+      <w:proofErr w:type="spellStart"/>
+      <w:r>
+        <w:rPr>
+          <w:color w:val="FF0000"/>
+        </w:rPr>
+        <w:t>pyinstaller</w:t>
+      </w:r>
+      <w:proofErr w:type="spellEnd"/>
+      <w:r>
+        <w:rPr>
+          <w:color w:val="FF0000"/>
+        </w:rPr>
+        <w:t xml:space="preserve"> </w:t>
+      </w:r>
+      <w:r>
+        <w:rPr>
+          <w:rFonts w:hint="eastAsia"/>
+          <w:color w:val="FF0000"/>
+        </w:rPr>
+        <w:t>加密打包的需要</w:t>
+      </w:r>
+      <w:r>
+        <w:rPr>
+          <w:color w:val="FF0000"/>
+        </w:rPr>
+        <w:t>Crypto</w:t>
+      </w:r>
+    </w:p>
+    <w:p>
+      <w:pPr>
+        <w:rPr>
+          <w:rFonts w:ascii="Droid Sans Mono" w:hAnsi="Droid Sans Mono" w:hint="eastAsia"/>
+          <w:color w:val="000000"/>
+          <w:szCs w:val="21"/>
+          <w:shd w:val="clear" w:color="auto" w:fill="FAFAFA"/>
+        </w:rPr>
+      </w:pPr>
+    </w:p>
+    <w:p>
+      <w:pPr>
+        <w:pStyle w:val="a8"/>
+        <w:ind w:left="1140" w:firstLineChars="0" w:firstLine="120"/>
+      </w:pPr>
+      <w:proofErr w:type="gramStart"/>
+      <w:r>
+        <w:rPr>
+          <w:rFonts w:ascii="Droid Sans Mono" w:hAnsi="Droid Sans Mono"/>
+          <w:color w:val="000000"/>
+          <w:szCs w:val="21"/>
+          <w:shd w:val="clear" w:color="auto" w:fill="FAFAFA"/>
+        </w:rPr>
+        <w:t>pip</w:t>
+      </w:r>
+      <w:proofErr w:type="gramEnd"/>
+      <w:r>
+        <w:rPr>
+          <w:rFonts w:ascii="Droid Sans Mono" w:hAnsi="Droid Sans Mono"/>
+          <w:color w:val="000000"/>
+          <w:szCs w:val="21"/>
+          <w:shd w:val="clear" w:color="auto" w:fill="FAFAFA"/>
+        </w:rPr>
+        <w:t xml:space="preserve"> install</w:t>
+      </w:r>
+      <w:r>
+        <w:rPr>
+          <w:rFonts w:ascii="Droid Sans Mono" w:hAnsi="Droid Sans Mono" w:hint="eastAsia"/>
+          <w:color w:val="000000"/>
+          <w:szCs w:val="21"/>
+          <w:shd w:val="clear" w:color="auto" w:fill="FAFAFA"/>
+        </w:rPr>
+        <w:t xml:space="preserve"> </w:t>
+      </w:r>
+      <w:proofErr w:type="spellStart"/>
+      <w:r>
+        <w:rPr>
+          <w:rFonts w:ascii="Droid Sans Mono" w:hAnsi="Droid Sans Mono"/>
+          <w:color w:val="000000"/>
+          <w:szCs w:val="21"/>
+          <w:shd w:val="clear" w:color="auto" w:fill="FAFAFA"/>
+        </w:rPr>
+        <w:t>tinyaes</w:t>
+      </w:r>
+      <w:proofErr w:type="spellEnd"/>
+      <w:r>
+        <w:rPr>
+          <w:rFonts w:ascii="Droid Sans Mono" w:hAnsi="Droid Sans Mono" w:hint="eastAsia"/>
+          <w:color w:val="000000"/>
+          <w:szCs w:val="21"/>
+          <w:shd w:val="clear" w:color="auto" w:fill="FAFAFA"/>
+        </w:rPr>
+        <w:t xml:space="preserve"> </w:t>
+      </w:r>
+      <w:proofErr w:type="spellStart"/>
+      <w:r>
+        <w:rPr>
+          <w:rFonts w:ascii="Droid Sans Mono" w:hAnsi="Droid Sans Mono" w:hint="eastAsia"/>
+          <w:color w:val="000000"/>
+          <w:szCs w:val="21"/>
+          <w:shd w:val="clear" w:color="auto" w:fill="FAFAFA"/>
+        </w:rPr>
+        <w:t>pyinstaller</w:t>
+      </w:r>
+      <w:proofErr w:type="spellEnd"/>
+      <w:r>
+        <w:rPr>
+          <w:rFonts w:ascii="Droid Sans Mono" w:hAnsi="Droid Sans Mono" w:hint="eastAsia"/>
+          <w:color w:val="000000"/>
+          <w:szCs w:val="21"/>
+          <w:shd w:val="clear" w:color="auto" w:fill="FAFAFA"/>
+        </w:rPr>
+        <w:t xml:space="preserve"> </w:t>
+      </w:r>
+      <w:r>
+        <w:rPr>
+          <w:rFonts w:ascii="Droid Sans Mono" w:hAnsi="Droid Sans Mono"/>
+          <w:color w:val="000000"/>
+          <w:szCs w:val="21"/>
+          <w:shd w:val="clear" w:color="auto" w:fill="FAFAFA"/>
+        </w:rPr>
+        <w:t xml:space="preserve"> </w:t>
+      </w:r>
+      <w:proofErr w:type="spellStart"/>
+      <w:r>
+        <w:rPr>
+          <w:rFonts w:ascii="Droid Sans Mono" w:hAnsi="Droid Sans Mono"/>
+          <w:color w:val="000000"/>
+          <w:szCs w:val="21"/>
+          <w:shd w:val="clear" w:color="auto" w:fill="FAFAFA"/>
+        </w:rPr>
+        <w:t>uncompyle</w:t>
+      </w:r>
+      <w:proofErr w:type="spellEnd"/>
+      <w:r>
+        <w:rPr>
+          <w:rFonts w:ascii="Droid Sans Mono" w:hAnsi="Droid Sans Mono" w:hint="eastAsia"/>
+          <w:color w:val="000000"/>
+          <w:szCs w:val="21"/>
+          <w:shd w:val="clear" w:color="auto" w:fill="FAFAFA"/>
+        </w:rPr>
+        <w:t xml:space="preserve"> </w:t>
+      </w:r>
+      <w:proofErr w:type="spellStart"/>
+      <w:r>
+        <w:rPr>
+          <w:rFonts w:hint="eastAsia"/>
+        </w:rPr>
+        <w:t>rsa</w:t>
+      </w:r>
+      <w:proofErr w:type="spellEnd"/>
+      <w:r>
+        <w:t xml:space="preserve"> </w:t>
+      </w:r>
+      <w:proofErr w:type="spellStart"/>
+      <w:r>
+        <w:rPr>
+          <w:rFonts w:hint="eastAsia"/>
+        </w:rPr>
+        <w:t>pycrypto</w:t>
+      </w:r>
+      <w:proofErr w:type="spellEnd"/>
+      <w:r>
+        <w:t xml:space="preserve"> </w:t>
+      </w:r>
+    </w:p>
+    <w:p>
+      <w:pPr>
+        <w:pStyle w:val="a8"/>
+        <w:ind w:left="1260"/>
+      </w:pPr>
+      <w:r>
+        <w:t>#</w:t>
+      </w:r>
+      <w:r>
+        <w:rPr>
+          <w:rFonts w:hint="eastAsia"/>
+        </w:rPr>
+        <w:t>用</w:t>
+      </w:r>
+      <w:proofErr w:type="spellStart"/>
+      <w:r>
+        <w:t>pycryptodome</w:t>
+      </w:r>
+      <w:proofErr w:type="spellEnd"/>
+      <w:r>
+        <w:rPr>
+          <w:rFonts w:hint="eastAsia"/>
+        </w:rPr>
+        <w:t>替代在</w:t>
+      </w:r>
+      <w:r>
+        <w:t>site-packages</w:t>
+      </w:r>
+      <w:r>
+        <w:rPr>
+          <w:rFonts w:hint="eastAsia"/>
+        </w:rPr>
+        <w:t>下</w:t>
+      </w:r>
+      <w:r>
+        <w:t>把</w:t>
+      </w:r>
+      <w:r>
+        <w:t xml:space="preserve">crypto </w:t>
+      </w:r>
+      <w:r>
+        <w:rPr>
+          <w:rFonts w:hint="eastAsia"/>
+        </w:rPr>
+        <w:t>改成</w:t>
+      </w:r>
+      <w:r>
+        <w:t>Crypto</w:t>
+      </w:r>
+    </w:p>
+    <w:p>
+      <w:pPr>
+        <w:pStyle w:val="a8"/>
+        <w:ind w:left="1260"/>
+      </w:pPr>
+      <w:r>
+        <w:rPr>
+          <w:rFonts w:hint="eastAsia"/>
+        </w:rPr>
+        <w:t>#pip</w:t>
+      </w:r>
+      <w:r>
+        <w:t xml:space="preserve">3 </w:t>
+      </w:r>
+      <w:proofErr w:type="gramStart"/>
+      <w:r>
+        <w:t>install</w:t>
+      </w:r>
+      <w:proofErr w:type="gramEnd"/>
+      <w:r>
+        <w:t xml:space="preserve"> </w:t>
+      </w:r>
+      <w:bookmarkStart w:id="1" w:name="OLE_LINK1"/>
+      <w:bookmarkStart w:id="2" w:name="OLE_LINK2"/>
+      <w:proofErr w:type="spellStart"/>
+      <w:r>
+        <w:t>pycryptodome</w:t>
+      </w:r>
+      <w:bookmarkEnd w:id="1"/>
+      <w:bookmarkEnd w:id="2"/>
+      <w:proofErr w:type="spellEnd"/>
+    </w:p>
+    <w:p>
+      <w:pPr>
+        <w:pStyle w:val="a8"/>
+        <w:ind w:left="1680" w:firstLineChars="0" w:firstLine="0"/>
+        <w:rPr>
+          <w:rFonts w:ascii="微软雅黑" w:eastAsia="微软雅黑" w:hAnsi="微软雅黑"/>
+          <w:color w:val="4D4D4D"/>
+          <w:shd w:val="clear" w:color="auto" w:fill="FFFFFF"/>
+        </w:rPr>
+      </w:pPr>
+      <w:r>
+        <w:rPr>
+          <w:rFonts w:hint="eastAsia"/>
           <w:b/>
         </w:rPr>
+        <w:t>#</w:t>
+      </w:r>
+      <w:proofErr w:type="spellStart"/>
+      <w:r>
+        <w:rPr>
+          <w:rFonts w:ascii="微软雅黑" w:eastAsia="微软雅黑" w:hAnsi="微软雅黑" w:hint="eastAsia"/>
+          <w:color w:val="4D4D4D"/>
+          <w:shd w:val="clear" w:color="auto" w:fill="FFFFFF"/>
+        </w:rPr>
+        <w:t>github</w:t>
+      </w:r>
+      <w:proofErr w:type="spellEnd"/>
+      <w:r>
+        <w:rPr>
+          <w:rFonts w:ascii="微软雅黑" w:eastAsia="微软雅黑" w:hAnsi="微软雅黑" w:hint="eastAsia"/>
+          <w:color w:val="4D4D4D"/>
+          <w:shd w:val="clear" w:color="auto" w:fill="FFFFFF"/>
+        </w:rPr>
+        <w:t>：</w:t>
+      </w:r>
+      <w:r>
+        <w:fldChar w:fldCharType="begin"/>
+      </w:r>
+      <w:r>
+        <w:instrText xml:space="preserve"> HYPERLINK "https://github.com/dlitz/pycrypto" </w:instrText>
+      </w:r>
+      <w:r>
+        <w:fldChar w:fldCharType="separate"/>
+      </w:r>
+      <w:r>
+        <w:rPr>
+          <w:rStyle w:val="a7"/>
+          <w:rFonts w:ascii="微软雅黑" w:eastAsia="微软雅黑" w:hAnsi="微软雅黑" w:hint="eastAsia"/>
+          <w:shd w:val="clear" w:color="auto" w:fill="FFFFFF"/>
+        </w:rPr>
+        <w:t>https://github.com/dlitz/pycrypto</w:t>
+      </w:r>
+      <w:r>
+        <w:rPr>
+          <w:rStyle w:val="a7"/>
+          <w:rFonts w:ascii="微软雅黑" w:eastAsia="微软雅黑" w:hAnsi="微软雅黑"/>
+          <w:shd w:val="clear" w:color="auto" w:fill="FFFFFF"/>
+        </w:rPr>
+        <w:fldChar w:fldCharType="end"/>
+      </w:r>
+    </w:p>
+    <w:p>
+      <w:pPr>
+        <w:pStyle w:val="a8"/>
+        <w:ind w:left="780" w:firstLine="422"/>
+      </w:pPr>
+      <w:r>
+        <w:rPr>
+          <w:rFonts w:hint="eastAsia"/>
+          <w:b/>
+        </w:rPr>
+        <w:t xml:space="preserve"># </w:t>
+      </w:r>
+      <w:r>
+        <w:rPr>
+          <w:rFonts w:hint="eastAsia"/>
+          <w:b/>
+          <w:color w:val="FF0000"/>
+        </w:rPr>
+        <w:t>下载的安装不了情况下，使用</w:t>
+      </w:r>
+      <w:r>
+        <w:rPr>
+          <w:rFonts w:hint="eastAsia"/>
+          <w:b/>
+          <w:color w:val="FF0000"/>
+        </w:rPr>
+        <w:t xml:space="preserve">pip install </w:t>
+      </w:r>
+      <w:proofErr w:type="spellStart"/>
+      <w:r>
+        <w:rPr>
+          <w:rFonts w:hint="eastAsia"/>
+          <w:b/>
+          <w:color w:val="FF0000"/>
+        </w:rPr>
+        <w:t>pycrypto</w:t>
+      </w:r>
+      <w:proofErr w:type="spellEnd"/>
+      <w:r>
+        <w:rPr>
+          <w:rFonts w:hint="eastAsia"/>
+          <w:b/>
+          <w:color w:val="FF0000"/>
+        </w:rPr>
+        <w:t xml:space="preserve"> </w:t>
+      </w:r>
+      <w:r>
+        <w:rPr>
+          <w:rFonts w:hint="eastAsia"/>
+          <w:b/>
+          <w:color w:val="FF0000"/>
+        </w:rPr>
+        <w:t>也行可以了</w:t>
+      </w:r>
+    </w:p>
+    <w:p>
+      <w:r>
+        <w:rPr>
+          <w:rFonts w:hint="eastAsia"/>
+        </w:rPr>
+        <w:tab/>
+      </w:r>
+      <w:r>
+        <w:rPr>
+          <w:rFonts w:hint="eastAsia"/>
+        </w:rPr>
+        <w:tab/>
+      </w:r>
+      <w:r>
+        <w:rPr>
+          <w:rFonts w:hint="eastAsia"/>
+        </w:rPr>
+        <w:tab/>
+      </w:r>
+    </w:p>
+    <w:p>
+      <w:pPr>
+        <w:ind w:left="780" w:firstLine="420"/>
+      </w:pPr>
+      <w:proofErr w:type="gramStart"/>
+      <w:r>
+        <w:rPr>
+          <w:rFonts w:hint="eastAsia"/>
+        </w:rPr>
         <w:t>pip</w:t>
       </w:r>
       <w:proofErr w:type="gramEnd"/>
       <w:r>
         <w:rPr>
-          <w:b/>
-        </w:rPr>
+          <w:rFonts w:hint="eastAsia"/>
+        </w:rPr>
+        <w:t xml:space="preserve"> install -U "https://github.com/</w:t>
+      </w:r>
+      <w:proofErr w:type="spellStart"/>
+      <w:r>
+        <w:rPr>
+          <w:rFonts w:hint="eastAsia"/>
+        </w:rPr>
+        <w:t>Nuitka</w:t>
+      </w:r>
+      <w:proofErr w:type="spellEnd"/>
+      <w:r>
+        <w:rPr>
+          <w:rFonts w:hint="eastAsia"/>
+        </w:rPr>
+        <w:t>/</w:t>
+      </w:r>
+      <w:proofErr w:type="spellStart"/>
+      <w:r>
+        <w:t>Nuitka</w:t>
+      </w:r>
+      <w:proofErr w:type="spellEnd"/>
+      <w:r>
+        <w:t>/archive/develop.zip"</w:t>
+      </w:r>
+    </w:p>
+    <w:p/>
+    <w:p>
+      <w:pPr>
+        <w:pStyle w:val="a8"/>
+        <w:ind w:left="1080" w:firstLineChars="0" w:firstLine="120"/>
+      </w:pPr>
+      <w:r>
+        <w:rPr>
+          <w:rFonts w:hint="eastAsia"/>
+        </w:rPr>
+        <w:t>压缩文件</w:t>
+      </w:r>
+      <w:r>
+        <w:t>:</w:t>
+      </w:r>
+    </w:p>
+    <w:p>
+      <w:pPr>
+        <w:pStyle w:val="a8"/>
+        <w:ind w:left="780"/>
+      </w:pPr>
+      <w:proofErr w:type="gramStart"/>
+      <w:r>
+        <w:t>pip</w:t>
+      </w:r>
+      <w:proofErr w:type="gramEnd"/>
+      <w:r>
         <w:t xml:space="preserve"> install </w:t>
       </w:r>
       <w:proofErr w:type="spellStart"/>
       <w:r>
-        <w:rPr>
-          <w:b/>
-        </w:rPr>
-        <w:t>pyaudio</w:t>
-      </w:r>
-      <w:proofErr w:type="spellEnd"/>
-      <w:r>
-        <w:rPr>
-          <w:b/>
-        </w:rPr>
-        <w:t xml:space="preserve"> -</w:t>
-      </w:r>
-      <w:proofErr w:type="spellStart"/>
-      <w:r>
-        <w:rPr>
-          <w:b/>
-        </w:rPr>
-        <w:t>i</w:t>
-      </w:r>
-      <w:proofErr w:type="spellEnd"/>
-      <w:r>
-        <w:rPr>
-          <w:b/>
+        <w:t>rarfile</w:t>
+      </w:r>
+      <w:proofErr w:type="spellEnd"/>
+      <w:r>
+        <w:rPr>
+          <w:rFonts w:hint="eastAsia"/>
         </w:rPr>
         <w:t xml:space="preserve"> </w:t>
       </w:r>
+      <w:proofErr w:type="spellStart"/>
+      <w:r>
+        <w:rPr>
+          <w:rFonts w:ascii="Courier New" w:hAnsi="Courier New" w:cs="Courier New"/>
+          <w:color w:val="000000"/>
+          <w:szCs w:val="21"/>
+          <w:shd w:val="clear" w:color="auto" w:fill="FFFFFF"/>
+        </w:rPr>
+        <w:t>filetype</w:t>
+      </w:r>
+      <w:proofErr w:type="spellEnd"/>
+      <w:r>
+        <w:rPr>
+          <w:rFonts w:ascii="Courier New" w:hAnsi="Courier New" w:cs="Courier New" w:hint="eastAsia"/>
+          <w:color w:val="000000"/>
+          <w:szCs w:val="21"/>
+          <w:shd w:val="clear" w:color="auto" w:fill="FFFFFF"/>
+        </w:rPr>
+        <w:t xml:space="preserve"> </w:t>
+      </w:r>
+      <w:proofErr w:type="spellStart"/>
+      <w:r>
+        <w:t>rarfile</w:t>
+      </w:r>
+      <w:proofErr w:type="spellEnd"/>
+      <w:r>
+        <w:rPr>
+          <w:rFonts w:hint="eastAsia"/>
+        </w:rPr>
+        <w:t xml:space="preserve"> </w:t>
+      </w:r>
+      <w:proofErr w:type="spellStart"/>
+      <w:r>
+        <w:t>patool</w:t>
+      </w:r>
+      <w:proofErr w:type="spellEnd"/>
+    </w:p>
+    <w:p>
+      <w:pPr>
+        <w:pStyle w:val="a8"/>
+        <w:ind w:left="1080" w:firstLineChars="0" w:firstLine="120"/>
+        <w:rPr>
+          <w:color w:val="FF0000"/>
+        </w:rPr>
+      </w:pPr>
+      <w:r>
+        <w:rPr>
+          <w:rFonts w:hint="eastAsia"/>
+          <w:color w:val="FF0000"/>
+        </w:rPr>
+        <w:t>安装</w:t>
+      </w:r>
+      <w:r>
+        <w:fldChar w:fldCharType="begin"/>
+      </w:r>
+      <w:r>
+        <w:instrText xml:space="preserve"> HYPERLINK "http://www.winrar.com.cn/" </w:instrText>
+      </w:r>
+      <w:r>
+        <w:fldChar w:fldCharType="separate"/>
+      </w:r>
+      <w:r>
+        <w:rPr>
+          <w:rStyle w:val="a7"/>
+          <w:color w:val="FF0000"/>
+        </w:rPr>
+        <w:t>http://www.winrar.com.cn/</w:t>
+      </w:r>
+      <w:r>
+        <w:rPr>
+          <w:rStyle w:val="a7"/>
+          <w:color w:val="FF0000"/>
+        </w:rPr>
+        <w:fldChar w:fldCharType="end"/>
+      </w:r>
+      <w:r>
+        <w:rPr>
+          <w:rFonts w:hint="eastAsia"/>
+          <w:color w:val="FF0000"/>
+        </w:rPr>
+        <w:t>文件，并把安装路径加入到</w:t>
+      </w:r>
+      <w:r>
+        <w:rPr>
+          <w:rFonts w:hint="eastAsia"/>
+          <w:color w:val="FF0000"/>
+        </w:rPr>
+        <w:t>path</w:t>
+      </w:r>
+      <w:r>
+        <w:rPr>
+          <w:rFonts w:hint="eastAsia"/>
+          <w:color w:val="FF0000"/>
+        </w:rPr>
+        <w:t>中</w:t>
+      </w:r>
+    </w:p>
+    <w:p>
+      <w:pPr>
+        <w:pStyle w:val="a8"/>
+        <w:ind w:left="1080" w:firstLineChars="0" w:firstLine="120"/>
+      </w:pPr>
+      <w:r>
+        <w:rPr>
+          <w:rFonts w:hint="eastAsia"/>
+        </w:rPr>
+        <w:t>安装</w:t>
+      </w:r>
+      <w:r>
+        <w:t>7z</w:t>
+      </w:r>
+      <w:r>
+        <w:rPr>
+          <w:rFonts w:hint="eastAsia"/>
+        </w:rPr>
+        <w:t>、</w:t>
+      </w:r>
+      <w:proofErr w:type="spellStart"/>
+      <w:r>
+        <w:t>unrar</w:t>
+      </w:r>
+      <w:proofErr w:type="spellEnd"/>
+      <w:r>
+        <w:rPr>
+          <w:rFonts w:hint="eastAsia"/>
+        </w:rPr>
+        <w:t>第三方软件</w:t>
+      </w:r>
+    </w:p>
+    <w:p>
+      <w:pPr>
+        <w:pStyle w:val="a8"/>
+        <w:ind w:left="1080" w:firstLineChars="0" w:firstLine="120"/>
+      </w:pPr>
+    </w:p>
+    <w:p>
+      <w:pPr>
+        <w:pStyle w:val="a8"/>
+        <w:ind w:left="1080" w:firstLineChars="0" w:firstLine="120"/>
+      </w:pPr>
+    </w:p>
+    <w:p>
+      <w:pPr>
+        <w:pStyle w:val="a8"/>
+        <w:ind w:left="1080" w:firstLineChars="0" w:firstLine="120"/>
+      </w:pPr>
+      <w:r>
+        <w:rPr>
+          <w:rFonts w:hint="eastAsia"/>
+        </w:rPr>
+        <w:t>上传</w:t>
+      </w:r>
+      <w:proofErr w:type="spellStart"/>
+      <w:r>
+        <w:rPr>
+          <w:rFonts w:hint="eastAsia"/>
+        </w:rPr>
+        <w:t>ibm_db</w:t>
+      </w:r>
+      <w:proofErr w:type="spellEnd"/>
+      <w:r>
+        <w:rPr>
+          <w:rFonts w:hint="eastAsia"/>
+        </w:rPr>
+        <w:t>目录下</w:t>
+      </w:r>
+      <w:r>
+        <w:rPr>
+          <w:rFonts w:hint="eastAsia"/>
+        </w:rPr>
+        <w:t>3</w:t>
+      </w:r>
+      <w:r>
+        <w:rPr>
+          <w:rFonts w:hint="eastAsia"/>
+        </w:rPr>
+        <w:t>个文件</w:t>
+      </w:r>
+      <w:r>
+        <w:rPr>
+          <w:rFonts w:hint="eastAsia"/>
+        </w:rPr>
+        <w:t>:</w:t>
+      </w:r>
+    </w:p>
+    <w:p>
+      <w:pPr>
+        <w:pStyle w:val="a8"/>
+        <w:ind w:left="780" w:firstLineChars="0" w:firstLine="0"/>
+      </w:pPr>
+      <w:r>
+        <w:rPr>
+          <w:rFonts w:hint="eastAsia"/>
+        </w:rPr>
+        <w:tab/>
+      </w:r>
+      <w:r>
+        <w:rPr>
+          <w:rFonts w:hint="eastAsia"/>
+        </w:rPr>
+        <w:tab/>
+      </w:r>
+      <w:r>
+        <w:t>ibm_db-</w:t>
+      </w:r>
+      <w:proofErr w:type="gramStart"/>
+      <w:r>
+        <w:t>2.0.8.tar.gz  linuxx64</w:t>
+      </w:r>
+      <w:proofErr w:type="gramEnd"/>
+      <w:r>
+        <w:t>_odbc_cli.tar.gz</w:t>
+      </w:r>
+      <w:r>
+        <w:rPr>
+          <w:rFonts w:hint="eastAsia"/>
+        </w:rPr>
+        <w:t xml:space="preserve"> (windows: </w:t>
+      </w:r>
+      <w:r>
+        <w:t>ntx64_odbc_cli.zip</w:t>
+      </w:r>
+      <w:r>
+        <w:rPr>
+          <w:rFonts w:hint="eastAsia"/>
+        </w:rPr>
+        <w:t xml:space="preserve"> )</w:t>
+      </w:r>
+    </w:p>
+    <w:p>
+      <w:pPr>
+        <w:pStyle w:val="a8"/>
+        <w:ind w:left="1200" w:firstLineChars="0" w:firstLine="60"/>
+      </w:pPr>
+      <w:proofErr w:type="gramStart"/>
+      <w:r>
+        <w:t>tar</w:t>
+      </w:r>
+      <w:proofErr w:type="gramEnd"/>
+      <w:r>
+        <w:t xml:space="preserve"> </w:t>
+      </w:r>
+      <w:proofErr w:type="spellStart"/>
+      <w:r>
+        <w:t>xvf</w:t>
+      </w:r>
+      <w:proofErr w:type="spellEnd"/>
+      <w:r>
+        <w:t xml:space="preserve"> ibm_db-2.0.8.tar.gz</w:t>
+      </w:r>
+    </w:p>
+    <w:p>
+      <w:pPr>
+        <w:pStyle w:val="a8"/>
+        <w:ind w:left="1140" w:firstLineChars="0" w:firstLine="60"/>
+      </w:pPr>
+      <w:proofErr w:type="gramStart"/>
+      <w:r>
+        <w:rPr>
+          <w:rFonts w:hint="eastAsia"/>
+        </w:rPr>
+        <w:t>cd</w:t>
+      </w:r>
+      <w:proofErr w:type="gramEnd"/>
+      <w:r>
+        <w:rPr>
+          <w:rFonts w:hint="eastAsia"/>
+        </w:rPr>
+        <w:t xml:space="preserve"> </w:t>
+      </w:r>
+      <w:r>
+        <w:t>ibm_db-2.0.8</w:t>
+      </w:r>
+    </w:p>
+    <w:p>
+      <w:pPr>
+        <w:pStyle w:val="a8"/>
+        <w:ind w:left="1080" w:firstLineChars="0" w:firstLine="120"/>
+      </w:pPr>
+      <w:r>
+        <w:rPr>
+          <w:rFonts w:hint="eastAsia"/>
+        </w:rPr>
+        <w:t>修改</w:t>
+      </w:r>
+      <w:r>
+        <w:rPr>
+          <w:rFonts w:hint="eastAsia"/>
+        </w:rPr>
+        <w:t>setup.py</w:t>
+      </w:r>
+      <w:r>
+        <w:rPr>
+          <w:rFonts w:hint="eastAsia"/>
+        </w:rPr>
+        <w:t>：</w:t>
+      </w:r>
+    </w:p>
+    <w:p>
+      <w:pPr>
+        <w:pStyle w:val="a8"/>
+        <w:ind w:left="1020" w:firstLineChars="0" w:firstLine="180"/>
+      </w:pPr>
+      <w:r>
+        <w:rPr>
+          <w:rFonts w:hint="eastAsia"/>
+        </w:rPr>
+        <w:t>注释掉</w:t>
+      </w:r>
+      <w:r>
+        <w:rPr>
+          <w:rFonts w:hint="eastAsia"/>
+        </w:rPr>
+        <w:t>170</w:t>
+      </w:r>
+      <w:r>
+        <w:rPr>
+          <w:rFonts w:hint="eastAsia"/>
+        </w:rPr>
+        <w:t>行</w:t>
+      </w:r>
+      <w:r>
+        <w:rPr>
+          <w:rFonts w:hint="eastAsia"/>
+        </w:rPr>
+        <w:t>~183</w:t>
+      </w:r>
+      <w:r>
+        <w:rPr>
+          <w:rFonts w:hint="eastAsia"/>
+        </w:rPr>
+        <w:t>行</w:t>
+      </w:r>
+    </w:p>
+    <w:p>
+      <w:pPr>
+        <w:pStyle w:val="a8"/>
+        <w:ind w:left="960" w:firstLineChars="0" w:firstLine="240"/>
+      </w:pPr>
+      <w:proofErr w:type="gramStart"/>
+      <w:r>
+        <w:rPr>
+          <w:color w:val="FF0000"/>
+        </w:rPr>
+        <w:lastRenderedPageBreak/>
+        <w:t>tar</w:t>
+      </w:r>
+      <w:proofErr w:type="gramEnd"/>
+      <w:r>
+        <w:rPr>
+          <w:color w:val="FF0000"/>
+        </w:rPr>
+        <w:t xml:space="preserve"> </w:t>
+      </w:r>
+      <w:proofErr w:type="spellStart"/>
+      <w:r>
+        <w:rPr>
+          <w:color w:val="FF0000"/>
+        </w:rPr>
+        <w:t>xvf</w:t>
+      </w:r>
+      <w:proofErr w:type="spellEnd"/>
+      <w:r>
+        <w:rPr>
+          <w:color w:val="FF0000"/>
+        </w:rPr>
+        <w:t xml:space="preserve"> ../linuxx64_odbc_cli.tar.gz</w:t>
+      </w:r>
+    </w:p>
+    <w:p>
+      <w:pPr>
+        <w:pStyle w:val="a8"/>
+        <w:ind w:left="900" w:firstLineChars="0" w:firstLine="300"/>
+      </w:pPr>
+      <w:proofErr w:type="gramStart"/>
+      <w:r>
+        <w:rPr>
+          <w:rFonts w:hint="eastAsia"/>
+        </w:rPr>
+        <w:t>python</w:t>
+      </w:r>
+      <w:proofErr w:type="gramEnd"/>
+      <w:r>
+        <w:rPr>
+          <w:rFonts w:hint="eastAsia"/>
+        </w:rPr>
+        <w:t xml:space="preserve"> setup.py install</w:t>
+      </w:r>
+    </w:p>
+    <w:p>
+      <w:pPr>
+        <w:pStyle w:val="a8"/>
+        <w:ind w:left="780" w:firstLineChars="0" w:firstLine="0"/>
+      </w:pPr>
+    </w:p>
+    <w:p>
+      <w:pPr>
+        <w:pStyle w:val="a8"/>
+        <w:ind w:leftChars="571" w:left="1199" w:firstLineChars="0" w:firstLine="0"/>
+      </w:pPr>
+      <w:proofErr w:type="gramStart"/>
+      <w:r>
+        <w:t>tar</w:t>
+      </w:r>
+      <w:proofErr w:type="gramEnd"/>
+      <w:r>
+        <w:t xml:space="preserve"> </w:t>
+      </w:r>
+      <w:proofErr w:type="spellStart"/>
+      <w:r>
+        <w:t>xvf</w:t>
+      </w:r>
+      <w:proofErr w:type="spellEnd"/>
+      <w:r>
+        <w:t xml:space="preserve"> ibm_db_sa-0.3.3.tar.gz</w:t>
+      </w:r>
+    </w:p>
+    <w:p>
+      <w:pPr>
+        <w:pStyle w:val="a8"/>
+        <w:ind w:leftChars="571" w:left="1199" w:firstLineChars="0" w:firstLine="0"/>
+      </w:pPr>
+      <w:proofErr w:type="gramStart"/>
+      <w:r>
+        <w:rPr>
+          <w:rFonts w:hint="eastAsia"/>
+        </w:rPr>
+        <w:t>cd</w:t>
+      </w:r>
+      <w:proofErr w:type="gramEnd"/>
+      <w:r>
+        <w:rPr>
+          <w:rFonts w:hint="eastAsia"/>
+        </w:rPr>
+        <w:t xml:space="preserve"> </w:t>
+      </w:r>
+      <w:proofErr w:type="spellStart"/>
+      <w:r>
+        <w:t>ibm_db_sa</w:t>
+      </w:r>
+      <w:proofErr w:type="spellEnd"/>
+    </w:p>
+    <w:p>
+      <w:pPr>
+        <w:pStyle w:val="a8"/>
+        <w:ind w:leftChars="571" w:left="1199" w:firstLineChars="0" w:firstLine="0"/>
+      </w:pPr>
+      <w:proofErr w:type="gramStart"/>
+      <w:r>
+        <w:t>python</w:t>
+      </w:r>
+      <w:proofErr w:type="gramEnd"/>
+      <w:r>
+        <w:t xml:space="preserve"> setup.py install</w:t>
+      </w:r>
+    </w:p>
+    <w:p>
+      <w:pPr>
+        <w:pStyle w:val="a8"/>
+        <w:ind w:leftChars="571" w:left="1199" w:firstLineChars="0" w:firstLine="0"/>
+      </w:pPr>
+    </w:p>
+    <w:p>
+      <w:pPr>
+        <w:pStyle w:val="a8"/>
+        <w:ind w:leftChars="571" w:left="1199" w:firstLineChars="0" w:firstLine="0"/>
+      </w:pPr>
+      <w:proofErr w:type="spellStart"/>
+      <w:r>
+        <w:rPr>
+          <w:rFonts w:hint="eastAsia"/>
+        </w:rPr>
+        <w:t>ibm_db</w:t>
+      </w:r>
+      <w:proofErr w:type="spellEnd"/>
+      <w:r>
+        <w:rPr>
+          <w:rFonts w:hint="eastAsia"/>
+        </w:rPr>
+        <w:t xml:space="preserve"> </w:t>
+      </w:r>
+      <w:r>
+        <w:rPr>
+          <w:rFonts w:hint="eastAsia"/>
+        </w:rPr>
+        <w:t>加载错误</w:t>
+      </w:r>
+      <w:r>
+        <w:rPr>
+          <w:rFonts w:hint="eastAsia"/>
+        </w:rPr>
+        <w:t>:</w:t>
+      </w:r>
+    </w:p>
+    <w:p>
+      <w:pPr>
+        <w:pStyle w:val="a8"/>
+        <w:ind w:leftChars="571" w:left="1199" w:firstLineChars="0" w:firstLine="0"/>
+      </w:pPr>
+    </w:p>
+    <w:p>
+      <w:pPr>
+        <w:pStyle w:val="a8"/>
+        <w:ind w:leftChars="571" w:left="1199" w:firstLineChars="0" w:firstLine="0"/>
+      </w:pPr>
       <w:hyperlink r:id="rId16" w:history="1">
         <w:r>
           <w:rPr>
             <w:rStyle w:val="a7"/>
-            <w:b/>
           </w:rPr>
-          <w:t>https://pypi.tuna.tsinghua.edu.cn/simple</w:t>
+          <w:t>http://www-01.ibm.com/support/docview.wss?rs=4020&amp;uid=swg21385217</w:t>
         </w:r>
       </w:hyperlink>
     </w:p>
     <w:p>
-      <w:pPr>
-        <w:pStyle w:val="a8"/>
-        <w:ind w:left="780" w:firstLineChars="0" w:firstLine="0"/>
-      </w:pPr>
-    </w:p>
-    <w:p>
-      <w:pPr>
-        <w:pStyle w:val="a8"/>
-        <w:ind w:left="780" w:firstLineChars="0" w:firstLine="0"/>
-        <w:rPr>
-          <w:b/>
-        </w:rPr>
-      </w:pPr>
-      <w:r>
-        <w:rPr>
-          <w:rFonts w:hint="eastAsia"/>
-        </w:rPr>
-        <w:t>python</w:t>
-      </w:r>
-      <w:r>
-        <w:rPr>
-          <w:rFonts w:hint="eastAsia"/>
-        </w:rPr>
-        <w:t>使用</w:t>
-      </w:r>
-      <w:proofErr w:type="spellStart"/>
-      <w:r>
-        <w:rPr>
-          <w:rFonts w:hint="eastAsia"/>
-        </w:rPr>
-        <w:t>Speech_Recognition</w:t>
-      </w:r>
-      <w:proofErr w:type="spellEnd"/>
-      <w:r>
-        <w:rPr>
-          <w:rFonts w:hint="eastAsia"/>
-        </w:rPr>
-        <w:t>实现普通话识别</w:t>
-      </w:r>
-    </w:p>
-    <w:p>
-      <w:pPr>
-        <w:pStyle w:val="a8"/>
-        <w:ind w:left="780" w:firstLineChars="0" w:firstLine="0"/>
-        <w:rPr>
-          <w:b/>
-        </w:rPr>
-      </w:pPr>
+      <w:r>
+        <w:rPr>
+          <w:rFonts w:hint="eastAsia"/>
+        </w:rPr>
+        <w:tab/>
+      </w:r>
+      <w:r>
+        <w:rPr>
+          <w:rFonts w:hint="eastAsia"/>
+        </w:rPr>
+        <w:tab/>
+      </w:r>
+      <w:r>
+        <w:rPr>
+          <w:rFonts w:hint="eastAsia"/>
+        </w:rPr>
+        <w:tab/>
+      </w:r>
+    </w:p>
+    <w:p>
+      <w:r>
+        <w:rPr>
+          <w:rFonts w:hint="eastAsia"/>
+        </w:rPr>
+        <w:tab/>
+      </w:r>
+      <w:r>
+        <w:rPr>
+          <w:rFonts w:hint="eastAsia"/>
+        </w:rPr>
+        <w:tab/>
+      </w:r>
+      <w:r>
+        <w:rPr>
+          <w:rFonts w:hint="eastAsia"/>
+        </w:rPr>
+        <w:tab/>
+      </w:r>
+    </w:p>
+    <w:p>
+      <w:pPr>
+        <w:pStyle w:val="a8"/>
+        <w:ind w:left="1140" w:firstLineChars="0" w:firstLine="120"/>
+      </w:pPr>
+    </w:p>
+    <w:p>
+      <w:r>
+        <w:rPr>
+          <w:rFonts w:hint="eastAsia"/>
+        </w:rPr>
+        <w:tab/>
+      </w:r>
+      <w:r>
+        <w:rPr>
+          <w:rFonts w:hint="eastAsia"/>
+        </w:rPr>
+        <w:tab/>
+      </w:r>
+      <w:r>
+        <w:rPr>
+          <w:rFonts w:hint="eastAsia"/>
+        </w:rPr>
+        <w:tab/>
+      </w:r>
+    </w:p>
+    <w:p>
+      <w:pPr>
+        <w:pStyle w:val="a8"/>
+        <w:numPr>
+          <w:ilvl w:val="0"/>
+          <w:numId w:val="1"/>
+        </w:numPr>
+        <w:ind w:firstLineChars="0"/>
+      </w:pPr>
+      <w:r>
+        <w:rPr>
+          <w:rFonts w:hint="eastAsia"/>
+        </w:rPr>
+        <w:t>语音</w:t>
+      </w:r>
+    </w:p>
+    <w:p>
+      <w:pPr>
+        <w:pStyle w:val="a8"/>
+        <w:ind w:left="780" w:firstLineChars="0" w:firstLine="0"/>
+        <w:rPr>
+          <w:rStyle w:val="a7"/>
+        </w:rPr>
+      </w:pPr>
+      <w:proofErr w:type="gramStart"/>
+      <w:r>
+        <w:t>pip</w:t>
+      </w:r>
+      <w:proofErr w:type="gramEnd"/>
+      <w:r>
+        <w:t xml:space="preserve"> install pyttsx3 -</w:t>
+      </w:r>
+      <w:proofErr w:type="spellStart"/>
+      <w:r>
+        <w:t>i</w:t>
+      </w:r>
+      <w:proofErr w:type="spellEnd"/>
+      <w:r>
+        <w:t xml:space="preserve"> </w:t>
+      </w:r>
       <w:hyperlink r:id="rId17" w:history="1">
         <w:r>
           <w:rPr>
             <w:rStyle w:val="a7"/>
           </w:rPr>
-          <w:t>https://blog.csdn.net/qq_32643313/article/details/99936268</w:t>
+          <w:t>https://pypi.tuna.tsinghua.edu.cn/simple</w:t>
         </w:r>
       </w:hyperlink>
     </w:p>
@@ -5554,42 +5348,33 @@
           <w:b/>
         </w:rPr>
       </w:pPr>
-    </w:p>
-    <w:p>
-      <w:pPr>
-        <w:pStyle w:val="a8"/>
-        <w:ind w:left="780" w:firstLineChars="0" w:firstLine="0"/>
+      <w:proofErr w:type="gramStart"/>
+      <w:r>
         <w:rPr>
           <w:b/>
         </w:rPr>
-      </w:pPr>
-      <w:proofErr w:type="gramStart"/>
+        <w:t>pip</w:t>
+      </w:r>
+      <w:proofErr w:type="gramEnd"/>
       <w:r>
         <w:rPr>
           <w:b/>
         </w:rPr>
-        <w:t>pip</w:t>
-      </w:r>
-      <w:proofErr w:type="gramEnd"/>
+        <w:t xml:space="preserve"> install </w:t>
+      </w:r>
+      <w:proofErr w:type="spellStart"/>
       <w:r>
         <w:rPr>
           <w:b/>
         </w:rPr>
-        <w:t xml:space="preserve"> install </w:t>
-      </w:r>
-      <w:proofErr w:type="spellStart"/>
+        <w:t>pyaudio</w:t>
+      </w:r>
+      <w:proofErr w:type="spellEnd"/>
       <w:r>
         <w:rPr>
           <w:b/>
         </w:rPr>
-        <w:t>pyowm</w:t>
-      </w:r>
-      <w:proofErr w:type="spellEnd"/>
-      <w:r>
-        <w:rPr>
-          <w:b/>
-        </w:rPr>
-        <w:t xml:space="preserve">  -</w:t>
+        <w:t xml:space="preserve"> -</w:t>
       </w:r>
       <w:proofErr w:type="spellStart"/>
       <w:r>
@@ -5619,59 +5404,57 @@
       <w:pPr>
         <w:pStyle w:val="a8"/>
         <w:ind w:left="780" w:firstLineChars="0" w:firstLine="0"/>
+      </w:pPr>
+    </w:p>
+    <w:p>
+      <w:pPr>
+        <w:pStyle w:val="a8"/>
+        <w:ind w:left="780" w:firstLineChars="0" w:firstLine="0"/>
         <w:rPr>
           <w:b/>
         </w:rPr>
       </w:pPr>
-      <w:proofErr w:type="gramStart"/>
-      <w:r>
+      <w:r>
+        <w:rPr>
+          <w:rFonts w:hint="eastAsia"/>
+        </w:rPr>
+        <w:t>python</w:t>
+      </w:r>
+      <w:r>
+        <w:rPr>
+          <w:rFonts w:hint="eastAsia"/>
+        </w:rPr>
+        <w:t>使用</w:t>
+      </w:r>
+      <w:proofErr w:type="spellStart"/>
+      <w:r>
+        <w:rPr>
+          <w:rFonts w:hint="eastAsia"/>
+        </w:rPr>
+        <w:t>Speech_Recognition</w:t>
+      </w:r>
+      <w:proofErr w:type="spellEnd"/>
+      <w:r>
+        <w:rPr>
+          <w:rFonts w:hint="eastAsia"/>
+        </w:rPr>
+        <w:t>实现普通话识别</w:t>
+      </w:r>
+    </w:p>
+    <w:p>
+      <w:pPr>
+        <w:pStyle w:val="a8"/>
+        <w:ind w:left="780" w:firstLineChars="0" w:firstLine="0"/>
         <w:rPr>
           <w:b/>
         </w:rPr>
-        <w:t>pip</w:t>
-      </w:r>
-      <w:proofErr w:type="gramEnd"/>
-      <w:r>
-        <w:rPr>
-          <w:b/>
-        </w:rPr>
-        <w:t xml:space="preserve"> install </w:t>
-      </w:r>
-      <w:proofErr w:type="spellStart"/>
-      <w:r>
-        <w:rPr>
-          <w:b/>
-        </w:rPr>
-        <w:t>newsapi</w:t>
-      </w:r>
-      <w:proofErr w:type="spellEnd"/>
-      <w:r>
-        <w:rPr>
-          <w:b/>
-        </w:rPr>
-        <w:t xml:space="preserve">  -</w:t>
-      </w:r>
-      <w:proofErr w:type="spellStart"/>
-      <w:r>
-        <w:rPr>
-          <w:b/>
-        </w:rPr>
-        <w:t>i</w:t>
-      </w:r>
-      <w:proofErr w:type="spellEnd"/>
-      <w:r>
-        <w:rPr>
-          <w:b/>
-        </w:rPr>
-        <w:t xml:space="preserve"> </w:t>
-      </w:r>
+      </w:pPr>
       <w:hyperlink r:id="rId19" w:history="1">
         <w:r>
           <w:rPr>
             <w:rStyle w:val="a7"/>
-            <w:b/>
           </w:rPr>
-          <w:t>https://pypi.tuna.tsinghua.edu.cn/simple</w:t>
+          <w:t>https://blog.csdn.net/qq_32643313/article/details/99936268</w:t>
         </w:r>
       </w:hyperlink>
     </w:p>
@@ -5687,28 +5470,14 @@
     <w:p>
       <w:pPr>
         <w:pStyle w:val="a8"/>
-        <w:numPr>
-          <w:ilvl w:val="0"/>
-          <w:numId w:val="1"/>
-        </w:numPr>
-        <w:ind w:firstLineChars="0"/>
-      </w:pPr>
-      <w:r>
-        <w:rPr>
-          <w:rFonts w:hint="eastAsia"/>
-        </w:rPr>
-        <w:t>测试</w:t>
-      </w:r>
-    </w:p>
-    <w:p>
-      <w:pPr>
-        <w:pStyle w:val="a8"/>
-        <w:ind w:left="420" w:firstLineChars="0" w:firstLine="0"/>
+        <w:ind w:left="780" w:firstLineChars="0" w:firstLine="0"/>
+        <w:rPr>
+          <w:b/>
+        </w:rPr>
       </w:pPr>
       <w:proofErr w:type="gramStart"/>
       <w:r>
         <w:rPr>
-          <w:rFonts w:hint="eastAsia"/>
           <w:b/>
         </w:rPr>
         <w:t>pip</w:t>
@@ -5716,7 +5485,6 @@
       <w:proofErr w:type="gramEnd"/>
       <w:r>
         <w:rPr>
-          <w:rFonts w:hint="eastAsia"/>
           <w:b/>
         </w:rPr>
         <w:t xml:space="preserve"> install </w:t>
@@ -5724,24 +5492,16 @@
       <w:proofErr w:type="spellStart"/>
       <w:r>
         <w:rPr>
-          <w:rFonts w:hint="eastAsia"/>
           <w:b/>
         </w:rPr>
-        <w:t>pytest</w:t>
-      </w:r>
-      <w:proofErr w:type="spellEnd"/>
-      <w:r>
-        <w:rPr>
-          <w:rFonts w:hint="eastAsia"/>
+        <w:t>pyowm</w:t>
+      </w:r>
+      <w:proofErr w:type="spellEnd"/>
+      <w:r>
+        <w:rPr>
           <w:b/>
         </w:rPr>
-        <w:t xml:space="preserve"> </w:t>
-      </w:r>
-      <w:r>
-        <w:rPr>
-          <w:b/>
-        </w:rPr>
-        <w:t>-</w:t>
+        <w:t xml:space="preserve">  -</w:t>
       </w:r>
       <w:proofErr w:type="spellStart"/>
       <w:r>
@@ -5770,6 +5530,75 @@
     <w:p>
       <w:pPr>
         <w:pStyle w:val="a8"/>
+        <w:ind w:left="780" w:firstLineChars="0" w:firstLine="0"/>
+        <w:rPr>
+          <w:b/>
+        </w:rPr>
+      </w:pPr>
+      <w:proofErr w:type="gramStart"/>
+      <w:r>
+        <w:rPr>
+          <w:b/>
+        </w:rPr>
+        <w:t>pip</w:t>
+      </w:r>
+      <w:proofErr w:type="gramEnd"/>
+      <w:r>
+        <w:rPr>
+          <w:b/>
+        </w:rPr>
+        <w:t xml:space="preserve"> install </w:t>
+      </w:r>
+      <w:proofErr w:type="spellStart"/>
+      <w:r>
+        <w:rPr>
+          <w:b/>
+        </w:rPr>
+        <w:t>newsapi</w:t>
+      </w:r>
+      <w:proofErr w:type="spellEnd"/>
+      <w:r>
+        <w:rPr>
+          <w:b/>
+        </w:rPr>
+        <w:t xml:space="preserve">  -</w:t>
+      </w:r>
+      <w:proofErr w:type="spellStart"/>
+      <w:r>
+        <w:rPr>
+          <w:b/>
+        </w:rPr>
+        <w:t>i</w:t>
+      </w:r>
+      <w:proofErr w:type="spellEnd"/>
+      <w:r>
+        <w:rPr>
+          <w:b/>
+        </w:rPr>
+        <w:t xml:space="preserve"> </w:t>
+      </w:r>
+      <w:hyperlink r:id="rId21" w:history="1">
+        <w:r>
+          <w:rPr>
+            <w:rStyle w:val="a7"/>
+            <w:b/>
+          </w:rPr>
+          <w:t>https://pypi.tuna.tsinghua.edu.cn/simple</w:t>
+        </w:r>
+      </w:hyperlink>
+    </w:p>
+    <w:p>
+      <w:pPr>
+        <w:pStyle w:val="a8"/>
+        <w:ind w:left="780" w:firstLineChars="0" w:firstLine="0"/>
+        <w:rPr>
+          <w:b/>
+        </w:rPr>
+      </w:pPr>
+    </w:p>
+    <w:p>
+      <w:pPr>
+        <w:pStyle w:val="a8"/>
         <w:numPr>
           <w:ilvl w:val="0"/>
           <w:numId w:val="1"/>
@@ -5780,152 +5609,75 @@
         <w:rPr>
           <w:rFonts w:hint="eastAsia"/>
         </w:rPr>
-        <w:t>性能</w:t>
-      </w:r>
-    </w:p>
-    <w:p>
-      <w:pPr>
-        <w:pStyle w:val="a8"/>
-        <w:ind w:left="780" w:firstLineChars="0" w:firstLine="0"/>
+        <w:t>测试</w:t>
+      </w:r>
+    </w:p>
+    <w:p>
+      <w:pPr>
+        <w:pStyle w:val="a8"/>
+        <w:ind w:left="420" w:firstLineChars="0" w:firstLine="0"/>
       </w:pPr>
       <w:proofErr w:type="gramStart"/>
       <w:r>
+        <w:rPr>
+          <w:rFonts w:hint="eastAsia"/>
+          <w:b/>
+        </w:rPr>
         <w:t>pip</w:t>
       </w:r>
       <w:proofErr w:type="gramEnd"/>
       <w:r>
+        <w:rPr>
+          <w:rFonts w:hint="eastAsia"/>
+          <w:b/>
+        </w:rPr>
         <w:t xml:space="preserve"> install </w:t>
       </w:r>
       <w:proofErr w:type="spellStart"/>
       <w:r>
-        <w:t>jupyter</w:t>
-      </w:r>
-      <w:proofErr w:type="spellEnd"/>
-      <w:r>
+        <w:rPr>
+          <w:rFonts w:hint="eastAsia"/>
+          <w:b/>
+        </w:rPr>
+        <w:t>pytest</w:t>
+      </w:r>
+      <w:proofErr w:type="spellEnd"/>
+      <w:r>
+        <w:rPr>
+          <w:rFonts w:hint="eastAsia"/>
+          <w:b/>
+        </w:rPr>
         <w:t xml:space="preserve"> </w:t>
       </w:r>
-      <w:proofErr w:type="spellStart"/>
-      <w:r>
-        <w:t>numba</w:t>
-      </w:r>
-      <w:proofErr w:type="spellEnd"/>
-      <w:r>
+      <w:r>
+        <w:rPr>
+          <w:b/>
+        </w:rPr>
+        <w:t>-</w:t>
+      </w:r>
+      <w:proofErr w:type="spellStart"/>
+      <w:r>
+        <w:rPr>
+          <w:b/>
+        </w:rPr>
+        <w:t>i</w:t>
+      </w:r>
+      <w:proofErr w:type="spellEnd"/>
+      <w:r>
+        <w:rPr>
+          <w:b/>
+        </w:rPr>
         <w:t xml:space="preserve"> </w:t>
       </w:r>
-      <w:proofErr w:type="spellStart"/>
-      <w:r>
-        <w:t>joblib</w:t>
-      </w:r>
-      <w:proofErr w:type="spellEnd"/>
-    </w:p>
-    <w:p>
-      <w:pPr>
-        <w:ind w:left="780"/>
-      </w:pPr>
-      <w:r>
-        <w:rPr>
-          <w:rFonts w:hint="eastAsia"/>
-        </w:rPr>
-        <w:t>pip3 install ray</w:t>
-      </w:r>
-      <w:r>
-        <w:rPr>
-          <w:rFonts w:hint="eastAsia"/>
-        </w:rPr>
-        <w:t>（</w:t>
-      </w:r>
-      <w:proofErr w:type="spellStart"/>
-      <w:r>
-        <w:rPr>
-          <w:rFonts w:hint="eastAsia"/>
-        </w:rPr>
-        <w:t>linux</w:t>
-      </w:r>
-      <w:proofErr w:type="spellEnd"/>
-      <w:r>
-        <w:rPr>
-          <w:rFonts w:hint="eastAsia"/>
-        </w:rPr>
-        <w:t>版本支持）</w:t>
-      </w:r>
-    </w:p>
-    <w:p>
-      <w:pPr>
-        <w:ind w:left="780"/>
-      </w:pPr>
-    </w:p>
-    <w:p>
-      <w:pPr>
-        <w:ind w:left="780"/>
-      </w:pPr>
-      <w:r>
-        <w:rPr>
-          <w:rFonts w:hint="eastAsia"/>
-          <w:color w:val="FF0000"/>
-        </w:rPr>
-        <w:t>检查</w:t>
-      </w:r>
-      <w:r>
-        <w:rPr>
-          <w:rFonts w:hint="eastAsia"/>
-          <w:color w:val="FF0000"/>
-        </w:rPr>
-        <w:t>ray</w:t>
-      </w:r>
-      <w:r>
-        <w:rPr>
-          <w:rFonts w:hint="eastAsia"/>
-          <w:color w:val="FF0000"/>
-        </w:rPr>
-        <w:t>安装是否成功</w:t>
-      </w:r>
-    </w:p>
-    <w:p>
-      <w:pPr>
-        <w:ind w:left="780"/>
-      </w:pPr>
-      <w:proofErr w:type="gramStart"/>
-      <w:r>
-        <w:rPr>
-          <w:rFonts w:hint="eastAsia"/>
-        </w:rPr>
-        <w:t>import</w:t>
-      </w:r>
-      <w:proofErr w:type="gramEnd"/>
-      <w:r>
-        <w:rPr>
-          <w:rFonts w:hint="eastAsia"/>
-        </w:rPr>
-        <w:t xml:space="preserve"> ray</w:t>
-      </w:r>
-    </w:p>
-    <w:p>
-      <w:pPr>
-        <w:ind w:left="780"/>
-      </w:pPr>
-    </w:p>
-    <w:p>
-      <w:pPr>
-        <w:ind w:left="780"/>
-      </w:pPr>
-    </w:p>
-    <w:p>
-      <w:pPr>
-        <w:ind w:left="780"/>
-      </w:pPr>
-      <w:proofErr w:type="gramStart"/>
-      <w:r>
-        <w:t>pip</w:t>
-      </w:r>
-      <w:proofErr w:type="gramEnd"/>
-      <w:r>
-        <w:t xml:space="preserve"> install </w:t>
-      </w:r>
-      <w:proofErr w:type="spellStart"/>
-      <w:r>
-        <w:t>psutil</w:t>
-      </w:r>
-      <w:proofErr w:type="spellEnd"/>
+      <w:hyperlink r:id="rId22" w:history="1">
+        <w:r>
+          <w:rPr>
+            <w:rStyle w:val="a7"/>
+            <w:b/>
+          </w:rPr>
+          <w:t>https://pypi.tuna.tsinghua.edu.cn/simple</w:t>
+        </w:r>
+      </w:hyperlink>
     </w:p>
     <w:p>
       <w:pPr>
@@ -5940,92 +5692,152 @@
         <w:rPr>
           <w:rFonts w:hint="eastAsia"/>
         </w:rPr>
-        <w:tab/>
-        <w:t>DB2</w:t>
-      </w:r>
-    </w:p>
-    <w:p>
-      <w:pPr>
-        <w:pStyle w:val="a8"/>
-        <w:ind w:left="780" w:firstLineChars="0" w:firstLine="0"/>
+        <w:t>性能</w:t>
+      </w:r>
+    </w:p>
+    <w:p>
+      <w:pPr>
+        <w:pStyle w:val="a8"/>
+        <w:ind w:left="780" w:firstLineChars="0" w:firstLine="0"/>
+      </w:pPr>
+      <w:proofErr w:type="gramStart"/>
+      <w:r>
+        <w:t>pip</w:t>
+      </w:r>
+      <w:proofErr w:type="gramEnd"/>
+      <w:r>
+        <w:t xml:space="preserve"> install </w:t>
+      </w:r>
+      <w:proofErr w:type="spellStart"/>
+      <w:r>
+        <w:t>jupyter</w:t>
+      </w:r>
+      <w:proofErr w:type="spellEnd"/>
+      <w:r>
+        <w:t xml:space="preserve"> </w:t>
+      </w:r>
+      <w:proofErr w:type="spellStart"/>
+      <w:r>
+        <w:t>numba</w:t>
+      </w:r>
+      <w:proofErr w:type="spellEnd"/>
+      <w:r>
+        <w:t xml:space="preserve"> </w:t>
+      </w:r>
+      <w:proofErr w:type="spellStart"/>
+      <w:r>
+        <w:t>joblib</w:t>
+      </w:r>
+      <w:proofErr w:type="spellEnd"/>
+    </w:p>
+    <w:p>
+      <w:pPr>
+        <w:ind w:left="780"/>
+      </w:pPr>
+      <w:r>
+        <w:rPr>
+          <w:rFonts w:hint="eastAsia"/>
+        </w:rPr>
+        <w:t>pip3 install ray</w:t>
+      </w:r>
+      <w:r>
+        <w:rPr>
+          <w:rFonts w:hint="eastAsia"/>
+        </w:rPr>
+        <w:t>（</w:t>
+      </w:r>
+      <w:proofErr w:type="spellStart"/>
+      <w:r>
+        <w:rPr>
+          <w:rFonts w:hint="eastAsia"/>
+        </w:rPr>
+        <w:t>linux</w:t>
+      </w:r>
+      <w:proofErr w:type="spellEnd"/>
+      <w:r>
+        <w:rPr>
+          <w:rFonts w:hint="eastAsia"/>
+        </w:rPr>
+        <w:t>版本支持）</w:t>
+      </w:r>
+    </w:p>
+    <w:p>
+      <w:pPr>
+        <w:ind w:left="780"/>
+      </w:pPr>
+    </w:p>
+    <w:p>
+      <w:pPr>
+        <w:ind w:left="780"/>
       </w:pPr>
       <w:r>
         <w:rPr>
           <w:rFonts w:hint="eastAsia"/>
           <w:color w:val="FF0000"/>
         </w:rPr>
-        <w:t>编码修改为</w:t>
-      </w:r>
-      <w:r>
-        <w:rPr>
+        <w:t>检查</w:t>
+      </w:r>
+      <w:r>
+        <w:rPr>
+          <w:rFonts w:hint="eastAsia"/>
           <w:color w:val="FF0000"/>
         </w:rPr>
-        <w:t>LANG="en_us.UTF-8"</w:t>
-      </w:r>
-    </w:p>
-    <w:p>
-      <w:pPr>
-        <w:pStyle w:val="a8"/>
-        <w:ind w:left="780" w:firstLineChars="0" w:firstLine="0"/>
-      </w:pPr>
-      <w:r>
-        <w:rPr>
-          <w:rFonts w:hint="eastAsia"/>
-        </w:rPr>
-        <w:t>/</w:t>
-      </w:r>
-      <w:proofErr w:type="spellStart"/>
-      <w:r>
-        <w:rPr>
-          <w:rFonts w:hint="eastAsia"/>
-        </w:rPr>
-        <w:t>etc</w:t>
-      </w:r>
-      <w:proofErr w:type="spellEnd"/>
-      <w:r>
-        <w:rPr>
-          <w:rFonts w:hint="eastAsia"/>
-        </w:rPr>
-        <w:t>/</w:t>
-      </w:r>
-      <w:proofErr w:type="spellStart"/>
-      <w:r>
-        <w:rPr>
-          <w:rFonts w:hint="eastAsia"/>
-        </w:rPr>
-        <w:t>locale.conf</w:t>
-      </w:r>
-      <w:proofErr w:type="spellEnd"/>
-    </w:p>
-    <w:p>
-      <w:pPr>
-        <w:pStyle w:val="a8"/>
-        <w:ind w:left="780" w:firstLineChars="0" w:firstLine="0"/>
-      </w:pPr>
-      <w:r>
-        <w:t>https://blog.csdn.net/u013870094/article/details/51367673</w:t>
-      </w:r>
-    </w:p>
-    <w:p>
-      <w:pPr>
-        <w:pStyle w:val="a8"/>
-        <w:ind w:left="780" w:firstLineChars="0" w:firstLine="0"/>
-      </w:pPr>
-    </w:p>
-    <w:p>
-      <w:pPr>
-        <w:pStyle w:val="a8"/>
-        <w:ind w:left="780" w:firstLineChars="0" w:firstLine="0"/>
-      </w:pPr>
-      <w:r>
-        <w:t>H</w:t>
-      </w:r>
-      <w:r>
-        <w:rPr>
-          <w:rFonts w:hint="eastAsia"/>
-        </w:rPr>
-        <w:t>ostname</w:t>
-      </w:r>
+        <w:t>ray</w:t>
+      </w:r>
+      <w:r>
+        <w:rPr>
+          <w:rFonts w:hint="eastAsia"/>
+          <w:color w:val="FF0000"/>
+        </w:rPr>
+        <w:t>安装是否成功</w:t>
+      </w:r>
+    </w:p>
+    <w:p>
+      <w:pPr>
+        <w:ind w:left="780"/>
+      </w:pPr>
+      <w:proofErr w:type="gramStart"/>
+      <w:r>
+        <w:rPr>
+          <w:rFonts w:hint="eastAsia"/>
+        </w:rPr>
+        <w:t>import</w:t>
+      </w:r>
+      <w:proofErr w:type="gramEnd"/>
+      <w:r>
+        <w:rPr>
+          <w:rFonts w:hint="eastAsia"/>
+        </w:rPr>
+        <w:t xml:space="preserve"> ray</w:t>
+      </w:r>
+    </w:p>
+    <w:p>
+      <w:pPr>
+        <w:ind w:left="780"/>
+      </w:pPr>
+    </w:p>
+    <w:p>
+      <w:pPr>
+        <w:ind w:left="780"/>
+      </w:pPr>
+    </w:p>
+    <w:p>
+      <w:pPr>
+        <w:ind w:left="780"/>
+      </w:pPr>
+      <w:proofErr w:type="gramStart"/>
+      <w:r>
+        <w:t>pip</w:t>
+      </w:r>
+      <w:proofErr w:type="gramEnd"/>
+      <w:r>
+        <w:t xml:space="preserve"> install </w:t>
+      </w:r>
+      <w:proofErr w:type="spellStart"/>
+      <w:r>
+        <w:t>psutil</w:t>
+      </w:r>
+      <w:proofErr w:type="spellEnd"/>
     </w:p>
     <w:p>
       <w:pPr>
@@ -6040,6 +5852,106 @@
         <w:rPr>
           <w:rFonts w:hint="eastAsia"/>
         </w:rPr>
+        <w:tab/>
+        <w:t>DB2</w:t>
+      </w:r>
+    </w:p>
+    <w:p>
+      <w:pPr>
+        <w:pStyle w:val="a8"/>
+        <w:ind w:left="780" w:firstLineChars="0" w:firstLine="0"/>
+      </w:pPr>
+      <w:r>
+        <w:rPr>
+          <w:rFonts w:hint="eastAsia"/>
+          <w:color w:val="FF0000"/>
+        </w:rPr>
+        <w:t>编码修改为</w:t>
+      </w:r>
+      <w:r>
+        <w:rPr>
+          <w:color w:val="FF0000"/>
+        </w:rPr>
+        <w:t>LANG="en_us.UTF-8"</w:t>
+      </w:r>
+    </w:p>
+    <w:p>
+      <w:pPr>
+        <w:pStyle w:val="a8"/>
+        <w:ind w:left="780" w:firstLineChars="0" w:firstLine="0"/>
+      </w:pPr>
+      <w:r>
+        <w:rPr>
+          <w:rFonts w:hint="eastAsia"/>
+        </w:rPr>
+        <w:t>/</w:t>
+      </w:r>
+      <w:proofErr w:type="spellStart"/>
+      <w:r>
+        <w:rPr>
+          <w:rFonts w:hint="eastAsia"/>
+        </w:rPr>
+        <w:t>etc</w:t>
+      </w:r>
+      <w:proofErr w:type="spellEnd"/>
+      <w:r>
+        <w:rPr>
+          <w:rFonts w:hint="eastAsia"/>
+        </w:rPr>
+        <w:t>/</w:t>
+      </w:r>
+      <w:proofErr w:type="spellStart"/>
+      <w:r>
+        <w:rPr>
+          <w:rFonts w:hint="eastAsia"/>
+        </w:rPr>
+        <w:t>locale.conf</w:t>
+      </w:r>
+      <w:proofErr w:type="spellEnd"/>
+    </w:p>
+    <w:p>
+      <w:pPr>
+        <w:pStyle w:val="a8"/>
+        <w:ind w:left="780" w:firstLineChars="0" w:firstLine="0"/>
+      </w:pPr>
+      <w:r>
+        <w:t>https://blog.csdn.net/u013870094/article/details/51367673</w:t>
+      </w:r>
+    </w:p>
+    <w:p>
+      <w:pPr>
+        <w:pStyle w:val="a8"/>
+        <w:ind w:left="780" w:firstLineChars="0" w:firstLine="0"/>
+      </w:pPr>
+    </w:p>
+    <w:p>
+      <w:pPr>
+        <w:pStyle w:val="a8"/>
+        <w:ind w:left="780" w:firstLineChars="0" w:firstLine="0"/>
+      </w:pPr>
+      <w:r>
+        <w:t>H</w:t>
+      </w:r>
+      <w:r>
+        <w:rPr>
+          <w:rFonts w:hint="eastAsia"/>
+        </w:rPr>
+        <w:t>ostname</w:t>
+      </w:r>
+    </w:p>
+    <w:p>
+      <w:pPr>
+        <w:pStyle w:val="a8"/>
+        <w:numPr>
+          <w:ilvl w:val="0"/>
+          <w:numId w:val="1"/>
+        </w:numPr>
+        <w:ind w:firstLineChars="0"/>
+      </w:pPr>
+      <w:r>
+        <w:rPr>
+          <w:rFonts w:hint="eastAsia"/>
+        </w:rPr>
         <w:t>图形化</w:t>
       </w:r>
     </w:p>
@@ -6114,6 +6026,47 @@
         </w:rPr>
         <w:t xml:space="preserve"> sip</w:t>
       </w:r>
+    </w:p>
+    <w:p>
+      <w:pPr>
+        <w:ind w:left="360" w:firstLine="420"/>
+      </w:pPr>
+      <w:r>
+        <w:rPr>
+          <w:rFonts w:hint="eastAsia"/>
+        </w:rPr>
+        <w:lastRenderedPageBreak/>
+        <w:t>环境变量设置：</w:t>
+      </w:r>
+    </w:p>
+    <w:p>
+      <w:pPr>
+        <w:ind w:left="840" w:firstLine="420"/>
+      </w:pPr>
+      <w:r>
+        <w:t>QT_QPA_PLATFORM_PLUGIN_PATH</w:t>
+      </w:r>
+    </w:p>
+    <w:p>
+      <w:pPr>
+        <w:ind w:left="840" w:firstLine="420"/>
+      </w:pPr>
+      <w:r>
+        <w:t>D:\Program Files\python3.6.6\Lib\site-packages\pyqt5_tools\</w:t>
+      </w:r>
+      <w:proofErr w:type="spellStart"/>
+      <w:r>
+        <w:t>Qt</w:t>
+      </w:r>
+      <w:proofErr w:type="spellEnd"/>
+      <w:r>
+        <w:t>\plugins</w:t>
+      </w:r>
+    </w:p>
+    <w:p>
+      <w:pPr>
+        <w:ind w:left="780"/>
+      </w:pPr>
     </w:p>
     <w:p>
       <w:pPr>
@@ -6344,7 +6297,7 @@
       <w:r>
         <w:t xml:space="preserve"> </w:t>
       </w:r>
-      <w:hyperlink r:id="rId21" w:history="1">
+      <w:hyperlink r:id="rId23" w:history="1">
         <w:r>
           <w:rPr>
             <w:rStyle w:val="a7"/>
@@ -6616,7 +6569,7 @@
       <w:pPr>
         <w:ind w:left="780"/>
       </w:pPr>
-      <w:hyperlink r:id="rId22" w:history="1">
+      <w:hyperlink r:id="rId24" w:history="1">
         <w:r>
           <w:rPr>
             <w:rStyle w:val="a7"/>
@@ -6629,7 +6582,7 @@
       <w:pPr>
         <w:ind w:left="780"/>
       </w:pPr>
-      <w:hyperlink r:id="rId23" w:anchor="files" w:history="1">
+      <w:hyperlink r:id="rId25" w:anchor="files" w:history="1">
         <w:r>
           <w:rPr>
             <w:rStyle w:val="a7"/>
@@ -6832,7 +6785,7 @@
       <w:pPr>
         <w:ind w:left="780"/>
       </w:pPr>
-      <w:hyperlink r:id="rId24" w:history="1">
+      <w:hyperlink r:id="rId26" w:history="1">
         <w:r>
           <w:rPr>
             <w:rStyle w:val="a7"/>
@@ -6873,7 +6826,7 @@
       <w:pPr>
         <w:ind w:left="780"/>
       </w:pPr>
-      <w:hyperlink r:id="rId25" w:history="1">
+      <w:hyperlink r:id="rId27" w:history="1">
         <w:r>
           <w:rPr>
             <w:rStyle w:val="a7"/>
@@ -7079,6 +7032,7 @@
           <w:rFonts w:ascii="微软雅黑" w:eastAsia="微软雅黑" w:hAnsi="微软雅黑" w:hint="eastAsia"/>
           <w:color w:val="4F4F4F"/>
         </w:rPr>
+        <w:lastRenderedPageBreak/>
         <w:t>第二步：修改/</w:t>
       </w:r>
       <w:proofErr w:type="spellStart"/>
@@ -7115,7 +7069,6 @@
           <w:rFonts w:ascii="微软雅黑" w:eastAsia="微软雅黑" w:hAnsi="微软雅黑" w:hint="eastAsia"/>
           <w:color w:val="4F4F4F"/>
         </w:rPr>
-        <w:lastRenderedPageBreak/>
         <w:t>        #&gt;</w:t>
       </w:r>
       <w:proofErr w:type="gramStart"/>
@@ -7810,7 +7763,7 @@
                     </pic:cNvPicPr>
                   </pic:nvPicPr>
                   <pic:blipFill>
-                    <a:blip r:embed="rId26">
+                    <a:blip r:embed="rId28">
                       <a:extLst>
                         <a:ext uri="{28A0092B-C50C-407E-A947-70E740481C1C}">
                           <a14:useLocalDpi xmlns:a14="http://schemas.microsoft.com/office/drawing/2010/main" val="0"/>
@@ -7850,6 +7803,44 @@
     </w:sectPr>
   </w:body>
 </w:document>
+</file>
+
+<file path=word/endnotes.xml><?xml version="1.0" encoding="utf-8"?>
+<w:endnotes xmlns:wpc="http://schemas.microsoft.com/office/word/2010/wordprocessingCanvas" xmlns:mc="http://schemas.openxmlformats.org/markup-compatibility/2006" xmlns:o="urn:schemas-microsoft-com:office:office" xmlns:r="http://schemas.openxmlformats.org/officeDocument/2006/relationships" xmlns:m="http://schemas.openxmlformats.org/officeDocument/2006/math" xmlns:v="urn:schemas-microsoft-com:vml" xmlns:wp14="http://schemas.microsoft.com/office/word/2010/wordprocessingDrawing" xmlns:wp="http://schemas.openxmlformats.org/drawingml/2006/wordprocessingDrawing" xmlns:w10="urn:schemas-microsoft-com:office:word" xmlns:w="http://schemas.openxmlformats.org/wordprocessingml/2006/main" xmlns:w14="http://schemas.microsoft.com/office/word/2010/wordml" xmlns:wpg="http://schemas.microsoft.com/office/word/2010/wordprocessingGroup" xmlns:wpi="http://schemas.microsoft.com/office/word/2010/wordprocessingInk" xmlns:wne="http://schemas.microsoft.com/office/word/2006/wordml" xmlns:wps="http://schemas.microsoft.com/office/word/2010/wordprocessingShape" mc:Ignorable="w14 wp14">
+  <w:endnote w:type="separator" w:id="-1">
+    <w:p>
+      <w:r>
+        <w:separator/>
+      </w:r>
+    </w:p>
+  </w:endnote>
+  <w:endnote w:type="continuationSeparator" w:id="0">
+    <w:p>
+      <w:r>
+        <w:continuationSeparator/>
+      </w:r>
+    </w:p>
+  </w:endnote>
+</w:endnotes>
+</file>
+
+<file path=word/footnotes.xml><?xml version="1.0" encoding="utf-8"?>
+<w:footnotes xmlns:wpc="http://schemas.microsoft.com/office/word/2010/wordprocessingCanvas" xmlns:mc="http://schemas.openxmlformats.org/markup-compatibility/2006" xmlns:o="urn:schemas-microsoft-com:office:office" xmlns:r="http://schemas.openxmlformats.org/officeDocument/2006/relationships" xmlns:m="http://schemas.openxmlformats.org/officeDocument/2006/math" xmlns:v="urn:schemas-microsoft-com:vml" xmlns:wp14="http://schemas.microsoft.com/office/word/2010/wordprocessingDrawing" xmlns:wp="http://schemas.openxmlformats.org/drawingml/2006/wordprocessingDrawing" xmlns:w10="urn:schemas-microsoft-com:office:word" xmlns:w="http://schemas.openxmlformats.org/wordprocessingml/2006/main" xmlns:w14="http://schemas.microsoft.com/office/word/2010/wordml" xmlns:wpg="http://schemas.microsoft.com/office/word/2010/wordprocessingGroup" xmlns:wpi="http://schemas.microsoft.com/office/word/2010/wordprocessingInk" xmlns:wne="http://schemas.microsoft.com/office/word/2006/wordml" xmlns:wps="http://schemas.microsoft.com/office/word/2010/wordprocessingShape" mc:Ignorable="w14 wp14">
+  <w:footnote w:type="separator" w:id="-1">
+    <w:p>
+      <w:r>
+        <w:separator/>
+      </w:r>
+    </w:p>
+  </w:footnote>
+  <w:footnote w:type="continuationSeparator" w:id="0">
+    <w:p>
+      <w:r>
+        <w:continuationSeparator/>
+      </w:r>
+    </w:p>
+  </w:footnote>
+</w:footnotes>
 </file>
 
 <file path=word/numbering.xml><?xml version="1.0" encoding="utf-8"?>

--- a/配置手册/centos安装手册3.6.docx
+++ b/配置手册/centos安装手册3.6.docx
@@ -2722,6 +2722,7 @@
         <w:pStyle w:val="aa"/>
         <w:ind w:left="780"/>
         <w:rPr>
+          <w:rFonts w:hint="eastAsia"/>
           <w:b/>
         </w:rPr>
       </w:pPr>
@@ -2741,18 +2742,736 @@
     <w:p>
       <w:pPr>
         <w:pStyle w:val="aa"/>
-        <w:ind w:left="780"/>
-      </w:pPr>
-    </w:p>
-    <w:p>
-      <w:pPr>
-        <w:pStyle w:val="aa"/>
-        <w:ind w:left="780"/>
-      </w:pPr>
-      <w:r>
+        <w:ind w:left="780" w:firstLine="422"/>
+        <w:rPr>
+          <w:b/>
+        </w:rPr>
+      </w:pPr>
+    </w:p>
+    <w:p>
+      <w:pPr>
+        <w:pStyle w:val="aa"/>
+        <w:ind w:left="780"/>
+      </w:pPr>
+      <w:r>
+        <w:t>pip3 install Cython numpy</w:t>
+      </w:r>
+      <w:r>
+        <w:rPr>
+          <w:rFonts w:hint="eastAsia"/>
+        </w:rPr>
+        <w:t xml:space="preserve"> pandas </w:t>
+      </w:r>
+      <w:r>
+        <w:t>scipy</w:t>
+      </w:r>
+    </w:p>
+    <w:p>
+      <w:pPr>
+        <w:pStyle w:val="aa"/>
+        <w:ind w:left="780"/>
+        <w:rPr>
+          <w:color w:val="FF0000"/>
+        </w:rPr>
+      </w:pPr>
+      <w:r>
+        <w:t xml:space="preserve">pip3 install  matplotlib </w:t>
+      </w:r>
+      <w:r>
+        <w:rPr>
+          <w:color w:val="FF0000"/>
+        </w:rPr>
+        <w:t>pyecharts</w:t>
+      </w:r>
+      <w:r>
+        <w:rPr>
+          <w:rFonts w:hint="eastAsia"/>
+          <w:color w:val="FF0000"/>
+        </w:rPr>
+        <w:t xml:space="preserve"> </w:t>
+      </w:r>
+      <w:r>
+        <w:rPr>
+          <w:color w:val="FF0000"/>
+        </w:rPr>
+        <w:t>pyecharts_snapshot</w:t>
+      </w:r>
+    </w:p>
+    <w:p>
+      <w:pPr>
+        <w:pStyle w:val="aa"/>
+        <w:ind w:left="780"/>
+      </w:pPr>
+      <w:r>
+        <w:t>pip3 install sqlalchemy</w:t>
+      </w:r>
+    </w:p>
+    <w:p>
+      <w:pPr>
+        <w:pStyle w:val="aa"/>
+        <w:ind w:left="1080" w:firstLineChars="0" w:firstLine="120"/>
+        <w:rPr>
+          <w:szCs w:val="21"/>
+        </w:rPr>
+      </w:pPr>
+      <w:r>
+        <w:t>pip3 install uwsgi flask django</w:t>
+      </w:r>
+      <w:r>
+        <w:rPr>
+          <w:rFonts w:hint="eastAsia"/>
+        </w:rPr>
+        <w:t xml:space="preserve"> </w:t>
+      </w:r>
+      <w:r>
+        <w:rPr>
+          <w:szCs w:val="21"/>
+        </w:rPr>
+        <w:t>ibm_db_django</w:t>
+      </w:r>
+    </w:p>
+    <w:p>
+      <w:pPr>
+        <w:pStyle w:val="aa"/>
+        <w:ind w:left="1080" w:firstLineChars="0" w:firstLine="120"/>
+      </w:pPr>
+      <w:r>
+        <w:rPr>
+          <w:rFonts w:ascii="Consolas" w:hAnsi="Consolas" w:cs="Consolas"/>
+          <w:color w:val="000000"/>
+          <w:szCs w:val="21"/>
+          <w:shd w:val="clear" w:color="auto" w:fill="F6F8FA"/>
+        </w:rPr>
+        <w:t xml:space="preserve">pip </w:t>
+      </w:r>
+      <w:r>
+        <w:rPr>
+          <w:rStyle w:val="hljs-keyword"/>
+          <w:rFonts w:ascii="Consolas" w:hAnsi="Consolas" w:cs="Consolas"/>
+          <w:color w:val="000088"/>
+          <w:szCs w:val="21"/>
+        </w:rPr>
+        <w:t>install</w:t>
+      </w:r>
+      <w:r>
+        <w:rPr>
+          <w:rFonts w:ascii="Consolas" w:hAnsi="Consolas" w:cs="Consolas"/>
+          <w:color w:val="000000"/>
+          <w:szCs w:val="21"/>
+          <w:shd w:val="clear" w:color="auto" w:fill="F6F8FA"/>
+        </w:rPr>
+        <w:t xml:space="preserve"> PyExecJS</w:t>
+      </w:r>
+      <w:r>
+        <w:rPr>
+          <w:rFonts w:ascii="Consolas" w:hAnsi="Consolas" w:cs="Consolas" w:hint="eastAsia"/>
+          <w:color w:val="000000"/>
+          <w:szCs w:val="21"/>
+          <w:shd w:val="clear" w:color="auto" w:fill="F6F8FA"/>
+        </w:rPr>
+        <w:t xml:space="preserve"> </w:t>
+      </w:r>
+      <w:r>
+        <w:t>psycopg2</w:t>
+      </w:r>
+      <w:r>
+        <w:rPr>
+          <w:rFonts w:hint="eastAsia"/>
+        </w:rPr>
+        <w:t xml:space="preserve"> </w:t>
+      </w:r>
+      <w:r>
+        <w:t>bs4</w:t>
+      </w:r>
+      <w:r>
+        <w:rPr>
+          <w:rFonts w:hint="eastAsia"/>
+        </w:rPr>
+        <w:t xml:space="preserve"> </w:t>
+      </w:r>
+      <w:r>
+        <w:rPr>
+          <w:rFonts w:ascii="Consolas" w:hAnsi="Consolas" w:cs="Consolas"/>
+          <w:color w:val="000000"/>
+          <w:szCs w:val="21"/>
+        </w:rPr>
+        <w:t>pychecktype</w:t>
+      </w:r>
+    </w:p>
+    <w:p>
+      <w:pPr>
+        <w:pStyle w:val="aa"/>
+        <w:ind w:left="1080" w:firstLineChars="0" w:firstLine="120"/>
+      </w:pPr>
+    </w:p>
+    <w:p>
+      <w:pPr>
+        <w:pStyle w:val="aa"/>
+        <w:ind w:left="1020" w:firstLineChars="0" w:firstLine="180"/>
+      </w:pPr>
+      <w:r>
+        <w:rPr>
+          <w:rFonts w:hint="eastAsia"/>
+        </w:rPr>
+        <w:t>pip install rsa</w:t>
+      </w:r>
+      <w:r>
+        <w:t xml:space="preserve"> </w:t>
+      </w:r>
+      <w:r>
+        <w:rPr>
+          <w:rFonts w:hint="eastAsia"/>
+        </w:rPr>
+        <w:t>requests</w:t>
+      </w:r>
+      <w:r>
+        <w:t xml:space="preserve"> scipy  -i </w:t>
+      </w:r>
+      <w:hyperlink r:id="rId16" w:history="1">
+        <w:r>
+          <w:rPr>
+            <w:rStyle w:val="a9"/>
+          </w:rPr>
+          <w:t>https://pypi.tuna.tsinghua.edu.cn/simple</w:t>
+        </w:r>
+      </w:hyperlink>
+    </w:p>
+    <w:p>
+      <w:pPr>
+        <w:pStyle w:val="aa"/>
+        <w:ind w:left="1080" w:firstLineChars="0" w:firstLine="120"/>
+      </w:pPr>
+    </w:p>
+    <w:p>
+      <w:pPr>
+        <w:pStyle w:val="aa"/>
+        <w:ind w:left="1080" w:firstLineChars="0" w:firstLine="120"/>
+      </w:pPr>
+    </w:p>
+    <w:p>
+      <w:pPr>
+        <w:pStyle w:val="aa"/>
+        <w:ind w:left="1080" w:firstLineChars="0" w:firstLine="120"/>
+      </w:pPr>
+      <w:r>
+        <w:rPr>
+          <w:rFonts w:hint="eastAsia"/>
+        </w:rPr>
+        <w:t>压缩文件</w:t>
+      </w:r>
+      <w:r>
+        <w:t>:</w:t>
+      </w:r>
+    </w:p>
+    <w:p>
+      <w:pPr>
+        <w:pStyle w:val="aa"/>
+        <w:ind w:left="1080" w:firstLineChars="0" w:firstLine="120"/>
+        <w:rPr>
+          <w:rFonts w:ascii="Courier New" w:hAnsi="Courier New" w:cs="Courier New"/>
+          <w:color w:val="000000"/>
+          <w:szCs w:val="21"/>
+          <w:shd w:val="clear" w:color="auto" w:fill="FFFFFF"/>
+        </w:rPr>
+      </w:pPr>
+      <w:r>
+        <w:rPr>
+          <w:rFonts w:ascii="Courier New" w:hAnsi="Courier New" w:cs="Courier New"/>
+          <w:color w:val="000000"/>
+          <w:szCs w:val="21"/>
+          <w:shd w:val="clear" w:color="auto" w:fill="FFFFFF"/>
+        </w:rPr>
+        <w:t>pip install filetype</w:t>
+      </w:r>
+    </w:p>
+    <w:p>
+      <w:pPr>
+        <w:pStyle w:val="aa"/>
+        <w:ind w:left="780"/>
+      </w:pPr>
+      <w:r>
+        <w:t>pip install rarfile</w:t>
+      </w:r>
+    </w:p>
+    <w:p>
+      <w:pPr>
+        <w:pStyle w:val="aa"/>
+        <w:ind w:left="1080" w:firstLineChars="0" w:firstLine="120"/>
+      </w:pPr>
+      <w:r>
+        <w:t>pip install patool</w:t>
+      </w:r>
+    </w:p>
+    <w:p>
+      <w:pPr>
+        <w:pStyle w:val="aa"/>
+        <w:ind w:left="1080" w:firstLineChars="0" w:firstLine="120"/>
+      </w:pPr>
+      <w:r>
+        <w:rPr>
+          <w:rFonts w:hint="eastAsia"/>
+        </w:rPr>
+        <w:t>安装</w:t>
+      </w:r>
+      <w:r>
+        <w:t>7z</w:t>
+      </w:r>
+      <w:r>
+        <w:rPr>
+          <w:rFonts w:hint="eastAsia"/>
+        </w:rPr>
+        <w:t>、</w:t>
+      </w:r>
+      <w:r>
+        <w:t>unrar</w:t>
+      </w:r>
+      <w:r>
+        <w:rPr>
+          <w:rFonts w:hint="eastAsia"/>
+        </w:rPr>
+        <w:t>第三方软件</w:t>
+      </w:r>
+    </w:p>
+    <w:p>
+      <w:pPr>
+        <w:pStyle w:val="aa"/>
+        <w:ind w:left="1080" w:firstLineChars="0" w:firstLine="120"/>
+      </w:pPr>
+    </w:p>
+    <w:p>
+      <w:pPr>
+        <w:pStyle w:val="aa"/>
+        <w:ind w:left="1080" w:firstLineChars="0" w:firstLine="120"/>
+      </w:pPr>
+    </w:p>
+    <w:p>
+      <w:pPr>
+        <w:pStyle w:val="aa"/>
+        <w:ind w:left="1080" w:firstLineChars="0" w:firstLine="120"/>
+      </w:pPr>
+      <w:r>
+        <w:rPr>
+          <w:rFonts w:hint="eastAsia"/>
+        </w:rPr>
+        <w:t>上传</w:t>
+      </w:r>
+      <w:r>
+        <w:rPr>
+          <w:rFonts w:hint="eastAsia"/>
+        </w:rPr>
+        <w:t>ibm_db</w:t>
+      </w:r>
+      <w:r>
+        <w:rPr>
+          <w:rFonts w:hint="eastAsia"/>
+        </w:rPr>
+        <w:t>目录下</w:t>
+      </w:r>
+      <w:r>
+        <w:rPr>
+          <w:rFonts w:hint="eastAsia"/>
+        </w:rPr>
+        <w:t>3</w:t>
+      </w:r>
+      <w:r>
+        <w:rPr>
+          <w:rFonts w:hint="eastAsia"/>
+        </w:rPr>
+        <w:t>个文件</w:t>
+      </w:r>
+      <w:r>
+        <w:rPr>
+          <w:rFonts w:hint="eastAsia"/>
+        </w:rPr>
+        <w:t>:</w:t>
+      </w:r>
+    </w:p>
+    <w:p>
+      <w:pPr>
+        <w:pStyle w:val="aa"/>
+        <w:ind w:left="780" w:firstLineChars="0" w:firstLine="0"/>
+      </w:pPr>
+      <w:r>
+        <w:rPr>
+          <w:rFonts w:hint="eastAsia"/>
+        </w:rPr>
+        <w:tab/>
+      </w:r>
+      <w:r>
+        <w:rPr>
+          <w:rFonts w:hint="eastAsia"/>
+        </w:rPr>
+        <w:tab/>
+      </w:r>
+      <w:r>
+        <w:t>ibm_db-2.0.8.tar.gz  linuxx64_odbc_cli.tar.gz</w:t>
+      </w:r>
+      <w:r>
+        <w:rPr>
+          <w:rFonts w:hint="eastAsia"/>
+        </w:rPr>
+        <w:t xml:space="preserve"> (windows: </w:t>
+      </w:r>
+      <w:r>
+        <w:t>ntx64_odbc_cli.zip</w:t>
+      </w:r>
+      <w:r>
+        <w:rPr>
+          <w:rFonts w:hint="eastAsia"/>
+        </w:rPr>
+        <w:t xml:space="preserve"> )</w:t>
+      </w:r>
+    </w:p>
+    <w:p>
+      <w:pPr>
+        <w:pStyle w:val="aa"/>
+        <w:ind w:left="1200" w:firstLineChars="0" w:firstLine="60"/>
+      </w:pPr>
+      <w:r>
+        <w:t>tar xvf ibm_db-2.0.8.tar.gz</w:t>
+      </w:r>
+    </w:p>
+    <w:p>
+      <w:pPr>
+        <w:pStyle w:val="aa"/>
+        <w:ind w:left="1140" w:firstLineChars="0" w:firstLine="60"/>
+      </w:pPr>
+      <w:r>
+        <w:rPr>
+          <w:rFonts w:hint="eastAsia"/>
+        </w:rPr>
+        <w:t xml:space="preserve">cd </w:t>
+      </w:r>
+      <w:r>
+        <w:t>ibm_db-2.0.8</w:t>
+      </w:r>
+    </w:p>
+    <w:p>
+      <w:pPr>
+        <w:pStyle w:val="aa"/>
+        <w:ind w:left="1080" w:firstLineChars="0" w:firstLine="120"/>
+      </w:pPr>
+      <w:r>
+        <w:rPr>
+          <w:rFonts w:hint="eastAsia"/>
+        </w:rPr>
+        <w:t>修改</w:t>
+      </w:r>
+      <w:r>
+        <w:rPr>
+          <w:rFonts w:hint="eastAsia"/>
+        </w:rPr>
+        <w:t>setup.py</w:t>
+      </w:r>
+      <w:r>
+        <w:rPr>
+          <w:rFonts w:hint="eastAsia"/>
+        </w:rPr>
+        <w:t>：</w:t>
+      </w:r>
+    </w:p>
+    <w:p>
+      <w:pPr>
+        <w:pStyle w:val="aa"/>
+        <w:ind w:left="1020" w:firstLineChars="0" w:firstLine="180"/>
+      </w:pPr>
+      <w:r>
+        <w:rPr>
+          <w:rFonts w:hint="eastAsia"/>
+        </w:rPr>
+        <w:t>注释掉</w:t>
+      </w:r>
+      <w:r>
+        <w:rPr>
+          <w:rFonts w:hint="eastAsia"/>
+        </w:rPr>
+        <w:t>170</w:t>
+      </w:r>
+      <w:r>
+        <w:rPr>
+          <w:rFonts w:hint="eastAsia"/>
+        </w:rPr>
+        <w:t>行</w:t>
+      </w:r>
+      <w:r>
+        <w:rPr>
+          <w:rFonts w:hint="eastAsia"/>
+        </w:rPr>
+        <w:t>~183</w:t>
+      </w:r>
+      <w:r>
+        <w:rPr>
+          <w:rFonts w:hint="eastAsia"/>
+        </w:rPr>
+        <w:t>行</w:t>
+      </w:r>
+    </w:p>
+    <w:p>
+      <w:pPr>
+        <w:pStyle w:val="aa"/>
+        <w:ind w:left="960" w:firstLineChars="0" w:firstLine="240"/>
+      </w:pPr>
+      <w:r>
+        <w:rPr>
+          <w:color w:val="FF0000"/>
+        </w:rPr>
+        <w:t>tar xvf ../linuxx64_odbc_cli.tar.gz</w:t>
+      </w:r>
+    </w:p>
+    <w:p>
+      <w:pPr>
+        <w:pStyle w:val="aa"/>
+        <w:ind w:left="900" w:firstLineChars="0" w:firstLine="300"/>
+      </w:pPr>
+      <w:r>
+        <w:rPr>
+          <w:rFonts w:hint="eastAsia"/>
+        </w:rPr>
+        <w:t>python setup.py install</w:t>
+      </w:r>
+    </w:p>
+    <w:p>
+      <w:pPr>
+        <w:pStyle w:val="aa"/>
+        <w:ind w:left="780" w:firstLineChars="0" w:firstLine="0"/>
+      </w:pPr>
+    </w:p>
+    <w:p>
+      <w:pPr>
+        <w:pStyle w:val="aa"/>
+        <w:ind w:leftChars="571" w:left="1199" w:firstLineChars="0" w:firstLine="0"/>
+      </w:pPr>
+      <w:r>
+        <w:lastRenderedPageBreak/>
+        <w:t>tar xvf ibm_db_sa-0.3.3.tar.gz</w:t>
+      </w:r>
+    </w:p>
+    <w:p>
+      <w:pPr>
+        <w:pStyle w:val="aa"/>
+        <w:ind w:leftChars="571" w:left="1199" w:firstLineChars="0" w:firstLine="0"/>
+      </w:pPr>
+      <w:r>
+        <w:rPr>
+          <w:rFonts w:hint="eastAsia"/>
+        </w:rPr>
+        <w:t xml:space="preserve">cd </w:t>
+      </w:r>
+      <w:r>
+        <w:t>ibm_db_sa</w:t>
+      </w:r>
+    </w:p>
+    <w:p>
+      <w:pPr>
+        <w:pStyle w:val="aa"/>
+        <w:ind w:leftChars="571" w:left="1199" w:firstLineChars="0" w:firstLine="0"/>
+      </w:pPr>
+      <w:r>
+        <w:t>python setup.py install</w:t>
+      </w:r>
+    </w:p>
+    <w:p>
+      <w:pPr>
+        <w:pStyle w:val="aa"/>
+        <w:ind w:leftChars="571" w:left="1199" w:firstLineChars="0" w:firstLine="0"/>
+      </w:pPr>
+    </w:p>
+    <w:p>
+      <w:pPr>
+        <w:pStyle w:val="aa"/>
+        <w:ind w:leftChars="571" w:left="1199" w:firstLineChars="0" w:firstLine="0"/>
+      </w:pPr>
+      <w:r>
+        <w:rPr>
+          <w:rFonts w:hint="eastAsia"/>
+        </w:rPr>
+        <w:t xml:space="preserve">ibm_db </w:t>
+      </w:r>
+      <w:r>
+        <w:rPr>
+          <w:rFonts w:hint="eastAsia"/>
+        </w:rPr>
+        <w:t>加载错误</w:t>
+      </w:r>
+      <w:r>
+        <w:rPr>
+          <w:rFonts w:hint="eastAsia"/>
+        </w:rPr>
+        <w:t>:</w:t>
+      </w:r>
+    </w:p>
+    <w:p>
+      <w:pPr>
+        <w:pStyle w:val="aa"/>
+        <w:ind w:leftChars="571" w:left="1199" w:firstLineChars="0" w:firstLine="0"/>
+      </w:pPr>
+    </w:p>
+    <w:p>
+      <w:pPr>
+        <w:pStyle w:val="aa"/>
+        <w:ind w:leftChars="571" w:left="1199" w:firstLineChars="0" w:firstLine="0"/>
+      </w:pPr>
+      <w:hyperlink r:id="rId17" w:history="1">
+        <w:r>
+          <w:rPr>
+            <w:rStyle w:val="a9"/>
+          </w:rPr>
+          <w:t>http://www-01.ibm.com/support/docview.wss?rs=4020&amp;uid=swg21385217</w:t>
+        </w:r>
+      </w:hyperlink>
+    </w:p>
+    <w:p>
+      <w:r>
+        <w:rPr>
+          <w:rFonts w:hint="eastAsia"/>
+        </w:rPr>
+        <w:tab/>
+      </w:r>
+      <w:r>
+        <w:rPr>
+          <w:rFonts w:hint="eastAsia"/>
+        </w:rPr>
+        <w:tab/>
+      </w:r>
+      <w:r>
+        <w:rPr>
+          <w:rFonts w:hint="eastAsia"/>
+        </w:rPr>
+        <w:tab/>
+      </w:r>
+    </w:p>
+    <w:p>
+      <w:r>
+        <w:rPr>
+          <w:rFonts w:hint="eastAsia"/>
+        </w:rPr>
+        <w:tab/>
+      </w:r>
+      <w:r>
+        <w:rPr>
+          <w:rFonts w:hint="eastAsia"/>
+        </w:rPr>
+        <w:tab/>
+      </w:r>
+      <w:r>
+        <w:rPr>
+          <w:rFonts w:hint="eastAsia"/>
+        </w:rPr>
+        <w:tab/>
+      </w:r>
+    </w:p>
+    <w:p>
+      <w:r>
+        <w:tab/>
+      </w:r>
+      <w:r>
+        <w:tab/>
+      </w:r>
+      <w:r>
+        <w:tab/>
+      </w:r>
+      <w:r>
+        <w:rPr>
+          <w:rFonts w:hint="eastAsia"/>
+        </w:rPr>
         <w:t>#</w:t>
       </w:r>
       <w:r>
+        <w:t xml:space="preserve"> </w:t>
+      </w:r>
+      <w:r>
+        <w:rPr>
+          <w:rFonts w:hint="eastAsia"/>
+        </w:rPr>
+        <w:t>加解密</w:t>
+      </w:r>
+      <w:r>
+        <w:rPr>
+          <w:rFonts w:hint="eastAsia"/>
+        </w:rPr>
+        <w:t>、打包问题</w:t>
+      </w:r>
+    </w:p>
+    <w:p>
+      <w:pPr>
+        <w:pStyle w:val="aa"/>
+        <w:ind w:left="1140" w:firstLineChars="0" w:firstLine="120"/>
+      </w:pPr>
+      <w:r>
+        <w:rPr>
+          <w:rFonts w:ascii="Droid Sans Mono" w:hAnsi="Droid Sans Mono"/>
+          <w:color w:val="000000"/>
+          <w:szCs w:val="21"/>
+          <w:shd w:val="clear" w:color="auto" w:fill="FAFAFA"/>
+        </w:rPr>
+        <w:t>pip install uncompyle</w:t>
+      </w:r>
+    </w:p>
+    <w:p>
+      <w:r>
+        <w:rPr>
+          <w:rFonts w:hint="eastAsia"/>
+        </w:rPr>
+        <w:tab/>
+      </w:r>
+      <w:r>
+        <w:rPr>
+          <w:rFonts w:hint="eastAsia"/>
+        </w:rPr>
+        <w:tab/>
+      </w:r>
+      <w:r>
+        <w:rPr>
+          <w:rFonts w:hint="eastAsia"/>
+        </w:rPr>
+        <w:tab/>
+      </w:r>
+      <w:r>
+        <w:t>pip install wmi</w:t>
+      </w:r>
+      <w:r>
+        <w:t xml:space="preserve"> </w:t>
+      </w:r>
+      <w:r>
+        <w:t xml:space="preserve"> </w:t>
+      </w:r>
+      <w:r>
+        <w:rPr>
+          <w:rFonts w:hint="eastAsia"/>
+        </w:rPr>
+        <w:t>#windows</w:t>
+      </w:r>
+      <w:r>
+        <w:t xml:space="preserve"> </w:t>
+      </w:r>
+      <w:r>
+        <w:rPr>
+          <w:rFonts w:hint="eastAsia"/>
+        </w:rPr>
+        <w:t>版本</w:t>
+      </w:r>
+    </w:p>
+    <w:p>
+      <w:pPr>
+        <w:pStyle w:val="aa"/>
+        <w:ind w:left="780"/>
+        <w:rPr>
+          <w:rFonts w:hint="eastAsia"/>
+        </w:rPr>
+      </w:pPr>
+      <w:r>
+        <w:t>pip install tinyaes -i https://pypi.tuna.tsinghua.edu.cn/simple</w:t>
+      </w:r>
+    </w:p>
+    <w:p>
+      <w:pPr>
+        <w:pStyle w:val="aa"/>
+        <w:ind w:left="780"/>
+      </w:pPr>
+      <w:r>
+        <w:t>#</w:t>
+      </w:r>
+      <w:r>
         <w:rPr>
           <w:rFonts w:hint="eastAsia"/>
         </w:rPr>
@@ -2833,13 +3552,7 @@
         <w:rPr>
           <w:rFonts w:hint="eastAsia"/>
         </w:rPr>
-        <w:t>#</w:t>
-      </w:r>
-      <w:r>
-        <w:rPr>
-          <w:rFonts w:hint="eastAsia"/>
-        </w:rPr>
-        <w:t>pip</w:t>
+        <w:t>#pip</w:t>
       </w:r>
       <w:r>
         <w:t xml:space="preserve">3 install </w:t>
@@ -2857,8 +3570,8 @@
         <w:pStyle w:val="aa"/>
         <w:ind w:left="780" w:firstLine="422"/>
         <w:rPr>
+          <w:rStyle w:val="a9"/>
           <w:rFonts w:ascii="微软雅黑" w:eastAsia="微软雅黑" w:hAnsi="微软雅黑"/>
-          <w:color w:val="4D4D4D"/>
           <w:shd w:val="clear" w:color="auto" w:fill="FFFFFF"/>
         </w:rPr>
       </w:pPr>
@@ -2877,7 +3590,7 @@
         </w:rPr>
         <w:t>github：</w:t>
       </w:r>
-      <w:hyperlink r:id="rId16" w:history="1">
+      <w:hyperlink r:id="rId18" w:history="1">
         <w:r>
           <w:rPr>
             <w:rStyle w:val="a9"/>
@@ -2896,738 +3609,73 @@
           <w:b/>
         </w:rPr>
       </w:pPr>
-    </w:p>
-    <w:p>
-      <w:pPr>
-        <w:pStyle w:val="aa"/>
-        <w:ind w:left="780"/>
-      </w:pPr>
-      <w:r>
-        <w:t>pip3 install Cython numpy</w:t>
-      </w:r>
-      <w:r>
-        <w:rPr>
-          <w:rFonts w:hint="eastAsia"/>
-        </w:rPr>
-        <w:t xml:space="preserve"> pandas </w:t>
-      </w:r>
-      <w:r>
-        <w:t>scipy</w:t>
-      </w:r>
-    </w:p>
-    <w:p>
-      <w:pPr>
-        <w:pStyle w:val="aa"/>
-        <w:ind w:left="780"/>
-        <w:rPr>
-          <w:color w:val="FF0000"/>
-        </w:rPr>
-      </w:pPr>
-      <w:r>
-        <w:t xml:space="preserve">pip3 install  matplotlib </w:t>
-      </w:r>
-      <w:r>
-        <w:rPr>
-          <w:color w:val="FF0000"/>
-        </w:rPr>
-        <w:t>pyecharts</w:t>
-      </w:r>
-      <w:r>
-        <w:rPr>
-          <w:rFonts w:hint="eastAsia"/>
-          <w:color w:val="FF0000"/>
-        </w:rPr>
-        <w:t xml:space="preserve"> </w:t>
-      </w:r>
-      <w:r>
-        <w:rPr>
-          <w:color w:val="FF0000"/>
-        </w:rPr>
-        <w:t>pyecharts_snapshot</w:t>
-      </w:r>
-    </w:p>
-    <w:p>
-      <w:pPr>
-        <w:pStyle w:val="aa"/>
-        <w:ind w:left="780"/>
-      </w:pPr>
-      <w:r>
-        <w:t>pip3 install sqlalchemy</w:t>
-      </w:r>
-    </w:p>
-    <w:p>
-      <w:pPr>
-        <w:pStyle w:val="aa"/>
-        <w:ind w:left="1080" w:firstLineChars="0" w:firstLine="120"/>
-        <w:rPr>
-          <w:szCs w:val="21"/>
-        </w:rPr>
-      </w:pPr>
-      <w:r>
-        <w:t>pip3 install uwsgi flask django</w:t>
-      </w:r>
-      <w:r>
-        <w:rPr>
-          <w:rFonts w:hint="eastAsia"/>
-        </w:rPr>
-        <w:t xml:space="preserve"> </w:t>
-      </w:r>
-      <w:r>
-        <w:rPr>
-          <w:szCs w:val="21"/>
-        </w:rPr>
-        <w:t>ibm_db_django</w:t>
-      </w:r>
-    </w:p>
-    <w:p>
-      <w:pPr>
-        <w:pStyle w:val="aa"/>
-        <w:ind w:left="1080" w:firstLineChars="0" w:firstLine="120"/>
-      </w:pPr>
-      <w:r>
-        <w:rPr>
-          <w:rFonts w:ascii="Consolas" w:hAnsi="Consolas" w:cs="Consolas"/>
-          <w:color w:val="000000"/>
-          <w:szCs w:val="21"/>
-          <w:shd w:val="clear" w:color="auto" w:fill="F6F8FA"/>
-        </w:rPr>
-        <w:t xml:space="preserve">pip </w:t>
-      </w:r>
-      <w:r>
-        <w:rPr>
-          <w:rStyle w:val="hljs-keyword"/>
-          <w:rFonts w:ascii="Consolas" w:hAnsi="Consolas" w:cs="Consolas"/>
-          <w:color w:val="000088"/>
-          <w:szCs w:val="21"/>
-        </w:rPr>
-        <w:t>install</w:t>
-      </w:r>
-      <w:r>
-        <w:rPr>
-          <w:rFonts w:ascii="Consolas" w:hAnsi="Consolas" w:cs="Consolas"/>
-          <w:color w:val="000000"/>
-          <w:szCs w:val="21"/>
-          <w:shd w:val="clear" w:color="auto" w:fill="F6F8FA"/>
-        </w:rPr>
-        <w:t xml:space="preserve"> PyExecJS</w:t>
-      </w:r>
-      <w:r>
-        <w:rPr>
-          <w:rFonts w:ascii="Consolas" w:hAnsi="Consolas" w:cs="Consolas" w:hint="eastAsia"/>
-          <w:color w:val="000000"/>
-          <w:szCs w:val="21"/>
-          <w:shd w:val="clear" w:color="auto" w:fill="F6F8FA"/>
-        </w:rPr>
-        <w:t xml:space="preserve"> </w:t>
-      </w:r>
-      <w:r>
-        <w:t>psycopg2</w:t>
-      </w:r>
-      <w:r>
-        <w:rPr>
-          <w:rFonts w:hint="eastAsia"/>
-        </w:rPr>
-        <w:t xml:space="preserve"> </w:t>
-      </w:r>
-      <w:r>
-        <w:t>bs4</w:t>
-      </w:r>
-      <w:r>
-        <w:rPr>
-          <w:rFonts w:hint="eastAsia"/>
-        </w:rPr>
-        <w:t xml:space="preserve"> </w:t>
-      </w:r>
-      <w:r>
-        <w:rPr>
-          <w:rFonts w:ascii="Consolas" w:hAnsi="Consolas" w:cs="Consolas"/>
-          <w:color w:val="000000"/>
-          <w:szCs w:val="21"/>
-        </w:rPr>
-        <w:t>pychecktype</w:t>
-      </w:r>
-    </w:p>
-    <w:p>
-      <w:pPr>
-        <w:pStyle w:val="aa"/>
-        <w:ind w:left="1080" w:firstLineChars="0" w:firstLine="120"/>
-      </w:pPr>
-    </w:p>
-    <w:p>
-      <w:pPr>
-        <w:pStyle w:val="aa"/>
-        <w:ind w:left="1020" w:firstLineChars="0" w:firstLine="180"/>
-      </w:pPr>
-      <w:r>
-        <w:rPr>
-          <w:rFonts w:hint="eastAsia"/>
-        </w:rPr>
-        <w:t>pip install rsa</w:t>
-      </w:r>
-      <w:r>
-        <w:t xml:space="preserve"> </w:t>
-      </w:r>
-      <w:r>
-        <w:rPr>
-          <w:rFonts w:hint="eastAsia"/>
-        </w:rPr>
-        <w:t>requests</w:t>
-      </w:r>
-      <w:r>
-        <w:t xml:space="preserve"> scipy  -i </w:t>
-      </w:r>
-      <w:hyperlink r:id="rId17" w:history="1">
-        <w:r>
-          <w:rPr>
-            <w:rStyle w:val="a9"/>
-          </w:rPr>
-          <w:t>https://pypi.tuna.tsinghua.edu.cn/simple</w:t>
-        </w:r>
-      </w:hyperlink>
-    </w:p>
-    <w:p>
-      <w:pPr>
-        <w:pStyle w:val="aa"/>
-        <w:ind w:left="1080" w:firstLineChars="0" w:firstLine="120"/>
-      </w:pPr>
-    </w:p>
-    <w:p>
-      <w:pPr>
-        <w:pStyle w:val="aa"/>
-        <w:ind w:left="1080" w:firstLineChars="0" w:firstLine="120"/>
-      </w:pPr>
-    </w:p>
-    <w:p>
-      <w:pPr>
-        <w:pStyle w:val="aa"/>
-        <w:ind w:left="1080" w:firstLineChars="0" w:firstLine="120"/>
-      </w:pPr>
-      <w:r>
-        <w:rPr>
-          <w:rFonts w:hint="eastAsia"/>
-        </w:rPr>
-        <w:t>压缩文件</w:t>
-      </w:r>
-      <w:r>
-        <w:t>:</w:t>
-      </w:r>
-    </w:p>
-    <w:p>
-      <w:pPr>
-        <w:pStyle w:val="aa"/>
-        <w:ind w:left="1080" w:firstLineChars="0" w:firstLine="120"/>
-        <w:rPr>
-          <w:rFonts w:ascii="Courier New" w:hAnsi="Courier New" w:cs="Courier New"/>
-          <w:color w:val="000000"/>
-          <w:szCs w:val="21"/>
-          <w:shd w:val="clear" w:color="auto" w:fill="FFFFFF"/>
-        </w:rPr>
-      </w:pPr>
-      <w:r>
-        <w:rPr>
-          <w:rFonts w:ascii="Courier New" w:hAnsi="Courier New" w:cs="Courier New"/>
-          <w:color w:val="000000"/>
-          <w:szCs w:val="21"/>
-          <w:shd w:val="clear" w:color="auto" w:fill="FFFFFF"/>
-        </w:rPr>
-        <w:t>pip install filetype</w:t>
-      </w:r>
-    </w:p>
-    <w:p>
-      <w:pPr>
-        <w:pStyle w:val="aa"/>
-        <w:ind w:left="780"/>
-      </w:pPr>
-      <w:r>
-        <w:t>pip install rarfile</w:t>
-      </w:r>
-    </w:p>
-    <w:p>
-      <w:pPr>
-        <w:pStyle w:val="aa"/>
-        <w:ind w:left="1080" w:firstLineChars="0" w:firstLine="120"/>
-      </w:pPr>
-      <w:r>
-        <w:t>pip install patool</w:t>
-      </w:r>
-    </w:p>
-    <w:p>
-      <w:pPr>
-        <w:pStyle w:val="aa"/>
-        <w:ind w:left="1080" w:firstLineChars="0" w:firstLine="120"/>
-      </w:pPr>
-      <w:r>
-        <w:rPr>
-          <w:rFonts w:hint="eastAsia"/>
-        </w:rPr>
-        <w:t>安装</w:t>
-      </w:r>
-      <w:r>
-        <w:t>7z</w:t>
-      </w:r>
-      <w:r>
-        <w:rPr>
-          <w:rFonts w:hint="eastAsia"/>
-        </w:rPr>
-        <w:t>、</w:t>
-      </w:r>
-      <w:r>
-        <w:t>unrar</w:t>
-      </w:r>
-      <w:r>
-        <w:rPr>
-          <w:rFonts w:hint="eastAsia"/>
-        </w:rPr>
-        <w:t>第三方软件</w:t>
-      </w:r>
-    </w:p>
-    <w:p>
-      <w:pPr>
-        <w:pStyle w:val="aa"/>
-        <w:ind w:left="1080" w:firstLineChars="0" w:firstLine="120"/>
-      </w:pPr>
-    </w:p>
-    <w:p>
-      <w:pPr>
-        <w:pStyle w:val="aa"/>
-        <w:ind w:left="1080" w:firstLineChars="0" w:firstLine="120"/>
-      </w:pPr>
-    </w:p>
-    <w:p>
-      <w:pPr>
-        <w:pStyle w:val="aa"/>
-        <w:ind w:left="1080" w:firstLineChars="0" w:firstLine="120"/>
-      </w:pPr>
-      <w:r>
-        <w:rPr>
-          <w:rFonts w:hint="eastAsia"/>
-        </w:rPr>
-        <w:t>上传</w:t>
-      </w:r>
-      <w:r>
-        <w:rPr>
-          <w:rFonts w:hint="eastAsia"/>
-        </w:rPr>
-        <w:t>ibm_db</w:t>
-      </w:r>
-      <w:r>
-        <w:rPr>
-          <w:rFonts w:hint="eastAsia"/>
-        </w:rPr>
-        <w:t>目录下</w:t>
-      </w:r>
-      <w:r>
-        <w:rPr>
-          <w:rFonts w:hint="eastAsia"/>
-        </w:rPr>
-        <w:t>3</w:t>
-      </w:r>
-      <w:r>
-        <w:rPr>
-          <w:rFonts w:hint="eastAsia"/>
-        </w:rPr>
-        <w:t>个文件</w:t>
-      </w:r>
-      <w:r>
-        <w:rPr>
-          <w:rFonts w:hint="eastAsia"/>
-        </w:rPr>
-        <w:t>:</w:t>
-      </w:r>
-    </w:p>
-    <w:p>
-      <w:pPr>
-        <w:pStyle w:val="aa"/>
-        <w:ind w:left="780" w:firstLineChars="0" w:firstLine="0"/>
-      </w:pPr>
-      <w:r>
-        <w:rPr>
-          <w:rFonts w:hint="eastAsia"/>
-        </w:rPr>
-        <w:tab/>
-      </w:r>
-      <w:r>
-        <w:rPr>
-          <w:rFonts w:hint="eastAsia"/>
-        </w:rPr>
-        <w:tab/>
-      </w:r>
-      <w:r>
-        <w:t>ibm_db-2.0.8.tar.gz  linuxx64_odbc_cli.tar.gz</w:t>
-      </w:r>
-      <w:r>
-        <w:rPr>
-          <w:rFonts w:hint="eastAsia"/>
-        </w:rPr>
-        <w:t xml:space="preserve"> (windows: </w:t>
-      </w:r>
-      <w:r>
-        <w:t>ntx64_odbc_cli.zip</w:t>
-      </w:r>
-      <w:r>
-        <w:rPr>
-          <w:rFonts w:hint="eastAsia"/>
-        </w:rPr>
-        <w:t xml:space="preserve"> )</w:t>
-      </w:r>
-    </w:p>
-    <w:p>
-      <w:pPr>
-        <w:pStyle w:val="aa"/>
-        <w:ind w:left="1200" w:firstLineChars="0" w:firstLine="60"/>
-      </w:pPr>
-      <w:r>
-        <w:t>tar xvf ibm_db-2.0.8.tar.gz</w:t>
-      </w:r>
-    </w:p>
-    <w:p>
-      <w:pPr>
-        <w:pStyle w:val="aa"/>
-        <w:ind w:left="1140" w:firstLineChars="0" w:firstLine="60"/>
-      </w:pPr>
-      <w:r>
-        <w:rPr>
-          <w:rFonts w:hint="eastAsia"/>
-        </w:rPr>
-        <w:lastRenderedPageBreak/>
-        <w:t xml:space="preserve">cd </w:t>
-      </w:r>
-      <w:r>
-        <w:t>ibm_db-2.0.8</w:t>
-      </w:r>
-    </w:p>
-    <w:p>
-      <w:pPr>
-        <w:pStyle w:val="aa"/>
-        <w:ind w:left="1080" w:firstLineChars="0" w:firstLine="120"/>
-      </w:pPr>
-      <w:r>
-        <w:rPr>
-          <w:rFonts w:hint="eastAsia"/>
-        </w:rPr>
-        <w:t>修改</w:t>
-      </w:r>
-      <w:r>
-        <w:rPr>
-          <w:rFonts w:hint="eastAsia"/>
-        </w:rPr>
-        <w:t>setup.py</w:t>
-      </w:r>
-      <w:r>
-        <w:rPr>
-          <w:rFonts w:hint="eastAsia"/>
-        </w:rPr>
-        <w:t>：</w:t>
-      </w:r>
-    </w:p>
-    <w:p>
-      <w:pPr>
-        <w:pStyle w:val="aa"/>
-        <w:ind w:left="1020" w:firstLineChars="0" w:firstLine="180"/>
-      </w:pPr>
-      <w:r>
-        <w:rPr>
-          <w:rFonts w:hint="eastAsia"/>
-        </w:rPr>
-        <w:t>注释掉</w:t>
-      </w:r>
-      <w:r>
-        <w:rPr>
-          <w:rFonts w:hint="eastAsia"/>
-        </w:rPr>
-        <w:t>170</w:t>
-      </w:r>
-      <w:r>
-        <w:rPr>
-          <w:rFonts w:hint="eastAsia"/>
-        </w:rPr>
-        <w:t>行</w:t>
-      </w:r>
-      <w:r>
-        <w:rPr>
-          <w:rFonts w:hint="eastAsia"/>
-        </w:rPr>
-        <w:t>~183</w:t>
-      </w:r>
-      <w:r>
-        <w:rPr>
-          <w:rFonts w:hint="eastAsia"/>
-        </w:rPr>
-        <w:t>行</w:t>
-      </w:r>
-    </w:p>
-    <w:p>
-      <w:pPr>
-        <w:pStyle w:val="aa"/>
-        <w:ind w:left="960" w:firstLineChars="0" w:firstLine="240"/>
-      </w:pPr>
-      <w:r>
-        <w:rPr>
-          <w:color w:val="FF0000"/>
-        </w:rPr>
-        <w:t>tar xvf ../linuxx64_odbc_cli.tar.gz</w:t>
-      </w:r>
-    </w:p>
-    <w:p>
-      <w:pPr>
-        <w:pStyle w:val="aa"/>
-        <w:ind w:left="900" w:firstLineChars="0" w:firstLine="300"/>
-      </w:pPr>
-      <w:r>
-        <w:rPr>
-          <w:rFonts w:hint="eastAsia"/>
-        </w:rPr>
-        <w:t>python setup.py install</w:t>
-      </w:r>
-    </w:p>
-    <w:p>
-      <w:pPr>
-        <w:pStyle w:val="aa"/>
-        <w:ind w:left="780" w:firstLineChars="0" w:firstLine="0"/>
-      </w:pPr>
-    </w:p>
-    <w:p>
-      <w:pPr>
-        <w:pStyle w:val="aa"/>
-        <w:ind w:leftChars="571" w:left="1199" w:firstLineChars="0" w:firstLine="0"/>
-      </w:pPr>
-      <w:r>
-        <w:t>tar xvf ibm_db_sa-0.3.3.tar.gz</w:t>
-      </w:r>
-    </w:p>
-    <w:p>
-      <w:pPr>
-        <w:pStyle w:val="aa"/>
-        <w:ind w:leftChars="571" w:left="1199" w:firstLineChars="0" w:firstLine="0"/>
-      </w:pPr>
-      <w:r>
-        <w:rPr>
-          <w:rFonts w:hint="eastAsia"/>
-        </w:rPr>
-        <w:t xml:space="preserve">cd </w:t>
-      </w:r>
-      <w:r>
-        <w:t>ibm_db_sa</w:t>
-      </w:r>
-    </w:p>
-    <w:p>
-      <w:pPr>
-        <w:pStyle w:val="aa"/>
-        <w:ind w:leftChars="571" w:left="1199" w:firstLineChars="0" w:firstLine="0"/>
-      </w:pPr>
-      <w:r>
-        <w:t>python setup.py install</w:t>
-      </w:r>
-    </w:p>
-    <w:p>
-      <w:pPr>
-        <w:pStyle w:val="aa"/>
-        <w:ind w:leftChars="571" w:left="1199" w:firstLineChars="0" w:firstLine="0"/>
-      </w:pPr>
-    </w:p>
-    <w:p>
-      <w:pPr>
-        <w:pStyle w:val="aa"/>
-        <w:ind w:leftChars="571" w:left="1199" w:firstLineChars="0" w:firstLine="0"/>
-      </w:pPr>
-      <w:r>
-        <w:rPr>
-          <w:rFonts w:hint="eastAsia"/>
-        </w:rPr>
-        <w:t xml:space="preserve">ibm_db </w:t>
-      </w:r>
-      <w:r>
-        <w:rPr>
-          <w:rFonts w:hint="eastAsia"/>
-        </w:rPr>
-        <w:t>加载错误</w:t>
-      </w:r>
-      <w:r>
-        <w:rPr>
-          <w:rFonts w:hint="eastAsia"/>
-        </w:rPr>
-        <w:t>:</w:t>
-      </w:r>
-    </w:p>
-    <w:p>
-      <w:pPr>
-        <w:pStyle w:val="aa"/>
-        <w:ind w:leftChars="571" w:left="1199" w:firstLineChars="0" w:firstLine="0"/>
-      </w:pPr>
-    </w:p>
-    <w:p>
-      <w:pPr>
-        <w:pStyle w:val="aa"/>
-        <w:ind w:leftChars="571" w:left="1199" w:firstLineChars="0" w:firstLine="0"/>
-      </w:pPr>
-      <w:hyperlink r:id="rId18" w:history="1">
-        <w:r>
-          <w:rPr>
-            <w:rStyle w:val="a9"/>
-          </w:rPr>
-          <w:t>http://www-01.ibm.com/support/docview.wss?rs=4020&amp;uid=swg21385217</w:t>
-        </w:r>
-      </w:hyperlink>
-    </w:p>
-    <w:p>
-      <w:r>
-        <w:rPr>
-          <w:rFonts w:hint="eastAsia"/>
-        </w:rPr>
-        <w:tab/>
-      </w:r>
-      <w:r>
-        <w:rPr>
-          <w:rFonts w:hint="eastAsia"/>
-        </w:rPr>
-        <w:tab/>
-      </w:r>
-      <w:r>
-        <w:rPr>
-          <w:rFonts w:hint="eastAsia"/>
-        </w:rPr>
-        <w:tab/>
-      </w:r>
-    </w:p>
-    <w:p>
-      <w:r>
-        <w:rPr>
-          <w:rFonts w:hint="eastAsia"/>
-        </w:rPr>
-        <w:tab/>
-      </w:r>
-      <w:r>
-        <w:rPr>
-          <w:rFonts w:hint="eastAsia"/>
-        </w:rPr>
-        <w:tab/>
-      </w:r>
-      <w:r>
-        <w:rPr>
-          <w:rFonts w:hint="eastAsia"/>
-        </w:rPr>
-        <w:tab/>
-      </w:r>
-    </w:p>
-    <w:p>
-      <w:r>
-        <w:tab/>
-      </w:r>
-      <w:r>
-        <w:tab/>
-      </w:r>
-      <w:r>
-        <w:tab/>
-      </w:r>
-      <w:r>
-        <w:rPr>
-          <w:rFonts w:hint="eastAsia"/>
-        </w:rPr>
-        <w:t>#</w:t>
-      </w:r>
-      <w:r>
-        <w:t xml:space="preserve"> </w:t>
-      </w:r>
-      <w:r>
-        <w:rPr>
-          <w:rFonts w:hint="eastAsia"/>
-        </w:rPr>
-        <w:t>加解密</w:t>
-      </w:r>
-    </w:p>
-    <w:p>
-      <w:pPr>
-        <w:pStyle w:val="aa"/>
-        <w:ind w:left="1140" w:firstLineChars="0" w:firstLine="120"/>
-      </w:pPr>
-      <w:r>
-        <w:rPr>
-          <w:rFonts w:ascii="Droid Sans Mono" w:hAnsi="Droid Sans Mono"/>
-          <w:color w:val="000000"/>
-          <w:szCs w:val="21"/>
-          <w:shd w:val="clear" w:color="auto" w:fill="FAFAFA"/>
-        </w:rPr>
-        <w:t>pip install uncompyle</w:t>
-      </w:r>
-    </w:p>
-    <w:p>
-      <w:pPr>
-        <w:rPr>
-          <w:rFonts w:hint="eastAsia"/>
-        </w:rPr>
-      </w:pPr>
-      <w:r>
-        <w:rPr>
-          <w:rFonts w:hint="eastAsia"/>
-        </w:rPr>
-        <w:tab/>
-      </w:r>
-      <w:r>
-        <w:rPr>
-          <w:rFonts w:hint="eastAsia"/>
-        </w:rPr>
-        <w:tab/>
-      </w:r>
-      <w:r>
-        <w:rPr>
-          <w:rFonts w:hint="eastAsia"/>
-        </w:rPr>
-        <w:tab/>
-      </w:r>
-      <w:r>
-        <w:t>pip install wmi</w:t>
-      </w:r>
-      <w:r>
-        <w:t xml:space="preserve"> </w:t>
-      </w:r>
-      <w:r>
-        <w:t xml:space="preserve"> </w:t>
-      </w:r>
-      <w:bookmarkStart w:id="2" w:name="_GoBack"/>
-      <w:bookmarkEnd w:id="2"/>
-      <w:r>
-        <w:rPr>
-          <w:rFonts w:hint="eastAsia"/>
-        </w:rPr>
-        <w:t>#windows</w:t>
-      </w:r>
-      <w:r>
-        <w:t xml:space="preserve"> </w:t>
-      </w:r>
-      <w:r>
-        <w:rPr>
-          <w:rFonts w:hint="eastAsia"/>
-        </w:rPr>
-        <w:t>版本</w:t>
-      </w:r>
-    </w:p>
-    <w:p/>
-    <w:p>
-      <w:pPr>
-        <w:pStyle w:val="aa"/>
-        <w:numPr>
-          <w:ilvl w:val="0"/>
-          <w:numId w:val="1"/>
-        </w:numPr>
-        <w:ind w:firstLineChars="0"/>
-      </w:pPr>
-      <w:r>
-        <w:rPr>
-          <w:rFonts w:hint="eastAsia"/>
-        </w:rPr>
-        <w:t>语音</w:t>
-      </w:r>
-    </w:p>
-    <w:p>
-      <w:pPr>
-        <w:pStyle w:val="aa"/>
-        <w:ind w:left="780" w:firstLineChars="0" w:firstLine="0"/>
+      <w:r>
+        <w:rPr>
+          <w:rFonts w:hint="eastAsia"/>
+          <w:b/>
+        </w:rPr>
+        <w:t>下载，参考《</w:t>
+      </w:r>
+      <w:r>
+        <w:rPr>
+          <w:rFonts w:hint="eastAsia"/>
+          <w:b/>
+        </w:rPr>
+        <w:t>4.</w:t>
+      </w:r>
+      <w:r>
+        <w:rPr>
+          <w:rFonts w:hint="eastAsia"/>
+          <w:b/>
+        </w:rPr>
+        <w:t>加密打包</w:t>
+      </w:r>
+      <w:r>
+        <w:rPr>
+          <w:rFonts w:hint="eastAsia"/>
+          <w:b/>
+        </w:rPr>
+        <w:t>-</w:t>
+      </w:r>
+      <w:r>
+        <w:rPr>
+          <w:rFonts w:hint="eastAsia"/>
+          <w:b/>
+        </w:rPr>
+        <w:t>程序安装</w:t>
+      </w:r>
+      <w:r>
+        <w:rPr>
+          <w:rFonts w:hint="eastAsia"/>
+          <w:b/>
+        </w:rPr>
+        <w:t>》安装</w:t>
+      </w:r>
+      <w:r>
+        <w:rPr>
+          <w:rFonts w:hint="eastAsia"/>
+          <w:b/>
+        </w:rPr>
+        <w:t>pycrypto</w:t>
+      </w:r>
+    </w:p>
+    <w:p>
+      <w:pPr>
+        <w:pStyle w:val="aa"/>
+        <w:ind w:left="780"/>
         <w:rPr>
           <w:rStyle w:val="a9"/>
-        </w:rPr>
-      </w:pPr>
-      <w:r>
-        <w:t xml:space="preserve">pip install pyttsx3 -i </w:t>
+          <w:color w:val="auto"/>
+          <w:u w:val="none"/>
+        </w:rPr>
+      </w:pPr>
+      <w:r>
+        <w:rPr>
+          <w:rStyle w:val="a9"/>
+          <w:color w:val="auto"/>
+          <w:u w:val="none"/>
+        </w:rPr>
+        <w:t xml:space="preserve">pip install  pyinstaller  -i </w:t>
       </w:r>
       <w:hyperlink r:id="rId19" w:history="1">
         <w:r>
@@ -3641,6 +3689,62 @@
     <w:p>
       <w:pPr>
         <w:pStyle w:val="aa"/>
+        <w:ind w:left="780"/>
+        <w:rPr>
+          <w:rStyle w:val="a9"/>
+          <w:color w:val="auto"/>
+          <w:u w:val="none"/>
+        </w:rPr>
+      </w:pPr>
+      <w:bookmarkStart w:id="2" w:name="_GoBack"/>
+      <w:bookmarkEnd w:id="2"/>
+    </w:p>
+    <w:p>
+      <w:pPr>
+        <w:rPr>
+          <w:rFonts w:hint="eastAsia"/>
+        </w:rPr>
+      </w:pPr>
+    </w:p>
+    <w:p>
+      <w:pPr>
+        <w:pStyle w:val="aa"/>
+        <w:numPr>
+          <w:ilvl w:val="0"/>
+          <w:numId w:val="1"/>
+        </w:numPr>
+        <w:ind w:firstLineChars="0"/>
+      </w:pPr>
+      <w:r>
+        <w:rPr>
+          <w:rFonts w:hint="eastAsia"/>
+        </w:rPr>
+        <w:t>语音</w:t>
+      </w:r>
+    </w:p>
+    <w:p>
+      <w:pPr>
+        <w:pStyle w:val="aa"/>
+        <w:ind w:left="780" w:firstLineChars="0" w:firstLine="0"/>
+        <w:rPr>
+          <w:rStyle w:val="a9"/>
+        </w:rPr>
+      </w:pPr>
+      <w:r>
+        <w:t xml:space="preserve">pip install pyttsx3 -i </w:t>
+      </w:r>
+      <w:hyperlink r:id="rId20" w:history="1">
+        <w:r>
+          <w:rPr>
+            <w:rStyle w:val="a9"/>
+          </w:rPr>
+          <w:t>https://pypi.tuna.tsinghua.edu.cn/simple</w:t>
+        </w:r>
+      </w:hyperlink>
+    </w:p>
+    <w:p>
+      <w:pPr>
+        <w:pStyle w:val="aa"/>
         <w:ind w:left="780" w:firstLineChars="0" w:firstLine="0"/>
         <w:rPr>
           <w:b/>
@@ -3652,7 +3756,7 @@
         </w:rPr>
         <w:t xml:space="preserve">pip install pyaudio -i </w:t>
       </w:r>
-      <w:hyperlink r:id="rId20" w:history="1">
+      <w:hyperlink r:id="rId21" w:history="1">
         <w:r>
           <w:rPr>
             <w:rStyle w:val="a9"/>
@@ -3709,7 +3813,7 @@
           <w:b/>
         </w:rPr>
       </w:pPr>
-      <w:hyperlink r:id="rId21" w:history="1">
+      <w:hyperlink r:id="rId22" w:history="1">
         <w:r>
           <w:rPr>
             <w:rStyle w:val="a9"/>
@@ -3740,30 +3844,6 @@
           <w:b/>
         </w:rPr>
         <w:t xml:space="preserve">pip install pyowm  -i </w:t>
-      </w:r>
-      <w:hyperlink r:id="rId22" w:history="1">
-        <w:r>
-          <w:rPr>
-            <w:rStyle w:val="a9"/>
-            <w:b/>
-          </w:rPr>
-          <w:t>https://pypi.tuna.tsinghua.edu.cn/simple</w:t>
-        </w:r>
-      </w:hyperlink>
-    </w:p>
-    <w:p>
-      <w:pPr>
-        <w:pStyle w:val="aa"/>
-        <w:ind w:left="780" w:firstLineChars="0" w:firstLine="0"/>
-        <w:rPr>
-          <w:b/>
-        </w:rPr>
-      </w:pPr>
-      <w:r>
-        <w:rPr>
-          <w:b/>
-        </w:rPr>
-        <w:t xml:space="preserve">pip install newsapi  -i </w:t>
       </w:r>
       <w:hyperlink r:id="rId23" w:history="1">
         <w:r>
@@ -3783,40 +3863,11 @@
           <w:b/>
         </w:rPr>
       </w:pPr>
-    </w:p>
-    <w:p>
-      <w:pPr>
-        <w:pStyle w:val="aa"/>
-        <w:numPr>
-          <w:ilvl w:val="0"/>
-          <w:numId w:val="1"/>
-        </w:numPr>
-        <w:ind w:firstLineChars="0"/>
-      </w:pPr>
-      <w:r>
-        <w:rPr>
-          <w:rFonts w:hint="eastAsia"/>
-        </w:rPr>
-        <w:t>测试</w:t>
-      </w:r>
-    </w:p>
-    <w:p>
-      <w:pPr>
-        <w:pStyle w:val="aa"/>
-        <w:ind w:left="420" w:firstLineChars="0" w:firstLine="0"/>
-      </w:pPr>
-      <w:r>
-        <w:rPr>
-          <w:rFonts w:hint="eastAsia"/>
+      <w:r>
+        <w:rPr>
           <w:b/>
         </w:rPr>
-        <w:t xml:space="preserve">pip install pytest </w:t>
-      </w:r>
-      <w:r>
-        <w:rPr>
-          <w:b/>
-        </w:rPr>
-        <w:t xml:space="preserve">-i </w:t>
+        <w:t xml:space="preserve">pip install newsapi  -i </w:t>
       </w:r>
       <w:hyperlink r:id="rId24" w:history="1">
         <w:r>
@@ -3831,6 +3882,15 @@
     <w:p>
       <w:pPr>
         <w:pStyle w:val="aa"/>
+        <w:ind w:left="780" w:firstLineChars="0" w:firstLine="0"/>
+        <w:rPr>
+          <w:b/>
+        </w:rPr>
+      </w:pPr>
+    </w:p>
+    <w:p>
+      <w:pPr>
+        <w:pStyle w:val="aa"/>
         <w:numPr>
           <w:ilvl w:val="0"/>
           <w:numId w:val="1"/>
@@ -3841,106 +3901,36 @@
         <w:rPr>
           <w:rFonts w:hint="eastAsia"/>
         </w:rPr>
-        <w:t>性能</w:t>
-      </w:r>
-    </w:p>
-    <w:p>
-      <w:pPr>
-        <w:pStyle w:val="aa"/>
-        <w:ind w:left="780" w:firstLineChars="0" w:firstLine="0"/>
-      </w:pPr>
-      <w:r>
-        <w:t>pip install jupyter numba joblib</w:t>
-      </w:r>
-    </w:p>
-    <w:p>
-      <w:pPr>
-        <w:ind w:left="780"/>
-      </w:pPr>
-      <w:r>
-        <w:rPr>
-          <w:rFonts w:hint="eastAsia"/>
-        </w:rPr>
-        <w:t>pip3 install ray</w:t>
-      </w:r>
-      <w:r>
-        <w:rPr>
-          <w:rFonts w:hint="eastAsia"/>
-        </w:rPr>
-        <w:t>（</w:t>
-      </w:r>
-      <w:r>
-        <w:rPr>
-          <w:rFonts w:hint="eastAsia"/>
-        </w:rPr>
-        <w:t>linux</w:t>
-      </w:r>
-      <w:r>
-        <w:rPr>
-          <w:rFonts w:hint="eastAsia"/>
-        </w:rPr>
-        <w:t>版本支持）</w:t>
-      </w:r>
-    </w:p>
-    <w:p>
-      <w:pPr>
-        <w:ind w:left="780"/>
-      </w:pPr>
-    </w:p>
-    <w:p>
-      <w:pPr>
-        <w:ind w:left="780"/>
-      </w:pPr>
-      <w:r>
-        <w:rPr>
-          <w:rFonts w:hint="eastAsia"/>
-          <w:color w:val="FF0000"/>
-        </w:rPr>
-        <w:t>检查</w:t>
-      </w:r>
-      <w:r>
-        <w:rPr>
-          <w:rFonts w:hint="eastAsia"/>
-          <w:color w:val="FF0000"/>
-        </w:rPr>
-        <w:t>ray</w:t>
-      </w:r>
-      <w:r>
-        <w:rPr>
-          <w:rFonts w:hint="eastAsia"/>
-          <w:color w:val="FF0000"/>
-        </w:rPr>
-        <w:t>安装是否成功</w:t>
-      </w:r>
-    </w:p>
-    <w:p>
-      <w:pPr>
-        <w:ind w:left="780"/>
-      </w:pPr>
-      <w:r>
-        <w:rPr>
-          <w:rFonts w:hint="eastAsia"/>
-        </w:rPr>
-        <w:t>import ray</w:t>
-      </w:r>
-    </w:p>
-    <w:p>
-      <w:pPr>
-        <w:ind w:left="780"/>
-      </w:pPr>
-    </w:p>
-    <w:p>
-      <w:pPr>
-        <w:ind w:left="780"/>
-      </w:pPr>
-    </w:p>
-    <w:p>
-      <w:pPr>
-        <w:ind w:left="780"/>
-      </w:pPr>
-      <w:r>
-        <w:t>pip install psutil</w:t>
-      </w:r>
+        <w:t>测试</w:t>
+      </w:r>
+    </w:p>
+    <w:p>
+      <w:pPr>
+        <w:pStyle w:val="aa"/>
+        <w:ind w:left="420" w:firstLineChars="0" w:firstLine="0"/>
+      </w:pPr>
+      <w:r>
+        <w:rPr>
+          <w:rFonts w:hint="eastAsia"/>
+          <w:b/>
+        </w:rPr>
+        <w:t xml:space="preserve">pip install pytest </w:t>
+      </w:r>
+      <w:r>
+        <w:rPr>
+          <w:b/>
+        </w:rPr>
+        <w:t xml:space="preserve">-i </w:t>
+      </w:r>
+      <w:hyperlink r:id="rId25" w:history="1">
+        <w:r>
+          <w:rPr>
+            <w:rStyle w:val="a9"/>
+            <w:b/>
+          </w:rPr>
+          <w:t>https://pypi.tuna.tsinghua.edu.cn/simple</w:t>
+        </w:r>
+      </w:hyperlink>
     </w:p>
     <w:p>
       <w:pPr>
@@ -3955,6 +3945,120 @@
         <w:rPr>
           <w:rFonts w:hint="eastAsia"/>
         </w:rPr>
+        <w:t>性能</w:t>
+      </w:r>
+    </w:p>
+    <w:p>
+      <w:pPr>
+        <w:pStyle w:val="aa"/>
+        <w:ind w:left="780" w:firstLineChars="0" w:firstLine="0"/>
+      </w:pPr>
+      <w:r>
+        <w:t>pip install jupyter numba joblib</w:t>
+      </w:r>
+    </w:p>
+    <w:p>
+      <w:pPr>
+        <w:ind w:left="780"/>
+      </w:pPr>
+      <w:r>
+        <w:rPr>
+          <w:rFonts w:hint="eastAsia"/>
+        </w:rPr>
+        <w:t>pip3 install ray</w:t>
+      </w:r>
+      <w:r>
+        <w:rPr>
+          <w:rFonts w:hint="eastAsia"/>
+        </w:rPr>
+        <w:t>（</w:t>
+      </w:r>
+      <w:r>
+        <w:rPr>
+          <w:rFonts w:hint="eastAsia"/>
+        </w:rPr>
+        <w:t>linux</w:t>
+      </w:r>
+      <w:r>
+        <w:rPr>
+          <w:rFonts w:hint="eastAsia"/>
+        </w:rPr>
+        <w:t>版本支持）</w:t>
+      </w:r>
+    </w:p>
+    <w:p>
+      <w:pPr>
+        <w:ind w:left="780"/>
+      </w:pPr>
+    </w:p>
+    <w:p>
+      <w:pPr>
+        <w:ind w:left="780"/>
+      </w:pPr>
+      <w:r>
+        <w:rPr>
+          <w:rFonts w:hint="eastAsia"/>
+          <w:color w:val="FF0000"/>
+        </w:rPr>
+        <w:t>检查</w:t>
+      </w:r>
+      <w:r>
+        <w:rPr>
+          <w:rFonts w:hint="eastAsia"/>
+          <w:color w:val="FF0000"/>
+        </w:rPr>
+        <w:t>ray</w:t>
+      </w:r>
+      <w:r>
+        <w:rPr>
+          <w:rFonts w:hint="eastAsia"/>
+          <w:color w:val="FF0000"/>
+        </w:rPr>
+        <w:t>安装是否成功</w:t>
+      </w:r>
+    </w:p>
+    <w:p>
+      <w:pPr>
+        <w:ind w:left="780"/>
+      </w:pPr>
+      <w:r>
+        <w:rPr>
+          <w:rFonts w:hint="eastAsia"/>
+        </w:rPr>
+        <w:t>import ray</w:t>
+      </w:r>
+    </w:p>
+    <w:p>
+      <w:pPr>
+        <w:ind w:left="780"/>
+      </w:pPr>
+    </w:p>
+    <w:p>
+      <w:pPr>
+        <w:ind w:left="780"/>
+      </w:pPr>
+    </w:p>
+    <w:p>
+      <w:pPr>
+        <w:ind w:left="780"/>
+      </w:pPr>
+      <w:r>
+        <w:t>pip install psutil</w:t>
+      </w:r>
+    </w:p>
+    <w:p>
+      <w:pPr>
+        <w:pStyle w:val="aa"/>
+        <w:numPr>
+          <w:ilvl w:val="0"/>
+          <w:numId w:val="1"/>
+        </w:numPr>
+        <w:ind w:firstLineChars="0"/>
+      </w:pPr>
+      <w:r>
+        <w:rPr>
+          <w:rFonts w:hint="eastAsia"/>
+        </w:rPr>
         <w:tab/>
         <w:t>DB2</w:t>
       </w:r>
@@ -3969,6 +4073,7 @@
           <w:rFonts w:hint="eastAsia"/>
           <w:color w:val="FF0000"/>
         </w:rPr>
+        <w:lastRenderedPageBreak/>
         <w:t>编码修改为</w:t>
       </w:r>
       <w:r>
@@ -4451,7 +4556,7 @@
       <w:pPr>
         <w:ind w:left="780"/>
       </w:pPr>
-      <w:hyperlink r:id="rId25" w:history="1">
+      <w:hyperlink r:id="rId26" w:history="1">
         <w:r>
           <w:rPr>
             <w:rStyle w:val="a9"/>
@@ -4464,7 +4569,7 @@
       <w:pPr>
         <w:ind w:left="780"/>
       </w:pPr>
-      <w:hyperlink r:id="rId26" w:anchor="files" w:history="1">
+      <w:hyperlink r:id="rId27" w:anchor="files" w:history="1">
         <w:r>
           <w:rPr>
             <w:rStyle w:val="a9"/>
@@ -4609,7 +4714,7 @@
       <w:pPr>
         <w:ind w:left="780"/>
       </w:pPr>
-      <w:hyperlink r:id="rId27" w:history="1">
+      <w:hyperlink r:id="rId28" w:history="1">
         <w:r>
           <w:rPr>
             <w:rStyle w:val="a9"/>
@@ -4653,7 +4758,7 @@
           <w:rStyle w:val="a9"/>
         </w:rPr>
       </w:pPr>
-      <w:hyperlink r:id="rId28" w:history="1">
+      <w:hyperlink r:id="rId29" w:history="1">
         <w:r>
           <w:rPr>
             <w:rStyle w:val="a9"/>
@@ -4693,7 +4798,7 @@
       <w:pPr>
         <w:ind w:left="780"/>
       </w:pPr>
-      <w:hyperlink r:id="rId29" w:history="1">
+      <w:hyperlink r:id="rId30" w:history="1">
         <w:r>
           <w:rPr>
             <w:rStyle w:val="a9"/>
@@ -4753,6 +4858,7 @@
           <w:szCs w:val="21"/>
           <w:shd w:val="clear" w:color="auto" w:fill="EEF0F4"/>
         </w:rPr>
+        <w:lastRenderedPageBreak/>
         <w:t>pip install backports.lzma</w:t>
       </w:r>
     </w:p>
@@ -4764,7 +4870,6 @@
         <w:rPr>
           <w:rFonts w:hint="eastAsia"/>
         </w:rPr>
-        <w:lastRenderedPageBreak/>
         <w:t>实际解决方法：</w:t>
       </w:r>
     </w:p>
@@ -5155,7 +5260,6 @@
         <w:rPr>
           <w:rFonts w:hint="eastAsia"/>
         </w:rPr>
-        <w:lastRenderedPageBreak/>
         <w:t>黑屏，只有鼠标：</w:t>
       </w:r>
     </w:p>
@@ -5354,7 +5458,7 @@
                     </pic:cNvPicPr>
                   </pic:nvPicPr>
                   <pic:blipFill>
-                    <a:blip r:embed="rId30">
+                    <a:blip r:embed="rId31">
                       <a:extLst>
                         <a:ext uri="{28A0092B-C50C-407E-A947-70E740481C1C}">
                           <a14:useLocalDpi xmlns:a14="http://schemas.microsoft.com/office/drawing/2010/main" val="0"/>

--- a/配置手册/centos安装手册3.6.docx
+++ b/配置手册/centos安装手册3.6.docx
@@ -2722,7 +2722,6 @@
         <w:pStyle w:val="aa"/>
         <w:ind w:left="780"/>
         <w:rPr>
-          <w:rFonts w:hint="eastAsia"/>
           <w:b/>
         </w:rPr>
       </w:pPr>
@@ -3455,9 +3454,6 @@
       <w:pPr>
         <w:pStyle w:val="aa"/>
         <w:ind w:left="780"/>
-        <w:rPr>
-          <w:rFonts w:hint="eastAsia"/>
-        </w:rPr>
       </w:pPr>
       <w:r>
         <w:t>pip install tinyaes -i https://pypi.tuna.tsinghua.edu.cn/simple</w:t>
@@ -3662,20 +3658,71 @@
     <w:p>
       <w:pPr>
         <w:pStyle w:val="aa"/>
-        <w:ind w:left="780"/>
+        <w:ind w:left="780" w:firstLine="422"/>
+        <w:rPr>
+          <w:rFonts w:hint="eastAsia"/>
+          <w:b/>
+        </w:rPr>
+      </w:pPr>
+      <w:r>
+        <w:rPr>
+          <w:b/>
+        </w:rPr>
+        <w:t>set CL=/FI"%VCINS</w:t>
+      </w:r>
+      <w:r>
+        <w:rPr>
+          <w:b/>
+        </w:rPr>
+        <w:t>TALLDIR%\INCLUDE\stdint.h" %CL%</w:t>
+      </w:r>
+    </w:p>
+    <w:p>
+      <w:pPr>
+        <w:pStyle w:val="aa"/>
+        <w:ind w:left="780" w:firstLine="422"/>
+        <w:rPr>
+          <w:b/>
+        </w:rPr>
+      </w:pPr>
+      <w:r>
+        <w:rPr>
+          <w:b/>
+        </w:rPr>
+        <w:t>pip install pycrypto -i https://pypi.tuna.tsinghua.edu.cn/simple</w:t>
+      </w:r>
+    </w:p>
+    <w:p>
+      <w:pPr>
+        <w:pStyle w:val="aa"/>
+        <w:ind w:left="780"/>
+        <w:rPr>
+          <w:rStyle w:val="a9"/>
+        </w:rPr>
+      </w:pPr>
+      <w:r>
         <w:rPr>
           <w:rStyle w:val="a9"/>
           <w:color w:val="auto"/>
           <w:u w:val="none"/>
         </w:rPr>
-      </w:pPr>
+        <w:t xml:space="preserve">pip install  pyinstaller </w:t>
+      </w:r>
       <w:r>
         <w:rPr>
           <w:rStyle w:val="a9"/>
           <w:color w:val="auto"/>
           <w:u w:val="none"/>
         </w:rPr>
-        <w:t xml:space="preserve">pip install  pyinstaller  -i </w:t>
+        <w:t>tinyaes</w:t>
+      </w:r>
+      <w:r>
+        <w:rPr>
+          <w:rStyle w:val="a9"/>
+          <w:color w:val="auto"/>
+          <w:u w:val="none"/>
+        </w:rPr>
+        <w:t xml:space="preserve"> -i </w:t>
       </w:r>
       <w:hyperlink r:id="rId19" w:history="1">
         <w:r>
@@ -3699,13 +3746,7 @@
       <w:bookmarkStart w:id="2" w:name="_GoBack"/>
       <w:bookmarkEnd w:id="2"/>
     </w:p>
-    <w:p>
-      <w:pPr>
-        <w:rPr>
-          <w:rFonts w:hint="eastAsia"/>
-        </w:rPr>
-      </w:pPr>
-    </w:p>
+    <w:p/>
     <w:p>
       <w:pPr>
         <w:pStyle w:val="aa"/>
@@ -4043,6 +4084,7 @@
         <w:ind w:left="780"/>
       </w:pPr>
       <w:r>
+        <w:lastRenderedPageBreak/>
         <w:t>pip install psutil</w:t>
       </w:r>
     </w:p>
@@ -4073,7 +4115,6 @@
           <w:rFonts w:hint="eastAsia"/>
           <w:color w:val="FF0000"/>
         </w:rPr>
-        <w:lastRenderedPageBreak/>
         <w:t>编码修改为</w:t>
       </w:r>
       <w:r>
@@ -4382,6 +4423,12 @@
       </w:r>
       <w:r>
         <w:t>easygui</w:t>
+      </w:r>
+      <w:r>
+        <w:t xml:space="preserve"> </w:t>
+      </w:r>
+      <w:r>
+        <w:t>QtPy</w:t>
       </w:r>
     </w:p>
     <w:p>
@@ -4841,6 +4888,7 @@
           <w:szCs w:val="21"/>
           <w:shd w:val="clear" w:color="auto" w:fill="EEF0F4"/>
         </w:rPr>
+        <w:lastRenderedPageBreak/>
         <w:t>yum install python-backports-lzma</w:t>
       </w:r>
       <w:r>
@@ -4858,7 +4906,6 @@
           <w:szCs w:val="21"/>
           <w:shd w:val="clear" w:color="auto" w:fill="EEF0F4"/>
         </w:rPr>
-        <w:lastRenderedPageBreak/>
         <w:t>pip install backports.lzma</w:t>
       </w:r>
     </w:p>
@@ -5232,6 +5279,7 @@
           <w:rFonts w:ascii="微软雅黑" w:eastAsia="微软雅黑" w:hAnsi="微软雅黑" w:hint="eastAsia"/>
           <w:color w:val="4F4F4F"/>
         </w:rPr>
+        <w:lastRenderedPageBreak/>
         <w:t>       #&gt; hostnamectl</w:t>
       </w:r>
     </w:p>
@@ -6054,7 +6102,6 @@
   <w:style w:type="character" w:default="1" w:styleId="a0">
     <w:name w:val="Default Paragraph Font"/>
     <w:uiPriority w:val="1"/>
-    <w:semiHidden/>
     <w:unhideWhenUsed/>
   </w:style>
   <w:style w:type="table" w:default="1" w:styleId="a1">

--- a/配置手册/centos安装手册3.6.docx
+++ b/配置手册/centos安装手册3.6.docx
@@ -1,6 +1,6 @@
 
 <file path=word/document.xml><?xml version="1.0" encoding="utf-8"?>
-<w:document xmlns:wpc="http://schemas.microsoft.com/office/word/2010/wordprocessingCanvas" xmlns:cx="http://schemas.microsoft.com/office/drawing/2014/chartex" xmlns:mc="http://schemas.openxmlformats.org/markup-compatibility/2006" xmlns:o="urn:schemas-microsoft-com:office:office" xmlns:r="http://schemas.openxmlformats.org/officeDocument/2006/relationships" xmlns:m="http://schemas.openxmlformats.org/officeDocument/2006/math" xmlns:v="urn:schemas-microsoft-com:vml" xmlns:wp14="http://schemas.microsoft.com/office/word/2010/wordprocessingDrawing" xmlns:wp="http://schemas.openxmlformats.org/drawingml/2006/wordprocessingDrawing" xmlns:w10="urn:schemas-microsoft-com:office:word" xmlns:w="http://schemas.openxmlformats.org/wordprocessingml/2006/main" xmlns:w14="http://schemas.microsoft.com/office/word/2010/wordml" xmlns:w15="http://schemas.microsoft.com/office/word/2012/wordml" xmlns:w16se="http://schemas.microsoft.com/office/word/2015/wordml/symex" xmlns:wpg="http://schemas.microsoft.com/office/word/2010/wordprocessingGroup" xmlns:wpi="http://schemas.microsoft.com/office/word/2010/wordprocessingInk" xmlns:wne="http://schemas.microsoft.com/office/word/2006/wordml" xmlns:wps="http://schemas.microsoft.com/office/word/2010/wordprocessingShape" mc:Ignorable="w14 w15 w16se wp14">
+<w:document xmlns:wpc="http://schemas.microsoft.com/office/word/2010/wordprocessingCanvas" xmlns:cx="http://schemas.microsoft.com/office/drawing/2014/chartex" xmlns:cx1="http://schemas.microsoft.com/office/drawing/2015/9/8/chartex" xmlns:cx2="http://schemas.microsoft.com/office/drawing/2015/10/21/chartex" xmlns:cx3="http://schemas.microsoft.com/office/drawing/2016/5/9/chartex" xmlns:cx4="http://schemas.microsoft.com/office/drawing/2016/5/10/chartex" xmlns:cx5="http://schemas.microsoft.com/office/drawing/2016/5/11/chartex" xmlns:cx6="http://schemas.microsoft.com/office/drawing/2016/5/12/chartex" xmlns:cx7="http://schemas.microsoft.com/office/drawing/2016/5/13/chartex" xmlns:cx8="http://schemas.microsoft.com/office/drawing/2016/5/14/chartex" xmlns:mc="http://schemas.openxmlformats.org/markup-compatibility/2006" xmlns:aink="http://schemas.microsoft.com/office/drawing/2016/ink" xmlns:am3d="http://schemas.microsoft.com/office/drawing/2017/model3d" xmlns:o="urn:schemas-microsoft-com:office:office" xmlns:r="http://schemas.openxmlformats.org/officeDocument/2006/relationships" xmlns:m="http://schemas.openxmlformats.org/officeDocument/2006/math" xmlns:v="urn:schemas-microsoft-com:vml" xmlns:wp14="http://schemas.microsoft.com/office/word/2010/wordprocessingDrawing" xmlns:wp="http://schemas.openxmlformats.org/drawingml/2006/wordprocessingDrawing" xmlns:w10="urn:schemas-microsoft-com:office:word" xmlns:w="http://schemas.openxmlformats.org/wordprocessingml/2006/main" xmlns:w14="http://schemas.microsoft.com/office/word/2010/wordml" xmlns:w15="http://schemas.microsoft.com/office/word/2012/wordml" xmlns:w16cex="http://schemas.microsoft.com/office/word/2018/wordml/cex" xmlns:w16cid="http://schemas.microsoft.com/office/word/2016/wordml/cid" xmlns:w16="http://schemas.microsoft.com/office/word/2018/wordml" xmlns:w16se="http://schemas.microsoft.com/office/word/2015/wordml/symex" xmlns:wpg="http://schemas.microsoft.com/office/word/2010/wordprocessingGroup" xmlns:wpi="http://schemas.microsoft.com/office/word/2010/wordprocessingInk" xmlns:wne="http://schemas.microsoft.com/office/word/2006/wordml" xmlns:wps="http://schemas.microsoft.com/office/word/2010/wordprocessingShape" mc:Ignorable="w14 w15 w16se w16cid w16 w16cex wp14">
   <w:body>
     <w:p>
       <w:r>
@@ -23,12 +23,14 @@
         </w:rPr>
         <w:t>图形化问题：先按最小安装</w:t>
       </w:r>
+      <w:proofErr w:type="spellStart"/>
       <w:r>
         <w:rPr>
           <w:rFonts w:hint="eastAsia"/>
         </w:rPr>
         <w:t>linux</w:t>
       </w:r>
+      <w:proofErr w:type="spellEnd"/>
       <w:r>
         <w:rPr>
           <w:rFonts w:hint="eastAsia"/>
@@ -71,12 +73,14 @@
         </w:rPr>
         <w:t>最小化安装</w:t>
       </w:r>
+      <w:proofErr w:type="spellStart"/>
       <w:r>
         <w:rPr>
           <w:rFonts w:hint="eastAsia"/>
         </w:rPr>
         <w:t>linux</w:t>
       </w:r>
+      <w:proofErr w:type="spellEnd"/>
     </w:p>
     <w:p>
       <w:pPr>
@@ -157,52 +161,136 @@
           <w:shd w:val="clear" w:color="auto" w:fill="FFFFFF"/>
         </w:rPr>
       </w:pPr>
+      <w:proofErr w:type="spellStart"/>
       <w:r>
         <w:rPr>
           <w:rFonts w:ascii="Segoe UI Emoji" w:hAnsi="Segoe UI Emoji"/>
           <w:color w:val="404040"/>
           <w:shd w:val="clear" w:color="auto" w:fill="FFFFFF"/>
         </w:rPr>
-        <w:t>UserWarning: Could not import the lzma module. Your installed Python is incomplete. Attempting to use lzma compression will result in a RuntimeError.</w:t>
-      </w:r>
-    </w:p>
-    <w:p>
-      <w:pPr>
-        <w:pStyle w:val="aa"/>
-        <w:ind w:left="780" w:firstLineChars="0" w:firstLine="0"/>
+        <w:t>UserWarning</w:t>
+      </w:r>
+      <w:proofErr w:type="spellEnd"/>
+      <w:r>
         <w:rPr>
           <w:rFonts w:ascii="Segoe UI Emoji" w:hAnsi="Segoe UI Emoji"/>
           <w:color w:val="404040"/>
           <w:shd w:val="clear" w:color="auto" w:fill="FFFFFF"/>
         </w:rPr>
-      </w:pPr>
+        <w:t xml:space="preserve">: Could not import the </w:t>
+      </w:r>
+      <w:proofErr w:type="spellStart"/>
       <w:r>
         <w:rPr>
           <w:rFonts w:ascii="Segoe UI Emoji" w:hAnsi="Segoe UI Emoji"/>
           <w:color w:val="404040"/>
           <w:shd w:val="clear" w:color="auto" w:fill="FFFFFF"/>
         </w:rPr>
-        <w:t>yum install xz-devel</w:t>
-      </w:r>
-    </w:p>
-    <w:p>
-      <w:pPr>
-        <w:pStyle w:val="aa"/>
-        <w:ind w:left="780" w:firstLineChars="0" w:firstLine="0"/>
+        <w:t>lzma</w:t>
+      </w:r>
+      <w:proofErr w:type="spellEnd"/>
+      <w:r>
         <w:rPr>
           <w:rFonts w:ascii="Segoe UI Emoji" w:hAnsi="Segoe UI Emoji"/>
           <w:color w:val="404040"/>
           <w:shd w:val="clear" w:color="auto" w:fill="FFFFFF"/>
         </w:rPr>
-      </w:pPr>
+        <w:t xml:space="preserve"> module. Your installed Python is incomplete. Attempting to use </w:t>
+      </w:r>
+      <w:proofErr w:type="spellStart"/>
       <w:r>
         <w:rPr>
           <w:rFonts w:ascii="Segoe UI Emoji" w:hAnsi="Segoe UI Emoji"/>
           <w:color w:val="404040"/>
           <w:shd w:val="clear" w:color="auto" w:fill="FFFFFF"/>
         </w:rPr>
-        <w:t>yum install python-backport-lzma</w:t>
-      </w:r>
+        <w:t>lzma</w:t>
+      </w:r>
+      <w:proofErr w:type="spellEnd"/>
+      <w:r>
+        <w:rPr>
+          <w:rFonts w:ascii="Segoe UI Emoji" w:hAnsi="Segoe UI Emoji"/>
+          <w:color w:val="404040"/>
+          <w:shd w:val="clear" w:color="auto" w:fill="FFFFFF"/>
+        </w:rPr>
+        <w:t xml:space="preserve"> compression will result in a </w:t>
+      </w:r>
+      <w:proofErr w:type="spellStart"/>
+      <w:r>
+        <w:rPr>
+          <w:rFonts w:ascii="Segoe UI Emoji" w:hAnsi="Segoe UI Emoji"/>
+          <w:color w:val="404040"/>
+          <w:shd w:val="clear" w:color="auto" w:fill="FFFFFF"/>
+        </w:rPr>
+        <w:t>RuntimeError</w:t>
+      </w:r>
+      <w:proofErr w:type="spellEnd"/>
+      <w:r>
+        <w:rPr>
+          <w:rFonts w:ascii="Segoe UI Emoji" w:hAnsi="Segoe UI Emoji"/>
+          <w:color w:val="404040"/>
+          <w:shd w:val="clear" w:color="auto" w:fill="FFFFFF"/>
+        </w:rPr>
+        <w:t>.</w:t>
+      </w:r>
+    </w:p>
+    <w:p>
+      <w:pPr>
+        <w:pStyle w:val="aa"/>
+        <w:ind w:left="780" w:firstLineChars="0" w:firstLine="0"/>
+        <w:rPr>
+          <w:rFonts w:ascii="Segoe UI Emoji" w:hAnsi="Segoe UI Emoji"/>
+          <w:color w:val="404040"/>
+          <w:shd w:val="clear" w:color="auto" w:fill="FFFFFF"/>
+        </w:rPr>
+      </w:pPr>
+      <w:r>
+        <w:rPr>
+          <w:rFonts w:ascii="Segoe UI Emoji" w:hAnsi="Segoe UI Emoji"/>
+          <w:color w:val="404040"/>
+          <w:shd w:val="clear" w:color="auto" w:fill="FFFFFF"/>
+        </w:rPr>
+        <w:t xml:space="preserve">yum install </w:t>
+      </w:r>
+      <w:proofErr w:type="spellStart"/>
+      <w:r>
+        <w:rPr>
+          <w:rFonts w:ascii="Segoe UI Emoji" w:hAnsi="Segoe UI Emoji"/>
+          <w:color w:val="404040"/>
+          <w:shd w:val="clear" w:color="auto" w:fill="FFFFFF"/>
+        </w:rPr>
+        <w:t>xz-devel</w:t>
+      </w:r>
+      <w:proofErr w:type="spellEnd"/>
+    </w:p>
+    <w:p>
+      <w:pPr>
+        <w:pStyle w:val="aa"/>
+        <w:ind w:left="780" w:firstLineChars="0" w:firstLine="0"/>
+        <w:rPr>
+          <w:rFonts w:ascii="Segoe UI Emoji" w:hAnsi="Segoe UI Emoji"/>
+          <w:color w:val="404040"/>
+          <w:shd w:val="clear" w:color="auto" w:fill="FFFFFF"/>
+        </w:rPr>
+      </w:pPr>
+      <w:r>
+        <w:rPr>
+          <w:rFonts w:ascii="Segoe UI Emoji" w:hAnsi="Segoe UI Emoji"/>
+          <w:color w:val="404040"/>
+          <w:shd w:val="clear" w:color="auto" w:fill="FFFFFF"/>
+        </w:rPr>
+        <w:t>yum install python-backport-</w:t>
+      </w:r>
+      <w:proofErr w:type="spellStart"/>
+      <w:r>
+        <w:rPr>
+          <w:rFonts w:ascii="Segoe UI Emoji" w:hAnsi="Segoe UI Emoji"/>
+          <w:color w:val="404040"/>
+          <w:shd w:val="clear" w:color="auto" w:fill="FFFFFF"/>
+        </w:rPr>
+        <w:t>lzma</w:t>
+      </w:r>
+      <w:proofErr w:type="spellEnd"/>
     </w:p>
     <w:p>
       <w:pPr>
@@ -225,8 +313,86 @@
         <w:rPr>
           <w:szCs w:val="21"/>
         </w:rPr>
-        <w:t>yum -y install make zlib zlib-devel gcc-c++ libtool  openssl openssl-devel</w:t>
-      </w:r>
+        <w:t xml:space="preserve">yum -y install make </w:t>
+      </w:r>
+      <w:proofErr w:type="spellStart"/>
+      <w:r>
+        <w:rPr>
+          <w:szCs w:val="21"/>
+        </w:rPr>
+        <w:t>zlib</w:t>
+      </w:r>
+      <w:proofErr w:type="spellEnd"/>
+      <w:r>
+        <w:rPr>
+          <w:szCs w:val="21"/>
+        </w:rPr>
+        <w:t xml:space="preserve"> </w:t>
+      </w:r>
+      <w:proofErr w:type="spellStart"/>
+      <w:r>
+        <w:rPr>
+          <w:szCs w:val="21"/>
+        </w:rPr>
+        <w:t>zlib-devel</w:t>
+      </w:r>
+      <w:proofErr w:type="spellEnd"/>
+      <w:r>
+        <w:rPr>
+          <w:szCs w:val="21"/>
+        </w:rPr>
+        <w:t xml:space="preserve"> </w:t>
+      </w:r>
+      <w:proofErr w:type="spellStart"/>
+      <w:r>
+        <w:rPr>
+          <w:szCs w:val="21"/>
+        </w:rPr>
+        <w:t>gcc-c</w:t>
+      </w:r>
+      <w:proofErr w:type="spellEnd"/>
+      <w:r>
+        <w:rPr>
+          <w:szCs w:val="21"/>
+        </w:rPr>
+        <w:t xml:space="preserve">++ </w:t>
+      </w:r>
+      <w:proofErr w:type="spellStart"/>
+      <w:r>
+        <w:rPr>
+          <w:szCs w:val="21"/>
+        </w:rPr>
+        <w:t>libtool</w:t>
+      </w:r>
+      <w:proofErr w:type="spellEnd"/>
+      <w:r>
+        <w:rPr>
+          <w:szCs w:val="21"/>
+        </w:rPr>
+        <w:t xml:space="preserve">  </w:t>
+      </w:r>
+      <w:proofErr w:type="spellStart"/>
+      <w:r>
+        <w:rPr>
+          <w:szCs w:val="21"/>
+        </w:rPr>
+        <w:t>openssl</w:t>
+      </w:r>
+      <w:proofErr w:type="spellEnd"/>
+      <w:r>
+        <w:rPr>
+          <w:szCs w:val="21"/>
+        </w:rPr>
+        <w:t xml:space="preserve"> </w:t>
+      </w:r>
+      <w:proofErr w:type="spellStart"/>
+      <w:r>
+        <w:rPr>
+          <w:szCs w:val="21"/>
+        </w:rPr>
+        <w:t>openssl-devel</w:t>
+      </w:r>
+      <w:proofErr w:type="spellEnd"/>
     </w:p>
     <w:p>
       <w:pPr>
@@ -237,25 +403,49 @@
         <w:rPr>
           <w:color w:val="FF0000"/>
         </w:rPr>
-        <w:t>yum install openssl-devel -y</w:t>
-      </w:r>
-    </w:p>
-    <w:p>
-      <w:pPr>
-        <w:pStyle w:val="aa"/>
-        <w:ind w:left="780" w:firstLineChars="0" w:firstLine="0"/>
-      </w:pPr>
-      <w:r>
-        <w:t>yum install wget</w:t>
-      </w:r>
-    </w:p>
-    <w:p>
-      <w:pPr>
-        <w:pStyle w:val="aa"/>
-        <w:ind w:left="780" w:firstLineChars="0" w:firstLine="0"/>
-      </w:pPr>
-      <w:r>
-        <w:t xml:space="preserve">wget </w:t>
+        <w:t xml:space="preserve">yum install </w:t>
+      </w:r>
+      <w:proofErr w:type="spellStart"/>
+      <w:r>
+        <w:rPr>
+          <w:color w:val="FF0000"/>
+        </w:rPr>
+        <w:t>openssl-devel</w:t>
+      </w:r>
+      <w:proofErr w:type="spellEnd"/>
+      <w:r>
+        <w:rPr>
+          <w:color w:val="FF0000"/>
+        </w:rPr>
+        <w:t xml:space="preserve"> -y</w:t>
+      </w:r>
+    </w:p>
+    <w:p>
+      <w:pPr>
+        <w:pStyle w:val="aa"/>
+        <w:ind w:left="780" w:firstLineChars="0" w:firstLine="0"/>
+      </w:pPr>
+      <w:r>
+        <w:t xml:space="preserve">yum install </w:t>
+      </w:r>
+      <w:proofErr w:type="spellStart"/>
+      <w:r>
+        <w:t>wget</w:t>
+      </w:r>
+      <w:proofErr w:type="spellEnd"/>
+    </w:p>
+    <w:p>
+      <w:pPr>
+        <w:pStyle w:val="aa"/>
+        <w:ind w:left="780" w:firstLineChars="0" w:firstLine="0"/>
+      </w:pPr>
+      <w:proofErr w:type="spellStart"/>
+      <w:r>
+        <w:t>wget</w:t>
+      </w:r>
+      <w:proofErr w:type="spellEnd"/>
+      <w:r>
+        <w:t xml:space="preserve"> </w:t>
       </w:r>
       <w:hyperlink r:id="rId8" w:history="1">
         <w:r>
@@ -278,25 +468,54 @@
         <w:t xml:space="preserve">cd </w:t>
       </w:r>
       <w:r>
-        <w:t>/etc/yum.repos.d</w:t>
-      </w:r>
-    </w:p>
-    <w:p>
-      <w:pPr>
-        <w:pStyle w:val="aa"/>
-        <w:ind w:left="780" w:firstLineChars="0" w:firstLine="0"/>
-      </w:pPr>
-      <w:r>
-        <w:t>mv *.repo ../yum.repos.d_backup/</w:t>
-      </w:r>
-    </w:p>
-    <w:p>
-      <w:pPr>
-        <w:pStyle w:val="aa"/>
-        <w:ind w:left="780" w:firstLineChars="0" w:firstLine="0"/>
-      </w:pPr>
-      <w:r>
-        <w:t>cp /tmp/CentOS7-Base-163.repo ./</w:t>
+        <w:t>/</w:t>
+      </w:r>
+      <w:proofErr w:type="spellStart"/>
+      <w:r>
+        <w:t>etc</w:t>
+      </w:r>
+      <w:proofErr w:type="spellEnd"/>
+      <w:r>
+        <w:t>/</w:t>
+      </w:r>
+      <w:proofErr w:type="spellStart"/>
+      <w:r>
+        <w:t>yum.repos.d</w:t>
+      </w:r>
+      <w:proofErr w:type="spellEnd"/>
+    </w:p>
+    <w:p>
+      <w:pPr>
+        <w:pStyle w:val="aa"/>
+        <w:ind w:left="780" w:firstLineChars="0" w:firstLine="0"/>
+      </w:pPr>
+      <w:r>
+        <w:t>mv *.repo ../</w:t>
+      </w:r>
+      <w:proofErr w:type="spellStart"/>
+      <w:r>
+        <w:t>yum.repos.d_backup</w:t>
+      </w:r>
+      <w:proofErr w:type="spellEnd"/>
+      <w:r>
+        <w:t>/</w:t>
+      </w:r>
+    </w:p>
+    <w:p>
+      <w:pPr>
+        <w:pStyle w:val="aa"/>
+        <w:ind w:left="780" w:firstLineChars="0" w:firstLine="0"/>
+      </w:pPr>
+      <w:r>
+        <w:t>cp /</w:t>
+      </w:r>
+      <w:proofErr w:type="spellStart"/>
+      <w:r>
+        <w:t>tmp</w:t>
+      </w:r>
+      <w:proofErr w:type="spellEnd"/>
+      <w:r>
+        <w:t>/CentOS7-Base-163.repo ./</w:t>
       </w:r>
     </w:p>
     <w:p>
@@ -320,8 +539,13 @@
         <w:ind w:left="780" w:firstLineChars="0" w:firstLine="0"/>
       </w:pPr>
       <w:r>
-        <w:t>yum makecache</w:t>
-      </w:r>
+        <w:t xml:space="preserve">yum </w:t>
+      </w:r>
+      <w:proofErr w:type="spellStart"/>
+      <w:r>
+        <w:t>makecache</w:t>
+      </w:r>
+      <w:proofErr w:type="spellEnd"/>
     </w:p>
     <w:p>
       <w:pPr>
@@ -413,20 +637,19 @@
           <w:szCs w:val="21"/>
           <w:shd w:val="clear" w:color="auto" w:fill="FAFAFC"/>
         </w:rPr>
-        <w:t>firewall-cmd --state</w:t>
-      </w:r>
-    </w:p>
-    <w:p>
-      <w:pPr>
-        <w:pStyle w:val="aa"/>
-        <w:ind w:left="780" w:firstLineChars="0" w:firstLine="0"/>
+        <w:t>firewall-</w:t>
+      </w:r>
+      <w:proofErr w:type="spellStart"/>
+      <w:r>
         <w:rPr>
           <w:rFonts w:ascii="Tahoma" w:hAnsi="Tahoma" w:cs="Tahoma"/>
           <w:color w:val="333333"/>
           <w:szCs w:val="21"/>
           <w:shd w:val="clear" w:color="auto" w:fill="FAFAFC"/>
         </w:rPr>
-      </w:pPr>
+        <w:t>cmd</w:t>
+      </w:r>
+      <w:proofErr w:type="spellEnd"/>
       <w:r>
         <w:rPr>
           <w:rFonts w:ascii="Tahoma" w:hAnsi="Tahoma" w:cs="Tahoma"/>
@@ -434,8 +657,51 @@
           <w:szCs w:val="21"/>
           <w:shd w:val="clear" w:color="auto" w:fill="FAFAFC"/>
         </w:rPr>
-        <w:t>systemctl stop firewalld.service</w:t>
-      </w:r>
+        <w:t xml:space="preserve"> --state</w:t>
+      </w:r>
+    </w:p>
+    <w:p>
+      <w:pPr>
+        <w:pStyle w:val="aa"/>
+        <w:ind w:left="780" w:firstLineChars="0" w:firstLine="0"/>
+        <w:rPr>
+          <w:rFonts w:ascii="Tahoma" w:hAnsi="Tahoma" w:cs="Tahoma"/>
+          <w:color w:val="333333"/>
+          <w:szCs w:val="21"/>
+          <w:shd w:val="clear" w:color="auto" w:fill="FAFAFC"/>
+        </w:rPr>
+      </w:pPr>
+      <w:proofErr w:type="spellStart"/>
+      <w:r>
+        <w:rPr>
+          <w:rFonts w:ascii="Tahoma" w:hAnsi="Tahoma" w:cs="Tahoma"/>
+          <w:color w:val="333333"/>
+          <w:szCs w:val="21"/>
+          <w:shd w:val="clear" w:color="auto" w:fill="FAFAFC"/>
+        </w:rPr>
+        <w:t>systemctl</w:t>
+      </w:r>
+      <w:proofErr w:type="spellEnd"/>
+      <w:r>
+        <w:rPr>
+          <w:rFonts w:ascii="Tahoma" w:hAnsi="Tahoma" w:cs="Tahoma"/>
+          <w:color w:val="333333"/>
+          <w:szCs w:val="21"/>
+          <w:shd w:val="clear" w:color="auto" w:fill="FAFAFC"/>
+        </w:rPr>
+        <w:t xml:space="preserve"> stop </w:t>
+      </w:r>
+      <w:proofErr w:type="spellStart"/>
+      <w:r>
+        <w:rPr>
+          <w:rFonts w:ascii="Tahoma" w:hAnsi="Tahoma" w:cs="Tahoma"/>
+          <w:color w:val="333333"/>
+          <w:szCs w:val="21"/>
+          <w:shd w:val="clear" w:color="auto" w:fill="FAFAFC"/>
+        </w:rPr>
+        <w:t>firewalld.service</w:t>
+      </w:r>
+      <w:proofErr w:type="spellEnd"/>
     </w:p>
     <w:p>
       <w:pPr>
@@ -475,7 +741,25 @@
           <w:color w:val="333333"/>
           <w:shd w:val="clear" w:color="auto" w:fill="FFFFFF"/>
         </w:rPr>
-        <w:t>yum install ksh bad interpreter</w:t>
+        <w:t xml:space="preserve">yum install </w:t>
+      </w:r>
+      <w:proofErr w:type="spellStart"/>
+      <w:r>
+        <w:rPr>
+          <w:rFonts w:ascii="微软雅黑" w:eastAsia="微软雅黑" w:hAnsi="微软雅黑" w:hint="eastAsia"/>
+          <w:color w:val="333333"/>
+          <w:shd w:val="clear" w:color="auto" w:fill="FFFFFF"/>
+        </w:rPr>
+        <w:t>ksh</w:t>
+      </w:r>
+      <w:proofErr w:type="spellEnd"/>
+      <w:r>
+        <w:rPr>
+          <w:rFonts w:ascii="微软雅黑" w:eastAsia="微软雅黑" w:hAnsi="微软雅黑" w:hint="eastAsia"/>
+          <w:color w:val="333333"/>
+          <w:shd w:val="clear" w:color="auto" w:fill="FFFFFF"/>
+        </w:rPr>
+        <w:t xml:space="preserve"> bad interpreter</w:t>
       </w:r>
     </w:p>
     <w:p>
@@ -518,7 +802,27 @@
           <w:szCs w:val="21"/>
           <w:shd w:val="clear" w:color="auto" w:fill="F6F8FA"/>
         </w:rPr>
-        <w:t xml:space="preserve">yum groupinstall </w:t>
+        <w:t xml:space="preserve">yum </w:t>
+      </w:r>
+      <w:proofErr w:type="spellStart"/>
+      <w:r>
+        <w:rPr>
+          <w:rFonts w:ascii="Consolas" w:hAnsi="Consolas" w:cs="Consolas"/>
+          <w:color w:val="000000"/>
+          <w:szCs w:val="21"/>
+          <w:shd w:val="clear" w:color="auto" w:fill="F6F8FA"/>
+        </w:rPr>
+        <w:t>groupinstall</w:t>
+      </w:r>
+      <w:proofErr w:type="spellEnd"/>
+      <w:r>
+        <w:rPr>
+          <w:rFonts w:ascii="Consolas" w:hAnsi="Consolas" w:cs="Consolas"/>
+          <w:color w:val="000000"/>
+          <w:szCs w:val="21"/>
+          <w:shd w:val="clear" w:color="auto" w:fill="F6F8FA"/>
+        </w:rPr>
+        <w:t xml:space="preserve"> </w:t>
       </w:r>
       <w:r>
         <w:rPr>
@@ -548,7 +852,27 @@
           <w:szCs w:val="21"/>
           <w:shd w:val="clear" w:color="auto" w:fill="F6F8FA"/>
         </w:rPr>
-        <w:t xml:space="preserve">yum groupinstall </w:t>
+        <w:t xml:space="preserve">yum </w:t>
+      </w:r>
+      <w:proofErr w:type="spellStart"/>
+      <w:r>
+        <w:rPr>
+          <w:rFonts w:ascii="Consolas" w:hAnsi="Consolas" w:cs="Consolas"/>
+          <w:color w:val="000000"/>
+          <w:szCs w:val="21"/>
+          <w:shd w:val="clear" w:color="auto" w:fill="F6F8FA"/>
+        </w:rPr>
+        <w:t>groupinstall</w:t>
+      </w:r>
+      <w:proofErr w:type="spellEnd"/>
+      <w:r>
+        <w:rPr>
+          <w:rFonts w:ascii="Consolas" w:hAnsi="Consolas" w:cs="Consolas"/>
+          <w:color w:val="000000"/>
+          <w:szCs w:val="21"/>
+          <w:shd w:val="clear" w:color="auto" w:fill="F6F8FA"/>
+        </w:rPr>
+        <w:t xml:space="preserve"> </w:t>
       </w:r>
       <w:r>
         <w:rPr>
@@ -596,6 +920,7 @@
           <w:szCs w:val="21"/>
         </w:rPr>
       </w:pPr>
+      <w:proofErr w:type="spellStart"/>
       <w:r>
         <w:rPr>
           <w:rFonts w:ascii="Consolas" w:eastAsia="宋体" w:hAnsi="Consolas" w:cs="Consolas"/>
@@ -604,25 +929,27 @@
           <w:szCs w:val="21"/>
           <w:shd w:val="clear" w:color="auto" w:fill="F6F8FA"/>
         </w:rPr>
-        <w:t xml:space="preserve">systemctl </w:t>
-      </w:r>
-      <w:r>
-        <w:rPr>
-          <w:rFonts w:ascii="Consolas" w:eastAsia="宋体" w:hAnsi="Consolas" w:cs="Consolas"/>
-          <w:color w:val="4F4F4F"/>
-          <w:kern w:val="0"/>
-          <w:szCs w:val="21"/>
-        </w:rPr>
-        <w:t>set</w:t>
-      </w:r>
+        <w:t>systemctl</w:t>
+      </w:r>
+      <w:proofErr w:type="spellEnd"/>
       <w:r>
         <w:rPr>
           <w:rFonts w:ascii="Consolas" w:eastAsia="宋体" w:hAnsi="Consolas" w:cs="Consolas"/>
           <w:color w:val="000000"/>
           <w:kern w:val="0"/>
           <w:szCs w:val="21"/>
-        </w:rPr>
-        <w:t>-default</w:t>
+          <w:shd w:val="clear" w:color="auto" w:fill="F6F8FA"/>
+        </w:rPr>
+        <w:t xml:space="preserve"> </w:t>
+      </w:r>
+      <w:r>
+        <w:rPr>
+          <w:rFonts w:ascii="Consolas" w:eastAsia="宋体" w:hAnsi="Consolas" w:cs="Consolas"/>
+          <w:color w:val="4F4F4F"/>
+          <w:kern w:val="0"/>
+          <w:szCs w:val="21"/>
+        </w:rPr>
+        <w:t>set</w:t>
       </w:r>
       <w:r>
         <w:rPr>
@@ -630,18 +957,8 @@
           <w:color w:val="000000"/>
           <w:kern w:val="0"/>
           <w:szCs w:val="21"/>
-          <w:shd w:val="clear" w:color="auto" w:fill="F6F8FA"/>
-        </w:rPr>
-        <w:t xml:space="preserve"> graphical</w:t>
-      </w:r>
-      <w:r>
-        <w:rPr>
-          <w:rFonts w:ascii="Consolas" w:eastAsia="宋体" w:hAnsi="Consolas" w:cs="Consolas"/>
-          <w:color w:val="4F4F4F"/>
-          <w:kern w:val="0"/>
-          <w:szCs w:val="21"/>
-        </w:rPr>
-        <w:t>.</w:t>
+        </w:rPr>
+        <w:t>-default</w:t>
       </w:r>
       <w:r>
         <w:rPr>
@@ -651,7 +968,48 @@
           <w:szCs w:val="21"/>
           <w:shd w:val="clear" w:color="auto" w:fill="F6F8FA"/>
         </w:rPr>
-        <w:t xml:space="preserve">target  </w:t>
+        <w:t xml:space="preserve"> </w:t>
+      </w:r>
+      <w:proofErr w:type="spellStart"/>
+      <w:r>
+        <w:rPr>
+          <w:rFonts w:ascii="Consolas" w:eastAsia="宋体" w:hAnsi="Consolas" w:cs="Consolas"/>
+          <w:color w:val="000000"/>
+          <w:kern w:val="0"/>
+          <w:szCs w:val="21"/>
+          <w:shd w:val="clear" w:color="auto" w:fill="F6F8FA"/>
+        </w:rPr>
+        <w:t>graphical</w:t>
+      </w:r>
+      <w:r>
+        <w:rPr>
+          <w:rFonts w:ascii="Consolas" w:eastAsia="宋体" w:hAnsi="Consolas" w:cs="Consolas"/>
+          <w:color w:val="4F4F4F"/>
+          <w:kern w:val="0"/>
+          <w:szCs w:val="21"/>
+        </w:rPr>
+        <w:t>.</w:t>
+      </w:r>
+      <w:r>
+        <w:rPr>
+          <w:rFonts w:ascii="Consolas" w:eastAsia="宋体" w:hAnsi="Consolas" w:cs="Consolas"/>
+          <w:color w:val="000000"/>
+          <w:kern w:val="0"/>
+          <w:szCs w:val="21"/>
+          <w:shd w:val="clear" w:color="auto" w:fill="F6F8FA"/>
+        </w:rPr>
+        <w:t>target</w:t>
+      </w:r>
+      <w:proofErr w:type="spellEnd"/>
+      <w:r>
+        <w:rPr>
+          <w:rFonts w:ascii="Consolas" w:eastAsia="宋体" w:hAnsi="Consolas" w:cs="Consolas"/>
+          <w:color w:val="000000"/>
+          <w:kern w:val="0"/>
+          <w:szCs w:val="21"/>
+          <w:shd w:val="clear" w:color="auto" w:fill="F6F8FA"/>
+        </w:rPr>
+        <w:t xml:space="preserve">  </w:t>
       </w:r>
       <w:r>
         <w:rPr>
@@ -738,26 +1096,47 @@
           <w:kern w:val="0"/>
           <w:szCs w:val="21"/>
         </w:rPr>
-        <w:t>-user</w:t>
-      </w:r>
-      <w:r>
-        <w:rPr>
-          <w:rFonts w:ascii="Consolas" w:eastAsia="宋体" w:hAnsi="Consolas" w:cs="Consolas"/>
-          <w:color w:val="4F4F4F"/>
-          <w:kern w:val="0"/>
-          <w:szCs w:val="21"/>
-        </w:rPr>
-        <w:t>.</w:t>
-      </w:r>
+        <w:t>-</w:t>
+      </w:r>
+      <w:proofErr w:type="spellStart"/>
       <w:r>
         <w:rPr>
           <w:rFonts w:ascii="Consolas" w:eastAsia="宋体" w:hAnsi="Consolas" w:cs="Consolas"/>
           <w:color w:val="000000"/>
           <w:kern w:val="0"/>
           <w:szCs w:val="21"/>
+        </w:rPr>
+        <w:t>user</w:t>
+      </w:r>
+      <w:r>
+        <w:rPr>
+          <w:rFonts w:ascii="Consolas" w:eastAsia="宋体" w:hAnsi="Consolas" w:cs="Consolas"/>
+          <w:color w:val="4F4F4F"/>
+          <w:kern w:val="0"/>
+          <w:szCs w:val="21"/>
+        </w:rPr>
+        <w:t>.</w:t>
+      </w:r>
+      <w:r>
+        <w:rPr>
+          <w:rFonts w:ascii="Consolas" w:eastAsia="宋体" w:hAnsi="Consolas" w:cs="Consolas"/>
+          <w:color w:val="000000"/>
+          <w:kern w:val="0"/>
+          <w:szCs w:val="21"/>
           <w:shd w:val="clear" w:color="auto" w:fill="F6F8FA"/>
         </w:rPr>
-        <w:t xml:space="preserve">target  </w:t>
+        <w:t>target</w:t>
+      </w:r>
+      <w:proofErr w:type="spellEnd"/>
+      <w:r>
+        <w:rPr>
+          <w:rFonts w:ascii="Consolas" w:eastAsia="宋体" w:hAnsi="Consolas" w:cs="Consolas"/>
+          <w:color w:val="000000"/>
+          <w:kern w:val="0"/>
+          <w:szCs w:val="21"/>
+          <w:shd w:val="clear" w:color="auto" w:fill="F6F8FA"/>
+        </w:rPr>
+        <w:t xml:space="preserve">  </w:t>
       </w:r>
       <w:r>
         <w:rPr>
@@ -1074,7 +1453,31 @@
           <w:color w:val="999988"/>
           <w:szCs w:val="21"/>
         </w:rPr>
-        <w:t>yum reinstall glibc-common</w:t>
+        <w:t xml:space="preserve">yum reinstall </w:t>
+      </w:r>
+      <w:proofErr w:type="spellStart"/>
+      <w:r>
+        <w:rPr>
+          <w:rStyle w:val="comment"/>
+          <w:rFonts w:ascii="Consolas" w:hAnsi="Consolas" w:cs="Consolas"/>
+          <w:i/>
+          <w:iCs/>
+          <w:color w:val="999988"/>
+          <w:szCs w:val="21"/>
+        </w:rPr>
+        <w:t>glibc</w:t>
+      </w:r>
+      <w:proofErr w:type="spellEnd"/>
+      <w:r>
+        <w:rPr>
+          <w:rStyle w:val="comment"/>
+          <w:rFonts w:ascii="Consolas" w:hAnsi="Consolas" w:cs="Consolas"/>
+          <w:i/>
+          <w:iCs/>
+          <w:color w:val="999988"/>
+          <w:szCs w:val="21"/>
+        </w:rPr>
+        <w:t>-common</w:t>
       </w:r>
     </w:p>
     <w:p>
@@ -1157,6 +1560,7 @@
         </w:rPr>
         <w:t xml:space="preserve">yum install </w:t>
       </w:r>
+      <w:proofErr w:type="spellStart"/>
       <w:r>
         <w:rPr>
           <w:rStyle w:val="crayon-v"/>
@@ -1165,6 +1569,7 @@
         </w:rPr>
         <w:t>tigervnc</w:t>
       </w:r>
+      <w:proofErr w:type="spellEnd"/>
       <w:r>
         <w:rPr>
           <w:rStyle w:val="crayon-o"/>
@@ -1220,6 +1625,7 @@
           <w:shd w:val="clear" w:color="auto" w:fill="FDFDFD"/>
         </w:rPr>
       </w:pPr>
+      <w:proofErr w:type="spellStart"/>
       <w:r>
         <w:rPr>
           <w:rStyle w:val="crayon-v"/>
@@ -1230,6 +1636,7 @@
         </w:rPr>
         <w:t>vncserver</w:t>
       </w:r>
+      <w:proofErr w:type="spellEnd"/>
       <w:r>
         <w:rPr>
           <w:rStyle w:val="crayon-h"/>
@@ -1351,36 +1758,42 @@
         <w:pStyle w:val="aa"/>
         <w:ind w:left="780" w:firstLineChars="0" w:firstLine="0"/>
       </w:pPr>
+      <w:proofErr w:type="spellStart"/>
       <w:r>
         <w:rPr>
           <w:rFonts w:hint="eastAsia"/>
         </w:rPr>
         <w:t>nginx</w:t>
       </w:r>
-    </w:p>
-    <w:p>
-      <w:pPr>
-        <w:pStyle w:val="aa"/>
-        <w:ind w:left="780" w:firstLineChars="0" w:firstLine="0"/>
-      </w:pPr>
+      <w:proofErr w:type="spellEnd"/>
+    </w:p>
+    <w:p>
+      <w:pPr>
+        <w:pStyle w:val="aa"/>
+        <w:ind w:left="780" w:firstLineChars="0" w:firstLine="0"/>
+      </w:pPr>
+      <w:proofErr w:type="spellStart"/>
       <w:r>
         <w:rPr>
           <w:rFonts w:hint="eastAsia"/>
         </w:rPr>
         <w:t>django</w:t>
       </w:r>
-    </w:p>
-    <w:p>
-      <w:pPr>
-        <w:pStyle w:val="aa"/>
-        <w:ind w:left="780" w:firstLineChars="0" w:firstLine="0"/>
-      </w:pPr>
+      <w:proofErr w:type="spellEnd"/>
+    </w:p>
+    <w:p>
+      <w:pPr>
+        <w:pStyle w:val="aa"/>
+        <w:ind w:left="780" w:firstLineChars="0" w:firstLine="0"/>
+      </w:pPr>
+      <w:proofErr w:type="spellStart"/>
       <w:r>
         <w:rPr>
           <w:rFonts w:hint="eastAsia"/>
         </w:rPr>
         <w:t>uwsig</w:t>
       </w:r>
+      <w:proofErr w:type="spellEnd"/>
     </w:p>
     <w:p>
       <w:pPr>
@@ -1420,7 +1833,25 @@
           <w:color w:val="333333"/>
           <w:shd w:val="clear" w:color="auto" w:fill="FFFFFF"/>
         </w:rPr>
-        <w:t>yum install ksh bad interpreter</w:t>
+        <w:t xml:space="preserve">yum install </w:t>
+      </w:r>
+      <w:proofErr w:type="spellStart"/>
+      <w:r>
+        <w:rPr>
+          <w:rFonts w:ascii="微软雅黑" w:eastAsia="微软雅黑" w:hAnsi="微软雅黑" w:hint="eastAsia"/>
+          <w:color w:val="333333"/>
+          <w:shd w:val="clear" w:color="auto" w:fill="FFFFFF"/>
+        </w:rPr>
+        <w:t>ksh</w:t>
+      </w:r>
+      <w:proofErr w:type="spellEnd"/>
+      <w:r>
+        <w:rPr>
+          <w:rFonts w:ascii="微软雅黑" w:eastAsia="微软雅黑" w:hAnsi="微软雅黑" w:hint="eastAsia"/>
+          <w:color w:val="333333"/>
+          <w:shd w:val="clear" w:color="auto" w:fill="FFFFFF"/>
+        </w:rPr>
+        <w:t xml:space="preserve"> bad interpreter</w:t>
       </w:r>
     </w:p>
     <w:p>
@@ -1434,16 +1865,29 @@
         </w:rPr>
       </w:pPr>
       <w:r>
-        <w:t xml:space="preserve">yum install -y gcc </w:t>
-      </w:r>
-      <w:r>
-        <w:rPr>
-          <w:rFonts w:hint="eastAsia"/>
-        </w:rPr>
+        <w:t xml:space="preserve">yum install -y </w:t>
+      </w:r>
+      <w:proofErr w:type="spellStart"/>
+      <w:r>
+        <w:t>gcc</w:t>
+      </w:r>
+      <w:proofErr w:type="spellEnd"/>
+      <w:r>
         <w:t xml:space="preserve"> </w:t>
       </w:r>
       <w:r>
-        <w:t>gcc-c++</w:t>
+        <w:rPr>
+          <w:rFonts w:hint="eastAsia"/>
+        </w:rPr>
+        <w:t xml:space="preserve"> </w:t>
+      </w:r>
+      <w:proofErr w:type="spellStart"/>
+      <w:r>
+        <w:t>gcc-c</w:t>
+      </w:r>
+      <w:proofErr w:type="spellEnd"/>
+      <w:r>
+        <w:t>++</w:t>
       </w:r>
       <w:r>
         <w:rPr>
@@ -1458,8 +1902,69 @@
         <w:ind w:left="780" w:firstLineChars="0" w:firstLine="0"/>
       </w:pPr>
       <w:r>
-        <w:t>yum install openssl-devel bzip2-devel expat-devel gdbm-devel readline-devel sqlite-devel gcc gcc-c++  openssl-devel</w:t>
-      </w:r>
+        <w:t xml:space="preserve">yum install </w:t>
+      </w:r>
+      <w:proofErr w:type="spellStart"/>
+      <w:r>
+        <w:t>openssl-devel</w:t>
+      </w:r>
+      <w:proofErr w:type="spellEnd"/>
+      <w:r>
+        <w:t xml:space="preserve"> bzip2-devel expat-</w:t>
+      </w:r>
+      <w:proofErr w:type="spellStart"/>
+      <w:r>
+        <w:t>devel</w:t>
+      </w:r>
+      <w:proofErr w:type="spellEnd"/>
+      <w:r>
+        <w:t xml:space="preserve"> </w:t>
+      </w:r>
+      <w:proofErr w:type="spellStart"/>
+      <w:r>
+        <w:t>gdbm-devel</w:t>
+      </w:r>
+      <w:proofErr w:type="spellEnd"/>
+      <w:r>
+        <w:t xml:space="preserve"> </w:t>
+      </w:r>
+      <w:proofErr w:type="spellStart"/>
+      <w:r>
+        <w:t>readline-devel</w:t>
+      </w:r>
+      <w:proofErr w:type="spellEnd"/>
+      <w:r>
+        <w:t xml:space="preserve"> </w:t>
+      </w:r>
+      <w:proofErr w:type="spellStart"/>
+      <w:r>
+        <w:t>sqlite-devel</w:t>
+      </w:r>
+      <w:proofErr w:type="spellEnd"/>
+      <w:r>
+        <w:t xml:space="preserve"> </w:t>
+      </w:r>
+      <w:proofErr w:type="spellStart"/>
+      <w:r>
+        <w:t>gcc</w:t>
+      </w:r>
+      <w:proofErr w:type="spellEnd"/>
+      <w:r>
+        <w:t xml:space="preserve"> </w:t>
+      </w:r>
+      <w:proofErr w:type="spellStart"/>
+      <w:r>
+        <w:t>gcc-c</w:t>
+      </w:r>
+      <w:proofErr w:type="spellEnd"/>
+      <w:r>
+        <w:t xml:space="preserve">++  </w:t>
+      </w:r>
+      <w:proofErr w:type="spellStart"/>
+      <w:r>
+        <w:t>openssl-devel</w:t>
+      </w:r>
+      <w:proofErr w:type="spellEnd"/>
     </w:p>
     <w:p>
       <w:pPr>
@@ -1497,8 +2002,19 @@
           <w:szCs w:val="21"/>
           <w:shd w:val="clear" w:color="auto" w:fill="FAFAFA"/>
         </w:rPr>
-        <w:t xml:space="preserve"> libffi-devel</w:t>
-      </w:r>
+        <w:t xml:space="preserve"> </w:t>
+      </w:r>
+      <w:proofErr w:type="spellStart"/>
+      <w:r>
+        <w:rPr>
+          <w:rFonts w:ascii="Consolas" w:hAnsi="Consolas" w:cs="Consolas"/>
+          <w:color w:val="383A42"/>
+          <w:szCs w:val="21"/>
+          <w:shd w:val="clear" w:color="auto" w:fill="FAFAFA"/>
+        </w:rPr>
+        <w:t>libffi-devel</w:t>
+      </w:r>
+      <w:proofErr w:type="spellEnd"/>
     </w:p>
     <w:p>
       <w:pPr>
@@ -1529,6 +2045,7 @@
           <w:color w:val="FF0000"/>
         </w:rPr>
       </w:pPr>
+      <w:proofErr w:type="spellStart"/>
       <w:r>
         <w:rPr>
           <w:rFonts w:hint="eastAsia"/>
@@ -1542,6 +2059,7 @@
         </w:rPr>
         <w:t>irtualenv</w:t>
       </w:r>
+      <w:proofErr w:type="spellEnd"/>
     </w:p>
     <w:p>
       <w:pPr>
@@ -1625,16 +2143,29 @@
         <w:tab/>
       </w:r>
       <w:r>
-        <w:t xml:space="preserve">yum install -y gcc </w:t>
-      </w:r>
-      <w:r>
-        <w:rPr>
-          <w:rFonts w:hint="eastAsia"/>
-        </w:rPr>
+        <w:t xml:space="preserve">yum install -y </w:t>
+      </w:r>
+      <w:proofErr w:type="spellStart"/>
+      <w:r>
+        <w:t>gcc</w:t>
+      </w:r>
+      <w:proofErr w:type="spellEnd"/>
+      <w:r>
         <w:t xml:space="preserve"> </w:t>
       </w:r>
       <w:r>
-        <w:t>gcc-c++</w:t>
+        <w:rPr>
+          <w:rFonts w:hint="eastAsia"/>
+        </w:rPr>
+        <w:t xml:space="preserve"> </w:t>
+      </w:r>
+      <w:proofErr w:type="spellStart"/>
+      <w:r>
+        <w:t>gcc-c</w:t>
+      </w:r>
+      <w:proofErr w:type="spellEnd"/>
+      <w:r>
+        <w:t>++</w:t>
       </w:r>
     </w:p>
     <w:p>
@@ -1644,7 +2175,15 @@
       </w:pPr>
       <w:r>
         <w:tab/>
-        <w:t>export CFLAGS="-I/usr/include"</w:t>
+        <w:t>export CFLAGS="-I/</w:t>
+      </w:r>
+      <w:proofErr w:type="spellStart"/>
+      <w:r>
+        <w:t>usr</w:t>
+      </w:r>
+      <w:proofErr w:type="spellEnd"/>
+      <w:r>
+        <w:t>/include"</w:t>
       </w:r>
     </w:p>
     <w:p>
@@ -1654,7 +2193,15 @@
       </w:pPr>
       <w:r>
         <w:tab/>
-        <w:t>export LDFLAGS="-L/usr/lib64"</w:t>
+        <w:t>export LDFLAGS="-L/</w:t>
+      </w:r>
+      <w:proofErr w:type="spellStart"/>
+      <w:r>
+        <w:t>usr</w:t>
+      </w:r>
+      <w:proofErr w:type="spellEnd"/>
+      <w:r>
+        <w:t>/lib64"</w:t>
       </w:r>
     </w:p>
     <w:p>
@@ -1664,7 +2211,15 @@
       </w:pPr>
       <w:r>
         <w:tab/>
-        <w:t>export LD_LIBRARY_PATH=/usr/lib64</w:t>
+        <w:t>export LD_LIBRARY_PATH=/</w:t>
+      </w:r>
+      <w:proofErr w:type="spellStart"/>
+      <w:r>
+        <w:t>usr</w:t>
+      </w:r>
+      <w:proofErr w:type="spellEnd"/>
+      <w:r>
+        <w:t>/lib64</w:t>
       </w:r>
     </w:p>
     <w:p>
@@ -1685,6 +2240,7 @@
         </w:rPr>
         <w:t>修改</w:t>
       </w:r>
+      <w:proofErr w:type="spellStart"/>
       <w:r>
         <w:rPr>
           <w:rFonts w:hint="eastAsia"/>
@@ -1692,6 +2248,7 @@
         </w:rPr>
         <w:t>makefile</w:t>
       </w:r>
+      <w:proofErr w:type="spellEnd"/>
       <w:r>
         <w:rPr>
           <w:rFonts w:hint="eastAsia"/>
@@ -1704,8 +2261,17 @@
           <w:rFonts w:hint="eastAsia"/>
           <w:color w:val="FF0000"/>
         </w:rPr>
-        <w:t>import ssl</w:t>
-      </w:r>
+        <w:t xml:space="preserve">import </w:t>
+      </w:r>
+      <w:proofErr w:type="spellStart"/>
+      <w:r>
+        <w:rPr>
+          <w:rFonts w:hint="eastAsia"/>
+          <w:color w:val="FF0000"/>
+        </w:rPr>
+        <w:t>ssl</w:t>
+      </w:r>
+      <w:proofErr w:type="spellEnd"/>
       <w:r>
         <w:rPr>
           <w:rFonts w:hint="eastAsia"/>
@@ -1798,6 +2364,7 @@
         </w:rPr>
         <w:t>文件夹下的</w:t>
       </w:r>
+      <w:proofErr w:type="spellStart"/>
       <w:r>
         <w:rPr>
           <w:rFonts w:hint="eastAsia"/>
@@ -1805,6 +2372,7 @@
         </w:rPr>
         <w:t>Setup.dist</w:t>
       </w:r>
+      <w:proofErr w:type="spellEnd"/>
     </w:p>
     <w:p>
       <w:pPr>
@@ -1818,8 +2386,16 @@
         <w:rPr>
           <w:highlight w:val="yellow"/>
         </w:rPr>
-        <w:t>vim Modules/Setup.dist</w:t>
-      </w:r>
+        <w:t>vim Modules/</w:t>
+      </w:r>
+      <w:proofErr w:type="spellStart"/>
+      <w:r>
+        <w:rPr>
+          <w:highlight w:val="yellow"/>
+        </w:rPr>
+        <w:t>Setup.dist</w:t>
+      </w:r>
+      <w:proofErr w:type="spellEnd"/>
     </w:p>
     <w:p>
       <w:pPr>
@@ -1885,8 +2461,30 @@
         <w:rPr>
           <w:highlight w:val="yellow"/>
         </w:rPr>
-        <w:t>_socket socketmodule.c timemodule.c</w:t>
-      </w:r>
+        <w:t xml:space="preserve">_socket </w:t>
+      </w:r>
+      <w:proofErr w:type="spellStart"/>
+      <w:r>
+        <w:rPr>
+          <w:highlight w:val="yellow"/>
+        </w:rPr>
+        <w:t>socketmodule.c</w:t>
+      </w:r>
+      <w:proofErr w:type="spellEnd"/>
+      <w:r>
+        <w:rPr>
+          <w:highlight w:val="yellow"/>
+        </w:rPr>
+        <w:t xml:space="preserve"> </w:t>
+      </w:r>
+      <w:proofErr w:type="spellStart"/>
+      <w:r>
+        <w:rPr>
+          <w:highlight w:val="yellow"/>
+        </w:rPr>
+        <w:t>timemodule.c</w:t>
+      </w:r>
+      <w:proofErr w:type="spellEnd"/>
     </w:p>
     <w:p>
       <w:pPr>
@@ -1939,8 +2537,30 @@
         <w:rPr>
           <w:highlight w:val="yellow"/>
         </w:rPr>
-        <w:t>SSL=/usr/local/ssl</w:t>
-      </w:r>
+        <w:t>SSL=/</w:t>
+      </w:r>
+      <w:proofErr w:type="spellStart"/>
+      <w:r>
+        <w:rPr>
+          <w:highlight w:val="yellow"/>
+        </w:rPr>
+        <w:t>usr</w:t>
+      </w:r>
+      <w:proofErr w:type="spellEnd"/>
+      <w:r>
+        <w:rPr>
+          <w:highlight w:val="yellow"/>
+        </w:rPr>
+        <w:t>/local/</w:t>
+      </w:r>
+      <w:proofErr w:type="spellStart"/>
+      <w:r>
+        <w:rPr>
+          <w:highlight w:val="yellow"/>
+        </w:rPr>
+        <w:t>ssl</w:t>
+      </w:r>
+      <w:proofErr w:type="spellEnd"/>
     </w:p>
     <w:p>
       <w:pPr>
@@ -1954,7 +2574,35 @@
         <w:rPr>
           <w:highlight w:val="yellow"/>
         </w:rPr>
-        <w:t>_ssl _ssl.c \</w:t>
+        <w:t>_</w:t>
+      </w:r>
+      <w:proofErr w:type="spellStart"/>
+      <w:r>
+        <w:rPr>
+          <w:highlight w:val="yellow"/>
+        </w:rPr>
+        <w:t>ssl</w:t>
+      </w:r>
+      <w:proofErr w:type="spellEnd"/>
+      <w:r>
+        <w:rPr>
+          <w:highlight w:val="yellow"/>
+        </w:rPr>
+        <w:t xml:space="preserve"> _</w:t>
+      </w:r>
+      <w:proofErr w:type="spellStart"/>
+      <w:r>
+        <w:rPr>
+          <w:highlight w:val="yellow"/>
+        </w:rPr>
+        <w:t>ssl.c</w:t>
+      </w:r>
+      <w:proofErr w:type="spellEnd"/>
+      <w:r>
+        <w:rPr>
+          <w:highlight w:val="yellow"/>
+        </w:rPr>
+        <w:t xml:space="preserve"> \</w:t>
       </w:r>
     </w:p>
     <w:p>
@@ -1969,7 +2617,21 @@
         <w:rPr>
           <w:highlight w:val="yellow"/>
         </w:rPr>
-        <w:t>-DUSE_SSL -I$(SSL)/include -I$(SSL)/include/openssl \</w:t>
+        <w:t>-DUSE_SSL -I$(SSL)/include -I$(SSL)/include/</w:t>
+      </w:r>
+      <w:proofErr w:type="spellStart"/>
+      <w:r>
+        <w:rPr>
+          <w:highlight w:val="yellow"/>
+        </w:rPr>
+        <w:t>openssl</w:t>
+      </w:r>
+      <w:proofErr w:type="spellEnd"/>
+      <w:r>
+        <w:rPr>
+          <w:highlight w:val="yellow"/>
+        </w:rPr>
+        <w:t xml:space="preserve"> \</w:t>
       </w:r>
     </w:p>
     <w:p>
@@ -1981,8 +2643,30 @@
         <w:rPr>
           <w:highlight w:val="yellow"/>
         </w:rPr>
-        <w:t>-L$(SSL)/lib -lssl –lcrypto</w:t>
-      </w:r>
+        <w:t>-L$(SSL)/lib -</w:t>
+      </w:r>
+      <w:proofErr w:type="spellStart"/>
+      <w:r>
+        <w:rPr>
+          <w:highlight w:val="yellow"/>
+        </w:rPr>
+        <w:t>lssl</w:t>
+      </w:r>
+      <w:proofErr w:type="spellEnd"/>
+      <w:r>
+        <w:rPr>
+          <w:highlight w:val="yellow"/>
+        </w:rPr>
+        <w:t xml:space="preserve"> –</w:t>
+      </w:r>
+      <w:proofErr w:type="spellStart"/>
+      <w:r>
+        <w:rPr>
+          <w:highlight w:val="yellow"/>
+        </w:rPr>
+        <w:t>lcrypto</w:t>
+      </w:r>
+      <w:proofErr w:type="spellEnd"/>
     </w:p>
     <w:p>
       <w:pPr>
@@ -1996,8 +2680,13 @@
         <w:ind w:left="780"/>
       </w:pPr>
       <w:r>
-        <w:t>make distclean</w:t>
-      </w:r>
+        <w:t xml:space="preserve">make </w:t>
+      </w:r>
+      <w:proofErr w:type="spellStart"/>
+      <w:r>
+        <w:t>distclean</w:t>
+      </w:r>
+      <w:proofErr w:type="spellEnd"/>
     </w:p>
     <w:p>
       <w:pPr>
@@ -2006,7 +2695,15 @@
       </w:pPr>
       <w:r>
         <w:tab/>
-        <w:t>./configure --prefix=/usr/local/python3.6</w:t>
+        <w:t>./configure --prefix=/</w:t>
+      </w:r>
+      <w:proofErr w:type="spellStart"/>
+      <w:r>
+        <w:t>usr</w:t>
+      </w:r>
+      <w:proofErr w:type="spellEnd"/>
+      <w:r>
+        <w:t>/local/python3.6</w:t>
       </w:r>
     </w:p>
     <w:p>
@@ -2057,6 +2754,7 @@
         </w:rPr>
         <w:t>、</w:t>
       </w:r>
+      <w:proofErr w:type="spellStart"/>
       <w:r>
         <w:rPr>
           <w:rFonts w:hint="eastAsia"/>
@@ -2064,6 +2762,7 @@
         </w:rPr>
         <w:t>ssl</w:t>
       </w:r>
+      <w:proofErr w:type="spellEnd"/>
       <w:r>
         <w:rPr>
           <w:rFonts w:hint="eastAsia"/>
@@ -2158,7 +2857,15 @@
         <w:tab/>
       </w:r>
       <w:r>
-        <w:t>/home/pyetl/soft/virtualenv-16.0.0</w:t>
+        <w:t>/home/</w:t>
+      </w:r>
+      <w:proofErr w:type="spellStart"/>
+      <w:r>
+        <w:t>pyetl</w:t>
+      </w:r>
+      <w:proofErr w:type="spellEnd"/>
+      <w:r>
+        <w:t>/soft/virtualenv-16.0.0</w:t>
       </w:r>
     </w:p>
     <w:p>
@@ -2226,7 +2933,23 @@
         <w:tab/>
       </w:r>
       <w:r>
-        <w:t>/usr/local/python3.6/bin/virtualenv --no-site-packages venv3.6</w:t>
+        <w:t>/</w:t>
+      </w:r>
+      <w:proofErr w:type="spellStart"/>
+      <w:r>
+        <w:t>usr</w:t>
+      </w:r>
+      <w:proofErr w:type="spellEnd"/>
+      <w:r>
+        <w:t>/local/python3.6/bin/</w:t>
+      </w:r>
+      <w:proofErr w:type="spellStart"/>
+      <w:r>
+        <w:t>virtualenv</w:t>
+      </w:r>
+      <w:proofErr w:type="spellEnd"/>
+      <w:r>
+        <w:t xml:space="preserve"> --no-site-packages venv3.6</w:t>
       </w:r>
     </w:p>
     <w:p>
@@ -2246,8 +2969,21 @@
         </w:rPr>
         <w:tab/>
       </w:r>
-      <w:r>
-        <w:t>chown -R pyetl:pyetl venv3.6/</w:t>
+      <w:proofErr w:type="spellStart"/>
+      <w:r>
+        <w:t>chown</w:t>
+      </w:r>
+      <w:proofErr w:type="spellEnd"/>
+      <w:r>
+        <w:t xml:space="preserve"> -R </w:t>
+      </w:r>
+      <w:proofErr w:type="spellStart"/>
+      <w:r>
+        <w:t>pyetl:pyetl</w:t>
+      </w:r>
+      <w:proofErr w:type="spellEnd"/>
+      <w:r>
+        <w:t xml:space="preserve"> venv3.6/</w:t>
       </w:r>
     </w:p>
     <w:p>
@@ -2280,8 +3016,13 @@
         <w:t>修改环境配置“</w:t>
       </w:r>
       <w:r>
-        <w:t>vi .bash_profile</w:t>
-      </w:r>
+        <w:t>vi .</w:t>
+      </w:r>
+      <w:proofErr w:type="spellStart"/>
+      <w:r>
+        <w:t>bash_profile</w:t>
+      </w:r>
+      <w:proofErr w:type="spellEnd"/>
       <w:r>
         <w:rPr>
           <w:rFonts w:hint="eastAsia"/>
@@ -2358,6 +3099,7 @@
           <w:shd w:val="clear" w:color="auto" w:fill="FFFFFF"/>
         </w:rPr>
       </w:pPr>
+      <w:proofErr w:type="spellStart"/>
       <w:r>
         <w:rPr>
           <w:rFonts w:ascii="Verdana" w:hAnsi="Verdana"/>
@@ -2366,7 +3108,18 @@
           <w:szCs w:val="20"/>
           <w:shd w:val="clear" w:color="auto" w:fill="FFFFFF"/>
         </w:rPr>
-        <w:t xml:space="preserve">mkdir </w:t>
+        <w:t>mkdir</w:t>
+      </w:r>
+      <w:proofErr w:type="spellEnd"/>
+      <w:r>
+        <w:rPr>
+          <w:rFonts w:ascii="Verdana" w:hAnsi="Verdana"/>
+          <w:color w:val="4B4B4B"/>
+          <w:sz w:val="20"/>
+          <w:szCs w:val="20"/>
+          <w:shd w:val="clear" w:color="auto" w:fill="FFFFFF"/>
+        </w:rPr>
+        <w:t xml:space="preserve"> </w:t>
       </w:r>
       <w:r>
         <w:rPr>
@@ -2403,8 +3156,20 @@
           <w:shd w:val="clear" w:color="auto" w:fill="FFFFFF"/>
         </w:rPr>
         <w:lastRenderedPageBreak/>
-        <w:t>vi ~/.pip/pip.conf</w:t>
-      </w:r>
+        <w:t>vi ~/.pip/</w:t>
+      </w:r>
+      <w:proofErr w:type="spellStart"/>
+      <w:r>
+        <w:rPr>
+          <w:rFonts w:ascii="Verdana" w:hAnsi="Verdana"/>
+          <w:color w:val="4B4B4B"/>
+          <w:sz w:val="20"/>
+          <w:szCs w:val="20"/>
+          <w:shd w:val="clear" w:color="auto" w:fill="FFFFFF"/>
+        </w:rPr>
+        <w:t>pip.conf</w:t>
+      </w:r>
+      <w:proofErr w:type="spellEnd"/>
     </w:p>
     <w:p>
       <w:pPr>
@@ -2451,7 +3216,29 @@
           <w:sz w:val="24"/>
           <w:szCs w:val="24"/>
         </w:rPr>
-        <w:t>index-url =</w:t>
+        <w:t>index-</w:t>
+      </w:r>
+      <w:proofErr w:type="spellStart"/>
+      <w:r>
+        <w:rPr>
+          <w:rFonts w:ascii="宋体" w:eastAsia="宋体" w:hAnsi="宋体" w:cs="宋体"/>
+          <w:color w:val="4B4B4B"/>
+          <w:kern w:val="0"/>
+          <w:sz w:val="24"/>
+          <w:szCs w:val="24"/>
+        </w:rPr>
+        <w:t>url</w:t>
+      </w:r>
+      <w:proofErr w:type="spellEnd"/>
+      <w:r>
+        <w:rPr>
+          <w:rFonts w:ascii="宋体" w:eastAsia="宋体" w:hAnsi="宋体" w:cs="宋体"/>
+          <w:color w:val="4B4B4B"/>
+          <w:kern w:val="0"/>
+          <w:sz w:val="24"/>
+          <w:szCs w:val="24"/>
+        </w:rPr>
+        <w:t> =</w:t>
       </w:r>
       <w:r>
         <w:rPr>
@@ -2626,7 +3413,15 @@
       </w:r>
       <w:r>
         <w:tab/>
-        <w:t xml:space="preserve">python -m pip install --upgrade pip  -i </w:t>
+        <w:t>python -m pip install --upgrade pip  -</w:t>
+      </w:r>
+      <w:proofErr w:type="spellStart"/>
+      <w:r>
+        <w:t>i</w:t>
+      </w:r>
+      <w:proofErr w:type="spellEnd"/>
+      <w:r>
+        <w:t xml:space="preserve"> </w:t>
       </w:r>
       <w:hyperlink r:id="rId14" w:history="1">
         <w:r>
@@ -2655,12 +3450,14 @@
         </w:rPr>
         <w:t>下载安装</w:t>
       </w:r>
+      <w:proofErr w:type="spellStart"/>
       <w:r>
         <w:rPr>
           <w:color w:val="FF0000"/>
         </w:rPr>
         <w:t>setuptools</w:t>
       </w:r>
+      <w:proofErr w:type="spellEnd"/>
     </w:p>
     <w:p>
       <w:pPr>
@@ -2668,8 +3465,13 @@
         <w:ind w:left="780"/>
       </w:pPr>
       <w:r>
-        <w:t>pip install rarfile</w:t>
-      </w:r>
+        <w:t xml:space="preserve">pip install </w:t>
+      </w:r>
+      <w:proofErr w:type="spellStart"/>
+      <w:r>
+        <w:t>rarfile</w:t>
+      </w:r>
+      <w:proofErr w:type="spellEnd"/>
     </w:p>
     <w:p>
       <w:pPr>
@@ -2683,20 +3485,34 @@
         </w:rPr>
         <w:t>安装</w:t>
       </w:r>
-      <w:hyperlink r:id="rId15" w:history="1">
-        <w:r>
-          <w:rPr>
-            <w:rStyle w:val="a9"/>
-            <w:color w:val="FF0000"/>
-          </w:rPr>
-          <w:t>http://www.winrar.com.cn/</w:t>
-        </w:r>
-      </w:hyperlink>
-      <w:r>
-        <w:rPr>
-          <w:rFonts w:hint="eastAsia"/>
+      <w:r>
+        <w:fldChar w:fldCharType="begin"/>
+      </w:r>
+      <w:r>
+        <w:instrText xml:space="preserve"> HYPERLINK "http://www.winrar.com.cn/" </w:instrText>
+      </w:r>
+      <w:r>
+        <w:fldChar w:fldCharType="separate"/>
+      </w:r>
+      <w:r>
+        <w:rPr>
+          <w:rStyle w:val="a9"/>
           <w:color w:val="FF0000"/>
         </w:rPr>
+        <w:t>http://www.winrar.com.cn/</w:t>
+      </w:r>
+      <w:r>
+        <w:rPr>
+          <w:rStyle w:val="a9"/>
+          <w:color w:val="FF0000"/>
+        </w:rPr>
+        <w:fldChar w:fldCharType="end"/>
+      </w:r>
+      <w:r>
+        <w:rPr>
+          <w:rFonts w:hint="eastAsia"/>
+          <w:color w:val="FF0000"/>
+        </w:rPr>
         <w:t>文件，并把安装路径加入到</w:t>
       </w:r>
       <w:r>
@@ -2728,15 +3544,41 @@
       <w:r>
         <w:t xml:space="preserve">pip3 install </w:t>
       </w:r>
+      <w:proofErr w:type="spellStart"/>
       <w:r>
         <w:rPr>
           <w:color w:val="FF0000"/>
         </w:rPr>
-        <w:t xml:space="preserve">openpyxl </w:t>
-      </w:r>
-      <w:r>
-        <w:t>xlwt xlrd xlutils</w:t>
-      </w:r>
+        <w:t>openpyxl</w:t>
+      </w:r>
+      <w:proofErr w:type="spellEnd"/>
+      <w:r>
+        <w:rPr>
+          <w:color w:val="FF0000"/>
+        </w:rPr>
+        <w:t xml:space="preserve"> </w:t>
+      </w:r>
+      <w:proofErr w:type="spellStart"/>
+      <w:r>
+        <w:t>xlwt</w:t>
+      </w:r>
+      <w:proofErr w:type="spellEnd"/>
+      <w:r>
+        <w:t xml:space="preserve"> </w:t>
+      </w:r>
+      <w:proofErr w:type="spellStart"/>
+      <w:r>
+        <w:t>xlrd</w:t>
+      </w:r>
+      <w:proofErr w:type="spellEnd"/>
+      <w:r>
+        <w:t xml:space="preserve"> </w:t>
+      </w:r>
+      <w:proofErr w:type="spellStart"/>
+      <w:r>
+        <w:t>xlutils</w:t>
+      </w:r>
+      <w:proofErr w:type="spellEnd"/>
     </w:p>
     <w:p>
       <w:pPr>
@@ -2753,17 +3595,32 @@
         <w:ind w:left="780"/>
       </w:pPr>
       <w:r>
-        <w:t>pip3 install Cython numpy</w:t>
-      </w:r>
+        <w:t xml:space="preserve">pip3 install </w:t>
+      </w:r>
+      <w:proofErr w:type="spellStart"/>
+      <w:r>
+        <w:t>Cython</w:t>
+      </w:r>
+      <w:proofErr w:type="spellEnd"/>
+      <w:r>
+        <w:t xml:space="preserve"> </w:t>
+      </w:r>
+      <w:proofErr w:type="spellStart"/>
+      <w:r>
+        <w:t>numpy</w:t>
+      </w:r>
+      <w:proofErr w:type="spellEnd"/>
       <w:r>
         <w:rPr>
           <w:rFonts w:hint="eastAsia"/>
         </w:rPr>
         <w:t xml:space="preserve"> pandas </w:t>
       </w:r>
+      <w:proofErr w:type="spellStart"/>
       <w:r>
         <w:t>scipy</w:t>
       </w:r>
+      <w:proofErr w:type="spellEnd"/>
     </w:p>
     <w:p>
       <w:pPr>
@@ -2776,12 +3633,14 @@
       <w:r>
         <w:t xml:space="preserve">pip3 install  matplotlib </w:t>
       </w:r>
+      <w:proofErr w:type="spellStart"/>
       <w:r>
         <w:rPr>
           <w:color w:val="FF0000"/>
         </w:rPr>
         <w:t>pyecharts</w:t>
       </w:r>
+      <w:proofErr w:type="spellEnd"/>
       <w:r>
         <w:rPr>
           <w:rFonts w:hint="eastAsia"/>
@@ -2789,12 +3648,14 @@
         </w:rPr>
         <w:t xml:space="preserve"> </w:t>
       </w:r>
+      <w:proofErr w:type="spellStart"/>
       <w:r>
         <w:rPr>
           <w:color w:val="FF0000"/>
         </w:rPr>
         <w:t>pyecharts_snapshot</w:t>
       </w:r>
+      <w:proofErr w:type="spellEnd"/>
     </w:p>
     <w:p>
       <w:pPr>
@@ -2802,8 +3663,13 @@
         <w:ind w:left="780"/>
       </w:pPr>
       <w:r>
-        <w:t>pip3 install sqlalchemy</w:t>
-      </w:r>
+        <w:t xml:space="preserve">pip3 install </w:t>
+      </w:r>
+      <w:proofErr w:type="spellStart"/>
+      <w:r>
+        <w:t>sqlalchemy</w:t>
+      </w:r>
+      <w:proofErr w:type="spellEnd"/>
     </w:p>
     <w:p>
       <w:pPr>
@@ -2814,20 +3680,35 @@
         </w:rPr>
       </w:pPr>
       <w:r>
-        <w:t>pip3 install uwsgi flask django</w:t>
-      </w:r>
+        <w:t xml:space="preserve">pip3 install </w:t>
+      </w:r>
+      <w:proofErr w:type="spellStart"/>
+      <w:r>
+        <w:t>uwsgi</w:t>
+      </w:r>
+      <w:proofErr w:type="spellEnd"/>
+      <w:r>
+        <w:t xml:space="preserve"> flask </w:t>
+      </w:r>
+      <w:proofErr w:type="spellStart"/>
+      <w:r>
+        <w:t>django</w:t>
+      </w:r>
+      <w:proofErr w:type="spellEnd"/>
       <w:r>
         <w:rPr>
           <w:rFonts w:hint="eastAsia"/>
         </w:rPr>
         <w:t xml:space="preserve"> </w:t>
       </w:r>
+      <w:proofErr w:type="spellStart"/>
       <w:r>
         <w:rPr>
           <w:szCs w:val="21"/>
         </w:rPr>
         <w:t>ibm_db_django</w:t>
       </w:r>
+      <w:proofErr w:type="spellEnd"/>
     </w:p>
     <w:p>
       <w:pPr>
@@ -2859,8 +3740,19 @@
           <w:szCs w:val="21"/>
           <w:shd w:val="clear" w:color="auto" w:fill="F6F8FA"/>
         </w:rPr>
-        <w:t xml:space="preserve"> PyExecJS</w:t>
-      </w:r>
+        <w:t xml:space="preserve"> </w:t>
+      </w:r>
+      <w:proofErr w:type="spellStart"/>
+      <w:r>
+        <w:rPr>
+          <w:rFonts w:ascii="Consolas" w:hAnsi="Consolas" w:cs="Consolas"/>
+          <w:color w:val="000000"/>
+          <w:szCs w:val="21"/>
+          <w:shd w:val="clear" w:color="auto" w:fill="F6F8FA"/>
+        </w:rPr>
+        <w:t>PyExecJS</w:t>
+      </w:r>
+      <w:proofErr w:type="spellEnd"/>
       <w:r>
         <w:rPr>
           <w:rFonts w:ascii="Consolas" w:hAnsi="Consolas" w:cs="Consolas" w:hint="eastAsia"/>
@@ -2888,6 +3780,7 @@
         </w:rPr>
         <w:t xml:space="preserve"> </w:t>
       </w:r>
+      <w:proofErr w:type="spellStart"/>
       <w:r>
         <w:rPr>
           <w:rFonts w:ascii="Consolas" w:hAnsi="Consolas" w:cs="Consolas"/>
@@ -2896,6 +3789,7 @@
         </w:rPr>
         <w:t>pychecktype</w:t>
       </w:r>
+      <w:proofErr w:type="spellEnd"/>
     </w:p>
     <w:p>
       <w:pPr>
@@ -2912,8 +3806,16 @@
         <w:rPr>
           <w:rFonts w:hint="eastAsia"/>
         </w:rPr>
-        <w:t>pip install rsa</w:t>
-      </w:r>
+        <w:t xml:space="preserve">pip install </w:t>
+      </w:r>
+      <w:proofErr w:type="spellStart"/>
+      <w:r>
+        <w:rPr>
+          <w:rFonts w:hint="eastAsia"/>
+        </w:rPr>
+        <w:t>rsa</w:t>
+      </w:r>
+      <w:proofErr w:type="spellEnd"/>
       <w:r>
         <w:t xml:space="preserve"> </w:t>
       </w:r>
@@ -2924,9 +3826,25 @@
         <w:t>requests</w:t>
       </w:r>
       <w:r>
-        <w:t xml:space="preserve"> scipy  -i </w:t>
-      </w:r>
-      <w:hyperlink r:id="rId16" w:history="1">
+        <w:t xml:space="preserve"> </w:t>
+      </w:r>
+      <w:proofErr w:type="spellStart"/>
+      <w:r>
+        <w:t>scipy</w:t>
+      </w:r>
+      <w:proofErr w:type="spellEnd"/>
+      <w:r>
+        <w:t xml:space="preserve">  -</w:t>
+      </w:r>
+      <w:proofErr w:type="spellStart"/>
+      <w:r>
+        <w:t>i</w:t>
+      </w:r>
+      <w:proofErr w:type="spellEnd"/>
+      <w:r>
+        <w:t xml:space="preserve"> </w:t>
+      </w:r>
+      <w:hyperlink r:id="rId15" w:history="1">
         <w:r>
           <w:rPr>
             <w:rStyle w:val="a9"/>
@@ -2989,8 +3907,13 @@
         <w:ind w:left="780"/>
       </w:pPr>
       <w:r>
-        <w:t>pip install rarfile</w:t>
-      </w:r>
+        <w:t xml:space="preserve">pip install </w:t>
+      </w:r>
+      <w:proofErr w:type="spellStart"/>
+      <w:r>
+        <w:t>rarfile</w:t>
+      </w:r>
+      <w:proofErr w:type="spellEnd"/>
     </w:p>
     <w:p>
       <w:pPr>
@@ -2998,8 +3921,13 @@
         <w:ind w:left="1080" w:firstLineChars="0" w:firstLine="120"/>
       </w:pPr>
       <w:r>
-        <w:t>pip install patool</w:t>
-      </w:r>
+        <w:t xml:space="preserve">pip install </w:t>
+      </w:r>
+      <w:proofErr w:type="spellStart"/>
+      <w:r>
+        <w:t>patool</w:t>
+      </w:r>
+      <w:proofErr w:type="spellEnd"/>
     </w:p>
     <w:p>
       <w:pPr>
@@ -3021,9 +3949,11 @@
         </w:rPr>
         <w:t>、</w:t>
       </w:r>
+      <w:proofErr w:type="spellStart"/>
       <w:r>
         <w:t>unrar</w:t>
       </w:r>
+      <w:proofErr w:type="spellEnd"/>
       <w:r>
         <w:rPr>
           <w:rFonts w:hint="eastAsia"/>
@@ -3054,12 +3984,14 @@
         </w:rPr>
         <w:t>上传</w:t>
       </w:r>
+      <w:proofErr w:type="spellStart"/>
       <w:r>
         <w:rPr>
           <w:rFonts w:hint="eastAsia"/>
         </w:rPr>
         <w:t>ibm_db</w:t>
       </w:r>
+      <w:proofErr w:type="spellEnd"/>
       <w:r>
         <w:rPr>
           <w:rFonts w:hint="eastAsia"/>
@@ -3127,7 +4059,15 @@
         <w:ind w:left="1200" w:firstLineChars="0" w:firstLine="60"/>
       </w:pPr>
       <w:r>
-        <w:t>tar xvf ibm_db-2.0.8.tar.gz</w:t>
+        <w:t xml:space="preserve">tar </w:t>
+      </w:r>
+      <w:proofErr w:type="spellStart"/>
+      <w:r>
+        <w:t>xvf</w:t>
+      </w:r>
+      <w:proofErr w:type="spellEnd"/>
+      <w:r>
+        <w:t xml:space="preserve"> ibm_db-2.0.8.tar.gz</w:t>
       </w:r>
     </w:p>
     <w:p>
@@ -3214,7 +4154,21 @@
         <w:rPr>
           <w:color w:val="FF0000"/>
         </w:rPr>
-        <w:t>tar xvf ../linuxx64_odbc_cli.tar.gz</w:t>
+        <w:t xml:space="preserve">tar </w:t>
+      </w:r>
+      <w:proofErr w:type="spellStart"/>
+      <w:r>
+        <w:rPr>
+          <w:color w:val="FF0000"/>
+        </w:rPr>
+        <w:t>xvf</w:t>
+      </w:r>
+      <w:proofErr w:type="spellEnd"/>
+      <w:r>
+        <w:rPr>
+          <w:color w:val="FF0000"/>
+        </w:rPr>
+        <w:t xml:space="preserve"> ../linuxx64_odbc_cli.tar.gz</w:t>
       </w:r>
     </w:p>
     <w:p>
@@ -3242,7 +4196,15 @@
       </w:pPr>
       <w:r>
         <w:lastRenderedPageBreak/>
-        <w:t>tar xvf ibm_db_sa-0.3.3.tar.gz</w:t>
+        <w:t xml:space="preserve">tar </w:t>
+      </w:r>
+      <w:proofErr w:type="spellStart"/>
+      <w:r>
+        <w:t>xvf</w:t>
+      </w:r>
+      <w:proofErr w:type="spellEnd"/>
+      <w:r>
+        <w:t xml:space="preserve"> ibm_db_sa-0.3.3.tar.gz</w:t>
       </w:r>
     </w:p>
     <w:p>
@@ -3256,9 +4218,11 @@
         </w:rPr>
         <w:t xml:space="preserve">cd </w:t>
       </w:r>
+      <w:proofErr w:type="spellStart"/>
       <w:r>
         <w:t>ibm_db_sa</w:t>
       </w:r>
+      <w:proofErr w:type="spellEnd"/>
     </w:p>
     <w:p>
       <w:pPr>
@@ -3280,11 +4244,19 @@
         <w:pStyle w:val="aa"/>
         <w:ind w:leftChars="571" w:left="1199" w:firstLineChars="0" w:firstLine="0"/>
       </w:pPr>
-      <w:r>
-        <w:rPr>
-          <w:rFonts w:hint="eastAsia"/>
-        </w:rPr>
-        <w:t xml:space="preserve">ibm_db </w:t>
+      <w:proofErr w:type="spellStart"/>
+      <w:r>
+        <w:rPr>
+          <w:rFonts w:hint="eastAsia"/>
+        </w:rPr>
+        <w:t>ibm_db</w:t>
+      </w:r>
+      <w:proofErr w:type="spellEnd"/>
+      <w:r>
+        <w:rPr>
+          <w:rFonts w:hint="eastAsia"/>
+        </w:rPr>
+        <w:t xml:space="preserve"> </w:t>
       </w:r>
       <w:r>
         <w:rPr>
@@ -3310,7 +4282,7 @@
         <w:pStyle w:val="aa"/>
         <w:ind w:leftChars="571" w:left="1199" w:firstLineChars="0" w:firstLine="0"/>
       </w:pPr>
-      <w:hyperlink r:id="rId17" w:history="1">
+      <w:hyperlink r:id="rId16" w:history="1">
         <w:r>
           <w:rPr>
             <w:rStyle w:val="a9"/>
@@ -3403,8 +4375,19 @@
           <w:szCs w:val="21"/>
           <w:shd w:val="clear" w:color="auto" w:fill="FAFAFA"/>
         </w:rPr>
-        <w:t>pip install uncompyle</w:t>
-      </w:r>
+        <w:t xml:space="preserve">pip install </w:t>
+      </w:r>
+      <w:proofErr w:type="spellStart"/>
+      <w:r>
+        <w:rPr>
+          <w:rFonts w:ascii="Droid Sans Mono" w:hAnsi="Droid Sans Mono"/>
+          <w:color w:val="000000"/>
+          <w:szCs w:val="21"/>
+          <w:shd w:val="clear" w:color="auto" w:fill="FAFAFA"/>
+        </w:rPr>
+        <w:t>uncompyle</w:t>
+      </w:r>
+      <w:proofErr w:type="spellEnd"/>
     </w:p>
     <w:p>
       <w:r>
@@ -3426,8 +4409,13 @@
         <w:tab/>
       </w:r>
       <w:r>
-        <w:t>pip install wmi</w:t>
-      </w:r>
+        <w:t xml:space="preserve">pip install </w:t>
+      </w:r>
+      <w:proofErr w:type="spellStart"/>
+      <w:r>
+        <w:t>wmi</w:t>
+      </w:r>
+      <w:proofErr w:type="spellEnd"/>
       <w:r>
         <w:t xml:space="preserve"> </w:t>
       </w:r>
@@ -3456,7 +4444,23 @@
         <w:ind w:left="780"/>
       </w:pPr>
       <w:r>
-        <w:t>pip install tinyaes -i https://pypi.tuna.tsinghua.edu.cn/simple</w:t>
+        <w:t xml:space="preserve">pip install </w:t>
+      </w:r>
+      <w:proofErr w:type="spellStart"/>
+      <w:r>
+        <w:t>tinyaes</w:t>
+      </w:r>
+      <w:proofErr w:type="spellEnd"/>
+      <w:r>
+        <w:t xml:space="preserve"> -</w:t>
+      </w:r>
+      <w:proofErr w:type="spellStart"/>
+      <w:r>
+        <w:t>i</w:t>
+      </w:r>
+      <w:proofErr w:type="spellEnd"/>
+      <w:r>
+        <w:t xml:space="preserve"> https://pypi.tuna.tsinghua.edu.cn/simple</w:t>
       </w:r>
     </w:p>
     <w:p>
@@ -3473,9 +4477,11 @@
         </w:rPr>
         <w:t>用</w:t>
       </w:r>
+      <w:proofErr w:type="spellStart"/>
       <w:r>
         <w:t>pycryptodome</w:t>
       </w:r>
+      <w:proofErr w:type="spellEnd"/>
       <w:r>
         <w:rPr>
           <w:rFonts w:hint="eastAsia"/>
@@ -3555,11 +4561,13 @@
       </w:r>
       <w:bookmarkStart w:id="0" w:name="OLE_LINK1"/>
       <w:bookmarkStart w:id="1" w:name="OLE_LINK2"/>
+      <w:proofErr w:type="spellStart"/>
       <w:r>
         <w:t>pycryptodome</w:t>
       </w:r>
       <w:bookmarkEnd w:id="0"/>
       <w:bookmarkEnd w:id="1"/>
+      <w:proofErr w:type="spellEnd"/>
     </w:p>
     <w:p>
       <w:pPr>
@@ -3586,16 +4594,31 @@
         </w:rPr>
         <w:t>github：</w:t>
       </w:r>
-      <w:hyperlink r:id="rId18" w:history="1">
-        <w:r>
-          <w:rPr>
-            <w:rStyle w:val="a9"/>
-            <w:rFonts w:ascii="微软雅黑" w:eastAsia="微软雅黑" w:hAnsi="微软雅黑" w:hint="eastAsia"/>
-            <w:shd w:val="clear" w:color="auto" w:fill="FFFFFF"/>
-          </w:rPr>
-          <w:t>https://github.com/dlitz/pycrypto</w:t>
-        </w:r>
-      </w:hyperlink>
+      <w:r>
+        <w:fldChar w:fldCharType="begin"/>
+      </w:r>
+      <w:r>
+        <w:instrText xml:space="preserve"> HYPERLINK "https://github.com/dlitz/pycrypto" </w:instrText>
+      </w:r>
+      <w:r>
+        <w:fldChar w:fldCharType="separate"/>
+      </w:r>
+      <w:r>
+        <w:rPr>
+          <w:rStyle w:val="a9"/>
+          <w:rFonts w:ascii="微软雅黑" w:eastAsia="微软雅黑" w:hAnsi="微软雅黑" w:hint="eastAsia"/>
+          <w:shd w:val="clear" w:color="auto" w:fill="FFFFFF"/>
+        </w:rPr>
+        <w:t>https://github.com/dlitz/pycrypto</w:t>
+      </w:r>
+      <w:r>
+        <w:rPr>
+          <w:rStyle w:val="a9"/>
+          <w:rFonts w:ascii="微软雅黑" w:eastAsia="微软雅黑" w:hAnsi="微软雅黑"/>
+          <w:shd w:val="clear" w:color="auto" w:fill="FFFFFF"/>
+        </w:rPr>
+        <w:fldChar w:fldCharType="end"/>
+      </w:r>
     </w:p>
     <w:p>
       <w:pPr>
@@ -3647,6 +4670,7 @@
         </w:rPr>
         <w:t>》安装</w:t>
       </w:r>
+      <w:proofErr w:type="spellStart"/>
       <w:r>
         <w:rPr>
           <w:rFonts w:hint="eastAsia"/>
@@ -3654,13 +4678,13 @@
         </w:rPr>
         <w:t>pycrypto</w:t>
       </w:r>
+      <w:proofErr w:type="spellEnd"/>
     </w:p>
     <w:p>
       <w:pPr>
         <w:pStyle w:val="aa"/>
         <w:ind w:left="780" w:firstLine="422"/>
         <w:rPr>
-          <w:rFonts w:hint="eastAsia"/>
           <w:b/>
         </w:rPr>
       </w:pPr>
@@ -3674,7 +4698,21 @@
         <w:rPr>
           <w:b/>
         </w:rPr>
-        <w:t>TALLDIR%\INCLUDE\stdint.h" %CL%</w:t>
+        <w:t>TALLDIR%\INCLUDE\</w:t>
+      </w:r>
+      <w:proofErr w:type="spellStart"/>
+      <w:r>
+        <w:rPr>
+          <w:b/>
+        </w:rPr>
+        <w:t>stdint.h</w:t>
+      </w:r>
+      <w:proofErr w:type="spellEnd"/>
+      <w:r>
+        <w:rPr>
+          <w:b/>
+        </w:rPr>
+        <w:t>" %CL%</w:t>
       </w:r>
     </w:p>
     <w:p>
@@ -3689,7 +4727,35 @@
         <w:rPr>
           <w:b/>
         </w:rPr>
-        <w:t>pip install pycrypto -i https://pypi.tuna.tsinghua.edu.cn/simple</w:t>
+        <w:t xml:space="preserve">pip install </w:t>
+      </w:r>
+      <w:proofErr w:type="spellStart"/>
+      <w:r>
+        <w:rPr>
+          <w:b/>
+        </w:rPr>
+        <w:t>pycrypto</w:t>
+      </w:r>
+      <w:proofErr w:type="spellEnd"/>
+      <w:r>
+        <w:rPr>
+          <w:b/>
+        </w:rPr>
+        <w:t xml:space="preserve"> -</w:t>
+      </w:r>
+      <w:proofErr w:type="spellStart"/>
+      <w:r>
+        <w:rPr>
+          <w:b/>
+        </w:rPr>
+        <w:t>i</w:t>
+      </w:r>
+      <w:proofErr w:type="spellEnd"/>
+      <w:r>
+        <w:rPr>
+          <w:b/>
+        </w:rPr>
+        <w:t xml:space="preserve"> https://pypi.tuna.tsinghua.edu.cn/simple</w:t>
       </w:r>
     </w:p>
     <w:p>
@@ -3706,25 +4772,63 @@
           <w:color w:val="auto"/>
           <w:u w:val="none"/>
         </w:rPr>
-        <w:t xml:space="preserve">pip install  pyinstaller </w:t>
-      </w:r>
+        <w:t xml:space="preserve">pip install  </w:t>
+      </w:r>
+      <w:proofErr w:type="spellStart"/>
       <w:r>
         <w:rPr>
           <w:rStyle w:val="a9"/>
           <w:color w:val="auto"/>
           <w:u w:val="none"/>
         </w:rPr>
-        <w:t>tinyaes</w:t>
-      </w:r>
+        <w:t>pyinstaller</w:t>
+      </w:r>
+      <w:proofErr w:type="spellEnd"/>
       <w:r>
         <w:rPr>
           <w:rStyle w:val="a9"/>
           <w:color w:val="auto"/>
           <w:u w:val="none"/>
         </w:rPr>
-        <w:t xml:space="preserve"> -i </w:t>
-      </w:r>
-      <w:hyperlink r:id="rId19" w:history="1">
+        <w:t xml:space="preserve"> </w:t>
+      </w:r>
+      <w:proofErr w:type="spellStart"/>
+      <w:r>
+        <w:rPr>
+          <w:rStyle w:val="a9"/>
+          <w:color w:val="auto"/>
+          <w:u w:val="none"/>
+        </w:rPr>
+        <w:t>tinyaes</w:t>
+      </w:r>
+      <w:proofErr w:type="spellEnd"/>
+      <w:r>
+        <w:rPr>
+          <w:rStyle w:val="a9"/>
+          <w:color w:val="auto"/>
+          <w:u w:val="none"/>
+        </w:rPr>
+        <w:t xml:space="preserve"> -</w:t>
+      </w:r>
+      <w:proofErr w:type="spellStart"/>
+      <w:r>
+        <w:rPr>
+          <w:rStyle w:val="a9"/>
+          <w:color w:val="auto"/>
+          <w:u w:val="none"/>
+        </w:rPr>
+        <w:t>i</w:t>
+      </w:r>
+      <w:proofErr w:type="spellEnd"/>
+      <w:r>
+        <w:rPr>
+          <w:rStyle w:val="a9"/>
+          <w:color w:val="auto"/>
+          <w:u w:val="none"/>
+        </w:rPr>
+        <w:t xml:space="preserve"> </w:t>
+      </w:r>
+      <w:hyperlink r:id="rId17" w:history="1">
         <w:r>
           <w:rPr>
             <w:rStyle w:val="a9"/>
@@ -3743,8 +4847,6 @@
           <w:u w:val="none"/>
         </w:rPr>
       </w:pPr>
-      <w:bookmarkStart w:id="2" w:name="_GoBack"/>
-      <w:bookmarkEnd w:id="2"/>
     </w:p>
     <w:p/>
     <w:p>
@@ -3772,9 +4874,17 @@
         </w:rPr>
       </w:pPr>
       <w:r>
-        <w:t xml:space="preserve">pip install pyttsx3 -i </w:t>
-      </w:r>
-      <w:hyperlink r:id="rId20" w:history="1">
+        <w:t>pip install pyttsx3 -</w:t>
+      </w:r>
+      <w:proofErr w:type="spellStart"/>
+      <w:r>
+        <w:t>i</w:t>
+      </w:r>
+      <w:proofErr w:type="spellEnd"/>
+      <w:r>
+        <w:t xml:space="preserve"> </w:t>
+      </w:r>
+      <w:hyperlink r:id="rId18" w:history="1">
         <w:r>
           <w:rPr>
             <w:rStyle w:val="a9"/>
@@ -3795,7 +4905,154 @@
         <w:rPr>
           <w:b/>
         </w:rPr>
-        <w:t xml:space="preserve">pip install pyaudio -i </w:t>
+        <w:t xml:space="preserve">pip install </w:t>
+      </w:r>
+      <w:proofErr w:type="spellStart"/>
+      <w:r>
+        <w:rPr>
+          <w:b/>
+        </w:rPr>
+        <w:t>pyaudio</w:t>
+      </w:r>
+      <w:proofErr w:type="spellEnd"/>
+      <w:r>
+        <w:rPr>
+          <w:b/>
+        </w:rPr>
+        <w:t xml:space="preserve"> -</w:t>
+      </w:r>
+      <w:proofErr w:type="spellStart"/>
+      <w:r>
+        <w:rPr>
+          <w:b/>
+        </w:rPr>
+        <w:t>i</w:t>
+      </w:r>
+      <w:proofErr w:type="spellEnd"/>
+      <w:r>
+        <w:rPr>
+          <w:b/>
+        </w:rPr>
+        <w:t xml:space="preserve"> </w:t>
+      </w:r>
+      <w:hyperlink r:id="rId19" w:history="1">
+        <w:r>
+          <w:rPr>
+            <w:rStyle w:val="a9"/>
+            <w:b/>
+          </w:rPr>
+          <w:t>https://pypi.tuna.tsinghua.edu.cn/simple</w:t>
+        </w:r>
+      </w:hyperlink>
+    </w:p>
+    <w:p>
+      <w:pPr>
+        <w:pStyle w:val="aa"/>
+        <w:ind w:left="780" w:firstLineChars="0" w:firstLine="0"/>
+      </w:pPr>
+    </w:p>
+    <w:p>
+      <w:pPr>
+        <w:pStyle w:val="aa"/>
+        <w:ind w:left="780" w:firstLineChars="0" w:firstLine="0"/>
+        <w:rPr>
+          <w:b/>
+        </w:rPr>
+      </w:pPr>
+      <w:r>
+        <w:rPr>
+          <w:rFonts w:hint="eastAsia"/>
+        </w:rPr>
+        <w:t>python</w:t>
+      </w:r>
+      <w:r>
+        <w:rPr>
+          <w:rFonts w:hint="eastAsia"/>
+        </w:rPr>
+        <w:t>使用</w:t>
+      </w:r>
+      <w:proofErr w:type="spellStart"/>
+      <w:r>
+        <w:rPr>
+          <w:rFonts w:hint="eastAsia"/>
+        </w:rPr>
+        <w:t>Speech_Recognition</w:t>
+      </w:r>
+      <w:proofErr w:type="spellEnd"/>
+      <w:r>
+        <w:rPr>
+          <w:rFonts w:hint="eastAsia"/>
+        </w:rPr>
+        <w:t>实现普通话识别</w:t>
+      </w:r>
+    </w:p>
+    <w:p>
+      <w:pPr>
+        <w:pStyle w:val="aa"/>
+        <w:ind w:left="780" w:firstLineChars="0" w:firstLine="0"/>
+        <w:rPr>
+          <w:b/>
+        </w:rPr>
+      </w:pPr>
+      <w:hyperlink r:id="rId20" w:history="1">
+        <w:r>
+          <w:rPr>
+            <w:rStyle w:val="a9"/>
+          </w:rPr>
+          <w:t>https://blog.csdn.net/qq_32643313/article/details/99936268</w:t>
+        </w:r>
+      </w:hyperlink>
+    </w:p>
+    <w:p>
+      <w:pPr>
+        <w:pStyle w:val="aa"/>
+        <w:ind w:left="780" w:firstLineChars="0" w:firstLine="0"/>
+        <w:rPr>
+          <w:b/>
+        </w:rPr>
+      </w:pPr>
+    </w:p>
+    <w:p>
+      <w:pPr>
+        <w:pStyle w:val="aa"/>
+        <w:ind w:left="780" w:firstLineChars="0" w:firstLine="0"/>
+        <w:rPr>
+          <w:b/>
+        </w:rPr>
+      </w:pPr>
+      <w:r>
+        <w:rPr>
+          <w:b/>
+        </w:rPr>
+        <w:t xml:space="preserve">pip install </w:t>
+      </w:r>
+      <w:proofErr w:type="spellStart"/>
+      <w:r>
+        <w:rPr>
+          <w:b/>
+        </w:rPr>
+        <w:t>pyowm</w:t>
+      </w:r>
+      <w:proofErr w:type="spellEnd"/>
+      <w:r>
+        <w:rPr>
+          <w:b/>
+        </w:rPr>
+        <w:t xml:space="preserve">  -</w:t>
+      </w:r>
+      <w:proofErr w:type="spellStart"/>
+      <w:r>
+        <w:rPr>
+          <w:b/>
+        </w:rPr>
+        <w:t>i</w:t>
+      </w:r>
+      <w:proofErr w:type="spellEnd"/>
+      <w:r>
+        <w:rPr>
+          <w:b/>
+        </w:rPr>
+        <w:t xml:space="preserve"> </w:t>
       </w:r>
       <w:hyperlink r:id="rId21" w:history="1">
         <w:r>
@@ -3811,55 +5068,51 @@
       <w:pPr>
         <w:pStyle w:val="aa"/>
         <w:ind w:left="780" w:firstLineChars="0" w:firstLine="0"/>
-      </w:pPr>
-    </w:p>
-    <w:p>
-      <w:pPr>
-        <w:pStyle w:val="aa"/>
-        <w:ind w:left="780" w:firstLineChars="0" w:firstLine="0"/>
         <w:rPr>
           <w:b/>
         </w:rPr>
       </w:pPr>
       <w:r>
         <w:rPr>
-          <w:rFonts w:hint="eastAsia"/>
-        </w:rPr>
-        <w:t>python</w:t>
-      </w:r>
-      <w:r>
-        <w:rPr>
-          <w:rFonts w:hint="eastAsia"/>
-        </w:rPr>
-        <w:t>使用</w:t>
-      </w:r>
-      <w:r>
-        <w:rPr>
-          <w:rFonts w:hint="eastAsia"/>
-        </w:rPr>
-        <w:t>Speech_Recognition</w:t>
-      </w:r>
-      <w:r>
-        <w:rPr>
-          <w:rFonts w:hint="eastAsia"/>
-        </w:rPr>
-        <w:t>实现普通话识别</w:t>
-      </w:r>
-    </w:p>
-    <w:p>
-      <w:pPr>
-        <w:pStyle w:val="aa"/>
-        <w:ind w:left="780" w:firstLineChars="0" w:firstLine="0"/>
-        <w:rPr>
           <w:b/>
         </w:rPr>
-      </w:pPr>
+        <w:t xml:space="preserve">pip install </w:t>
+      </w:r>
+      <w:proofErr w:type="spellStart"/>
+      <w:r>
+        <w:rPr>
+          <w:b/>
+        </w:rPr>
+        <w:t>newsapi</w:t>
+      </w:r>
+      <w:proofErr w:type="spellEnd"/>
+      <w:r>
+        <w:rPr>
+          <w:b/>
+        </w:rPr>
+        <w:t xml:space="preserve">  -</w:t>
+      </w:r>
+      <w:proofErr w:type="spellStart"/>
+      <w:r>
+        <w:rPr>
+          <w:b/>
+        </w:rPr>
+        <w:t>i</w:t>
+      </w:r>
+      <w:proofErr w:type="spellEnd"/>
+      <w:r>
+        <w:rPr>
+          <w:b/>
+        </w:rPr>
+        <w:t xml:space="preserve"> </w:t>
+      </w:r>
       <w:hyperlink r:id="rId22" w:history="1">
         <w:r>
           <w:rPr>
             <w:rStyle w:val="a9"/>
+            <w:b/>
           </w:rPr>
-          <w:t>https://blog.csdn.net/qq_32643313/article/details/99936268</w:t>
+          <w:t>https://pypi.tuna.tsinghua.edu.cn/simple</w:t>
         </w:r>
       </w:hyperlink>
     </w:p>
@@ -3875,16 +5128,66 @@
     <w:p>
       <w:pPr>
         <w:pStyle w:val="aa"/>
-        <w:ind w:left="780" w:firstLineChars="0" w:firstLine="0"/>
-        <w:rPr>
+        <w:numPr>
+          <w:ilvl w:val="0"/>
+          <w:numId w:val="1"/>
+        </w:numPr>
+        <w:ind w:firstLineChars="0"/>
+      </w:pPr>
+      <w:r>
+        <w:rPr>
+          <w:rFonts w:hint="eastAsia"/>
+        </w:rPr>
+        <w:t>测试</w:t>
+      </w:r>
+    </w:p>
+    <w:p>
+      <w:pPr>
+        <w:pStyle w:val="aa"/>
+        <w:ind w:left="420" w:firstLineChars="0" w:firstLine="0"/>
+      </w:pPr>
+      <w:r>
+        <w:rPr>
+          <w:rFonts w:hint="eastAsia"/>
           <w:b/>
         </w:rPr>
-      </w:pPr>
-      <w:r>
-        <w:rPr>
+        <w:t xml:space="preserve">pip install </w:t>
+      </w:r>
+      <w:proofErr w:type="spellStart"/>
+      <w:r>
+        <w:rPr>
+          <w:rFonts w:hint="eastAsia"/>
           <w:b/>
         </w:rPr>
-        <w:t xml:space="preserve">pip install pyowm  -i </w:t>
+        <w:t>pytest</w:t>
+      </w:r>
+      <w:proofErr w:type="spellEnd"/>
+      <w:r>
+        <w:rPr>
+          <w:rFonts w:hint="eastAsia"/>
+          <w:b/>
+        </w:rPr>
+        <w:t xml:space="preserve"> </w:t>
+      </w:r>
+      <w:r>
+        <w:rPr>
+          <w:b/>
+        </w:rPr>
+        <w:t>-</w:t>
+      </w:r>
+      <w:proofErr w:type="spellStart"/>
+      <w:r>
+        <w:rPr>
+          <w:b/>
+        </w:rPr>
+        <w:t>i</w:t>
+      </w:r>
+      <w:proofErr w:type="spellEnd"/>
+      <w:r>
+        <w:rPr>
+          <w:b/>
+        </w:rPr>
+        <w:t xml:space="preserve"> </w:t>
       </w:r>
       <w:hyperlink r:id="rId23" w:history="1">
         <w:r>
@@ -3899,39 +5202,6 @@
     <w:p>
       <w:pPr>
         <w:pStyle w:val="aa"/>
-        <w:ind w:left="780" w:firstLineChars="0" w:firstLine="0"/>
-        <w:rPr>
-          <w:b/>
-        </w:rPr>
-      </w:pPr>
-      <w:r>
-        <w:rPr>
-          <w:b/>
-        </w:rPr>
-        <w:t xml:space="preserve">pip install newsapi  -i </w:t>
-      </w:r>
-      <w:hyperlink r:id="rId24" w:history="1">
-        <w:r>
-          <w:rPr>
-            <w:rStyle w:val="a9"/>
-            <w:b/>
-          </w:rPr>
-          <w:t>https://pypi.tuna.tsinghua.edu.cn/simple</w:t>
-        </w:r>
-      </w:hyperlink>
-    </w:p>
-    <w:p>
-      <w:pPr>
-        <w:pStyle w:val="aa"/>
-        <w:ind w:left="780" w:firstLineChars="0" w:firstLine="0"/>
-        <w:rPr>
-          <w:b/>
-        </w:rPr>
-      </w:pPr>
-    </w:p>
-    <w:p>
-      <w:pPr>
-        <w:pStyle w:val="aa"/>
         <w:numPr>
           <w:ilvl w:val="0"/>
           <w:numId w:val="1"/>
@@ -3942,36 +5212,135 @@
         <w:rPr>
           <w:rFonts w:hint="eastAsia"/>
         </w:rPr>
-        <w:t>测试</w:t>
-      </w:r>
-    </w:p>
-    <w:p>
-      <w:pPr>
-        <w:pStyle w:val="aa"/>
-        <w:ind w:left="420" w:firstLineChars="0" w:firstLine="0"/>
-      </w:pPr>
-      <w:r>
-        <w:rPr>
-          <w:rFonts w:hint="eastAsia"/>
-          <w:b/>
-        </w:rPr>
-        <w:t xml:space="preserve">pip install pytest </w:t>
-      </w:r>
-      <w:r>
-        <w:rPr>
-          <w:b/>
-        </w:rPr>
-        <w:t xml:space="preserve">-i </w:t>
-      </w:r>
-      <w:hyperlink r:id="rId25" w:history="1">
-        <w:r>
-          <w:rPr>
-            <w:rStyle w:val="a9"/>
-            <w:b/>
-          </w:rPr>
-          <w:t>https://pypi.tuna.tsinghua.edu.cn/simple</w:t>
-        </w:r>
-      </w:hyperlink>
+        <w:t>性能</w:t>
+      </w:r>
+    </w:p>
+    <w:p>
+      <w:pPr>
+        <w:pStyle w:val="aa"/>
+        <w:ind w:left="780" w:firstLineChars="0" w:firstLine="0"/>
+      </w:pPr>
+      <w:r>
+        <w:t xml:space="preserve">pip install </w:t>
+      </w:r>
+      <w:proofErr w:type="spellStart"/>
+      <w:r>
+        <w:t>jupyter</w:t>
+      </w:r>
+      <w:proofErr w:type="spellEnd"/>
+      <w:r>
+        <w:t xml:space="preserve"> </w:t>
+      </w:r>
+      <w:proofErr w:type="spellStart"/>
+      <w:r>
+        <w:t>numba</w:t>
+      </w:r>
+      <w:proofErr w:type="spellEnd"/>
+      <w:r>
+        <w:t xml:space="preserve"> </w:t>
+      </w:r>
+      <w:proofErr w:type="spellStart"/>
+      <w:r>
+        <w:t>joblib</w:t>
+      </w:r>
+      <w:proofErr w:type="spellEnd"/>
+    </w:p>
+    <w:p>
+      <w:pPr>
+        <w:ind w:left="780"/>
+      </w:pPr>
+      <w:r>
+        <w:rPr>
+          <w:rFonts w:hint="eastAsia"/>
+        </w:rPr>
+        <w:t>pip3 install ray</w:t>
+      </w:r>
+      <w:r>
+        <w:rPr>
+          <w:rFonts w:hint="eastAsia"/>
+        </w:rPr>
+        <w:t>（</w:t>
+      </w:r>
+      <w:proofErr w:type="spellStart"/>
+      <w:r>
+        <w:rPr>
+          <w:rFonts w:hint="eastAsia"/>
+        </w:rPr>
+        <w:t>linux</w:t>
+      </w:r>
+      <w:proofErr w:type="spellEnd"/>
+      <w:r>
+        <w:rPr>
+          <w:rFonts w:hint="eastAsia"/>
+        </w:rPr>
+        <w:t>版本支持）</w:t>
+      </w:r>
+    </w:p>
+    <w:p>
+      <w:pPr>
+        <w:ind w:left="780"/>
+      </w:pPr>
+    </w:p>
+    <w:p>
+      <w:pPr>
+        <w:ind w:left="780"/>
+      </w:pPr>
+      <w:r>
+        <w:rPr>
+          <w:rFonts w:hint="eastAsia"/>
+          <w:color w:val="FF0000"/>
+        </w:rPr>
+        <w:t>检查</w:t>
+      </w:r>
+      <w:r>
+        <w:rPr>
+          <w:rFonts w:hint="eastAsia"/>
+          <w:color w:val="FF0000"/>
+        </w:rPr>
+        <w:t>ray</w:t>
+      </w:r>
+      <w:r>
+        <w:rPr>
+          <w:rFonts w:hint="eastAsia"/>
+          <w:color w:val="FF0000"/>
+        </w:rPr>
+        <w:t>安装是否成功</w:t>
+      </w:r>
+    </w:p>
+    <w:p>
+      <w:pPr>
+        <w:ind w:left="780"/>
+      </w:pPr>
+      <w:r>
+        <w:rPr>
+          <w:rFonts w:hint="eastAsia"/>
+        </w:rPr>
+        <w:t>import ray</w:t>
+      </w:r>
+    </w:p>
+    <w:p>
+      <w:pPr>
+        <w:ind w:left="780"/>
+      </w:pPr>
+    </w:p>
+    <w:p>
+      <w:pPr>
+        <w:ind w:left="780"/>
+      </w:pPr>
+    </w:p>
+    <w:p>
+      <w:pPr>
+        <w:ind w:left="780"/>
+      </w:pPr>
+      <w:r>
+        <w:lastRenderedPageBreak/>
+        <w:t xml:space="preserve">pip install </w:t>
+      </w:r>
+      <w:proofErr w:type="spellStart"/>
+      <w:r>
+        <w:t>psutil</w:t>
+      </w:r>
+      <w:proofErr w:type="spellEnd"/>
     </w:p>
     <w:p>
       <w:pPr>
@@ -3986,106 +5355,91 @@
         <w:rPr>
           <w:rFonts w:hint="eastAsia"/>
         </w:rPr>
-        <w:t>性能</w:t>
-      </w:r>
-    </w:p>
-    <w:p>
-      <w:pPr>
-        <w:pStyle w:val="aa"/>
-        <w:ind w:left="780" w:firstLineChars="0" w:firstLine="0"/>
-      </w:pPr>
-      <w:r>
-        <w:t>pip install jupyter numba joblib</w:t>
-      </w:r>
-    </w:p>
-    <w:p>
-      <w:pPr>
-        <w:ind w:left="780"/>
-      </w:pPr>
-      <w:r>
-        <w:rPr>
-          <w:rFonts w:hint="eastAsia"/>
-        </w:rPr>
-        <w:t>pip3 install ray</w:t>
-      </w:r>
-      <w:r>
-        <w:rPr>
-          <w:rFonts w:hint="eastAsia"/>
-        </w:rPr>
-        <w:t>（</w:t>
-      </w:r>
-      <w:r>
-        <w:rPr>
-          <w:rFonts w:hint="eastAsia"/>
-        </w:rPr>
-        <w:t>linux</w:t>
-      </w:r>
-      <w:r>
-        <w:rPr>
-          <w:rFonts w:hint="eastAsia"/>
-        </w:rPr>
-        <w:t>版本支持）</w:t>
-      </w:r>
-    </w:p>
-    <w:p>
-      <w:pPr>
-        <w:ind w:left="780"/>
-      </w:pPr>
-    </w:p>
-    <w:p>
-      <w:pPr>
-        <w:ind w:left="780"/>
+        <w:tab/>
+        <w:t>DB2</w:t>
+      </w:r>
+    </w:p>
+    <w:p>
+      <w:pPr>
+        <w:pStyle w:val="aa"/>
+        <w:ind w:left="780" w:firstLineChars="0" w:firstLine="0"/>
       </w:pPr>
       <w:r>
         <w:rPr>
           <w:rFonts w:hint="eastAsia"/>
           <w:color w:val="FF0000"/>
         </w:rPr>
-        <w:t>检查</w:t>
-      </w:r>
-      <w:r>
-        <w:rPr>
-          <w:rFonts w:hint="eastAsia"/>
+        <w:t>编码修改为</w:t>
+      </w:r>
+      <w:r>
+        <w:rPr>
           <w:color w:val="FF0000"/>
         </w:rPr>
-        <w:t>ray</w:t>
-      </w:r>
-      <w:r>
-        <w:rPr>
-          <w:rFonts w:hint="eastAsia"/>
-          <w:color w:val="FF0000"/>
-        </w:rPr>
-        <w:t>安装是否成功</w:t>
-      </w:r>
-    </w:p>
-    <w:p>
-      <w:pPr>
-        <w:ind w:left="780"/>
-      </w:pPr>
-      <w:r>
-        <w:rPr>
-          <w:rFonts w:hint="eastAsia"/>
-        </w:rPr>
-        <w:t>import ray</w:t>
-      </w:r>
-    </w:p>
-    <w:p>
-      <w:pPr>
-        <w:ind w:left="780"/>
-      </w:pPr>
-    </w:p>
-    <w:p>
-      <w:pPr>
-        <w:ind w:left="780"/>
-      </w:pPr>
-    </w:p>
-    <w:p>
-      <w:pPr>
-        <w:ind w:left="780"/>
-      </w:pPr>
-      <w:r>
-        <w:lastRenderedPageBreak/>
-        <w:t>pip install psutil</w:t>
+        <w:t>LANG="en_us.UTF-8"</w:t>
+      </w:r>
+    </w:p>
+    <w:p>
+      <w:pPr>
+        <w:pStyle w:val="aa"/>
+        <w:ind w:left="780" w:firstLineChars="0" w:firstLine="0"/>
+      </w:pPr>
+      <w:r>
+        <w:rPr>
+          <w:rFonts w:hint="eastAsia"/>
+        </w:rPr>
+        <w:t>/</w:t>
+      </w:r>
+      <w:proofErr w:type="spellStart"/>
+      <w:r>
+        <w:rPr>
+          <w:rFonts w:hint="eastAsia"/>
+        </w:rPr>
+        <w:t>etc</w:t>
+      </w:r>
+      <w:proofErr w:type="spellEnd"/>
+      <w:r>
+        <w:rPr>
+          <w:rFonts w:hint="eastAsia"/>
+        </w:rPr>
+        <w:t>/</w:t>
+      </w:r>
+      <w:proofErr w:type="spellStart"/>
+      <w:r>
+        <w:rPr>
+          <w:rFonts w:hint="eastAsia"/>
+        </w:rPr>
+        <w:t>locale.conf</w:t>
+      </w:r>
+      <w:proofErr w:type="spellEnd"/>
+    </w:p>
+    <w:p>
+      <w:pPr>
+        <w:pStyle w:val="aa"/>
+        <w:ind w:left="780" w:firstLineChars="0" w:firstLine="0"/>
+      </w:pPr>
+      <w:r>
+        <w:t>https://blog.csdn.net/u013870094/article/details/51367673</w:t>
+      </w:r>
+    </w:p>
+    <w:p>
+      <w:pPr>
+        <w:pStyle w:val="aa"/>
+        <w:ind w:left="780" w:firstLineChars="0" w:firstLine="0"/>
+      </w:pPr>
+    </w:p>
+    <w:p>
+      <w:pPr>
+        <w:pStyle w:val="aa"/>
+        <w:ind w:left="780" w:firstLineChars="0" w:firstLine="0"/>
+      </w:pPr>
+      <w:r>
+        <w:t>H</w:t>
+      </w:r>
+      <w:r>
+        <w:rPr>
+          <w:rFonts w:hint="eastAsia"/>
+        </w:rPr>
+        <w:t>ostname</w:t>
       </w:r>
     </w:p>
     <w:p>
@@ -4101,84 +5455,6 @@
         <w:rPr>
           <w:rFonts w:hint="eastAsia"/>
         </w:rPr>
-        <w:tab/>
-        <w:t>DB2</w:t>
-      </w:r>
-    </w:p>
-    <w:p>
-      <w:pPr>
-        <w:pStyle w:val="aa"/>
-        <w:ind w:left="780" w:firstLineChars="0" w:firstLine="0"/>
-      </w:pPr>
-      <w:r>
-        <w:rPr>
-          <w:rFonts w:hint="eastAsia"/>
-          <w:color w:val="FF0000"/>
-        </w:rPr>
-        <w:t>编码修改为</w:t>
-      </w:r>
-      <w:r>
-        <w:rPr>
-          <w:color w:val="FF0000"/>
-        </w:rPr>
-        <w:t>LANG="en_us.UTF-8"</w:t>
-      </w:r>
-    </w:p>
-    <w:p>
-      <w:pPr>
-        <w:pStyle w:val="aa"/>
-        <w:ind w:left="780" w:firstLineChars="0" w:firstLine="0"/>
-      </w:pPr>
-      <w:r>
-        <w:rPr>
-          <w:rFonts w:hint="eastAsia"/>
-        </w:rPr>
-        <w:t>/etc/locale.conf</w:t>
-      </w:r>
-    </w:p>
-    <w:p>
-      <w:pPr>
-        <w:pStyle w:val="aa"/>
-        <w:ind w:left="780" w:firstLineChars="0" w:firstLine="0"/>
-      </w:pPr>
-      <w:r>
-        <w:t>https://blog.csdn.net/u013870094/article/details/51367673</w:t>
-      </w:r>
-    </w:p>
-    <w:p>
-      <w:pPr>
-        <w:pStyle w:val="aa"/>
-        <w:ind w:left="780" w:firstLineChars="0" w:firstLine="0"/>
-      </w:pPr>
-    </w:p>
-    <w:p>
-      <w:pPr>
-        <w:pStyle w:val="aa"/>
-        <w:ind w:left="780" w:firstLineChars="0" w:firstLine="0"/>
-      </w:pPr>
-      <w:r>
-        <w:t>H</w:t>
-      </w:r>
-      <w:r>
-        <w:rPr>
-          <w:rFonts w:hint="eastAsia"/>
-        </w:rPr>
-        <w:t>ostname</w:t>
-      </w:r>
-    </w:p>
-    <w:p>
-      <w:pPr>
-        <w:pStyle w:val="aa"/>
-        <w:numPr>
-          <w:ilvl w:val="0"/>
-          <w:numId w:val="1"/>
-        </w:numPr>
-        <w:ind w:firstLineChars="0"/>
-      </w:pPr>
-      <w:r>
-        <w:rPr>
-          <w:rFonts w:hint="eastAsia"/>
-        </w:rPr>
         <w:t>图形化</w:t>
       </w:r>
     </w:p>
@@ -4370,12 +5646,14 @@
       <w:pPr>
         <w:ind w:left="780"/>
       </w:pPr>
+      <w:proofErr w:type="spellStart"/>
       <w:r>
         <w:rPr>
           <w:color w:val="FF0000"/>
         </w:rPr>
         <w:t>qtpandas</w:t>
       </w:r>
+      <w:proofErr w:type="spellEnd"/>
       <w:r>
         <w:rPr>
           <w:rFonts w:hint="eastAsia"/>
@@ -4395,8 +5673,13 @@
         <w:ind w:left="780"/>
       </w:pPr>
       <w:r>
-        <w:t>pip install pytest_cov</w:t>
-      </w:r>
+        <w:t xml:space="preserve">pip install </w:t>
+      </w:r>
+      <w:proofErr w:type="spellStart"/>
+      <w:r>
+        <w:t>pytest_cov</w:t>
+      </w:r>
+      <w:proofErr w:type="spellEnd"/>
       <w:r>
         <w:rPr>
           <w:rFonts w:hint="eastAsia"/>
@@ -4412,24 +5695,30 @@
         </w:rPr>
         <w:t xml:space="preserve"> </w:t>
       </w:r>
+      <w:proofErr w:type="spellStart"/>
       <w:r>
         <w:t>pytest_qt</w:t>
       </w:r>
+      <w:proofErr w:type="spellEnd"/>
       <w:r>
         <w:rPr>
           <w:rFonts w:hint="eastAsia"/>
         </w:rPr>
         <w:t xml:space="preserve"> </w:t>
       </w:r>
+      <w:proofErr w:type="spellStart"/>
       <w:r>
         <w:t>easygui</w:t>
       </w:r>
+      <w:proofErr w:type="spellEnd"/>
       <w:r>
         <w:t xml:space="preserve"> </w:t>
       </w:r>
+      <w:proofErr w:type="spellStart"/>
       <w:r>
         <w:t>QtPy</w:t>
       </w:r>
+      <w:proofErr w:type="spellEnd"/>
     </w:p>
     <w:p>
       <w:pPr>
@@ -4509,6 +5798,7 @@
         <w:tab/>
         <w:t xml:space="preserve">if </w:t>
       </w:r>
+      <w:proofErr w:type="spellStart"/>
       <w:r>
         <w:rPr>
           <w:rFonts w:ascii="Consolas" w:hAnsi="Consolas" w:cs="Consolas"/>
@@ -4516,7 +5806,37 @@
           <w:sz w:val="21"/>
           <w:szCs w:val="21"/>
         </w:rPr>
-        <w:t>pd.isna(defaultValue)</w:t>
+        <w:t>pd.isna</w:t>
+      </w:r>
+      <w:proofErr w:type="spellEnd"/>
+      <w:r>
+        <w:rPr>
+          <w:rFonts w:ascii="Consolas" w:hAnsi="Consolas" w:cs="Consolas"/>
+          <w:color w:val="F8F8F2"/>
+          <w:sz w:val="21"/>
+          <w:szCs w:val="21"/>
+        </w:rPr>
+        <w:t>(</w:t>
+      </w:r>
+      <w:proofErr w:type="spellStart"/>
+      <w:r>
+        <w:rPr>
+          <w:rFonts w:ascii="Consolas" w:hAnsi="Consolas" w:cs="Consolas"/>
+          <w:color w:val="F8F8F2"/>
+          <w:sz w:val="21"/>
+          <w:szCs w:val="21"/>
+        </w:rPr>
+        <w:t>defaultValue</w:t>
+      </w:r>
+      <w:proofErr w:type="spellEnd"/>
+      <w:r>
+        <w:rPr>
+          <w:rFonts w:ascii="Consolas" w:hAnsi="Consolas" w:cs="Consolas"/>
+          <w:color w:val="F8F8F2"/>
+          <w:sz w:val="21"/>
+          <w:szCs w:val="21"/>
+        </w:rPr>
+        <w:t>)</w:t>
       </w:r>
       <w:r>
         <w:rPr>
@@ -4532,8 +5852,13 @@
       <w:pPr>
         <w:ind w:left="780"/>
       </w:pPr>
-      <w:r>
-        <w:t>qtpandas\ models</w:t>
+      <w:proofErr w:type="spellStart"/>
+      <w:r>
+        <w:t>qtpandas</w:t>
+      </w:r>
+      <w:proofErr w:type="spellEnd"/>
+      <w:r>
+        <w:t>\ models</w:t>
       </w:r>
       <w:r>
         <w:rPr>
@@ -4574,7 +5899,23 @@
         <w:t xml:space="preserve"> .ix</w:t>
       </w:r>
       <w:r>
-        <w:t>[row,loc] iloc[row][loc]</w:t>
+        <w:t>[</w:t>
+      </w:r>
+      <w:proofErr w:type="spellStart"/>
+      <w:r>
+        <w:t>row,loc</w:t>
+      </w:r>
+      <w:proofErr w:type="spellEnd"/>
+      <w:r>
+        <w:t xml:space="preserve">] </w:t>
+      </w:r>
+      <w:proofErr w:type="spellStart"/>
+      <w:r>
+        <w:t>iloc</w:t>
+      </w:r>
+      <w:proofErr w:type="spellEnd"/>
+      <w:r>
+        <w:t>[row][loc]</w:t>
       </w:r>
     </w:p>
     <w:p>
@@ -4603,7 +5944,7 @@
       <w:pPr>
         <w:ind w:left="780"/>
       </w:pPr>
-      <w:hyperlink r:id="rId26" w:history="1">
+      <w:hyperlink r:id="rId24" w:history="1">
         <w:r>
           <w:rPr>
             <w:rStyle w:val="a9"/>
@@ -4616,7 +5957,7 @@
       <w:pPr>
         <w:ind w:left="780"/>
       </w:pPr>
-      <w:hyperlink r:id="rId27" w:anchor="files" w:history="1">
+      <w:hyperlink r:id="rId25" w:anchor="files" w:history="1">
         <w:r>
           <w:rPr>
             <w:rStyle w:val="a9"/>
@@ -4647,6 +5988,7 @@
       <w:r>
         <w:t xml:space="preserve"> install </w:t>
       </w:r>
+      <w:proofErr w:type="spellStart"/>
       <w:r>
         <w:rPr>
           <w:rStyle w:val="a8"/>
@@ -4656,6 +5998,7 @@
         </w:rPr>
         <w:t>darkstyle</w:t>
       </w:r>
+      <w:proofErr w:type="spellEnd"/>
     </w:p>
     <w:p>
       <w:pPr>
@@ -4668,8 +6011,19 @@
           <w:color w:val="24292E"/>
           <w:shd w:val="clear" w:color="auto" w:fill="FFFFFF"/>
         </w:rPr>
-        <w:t>pip install qtmodern</w:t>
-      </w:r>
+        <w:t xml:space="preserve">pip install </w:t>
+      </w:r>
+      <w:proofErr w:type="spellStart"/>
+      <w:r>
+        <w:rPr>
+          <w:rStyle w:val="a8"/>
+          <w:rFonts w:ascii="Segoe UI" w:hAnsi="Segoe UI" w:cs="Segoe UI"/>
+          <w:color w:val="24292E"/>
+          <w:shd w:val="clear" w:color="auto" w:fill="FFFFFF"/>
+        </w:rPr>
+        <w:t>qtmodern</w:t>
+      </w:r>
+      <w:proofErr w:type="spellEnd"/>
     </w:p>
     <w:p>
       <w:pPr>
@@ -4708,16 +6062,36 @@
           <w:color w:val="3F3F3F"/>
           <w:shd w:val="clear" w:color="auto" w:fill="FFFFFF"/>
         </w:rPr>
-        <w:t xml:space="preserve">pip install opencv-python </w:t>
-      </w:r>
+        <w:t xml:space="preserve">pip install </w:t>
+      </w:r>
+      <w:proofErr w:type="spellStart"/>
       <w:r>
         <w:rPr>
           <w:rFonts w:ascii="Droid Sans Mono" w:hAnsi="Droid Sans Mono"/>
           <w:color w:val="3F3F3F"/>
           <w:shd w:val="clear" w:color="auto" w:fill="FFFFFF"/>
         </w:rPr>
+        <w:t>opencv</w:t>
+      </w:r>
+      <w:proofErr w:type="spellEnd"/>
+      <w:r>
+        <w:rPr>
+          <w:rFonts w:ascii="Droid Sans Mono" w:hAnsi="Droid Sans Mono"/>
+          <w:color w:val="3F3F3F"/>
+          <w:shd w:val="clear" w:color="auto" w:fill="FFFFFF"/>
+        </w:rPr>
+        <w:t xml:space="preserve">-python </w:t>
+      </w:r>
+      <w:proofErr w:type="spellStart"/>
+      <w:r>
+        <w:rPr>
+          <w:rFonts w:ascii="Droid Sans Mono" w:hAnsi="Droid Sans Mono"/>
+          <w:color w:val="3F3F3F"/>
+          <w:shd w:val="clear" w:color="auto" w:fill="FFFFFF"/>
+        </w:rPr>
         <w:t>imutils</w:t>
       </w:r>
+      <w:proofErr w:type="spellEnd"/>
       <w:r>
         <w:rPr>
           <w:rFonts w:ascii="Droid Sans Mono" w:hAnsi="Droid Sans Mono"/>
@@ -4747,12 +6121,14 @@
       <w:pPr>
         <w:ind w:left="780"/>
       </w:pPr>
+      <w:proofErr w:type="spellStart"/>
       <w:r>
         <w:rPr>
           <w:rFonts w:hint="eastAsia"/>
         </w:rPr>
         <w:t>PyFlow</w:t>
       </w:r>
+      <w:proofErr w:type="spellEnd"/>
       <w:r>
         <w:t xml:space="preserve"> </w:t>
       </w:r>
@@ -4761,7 +6137,7 @@
       <w:pPr>
         <w:ind w:left="780"/>
       </w:pPr>
-      <w:hyperlink r:id="rId28" w:history="1">
+      <w:hyperlink r:id="rId26" w:history="1">
         <w:r>
           <w:rPr>
             <w:rStyle w:val="a9"/>
@@ -4805,7 +6181,7 @@
           <w:rStyle w:val="a9"/>
         </w:rPr>
       </w:pPr>
-      <w:hyperlink r:id="rId29" w:history="1">
+      <w:hyperlink r:id="rId27" w:history="1">
         <w:r>
           <w:rPr>
             <w:rStyle w:val="a9"/>
@@ -4827,7 +6203,39 @@
         <w:ind w:left="780"/>
       </w:pPr>
       <w:r>
-        <w:t>/home/des/venv366/lib/python3.6/site-packages/pandas/compat/__init__.py:120: UserWarning: Could not import the lzma module. Your installed Python is incomplete. Attempting to use lzma compression will result in a RuntimeError.</w:t>
+        <w:t xml:space="preserve">/home/des/venv366/lib/python3.6/site-packages/pandas/compat/__init__.py:120: </w:t>
+      </w:r>
+      <w:proofErr w:type="spellStart"/>
+      <w:r>
+        <w:t>UserWarning</w:t>
+      </w:r>
+      <w:proofErr w:type="spellEnd"/>
+      <w:r>
+        <w:t xml:space="preserve">: Could not import the </w:t>
+      </w:r>
+      <w:proofErr w:type="spellStart"/>
+      <w:r>
+        <w:t>lzma</w:t>
+      </w:r>
+      <w:proofErr w:type="spellEnd"/>
+      <w:r>
+        <w:t xml:space="preserve"> module. Your installed Python is incomplete. Attempting to use </w:t>
+      </w:r>
+      <w:proofErr w:type="spellStart"/>
+      <w:r>
+        <w:t>lzma</w:t>
+      </w:r>
+      <w:proofErr w:type="spellEnd"/>
+      <w:r>
+        <w:t xml:space="preserve"> compression will result in a </w:t>
+      </w:r>
+      <w:proofErr w:type="spellStart"/>
+      <w:r>
+        <w:t>RuntimeError</w:t>
+      </w:r>
+      <w:proofErr w:type="spellEnd"/>
+      <w:r>
+        <w:t>.</w:t>
       </w:r>
     </w:p>
     <w:p>
@@ -4845,7 +6253,7 @@
       <w:pPr>
         <w:ind w:left="780"/>
       </w:pPr>
-      <w:hyperlink r:id="rId30" w:history="1">
+      <w:hyperlink r:id="rId28" w:history="1">
         <w:r>
           <w:rPr>
             <w:rStyle w:val="a9"/>
@@ -4871,34 +6279,38 @@
           <w:szCs w:val="21"/>
           <w:shd w:val="clear" w:color="auto" w:fill="EEF0F4"/>
         </w:rPr>
-        <w:t>yum install xz-devel</w:t>
-      </w:r>
+        <w:t xml:space="preserve">yum install </w:t>
+      </w:r>
+      <w:proofErr w:type="spellStart"/>
       <w:r>
         <w:rPr>
           <w:rFonts w:ascii="微软雅黑" w:eastAsia="微软雅黑" w:hAnsi="微软雅黑" w:hint="eastAsia"/>
           <w:color w:val="555666"/>
           <w:szCs w:val="21"/>
-        </w:rPr>
-        <w:br/>
-      </w:r>
+          <w:shd w:val="clear" w:color="auto" w:fill="EEF0F4"/>
+        </w:rPr>
+        <w:t>xz-devel</w:t>
+      </w:r>
+      <w:proofErr w:type="spellEnd"/>
       <w:r>
         <w:rPr>
           <w:rFonts w:ascii="微软雅黑" w:eastAsia="微软雅黑" w:hAnsi="微软雅黑" w:hint="eastAsia"/>
           <w:color w:val="555666"/>
           <w:szCs w:val="21"/>
-          <w:shd w:val="clear" w:color="auto" w:fill="EEF0F4"/>
-        </w:rPr>
-        <w:lastRenderedPageBreak/>
-        <w:t>yum install python-backports-lzma</w:t>
+        </w:rPr>
+        <w:br/>
       </w:r>
       <w:r>
         <w:rPr>
           <w:rFonts w:ascii="微软雅黑" w:eastAsia="微软雅黑" w:hAnsi="微软雅黑" w:hint="eastAsia"/>
           <w:color w:val="555666"/>
           <w:szCs w:val="21"/>
-        </w:rPr>
-        <w:br/>
-      </w:r>
+          <w:shd w:val="clear" w:color="auto" w:fill="EEF0F4"/>
+        </w:rPr>
+        <w:lastRenderedPageBreak/>
+        <w:t>yum install python-backports-</w:t>
+      </w:r>
+      <w:proofErr w:type="spellStart"/>
       <w:r>
         <w:rPr>
           <w:rFonts w:ascii="微软雅黑" w:eastAsia="微软雅黑" w:hAnsi="微软雅黑" w:hint="eastAsia"/>
@@ -4906,8 +6318,37 @@
           <w:szCs w:val="21"/>
           <w:shd w:val="clear" w:color="auto" w:fill="EEF0F4"/>
         </w:rPr>
-        <w:t>pip install backports.lzma</w:t>
-      </w:r>
+        <w:t>lzma</w:t>
+      </w:r>
+      <w:proofErr w:type="spellEnd"/>
+      <w:r>
+        <w:rPr>
+          <w:rFonts w:ascii="微软雅黑" w:eastAsia="微软雅黑" w:hAnsi="微软雅黑" w:hint="eastAsia"/>
+          <w:color w:val="555666"/>
+          <w:szCs w:val="21"/>
+        </w:rPr>
+        <w:br/>
+      </w:r>
+      <w:r>
+        <w:rPr>
+          <w:rFonts w:ascii="微软雅黑" w:eastAsia="微软雅黑" w:hAnsi="微软雅黑" w:hint="eastAsia"/>
+          <w:color w:val="555666"/>
+          <w:szCs w:val="21"/>
+          <w:shd w:val="clear" w:color="auto" w:fill="EEF0F4"/>
+        </w:rPr>
+        <w:t xml:space="preserve">pip install </w:t>
+      </w:r>
+      <w:proofErr w:type="spellStart"/>
+      <w:r>
+        <w:rPr>
+          <w:rFonts w:ascii="微软雅黑" w:eastAsia="微软雅黑" w:hAnsi="微软雅黑" w:hint="eastAsia"/>
+          <w:color w:val="555666"/>
+          <w:szCs w:val="21"/>
+          <w:shd w:val="clear" w:color="auto" w:fill="EEF0F4"/>
+        </w:rPr>
+        <w:t>backports.lzma</w:t>
+      </w:r>
+      <w:proofErr w:type="spellEnd"/>
     </w:p>
     <w:p>
       <w:pPr>
@@ -4971,7 +6412,18 @@
           <w:szCs w:val="21"/>
           <w:shd w:val="clear" w:color="auto" w:fill="282C34"/>
         </w:rPr>
-        <w:t xml:space="preserve"> backports</w:t>
+        <w:t xml:space="preserve"> </w:t>
+      </w:r>
+      <w:proofErr w:type="spellStart"/>
+      <w:r>
+        <w:rPr>
+          <w:rFonts w:ascii="Droid Sans Mono" w:hAnsi="Droid Sans Mono"/>
+          <w:color w:val="ABB2BF"/>
+          <w:sz w:val="21"/>
+          <w:szCs w:val="21"/>
+          <w:shd w:val="clear" w:color="auto" w:fill="282C34"/>
+        </w:rPr>
+        <w:t>backports</w:t>
       </w:r>
       <w:r>
         <w:rPr>
@@ -4993,6 +6445,7 @@
         </w:rPr>
         <w:t>lzma</w:t>
       </w:r>
+      <w:proofErr w:type="spellEnd"/>
     </w:p>
     <w:p>
       <w:pPr>
@@ -5006,13 +6459,6 @@
           <w:color w:val="4F4F4F"/>
         </w:rPr>
       </w:pPr>
-      <w:r>
-        <w:rPr>
-          <w:rFonts w:ascii="微软雅黑" w:eastAsia="微软雅黑" w:hAnsi="微软雅黑" w:hint="eastAsia"/>
-          <w:color w:val="4F4F4F"/>
-        </w:rPr>
-        <w:t>第一步：修改/etc/sysconfig/network文件</w:t>
-      </w:r>
     </w:p>
     <w:p>
       <w:pPr>
@@ -5028,11 +6474,36 @@
       </w:pPr>
       <w:r>
         <w:rPr>
-          <w:rFonts w:ascii="微软雅黑" w:eastAsia="微软雅黑" w:hAnsi="微软雅黑" w:hint="eastAsia"/>
-          <w:color w:val="4F4F4F"/>
-        </w:rPr>
-        <w:t>        #&gt;vi /etc/sysconfig/network</w:t>
-      </w:r>
+          <w:rFonts w:ascii="微软雅黑" w:eastAsia="微软雅黑" w:hAnsi="微软雅黑"/>
+          <w:color w:val="4F4F4F"/>
+        </w:rPr>
+        <w:t>pip3 install tornado  -</w:t>
+      </w:r>
+      <w:proofErr w:type="spellStart"/>
+      <w:r>
+        <w:rPr>
+          <w:rFonts w:ascii="微软雅黑" w:eastAsia="微软雅黑" w:hAnsi="微软雅黑"/>
+          <w:color w:val="4F4F4F"/>
+        </w:rPr>
+        <w:t>i</w:t>
+      </w:r>
+      <w:proofErr w:type="spellEnd"/>
+      <w:r>
+        <w:rPr>
+          <w:rFonts w:ascii="微软雅黑" w:eastAsia="微软雅黑" w:hAnsi="微软雅黑"/>
+          <w:color w:val="4F4F4F"/>
+        </w:rPr>
+        <w:t xml:space="preserve"> </w:t>
+      </w:r>
+      <w:hyperlink r:id="rId29" w:history="1">
+        <w:r>
+          <w:rPr>
+            <w:rStyle w:val="a9"/>
+            <w:rFonts w:ascii="微软雅黑" w:eastAsia="微软雅黑" w:hAnsi="微软雅黑"/>
+          </w:rPr>
+          <w:t>https://pypi.tuna.tsinghua.edu.cn/simple</w:t>
+        </w:r>
+      </w:hyperlink>
     </w:p>
     <w:p>
       <w:pPr>
@@ -5042,17 +6513,10 @@
         <w:spacing w:before="0" w:beforeAutospacing="0" w:after="240" w:afterAutospacing="0" w:line="390" w:lineRule="atLeast"/>
         <w:jc w:val="both"/>
         <w:rPr>
-          <w:rFonts w:ascii="微软雅黑" w:eastAsia="微软雅黑" w:hAnsi="微软雅黑"/>
-          <w:color w:val="4F4F4F"/>
-        </w:rPr>
-      </w:pPr>
-      <w:r>
-        <w:rPr>
           <w:rFonts w:ascii="微软雅黑" w:eastAsia="微软雅黑" w:hAnsi="微软雅黑" w:hint="eastAsia"/>
           <w:color w:val="4F4F4F"/>
         </w:rPr>
-        <w:t>        添加或修改:</w:t>
-      </w:r>
+      </w:pPr>
     </w:p>
     <w:p>
       <w:pPr>
@@ -5066,13 +6530,6 @@
           <w:color w:val="4F4F4F"/>
         </w:rPr>
       </w:pPr>
-      <w:r>
-        <w:rPr>
-          <w:rFonts w:ascii="微软雅黑" w:eastAsia="微软雅黑" w:hAnsi="微软雅黑" w:hint="eastAsia"/>
-          <w:color w:val="4F4F4F"/>
-        </w:rPr>
-        <w:t>                NETWORKING=yes</w:t>
-      </w:r>
     </w:p>
     <w:p>
       <w:pPr>
@@ -5091,7 +6548,39 @@
           <w:rFonts w:ascii="微软雅黑" w:eastAsia="微软雅黑" w:hAnsi="微软雅黑" w:hint="eastAsia"/>
           <w:color w:val="4F4F4F"/>
         </w:rPr>
-        <w:t>                HOSTNAME=slave3</w:t>
+        <w:t>第一步：修改/</w:t>
+      </w:r>
+      <w:proofErr w:type="spellStart"/>
+      <w:r>
+        <w:rPr>
+          <w:rFonts w:ascii="微软雅黑" w:eastAsia="微软雅黑" w:hAnsi="微软雅黑" w:hint="eastAsia"/>
+          <w:color w:val="4F4F4F"/>
+        </w:rPr>
+        <w:t>etc</w:t>
+      </w:r>
+      <w:proofErr w:type="spellEnd"/>
+      <w:r>
+        <w:rPr>
+          <w:rFonts w:ascii="微软雅黑" w:eastAsia="微软雅黑" w:hAnsi="微软雅黑" w:hint="eastAsia"/>
+          <w:color w:val="4F4F4F"/>
+        </w:rPr>
+        <w:t>/</w:t>
+      </w:r>
+      <w:proofErr w:type="spellStart"/>
+      <w:r>
+        <w:rPr>
+          <w:rFonts w:ascii="微软雅黑" w:eastAsia="微软雅黑" w:hAnsi="微软雅黑" w:hint="eastAsia"/>
+          <w:color w:val="4F4F4F"/>
+        </w:rPr>
+        <w:t>sysconfig</w:t>
+      </w:r>
+      <w:proofErr w:type="spellEnd"/>
+      <w:r>
+        <w:rPr>
+          <w:rFonts w:ascii="微软雅黑" w:eastAsia="微软雅黑" w:hAnsi="微软雅黑" w:hint="eastAsia"/>
+          <w:color w:val="4F4F4F"/>
+        </w:rPr>
+        <w:t>/network文件</w:t>
       </w:r>
     </w:p>
     <w:p>
@@ -5111,7 +6600,39 @@
           <w:rFonts w:ascii="微软雅黑" w:eastAsia="微软雅黑" w:hAnsi="微软雅黑" w:hint="eastAsia"/>
           <w:color w:val="4F4F4F"/>
         </w:rPr>
-        <w:t>第二步：修改/etc/hosts文件</w:t>
+        <w:t>        #&gt;vi /</w:t>
+      </w:r>
+      <w:proofErr w:type="spellStart"/>
+      <w:r>
+        <w:rPr>
+          <w:rFonts w:ascii="微软雅黑" w:eastAsia="微软雅黑" w:hAnsi="微软雅黑" w:hint="eastAsia"/>
+          <w:color w:val="4F4F4F"/>
+        </w:rPr>
+        <w:t>etc</w:t>
+      </w:r>
+      <w:proofErr w:type="spellEnd"/>
+      <w:r>
+        <w:rPr>
+          <w:rFonts w:ascii="微软雅黑" w:eastAsia="微软雅黑" w:hAnsi="微软雅黑" w:hint="eastAsia"/>
+          <w:color w:val="4F4F4F"/>
+        </w:rPr>
+        <w:t>/</w:t>
+      </w:r>
+      <w:proofErr w:type="spellStart"/>
+      <w:r>
+        <w:rPr>
+          <w:rFonts w:ascii="微软雅黑" w:eastAsia="微软雅黑" w:hAnsi="微软雅黑" w:hint="eastAsia"/>
+          <w:color w:val="4F4F4F"/>
+        </w:rPr>
+        <w:t>sysconfig</w:t>
+      </w:r>
+      <w:proofErr w:type="spellEnd"/>
+      <w:r>
+        <w:rPr>
+          <w:rFonts w:ascii="微软雅黑" w:eastAsia="微软雅黑" w:hAnsi="微软雅黑" w:hint="eastAsia"/>
+          <w:color w:val="4F4F4F"/>
+        </w:rPr>
+        <w:t>/network</w:t>
       </w:r>
     </w:p>
     <w:p>
@@ -5131,7 +6652,7 @@
           <w:rFonts w:ascii="微软雅黑" w:eastAsia="微软雅黑" w:hAnsi="微软雅黑" w:hint="eastAsia"/>
           <w:color w:val="4F4F4F"/>
         </w:rPr>
-        <w:t>        #&gt;vi /etc/hosts</w:t>
+        <w:t>        添加或修改:</w:t>
       </w:r>
     </w:p>
     <w:p>
@@ -5151,7 +6672,7 @@
           <w:rFonts w:ascii="微软雅黑" w:eastAsia="微软雅黑" w:hAnsi="微软雅黑" w:hint="eastAsia"/>
           <w:color w:val="4F4F4F"/>
         </w:rPr>
-        <w:t>        修改 127.0.0.1这行中的 localhost.localdomain为 slave3</w:t>
+        <w:t>                NETWORKING=yes</w:t>
       </w:r>
     </w:p>
     <w:p>
@@ -5171,7 +6692,7 @@
           <w:rFonts w:ascii="微软雅黑" w:eastAsia="微软雅黑" w:hAnsi="微软雅黑" w:hint="eastAsia"/>
           <w:color w:val="4F4F4F"/>
         </w:rPr>
-        <w:t>        修改 ::1这行中的localhost.localdomain 为slave3</w:t>
+        <w:t>                HOSTNAME=slave3</w:t>
       </w:r>
     </w:p>
     <w:p>
@@ -5191,7 +6712,23 @@
           <w:rFonts w:ascii="微软雅黑" w:eastAsia="微软雅黑" w:hAnsi="微软雅黑" w:hint="eastAsia"/>
           <w:color w:val="4F4F4F"/>
         </w:rPr>
-        <w:t>第三步 ：修改/etc/hostname文件(此步不操作，怎么修改都没有用)</w:t>
+        <w:t>第二步：修改/</w:t>
+      </w:r>
+      <w:proofErr w:type="spellStart"/>
+      <w:r>
+        <w:rPr>
+          <w:rFonts w:ascii="微软雅黑" w:eastAsia="微软雅黑" w:hAnsi="微软雅黑" w:hint="eastAsia"/>
+          <w:color w:val="4F4F4F"/>
+        </w:rPr>
+        <w:t>etc</w:t>
+      </w:r>
+      <w:proofErr w:type="spellEnd"/>
+      <w:r>
+        <w:rPr>
+          <w:rFonts w:ascii="微软雅黑" w:eastAsia="微软雅黑" w:hAnsi="微软雅黑" w:hint="eastAsia"/>
+          <w:color w:val="4F4F4F"/>
+        </w:rPr>
+        <w:t>/hosts文件</w:t>
       </w:r>
     </w:p>
     <w:p>
@@ -5211,7 +6748,23 @@
           <w:rFonts w:ascii="微软雅黑" w:eastAsia="微软雅黑" w:hAnsi="微软雅黑" w:hint="eastAsia"/>
           <w:color w:val="4F4F4F"/>
         </w:rPr>
-        <w:t>        删除文件中的所有文字，在第一行添加slave3</w:t>
+        <w:t>        #&gt;vi /</w:t>
+      </w:r>
+      <w:proofErr w:type="spellStart"/>
+      <w:r>
+        <w:rPr>
+          <w:rFonts w:ascii="微软雅黑" w:eastAsia="微软雅黑" w:hAnsi="微软雅黑" w:hint="eastAsia"/>
+          <w:color w:val="4F4F4F"/>
+        </w:rPr>
+        <w:t>etc</w:t>
+      </w:r>
+      <w:proofErr w:type="spellEnd"/>
+      <w:r>
+        <w:rPr>
+          <w:rFonts w:ascii="微软雅黑" w:eastAsia="微软雅黑" w:hAnsi="微软雅黑" w:hint="eastAsia"/>
+          <w:color w:val="4F4F4F"/>
+        </w:rPr>
+        <w:t>/hosts</w:t>
       </w:r>
     </w:p>
     <w:p>
@@ -5231,7 +6784,23 @@
           <w:rFonts w:ascii="微软雅黑" w:eastAsia="微软雅黑" w:hAnsi="微软雅黑" w:hint="eastAsia"/>
           <w:color w:val="4F4F4F"/>
         </w:rPr>
-        <w:t>第四步：重启并验证</w:t>
+        <w:t xml:space="preserve">        修改 127.0.0.1这行中的 </w:t>
+      </w:r>
+      <w:proofErr w:type="spellStart"/>
+      <w:r>
+        <w:rPr>
+          <w:rFonts w:ascii="微软雅黑" w:eastAsia="微软雅黑" w:hAnsi="微软雅黑" w:hint="eastAsia"/>
+          <w:color w:val="4F4F4F"/>
+        </w:rPr>
+        <w:t>localhost.localdomain</w:t>
+      </w:r>
+      <w:proofErr w:type="spellEnd"/>
+      <w:r>
+        <w:rPr>
+          <w:rFonts w:ascii="微软雅黑" w:eastAsia="微软雅黑" w:hAnsi="微软雅黑" w:hint="eastAsia"/>
+          <w:color w:val="4F4F4F"/>
+        </w:rPr>
+        <w:t>为 slave3</w:t>
       </w:r>
     </w:p>
     <w:p>
@@ -5251,15 +6820,23 @@
           <w:rFonts w:ascii="微软雅黑" w:eastAsia="微软雅黑" w:hAnsi="微软雅黑" w:hint="eastAsia"/>
           <w:color w:val="4F4F4F"/>
         </w:rPr>
-        <w:t>       #&gt;reboot -f</w:t>
-      </w:r>
-      <w:r>
-        <w:rPr>
-          <w:rStyle w:val="apple-converted-space"/>
+        <w:t>        修改 ::1这行中的</w:t>
+      </w:r>
+      <w:proofErr w:type="spellStart"/>
+      <w:r>
+        <w:rPr>
           <w:rFonts w:ascii="微软雅黑" w:eastAsia="微软雅黑" w:hAnsi="微软雅黑" w:hint="eastAsia"/>
           <w:color w:val="4F4F4F"/>
         </w:rPr>
-        <w:t> </w:t>
+        <w:t>localhost.localdomain</w:t>
+      </w:r>
+      <w:proofErr w:type="spellEnd"/>
+      <w:r>
+        <w:rPr>
+          <w:rFonts w:ascii="微软雅黑" w:eastAsia="微软雅黑" w:hAnsi="微软雅黑" w:hint="eastAsia"/>
+          <w:color w:val="4F4F4F"/>
+        </w:rPr>
+        <w:t xml:space="preserve"> 为slave3</w:t>
       </w:r>
     </w:p>
     <w:p>
@@ -5280,8 +6857,121 @@
           <w:color w:val="4F4F4F"/>
         </w:rPr>
         <w:lastRenderedPageBreak/>
-        <w:t>       #&gt; hostnamectl</w:t>
-      </w:r>
+        <w:t>第三步 ：修改/</w:t>
+      </w:r>
+      <w:proofErr w:type="spellStart"/>
+      <w:r>
+        <w:rPr>
+          <w:rFonts w:ascii="微软雅黑" w:eastAsia="微软雅黑" w:hAnsi="微软雅黑" w:hint="eastAsia"/>
+          <w:color w:val="4F4F4F"/>
+        </w:rPr>
+        <w:t>etc</w:t>
+      </w:r>
+      <w:proofErr w:type="spellEnd"/>
+      <w:r>
+        <w:rPr>
+          <w:rFonts w:ascii="微软雅黑" w:eastAsia="微软雅黑" w:hAnsi="微软雅黑" w:hint="eastAsia"/>
+          <w:color w:val="4F4F4F"/>
+        </w:rPr>
+        <w:t>/hostname文件(此步不操作，怎么修改都没有用)</w:t>
+      </w:r>
+    </w:p>
+    <w:p>
+      <w:pPr>
+        <w:pStyle w:val="a7"/>
+        <w:shd w:val="clear" w:color="auto" w:fill="FFFFFF"/>
+        <w:wordWrap w:val="0"/>
+        <w:spacing w:before="0" w:beforeAutospacing="0" w:after="240" w:afterAutospacing="0" w:line="390" w:lineRule="atLeast"/>
+        <w:jc w:val="both"/>
+        <w:rPr>
+          <w:rFonts w:ascii="微软雅黑" w:eastAsia="微软雅黑" w:hAnsi="微软雅黑"/>
+          <w:color w:val="4F4F4F"/>
+        </w:rPr>
+      </w:pPr>
+      <w:r>
+        <w:rPr>
+          <w:rFonts w:ascii="微软雅黑" w:eastAsia="微软雅黑" w:hAnsi="微软雅黑" w:hint="eastAsia"/>
+          <w:color w:val="4F4F4F"/>
+        </w:rPr>
+        <w:t>        删除文件中的所有文字，在第一行添加slave3</w:t>
+      </w:r>
+    </w:p>
+    <w:p>
+      <w:pPr>
+        <w:pStyle w:val="a7"/>
+        <w:shd w:val="clear" w:color="auto" w:fill="FFFFFF"/>
+        <w:wordWrap w:val="0"/>
+        <w:spacing w:before="0" w:beforeAutospacing="0" w:after="240" w:afterAutospacing="0" w:line="390" w:lineRule="atLeast"/>
+        <w:jc w:val="both"/>
+        <w:rPr>
+          <w:rFonts w:ascii="微软雅黑" w:eastAsia="微软雅黑" w:hAnsi="微软雅黑"/>
+          <w:color w:val="4F4F4F"/>
+        </w:rPr>
+      </w:pPr>
+      <w:r>
+        <w:rPr>
+          <w:rFonts w:ascii="微软雅黑" w:eastAsia="微软雅黑" w:hAnsi="微软雅黑" w:hint="eastAsia"/>
+          <w:color w:val="4F4F4F"/>
+        </w:rPr>
+        <w:t>第四步：重启并验证</w:t>
+      </w:r>
+    </w:p>
+    <w:p>
+      <w:pPr>
+        <w:pStyle w:val="a7"/>
+        <w:shd w:val="clear" w:color="auto" w:fill="FFFFFF"/>
+        <w:wordWrap w:val="0"/>
+        <w:spacing w:before="0" w:beforeAutospacing="0" w:after="240" w:afterAutospacing="0" w:line="390" w:lineRule="atLeast"/>
+        <w:jc w:val="both"/>
+        <w:rPr>
+          <w:rFonts w:ascii="微软雅黑" w:eastAsia="微软雅黑" w:hAnsi="微软雅黑"/>
+          <w:color w:val="4F4F4F"/>
+        </w:rPr>
+      </w:pPr>
+      <w:r>
+        <w:rPr>
+          <w:rFonts w:ascii="微软雅黑" w:eastAsia="微软雅黑" w:hAnsi="微软雅黑" w:hint="eastAsia"/>
+          <w:color w:val="4F4F4F"/>
+        </w:rPr>
+        <w:t>       #&gt;reboot -f</w:t>
+      </w:r>
+      <w:r>
+        <w:rPr>
+          <w:rStyle w:val="apple-converted-space"/>
+          <w:rFonts w:ascii="微软雅黑" w:eastAsia="微软雅黑" w:hAnsi="微软雅黑" w:hint="eastAsia"/>
+          <w:color w:val="4F4F4F"/>
+        </w:rPr>
+        <w:t> </w:t>
+      </w:r>
+    </w:p>
+    <w:p>
+      <w:pPr>
+        <w:pStyle w:val="a7"/>
+        <w:shd w:val="clear" w:color="auto" w:fill="FFFFFF"/>
+        <w:wordWrap w:val="0"/>
+        <w:spacing w:before="0" w:beforeAutospacing="0" w:after="240" w:afterAutospacing="0" w:line="390" w:lineRule="atLeast"/>
+        <w:jc w:val="both"/>
+        <w:rPr>
+          <w:rFonts w:ascii="微软雅黑" w:eastAsia="微软雅黑" w:hAnsi="微软雅黑"/>
+          <w:color w:val="4F4F4F"/>
+        </w:rPr>
+      </w:pPr>
+      <w:r>
+        <w:rPr>
+          <w:rFonts w:ascii="微软雅黑" w:eastAsia="微软雅黑" w:hAnsi="微软雅黑" w:hint="eastAsia"/>
+          <w:color w:val="4F4F4F"/>
+        </w:rPr>
+        <w:t xml:space="preserve">       #&gt; </w:t>
+      </w:r>
+      <w:proofErr w:type="spellStart"/>
+      <w:r>
+        <w:rPr>
+          <w:rFonts w:ascii="微软雅黑" w:eastAsia="微软雅黑" w:hAnsi="微软雅黑" w:hint="eastAsia"/>
+          <w:color w:val="4F4F4F"/>
+        </w:rPr>
+        <w:t>hostnamectl</w:t>
+      </w:r>
+      <w:proofErr w:type="spellEnd"/>
     </w:p>
     <w:p>
       <w:pPr>
@@ -5326,8 +7016,18 @@
           <w:color w:val="4F4F4F"/>
           <w:shd w:val="clear" w:color="auto" w:fill="FFFFFF"/>
         </w:rPr>
-        <w:t>重安装gnoma</w:t>
-      </w:r>
+        <w:t>重安装</w:t>
+      </w:r>
+      <w:proofErr w:type="spellStart"/>
+      <w:r>
+        <w:rPr>
+          <w:rFonts w:ascii="微软雅黑" w:eastAsia="微软雅黑" w:hAnsi="微软雅黑" w:hint="eastAsia"/>
+          <w:color w:val="4F4F4F"/>
+          <w:shd w:val="clear" w:color="auto" w:fill="FFFFFF"/>
+        </w:rPr>
+        <w:t>gnoma</w:t>
+      </w:r>
+      <w:proofErr w:type="spellEnd"/>
     </w:p>
     <w:p>
       <w:pPr>
@@ -5367,8 +7067,21 @@
           <w:szCs w:val="20"/>
           <w:shd w:val="clear" w:color="auto" w:fill="FFFFFF"/>
         </w:rPr>
-        <w:t>yum groupinstall</w:t>
-      </w:r>
+        <w:t xml:space="preserve">yum </w:t>
+      </w:r>
+      <w:proofErr w:type="spellStart"/>
+      <w:r>
+        <w:rPr>
+          <w:rStyle w:val="a8"/>
+          <w:rFonts w:ascii="Lucida Console" w:hAnsi="Lucida Console"/>
+          <w:color w:val="C20CB9"/>
+          <w:sz w:val="20"/>
+          <w:szCs w:val="20"/>
+          <w:shd w:val="clear" w:color="auto" w:fill="FFFFFF"/>
+        </w:rPr>
+        <w:t>groupinstall</w:t>
+      </w:r>
+      <w:proofErr w:type="spellEnd"/>
       <w:r>
         <w:rPr>
           <w:rFonts w:ascii="Lucida Console" w:hAnsi="Lucida Console"/>
@@ -5450,8 +7163,59 @@
           <w:sz w:val="27"/>
           <w:szCs w:val="27"/>
         </w:rPr>
-        <w:t>unlink /etc/systemd/system/default.target</w:t>
-      </w:r>
+        <w:t>unlink /</w:t>
+      </w:r>
+      <w:proofErr w:type="spellStart"/>
+      <w:r>
+        <w:rPr>
+          <w:rFonts w:ascii="Times New Roman" w:eastAsia="微软雅黑" w:hAnsi="Times New Roman" w:cs="Times New Roman"/>
+          <w:color w:val="4F4F4F"/>
+          <w:sz w:val="27"/>
+          <w:szCs w:val="27"/>
+        </w:rPr>
+        <w:t>etc</w:t>
+      </w:r>
+      <w:proofErr w:type="spellEnd"/>
+      <w:r>
+        <w:rPr>
+          <w:rFonts w:ascii="Times New Roman" w:eastAsia="微软雅黑" w:hAnsi="Times New Roman" w:cs="Times New Roman"/>
+          <w:color w:val="4F4F4F"/>
+          <w:sz w:val="27"/>
+          <w:szCs w:val="27"/>
+        </w:rPr>
+        <w:t>/</w:t>
+      </w:r>
+      <w:proofErr w:type="spellStart"/>
+      <w:r>
+        <w:rPr>
+          <w:rFonts w:ascii="Times New Roman" w:eastAsia="微软雅黑" w:hAnsi="Times New Roman" w:cs="Times New Roman"/>
+          <w:color w:val="4F4F4F"/>
+          <w:sz w:val="27"/>
+          <w:szCs w:val="27"/>
+        </w:rPr>
+        <w:t>systemd</w:t>
+      </w:r>
+      <w:proofErr w:type="spellEnd"/>
+      <w:r>
+        <w:rPr>
+          <w:rFonts w:ascii="Times New Roman" w:eastAsia="微软雅黑" w:hAnsi="Times New Roman" w:cs="Times New Roman"/>
+          <w:color w:val="4F4F4F"/>
+          <w:sz w:val="27"/>
+          <w:szCs w:val="27"/>
+        </w:rPr>
+        <w:t>/system/</w:t>
+      </w:r>
+      <w:proofErr w:type="spellStart"/>
+      <w:r>
+        <w:rPr>
+          <w:rFonts w:ascii="Times New Roman" w:eastAsia="微软雅黑" w:hAnsi="Times New Roman" w:cs="Times New Roman"/>
+          <w:color w:val="4F4F4F"/>
+          <w:sz w:val="27"/>
+          <w:szCs w:val="27"/>
+        </w:rPr>
+        <w:t>default.target</w:t>
+      </w:r>
+      <w:proofErr w:type="spellEnd"/>
     </w:p>
     <w:p>
       <w:pPr>
@@ -5472,8 +7236,79 @@
           <w:sz w:val="20"/>
           <w:szCs w:val="20"/>
         </w:rPr>
-        <w:t>  ln -sf /lib.systemd/system/runlevel5.target /etc/systemd/system/default.target</w:t>
-      </w:r>
+        <w:t>  ln -sf /</w:t>
+      </w:r>
+      <w:proofErr w:type="spellStart"/>
+      <w:r>
+        <w:rPr>
+          <w:rFonts w:ascii="Lucida Console" w:eastAsia="微软雅黑" w:hAnsi="Lucida Console"/>
+          <w:color w:val="4F4F4F"/>
+          <w:sz w:val="20"/>
+          <w:szCs w:val="20"/>
+        </w:rPr>
+        <w:t>lib.systemd</w:t>
+      </w:r>
+      <w:proofErr w:type="spellEnd"/>
+      <w:r>
+        <w:rPr>
+          <w:rFonts w:ascii="Lucida Console" w:eastAsia="微软雅黑" w:hAnsi="Lucida Console"/>
+          <w:color w:val="4F4F4F"/>
+          <w:sz w:val="20"/>
+          <w:szCs w:val="20"/>
+        </w:rPr>
+        <w:t>/system/runlevel5.target /</w:t>
+      </w:r>
+      <w:proofErr w:type="spellStart"/>
+      <w:r>
+        <w:rPr>
+          <w:rFonts w:ascii="Lucida Console" w:eastAsia="微软雅黑" w:hAnsi="Lucida Console"/>
+          <w:color w:val="4F4F4F"/>
+          <w:sz w:val="20"/>
+          <w:szCs w:val="20"/>
+        </w:rPr>
+        <w:t>etc</w:t>
+      </w:r>
+      <w:proofErr w:type="spellEnd"/>
+      <w:r>
+        <w:rPr>
+          <w:rFonts w:ascii="Lucida Console" w:eastAsia="微软雅黑" w:hAnsi="Lucida Console"/>
+          <w:color w:val="4F4F4F"/>
+          <w:sz w:val="20"/>
+          <w:szCs w:val="20"/>
+        </w:rPr>
+        <w:t>/</w:t>
+      </w:r>
+      <w:proofErr w:type="spellStart"/>
+      <w:r>
+        <w:rPr>
+          <w:rFonts w:ascii="Lucida Console" w:eastAsia="微软雅黑" w:hAnsi="Lucida Console"/>
+          <w:color w:val="4F4F4F"/>
+          <w:sz w:val="20"/>
+          <w:szCs w:val="20"/>
+        </w:rPr>
+        <w:t>systemd</w:t>
+      </w:r>
+      <w:proofErr w:type="spellEnd"/>
+      <w:r>
+        <w:rPr>
+          <w:rFonts w:ascii="Lucida Console" w:eastAsia="微软雅黑" w:hAnsi="Lucida Console"/>
+          <w:color w:val="4F4F4F"/>
+          <w:sz w:val="20"/>
+          <w:szCs w:val="20"/>
+        </w:rPr>
+        <w:t>/system/</w:t>
+      </w:r>
+      <w:proofErr w:type="spellStart"/>
+      <w:r>
+        <w:rPr>
+          <w:rFonts w:ascii="Lucida Console" w:eastAsia="微软雅黑" w:hAnsi="Lucida Console"/>
+          <w:color w:val="4F4F4F"/>
+          <w:sz w:val="20"/>
+          <w:szCs w:val="20"/>
+        </w:rPr>
+        <w:t>default.target</w:t>
+      </w:r>
+      <w:proofErr w:type="spellEnd"/>
     </w:p>
     <w:p>
       <w:pPr>
@@ -5488,8 +7323,9 @@
         <w:rPr>
           <w:noProof/>
         </w:rPr>
+        <w:lastRenderedPageBreak/>
         <w:drawing>
-          <wp:inline distT="0" distB="0" distL="0" distR="0">
+          <wp:inline distT="0" distB="0" distL="0" distR="0" wp14:anchorId="00FDE16D" wp14:editId="26BDBF55">
             <wp:extent cx="5274310" cy="4144645"/>
             <wp:effectExtent l="0" t="0" r="2540" b="8255"/>
             <wp:docPr id="4" name="图片 4" descr="C:\Users\lch\AppData\Local\Temp\WeChat Files\11c3f634aa97e4f9fcc71dab9979f9e.png"/>
@@ -5506,7 +7342,7 @@
                     </pic:cNvPicPr>
                   </pic:nvPicPr>
                   <pic:blipFill>
-                    <a:blip r:embed="rId31">
+                    <a:blip r:embed="rId30">
                       <a:extLst>
                         <a:ext uri="{28A0092B-C50C-407E-A947-70E740481C1C}">
                           <a14:useLocalDpi xmlns:a14="http://schemas.microsoft.com/office/drawing/2010/main" val="0"/>
@@ -5549,7 +7385,7 @@
 </file>
 
 <file path=word/endnotes.xml><?xml version="1.0" encoding="utf-8"?>
-<w:endnotes xmlns:wpc="http://schemas.microsoft.com/office/word/2010/wordprocessingCanvas" xmlns:cx="http://schemas.microsoft.com/office/drawing/2014/chartex" xmlns:mc="http://schemas.openxmlformats.org/markup-compatibility/2006" xmlns:o="urn:schemas-microsoft-com:office:office" xmlns:r="http://schemas.openxmlformats.org/officeDocument/2006/relationships" xmlns:m="http://schemas.openxmlformats.org/officeDocument/2006/math" xmlns:v="urn:schemas-microsoft-com:vml" xmlns:wp14="http://schemas.microsoft.com/office/word/2010/wordprocessingDrawing" xmlns:wp="http://schemas.openxmlformats.org/drawingml/2006/wordprocessingDrawing" xmlns:w10="urn:schemas-microsoft-com:office:word" xmlns:w="http://schemas.openxmlformats.org/wordprocessingml/2006/main" xmlns:w14="http://schemas.microsoft.com/office/word/2010/wordml" xmlns:w15="http://schemas.microsoft.com/office/word/2012/wordml" xmlns:w16se="http://schemas.microsoft.com/office/word/2015/wordml/symex" xmlns:wpg="http://schemas.microsoft.com/office/word/2010/wordprocessingGroup" xmlns:wpi="http://schemas.microsoft.com/office/word/2010/wordprocessingInk" xmlns:wne="http://schemas.microsoft.com/office/word/2006/wordml" xmlns:wps="http://schemas.microsoft.com/office/word/2010/wordprocessingShape" mc:Ignorable="w14 w15 w16se wp14">
+<w:endnotes xmlns:wpc="http://schemas.microsoft.com/office/word/2010/wordprocessingCanvas" xmlns:cx="http://schemas.microsoft.com/office/drawing/2014/chartex" xmlns:cx1="http://schemas.microsoft.com/office/drawing/2015/9/8/chartex" xmlns:cx2="http://schemas.microsoft.com/office/drawing/2015/10/21/chartex" xmlns:cx3="http://schemas.microsoft.com/office/drawing/2016/5/9/chartex" xmlns:cx4="http://schemas.microsoft.com/office/drawing/2016/5/10/chartex" xmlns:cx5="http://schemas.microsoft.com/office/drawing/2016/5/11/chartex" xmlns:cx6="http://schemas.microsoft.com/office/drawing/2016/5/12/chartex" xmlns:cx7="http://schemas.microsoft.com/office/drawing/2016/5/13/chartex" xmlns:cx8="http://schemas.microsoft.com/office/drawing/2016/5/14/chartex" xmlns:mc="http://schemas.openxmlformats.org/markup-compatibility/2006" xmlns:aink="http://schemas.microsoft.com/office/drawing/2016/ink" xmlns:am3d="http://schemas.microsoft.com/office/drawing/2017/model3d" xmlns:o="urn:schemas-microsoft-com:office:office" xmlns:r="http://schemas.openxmlformats.org/officeDocument/2006/relationships" xmlns:m="http://schemas.openxmlformats.org/officeDocument/2006/math" xmlns:v="urn:schemas-microsoft-com:vml" xmlns:wp14="http://schemas.microsoft.com/office/word/2010/wordprocessingDrawing" xmlns:wp="http://schemas.openxmlformats.org/drawingml/2006/wordprocessingDrawing" xmlns:w10="urn:schemas-microsoft-com:office:word" xmlns:w="http://schemas.openxmlformats.org/wordprocessingml/2006/main" xmlns:w14="http://schemas.microsoft.com/office/word/2010/wordml" xmlns:w15="http://schemas.microsoft.com/office/word/2012/wordml" xmlns:w16cex="http://schemas.microsoft.com/office/word/2018/wordml/cex" xmlns:w16cid="http://schemas.microsoft.com/office/word/2016/wordml/cid" xmlns:w16="http://schemas.microsoft.com/office/word/2018/wordml" xmlns:w16se="http://schemas.microsoft.com/office/word/2015/wordml/symex" xmlns:wpg="http://schemas.microsoft.com/office/word/2010/wordprocessingGroup" xmlns:wpi="http://schemas.microsoft.com/office/word/2010/wordprocessingInk" xmlns:wne="http://schemas.microsoft.com/office/word/2006/wordml" xmlns:wps="http://schemas.microsoft.com/office/word/2010/wordprocessingShape" mc:Ignorable="w14 w15 w16se w16cid w16 w16cex wp14">
   <w:endnote w:type="separator" w:id="-1">
     <w:p>
       <w:r>
@@ -5568,7 +7404,7 @@
 </file>
 
 <file path=word/footnotes.xml><?xml version="1.0" encoding="utf-8"?>
-<w:footnotes xmlns:wpc="http://schemas.microsoft.com/office/word/2010/wordprocessingCanvas" xmlns:cx="http://schemas.microsoft.com/office/drawing/2014/chartex" xmlns:mc="http://schemas.openxmlformats.org/markup-compatibility/2006" xmlns:o="urn:schemas-microsoft-com:office:office" xmlns:r="http://schemas.openxmlformats.org/officeDocument/2006/relationships" xmlns:m="http://schemas.openxmlformats.org/officeDocument/2006/math" xmlns:v="urn:schemas-microsoft-com:vml" xmlns:wp14="http://schemas.microsoft.com/office/word/2010/wordprocessingDrawing" xmlns:wp="http://schemas.openxmlformats.org/drawingml/2006/wordprocessingDrawing" xmlns:w10="urn:schemas-microsoft-com:office:word" xmlns:w="http://schemas.openxmlformats.org/wordprocessingml/2006/main" xmlns:w14="http://schemas.microsoft.com/office/word/2010/wordml" xmlns:w15="http://schemas.microsoft.com/office/word/2012/wordml" xmlns:w16se="http://schemas.microsoft.com/office/word/2015/wordml/symex" xmlns:wpg="http://schemas.microsoft.com/office/word/2010/wordprocessingGroup" xmlns:wpi="http://schemas.microsoft.com/office/word/2010/wordprocessingInk" xmlns:wne="http://schemas.microsoft.com/office/word/2006/wordml" xmlns:wps="http://schemas.microsoft.com/office/word/2010/wordprocessingShape" mc:Ignorable="w14 w15 w16se wp14">
+<w:footnotes xmlns:wpc="http://schemas.microsoft.com/office/word/2010/wordprocessingCanvas" xmlns:cx="http://schemas.microsoft.com/office/drawing/2014/chartex" xmlns:cx1="http://schemas.microsoft.com/office/drawing/2015/9/8/chartex" xmlns:cx2="http://schemas.microsoft.com/office/drawing/2015/10/21/chartex" xmlns:cx3="http://schemas.microsoft.com/office/drawing/2016/5/9/chartex" xmlns:cx4="http://schemas.microsoft.com/office/drawing/2016/5/10/chartex" xmlns:cx5="http://schemas.microsoft.com/office/drawing/2016/5/11/chartex" xmlns:cx6="http://schemas.microsoft.com/office/drawing/2016/5/12/chartex" xmlns:cx7="http://schemas.microsoft.com/office/drawing/2016/5/13/chartex" xmlns:cx8="http://schemas.microsoft.com/office/drawing/2016/5/14/chartex" xmlns:mc="http://schemas.openxmlformats.org/markup-compatibility/2006" xmlns:aink="http://schemas.microsoft.com/office/drawing/2016/ink" xmlns:am3d="http://schemas.microsoft.com/office/drawing/2017/model3d" xmlns:o="urn:schemas-microsoft-com:office:office" xmlns:r="http://schemas.openxmlformats.org/officeDocument/2006/relationships" xmlns:m="http://schemas.openxmlformats.org/officeDocument/2006/math" xmlns:v="urn:schemas-microsoft-com:vml" xmlns:wp14="http://schemas.microsoft.com/office/word/2010/wordprocessingDrawing" xmlns:wp="http://schemas.openxmlformats.org/drawingml/2006/wordprocessingDrawing" xmlns:w10="urn:schemas-microsoft-com:office:word" xmlns:w="http://schemas.openxmlformats.org/wordprocessingml/2006/main" xmlns:w14="http://schemas.microsoft.com/office/word/2010/wordml" xmlns:w15="http://schemas.microsoft.com/office/word/2012/wordml" xmlns:w16cex="http://schemas.microsoft.com/office/word/2018/wordml/cex" xmlns:w16cid="http://schemas.microsoft.com/office/word/2016/wordml/cid" xmlns:w16="http://schemas.microsoft.com/office/word/2018/wordml" xmlns:w16se="http://schemas.microsoft.com/office/word/2015/wordml/symex" xmlns:wpg="http://schemas.microsoft.com/office/word/2010/wordprocessingGroup" xmlns:wpi="http://schemas.microsoft.com/office/word/2010/wordprocessingInk" xmlns:wne="http://schemas.microsoft.com/office/word/2006/wordml" xmlns:wps="http://schemas.microsoft.com/office/word/2010/wordprocessingShape" mc:Ignorable="w14 w15 w16se w16cid w16 w16cex wp14">
   <w:footnote w:type="separator" w:id="-1">
     <w:p>
       <w:r>
@@ -5587,7 +7423,7 @@
 </file>
 
 <file path=word/numbering.xml><?xml version="1.0" encoding="utf-8"?>
-<w:numbering xmlns:wpc="http://schemas.microsoft.com/office/word/2010/wordprocessingCanvas" xmlns:cx="http://schemas.microsoft.com/office/drawing/2014/chartex" xmlns:mc="http://schemas.openxmlformats.org/markup-compatibility/2006" xmlns:o="urn:schemas-microsoft-com:office:office" xmlns:r="http://schemas.openxmlformats.org/officeDocument/2006/relationships" xmlns:m="http://schemas.openxmlformats.org/officeDocument/2006/math" xmlns:v="urn:schemas-microsoft-com:vml" xmlns:wp14="http://schemas.microsoft.com/office/word/2010/wordprocessingDrawing" xmlns:wp="http://schemas.openxmlformats.org/drawingml/2006/wordprocessingDrawing" xmlns:w10="urn:schemas-microsoft-com:office:word" xmlns:w="http://schemas.openxmlformats.org/wordprocessingml/2006/main" xmlns:w14="http://schemas.microsoft.com/office/word/2010/wordml" xmlns:w15="http://schemas.microsoft.com/office/word/2012/wordml" xmlns:w16se="http://schemas.microsoft.com/office/word/2015/wordml/symex" xmlns:wpg="http://schemas.microsoft.com/office/word/2010/wordprocessingGroup" xmlns:wpi="http://schemas.microsoft.com/office/word/2010/wordprocessingInk" xmlns:wne="http://schemas.microsoft.com/office/word/2006/wordml" xmlns:wps="http://schemas.microsoft.com/office/word/2010/wordprocessingShape" mc:Ignorable="w14 w15 w16se wp14">
+<w:numbering xmlns:wpc="http://schemas.microsoft.com/office/word/2010/wordprocessingCanvas" xmlns:cx="http://schemas.microsoft.com/office/drawing/2014/chartex" xmlns:cx1="http://schemas.microsoft.com/office/drawing/2015/9/8/chartex" xmlns:cx2="http://schemas.microsoft.com/office/drawing/2015/10/21/chartex" xmlns:cx3="http://schemas.microsoft.com/office/drawing/2016/5/9/chartex" xmlns:cx4="http://schemas.microsoft.com/office/drawing/2016/5/10/chartex" xmlns:cx5="http://schemas.microsoft.com/office/drawing/2016/5/11/chartex" xmlns:cx6="http://schemas.microsoft.com/office/drawing/2016/5/12/chartex" xmlns:cx7="http://schemas.microsoft.com/office/drawing/2016/5/13/chartex" xmlns:cx8="http://schemas.microsoft.com/office/drawing/2016/5/14/chartex" xmlns:mc="http://schemas.openxmlformats.org/markup-compatibility/2006" xmlns:aink="http://schemas.microsoft.com/office/drawing/2016/ink" xmlns:am3d="http://schemas.microsoft.com/office/drawing/2017/model3d" xmlns:o="urn:schemas-microsoft-com:office:office" xmlns:r="http://schemas.openxmlformats.org/officeDocument/2006/relationships" xmlns:m="http://schemas.openxmlformats.org/officeDocument/2006/math" xmlns:v="urn:schemas-microsoft-com:vml" xmlns:wp14="http://schemas.microsoft.com/office/word/2010/wordprocessingDrawing" xmlns:wp="http://schemas.openxmlformats.org/drawingml/2006/wordprocessingDrawing" xmlns:w10="urn:schemas-microsoft-com:office:word" xmlns:w="http://schemas.openxmlformats.org/wordprocessingml/2006/main" xmlns:w14="http://schemas.microsoft.com/office/word/2010/wordml" xmlns:w15="http://schemas.microsoft.com/office/word/2012/wordml" xmlns:w16cex="http://schemas.microsoft.com/office/word/2018/wordml/cex" xmlns:w16cid="http://schemas.microsoft.com/office/word/2016/wordml/cid" xmlns:w16="http://schemas.microsoft.com/office/word/2018/wordml" xmlns:w16se="http://schemas.microsoft.com/office/word/2015/wordml/symex" xmlns:wpg="http://schemas.microsoft.com/office/word/2010/wordprocessingGroup" xmlns:wpi="http://schemas.microsoft.com/office/word/2010/wordprocessingInk" xmlns:wne="http://schemas.microsoft.com/office/word/2006/wordml" xmlns:wps="http://schemas.microsoft.com/office/word/2010/wordprocessingShape" mc:Ignorable="w14 w15 w16se w16cid w16 w16cex wp14">
   <w:abstractNum w:abstractNumId="0" w15:restartNumberingAfterBreak="0">
     <w:nsid w:val="14C04582"/>
     <w:multiLevelType w:val="multilevel"/>
@@ -5684,7 +7520,7 @@
 </file>
 
 <file path=word/styles.xml><?xml version="1.0" encoding="utf-8"?>
-<w:styles xmlns:mc="http://schemas.openxmlformats.org/markup-compatibility/2006" xmlns:r="http://schemas.openxmlformats.org/officeDocument/2006/relationships" xmlns:w="http://schemas.openxmlformats.org/wordprocessingml/2006/main" xmlns:w14="http://schemas.microsoft.com/office/word/2010/wordml" xmlns:w15="http://schemas.microsoft.com/office/word/2012/wordml" xmlns:w16se="http://schemas.microsoft.com/office/word/2015/wordml/symex" mc:Ignorable="w14 w15 w16se">
+<w:styles xmlns:mc="http://schemas.openxmlformats.org/markup-compatibility/2006" xmlns:r="http://schemas.openxmlformats.org/officeDocument/2006/relationships" xmlns:w="http://schemas.openxmlformats.org/wordprocessingml/2006/main" xmlns:w14="http://schemas.microsoft.com/office/word/2010/wordml" xmlns:w15="http://schemas.microsoft.com/office/word/2012/wordml" xmlns:w16cex="http://schemas.microsoft.com/office/word/2018/wordml/cex" xmlns:w16cid="http://schemas.microsoft.com/office/word/2016/wordml/cid" xmlns:w16="http://schemas.microsoft.com/office/word/2018/wordml" xmlns:w16se="http://schemas.microsoft.com/office/word/2015/wordml/symex" mc:Ignorable="w14 w15 w16se w16cid w16 w16cex">
   <w:docDefaults>
     <w:rPrDefault>
       <w:rPr>
@@ -5694,7 +7530,7 @@
     </w:rPrDefault>
     <w:pPrDefault/>
   </w:docDefaults>
-  <w:latentStyles w:defLockedState="0" w:defUIPriority="99" w:defSemiHidden="0" w:defUnhideWhenUsed="0" w:defQFormat="0" w:count="371">
+  <w:latentStyles w:defLockedState="0" w:defUIPriority="99" w:defSemiHidden="0" w:defUnhideWhenUsed="0" w:defQFormat="0" w:count="376">
     <w:lsdException w:name="Normal" w:uiPriority="0" w:qFormat="1"/>
     <w:lsdException w:name="heading 1" w:uiPriority="9" w:qFormat="1"/>
     <w:lsdException w:name="heading 2" w:semiHidden="1" w:uiPriority="9" w:unhideWhenUsed="1" w:qFormat="1"/>
@@ -5800,7 +7636,6 @@
     <w:lsdException w:name="HTML Sample" w:semiHidden="1" w:unhideWhenUsed="1"/>
     <w:lsdException w:name="HTML Typewriter" w:semiHidden="1" w:unhideWhenUsed="1"/>
     <w:lsdException w:name="HTML Variable" w:semiHidden="1" w:unhideWhenUsed="1"/>
-    <w:lsdException w:name="Normal Table" w:semiHidden="1" w:unhideWhenUsed="1"/>
     <w:lsdException w:name="annotation subject" w:semiHidden="1" w:unhideWhenUsed="1"/>
     <w:lsdException w:name="No List" w:semiHidden="1" w:unhideWhenUsed="1"/>
     <w:lsdException w:name="Outline List 1" w:semiHidden="1" w:unhideWhenUsed="1"/>
@@ -5843,11 +7678,8 @@
     <w:lsdException w:name="Table Contemporary" w:semiHidden="1" w:unhideWhenUsed="1"/>
     <w:lsdException w:name="Table Elegant" w:semiHidden="1" w:unhideWhenUsed="1"/>
     <w:lsdException w:name="Table Professional" w:semiHidden="1" w:unhideWhenUsed="1"/>
-    <w:lsdException w:name="Table Subtle 1" w:semiHidden="1" w:unhideWhenUsed="1"/>
     <w:lsdException w:name="Table Subtle 2" w:semiHidden="1" w:unhideWhenUsed="1"/>
     <w:lsdException w:name="Table Web 1" w:semiHidden="1" w:unhideWhenUsed="1"/>
-    <w:lsdException w:name="Table Web 2" w:semiHidden="1" w:unhideWhenUsed="1"/>
-    <w:lsdException w:name="Table Web 3" w:semiHidden="1" w:unhideWhenUsed="1"/>
     <w:lsdException w:name="Balloon Text" w:semiHidden="1" w:unhideWhenUsed="1"/>
     <w:lsdException w:name="Table Grid" w:uiPriority="59"/>
     <w:lsdException w:name="Table Theme" w:semiHidden="1" w:unhideWhenUsed="1"/>
@@ -6063,6 +7895,11 @@
     <w:lsdException w:name="List Table 5 Dark Accent 6" w:uiPriority="50"/>
     <w:lsdException w:name="List Table 6 Colorful Accent 6" w:uiPriority="51"/>
     <w:lsdException w:name="List Table 7 Colorful Accent 6" w:uiPriority="52"/>
+    <w:lsdException w:name="Mention" w:semiHidden="1" w:unhideWhenUsed="1"/>
+    <w:lsdException w:name="Smart Hyperlink" w:semiHidden="1" w:unhideWhenUsed="1"/>
+    <w:lsdException w:name="Hashtag" w:semiHidden="1" w:unhideWhenUsed="1"/>
+    <w:lsdException w:name="Unresolved Mention" w:semiHidden="1" w:unhideWhenUsed="1"/>
+    <w:lsdException w:name="Smart Link" w:semiHidden="1" w:unhideWhenUsed="1"/>
   </w:latentStyles>
   <w:style w:type="paragraph" w:default="1" w:styleId="a">
     <w:name w:val="Normal"/>
@@ -6102,6 +7939,7 @@
   <w:style w:type="character" w:default="1" w:styleId="a0">
     <w:name w:val="Default Paragraph Font"/>
     <w:uiPriority w:val="1"/>
+    <w:semiHidden/>
     <w:unhideWhenUsed/>
   </w:style>
   <w:style w:type="table" w:default="1" w:styleId="a1">
@@ -6374,6 +8212,18 @@
     <w:name w:val="token"/>
     <w:basedOn w:val="a0"/>
     <w:rsid w:val="00C112D9"/>
+  </w:style>
+  <w:style w:type="character" w:styleId="ab">
+    <w:name w:val="Unresolved Mention"/>
+    <w:basedOn w:val="a0"/>
+    <w:uiPriority w:val="99"/>
+    <w:semiHidden/>
+    <w:unhideWhenUsed/>
+    <w:rsid w:val="00A536C7"/>
+    <w:rPr>
+      <w:color w:val="605E5C"/>
+      <w:shd w:val="clear" w:color="auto" w:fill="E1DFDD"/>
+    </w:rPr>
   </w:style>
 </w:styles>
 </file>
